--- a/Documents/Final Documentation/Cell Data Sheet/6710_06_CELL_DATA_SHEET.docx
+++ b/Documents/Final Documentation/Cell Data Sheet/6710_06_CELL_DATA_SHEET.docx
@@ -2394,8 +2394,6 @@
           <w:b/>
         </w:rPr>
       </w:pPr>
-      <w:bookmarkStart w:id="1" w:name="_GoBack"/>
-      <w:bookmarkEnd w:id="1"/>
     </w:p>
     <w:p>
       <w:pPr>
@@ -3482,12 +3480,12 @@
       <w:pPr>
         <w:pStyle w:val="Heading1"/>
       </w:pPr>
-      <w:bookmarkStart w:id="2" w:name="_Toc437810027"/>
+      <w:bookmarkStart w:id="1" w:name="_Toc437810027"/>
       <w:r>
         <w:lastRenderedPageBreak/>
         <w:t>AOI22</w:t>
       </w:r>
-      <w:bookmarkEnd w:id="2"/>
+      <w:bookmarkEnd w:id="1"/>
     </w:p>
     <w:p>
       <w:r>
@@ -6346,12 +6344,12 @@
       <w:pPr>
         <w:pStyle w:val="Heading1"/>
       </w:pPr>
-      <w:bookmarkStart w:id="3" w:name="_Toc437810028"/>
+      <w:bookmarkStart w:id="2" w:name="_Toc437810028"/>
       <w:r>
         <w:lastRenderedPageBreak/>
         <w:t>BUF</w:t>
       </w:r>
-      <w:bookmarkEnd w:id="3"/>
+      <w:bookmarkEnd w:id="2"/>
     </w:p>
     <w:p>
       <w:pPr>
@@ -8872,13 +8870,2320 @@
       <w:pPr>
         <w:pStyle w:val="Heading1"/>
       </w:pPr>
-      <w:bookmarkStart w:id="4" w:name="_Toc437810029"/>
+      <w:bookmarkStart w:id="3" w:name="_Toc437810029"/>
       <w:r>
         <w:lastRenderedPageBreak/>
         <w:t>DFF</w:t>
       </w:r>
-      <w:bookmarkEnd w:id="4"/>
-    </w:p>
+      <w:bookmarkEnd w:id="3"/>
+    </w:p>
+    <w:p>
+      <w:r>
+        <w:rPr>
+          <w:b/>
+        </w:rPr>
+        <w:t>Cell Description</w:t>
+      </w:r>
+      <w:proofErr w:type="gramStart"/>
+      <w:r>
+        <w:rPr>
+          <w:b/>
+        </w:rPr>
+        <w:t>:</w:t>
+      </w:r>
+      <w:proofErr w:type="gramEnd"/>
+      <w:r>
+        <w:rPr>
+          <w:b/>
+        </w:rPr>
+        <w:br/>
+      </w:r>
+      <w:r>
+        <w:t>This is a standard single-bit, positive-edge triggered flip-flop with an asynchronous, active low clear signal. The input signal to this cell is sampled on the rising edge of the clock signal, and both the sampled signal and its compliment are provided at the output of the cell.</w:t>
+      </w:r>
+    </w:p>
+    <w:p>
+      <w:pPr>
+        <w:rPr>
+          <w:b/>
+        </w:rPr>
+      </w:pPr>
+      <w:r>
+        <w:rPr>
+          <w:b/>
+        </w:rPr>
+        <w:t>Truth Table:</w:t>
+      </w:r>
+      <w:r>
+        <w:rPr>
+          <w:b/>
+        </w:rPr>
+        <w:br/>
+      </w:r>
+    </w:p>
+    <w:tbl>
+      <w:tblPr>
+        <w:tblStyle w:val="TableGrid"/>
+        <w:tblW w:w="0" w:type="auto"/>
+        <w:jc w:val="center"/>
+        <w:tblBorders>
+          <w:top w:val="none" w:sz="0" w:space="0" w:color="auto"/>
+          <w:left w:val="none" w:sz="0" w:space="0" w:color="auto"/>
+          <w:bottom w:val="none" w:sz="0" w:space="0" w:color="auto"/>
+          <w:right w:val="none" w:sz="0" w:space="0" w:color="auto"/>
+          <w:insideH w:val="none" w:sz="0" w:space="0" w:color="auto"/>
+          <w:insideV w:val="none" w:sz="0" w:space="0" w:color="auto"/>
+        </w:tblBorders>
+        <w:tblLook w:val="04A0" w:firstRow="1" w:lastRow="0" w:firstColumn="1" w:lastColumn="0" w:noHBand="0" w:noVBand="1"/>
+      </w:tblPr>
+      <w:tblGrid>
+        <w:gridCol w:w="546"/>
+        <w:gridCol w:w="355"/>
+        <w:gridCol w:w="930"/>
+        <w:gridCol w:w="367"/>
+        <w:gridCol w:w="542"/>
+      </w:tblGrid>
+      <w:tr>
+        <w:trPr>
+          <w:trHeight w:val="233"/>
+          <w:jc w:val="center"/>
+        </w:trPr>
+        <w:tc>
+          <w:tcPr>
+            <w:tcW w:w="350" w:type="dxa"/>
+            <w:tcBorders>
+              <w:bottom w:val="single" w:sz="4" w:space="0" w:color="auto"/>
+            </w:tcBorders>
+          </w:tcPr>
+          <w:p>
+            <w:pPr>
+              <w:jc w:val="center"/>
+              <w:rPr>
+                <w:b/>
+              </w:rPr>
+            </w:pPr>
+            <w:r>
+              <w:rPr>
+                <w:b/>
+              </w:rPr>
+              <w:t>CLK</w:t>
+            </w:r>
+          </w:p>
+        </w:tc>
+        <w:tc>
+          <w:tcPr>
+            <w:tcW w:w="340" w:type="dxa"/>
+            <w:tcBorders>
+              <w:bottom w:val="single" w:sz="4" w:space="0" w:color="auto"/>
+            </w:tcBorders>
+          </w:tcPr>
+          <w:p>
+            <w:pPr>
+              <w:jc w:val="center"/>
+              <w:rPr>
+                <w:b/>
+              </w:rPr>
+            </w:pPr>
+            <w:r>
+              <w:rPr>
+                <w:b/>
+              </w:rPr>
+              <w:t>D</w:t>
+            </w:r>
+          </w:p>
+        </w:tc>
+        <w:tc>
+          <w:tcPr>
+            <w:tcW w:w="333" w:type="dxa"/>
+            <w:tcBorders>
+              <w:bottom w:val="single" w:sz="4" w:space="0" w:color="auto"/>
+              <w:right w:val="single" w:sz="4" w:space="0" w:color="auto"/>
+            </w:tcBorders>
+          </w:tcPr>
+          <w:p>
+            <w:pPr>
+              <w:jc w:val="center"/>
+              <w:rPr>
+                <w:b/>
+              </w:rPr>
+            </w:pPr>
+            <w:r>
+              <w:rPr>
+                <w:b/>
+              </w:rPr>
+              <w:t>CLRBAR</w:t>
+            </w:r>
+          </w:p>
+        </w:tc>
+        <w:tc>
+          <w:tcPr>
+            <w:tcW w:w="331" w:type="dxa"/>
+            <w:tcBorders>
+              <w:left w:val="single" w:sz="4" w:space="0" w:color="auto"/>
+              <w:bottom w:val="single" w:sz="4" w:space="0" w:color="auto"/>
+            </w:tcBorders>
+          </w:tcPr>
+          <w:p>
+            <w:pPr>
+              <w:jc w:val="center"/>
+              <w:rPr>
+                <w:b/>
+              </w:rPr>
+            </w:pPr>
+            <w:r>
+              <w:rPr>
+                <w:b/>
+              </w:rPr>
+              <w:t>Q</w:t>
+            </w:r>
+          </w:p>
+        </w:tc>
+        <w:tc>
+          <w:tcPr>
+            <w:tcW w:w="331" w:type="dxa"/>
+            <w:tcBorders>
+              <w:bottom w:val="single" w:sz="4" w:space="0" w:color="auto"/>
+            </w:tcBorders>
+          </w:tcPr>
+          <w:p>
+            <w:pPr>
+              <w:jc w:val="center"/>
+              <w:rPr>
+                <w:b/>
+              </w:rPr>
+            </w:pPr>
+            <m:oMathPara>
+              <m:oMath>
+                <m:r>
+                  <m:rPr>
+                    <m:sty m:val="bi"/>
+                  </m:rPr>
+                  <w:rPr>
+                    <w:rFonts w:ascii="Cambria Math" w:hAnsi="Cambria Math"/>
+                  </w:rPr>
+                  <m:t>¬Q</m:t>
+                </m:r>
+              </m:oMath>
+            </m:oMathPara>
+          </w:p>
+        </w:tc>
+      </w:tr>
+      <w:tr>
+        <w:trPr>
+          <w:trHeight w:val="233"/>
+          <w:jc w:val="center"/>
+        </w:trPr>
+        <w:tc>
+          <w:tcPr>
+            <w:tcW w:w="350" w:type="dxa"/>
+            <w:tcBorders>
+              <w:top w:val="single" w:sz="4" w:space="0" w:color="auto"/>
+            </w:tcBorders>
+          </w:tcPr>
+          <w:p>
+            <w:pPr>
+              <w:jc w:val="center"/>
+            </w:pPr>
+            <w:r>
+              <w:t>0</w:t>
+            </w:r>
+          </w:p>
+        </w:tc>
+        <w:tc>
+          <w:tcPr>
+            <w:tcW w:w="340" w:type="dxa"/>
+            <w:tcBorders>
+              <w:top w:val="single" w:sz="4" w:space="0" w:color="auto"/>
+            </w:tcBorders>
+          </w:tcPr>
+          <w:p>
+            <w:pPr>
+              <w:jc w:val="center"/>
+            </w:pPr>
+            <w:r>
+              <w:t>0</w:t>
+            </w:r>
+          </w:p>
+        </w:tc>
+        <w:tc>
+          <w:tcPr>
+            <w:tcW w:w="333" w:type="dxa"/>
+            <w:tcBorders>
+              <w:top w:val="single" w:sz="4" w:space="0" w:color="auto"/>
+              <w:right w:val="single" w:sz="4" w:space="0" w:color="auto"/>
+            </w:tcBorders>
+          </w:tcPr>
+          <w:p>
+            <w:pPr>
+              <w:jc w:val="center"/>
+            </w:pPr>
+            <w:r>
+              <w:t>0</w:t>
+            </w:r>
+          </w:p>
+        </w:tc>
+        <w:tc>
+          <w:tcPr>
+            <w:tcW w:w="331" w:type="dxa"/>
+            <w:tcBorders>
+              <w:top w:val="single" w:sz="4" w:space="0" w:color="auto"/>
+              <w:left w:val="single" w:sz="4" w:space="0" w:color="auto"/>
+            </w:tcBorders>
+          </w:tcPr>
+          <w:p>
+            <w:pPr>
+              <w:jc w:val="center"/>
+            </w:pPr>
+            <w:r>
+              <w:t>0</w:t>
+            </w:r>
+          </w:p>
+        </w:tc>
+        <w:tc>
+          <w:tcPr>
+            <w:tcW w:w="331" w:type="dxa"/>
+            <w:tcBorders>
+              <w:top w:val="single" w:sz="4" w:space="0" w:color="auto"/>
+            </w:tcBorders>
+          </w:tcPr>
+          <w:p>
+            <w:pPr>
+              <w:jc w:val="center"/>
+              <w:rPr>
+                <w:rFonts w:eastAsiaTheme="minorEastAsia"/>
+              </w:rPr>
+            </w:pPr>
+            <m:oMathPara>
+              <m:oMath>
+                <m:r>
+                  <w:rPr>
+                    <w:rFonts w:ascii="Cambria Math" w:hAnsi="Cambria Math"/>
+                  </w:rPr>
+                  <m:t>1</m:t>
+                </m:r>
+              </m:oMath>
+            </m:oMathPara>
+          </w:p>
+        </w:tc>
+      </w:tr>
+      <w:tr>
+        <w:trPr>
+          <w:trHeight w:val="233"/>
+          <w:jc w:val="center"/>
+        </w:trPr>
+        <w:tc>
+          <w:tcPr>
+            <w:tcW w:w="350" w:type="dxa"/>
+          </w:tcPr>
+          <w:p>
+            <w:pPr>
+              <w:jc w:val="center"/>
+            </w:pPr>
+            <w:r>
+              <w:t>0</w:t>
+            </w:r>
+          </w:p>
+        </w:tc>
+        <w:tc>
+          <w:tcPr>
+            <w:tcW w:w="340" w:type="dxa"/>
+          </w:tcPr>
+          <w:p>
+            <w:pPr>
+              <w:jc w:val="center"/>
+            </w:pPr>
+            <w:r>
+              <w:t>0</w:t>
+            </w:r>
+          </w:p>
+        </w:tc>
+        <w:tc>
+          <w:tcPr>
+            <w:tcW w:w="333" w:type="dxa"/>
+            <w:tcBorders>
+              <w:right w:val="single" w:sz="4" w:space="0" w:color="auto"/>
+            </w:tcBorders>
+          </w:tcPr>
+          <w:p>
+            <w:pPr>
+              <w:jc w:val="center"/>
+            </w:pPr>
+            <w:r>
+              <w:t>1</w:t>
+            </w:r>
+          </w:p>
+        </w:tc>
+        <w:tc>
+          <w:tcPr>
+            <w:tcW w:w="331" w:type="dxa"/>
+            <w:tcBorders>
+              <w:left w:val="single" w:sz="4" w:space="0" w:color="auto"/>
+            </w:tcBorders>
+          </w:tcPr>
+          <w:p>
+            <w:pPr>
+              <w:jc w:val="center"/>
+            </w:pPr>
+            <w:r>
+              <w:t>Q</w:t>
+            </w:r>
+          </w:p>
+        </w:tc>
+        <w:tc>
+          <w:tcPr>
+            <w:tcW w:w="331" w:type="dxa"/>
+          </w:tcPr>
+          <w:p>
+            <w:pPr>
+              <w:jc w:val="center"/>
+            </w:pPr>
+            <m:oMathPara>
+              <m:oMath>
+                <m:r>
+                  <w:rPr>
+                    <w:rFonts w:ascii="Cambria Math" w:hAnsi="Cambria Math"/>
+                  </w:rPr>
+                  <m:t>¬Q</m:t>
+                </m:r>
+              </m:oMath>
+            </m:oMathPara>
+          </w:p>
+        </w:tc>
+      </w:tr>
+      <w:tr>
+        <w:trPr>
+          <w:trHeight w:val="233"/>
+          <w:jc w:val="center"/>
+        </w:trPr>
+        <w:tc>
+          <w:tcPr>
+            <w:tcW w:w="350" w:type="dxa"/>
+          </w:tcPr>
+          <w:p>
+            <w:pPr>
+              <w:jc w:val="center"/>
+            </w:pPr>
+            <w:r>
+              <w:t>0</w:t>
+            </w:r>
+          </w:p>
+        </w:tc>
+        <w:tc>
+          <w:tcPr>
+            <w:tcW w:w="340" w:type="dxa"/>
+          </w:tcPr>
+          <w:p>
+            <w:pPr>
+              <w:jc w:val="center"/>
+            </w:pPr>
+            <w:r>
+              <w:t>1</w:t>
+            </w:r>
+          </w:p>
+        </w:tc>
+        <w:tc>
+          <w:tcPr>
+            <w:tcW w:w="333" w:type="dxa"/>
+            <w:tcBorders>
+              <w:right w:val="single" w:sz="4" w:space="0" w:color="auto"/>
+            </w:tcBorders>
+          </w:tcPr>
+          <w:p>
+            <w:pPr>
+              <w:jc w:val="center"/>
+            </w:pPr>
+            <w:r>
+              <w:t>0</w:t>
+            </w:r>
+          </w:p>
+        </w:tc>
+        <w:tc>
+          <w:tcPr>
+            <w:tcW w:w="331" w:type="dxa"/>
+            <w:tcBorders>
+              <w:left w:val="single" w:sz="4" w:space="0" w:color="auto"/>
+            </w:tcBorders>
+          </w:tcPr>
+          <w:p>
+            <w:pPr>
+              <w:jc w:val="center"/>
+            </w:pPr>
+            <w:r>
+              <w:t>0</w:t>
+            </w:r>
+          </w:p>
+        </w:tc>
+        <w:tc>
+          <w:tcPr>
+            <w:tcW w:w="331" w:type="dxa"/>
+          </w:tcPr>
+          <w:p>
+            <w:pPr>
+              <w:jc w:val="center"/>
+            </w:pPr>
+            <m:oMathPara>
+              <m:oMath>
+                <m:r>
+                  <w:rPr>
+                    <w:rFonts w:ascii="Cambria Math" w:hAnsi="Cambria Math"/>
+                  </w:rPr>
+                  <m:t>1</m:t>
+                </m:r>
+              </m:oMath>
+            </m:oMathPara>
+          </w:p>
+        </w:tc>
+      </w:tr>
+      <w:tr>
+        <w:trPr>
+          <w:trHeight w:val="233"/>
+          <w:jc w:val="center"/>
+        </w:trPr>
+        <w:tc>
+          <w:tcPr>
+            <w:tcW w:w="350" w:type="dxa"/>
+          </w:tcPr>
+          <w:p>
+            <w:pPr>
+              <w:jc w:val="center"/>
+            </w:pPr>
+            <w:r>
+              <w:t>0</w:t>
+            </w:r>
+          </w:p>
+        </w:tc>
+        <w:tc>
+          <w:tcPr>
+            <w:tcW w:w="340" w:type="dxa"/>
+          </w:tcPr>
+          <w:p>
+            <w:pPr>
+              <w:jc w:val="center"/>
+            </w:pPr>
+            <w:r>
+              <w:t>1</w:t>
+            </w:r>
+          </w:p>
+        </w:tc>
+        <w:tc>
+          <w:tcPr>
+            <w:tcW w:w="333" w:type="dxa"/>
+            <w:tcBorders>
+              <w:right w:val="single" w:sz="4" w:space="0" w:color="auto"/>
+            </w:tcBorders>
+          </w:tcPr>
+          <w:p>
+            <w:pPr>
+              <w:jc w:val="center"/>
+            </w:pPr>
+            <w:r>
+              <w:t>1</w:t>
+            </w:r>
+          </w:p>
+        </w:tc>
+        <w:tc>
+          <w:tcPr>
+            <w:tcW w:w="331" w:type="dxa"/>
+            <w:tcBorders>
+              <w:left w:val="single" w:sz="4" w:space="0" w:color="auto"/>
+            </w:tcBorders>
+          </w:tcPr>
+          <w:p>
+            <w:pPr>
+              <w:jc w:val="center"/>
+            </w:pPr>
+            <w:r>
+              <w:t>Q</w:t>
+            </w:r>
+          </w:p>
+        </w:tc>
+        <w:tc>
+          <w:tcPr>
+            <w:tcW w:w="331" w:type="dxa"/>
+          </w:tcPr>
+          <w:p>
+            <w:pPr>
+              <w:jc w:val="center"/>
+              <w:rPr>
+                <w:rFonts w:eastAsiaTheme="minorEastAsia"/>
+              </w:rPr>
+            </w:pPr>
+            <m:oMathPara>
+              <m:oMath>
+                <m:r>
+                  <w:rPr>
+                    <w:rFonts w:ascii="Cambria Math" w:hAnsi="Cambria Math"/>
+                  </w:rPr>
+                  <m:t>¬Q</m:t>
+                </m:r>
+              </m:oMath>
+            </m:oMathPara>
+          </w:p>
+        </w:tc>
+      </w:tr>
+      <w:tr>
+        <w:trPr>
+          <w:trHeight w:val="233"/>
+          <w:jc w:val="center"/>
+        </w:trPr>
+        <w:tc>
+          <w:tcPr>
+            <w:tcW w:w="350" w:type="dxa"/>
+          </w:tcPr>
+          <w:p>
+            <w:pPr>
+              <w:jc w:val="center"/>
+            </w:pPr>
+            <w:r>
+              <w:t>1</w:t>
+            </w:r>
+          </w:p>
+        </w:tc>
+        <w:tc>
+          <w:tcPr>
+            <w:tcW w:w="340" w:type="dxa"/>
+          </w:tcPr>
+          <w:p>
+            <w:pPr>
+              <w:jc w:val="center"/>
+            </w:pPr>
+            <w:r>
+              <w:t>0</w:t>
+            </w:r>
+          </w:p>
+        </w:tc>
+        <w:tc>
+          <w:tcPr>
+            <w:tcW w:w="333" w:type="dxa"/>
+            <w:tcBorders>
+              <w:right w:val="single" w:sz="4" w:space="0" w:color="auto"/>
+            </w:tcBorders>
+          </w:tcPr>
+          <w:p>
+            <w:pPr>
+              <w:jc w:val="center"/>
+            </w:pPr>
+            <w:r>
+              <w:t>0</w:t>
+            </w:r>
+          </w:p>
+        </w:tc>
+        <w:tc>
+          <w:tcPr>
+            <w:tcW w:w="331" w:type="dxa"/>
+            <w:tcBorders>
+              <w:left w:val="single" w:sz="4" w:space="0" w:color="auto"/>
+            </w:tcBorders>
+          </w:tcPr>
+          <w:p>
+            <w:pPr>
+              <w:jc w:val="center"/>
+            </w:pPr>
+            <w:r>
+              <w:t>0</w:t>
+            </w:r>
+          </w:p>
+        </w:tc>
+        <w:tc>
+          <w:tcPr>
+            <w:tcW w:w="331" w:type="dxa"/>
+          </w:tcPr>
+          <w:p>
+            <w:pPr>
+              <w:jc w:val="center"/>
+            </w:pPr>
+            <w:r>
+              <w:t>1</w:t>
+            </w:r>
+          </w:p>
+        </w:tc>
+      </w:tr>
+      <w:tr>
+        <w:trPr>
+          <w:trHeight w:val="233"/>
+          <w:jc w:val="center"/>
+        </w:trPr>
+        <w:tc>
+          <w:tcPr>
+            <w:tcW w:w="350" w:type="dxa"/>
+          </w:tcPr>
+          <w:p>
+            <w:pPr>
+              <w:jc w:val="center"/>
+            </w:pPr>
+            <w:r>
+              <w:t>1</w:t>
+            </w:r>
+          </w:p>
+        </w:tc>
+        <w:tc>
+          <w:tcPr>
+            <w:tcW w:w="340" w:type="dxa"/>
+          </w:tcPr>
+          <w:p>
+            <w:pPr>
+              <w:jc w:val="center"/>
+            </w:pPr>
+            <w:r>
+              <w:t>0</w:t>
+            </w:r>
+          </w:p>
+        </w:tc>
+        <w:tc>
+          <w:tcPr>
+            <w:tcW w:w="333" w:type="dxa"/>
+            <w:tcBorders>
+              <w:right w:val="single" w:sz="4" w:space="0" w:color="auto"/>
+            </w:tcBorders>
+          </w:tcPr>
+          <w:p>
+            <w:pPr>
+              <w:jc w:val="center"/>
+            </w:pPr>
+            <w:r>
+              <w:t>1</w:t>
+            </w:r>
+          </w:p>
+        </w:tc>
+        <w:tc>
+          <w:tcPr>
+            <w:tcW w:w="331" w:type="dxa"/>
+            <w:tcBorders>
+              <w:left w:val="single" w:sz="4" w:space="0" w:color="auto"/>
+            </w:tcBorders>
+          </w:tcPr>
+          <w:p>
+            <w:pPr>
+              <w:jc w:val="center"/>
+            </w:pPr>
+            <w:r>
+              <w:t>0</w:t>
+            </w:r>
+          </w:p>
+        </w:tc>
+        <w:tc>
+          <w:tcPr>
+            <w:tcW w:w="331" w:type="dxa"/>
+          </w:tcPr>
+          <w:p>
+            <w:pPr>
+              <w:jc w:val="center"/>
+            </w:pPr>
+            <w:r>
+              <w:t>1</w:t>
+            </w:r>
+          </w:p>
+        </w:tc>
+      </w:tr>
+      <w:tr>
+        <w:trPr>
+          <w:trHeight w:val="80"/>
+          <w:jc w:val="center"/>
+        </w:trPr>
+        <w:tc>
+          <w:tcPr>
+            <w:tcW w:w="350" w:type="dxa"/>
+          </w:tcPr>
+          <w:p>
+            <w:pPr>
+              <w:jc w:val="center"/>
+            </w:pPr>
+            <w:r>
+              <w:t>1</w:t>
+            </w:r>
+          </w:p>
+        </w:tc>
+        <w:tc>
+          <w:tcPr>
+            <w:tcW w:w="340" w:type="dxa"/>
+          </w:tcPr>
+          <w:p>
+            <w:pPr>
+              <w:jc w:val="center"/>
+            </w:pPr>
+            <w:r>
+              <w:t>1</w:t>
+            </w:r>
+          </w:p>
+        </w:tc>
+        <w:tc>
+          <w:tcPr>
+            <w:tcW w:w="333" w:type="dxa"/>
+            <w:tcBorders>
+              <w:right w:val="single" w:sz="4" w:space="0" w:color="auto"/>
+            </w:tcBorders>
+          </w:tcPr>
+          <w:p>
+            <w:pPr>
+              <w:jc w:val="center"/>
+            </w:pPr>
+            <w:r>
+              <w:t>0</w:t>
+            </w:r>
+          </w:p>
+        </w:tc>
+        <w:tc>
+          <w:tcPr>
+            <w:tcW w:w="331" w:type="dxa"/>
+            <w:tcBorders>
+              <w:left w:val="single" w:sz="4" w:space="0" w:color="auto"/>
+            </w:tcBorders>
+          </w:tcPr>
+          <w:p>
+            <w:pPr>
+              <w:jc w:val="center"/>
+            </w:pPr>
+            <w:r>
+              <w:t>0</w:t>
+            </w:r>
+          </w:p>
+        </w:tc>
+        <w:tc>
+          <w:tcPr>
+            <w:tcW w:w="331" w:type="dxa"/>
+          </w:tcPr>
+          <w:p>
+            <w:pPr>
+              <w:jc w:val="center"/>
+            </w:pPr>
+            <w:r>
+              <w:t>1</w:t>
+            </w:r>
+          </w:p>
+        </w:tc>
+      </w:tr>
+      <w:tr>
+        <w:trPr>
+          <w:trHeight w:val="233"/>
+          <w:jc w:val="center"/>
+        </w:trPr>
+        <w:tc>
+          <w:tcPr>
+            <w:tcW w:w="350" w:type="dxa"/>
+          </w:tcPr>
+          <w:p>
+            <w:pPr>
+              <w:jc w:val="center"/>
+            </w:pPr>
+            <w:r>
+              <w:t>1</w:t>
+            </w:r>
+          </w:p>
+        </w:tc>
+        <w:tc>
+          <w:tcPr>
+            <w:tcW w:w="340" w:type="dxa"/>
+          </w:tcPr>
+          <w:p>
+            <w:pPr>
+              <w:jc w:val="center"/>
+            </w:pPr>
+            <w:r>
+              <w:t>1</w:t>
+            </w:r>
+          </w:p>
+        </w:tc>
+        <w:tc>
+          <w:tcPr>
+            <w:tcW w:w="333" w:type="dxa"/>
+            <w:tcBorders>
+              <w:right w:val="single" w:sz="4" w:space="0" w:color="auto"/>
+            </w:tcBorders>
+          </w:tcPr>
+          <w:p>
+            <w:pPr>
+              <w:jc w:val="center"/>
+            </w:pPr>
+            <w:r>
+              <w:t>1</w:t>
+            </w:r>
+          </w:p>
+        </w:tc>
+        <w:tc>
+          <w:tcPr>
+            <w:tcW w:w="331" w:type="dxa"/>
+            <w:tcBorders>
+              <w:left w:val="single" w:sz="4" w:space="0" w:color="auto"/>
+            </w:tcBorders>
+          </w:tcPr>
+          <w:p>
+            <w:pPr>
+              <w:jc w:val="center"/>
+            </w:pPr>
+            <w:r>
+              <w:t>1</w:t>
+            </w:r>
+          </w:p>
+        </w:tc>
+        <w:tc>
+          <w:tcPr>
+            <w:tcW w:w="331" w:type="dxa"/>
+          </w:tcPr>
+          <w:p>
+            <w:pPr>
+              <w:jc w:val="center"/>
+            </w:pPr>
+            <w:r>
+              <w:t>0</w:t>
+            </w:r>
+          </w:p>
+        </w:tc>
+      </w:tr>
+    </w:tbl>
+    <w:p>
+      <w:pPr>
+        <w:rPr>
+          <w:b/>
+        </w:rPr>
+      </w:pPr>
+    </w:p>
+    <w:p>
+      <w:pPr>
+        <w:rPr>
+          <w:b/>
+        </w:rPr>
+      </w:pPr>
+      <w:r>
+        <w:rPr>
+          <w:b/>
+        </w:rPr>
+        <w:t>Behavioral Verilog:</w:t>
+      </w:r>
+    </w:p>
+    <w:p>
+      <w:pPr>
+        <w:spacing w:after="0"/>
+      </w:pPr>
+      <w:r>
+        <w:t>//Verilog HDL for "</w:t>
+      </w:r>
+      <w:r>
+        <w:t>Lib6710_06", "DFF" "behavioral"</w:t>
+      </w:r>
+    </w:p>
+    <w:p>
+      <w:pPr>
+        <w:spacing w:after="0"/>
+      </w:pPr>
+      <w:proofErr w:type="gramStart"/>
+      <w:r>
+        <w:t>modu</w:t>
+      </w:r>
+      <w:r>
+        <w:t>le</w:t>
+      </w:r>
+      <w:proofErr w:type="gramEnd"/>
+      <w:r>
+        <w:t xml:space="preserve"> DFF ( Q, QB, CLRB, CLK, D );</w:t>
+      </w:r>
+    </w:p>
+    <w:p>
+      <w:pPr>
+        <w:spacing w:after="0"/>
+      </w:pPr>
+      <w:r>
+        <w:t xml:space="preserve">  </w:t>
+      </w:r>
+      <w:proofErr w:type="gramStart"/>
+      <w:r>
+        <w:t>input</w:t>
+      </w:r>
+      <w:proofErr w:type="gramEnd"/>
+      <w:r>
+        <w:t xml:space="preserve"> CLRB;</w:t>
+      </w:r>
+    </w:p>
+    <w:p>
+      <w:pPr>
+        <w:spacing w:after="0"/>
+      </w:pPr>
+      <w:r>
+        <w:t xml:space="preserve">  </w:t>
+      </w:r>
+      <w:proofErr w:type="gramStart"/>
+      <w:r>
+        <w:t>input</w:t>
+      </w:r>
+      <w:proofErr w:type="gramEnd"/>
+      <w:r>
+        <w:t xml:space="preserve"> CLK;</w:t>
+      </w:r>
+    </w:p>
+    <w:p>
+      <w:pPr>
+        <w:spacing w:after="0"/>
+      </w:pPr>
+      <w:r>
+        <w:t xml:space="preserve">  </w:t>
+      </w:r>
+      <w:proofErr w:type="gramStart"/>
+      <w:r>
+        <w:t>input</w:t>
+      </w:r>
+      <w:proofErr w:type="gramEnd"/>
+      <w:r>
+        <w:t xml:space="preserve"> D;</w:t>
+      </w:r>
+    </w:p>
+    <w:p>
+      <w:pPr>
+        <w:spacing w:after="0"/>
+      </w:pPr>
+      <w:r>
+        <w:t xml:space="preserve">  </w:t>
+      </w:r>
+      <w:proofErr w:type="gramStart"/>
+      <w:r>
+        <w:t>output</w:t>
+      </w:r>
+      <w:proofErr w:type="gramEnd"/>
+      <w:r>
+        <w:t xml:space="preserve"> </w:t>
+      </w:r>
+      <w:proofErr w:type="spellStart"/>
+      <w:r>
+        <w:t>reg</w:t>
+      </w:r>
+      <w:proofErr w:type="spellEnd"/>
+      <w:r>
+        <w:t xml:space="preserve"> Q;</w:t>
+      </w:r>
+    </w:p>
+    <w:p>
+      <w:pPr>
+        <w:spacing w:after="0"/>
+      </w:pPr>
+      <w:r>
+        <w:t xml:space="preserve">  </w:t>
+      </w:r>
+      <w:proofErr w:type="gramStart"/>
+      <w:r>
+        <w:t>output</w:t>
+      </w:r>
+      <w:proofErr w:type="gramEnd"/>
+      <w:r>
+        <w:t xml:space="preserve"> QB;</w:t>
+      </w:r>
+    </w:p>
+    <w:p>
+      <w:pPr>
+        <w:spacing w:after="0"/>
+      </w:pPr>
+      <w:r>
+        <w:t xml:space="preserve">  </w:t>
+      </w:r>
+      <w:proofErr w:type="gramStart"/>
+      <w:r>
+        <w:t>assign</w:t>
+      </w:r>
+      <w:proofErr w:type="gramEnd"/>
+      <w:r>
+        <w:t xml:space="preserve"> QB = ~Q;</w:t>
+      </w:r>
+    </w:p>
+    <w:p>
+      <w:pPr>
+        <w:spacing w:after="0"/>
+      </w:pPr>
+      <w:r>
+        <w:t xml:space="preserve">  </w:t>
+      </w:r>
+      <w:proofErr w:type="gramStart"/>
+      <w:r>
+        <w:t>always</w:t>
+      </w:r>
+      <w:proofErr w:type="gramEnd"/>
+      <w:r>
+        <w:t>@(</w:t>
+      </w:r>
+      <w:proofErr w:type="spellStart"/>
+      <w:r>
+        <w:t>posedge</w:t>
+      </w:r>
+      <w:proofErr w:type="spellEnd"/>
+      <w:r>
+        <w:t xml:space="preserve"> CLK or </w:t>
+      </w:r>
+      <w:proofErr w:type="spellStart"/>
+      <w:r>
+        <w:t>negedge</w:t>
+      </w:r>
+      <w:proofErr w:type="spellEnd"/>
+      <w:r>
+        <w:t xml:space="preserve"> CLRB) </w:t>
+      </w:r>
+    </w:p>
+    <w:p>
+      <w:pPr>
+        <w:spacing w:after="0"/>
+      </w:pPr>
+      <w:r>
+        <w:t xml:space="preserve">  </w:t>
+      </w:r>
+      <w:proofErr w:type="gramStart"/>
+      <w:r>
+        <w:t>begin</w:t>
+      </w:r>
+      <w:proofErr w:type="gramEnd"/>
+    </w:p>
+    <w:p>
+      <w:pPr>
+        <w:spacing w:after="0"/>
+      </w:pPr>
+      <w:r>
+        <w:tab/>
+      </w:r>
+      <w:proofErr w:type="gramStart"/>
+      <w:r>
+        <w:t>if(</w:t>
+      </w:r>
+      <w:proofErr w:type="gramEnd"/>
+      <w:r>
+        <w:t>~CLRB)</w:t>
+      </w:r>
+    </w:p>
+    <w:p>
+      <w:pPr>
+        <w:spacing w:after="0"/>
+      </w:pPr>
+      <w:r>
+        <w:tab/>
+      </w:r>
+      <w:r>
+        <w:tab/>
+        <w:t>Q &lt;= 1'b0;</w:t>
+      </w:r>
+    </w:p>
+    <w:p>
+      <w:pPr>
+        <w:spacing w:after="0"/>
+      </w:pPr>
+      <w:r>
+        <w:tab/>
+      </w:r>
+      <w:proofErr w:type="gramStart"/>
+      <w:r>
+        <w:t>else</w:t>
+      </w:r>
+      <w:proofErr w:type="gramEnd"/>
+    </w:p>
+    <w:p>
+      <w:pPr>
+        <w:spacing w:after="0"/>
+      </w:pPr>
+      <w:r>
+        <w:tab/>
+      </w:r>
+      <w:r>
+        <w:tab/>
+        <w:t>Q &lt;= D;</w:t>
+      </w:r>
+    </w:p>
+    <w:p>
+      <w:pPr>
+        <w:spacing w:after="0"/>
+      </w:pPr>
+      <w:r>
+        <w:t xml:space="preserve">  </w:t>
+      </w:r>
+      <w:proofErr w:type="gramStart"/>
+      <w:r>
+        <w:t>end</w:t>
+      </w:r>
+      <w:proofErr w:type="gramEnd"/>
+    </w:p>
+    <w:p>
+      <w:pPr>
+        <w:spacing w:after="0"/>
+      </w:pPr>
+      <w:r>
+        <w:t xml:space="preserve">  </w:t>
+      </w:r>
+      <w:proofErr w:type="gramStart"/>
+      <w:r>
+        <w:t>specify</w:t>
+      </w:r>
+      <w:proofErr w:type="gramEnd"/>
+    </w:p>
+    <w:p>
+      <w:pPr>
+        <w:spacing w:after="0"/>
+      </w:pPr>
+      <w:r>
+        <w:tab/>
+        <w:t>(D =&gt; Q) = (1.0, 1.0);</w:t>
+      </w:r>
+    </w:p>
+    <w:p>
+      <w:pPr>
+        <w:spacing w:after="0"/>
+      </w:pPr>
+      <w:r>
+        <w:tab/>
+        <w:t>(D =&gt; QB) = (1.0, 1.0);</w:t>
+      </w:r>
+    </w:p>
+    <w:p>
+      <w:pPr>
+        <w:spacing w:after="0"/>
+      </w:pPr>
+      <w:r>
+        <w:tab/>
+        <w:t>(CLK =&gt; Q) = (1.0, 1.0);</w:t>
+      </w:r>
+    </w:p>
+    <w:p>
+      <w:pPr>
+        <w:spacing w:after="0"/>
+      </w:pPr>
+      <w:r>
+        <w:tab/>
+        <w:t>(CLK =&gt; QB) = (1.0, 1.0);</w:t>
+      </w:r>
+    </w:p>
+    <w:p>
+      <w:pPr>
+        <w:spacing w:after="0"/>
+      </w:pPr>
+      <w:r>
+        <w:tab/>
+        <w:t>(CLRB =&gt; Q) = (1.0, 1.0);</w:t>
+      </w:r>
+    </w:p>
+    <w:p>
+      <w:pPr>
+        <w:spacing w:after="0"/>
+      </w:pPr>
+      <w:r>
+        <w:tab/>
+        <w:t>(CLRB =&gt; QB) = (1.0, 1.0);</w:t>
+      </w:r>
+    </w:p>
+    <w:p>
+      <w:pPr>
+        <w:spacing w:after="0"/>
+      </w:pPr>
+      <w:r>
+        <w:t xml:space="preserve">  </w:t>
+      </w:r>
+      <w:proofErr w:type="spellStart"/>
+      <w:proofErr w:type="gramStart"/>
+      <w:r>
+        <w:t>endspecify</w:t>
+      </w:r>
+      <w:proofErr w:type="spellEnd"/>
+      <w:proofErr w:type="gramEnd"/>
+    </w:p>
+    <w:p>
+      <w:pPr>
+        <w:spacing w:after="0"/>
+        <w:rPr>
+          <w:b/>
+        </w:rPr>
+      </w:pPr>
+      <w:proofErr w:type="spellStart"/>
+      <w:proofErr w:type="gramStart"/>
+      <w:r>
+        <w:lastRenderedPageBreak/>
+        <w:t>endmodule</w:t>
+      </w:r>
+      <w:proofErr w:type="spellEnd"/>
+      <w:proofErr w:type="gramEnd"/>
+      <w:r>
+        <w:rPr>
+          <w:b/>
+        </w:rPr>
+        <w:br/>
+      </w:r>
+    </w:p>
+    <w:p>
+      <w:pPr>
+        <w:spacing w:after="0"/>
+        <w:rPr>
+          <w:b/>
+        </w:rPr>
+      </w:pPr>
+      <w:r>
+        <w:rPr>
+          <w:b/>
+        </w:rPr>
+        <w:t>Cell Size:</w:t>
+      </w:r>
+    </w:p>
+    <w:tbl>
+      <w:tblPr>
+        <w:tblStyle w:val="TableGrid"/>
+        <w:tblW w:w="0" w:type="auto"/>
+        <w:jc w:val="center"/>
+        <w:tblLook w:val="04A0" w:firstRow="1" w:lastRow="0" w:firstColumn="1" w:lastColumn="0" w:noHBand="0" w:noVBand="1"/>
+      </w:tblPr>
+      <w:tblGrid>
+        <w:gridCol w:w="1542"/>
+        <w:gridCol w:w="1542"/>
+        <w:gridCol w:w="1542"/>
+      </w:tblGrid>
+      <w:tr>
+        <w:trPr>
+          <w:trHeight w:val="236"/>
+          <w:jc w:val="center"/>
+        </w:trPr>
+        <w:tc>
+          <w:tcPr>
+            <w:tcW w:w="1542" w:type="dxa"/>
+          </w:tcPr>
+          <w:p>
+            <w:pPr>
+              <w:jc w:val="center"/>
+              <w:rPr>
+                <w:b/>
+              </w:rPr>
+            </w:pPr>
+            <w:r>
+              <w:rPr>
+                <w:b/>
+              </w:rPr>
+              <w:t>Drive Strength</w:t>
+            </w:r>
+          </w:p>
+        </w:tc>
+        <w:tc>
+          <w:tcPr>
+            <w:tcW w:w="1542" w:type="dxa"/>
+          </w:tcPr>
+          <w:p>
+            <w:pPr>
+              <w:jc w:val="center"/>
+              <w:rPr>
+                <w:b/>
+              </w:rPr>
+            </w:pPr>
+            <w:r>
+              <w:rPr>
+                <w:b/>
+              </w:rPr>
+              <w:t>Height (</w:t>
+            </w:r>
+            <w:proofErr w:type="spellStart"/>
+            <w:r>
+              <w:rPr>
+                <w:b/>
+              </w:rPr>
+              <w:t>μM</w:t>
+            </w:r>
+            <w:proofErr w:type="spellEnd"/>
+            <w:r>
+              <w:rPr>
+                <w:b/>
+              </w:rPr>
+              <w:t>)</w:t>
+            </w:r>
+          </w:p>
+        </w:tc>
+        <w:tc>
+          <w:tcPr>
+            <w:tcW w:w="1542" w:type="dxa"/>
+          </w:tcPr>
+          <w:p>
+            <w:pPr>
+              <w:jc w:val="center"/>
+              <w:rPr>
+                <w:b/>
+              </w:rPr>
+            </w:pPr>
+            <w:r>
+              <w:rPr>
+                <w:b/>
+              </w:rPr>
+              <w:t>Width (</w:t>
+            </w:r>
+            <w:proofErr w:type="spellStart"/>
+            <w:r>
+              <w:rPr>
+                <w:b/>
+              </w:rPr>
+              <w:t>μM</w:t>
+            </w:r>
+            <w:proofErr w:type="spellEnd"/>
+            <w:r>
+              <w:rPr>
+                <w:b/>
+              </w:rPr>
+              <w:t>)</w:t>
+            </w:r>
+          </w:p>
+        </w:tc>
+      </w:tr>
+      <w:tr>
+        <w:trPr>
+          <w:trHeight w:val="236"/>
+          <w:jc w:val="center"/>
+        </w:trPr>
+        <w:tc>
+          <w:tcPr>
+            <w:tcW w:w="1542" w:type="dxa"/>
+          </w:tcPr>
+          <w:p>
+            <w:pPr>
+              <w:jc w:val="center"/>
+            </w:pPr>
+            <w:r>
+              <w:t>DFFX1</w:t>
+            </w:r>
+          </w:p>
+        </w:tc>
+        <w:tc>
+          <w:tcPr>
+            <w:tcW w:w="1542" w:type="dxa"/>
+          </w:tcPr>
+          <w:p>
+            <w:pPr>
+              <w:jc w:val="center"/>
+            </w:pPr>
+            <w:r>
+              <w:t>27.0</w:t>
+            </w:r>
+          </w:p>
+        </w:tc>
+        <w:tc>
+          <w:tcPr>
+            <w:tcW w:w="1542" w:type="dxa"/>
+          </w:tcPr>
+          <w:p>
+            <w:pPr>
+              <w:jc w:val="center"/>
+            </w:pPr>
+            <w:r>
+              <w:t>48</w:t>
+            </w:r>
+          </w:p>
+        </w:tc>
+      </w:tr>
+    </w:tbl>
+    <w:p>
+      <w:pPr>
+        <w:spacing w:after="0"/>
+        <w:rPr>
+          <w:b/>
+        </w:rPr>
+      </w:pPr>
+    </w:p>
+    <w:p>
+      <w:pPr>
+        <w:rPr>
+          <w:b/>
+        </w:rPr>
+      </w:pPr>
+      <w:r>
+        <w:rPr>
+          <w:b/>
+        </w:rPr>
+        <w:t>Performance:</w:t>
+      </w:r>
+    </w:p>
+    <w:p>
+      <w:pPr>
+        <w:jc w:val="center"/>
+        <w:rPr>
+          <w:b/>
+        </w:rPr>
+      </w:pPr>
+      <w:r>
+        <w:rPr>
+          <w:b/>
+        </w:rPr>
+        <w:t>Propagation Delay (Rising Outputs):</w:t>
+      </w:r>
+    </w:p>
+    <w:tbl>
+      <w:tblPr>
+        <w:tblStyle w:val="TableGrid"/>
+        <w:tblW w:w="0" w:type="auto"/>
+        <w:tblLook w:val="04A0" w:firstRow="1" w:lastRow="0" w:firstColumn="1" w:lastColumn="0" w:noHBand="0" w:noVBand="1"/>
+      </w:tblPr>
+      <w:tblGrid>
+        <w:gridCol w:w="3116"/>
+        <w:gridCol w:w="3117"/>
+        <w:gridCol w:w="3117"/>
+      </w:tblGrid>
+      <w:tr>
+        <w:tc>
+          <w:tcPr>
+            <w:tcW w:w="3116" w:type="dxa"/>
+          </w:tcPr>
+          <w:p>
+            <w:pPr>
+              <w:jc w:val="center"/>
+              <w:rPr>
+                <w:b/>
+              </w:rPr>
+            </w:pPr>
+            <w:r>
+              <w:rPr>
+                <w:b/>
+              </w:rPr>
+              <w:t>Drive Strength</w:t>
+            </w:r>
+          </w:p>
+        </w:tc>
+        <w:tc>
+          <w:tcPr>
+            <w:tcW w:w="3117" w:type="dxa"/>
+          </w:tcPr>
+          <w:p>
+            <w:pPr>
+              <w:jc w:val="center"/>
+              <w:rPr>
+                <w:b/>
+              </w:rPr>
+            </w:pPr>
+            <w:r>
+              <w:rPr>
+                <w:b/>
+              </w:rPr>
+              <w:t>Min.</w:t>
+            </w:r>
+          </w:p>
+        </w:tc>
+        <w:tc>
+          <w:tcPr>
+            <w:tcW w:w="3117" w:type="dxa"/>
+          </w:tcPr>
+          <w:p>
+            <w:pPr>
+              <w:jc w:val="center"/>
+              <w:rPr>
+                <w:b/>
+              </w:rPr>
+            </w:pPr>
+            <w:r>
+              <w:rPr>
+                <w:b/>
+              </w:rPr>
+              <w:t>Max.</w:t>
+            </w:r>
+          </w:p>
+        </w:tc>
+      </w:tr>
+      <w:tr>
+        <w:tc>
+          <w:tcPr>
+            <w:tcW w:w="3116" w:type="dxa"/>
+          </w:tcPr>
+          <w:p>
+            <w:pPr>
+              <w:jc w:val="center"/>
+            </w:pPr>
+            <w:r>
+              <w:t>DFFX1</w:t>
+            </w:r>
+          </w:p>
+        </w:tc>
+        <w:tc>
+          <w:tcPr>
+            <w:tcW w:w="3117" w:type="dxa"/>
+          </w:tcPr>
+          <w:p>
+            <w:pPr>
+              <w:jc w:val="center"/>
+              <w:rPr>
+                <w:b/>
+              </w:rPr>
+            </w:pPr>
+          </w:p>
+        </w:tc>
+        <w:tc>
+          <w:tcPr>
+            <w:tcW w:w="3117" w:type="dxa"/>
+          </w:tcPr>
+          <w:p>
+            <w:pPr>
+              <w:jc w:val="center"/>
+              <w:rPr>
+                <w:b/>
+              </w:rPr>
+            </w:pPr>
+          </w:p>
+        </w:tc>
+      </w:tr>
+    </w:tbl>
+    <w:p>
+      <w:pPr>
+        <w:jc w:val="center"/>
+        <w:rPr>
+          <w:b/>
+        </w:rPr>
+      </w:pPr>
+    </w:p>
+    <w:p>
+      <w:pPr>
+        <w:jc w:val="center"/>
+        <w:rPr>
+          <w:b/>
+        </w:rPr>
+      </w:pPr>
+    </w:p>
+    <w:p>
+      <w:pPr>
+        <w:jc w:val="center"/>
+        <w:rPr>
+          <w:b/>
+        </w:rPr>
+      </w:pPr>
+      <w:r>
+        <w:rPr>
+          <w:b/>
+        </w:rPr>
+        <w:t>Propagation Delay (Falling Outputs):</w:t>
+      </w:r>
+    </w:p>
+    <w:tbl>
+      <w:tblPr>
+        <w:tblStyle w:val="TableGrid"/>
+        <w:tblW w:w="0" w:type="auto"/>
+        <w:tblLook w:val="04A0" w:firstRow="1" w:lastRow="0" w:firstColumn="1" w:lastColumn="0" w:noHBand="0" w:noVBand="1"/>
+      </w:tblPr>
+      <w:tblGrid>
+        <w:gridCol w:w="3116"/>
+        <w:gridCol w:w="3117"/>
+        <w:gridCol w:w="3117"/>
+      </w:tblGrid>
+      <w:tr>
+        <w:tc>
+          <w:tcPr>
+            <w:tcW w:w="3116" w:type="dxa"/>
+          </w:tcPr>
+          <w:p>
+            <w:pPr>
+              <w:jc w:val="center"/>
+              <w:rPr>
+                <w:b/>
+              </w:rPr>
+            </w:pPr>
+            <w:r>
+              <w:rPr>
+                <w:b/>
+              </w:rPr>
+              <w:t>Drive Strength</w:t>
+            </w:r>
+          </w:p>
+        </w:tc>
+        <w:tc>
+          <w:tcPr>
+            <w:tcW w:w="3117" w:type="dxa"/>
+          </w:tcPr>
+          <w:p>
+            <w:pPr>
+              <w:jc w:val="center"/>
+              <w:rPr>
+                <w:b/>
+              </w:rPr>
+            </w:pPr>
+            <w:r>
+              <w:rPr>
+                <w:b/>
+              </w:rPr>
+              <w:t>Min.</w:t>
+            </w:r>
+          </w:p>
+        </w:tc>
+        <w:tc>
+          <w:tcPr>
+            <w:tcW w:w="3117" w:type="dxa"/>
+          </w:tcPr>
+          <w:p>
+            <w:pPr>
+              <w:jc w:val="center"/>
+              <w:rPr>
+                <w:b/>
+              </w:rPr>
+            </w:pPr>
+            <w:r>
+              <w:rPr>
+                <w:b/>
+              </w:rPr>
+              <w:t>Max.</w:t>
+            </w:r>
+          </w:p>
+        </w:tc>
+      </w:tr>
+      <w:tr>
+        <w:tc>
+          <w:tcPr>
+            <w:tcW w:w="3116" w:type="dxa"/>
+          </w:tcPr>
+          <w:p>
+            <w:pPr>
+              <w:jc w:val="center"/>
+            </w:pPr>
+            <w:r>
+              <w:t>DFFX1</w:t>
+            </w:r>
+          </w:p>
+        </w:tc>
+        <w:tc>
+          <w:tcPr>
+            <w:tcW w:w="3117" w:type="dxa"/>
+          </w:tcPr>
+          <w:p>
+            <w:pPr>
+              <w:jc w:val="center"/>
+              <w:rPr>
+                <w:b/>
+              </w:rPr>
+            </w:pPr>
+          </w:p>
+        </w:tc>
+        <w:tc>
+          <w:tcPr>
+            <w:tcW w:w="3117" w:type="dxa"/>
+          </w:tcPr>
+          <w:p>
+            <w:pPr>
+              <w:jc w:val="center"/>
+              <w:rPr>
+                <w:b/>
+              </w:rPr>
+            </w:pPr>
+          </w:p>
+        </w:tc>
+      </w:tr>
+    </w:tbl>
+    <w:p>
+      <w:pPr>
+        <w:jc w:val="center"/>
+        <w:rPr>
+          <w:b/>
+        </w:rPr>
+      </w:pPr>
+      <w:r>
+        <w:rPr>
+          <w:b/>
+        </w:rPr>
+        <w:br/>
+        <w:t>Output Fall Time:</w:t>
+      </w:r>
+    </w:p>
+    <w:tbl>
+      <w:tblPr>
+        <w:tblStyle w:val="TableGrid"/>
+        <w:tblW w:w="0" w:type="auto"/>
+        <w:tblLook w:val="04A0" w:firstRow="1" w:lastRow="0" w:firstColumn="1" w:lastColumn="0" w:noHBand="0" w:noVBand="1"/>
+      </w:tblPr>
+      <w:tblGrid>
+        <w:gridCol w:w="3116"/>
+        <w:gridCol w:w="3117"/>
+        <w:gridCol w:w="3117"/>
+      </w:tblGrid>
+      <w:tr>
+        <w:tc>
+          <w:tcPr>
+            <w:tcW w:w="3116" w:type="dxa"/>
+          </w:tcPr>
+          <w:p>
+            <w:pPr>
+              <w:jc w:val="center"/>
+              <w:rPr>
+                <w:b/>
+              </w:rPr>
+            </w:pPr>
+            <w:r>
+              <w:rPr>
+                <w:b/>
+              </w:rPr>
+              <w:t>Drive Strength</w:t>
+            </w:r>
+          </w:p>
+        </w:tc>
+        <w:tc>
+          <w:tcPr>
+            <w:tcW w:w="3117" w:type="dxa"/>
+          </w:tcPr>
+          <w:p>
+            <w:pPr>
+              <w:jc w:val="center"/>
+              <w:rPr>
+                <w:b/>
+              </w:rPr>
+            </w:pPr>
+            <w:r>
+              <w:rPr>
+                <w:b/>
+              </w:rPr>
+              <w:t>Min.</w:t>
+            </w:r>
+          </w:p>
+        </w:tc>
+        <w:tc>
+          <w:tcPr>
+            <w:tcW w:w="3117" w:type="dxa"/>
+          </w:tcPr>
+          <w:p>
+            <w:pPr>
+              <w:jc w:val="center"/>
+              <w:rPr>
+                <w:b/>
+              </w:rPr>
+            </w:pPr>
+            <w:r>
+              <w:rPr>
+                <w:b/>
+              </w:rPr>
+              <w:t>Max.</w:t>
+            </w:r>
+          </w:p>
+        </w:tc>
+      </w:tr>
+      <w:tr>
+        <w:tc>
+          <w:tcPr>
+            <w:tcW w:w="3116" w:type="dxa"/>
+          </w:tcPr>
+          <w:p>
+            <w:pPr>
+              <w:jc w:val="center"/>
+            </w:pPr>
+            <w:r>
+              <w:t>DFFX1</w:t>
+            </w:r>
+          </w:p>
+        </w:tc>
+        <w:tc>
+          <w:tcPr>
+            <w:tcW w:w="3117" w:type="dxa"/>
+          </w:tcPr>
+          <w:p>
+            <w:pPr>
+              <w:jc w:val="center"/>
+              <w:rPr>
+                <w:b/>
+              </w:rPr>
+            </w:pPr>
+          </w:p>
+        </w:tc>
+        <w:tc>
+          <w:tcPr>
+            <w:tcW w:w="3117" w:type="dxa"/>
+          </w:tcPr>
+          <w:p>
+            <w:pPr>
+              <w:jc w:val="center"/>
+              <w:rPr>
+                <w:b/>
+              </w:rPr>
+            </w:pPr>
+          </w:p>
+        </w:tc>
+      </w:tr>
+    </w:tbl>
+    <w:p>
+      <w:pPr>
+        <w:jc w:val="center"/>
+        <w:rPr>
+          <w:b/>
+        </w:rPr>
+      </w:pPr>
+      <w:r>
+        <w:rPr>
+          <w:b/>
+        </w:rPr>
+        <w:t xml:space="preserve"> Output Rise Time:</w:t>
+      </w:r>
+    </w:p>
+    <w:tbl>
+      <w:tblPr>
+        <w:tblStyle w:val="TableGrid"/>
+        <w:tblW w:w="0" w:type="auto"/>
+        <w:tblLook w:val="04A0" w:firstRow="1" w:lastRow="0" w:firstColumn="1" w:lastColumn="0" w:noHBand="0" w:noVBand="1"/>
+      </w:tblPr>
+      <w:tblGrid>
+        <w:gridCol w:w="3116"/>
+        <w:gridCol w:w="3117"/>
+        <w:gridCol w:w="3117"/>
+      </w:tblGrid>
+      <w:tr>
+        <w:tc>
+          <w:tcPr>
+            <w:tcW w:w="3116" w:type="dxa"/>
+          </w:tcPr>
+          <w:p>
+            <w:pPr>
+              <w:jc w:val="center"/>
+              <w:rPr>
+                <w:b/>
+              </w:rPr>
+            </w:pPr>
+            <w:r>
+              <w:rPr>
+                <w:b/>
+              </w:rPr>
+              <w:t>Drive Strength</w:t>
+            </w:r>
+          </w:p>
+        </w:tc>
+        <w:tc>
+          <w:tcPr>
+            <w:tcW w:w="3117" w:type="dxa"/>
+          </w:tcPr>
+          <w:p>
+            <w:pPr>
+              <w:jc w:val="center"/>
+              <w:rPr>
+                <w:b/>
+              </w:rPr>
+            </w:pPr>
+            <w:r>
+              <w:rPr>
+                <w:b/>
+              </w:rPr>
+              <w:t>Min.</w:t>
+            </w:r>
+          </w:p>
+        </w:tc>
+        <w:tc>
+          <w:tcPr>
+            <w:tcW w:w="3117" w:type="dxa"/>
+          </w:tcPr>
+          <w:p>
+            <w:pPr>
+              <w:jc w:val="center"/>
+              <w:rPr>
+                <w:b/>
+              </w:rPr>
+            </w:pPr>
+            <w:r>
+              <w:rPr>
+                <w:b/>
+              </w:rPr>
+              <w:t>Max.</w:t>
+            </w:r>
+          </w:p>
+        </w:tc>
+      </w:tr>
+      <w:tr>
+        <w:tc>
+          <w:tcPr>
+            <w:tcW w:w="3116" w:type="dxa"/>
+          </w:tcPr>
+          <w:p>
+            <w:pPr>
+              <w:jc w:val="center"/>
+            </w:pPr>
+            <w:r>
+              <w:t>DFFX1</w:t>
+            </w:r>
+          </w:p>
+        </w:tc>
+        <w:tc>
+          <w:tcPr>
+            <w:tcW w:w="3117" w:type="dxa"/>
+          </w:tcPr>
+          <w:p>
+            <w:pPr>
+              <w:jc w:val="center"/>
+              <w:rPr>
+                <w:b/>
+              </w:rPr>
+            </w:pPr>
+          </w:p>
+        </w:tc>
+        <w:tc>
+          <w:tcPr>
+            <w:tcW w:w="3117" w:type="dxa"/>
+          </w:tcPr>
+          <w:p>
+            <w:pPr>
+              <w:jc w:val="center"/>
+              <w:rPr>
+                <w:b/>
+              </w:rPr>
+            </w:pPr>
+          </w:p>
+        </w:tc>
+      </w:tr>
+    </w:tbl>
+    <w:p>
+      <w:pPr>
+        <w:jc w:val="center"/>
+        <w:rPr>
+          <w:b/>
+        </w:rPr>
+      </w:pPr>
+    </w:p>
+    <w:p>
+      <w:pPr>
+        <w:keepNext/>
+      </w:pPr>
+      <w:r>
+        <w:rPr>
+          <w:b/>
+        </w:rPr>
+        <w:t>Logic Symbol:</w:t>
+      </w:r>
+      <w:r>
+        <w:rPr>
+          <w:b/>
+        </w:rPr>
+        <w:br/>
+      </w:r>
+      <w:r>
+        <w:rPr>
+          <w:b/>
+          <w:noProof/>
+        </w:rPr>
+        <w:drawing>
+          <wp:inline distT="0" distB="0" distL="0" distR="0" wp14:anchorId="538D32A5" wp14:editId="6ADCD66E">
+            <wp:extent cx="5867400" cy="1857375"/>
+            <wp:effectExtent l="0" t="0" r="0" b="9525"/>
+            <wp:docPr id="50" name="Picture 50" descr="C:\Users\Travis\Documents\GitHub\ECE6710_06\Documents\Final Documentation\Cell Data Sheet\DFF\DFF\DFF_SYMBOL.PNG"/>
+            <wp:cNvGraphicFramePr>
+              <a:graphicFrameLocks xmlns:a="http://schemas.openxmlformats.org/drawingml/2006/main" noChangeAspect="1"/>
+            </wp:cNvGraphicFramePr>
+            <a:graphic xmlns:a="http://schemas.openxmlformats.org/drawingml/2006/main">
+              <a:graphicData uri="http://schemas.openxmlformats.org/drawingml/2006/picture">
+                <pic:pic xmlns:pic="http://schemas.openxmlformats.org/drawingml/2006/picture">
+                  <pic:nvPicPr>
+                    <pic:cNvPr id="0" name="Picture 1" descr="C:\Users\Travis\Documents\GitHub\ECE6710_06\Documents\Final Documentation\Cell Data Sheet\DFF\DFF\DFF_SYMBOL.PNG"/>
+                    <pic:cNvPicPr>
+                      <a:picLocks noChangeAspect="1" noChangeArrowheads="1"/>
+                    </pic:cNvPicPr>
+                  </pic:nvPicPr>
+                  <pic:blipFill>
+                    <a:blip r:embed="rId20">
+                      <a:extLst>
+                        <a:ext uri="{28A0092B-C50C-407E-A947-70E740481C1C}">
+                          <a14:useLocalDpi xmlns:a14="http://schemas.microsoft.com/office/drawing/2010/main" val="0"/>
+                        </a:ext>
+                      </a:extLst>
+                    </a:blip>
+                    <a:srcRect/>
+                    <a:stretch>
+                      <a:fillRect/>
+                    </a:stretch>
+                  </pic:blipFill>
+                  <pic:spPr bwMode="auto">
+                    <a:xfrm>
+                      <a:off x="0" y="0"/>
+                      <a:ext cx="5867400" cy="1857375"/>
+                    </a:xfrm>
+                    <a:prstGeom prst="rect">
+                      <a:avLst/>
+                    </a:prstGeom>
+                    <a:noFill/>
+                    <a:ln>
+                      <a:noFill/>
+                    </a:ln>
+                  </pic:spPr>
+                </pic:pic>
+              </a:graphicData>
+            </a:graphic>
+          </wp:inline>
+        </w:drawing>
+      </w:r>
+    </w:p>
+    <w:p>
+      <w:pPr>
+        <w:pStyle w:val="Caption"/>
+        <w:jc w:val="center"/>
+        <w:rPr>
+          <w:b/>
+        </w:rPr>
+      </w:pPr>
+      <w:r>
+        <w:t xml:space="preserve">Figure </w:t>
+      </w:r>
+      <w:r>
+        <w:fldChar w:fldCharType="begin"/>
+      </w:r>
+      <w:r>
+        <w:instrText xml:space="preserve"> SEQ Figure \* ARABIC </w:instrText>
+      </w:r>
+      <w:r>
+        <w:fldChar w:fldCharType="separate"/>
+      </w:r>
+      <w:r>
+        <w:rPr>
+          <w:noProof/>
+        </w:rPr>
+        <w:t>1</w:t>
+      </w:r>
+      <w:r>
+        <w:rPr>
+          <w:noProof/>
+        </w:rPr>
+        <w:fldChar w:fldCharType="end"/>
+      </w:r>
+      <w:r>
+        <w:t>: Symbol View for the DFF cell.</w:t>
+      </w:r>
+    </w:p>
+    <w:p>
+      <w:pPr>
+        <w:rPr>
+          <w:b/>
+        </w:rPr>
+      </w:pPr>
+      <w:r>
+        <w:rPr>
+          <w:b/>
+        </w:rPr>
+        <w:br w:type="page"/>
+      </w:r>
+    </w:p>
+    <w:p>
+      <w:pPr>
+        <w:rPr>
+          <w:b/>
+        </w:rPr>
+      </w:pPr>
+      <w:r>
+        <w:rPr>
+          <w:b/>
+        </w:rPr>
+        <w:lastRenderedPageBreak/>
+        <w:t>CMOS Schematic:</w:t>
+      </w:r>
+    </w:p>
+    <w:p>
+      <w:pPr>
+        <w:keepNext/>
+        <w:jc w:val="center"/>
+      </w:pPr>
+      <w:r>
+        <w:rPr>
+          <w:b/>
+          <w:noProof/>
+        </w:rPr>
+        <w:drawing>
+          <wp:inline distT="0" distB="0" distL="0" distR="0" wp14:anchorId="351B28C8" wp14:editId="6DF84D01">
+            <wp:extent cx="5943600" cy="2914650"/>
+            <wp:effectExtent l="0" t="0" r="0" b="0"/>
+            <wp:docPr id="51" name="Picture 51" descr="C:\Users\Travis\Documents\GitHub\ECE6710_06\Documents\Final Documentation\Cell Data Sheet\DFF\DFF\DFF_SCHEMATIC.PNG"/>
+            <wp:cNvGraphicFramePr>
+              <a:graphicFrameLocks xmlns:a="http://schemas.openxmlformats.org/drawingml/2006/main" noChangeAspect="1"/>
+            </wp:cNvGraphicFramePr>
+            <a:graphic xmlns:a="http://schemas.openxmlformats.org/drawingml/2006/main">
+              <a:graphicData uri="http://schemas.openxmlformats.org/drawingml/2006/picture">
+                <pic:pic xmlns:pic="http://schemas.openxmlformats.org/drawingml/2006/picture">
+                  <pic:nvPicPr>
+                    <pic:cNvPr id="0" name="Picture 2" descr="C:\Users\Travis\Documents\GitHub\ECE6710_06\Documents\Final Documentation\Cell Data Sheet\DFF\DFF\DFF_SCHEMATIC.PNG"/>
+                    <pic:cNvPicPr>
+                      <a:picLocks noChangeAspect="1" noChangeArrowheads="1"/>
+                    </pic:cNvPicPr>
+                  </pic:nvPicPr>
+                  <pic:blipFill>
+                    <a:blip r:embed="rId21">
+                      <a:extLst>
+                        <a:ext uri="{28A0092B-C50C-407E-A947-70E740481C1C}">
+                          <a14:useLocalDpi xmlns:a14="http://schemas.microsoft.com/office/drawing/2010/main" val="0"/>
+                        </a:ext>
+                      </a:extLst>
+                    </a:blip>
+                    <a:srcRect/>
+                    <a:stretch>
+                      <a:fillRect/>
+                    </a:stretch>
+                  </pic:blipFill>
+                  <pic:spPr bwMode="auto">
+                    <a:xfrm>
+                      <a:off x="0" y="0"/>
+                      <a:ext cx="5943600" cy="2914650"/>
+                    </a:xfrm>
+                    <a:prstGeom prst="rect">
+                      <a:avLst/>
+                    </a:prstGeom>
+                    <a:noFill/>
+                    <a:ln>
+                      <a:noFill/>
+                    </a:ln>
+                  </pic:spPr>
+                </pic:pic>
+              </a:graphicData>
+            </a:graphic>
+          </wp:inline>
+        </w:drawing>
+      </w:r>
+    </w:p>
+    <w:p>
+      <w:pPr>
+        <w:pStyle w:val="Caption"/>
+        <w:jc w:val="center"/>
+        <w:rPr>
+          <w:b/>
+        </w:rPr>
+      </w:pPr>
+      <w:r>
+        <w:t xml:space="preserve">Figure </w:t>
+      </w:r>
+      <w:r>
+        <w:fldChar w:fldCharType="begin"/>
+      </w:r>
+      <w:r>
+        <w:instrText xml:space="preserve"> SEQ Figure \* ARABIC </w:instrText>
+      </w:r>
+      <w:r>
+        <w:fldChar w:fldCharType="separate"/>
+      </w:r>
+      <w:r>
+        <w:rPr>
+          <w:noProof/>
+        </w:rPr>
+        <w:t>2</w:t>
+      </w:r>
+      <w:r>
+        <w:rPr>
+          <w:noProof/>
+        </w:rPr>
+        <w:fldChar w:fldCharType="end"/>
+      </w:r>
+      <w:r>
+        <w:t>: CMOS schematic for the DFFX1 Cell</w:t>
+      </w:r>
+    </w:p>
+    <w:p>
+      <w:pPr>
+        <w:rPr>
+          <w:b/>
+        </w:rPr>
+      </w:pPr>
+      <w:r>
+        <w:rPr>
+          <w:b/>
+        </w:rPr>
+        <w:br w:type="page"/>
+      </w:r>
+    </w:p>
+    <w:p>
+      <w:pPr>
+        <w:rPr>
+          <w:b/>
+        </w:rPr>
+      </w:pPr>
+      <w:r>
+        <w:rPr>
+          <w:b/>
+        </w:rPr>
+        <w:lastRenderedPageBreak/>
+        <w:t>CMOS Layout:</w:t>
+      </w:r>
+    </w:p>
+    <w:p>
+      <w:pPr>
+        <w:keepNext/>
+        <w:jc w:val="center"/>
+      </w:pPr>
+      <w:r>
+        <w:rPr>
+          <w:b/>
+          <w:noProof/>
+        </w:rPr>
+        <w:drawing>
+          <wp:inline distT="0" distB="0" distL="0" distR="0" wp14:anchorId="69AF2316" wp14:editId="7EE1E96A">
+            <wp:extent cx="5934075" cy="3467100"/>
+            <wp:effectExtent l="0" t="0" r="9525" b="0"/>
+            <wp:docPr id="52" name="Picture 52" descr="C:\Users\Travis\Documents\GitHub\ECE6710_06\Documents\Final Documentation\Cell Data Sheet\DFF\DFF\DFF_LAYOUT.PNG"/>
+            <wp:cNvGraphicFramePr>
+              <a:graphicFrameLocks xmlns:a="http://schemas.openxmlformats.org/drawingml/2006/main" noChangeAspect="1"/>
+            </wp:cNvGraphicFramePr>
+            <a:graphic xmlns:a="http://schemas.openxmlformats.org/drawingml/2006/main">
+              <a:graphicData uri="http://schemas.openxmlformats.org/drawingml/2006/picture">
+                <pic:pic xmlns:pic="http://schemas.openxmlformats.org/drawingml/2006/picture">
+                  <pic:nvPicPr>
+                    <pic:cNvPr id="0" name="Picture 3" descr="C:\Users\Travis\Documents\GitHub\ECE6710_06\Documents\Final Documentation\Cell Data Sheet\DFF\DFF\DFF_LAYOUT.PNG"/>
+                    <pic:cNvPicPr>
+                      <a:picLocks noChangeAspect="1" noChangeArrowheads="1"/>
+                    </pic:cNvPicPr>
+                  </pic:nvPicPr>
+                  <pic:blipFill>
+                    <a:blip r:embed="rId22">
+                      <a:extLst>
+                        <a:ext uri="{28A0092B-C50C-407E-A947-70E740481C1C}">
+                          <a14:useLocalDpi xmlns:a14="http://schemas.microsoft.com/office/drawing/2010/main" val="0"/>
+                        </a:ext>
+                      </a:extLst>
+                    </a:blip>
+                    <a:srcRect/>
+                    <a:stretch>
+                      <a:fillRect/>
+                    </a:stretch>
+                  </pic:blipFill>
+                  <pic:spPr bwMode="auto">
+                    <a:xfrm>
+                      <a:off x="0" y="0"/>
+                      <a:ext cx="5934075" cy="3467100"/>
+                    </a:xfrm>
+                    <a:prstGeom prst="rect">
+                      <a:avLst/>
+                    </a:prstGeom>
+                    <a:noFill/>
+                    <a:ln>
+                      <a:noFill/>
+                    </a:ln>
+                  </pic:spPr>
+                </pic:pic>
+              </a:graphicData>
+            </a:graphic>
+          </wp:inline>
+        </w:drawing>
+      </w:r>
+    </w:p>
+    <w:p>
+      <w:pPr>
+        <w:pStyle w:val="Caption"/>
+        <w:jc w:val="center"/>
+        <w:rPr>
+          <w:b/>
+        </w:rPr>
+      </w:pPr>
+      <w:r>
+        <w:t xml:space="preserve">Figure </w:t>
+      </w:r>
+      <w:r>
+        <w:fldChar w:fldCharType="begin"/>
+      </w:r>
+      <w:r>
+        <w:instrText xml:space="preserve"> SEQ Figure \* ARABIC </w:instrText>
+      </w:r>
+      <w:r>
+        <w:fldChar w:fldCharType="separate"/>
+      </w:r>
+      <w:r>
+        <w:rPr>
+          <w:noProof/>
+        </w:rPr>
+        <w:t>3</w:t>
+      </w:r>
+      <w:r>
+        <w:rPr>
+          <w:noProof/>
+        </w:rPr>
+        <w:fldChar w:fldCharType="end"/>
+      </w:r>
+      <w:r>
+        <w:t>: CMOS layout for the DFFX1 cell.</w:t>
+      </w:r>
+    </w:p>
+    <w:p>
+      <w:pPr>
+        <w:rPr>
+          <w:b/>
+        </w:rPr>
+      </w:pPr>
+    </w:p>
+    <w:p>
+      <w:pPr>
+        <w:rPr>
+          <w:b/>
+        </w:rPr>
+      </w:pPr>
+    </w:p>
+    <w:p>
+      <w:pPr>
+        <w:rPr>
+          <w:b/>
+        </w:rPr>
+      </w:pPr>
+    </w:p>
+    <w:p/>
     <w:p>
       <w:pPr>
         <w:rPr>
@@ -8896,13 +11201,2341 @@
       <w:pPr>
         <w:pStyle w:val="Heading1"/>
       </w:pPr>
-      <w:bookmarkStart w:id="5" w:name="_Toc437810030"/>
+      <w:bookmarkStart w:id="4" w:name="_Toc437810030"/>
       <w:r>
         <w:lastRenderedPageBreak/>
         <w:t>DFFNEGCLK</w:t>
       </w:r>
-      <w:bookmarkEnd w:id="5"/>
-    </w:p>
+      <w:bookmarkEnd w:id="4"/>
+    </w:p>
+    <w:p>
+      <w:pPr>
+        <w:rPr>
+          <w:b/>
+        </w:rPr>
+      </w:pPr>
+      <w:r>
+        <w:rPr>
+          <w:b/>
+        </w:rPr>
+        <w:t>Cell Description</w:t>
+      </w:r>
+      <w:proofErr w:type="gramStart"/>
+      <w:r>
+        <w:rPr>
+          <w:b/>
+        </w:rPr>
+        <w:t>:</w:t>
+      </w:r>
+      <w:proofErr w:type="gramEnd"/>
+      <w:r>
+        <w:rPr>
+          <w:b/>
+        </w:rPr>
+        <w:br/>
+      </w:r>
+      <w:r>
+        <w:t>This is a standard single-bit, negative-edge triggered flip-flop with an asynchronous, active low clear signal. The input signal to this cell is sampled on the falling edge of the clock signal, and both the sampled signal and its compliment are provided at the output of the cell.</w:t>
+      </w:r>
+    </w:p>
+    <w:p>
+      <w:pPr>
+        <w:rPr>
+          <w:b/>
+        </w:rPr>
+      </w:pPr>
+      <w:r>
+        <w:rPr>
+          <w:b/>
+        </w:rPr>
+        <w:t>Truth Table:</w:t>
+      </w:r>
+      <w:r>
+        <w:rPr>
+          <w:b/>
+        </w:rPr>
+        <w:br/>
+      </w:r>
+    </w:p>
+    <w:tbl>
+      <w:tblPr>
+        <w:tblStyle w:val="TableGrid"/>
+        <w:tblW w:w="0" w:type="auto"/>
+        <w:jc w:val="center"/>
+        <w:tblBorders>
+          <w:top w:val="none" w:sz="0" w:space="0" w:color="auto"/>
+          <w:left w:val="none" w:sz="0" w:space="0" w:color="auto"/>
+          <w:bottom w:val="none" w:sz="0" w:space="0" w:color="auto"/>
+          <w:right w:val="none" w:sz="0" w:space="0" w:color="auto"/>
+          <w:insideH w:val="none" w:sz="0" w:space="0" w:color="auto"/>
+          <w:insideV w:val="none" w:sz="0" w:space="0" w:color="auto"/>
+        </w:tblBorders>
+        <w:tblLook w:val="04A0" w:firstRow="1" w:lastRow="0" w:firstColumn="1" w:lastColumn="0" w:noHBand="0" w:noVBand="1"/>
+      </w:tblPr>
+      <w:tblGrid>
+        <w:gridCol w:w="546"/>
+        <w:gridCol w:w="355"/>
+        <w:gridCol w:w="930"/>
+        <w:gridCol w:w="367"/>
+        <w:gridCol w:w="542"/>
+      </w:tblGrid>
+      <w:tr>
+        <w:trPr>
+          <w:trHeight w:val="233"/>
+          <w:jc w:val="center"/>
+        </w:trPr>
+        <w:tc>
+          <w:tcPr>
+            <w:tcW w:w="350" w:type="dxa"/>
+            <w:tcBorders>
+              <w:bottom w:val="single" w:sz="4" w:space="0" w:color="auto"/>
+            </w:tcBorders>
+          </w:tcPr>
+          <w:p>
+            <w:pPr>
+              <w:jc w:val="center"/>
+              <w:rPr>
+                <w:b/>
+              </w:rPr>
+            </w:pPr>
+            <w:r>
+              <w:rPr>
+                <w:b/>
+              </w:rPr>
+              <w:t>CLK</w:t>
+            </w:r>
+          </w:p>
+        </w:tc>
+        <w:tc>
+          <w:tcPr>
+            <w:tcW w:w="340" w:type="dxa"/>
+            <w:tcBorders>
+              <w:bottom w:val="single" w:sz="4" w:space="0" w:color="auto"/>
+            </w:tcBorders>
+          </w:tcPr>
+          <w:p>
+            <w:pPr>
+              <w:jc w:val="center"/>
+              <w:rPr>
+                <w:b/>
+              </w:rPr>
+            </w:pPr>
+            <w:r>
+              <w:rPr>
+                <w:b/>
+              </w:rPr>
+              <w:t>D</w:t>
+            </w:r>
+          </w:p>
+        </w:tc>
+        <w:tc>
+          <w:tcPr>
+            <w:tcW w:w="333" w:type="dxa"/>
+            <w:tcBorders>
+              <w:bottom w:val="single" w:sz="4" w:space="0" w:color="auto"/>
+              <w:right w:val="single" w:sz="4" w:space="0" w:color="auto"/>
+            </w:tcBorders>
+          </w:tcPr>
+          <w:p>
+            <w:pPr>
+              <w:jc w:val="center"/>
+              <w:rPr>
+                <w:b/>
+              </w:rPr>
+            </w:pPr>
+            <w:r>
+              <w:rPr>
+                <w:b/>
+              </w:rPr>
+              <w:t>CLRBAR</w:t>
+            </w:r>
+          </w:p>
+        </w:tc>
+        <w:tc>
+          <w:tcPr>
+            <w:tcW w:w="331" w:type="dxa"/>
+            <w:tcBorders>
+              <w:left w:val="single" w:sz="4" w:space="0" w:color="auto"/>
+              <w:bottom w:val="single" w:sz="4" w:space="0" w:color="auto"/>
+            </w:tcBorders>
+          </w:tcPr>
+          <w:p>
+            <w:pPr>
+              <w:jc w:val="center"/>
+              <w:rPr>
+                <w:b/>
+              </w:rPr>
+            </w:pPr>
+            <w:r>
+              <w:rPr>
+                <w:b/>
+              </w:rPr>
+              <w:t>Q</w:t>
+            </w:r>
+          </w:p>
+        </w:tc>
+        <w:tc>
+          <w:tcPr>
+            <w:tcW w:w="331" w:type="dxa"/>
+            <w:tcBorders>
+              <w:bottom w:val="single" w:sz="4" w:space="0" w:color="auto"/>
+            </w:tcBorders>
+          </w:tcPr>
+          <w:p>
+            <w:pPr>
+              <w:jc w:val="center"/>
+              <w:rPr>
+                <w:b/>
+              </w:rPr>
+            </w:pPr>
+            <m:oMathPara>
+              <m:oMath>
+                <m:r>
+                  <m:rPr>
+                    <m:sty m:val="bi"/>
+                  </m:rPr>
+                  <w:rPr>
+                    <w:rFonts w:ascii="Cambria Math" w:hAnsi="Cambria Math"/>
+                  </w:rPr>
+                  <m:t>¬Q</m:t>
+                </m:r>
+              </m:oMath>
+            </m:oMathPara>
+          </w:p>
+        </w:tc>
+      </w:tr>
+      <w:tr>
+        <w:trPr>
+          <w:trHeight w:val="233"/>
+          <w:jc w:val="center"/>
+        </w:trPr>
+        <w:tc>
+          <w:tcPr>
+            <w:tcW w:w="350" w:type="dxa"/>
+            <w:tcBorders>
+              <w:top w:val="single" w:sz="4" w:space="0" w:color="auto"/>
+            </w:tcBorders>
+          </w:tcPr>
+          <w:p>
+            <w:pPr>
+              <w:jc w:val="center"/>
+            </w:pPr>
+            <w:r>
+              <w:t>0</w:t>
+            </w:r>
+          </w:p>
+        </w:tc>
+        <w:tc>
+          <w:tcPr>
+            <w:tcW w:w="340" w:type="dxa"/>
+            <w:tcBorders>
+              <w:top w:val="single" w:sz="4" w:space="0" w:color="auto"/>
+            </w:tcBorders>
+          </w:tcPr>
+          <w:p>
+            <w:pPr>
+              <w:jc w:val="center"/>
+            </w:pPr>
+            <w:r>
+              <w:t>0</w:t>
+            </w:r>
+          </w:p>
+        </w:tc>
+        <w:tc>
+          <w:tcPr>
+            <w:tcW w:w="333" w:type="dxa"/>
+            <w:tcBorders>
+              <w:top w:val="single" w:sz="4" w:space="0" w:color="auto"/>
+              <w:right w:val="single" w:sz="4" w:space="0" w:color="auto"/>
+            </w:tcBorders>
+          </w:tcPr>
+          <w:p>
+            <w:pPr>
+              <w:jc w:val="center"/>
+            </w:pPr>
+            <w:r>
+              <w:t>0</w:t>
+            </w:r>
+          </w:p>
+        </w:tc>
+        <w:tc>
+          <w:tcPr>
+            <w:tcW w:w="331" w:type="dxa"/>
+            <w:tcBorders>
+              <w:top w:val="single" w:sz="4" w:space="0" w:color="auto"/>
+              <w:left w:val="single" w:sz="4" w:space="0" w:color="auto"/>
+            </w:tcBorders>
+          </w:tcPr>
+          <w:p>
+            <w:pPr>
+              <w:jc w:val="center"/>
+            </w:pPr>
+            <w:r>
+              <w:t>0</w:t>
+            </w:r>
+          </w:p>
+        </w:tc>
+        <w:tc>
+          <w:tcPr>
+            <w:tcW w:w="331" w:type="dxa"/>
+            <w:tcBorders>
+              <w:top w:val="single" w:sz="4" w:space="0" w:color="auto"/>
+            </w:tcBorders>
+          </w:tcPr>
+          <w:p>
+            <w:pPr>
+              <w:jc w:val="center"/>
+              <w:rPr>
+                <w:rFonts w:eastAsiaTheme="minorEastAsia"/>
+              </w:rPr>
+            </w:pPr>
+            <m:oMathPara>
+              <m:oMath>
+                <m:r>
+                  <w:rPr>
+                    <w:rFonts w:ascii="Cambria Math" w:hAnsi="Cambria Math"/>
+                  </w:rPr>
+                  <m:t>1</m:t>
+                </m:r>
+              </m:oMath>
+            </m:oMathPara>
+          </w:p>
+        </w:tc>
+      </w:tr>
+      <w:tr>
+        <w:trPr>
+          <w:trHeight w:val="233"/>
+          <w:jc w:val="center"/>
+        </w:trPr>
+        <w:tc>
+          <w:tcPr>
+            <w:tcW w:w="350" w:type="dxa"/>
+          </w:tcPr>
+          <w:p>
+            <w:pPr>
+              <w:jc w:val="center"/>
+            </w:pPr>
+            <w:r>
+              <w:t>0</w:t>
+            </w:r>
+          </w:p>
+        </w:tc>
+        <w:tc>
+          <w:tcPr>
+            <w:tcW w:w="340" w:type="dxa"/>
+          </w:tcPr>
+          <w:p>
+            <w:pPr>
+              <w:jc w:val="center"/>
+            </w:pPr>
+            <w:r>
+              <w:t>0</w:t>
+            </w:r>
+          </w:p>
+        </w:tc>
+        <w:tc>
+          <w:tcPr>
+            <w:tcW w:w="333" w:type="dxa"/>
+            <w:tcBorders>
+              <w:right w:val="single" w:sz="4" w:space="0" w:color="auto"/>
+            </w:tcBorders>
+          </w:tcPr>
+          <w:p>
+            <w:pPr>
+              <w:jc w:val="center"/>
+            </w:pPr>
+            <w:r>
+              <w:t>1</w:t>
+            </w:r>
+          </w:p>
+        </w:tc>
+        <w:tc>
+          <w:tcPr>
+            <w:tcW w:w="331" w:type="dxa"/>
+            <w:tcBorders>
+              <w:left w:val="single" w:sz="4" w:space="0" w:color="auto"/>
+            </w:tcBorders>
+          </w:tcPr>
+          <w:p>
+            <w:pPr>
+              <w:jc w:val="center"/>
+            </w:pPr>
+            <w:r>
+              <w:t>0</w:t>
+            </w:r>
+          </w:p>
+        </w:tc>
+        <w:tc>
+          <w:tcPr>
+            <w:tcW w:w="331" w:type="dxa"/>
+          </w:tcPr>
+          <w:p>
+            <w:pPr>
+              <w:jc w:val="center"/>
+            </w:pPr>
+            <m:oMathPara>
+              <m:oMath>
+                <m:r>
+                  <w:rPr>
+                    <w:rFonts w:ascii="Cambria Math" w:hAnsi="Cambria Math"/>
+                  </w:rPr>
+                  <m:t>1</m:t>
+                </m:r>
+              </m:oMath>
+            </m:oMathPara>
+          </w:p>
+        </w:tc>
+      </w:tr>
+      <w:tr>
+        <w:trPr>
+          <w:trHeight w:val="233"/>
+          <w:jc w:val="center"/>
+        </w:trPr>
+        <w:tc>
+          <w:tcPr>
+            <w:tcW w:w="350" w:type="dxa"/>
+          </w:tcPr>
+          <w:p>
+            <w:pPr>
+              <w:jc w:val="center"/>
+            </w:pPr>
+            <w:r>
+              <w:t>0</w:t>
+            </w:r>
+          </w:p>
+        </w:tc>
+        <w:tc>
+          <w:tcPr>
+            <w:tcW w:w="340" w:type="dxa"/>
+          </w:tcPr>
+          <w:p>
+            <w:pPr>
+              <w:jc w:val="center"/>
+            </w:pPr>
+            <w:r>
+              <w:t>1</w:t>
+            </w:r>
+          </w:p>
+        </w:tc>
+        <w:tc>
+          <w:tcPr>
+            <w:tcW w:w="333" w:type="dxa"/>
+            <w:tcBorders>
+              <w:right w:val="single" w:sz="4" w:space="0" w:color="auto"/>
+            </w:tcBorders>
+          </w:tcPr>
+          <w:p>
+            <w:pPr>
+              <w:jc w:val="center"/>
+            </w:pPr>
+            <w:r>
+              <w:t>0</w:t>
+            </w:r>
+          </w:p>
+        </w:tc>
+        <w:tc>
+          <w:tcPr>
+            <w:tcW w:w="331" w:type="dxa"/>
+            <w:tcBorders>
+              <w:left w:val="single" w:sz="4" w:space="0" w:color="auto"/>
+            </w:tcBorders>
+          </w:tcPr>
+          <w:p>
+            <w:pPr>
+              <w:jc w:val="center"/>
+            </w:pPr>
+            <w:r>
+              <w:t>1</w:t>
+            </w:r>
+          </w:p>
+        </w:tc>
+        <w:tc>
+          <w:tcPr>
+            <w:tcW w:w="331" w:type="dxa"/>
+          </w:tcPr>
+          <w:p>
+            <w:pPr>
+              <w:jc w:val="center"/>
+            </w:pPr>
+            <m:oMathPara>
+              <m:oMath>
+                <m:r>
+                  <w:rPr>
+                    <w:rFonts w:ascii="Cambria Math" w:hAnsi="Cambria Math"/>
+                  </w:rPr>
+                  <m:t>0</m:t>
+                </m:r>
+              </m:oMath>
+            </m:oMathPara>
+          </w:p>
+        </w:tc>
+      </w:tr>
+      <w:tr>
+        <w:trPr>
+          <w:trHeight w:val="233"/>
+          <w:jc w:val="center"/>
+        </w:trPr>
+        <w:tc>
+          <w:tcPr>
+            <w:tcW w:w="350" w:type="dxa"/>
+          </w:tcPr>
+          <w:p>
+            <w:pPr>
+              <w:jc w:val="center"/>
+            </w:pPr>
+            <w:r>
+              <w:t>0</w:t>
+            </w:r>
+          </w:p>
+        </w:tc>
+        <w:tc>
+          <w:tcPr>
+            <w:tcW w:w="340" w:type="dxa"/>
+          </w:tcPr>
+          <w:p>
+            <w:pPr>
+              <w:jc w:val="center"/>
+            </w:pPr>
+            <w:r>
+              <w:t>1</w:t>
+            </w:r>
+          </w:p>
+        </w:tc>
+        <w:tc>
+          <w:tcPr>
+            <w:tcW w:w="333" w:type="dxa"/>
+            <w:tcBorders>
+              <w:right w:val="single" w:sz="4" w:space="0" w:color="auto"/>
+            </w:tcBorders>
+          </w:tcPr>
+          <w:p>
+            <w:pPr>
+              <w:jc w:val="center"/>
+            </w:pPr>
+            <w:r>
+              <w:t>1</w:t>
+            </w:r>
+          </w:p>
+        </w:tc>
+        <w:tc>
+          <w:tcPr>
+            <w:tcW w:w="331" w:type="dxa"/>
+            <w:tcBorders>
+              <w:left w:val="single" w:sz="4" w:space="0" w:color="auto"/>
+            </w:tcBorders>
+          </w:tcPr>
+          <w:p>
+            <w:pPr>
+              <w:jc w:val="center"/>
+            </w:pPr>
+            <w:r>
+              <w:t>Q</w:t>
+            </w:r>
+          </w:p>
+        </w:tc>
+        <w:tc>
+          <w:tcPr>
+            <w:tcW w:w="331" w:type="dxa"/>
+          </w:tcPr>
+          <w:p>
+            <w:pPr>
+              <w:jc w:val="center"/>
+              <w:rPr>
+                <w:rFonts w:eastAsiaTheme="minorEastAsia"/>
+              </w:rPr>
+            </w:pPr>
+            <m:oMathPara>
+              <m:oMath>
+                <m:r>
+                  <w:rPr>
+                    <w:rFonts w:ascii="Cambria Math" w:hAnsi="Cambria Math"/>
+                  </w:rPr>
+                  <m:t>¬Q</m:t>
+                </m:r>
+              </m:oMath>
+            </m:oMathPara>
+          </w:p>
+        </w:tc>
+      </w:tr>
+      <w:tr>
+        <w:trPr>
+          <w:trHeight w:val="233"/>
+          <w:jc w:val="center"/>
+        </w:trPr>
+        <w:tc>
+          <w:tcPr>
+            <w:tcW w:w="350" w:type="dxa"/>
+          </w:tcPr>
+          <w:p>
+            <w:pPr>
+              <w:jc w:val="center"/>
+            </w:pPr>
+            <w:r>
+              <w:t>1</w:t>
+            </w:r>
+          </w:p>
+        </w:tc>
+        <w:tc>
+          <w:tcPr>
+            <w:tcW w:w="340" w:type="dxa"/>
+          </w:tcPr>
+          <w:p>
+            <w:pPr>
+              <w:jc w:val="center"/>
+            </w:pPr>
+            <w:r>
+              <w:t>0</w:t>
+            </w:r>
+          </w:p>
+        </w:tc>
+        <w:tc>
+          <w:tcPr>
+            <w:tcW w:w="333" w:type="dxa"/>
+            <w:tcBorders>
+              <w:right w:val="single" w:sz="4" w:space="0" w:color="auto"/>
+            </w:tcBorders>
+          </w:tcPr>
+          <w:p>
+            <w:pPr>
+              <w:jc w:val="center"/>
+            </w:pPr>
+            <w:r>
+              <w:t>0</w:t>
+            </w:r>
+          </w:p>
+        </w:tc>
+        <w:tc>
+          <w:tcPr>
+            <w:tcW w:w="331" w:type="dxa"/>
+            <w:tcBorders>
+              <w:left w:val="single" w:sz="4" w:space="0" w:color="auto"/>
+            </w:tcBorders>
+          </w:tcPr>
+          <w:p>
+            <w:pPr>
+              <w:jc w:val="center"/>
+            </w:pPr>
+            <w:r>
+              <w:t>0</w:t>
+            </w:r>
+          </w:p>
+        </w:tc>
+        <w:tc>
+          <w:tcPr>
+            <w:tcW w:w="331" w:type="dxa"/>
+          </w:tcPr>
+          <w:p>
+            <w:pPr>
+              <w:jc w:val="center"/>
+            </w:pPr>
+            <w:r>
+              <w:t>1</w:t>
+            </w:r>
+          </w:p>
+        </w:tc>
+      </w:tr>
+      <w:tr>
+        <w:trPr>
+          <w:trHeight w:val="233"/>
+          <w:jc w:val="center"/>
+        </w:trPr>
+        <w:tc>
+          <w:tcPr>
+            <w:tcW w:w="350" w:type="dxa"/>
+          </w:tcPr>
+          <w:p>
+            <w:pPr>
+              <w:jc w:val="center"/>
+            </w:pPr>
+            <w:r>
+              <w:t>1</w:t>
+            </w:r>
+          </w:p>
+        </w:tc>
+        <w:tc>
+          <w:tcPr>
+            <w:tcW w:w="340" w:type="dxa"/>
+          </w:tcPr>
+          <w:p>
+            <w:pPr>
+              <w:jc w:val="center"/>
+            </w:pPr>
+            <w:r>
+              <w:t>0</w:t>
+            </w:r>
+          </w:p>
+        </w:tc>
+        <w:tc>
+          <w:tcPr>
+            <w:tcW w:w="333" w:type="dxa"/>
+            <w:tcBorders>
+              <w:right w:val="single" w:sz="4" w:space="0" w:color="auto"/>
+            </w:tcBorders>
+          </w:tcPr>
+          <w:p>
+            <w:pPr>
+              <w:jc w:val="center"/>
+            </w:pPr>
+            <w:r>
+              <w:t>1</w:t>
+            </w:r>
+          </w:p>
+        </w:tc>
+        <w:tc>
+          <w:tcPr>
+            <w:tcW w:w="331" w:type="dxa"/>
+            <w:tcBorders>
+              <w:left w:val="single" w:sz="4" w:space="0" w:color="auto"/>
+            </w:tcBorders>
+          </w:tcPr>
+          <w:p>
+            <w:pPr>
+              <w:jc w:val="center"/>
+            </w:pPr>
+            <w:r>
+              <w:t>Q</w:t>
+            </w:r>
+          </w:p>
+        </w:tc>
+        <w:tc>
+          <w:tcPr>
+            <w:tcW w:w="331" w:type="dxa"/>
+          </w:tcPr>
+          <w:p>
+            <w:pPr>
+              <w:jc w:val="center"/>
+            </w:pPr>
+            <m:oMathPara>
+              <m:oMath>
+                <m:r>
+                  <w:rPr>
+                    <w:rFonts w:ascii="Cambria Math" w:hAnsi="Cambria Math"/>
+                  </w:rPr>
+                  <m:t>¬Q</m:t>
+                </m:r>
+              </m:oMath>
+            </m:oMathPara>
+          </w:p>
+        </w:tc>
+      </w:tr>
+      <w:tr>
+        <w:trPr>
+          <w:trHeight w:val="80"/>
+          <w:jc w:val="center"/>
+        </w:trPr>
+        <w:tc>
+          <w:tcPr>
+            <w:tcW w:w="350" w:type="dxa"/>
+          </w:tcPr>
+          <w:p>
+            <w:pPr>
+              <w:jc w:val="center"/>
+            </w:pPr>
+            <w:r>
+              <w:t>1</w:t>
+            </w:r>
+          </w:p>
+        </w:tc>
+        <w:tc>
+          <w:tcPr>
+            <w:tcW w:w="340" w:type="dxa"/>
+          </w:tcPr>
+          <w:p>
+            <w:pPr>
+              <w:jc w:val="center"/>
+            </w:pPr>
+            <w:r>
+              <w:t>1</w:t>
+            </w:r>
+          </w:p>
+        </w:tc>
+        <w:tc>
+          <w:tcPr>
+            <w:tcW w:w="333" w:type="dxa"/>
+            <w:tcBorders>
+              <w:right w:val="single" w:sz="4" w:space="0" w:color="auto"/>
+            </w:tcBorders>
+          </w:tcPr>
+          <w:p>
+            <w:pPr>
+              <w:jc w:val="center"/>
+            </w:pPr>
+            <w:r>
+              <w:t>0</w:t>
+            </w:r>
+          </w:p>
+        </w:tc>
+        <w:tc>
+          <w:tcPr>
+            <w:tcW w:w="331" w:type="dxa"/>
+            <w:tcBorders>
+              <w:left w:val="single" w:sz="4" w:space="0" w:color="auto"/>
+            </w:tcBorders>
+          </w:tcPr>
+          <w:p>
+            <w:pPr>
+              <w:jc w:val="center"/>
+            </w:pPr>
+            <w:r>
+              <w:t>0</w:t>
+            </w:r>
+          </w:p>
+        </w:tc>
+        <w:tc>
+          <w:tcPr>
+            <w:tcW w:w="331" w:type="dxa"/>
+          </w:tcPr>
+          <w:p>
+            <w:pPr>
+              <w:jc w:val="center"/>
+            </w:pPr>
+            <w:r>
+              <w:t>1</w:t>
+            </w:r>
+          </w:p>
+        </w:tc>
+      </w:tr>
+      <w:tr>
+        <w:trPr>
+          <w:trHeight w:val="233"/>
+          <w:jc w:val="center"/>
+        </w:trPr>
+        <w:tc>
+          <w:tcPr>
+            <w:tcW w:w="350" w:type="dxa"/>
+          </w:tcPr>
+          <w:p>
+            <w:pPr>
+              <w:jc w:val="center"/>
+            </w:pPr>
+            <w:r>
+              <w:t>1</w:t>
+            </w:r>
+          </w:p>
+        </w:tc>
+        <w:tc>
+          <w:tcPr>
+            <w:tcW w:w="340" w:type="dxa"/>
+          </w:tcPr>
+          <w:p>
+            <w:pPr>
+              <w:jc w:val="center"/>
+            </w:pPr>
+            <w:r>
+              <w:t>1</w:t>
+            </w:r>
+          </w:p>
+        </w:tc>
+        <w:tc>
+          <w:tcPr>
+            <w:tcW w:w="333" w:type="dxa"/>
+            <w:tcBorders>
+              <w:right w:val="single" w:sz="4" w:space="0" w:color="auto"/>
+            </w:tcBorders>
+          </w:tcPr>
+          <w:p>
+            <w:pPr>
+              <w:jc w:val="center"/>
+            </w:pPr>
+            <w:r>
+              <w:t>1</w:t>
+            </w:r>
+          </w:p>
+        </w:tc>
+        <w:tc>
+          <w:tcPr>
+            <w:tcW w:w="331" w:type="dxa"/>
+            <w:tcBorders>
+              <w:left w:val="single" w:sz="4" w:space="0" w:color="auto"/>
+            </w:tcBorders>
+          </w:tcPr>
+          <w:p>
+            <w:pPr>
+              <w:jc w:val="center"/>
+            </w:pPr>
+            <w:r>
+              <w:t>Q</w:t>
+            </w:r>
+          </w:p>
+        </w:tc>
+        <w:tc>
+          <w:tcPr>
+            <w:tcW w:w="331" w:type="dxa"/>
+          </w:tcPr>
+          <w:p>
+            <w:pPr>
+              <w:jc w:val="center"/>
+            </w:pPr>
+            <m:oMathPara>
+              <m:oMath>
+                <m:r>
+                  <w:rPr>
+                    <w:rFonts w:ascii="Cambria Math" w:hAnsi="Cambria Math"/>
+                  </w:rPr>
+                  <m:t>¬Q</m:t>
+                </m:r>
+              </m:oMath>
+            </m:oMathPara>
+          </w:p>
+        </w:tc>
+      </w:tr>
+    </w:tbl>
+    <w:p>
+      <w:pPr>
+        <w:rPr>
+          <w:b/>
+        </w:rPr>
+      </w:pPr>
+    </w:p>
+    <w:p>
+      <w:pPr>
+        <w:rPr>
+          <w:b/>
+        </w:rPr>
+      </w:pPr>
+      <w:r>
+        <w:rPr>
+          <w:b/>
+        </w:rPr>
+        <w:t>Behavioral Verilog:</w:t>
+      </w:r>
+    </w:p>
+    <w:p>
+      <w:pPr>
+        <w:spacing w:after="0"/>
+      </w:pPr>
+      <w:r>
+        <w:t>//Verilog HDL for "Lib6710_06", "DFFNEGCLK" "behavioral"</w:t>
+      </w:r>
+    </w:p>
+    <w:p>
+      <w:pPr>
+        <w:spacing w:after="0"/>
+      </w:pPr>
+      <w:proofErr w:type="gramStart"/>
+      <w:r>
+        <w:t>module</w:t>
+      </w:r>
+      <w:proofErr w:type="gramEnd"/>
+      <w:r>
+        <w:t xml:space="preserve"> DFFNEGCLK( Q, QB, CLRB, CLK, D );</w:t>
+      </w:r>
+    </w:p>
+    <w:p>
+      <w:pPr>
+        <w:spacing w:after="0"/>
+      </w:pPr>
+      <w:r>
+        <w:t xml:space="preserve">  </w:t>
+      </w:r>
+      <w:proofErr w:type="gramStart"/>
+      <w:r>
+        <w:t>input</w:t>
+      </w:r>
+      <w:proofErr w:type="gramEnd"/>
+      <w:r>
+        <w:t xml:space="preserve"> CLRB;</w:t>
+      </w:r>
+    </w:p>
+    <w:p>
+      <w:pPr>
+        <w:spacing w:after="0"/>
+      </w:pPr>
+      <w:r>
+        <w:t xml:space="preserve">  </w:t>
+      </w:r>
+      <w:proofErr w:type="gramStart"/>
+      <w:r>
+        <w:t>input</w:t>
+      </w:r>
+      <w:proofErr w:type="gramEnd"/>
+      <w:r>
+        <w:t xml:space="preserve"> CLK;</w:t>
+      </w:r>
+    </w:p>
+    <w:p>
+      <w:pPr>
+        <w:spacing w:after="0"/>
+      </w:pPr>
+      <w:r>
+        <w:t xml:space="preserve">  </w:t>
+      </w:r>
+      <w:proofErr w:type="gramStart"/>
+      <w:r>
+        <w:t>input</w:t>
+      </w:r>
+      <w:proofErr w:type="gramEnd"/>
+      <w:r>
+        <w:t xml:space="preserve"> D;</w:t>
+      </w:r>
+    </w:p>
+    <w:p>
+      <w:pPr>
+        <w:spacing w:after="0"/>
+      </w:pPr>
+      <w:r>
+        <w:t xml:space="preserve">  </w:t>
+      </w:r>
+      <w:proofErr w:type="gramStart"/>
+      <w:r>
+        <w:t>output</w:t>
+      </w:r>
+      <w:proofErr w:type="gramEnd"/>
+      <w:r>
+        <w:t xml:space="preserve"> </w:t>
+      </w:r>
+      <w:proofErr w:type="spellStart"/>
+      <w:r>
+        <w:t>reg</w:t>
+      </w:r>
+      <w:proofErr w:type="spellEnd"/>
+      <w:r>
+        <w:t xml:space="preserve"> Q;</w:t>
+      </w:r>
+    </w:p>
+    <w:p>
+      <w:pPr>
+        <w:spacing w:after="0"/>
+      </w:pPr>
+      <w:r>
+        <w:t xml:space="preserve">  </w:t>
+      </w:r>
+      <w:proofErr w:type="gramStart"/>
+      <w:r>
+        <w:t>output</w:t>
+      </w:r>
+      <w:proofErr w:type="gramEnd"/>
+      <w:r>
+        <w:t xml:space="preserve"> QB;</w:t>
+      </w:r>
+    </w:p>
+    <w:p>
+      <w:pPr>
+        <w:spacing w:after="0"/>
+      </w:pPr>
+      <w:r>
+        <w:t xml:space="preserve">  </w:t>
+      </w:r>
+      <w:proofErr w:type="gramStart"/>
+      <w:r>
+        <w:t>assign</w:t>
+      </w:r>
+      <w:proofErr w:type="gramEnd"/>
+      <w:r>
+        <w:t xml:space="preserve"> QB = ~Q;</w:t>
+      </w:r>
+    </w:p>
+    <w:p>
+      <w:pPr>
+        <w:spacing w:after="0"/>
+      </w:pPr>
+      <w:r>
+        <w:t xml:space="preserve">  </w:t>
+      </w:r>
+      <w:proofErr w:type="gramStart"/>
+      <w:r>
+        <w:t>always</w:t>
+      </w:r>
+      <w:proofErr w:type="gramEnd"/>
+      <w:r>
+        <w:t>@(</w:t>
+      </w:r>
+      <w:proofErr w:type="spellStart"/>
+      <w:r>
+        <w:t>negedge</w:t>
+      </w:r>
+      <w:proofErr w:type="spellEnd"/>
+      <w:r>
+        <w:t xml:space="preserve"> CLK or </w:t>
+      </w:r>
+      <w:proofErr w:type="spellStart"/>
+      <w:r>
+        <w:t>negedge</w:t>
+      </w:r>
+      <w:proofErr w:type="spellEnd"/>
+      <w:r>
+        <w:t xml:space="preserve"> CLRB)</w:t>
+      </w:r>
+    </w:p>
+    <w:p>
+      <w:pPr>
+        <w:spacing w:after="0"/>
+      </w:pPr>
+      <w:r>
+        <w:t xml:space="preserve">  </w:t>
+      </w:r>
+      <w:proofErr w:type="gramStart"/>
+      <w:r>
+        <w:t>begin</w:t>
+      </w:r>
+      <w:proofErr w:type="gramEnd"/>
+    </w:p>
+    <w:p>
+      <w:pPr>
+        <w:spacing w:after="0"/>
+      </w:pPr>
+      <w:r>
+        <w:tab/>
+      </w:r>
+      <w:proofErr w:type="gramStart"/>
+      <w:r>
+        <w:t>if(</w:t>
+      </w:r>
+      <w:proofErr w:type="gramEnd"/>
+      <w:r>
+        <w:t>~CLRB)</w:t>
+      </w:r>
+    </w:p>
+    <w:p>
+      <w:pPr>
+        <w:spacing w:after="0"/>
+      </w:pPr>
+      <w:r>
+        <w:tab/>
+      </w:r>
+      <w:r>
+        <w:tab/>
+        <w:t>Q &lt;= 1'b0;</w:t>
+      </w:r>
+    </w:p>
+    <w:p>
+      <w:pPr>
+        <w:spacing w:after="0"/>
+      </w:pPr>
+      <w:r>
+        <w:tab/>
+      </w:r>
+      <w:proofErr w:type="gramStart"/>
+      <w:r>
+        <w:t>else</w:t>
+      </w:r>
+      <w:proofErr w:type="gramEnd"/>
+    </w:p>
+    <w:p>
+      <w:pPr>
+        <w:spacing w:after="0"/>
+      </w:pPr>
+      <w:r>
+        <w:tab/>
+      </w:r>
+      <w:r>
+        <w:tab/>
+        <w:t>Q &lt;= D;</w:t>
+      </w:r>
+    </w:p>
+    <w:p>
+      <w:pPr>
+        <w:spacing w:after="0"/>
+      </w:pPr>
+      <w:r>
+        <w:t xml:space="preserve">  </w:t>
+      </w:r>
+      <w:proofErr w:type="gramStart"/>
+      <w:r>
+        <w:t>end</w:t>
+      </w:r>
+      <w:proofErr w:type="gramEnd"/>
+    </w:p>
+    <w:p>
+      <w:pPr>
+        <w:spacing w:after="0"/>
+      </w:pPr>
+      <w:r>
+        <w:t xml:space="preserve">  </w:t>
+      </w:r>
+      <w:proofErr w:type="gramStart"/>
+      <w:r>
+        <w:t>specify</w:t>
+      </w:r>
+      <w:proofErr w:type="gramEnd"/>
+    </w:p>
+    <w:p>
+      <w:pPr>
+        <w:spacing w:after="0"/>
+      </w:pPr>
+      <w:r>
+        <w:tab/>
+        <w:t>(D =&gt; Q) = (1.0, 1.0);</w:t>
+      </w:r>
+    </w:p>
+    <w:p>
+      <w:pPr>
+        <w:spacing w:after="0"/>
+      </w:pPr>
+      <w:r>
+        <w:tab/>
+        <w:t>(D =&gt; QB) = (1.0, 1.0);</w:t>
+      </w:r>
+    </w:p>
+    <w:p>
+      <w:pPr>
+        <w:spacing w:after="0"/>
+      </w:pPr>
+      <w:r>
+        <w:tab/>
+        <w:t>(CLK =&gt; Q) = (1.0, 1.0);</w:t>
+      </w:r>
+    </w:p>
+    <w:p>
+      <w:pPr>
+        <w:spacing w:after="0"/>
+      </w:pPr>
+      <w:r>
+        <w:tab/>
+        <w:t>(CLK =&gt; QB) = (1.0, 1.0);</w:t>
+      </w:r>
+    </w:p>
+    <w:p>
+      <w:pPr>
+        <w:spacing w:after="0"/>
+      </w:pPr>
+      <w:r>
+        <w:tab/>
+        <w:t>(CLRB =&gt; Q) = (1.0, 1.0);</w:t>
+      </w:r>
+    </w:p>
+    <w:p>
+      <w:pPr>
+        <w:spacing w:after="0"/>
+      </w:pPr>
+      <w:r>
+        <w:tab/>
+        <w:t>(CLRB =&gt; QB) = (1.0, 1.0);</w:t>
+      </w:r>
+    </w:p>
+    <w:p>
+      <w:pPr>
+        <w:spacing w:after="0"/>
+      </w:pPr>
+      <w:r>
+        <w:t xml:space="preserve">  </w:t>
+      </w:r>
+      <w:proofErr w:type="spellStart"/>
+      <w:proofErr w:type="gramStart"/>
+      <w:r>
+        <w:t>endspecify</w:t>
+      </w:r>
+      <w:proofErr w:type="spellEnd"/>
+      <w:proofErr w:type="gramEnd"/>
+    </w:p>
+    <w:p>
+      <w:pPr>
+        <w:spacing w:after="0"/>
+        <w:rPr>
+          <w:b/>
+        </w:rPr>
+      </w:pPr>
+      <w:proofErr w:type="spellStart"/>
+      <w:proofErr w:type="gramStart"/>
+      <w:r>
+        <w:lastRenderedPageBreak/>
+        <w:t>endmodule</w:t>
+      </w:r>
+      <w:proofErr w:type="spellEnd"/>
+      <w:proofErr w:type="gramEnd"/>
+      <w:r>
+        <w:rPr>
+          <w:b/>
+        </w:rPr>
+        <w:br/>
+      </w:r>
+    </w:p>
+    <w:p>
+      <w:pPr>
+        <w:spacing w:after="0"/>
+        <w:rPr>
+          <w:b/>
+        </w:rPr>
+      </w:pPr>
+      <w:r>
+        <w:rPr>
+          <w:b/>
+        </w:rPr>
+        <w:t>Cell Size:</w:t>
+      </w:r>
+    </w:p>
+    <w:tbl>
+      <w:tblPr>
+        <w:tblStyle w:val="TableGrid"/>
+        <w:tblW w:w="0" w:type="auto"/>
+        <w:jc w:val="center"/>
+        <w:tblLook w:val="04A0" w:firstRow="1" w:lastRow="0" w:firstColumn="1" w:lastColumn="0" w:noHBand="0" w:noVBand="1"/>
+      </w:tblPr>
+      <w:tblGrid>
+        <w:gridCol w:w="1542"/>
+        <w:gridCol w:w="1542"/>
+        <w:gridCol w:w="1542"/>
+      </w:tblGrid>
+      <w:tr>
+        <w:trPr>
+          <w:trHeight w:val="236"/>
+          <w:jc w:val="center"/>
+        </w:trPr>
+        <w:tc>
+          <w:tcPr>
+            <w:tcW w:w="1542" w:type="dxa"/>
+          </w:tcPr>
+          <w:p>
+            <w:pPr>
+              <w:jc w:val="center"/>
+              <w:rPr>
+                <w:b/>
+              </w:rPr>
+            </w:pPr>
+            <w:r>
+              <w:rPr>
+                <w:b/>
+              </w:rPr>
+              <w:t>Drive Strength</w:t>
+            </w:r>
+          </w:p>
+        </w:tc>
+        <w:tc>
+          <w:tcPr>
+            <w:tcW w:w="1542" w:type="dxa"/>
+          </w:tcPr>
+          <w:p>
+            <w:pPr>
+              <w:jc w:val="center"/>
+              <w:rPr>
+                <w:b/>
+              </w:rPr>
+            </w:pPr>
+            <w:r>
+              <w:rPr>
+                <w:b/>
+              </w:rPr>
+              <w:t>Height (</w:t>
+            </w:r>
+            <w:proofErr w:type="spellStart"/>
+            <w:r>
+              <w:rPr>
+                <w:b/>
+              </w:rPr>
+              <w:t>μM</w:t>
+            </w:r>
+            <w:proofErr w:type="spellEnd"/>
+            <w:r>
+              <w:rPr>
+                <w:b/>
+              </w:rPr>
+              <w:t>)</w:t>
+            </w:r>
+          </w:p>
+        </w:tc>
+        <w:tc>
+          <w:tcPr>
+            <w:tcW w:w="1542" w:type="dxa"/>
+          </w:tcPr>
+          <w:p>
+            <w:pPr>
+              <w:jc w:val="center"/>
+              <w:rPr>
+                <w:b/>
+              </w:rPr>
+            </w:pPr>
+            <w:r>
+              <w:rPr>
+                <w:b/>
+              </w:rPr>
+              <w:t>Width (</w:t>
+            </w:r>
+            <w:proofErr w:type="spellStart"/>
+            <w:r>
+              <w:rPr>
+                <w:b/>
+              </w:rPr>
+              <w:t>μM</w:t>
+            </w:r>
+            <w:proofErr w:type="spellEnd"/>
+            <w:r>
+              <w:rPr>
+                <w:b/>
+              </w:rPr>
+              <w:t>)</w:t>
+            </w:r>
+          </w:p>
+        </w:tc>
+      </w:tr>
+      <w:tr>
+        <w:trPr>
+          <w:trHeight w:val="236"/>
+          <w:jc w:val="center"/>
+        </w:trPr>
+        <w:tc>
+          <w:tcPr>
+            <w:tcW w:w="1542" w:type="dxa"/>
+          </w:tcPr>
+          <w:p>
+            <w:pPr>
+              <w:jc w:val="center"/>
+            </w:pPr>
+            <w:r>
+              <w:t>DFFNEGCLKX1</w:t>
+            </w:r>
+          </w:p>
+        </w:tc>
+        <w:tc>
+          <w:tcPr>
+            <w:tcW w:w="1542" w:type="dxa"/>
+          </w:tcPr>
+          <w:p>
+            <w:pPr>
+              <w:jc w:val="center"/>
+            </w:pPr>
+            <w:r>
+              <w:t>27.0</w:t>
+            </w:r>
+          </w:p>
+        </w:tc>
+        <w:tc>
+          <w:tcPr>
+            <w:tcW w:w="1542" w:type="dxa"/>
+          </w:tcPr>
+          <w:p>
+            <w:pPr>
+              <w:jc w:val="center"/>
+            </w:pPr>
+            <w:r>
+              <w:t>48</w:t>
+            </w:r>
+          </w:p>
+        </w:tc>
+      </w:tr>
+    </w:tbl>
+    <w:p>
+      <w:pPr>
+        <w:spacing w:after="0"/>
+        <w:rPr>
+          <w:b/>
+        </w:rPr>
+      </w:pPr>
+    </w:p>
+    <w:p>
+      <w:pPr>
+        <w:rPr>
+          <w:b/>
+        </w:rPr>
+      </w:pPr>
+      <w:r>
+        <w:rPr>
+          <w:b/>
+        </w:rPr>
+        <w:t>Performance:</w:t>
+      </w:r>
+    </w:p>
+    <w:p>
+      <w:pPr>
+        <w:jc w:val="center"/>
+        <w:rPr>
+          <w:b/>
+        </w:rPr>
+      </w:pPr>
+      <w:r>
+        <w:rPr>
+          <w:b/>
+        </w:rPr>
+        <w:t>Propagation Delay (Rising Outputs):</w:t>
+      </w:r>
+    </w:p>
+    <w:tbl>
+      <w:tblPr>
+        <w:tblStyle w:val="TableGrid"/>
+        <w:tblW w:w="0" w:type="auto"/>
+        <w:tblLook w:val="04A0" w:firstRow="1" w:lastRow="0" w:firstColumn="1" w:lastColumn="0" w:noHBand="0" w:noVBand="1"/>
+      </w:tblPr>
+      <w:tblGrid>
+        <w:gridCol w:w="3116"/>
+        <w:gridCol w:w="3117"/>
+        <w:gridCol w:w="3117"/>
+      </w:tblGrid>
+      <w:tr>
+        <w:tc>
+          <w:tcPr>
+            <w:tcW w:w="3116" w:type="dxa"/>
+          </w:tcPr>
+          <w:p>
+            <w:pPr>
+              <w:jc w:val="center"/>
+              <w:rPr>
+                <w:b/>
+              </w:rPr>
+            </w:pPr>
+            <w:r>
+              <w:rPr>
+                <w:b/>
+              </w:rPr>
+              <w:t>Drive Strength</w:t>
+            </w:r>
+          </w:p>
+        </w:tc>
+        <w:tc>
+          <w:tcPr>
+            <w:tcW w:w="3117" w:type="dxa"/>
+          </w:tcPr>
+          <w:p>
+            <w:pPr>
+              <w:jc w:val="center"/>
+              <w:rPr>
+                <w:b/>
+              </w:rPr>
+            </w:pPr>
+            <w:r>
+              <w:rPr>
+                <w:b/>
+              </w:rPr>
+              <w:t>Min.</w:t>
+            </w:r>
+          </w:p>
+        </w:tc>
+        <w:tc>
+          <w:tcPr>
+            <w:tcW w:w="3117" w:type="dxa"/>
+          </w:tcPr>
+          <w:p>
+            <w:pPr>
+              <w:jc w:val="center"/>
+              <w:rPr>
+                <w:b/>
+              </w:rPr>
+            </w:pPr>
+            <w:r>
+              <w:rPr>
+                <w:b/>
+              </w:rPr>
+              <w:t>Max.</w:t>
+            </w:r>
+          </w:p>
+        </w:tc>
+      </w:tr>
+      <w:tr>
+        <w:tc>
+          <w:tcPr>
+            <w:tcW w:w="3116" w:type="dxa"/>
+          </w:tcPr>
+          <w:p>
+            <w:pPr>
+              <w:jc w:val="center"/>
+            </w:pPr>
+            <w:r>
+              <w:t>DFFNEGCLKX1</w:t>
+            </w:r>
+          </w:p>
+        </w:tc>
+        <w:tc>
+          <w:tcPr>
+            <w:tcW w:w="3117" w:type="dxa"/>
+          </w:tcPr>
+          <w:p>
+            <w:pPr>
+              <w:jc w:val="center"/>
+              <w:rPr>
+                <w:b/>
+              </w:rPr>
+            </w:pPr>
+          </w:p>
+        </w:tc>
+        <w:tc>
+          <w:tcPr>
+            <w:tcW w:w="3117" w:type="dxa"/>
+          </w:tcPr>
+          <w:p>
+            <w:pPr>
+              <w:jc w:val="center"/>
+              <w:rPr>
+                <w:b/>
+              </w:rPr>
+            </w:pPr>
+          </w:p>
+        </w:tc>
+      </w:tr>
+    </w:tbl>
+    <w:p>
+      <w:pPr>
+        <w:jc w:val="center"/>
+        <w:rPr>
+          <w:b/>
+        </w:rPr>
+      </w:pPr>
+    </w:p>
+    <w:p>
+      <w:pPr>
+        <w:jc w:val="center"/>
+        <w:rPr>
+          <w:b/>
+        </w:rPr>
+      </w:pPr>
+    </w:p>
+    <w:p>
+      <w:pPr>
+        <w:jc w:val="center"/>
+        <w:rPr>
+          <w:b/>
+        </w:rPr>
+      </w:pPr>
+      <w:r>
+        <w:rPr>
+          <w:b/>
+        </w:rPr>
+        <w:t>Propagation Delay (Falling Outputs):</w:t>
+      </w:r>
+    </w:p>
+    <w:tbl>
+      <w:tblPr>
+        <w:tblStyle w:val="TableGrid"/>
+        <w:tblW w:w="0" w:type="auto"/>
+        <w:tblLook w:val="04A0" w:firstRow="1" w:lastRow="0" w:firstColumn="1" w:lastColumn="0" w:noHBand="0" w:noVBand="1"/>
+      </w:tblPr>
+      <w:tblGrid>
+        <w:gridCol w:w="3116"/>
+        <w:gridCol w:w="3117"/>
+        <w:gridCol w:w="3117"/>
+      </w:tblGrid>
+      <w:tr>
+        <w:tc>
+          <w:tcPr>
+            <w:tcW w:w="3116" w:type="dxa"/>
+          </w:tcPr>
+          <w:p>
+            <w:pPr>
+              <w:jc w:val="center"/>
+              <w:rPr>
+                <w:b/>
+              </w:rPr>
+            </w:pPr>
+            <w:r>
+              <w:rPr>
+                <w:b/>
+              </w:rPr>
+              <w:t>Drive Strength</w:t>
+            </w:r>
+          </w:p>
+        </w:tc>
+        <w:tc>
+          <w:tcPr>
+            <w:tcW w:w="3117" w:type="dxa"/>
+          </w:tcPr>
+          <w:p>
+            <w:pPr>
+              <w:jc w:val="center"/>
+              <w:rPr>
+                <w:b/>
+              </w:rPr>
+            </w:pPr>
+            <w:r>
+              <w:rPr>
+                <w:b/>
+              </w:rPr>
+              <w:t>Min.</w:t>
+            </w:r>
+          </w:p>
+        </w:tc>
+        <w:tc>
+          <w:tcPr>
+            <w:tcW w:w="3117" w:type="dxa"/>
+          </w:tcPr>
+          <w:p>
+            <w:pPr>
+              <w:jc w:val="center"/>
+              <w:rPr>
+                <w:b/>
+              </w:rPr>
+            </w:pPr>
+            <w:r>
+              <w:rPr>
+                <w:b/>
+              </w:rPr>
+              <w:t>Max.</w:t>
+            </w:r>
+          </w:p>
+        </w:tc>
+      </w:tr>
+      <w:tr>
+        <w:tc>
+          <w:tcPr>
+            <w:tcW w:w="3116" w:type="dxa"/>
+          </w:tcPr>
+          <w:p>
+            <w:pPr>
+              <w:jc w:val="center"/>
+            </w:pPr>
+            <w:r>
+              <w:t>DFFNEGCLKX1</w:t>
+            </w:r>
+          </w:p>
+        </w:tc>
+        <w:tc>
+          <w:tcPr>
+            <w:tcW w:w="3117" w:type="dxa"/>
+          </w:tcPr>
+          <w:p>
+            <w:pPr>
+              <w:jc w:val="center"/>
+              <w:rPr>
+                <w:b/>
+              </w:rPr>
+            </w:pPr>
+          </w:p>
+        </w:tc>
+        <w:tc>
+          <w:tcPr>
+            <w:tcW w:w="3117" w:type="dxa"/>
+          </w:tcPr>
+          <w:p>
+            <w:pPr>
+              <w:jc w:val="center"/>
+              <w:rPr>
+                <w:b/>
+              </w:rPr>
+            </w:pPr>
+          </w:p>
+        </w:tc>
+      </w:tr>
+    </w:tbl>
+    <w:p>
+      <w:pPr>
+        <w:jc w:val="center"/>
+        <w:rPr>
+          <w:b/>
+        </w:rPr>
+      </w:pPr>
+      <w:r>
+        <w:rPr>
+          <w:b/>
+        </w:rPr>
+        <w:br/>
+        <w:t>Output Fall Time:</w:t>
+      </w:r>
+    </w:p>
+    <w:tbl>
+      <w:tblPr>
+        <w:tblStyle w:val="TableGrid"/>
+        <w:tblW w:w="0" w:type="auto"/>
+        <w:tblLook w:val="04A0" w:firstRow="1" w:lastRow="0" w:firstColumn="1" w:lastColumn="0" w:noHBand="0" w:noVBand="1"/>
+      </w:tblPr>
+      <w:tblGrid>
+        <w:gridCol w:w="3116"/>
+        <w:gridCol w:w="3117"/>
+        <w:gridCol w:w="3117"/>
+      </w:tblGrid>
+      <w:tr>
+        <w:tc>
+          <w:tcPr>
+            <w:tcW w:w="3116" w:type="dxa"/>
+          </w:tcPr>
+          <w:p>
+            <w:pPr>
+              <w:jc w:val="center"/>
+              <w:rPr>
+                <w:b/>
+              </w:rPr>
+            </w:pPr>
+            <w:r>
+              <w:rPr>
+                <w:b/>
+              </w:rPr>
+              <w:t>Drive Strength</w:t>
+            </w:r>
+          </w:p>
+        </w:tc>
+        <w:tc>
+          <w:tcPr>
+            <w:tcW w:w="3117" w:type="dxa"/>
+          </w:tcPr>
+          <w:p>
+            <w:pPr>
+              <w:jc w:val="center"/>
+              <w:rPr>
+                <w:b/>
+              </w:rPr>
+            </w:pPr>
+            <w:r>
+              <w:rPr>
+                <w:b/>
+              </w:rPr>
+              <w:t>Min.</w:t>
+            </w:r>
+          </w:p>
+        </w:tc>
+        <w:tc>
+          <w:tcPr>
+            <w:tcW w:w="3117" w:type="dxa"/>
+          </w:tcPr>
+          <w:p>
+            <w:pPr>
+              <w:jc w:val="center"/>
+              <w:rPr>
+                <w:b/>
+              </w:rPr>
+            </w:pPr>
+            <w:r>
+              <w:rPr>
+                <w:b/>
+              </w:rPr>
+              <w:t>Max.</w:t>
+            </w:r>
+          </w:p>
+        </w:tc>
+      </w:tr>
+      <w:tr>
+        <w:tc>
+          <w:tcPr>
+            <w:tcW w:w="3116" w:type="dxa"/>
+          </w:tcPr>
+          <w:p>
+            <w:pPr>
+              <w:jc w:val="center"/>
+            </w:pPr>
+            <w:r>
+              <w:t>DFFNEGCLKX1</w:t>
+            </w:r>
+          </w:p>
+        </w:tc>
+        <w:tc>
+          <w:tcPr>
+            <w:tcW w:w="3117" w:type="dxa"/>
+          </w:tcPr>
+          <w:p>
+            <w:pPr>
+              <w:jc w:val="center"/>
+              <w:rPr>
+                <w:b/>
+              </w:rPr>
+            </w:pPr>
+          </w:p>
+        </w:tc>
+        <w:tc>
+          <w:tcPr>
+            <w:tcW w:w="3117" w:type="dxa"/>
+          </w:tcPr>
+          <w:p>
+            <w:pPr>
+              <w:jc w:val="center"/>
+              <w:rPr>
+                <w:b/>
+              </w:rPr>
+            </w:pPr>
+          </w:p>
+        </w:tc>
+      </w:tr>
+    </w:tbl>
+    <w:p>
+      <w:pPr>
+        <w:jc w:val="center"/>
+        <w:rPr>
+          <w:b/>
+        </w:rPr>
+      </w:pPr>
+      <w:r>
+        <w:rPr>
+          <w:b/>
+        </w:rPr>
+        <w:t xml:space="preserve"> Output Rise Time:</w:t>
+      </w:r>
+    </w:p>
+    <w:tbl>
+      <w:tblPr>
+        <w:tblStyle w:val="TableGrid"/>
+        <w:tblW w:w="0" w:type="auto"/>
+        <w:tblLook w:val="04A0" w:firstRow="1" w:lastRow="0" w:firstColumn="1" w:lastColumn="0" w:noHBand="0" w:noVBand="1"/>
+      </w:tblPr>
+      <w:tblGrid>
+        <w:gridCol w:w="3116"/>
+        <w:gridCol w:w="3117"/>
+        <w:gridCol w:w="3117"/>
+      </w:tblGrid>
+      <w:tr>
+        <w:tc>
+          <w:tcPr>
+            <w:tcW w:w="3116" w:type="dxa"/>
+          </w:tcPr>
+          <w:p>
+            <w:pPr>
+              <w:jc w:val="center"/>
+              <w:rPr>
+                <w:b/>
+              </w:rPr>
+            </w:pPr>
+            <w:r>
+              <w:rPr>
+                <w:b/>
+              </w:rPr>
+              <w:t>Drive Strength</w:t>
+            </w:r>
+          </w:p>
+        </w:tc>
+        <w:tc>
+          <w:tcPr>
+            <w:tcW w:w="3117" w:type="dxa"/>
+          </w:tcPr>
+          <w:p>
+            <w:pPr>
+              <w:jc w:val="center"/>
+              <w:rPr>
+                <w:b/>
+              </w:rPr>
+            </w:pPr>
+            <w:r>
+              <w:rPr>
+                <w:b/>
+              </w:rPr>
+              <w:t>Min.</w:t>
+            </w:r>
+          </w:p>
+        </w:tc>
+        <w:tc>
+          <w:tcPr>
+            <w:tcW w:w="3117" w:type="dxa"/>
+          </w:tcPr>
+          <w:p>
+            <w:pPr>
+              <w:jc w:val="center"/>
+              <w:rPr>
+                <w:b/>
+              </w:rPr>
+            </w:pPr>
+            <w:r>
+              <w:rPr>
+                <w:b/>
+              </w:rPr>
+              <w:t>Max.</w:t>
+            </w:r>
+          </w:p>
+        </w:tc>
+      </w:tr>
+      <w:tr>
+        <w:tc>
+          <w:tcPr>
+            <w:tcW w:w="3116" w:type="dxa"/>
+          </w:tcPr>
+          <w:p>
+            <w:pPr>
+              <w:tabs>
+                <w:tab w:val="left" w:pos="1155"/>
+                <w:tab w:val="center" w:pos="1450"/>
+              </w:tabs>
+              <w:jc w:val="center"/>
+            </w:pPr>
+            <w:r>
+              <w:t>DFFNEGCLKX1</w:t>
+            </w:r>
+          </w:p>
+        </w:tc>
+        <w:tc>
+          <w:tcPr>
+            <w:tcW w:w="3117" w:type="dxa"/>
+          </w:tcPr>
+          <w:p>
+            <w:pPr>
+              <w:jc w:val="center"/>
+              <w:rPr>
+                <w:b/>
+              </w:rPr>
+            </w:pPr>
+          </w:p>
+        </w:tc>
+        <w:tc>
+          <w:tcPr>
+            <w:tcW w:w="3117" w:type="dxa"/>
+          </w:tcPr>
+          <w:p>
+            <w:pPr>
+              <w:jc w:val="center"/>
+              <w:rPr>
+                <w:b/>
+              </w:rPr>
+            </w:pPr>
+          </w:p>
+        </w:tc>
+      </w:tr>
+    </w:tbl>
+    <w:p>
+      <w:pPr>
+        <w:jc w:val="center"/>
+        <w:rPr>
+          <w:b/>
+        </w:rPr>
+      </w:pPr>
+    </w:p>
+    <w:p>
+      <w:pPr>
+        <w:keepNext/>
+        <w:rPr>
+          <w:b/>
+        </w:rPr>
+      </w:pPr>
+      <w:r>
+        <w:rPr>
+          <w:b/>
+        </w:rPr>
+        <w:t>Logic Symbol:</w:t>
+      </w:r>
+    </w:p>
+    <w:p>
+      <w:pPr>
+        <w:keepNext/>
+        <w:jc w:val="center"/>
+      </w:pPr>
+      <w:r>
+        <w:rPr>
+          <w:b/>
+        </w:rPr>
+        <w:br/>
+      </w:r>
+      <w:r>
+        <w:rPr>
+          <w:b/>
+        </w:rPr>
+        <w:br/>
+      </w:r>
+      <w:r>
+        <w:rPr>
+          <w:b/>
+          <w:noProof/>
+        </w:rPr>
+        <w:drawing>
+          <wp:inline distT="0" distB="0" distL="0" distR="0" wp14:anchorId="443C39C9" wp14:editId="5581AB89">
+            <wp:extent cx="3820353" cy="1857375"/>
+            <wp:effectExtent l="0" t="0" r="8890" b="0"/>
+            <wp:docPr id="53" name="Picture 53"/>
+            <wp:cNvGraphicFramePr>
+              <a:graphicFrameLocks xmlns:a="http://schemas.openxmlformats.org/drawingml/2006/main" noChangeAspect="1"/>
+            </wp:cNvGraphicFramePr>
+            <a:graphic xmlns:a="http://schemas.openxmlformats.org/drawingml/2006/main">
+              <a:graphicData uri="http://schemas.openxmlformats.org/drawingml/2006/picture">
+                <pic:pic xmlns:pic="http://schemas.openxmlformats.org/drawingml/2006/picture">
+                  <pic:nvPicPr>
+                    <pic:cNvPr id="0" name="Picture 1" descr="C:\Users\Travis\Documents\GitHub\ECE6710_06\Documents\Final Documentation\Cell Data Sheet\DFF\DFF\DFF_SYMBOL.PNG"/>
+                    <pic:cNvPicPr>
+                      <a:picLocks noChangeAspect="1" noChangeArrowheads="1"/>
+                    </pic:cNvPicPr>
+                  </pic:nvPicPr>
+                  <pic:blipFill>
+                    <a:blip r:embed="rId23">
+                      <a:extLst>
+                        <a:ext uri="{28A0092B-C50C-407E-A947-70E740481C1C}">
+                          <a14:useLocalDpi xmlns:a14="http://schemas.microsoft.com/office/drawing/2010/main" val="0"/>
+                        </a:ext>
+                      </a:extLst>
+                    </a:blip>
+                    <a:stretch>
+                      <a:fillRect/>
+                    </a:stretch>
+                  </pic:blipFill>
+                  <pic:spPr bwMode="auto">
+                    <a:xfrm>
+                      <a:off x="0" y="0"/>
+                      <a:ext cx="3820353" cy="1857375"/>
+                    </a:xfrm>
+                    <a:prstGeom prst="rect">
+                      <a:avLst/>
+                    </a:prstGeom>
+                    <a:noFill/>
+                    <a:ln>
+                      <a:noFill/>
+                    </a:ln>
+                  </pic:spPr>
+                </pic:pic>
+              </a:graphicData>
+            </a:graphic>
+          </wp:inline>
+        </w:drawing>
+      </w:r>
+    </w:p>
+    <w:p>
+      <w:pPr>
+        <w:pStyle w:val="Caption"/>
+        <w:jc w:val="center"/>
+        <w:rPr>
+          <w:b/>
+        </w:rPr>
+      </w:pPr>
+      <w:r>
+        <w:t xml:space="preserve">Figure </w:t>
+      </w:r>
+      <w:r>
+        <w:fldChar w:fldCharType="begin"/>
+      </w:r>
+      <w:r>
+        <w:instrText xml:space="preserve"> SEQ Figure \* ARABIC </w:instrText>
+      </w:r>
+      <w:r>
+        <w:fldChar w:fldCharType="separate"/>
+      </w:r>
+      <w:r>
+        <w:rPr>
+          <w:noProof/>
+        </w:rPr>
+        <w:t>1</w:t>
+      </w:r>
+      <w:r>
+        <w:fldChar w:fldCharType="end"/>
+      </w:r>
+      <w:r>
+        <w:t>: Symbol View for the DFFNEGCLK cell.</w:t>
+      </w:r>
+    </w:p>
+    <w:p>
+      <w:pPr>
+        <w:rPr>
+          <w:b/>
+        </w:rPr>
+      </w:pPr>
+      <w:r>
+        <w:rPr>
+          <w:b/>
+        </w:rPr>
+        <w:br w:type="page"/>
+      </w:r>
+    </w:p>
+    <w:p>
+      <w:pPr>
+        <w:rPr>
+          <w:b/>
+        </w:rPr>
+      </w:pPr>
+      <w:r>
+        <w:rPr>
+          <w:b/>
+        </w:rPr>
+        <w:lastRenderedPageBreak/>
+        <w:t>CMOS Schematic:</w:t>
+      </w:r>
+    </w:p>
+    <w:p>
+      <w:pPr>
+        <w:keepNext/>
+        <w:jc w:val="center"/>
+      </w:pPr>
+      <w:r>
+        <w:rPr>
+          <w:b/>
+          <w:noProof/>
+        </w:rPr>
+        <w:drawing>
+          <wp:inline distT="0" distB="0" distL="0" distR="0" wp14:anchorId="6A9E869A" wp14:editId="5E9EA7FF">
+            <wp:extent cx="5943600" cy="2781865"/>
+            <wp:effectExtent l="0" t="0" r="0" b="0"/>
+            <wp:docPr id="54" name="Picture 54"/>
+            <wp:cNvGraphicFramePr>
+              <a:graphicFrameLocks xmlns:a="http://schemas.openxmlformats.org/drawingml/2006/main" noChangeAspect="1"/>
+            </wp:cNvGraphicFramePr>
+            <a:graphic xmlns:a="http://schemas.openxmlformats.org/drawingml/2006/main">
+              <a:graphicData uri="http://schemas.openxmlformats.org/drawingml/2006/picture">
+                <pic:pic xmlns:pic="http://schemas.openxmlformats.org/drawingml/2006/picture">
+                  <pic:nvPicPr>
+                    <pic:cNvPr id="0" name="Picture 2" descr="C:\Users\Travis\Documents\GitHub\ECE6710_06\Documents\Final Documentation\Cell Data Sheet\DFF\DFF\DFF_SCHEMATIC.PNG"/>
+                    <pic:cNvPicPr>
+                      <a:picLocks noChangeAspect="1" noChangeArrowheads="1"/>
+                    </pic:cNvPicPr>
+                  </pic:nvPicPr>
+                  <pic:blipFill>
+                    <a:blip r:embed="rId24" cstate="print">
+                      <a:extLst>
+                        <a:ext uri="{28A0092B-C50C-407E-A947-70E740481C1C}">
+                          <a14:useLocalDpi xmlns:a14="http://schemas.microsoft.com/office/drawing/2010/main" val="0"/>
+                        </a:ext>
+                      </a:extLst>
+                    </a:blip>
+                    <a:stretch>
+                      <a:fillRect/>
+                    </a:stretch>
+                  </pic:blipFill>
+                  <pic:spPr bwMode="auto">
+                    <a:xfrm>
+                      <a:off x="0" y="0"/>
+                      <a:ext cx="5943600" cy="2781865"/>
+                    </a:xfrm>
+                    <a:prstGeom prst="rect">
+                      <a:avLst/>
+                    </a:prstGeom>
+                    <a:noFill/>
+                    <a:ln>
+                      <a:noFill/>
+                    </a:ln>
+                  </pic:spPr>
+                </pic:pic>
+              </a:graphicData>
+            </a:graphic>
+          </wp:inline>
+        </w:drawing>
+      </w:r>
+    </w:p>
+    <w:p>
+      <w:pPr>
+        <w:pStyle w:val="Caption"/>
+        <w:jc w:val="center"/>
+        <w:rPr>
+          <w:b/>
+        </w:rPr>
+      </w:pPr>
+      <w:r>
+        <w:t xml:space="preserve">Figure </w:t>
+      </w:r>
+      <w:r>
+        <w:fldChar w:fldCharType="begin"/>
+      </w:r>
+      <w:r>
+        <w:instrText xml:space="preserve"> SEQ Figure \* ARABIC </w:instrText>
+      </w:r>
+      <w:r>
+        <w:fldChar w:fldCharType="separate"/>
+      </w:r>
+      <w:r>
+        <w:rPr>
+          <w:noProof/>
+        </w:rPr>
+        <w:t>2</w:t>
+      </w:r>
+      <w:r>
+        <w:fldChar w:fldCharType="end"/>
+      </w:r>
+      <w:r>
+        <w:t>: CMOS schematic for the DFFNEGCLKX1 Cell</w:t>
+      </w:r>
+    </w:p>
+    <w:p>
+      <w:pPr>
+        <w:rPr>
+          <w:b/>
+        </w:rPr>
+      </w:pPr>
+      <w:r>
+        <w:rPr>
+          <w:b/>
+        </w:rPr>
+        <w:br w:type="page"/>
+      </w:r>
+    </w:p>
+    <w:p>
+      <w:pPr>
+        <w:rPr>
+          <w:b/>
+        </w:rPr>
+      </w:pPr>
+      <w:r>
+        <w:rPr>
+          <w:b/>
+        </w:rPr>
+        <w:lastRenderedPageBreak/>
+        <w:t>CMOS Layout:</w:t>
+      </w:r>
+    </w:p>
+    <w:p>
+      <w:pPr>
+        <w:keepNext/>
+        <w:jc w:val="center"/>
+      </w:pPr>
+      <w:r>
+        <w:rPr>
+          <w:b/>
+          <w:noProof/>
+        </w:rPr>
+        <w:drawing>
+          <wp:inline distT="0" distB="0" distL="0" distR="0" wp14:anchorId="079FCA9D" wp14:editId="182CAEDF">
+            <wp:extent cx="5923182" cy="3467100"/>
+            <wp:effectExtent l="0" t="0" r="1905" b="0"/>
+            <wp:docPr id="55" name="Picture 55"/>
+            <wp:cNvGraphicFramePr>
+              <a:graphicFrameLocks xmlns:a="http://schemas.openxmlformats.org/drawingml/2006/main" noChangeAspect="1"/>
+            </wp:cNvGraphicFramePr>
+            <a:graphic xmlns:a="http://schemas.openxmlformats.org/drawingml/2006/main">
+              <a:graphicData uri="http://schemas.openxmlformats.org/drawingml/2006/picture">
+                <pic:pic xmlns:pic="http://schemas.openxmlformats.org/drawingml/2006/picture">
+                  <pic:nvPicPr>
+                    <pic:cNvPr id="0" name="Picture 3" descr="C:\Users\Travis\Documents\GitHub\ECE6710_06\Documents\Final Documentation\Cell Data Sheet\DFF\DFF\DFF_LAYOUT.PNG"/>
+                    <pic:cNvPicPr>
+                      <a:picLocks noChangeAspect="1" noChangeArrowheads="1"/>
+                    </pic:cNvPicPr>
+                  </pic:nvPicPr>
+                  <pic:blipFill>
+                    <a:blip r:embed="rId25">
+                      <a:extLst>
+                        <a:ext uri="{28A0092B-C50C-407E-A947-70E740481C1C}">
+                          <a14:useLocalDpi xmlns:a14="http://schemas.microsoft.com/office/drawing/2010/main" val="0"/>
+                        </a:ext>
+                      </a:extLst>
+                    </a:blip>
+                    <a:stretch>
+                      <a:fillRect/>
+                    </a:stretch>
+                  </pic:blipFill>
+                  <pic:spPr bwMode="auto">
+                    <a:xfrm>
+                      <a:off x="0" y="0"/>
+                      <a:ext cx="5923182" cy="3467100"/>
+                    </a:xfrm>
+                    <a:prstGeom prst="rect">
+                      <a:avLst/>
+                    </a:prstGeom>
+                    <a:noFill/>
+                    <a:ln>
+                      <a:noFill/>
+                    </a:ln>
+                  </pic:spPr>
+                </pic:pic>
+              </a:graphicData>
+            </a:graphic>
+          </wp:inline>
+        </w:drawing>
+      </w:r>
+    </w:p>
+    <w:p>
+      <w:pPr>
+        <w:pStyle w:val="Caption"/>
+        <w:jc w:val="center"/>
+        <w:rPr>
+          <w:b/>
+        </w:rPr>
+      </w:pPr>
+      <w:r>
+        <w:t xml:space="preserve">Figure </w:t>
+      </w:r>
+      <w:r>
+        <w:fldChar w:fldCharType="begin"/>
+      </w:r>
+      <w:r>
+        <w:instrText xml:space="preserve"> SEQ Figure \* ARABIC </w:instrText>
+      </w:r>
+      <w:r>
+        <w:fldChar w:fldCharType="separate"/>
+      </w:r>
+      <w:r>
+        <w:rPr>
+          <w:noProof/>
+        </w:rPr>
+        <w:t>3</w:t>
+      </w:r>
+      <w:r>
+        <w:fldChar w:fldCharType="end"/>
+      </w:r>
+      <w:r>
+        <w:t>: CMOS layout for the DFFNEGCLKX1 cell.</w:t>
+      </w:r>
+    </w:p>
+    <w:p>
+      <w:pPr>
+        <w:rPr>
+          <w:b/>
+        </w:rPr>
+      </w:pPr>
+    </w:p>
+    <w:p>
+      <w:pPr>
+        <w:rPr>
+          <w:b/>
+        </w:rPr>
+      </w:pPr>
+    </w:p>
+    <w:p>
+      <w:pPr>
+        <w:rPr>
+          <w:b/>
+        </w:rPr>
+      </w:pPr>
+    </w:p>
+    <w:p/>
+    <w:p/>
     <w:p>
       <w:pPr>
         <w:rPr>
@@ -8920,13 +13553,2084 @@
       <w:pPr>
         <w:pStyle w:val="Heading1"/>
       </w:pPr>
-      <w:bookmarkStart w:id="6" w:name="_Toc437810031"/>
+      <w:bookmarkStart w:id="5" w:name="_Toc437810031"/>
       <w:r>
         <w:lastRenderedPageBreak/>
         <w:t>DFFQ</w:t>
       </w:r>
-      <w:bookmarkEnd w:id="6"/>
-    </w:p>
+      <w:bookmarkEnd w:id="5"/>
+    </w:p>
+    <w:p>
+      <w:r>
+        <w:rPr>
+          <w:b/>
+        </w:rPr>
+        <w:t>Cell Description</w:t>
+      </w:r>
+      <w:proofErr w:type="gramStart"/>
+      <w:r>
+        <w:rPr>
+          <w:b/>
+        </w:rPr>
+        <w:t>:</w:t>
+      </w:r>
+      <w:proofErr w:type="gramEnd"/>
+      <w:r>
+        <w:rPr>
+          <w:b/>
+        </w:rPr>
+        <w:br/>
+      </w:r>
+      <w:r>
+        <w:t>This is a standard single-bit, positive-edge triggered flip-flop with an asynchronous, active low clear signal. The input signal to this cell is sampled on the rising edge of the clock signal, only the sampled signal is available at the output of the cell.</w:t>
+      </w:r>
+    </w:p>
+    <w:p>
+      <w:pPr>
+        <w:rPr>
+          <w:b/>
+        </w:rPr>
+      </w:pPr>
+      <w:r>
+        <w:rPr>
+          <w:b/>
+        </w:rPr>
+        <w:t>Truth Table:</w:t>
+      </w:r>
+    </w:p>
+    <w:tbl>
+      <w:tblPr>
+        <w:tblStyle w:val="TableGrid"/>
+        <w:tblW w:w="0" w:type="auto"/>
+        <w:jc w:val="center"/>
+        <w:tblBorders>
+          <w:top w:val="none" w:sz="0" w:space="0" w:color="auto"/>
+          <w:left w:val="none" w:sz="0" w:space="0" w:color="auto"/>
+          <w:bottom w:val="none" w:sz="0" w:space="0" w:color="auto"/>
+          <w:right w:val="none" w:sz="0" w:space="0" w:color="auto"/>
+          <w:insideH w:val="none" w:sz="0" w:space="0" w:color="auto"/>
+          <w:insideV w:val="none" w:sz="0" w:space="0" w:color="auto"/>
+        </w:tblBorders>
+        <w:tblLook w:val="04A0" w:firstRow="1" w:lastRow="0" w:firstColumn="1" w:lastColumn="0" w:noHBand="0" w:noVBand="1"/>
+      </w:tblPr>
+      <w:tblGrid>
+        <w:gridCol w:w="546"/>
+        <w:gridCol w:w="355"/>
+        <w:gridCol w:w="930"/>
+        <w:gridCol w:w="367"/>
+      </w:tblGrid>
+      <w:tr>
+        <w:trPr>
+          <w:trHeight w:val="233"/>
+          <w:jc w:val="center"/>
+        </w:trPr>
+        <w:tc>
+          <w:tcPr>
+            <w:tcW w:w="546" w:type="dxa"/>
+            <w:tcBorders>
+              <w:bottom w:val="single" w:sz="4" w:space="0" w:color="auto"/>
+            </w:tcBorders>
+          </w:tcPr>
+          <w:p>
+            <w:pPr>
+              <w:jc w:val="center"/>
+              <w:rPr>
+                <w:b/>
+              </w:rPr>
+            </w:pPr>
+            <w:r>
+              <w:rPr>
+                <w:b/>
+              </w:rPr>
+              <w:t>CLK</w:t>
+            </w:r>
+          </w:p>
+        </w:tc>
+        <w:tc>
+          <w:tcPr>
+            <w:tcW w:w="355" w:type="dxa"/>
+            <w:tcBorders>
+              <w:bottom w:val="single" w:sz="4" w:space="0" w:color="auto"/>
+            </w:tcBorders>
+          </w:tcPr>
+          <w:p>
+            <w:pPr>
+              <w:jc w:val="center"/>
+              <w:rPr>
+                <w:b/>
+              </w:rPr>
+            </w:pPr>
+            <w:r>
+              <w:rPr>
+                <w:b/>
+              </w:rPr>
+              <w:t>D</w:t>
+            </w:r>
+          </w:p>
+        </w:tc>
+        <w:tc>
+          <w:tcPr>
+            <w:tcW w:w="930" w:type="dxa"/>
+            <w:tcBorders>
+              <w:bottom w:val="single" w:sz="4" w:space="0" w:color="auto"/>
+              <w:right w:val="single" w:sz="4" w:space="0" w:color="auto"/>
+            </w:tcBorders>
+          </w:tcPr>
+          <w:p>
+            <w:pPr>
+              <w:jc w:val="center"/>
+              <w:rPr>
+                <w:b/>
+              </w:rPr>
+            </w:pPr>
+            <w:r>
+              <w:rPr>
+                <w:b/>
+              </w:rPr>
+              <w:t>CLRBAR</w:t>
+            </w:r>
+          </w:p>
+        </w:tc>
+        <w:tc>
+          <w:tcPr>
+            <w:tcW w:w="367" w:type="dxa"/>
+            <w:tcBorders>
+              <w:left w:val="single" w:sz="4" w:space="0" w:color="auto"/>
+              <w:bottom w:val="single" w:sz="4" w:space="0" w:color="auto"/>
+            </w:tcBorders>
+          </w:tcPr>
+          <w:p>
+            <w:pPr>
+              <w:jc w:val="center"/>
+              <w:rPr>
+                <w:b/>
+              </w:rPr>
+            </w:pPr>
+            <w:r>
+              <w:rPr>
+                <w:b/>
+              </w:rPr>
+              <w:t>Q</w:t>
+            </w:r>
+          </w:p>
+        </w:tc>
+      </w:tr>
+      <w:tr>
+        <w:trPr>
+          <w:trHeight w:val="233"/>
+          <w:jc w:val="center"/>
+        </w:trPr>
+        <w:tc>
+          <w:tcPr>
+            <w:tcW w:w="546" w:type="dxa"/>
+            <w:tcBorders>
+              <w:top w:val="single" w:sz="4" w:space="0" w:color="auto"/>
+            </w:tcBorders>
+          </w:tcPr>
+          <w:p>
+            <w:pPr>
+              <w:jc w:val="center"/>
+            </w:pPr>
+            <w:r>
+              <w:t>0</w:t>
+            </w:r>
+          </w:p>
+        </w:tc>
+        <w:tc>
+          <w:tcPr>
+            <w:tcW w:w="355" w:type="dxa"/>
+            <w:tcBorders>
+              <w:top w:val="single" w:sz="4" w:space="0" w:color="auto"/>
+            </w:tcBorders>
+          </w:tcPr>
+          <w:p>
+            <w:pPr>
+              <w:jc w:val="center"/>
+            </w:pPr>
+            <w:r>
+              <w:t>0</w:t>
+            </w:r>
+          </w:p>
+        </w:tc>
+        <w:tc>
+          <w:tcPr>
+            <w:tcW w:w="930" w:type="dxa"/>
+            <w:tcBorders>
+              <w:top w:val="single" w:sz="4" w:space="0" w:color="auto"/>
+              <w:right w:val="single" w:sz="4" w:space="0" w:color="auto"/>
+            </w:tcBorders>
+          </w:tcPr>
+          <w:p>
+            <w:pPr>
+              <w:jc w:val="center"/>
+            </w:pPr>
+            <w:r>
+              <w:t>0</w:t>
+            </w:r>
+          </w:p>
+        </w:tc>
+        <w:tc>
+          <w:tcPr>
+            <w:tcW w:w="367" w:type="dxa"/>
+            <w:tcBorders>
+              <w:top w:val="single" w:sz="4" w:space="0" w:color="auto"/>
+              <w:left w:val="single" w:sz="4" w:space="0" w:color="auto"/>
+            </w:tcBorders>
+          </w:tcPr>
+          <w:p>
+            <w:pPr>
+              <w:jc w:val="center"/>
+            </w:pPr>
+            <w:r>
+              <w:t>0</w:t>
+            </w:r>
+          </w:p>
+        </w:tc>
+      </w:tr>
+      <w:tr>
+        <w:trPr>
+          <w:trHeight w:val="233"/>
+          <w:jc w:val="center"/>
+        </w:trPr>
+        <w:tc>
+          <w:tcPr>
+            <w:tcW w:w="546" w:type="dxa"/>
+          </w:tcPr>
+          <w:p>
+            <w:pPr>
+              <w:jc w:val="center"/>
+            </w:pPr>
+            <w:r>
+              <w:t>0</w:t>
+            </w:r>
+          </w:p>
+        </w:tc>
+        <w:tc>
+          <w:tcPr>
+            <w:tcW w:w="355" w:type="dxa"/>
+          </w:tcPr>
+          <w:p>
+            <w:pPr>
+              <w:jc w:val="center"/>
+            </w:pPr>
+            <w:r>
+              <w:t>0</w:t>
+            </w:r>
+          </w:p>
+        </w:tc>
+        <w:tc>
+          <w:tcPr>
+            <w:tcW w:w="930" w:type="dxa"/>
+            <w:tcBorders>
+              <w:right w:val="single" w:sz="4" w:space="0" w:color="auto"/>
+            </w:tcBorders>
+          </w:tcPr>
+          <w:p>
+            <w:pPr>
+              <w:jc w:val="center"/>
+            </w:pPr>
+            <w:r>
+              <w:t>1</w:t>
+            </w:r>
+          </w:p>
+        </w:tc>
+        <w:tc>
+          <w:tcPr>
+            <w:tcW w:w="367" w:type="dxa"/>
+            <w:tcBorders>
+              <w:left w:val="single" w:sz="4" w:space="0" w:color="auto"/>
+            </w:tcBorders>
+          </w:tcPr>
+          <w:p>
+            <w:pPr>
+              <w:jc w:val="center"/>
+            </w:pPr>
+            <w:r>
+              <w:t>Q</w:t>
+            </w:r>
+          </w:p>
+        </w:tc>
+      </w:tr>
+      <w:tr>
+        <w:trPr>
+          <w:trHeight w:val="233"/>
+          <w:jc w:val="center"/>
+        </w:trPr>
+        <w:tc>
+          <w:tcPr>
+            <w:tcW w:w="546" w:type="dxa"/>
+          </w:tcPr>
+          <w:p>
+            <w:pPr>
+              <w:jc w:val="center"/>
+            </w:pPr>
+            <w:r>
+              <w:t>0</w:t>
+            </w:r>
+          </w:p>
+        </w:tc>
+        <w:tc>
+          <w:tcPr>
+            <w:tcW w:w="355" w:type="dxa"/>
+          </w:tcPr>
+          <w:p>
+            <w:pPr>
+              <w:jc w:val="center"/>
+            </w:pPr>
+            <w:r>
+              <w:t>1</w:t>
+            </w:r>
+          </w:p>
+        </w:tc>
+        <w:tc>
+          <w:tcPr>
+            <w:tcW w:w="930" w:type="dxa"/>
+            <w:tcBorders>
+              <w:right w:val="single" w:sz="4" w:space="0" w:color="auto"/>
+            </w:tcBorders>
+          </w:tcPr>
+          <w:p>
+            <w:pPr>
+              <w:jc w:val="center"/>
+            </w:pPr>
+            <w:r>
+              <w:t>0</w:t>
+            </w:r>
+          </w:p>
+        </w:tc>
+        <w:tc>
+          <w:tcPr>
+            <w:tcW w:w="367" w:type="dxa"/>
+            <w:tcBorders>
+              <w:left w:val="single" w:sz="4" w:space="0" w:color="auto"/>
+            </w:tcBorders>
+          </w:tcPr>
+          <w:p>
+            <w:pPr>
+              <w:jc w:val="center"/>
+            </w:pPr>
+            <w:r>
+              <w:t>0</w:t>
+            </w:r>
+          </w:p>
+        </w:tc>
+      </w:tr>
+      <w:tr>
+        <w:trPr>
+          <w:trHeight w:val="233"/>
+          <w:jc w:val="center"/>
+        </w:trPr>
+        <w:tc>
+          <w:tcPr>
+            <w:tcW w:w="546" w:type="dxa"/>
+          </w:tcPr>
+          <w:p>
+            <w:pPr>
+              <w:jc w:val="center"/>
+            </w:pPr>
+            <w:r>
+              <w:t>0</w:t>
+            </w:r>
+          </w:p>
+        </w:tc>
+        <w:tc>
+          <w:tcPr>
+            <w:tcW w:w="355" w:type="dxa"/>
+          </w:tcPr>
+          <w:p>
+            <w:pPr>
+              <w:jc w:val="center"/>
+            </w:pPr>
+            <w:r>
+              <w:t>1</w:t>
+            </w:r>
+          </w:p>
+        </w:tc>
+        <w:tc>
+          <w:tcPr>
+            <w:tcW w:w="930" w:type="dxa"/>
+            <w:tcBorders>
+              <w:right w:val="single" w:sz="4" w:space="0" w:color="auto"/>
+            </w:tcBorders>
+          </w:tcPr>
+          <w:p>
+            <w:pPr>
+              <w:jc w:val="center"/>
+            </w:pPr>
+            <w:r>
+              <w:t>1</w:t>
+            </w:r>
+          </w:p>
+        </w:tc>
+        <w:tc>
+          <w:tcPr>
+            <w:tcW w:w="367" w:type="dxa"/>
+            <w:tcBorders>
+              <w:left w:val="single" w:sz="4" w:space="0" w:color="auto"/>
+            </w:tcBorders>
+          </w:tcPr>
+          <w:p>
+            <w:pPr>
+              <w:jc w:val="center"/>
+            </w:pPr>
+            <w:r>
+              <w:t>Q</w:t>
+            </w:r>
+          </w:p>
+        </w:tc>
+      </w:tr>
+      <w:tr>
+        <w:trPr>
+          <w:trHeight w:val="233"/>
+          <w:jc w:val="center"/>
+        </w:trPr>
+        <w:tc>
+          <w:tcPr>
+            <w:tcW w:w="546" w:type="dxa"/>
+          </w:tcPr>
+          <w:p>
+            <w:pPr>
+              <w:jc w:val="center"/>
+            </w:pPr>
+            <w:r>
+              <w:t>1</w:t>
+            </w:r>
+          </w:p>
+        </w:tc>
+        <w:tc>
+          <w:tcPr>
+            <w:tcW w:w="355" w:type="dxa"/>
+          </w:tcPr>
+          <w:p>
+            <w:pPr>
+              <w:jc w:val="center"/>
+            </w:pPr>
+            <w:r>
+              <w:t>0</w:t>
+            </w:r>
+          </w:p>
+        </w:tc>
+        <w:tc>
+          <w:tcPr>
+            <w:tcW w:w="930" w:type="dxa"/>
+            <w:tcBorders>
+              <w:right w:val="single" w:sz="4" w:space="0" w:color="auto"/>
+            </w:tcBorders>
+          </w:tcPr>
+          <w:p>
+            <w:pPr>
+              <w:jc w:val="center"/>
+            </w:pPr>
+            <w:r>
+              <w:t>0</w:t>
+            </w:r>
+          </w:p>
+        </w:tc>
+        <w:tc>
+          <w:tcPr>
+            <w:tcW w:w="367" w:type="dxa"/>
+            <w:tcBorders>
+              <w:left w:val="single" w:sz="4" w:space="0" w:color="auto"/>
+            </w:tcBorders>
+          </w:tcPr>
+          <w:p>
+            <w:pPr>
+              <w:jc w:val="center"/>
+            </w:pPr>
+            <w:r>
+              <w:t>0</w:t>
+            </w:r>
+          </w:p>
+        </w:tc>
+      </w:tr>
+      <w:tr>
+        <w:trPr>
+          <w:trHeight w:val="233"/>
+          <w:jc w:val="center"/>
+        </w:trPr>
+        <w:tc>
+          <w:tcPr>
+            <w:tcW w:w="546" w:type="dxa"/>
+          </w:tcPr>
+          <w:p>
+            <w:pPr>
+              <w:jc w:val="center"/>
+            </w:pPr>
+            <w:r>
+              <w:t>1</w:t>
+            </w:r>
+          </w:p>
+        </w:tc>
+        <w:tc>
+          <w:tcPr>
+            <w:tcW w:w="355" w:type="dxa"/>
+          </w:tcPr>
+          <w:p>
+            <w:pPr>
+              <w:jc w:val="center"/>
+            </w:pPr>
+            <w:r>
+              <w:t>0</w:t>
+            </w:r>
+          </w:p>
+        </w:tc>
+        <w:tc>
+          <w:tcPr>
+            <w:tcW w:w="930" w:type="dxa"/>
+            <w:tcBorders>
+              <w:right w:val="single" w:sz="4" w:space="0" w:color="auto"/>
+            </w:tcBorders>
+          </w:tcPr>
+          <w:p>
+            <w:pPr>
+              <w:jc w:val="center"/>
+            </w:pPr>
+            <w:r>
+              <w:t>1</w:t>
+            </w:r>
+          </w:p>
+        </w:tc>
+        <w:tc>
+          <w:tcPr>
+            <w:tcW w:w="367" w:type="dxa"/>
+            <w:tcBorders>
+              <w:left w:val="single" w:sz="4" w:space="0" w:color="auto"/>
+            </w:tcBorders>
+          </w:tcPr>
+          <w:p>
+            <w:pPr>
+              <w:jc w:val="center"/>
+            </w:pPr>
+            <w:r>
+              <w:t>0</w:t>
+            </w:r>
+          </w:p>
+        </w:tc>
+      </w:tr>
+      <w:tr>
+        <w:trPr>
+          <w:trHeight w:val="80"/>
+          <w:jc w:val="center"/>
+        </w:trPr>
+        <w:tc>
+          <w:tcPr>
+            <w:tcW w:w="546" w:type="dxa"/>
+          </w:tcPr>
+          <w:p>
+            <w:pPr>
+              <w:jc w:val="center"/>
+            </w:pPr>
+            <w:r>
+              <w:t>1</w:t>
+            </w:r>
+          </w:p>
+        </w:tc>
+        <w:tc>
+          <w:tcPr>
+            <w:tcW w:w="355" w:type="dxa"/>
+          </w:tcPr>
+          <w:p>
+            <w:pPr>
+              <w:jc w:val="center"/>
+            </w:pPr>
+            <w:r>
+              <w:t>1</w:t>
+            </w:r>
+          </w:p>
+        </w:tc>
+        <w:tc>
+          <w:tcPr>
+            <w:tcW w:w="930" w:type="dxa"/>
+            <w:tcBorders>
+              <w:right w:val="single" w:sz="4" w:space="0" w:color="auto"/>
+            </w:tcBorders>
+          </w:tcPr>
+          <w:p>
+            <w:pPr>
+              <w:jc w:val="center"/>
+            </w:pPr>
+            <w:r>
+              <w:t>0</w:t>
+            </w:r>
+          </w:p>
+        </w:tc>
+        <w:tc>
+          <w:tcPr>
+            <w:tcW w:w="367" w:type="dxa"/>
+            <w:tcBorders>
+              <w:left w:val="single" w:sz="4" w:space="0" w:color="auto"/>
+            </w:tcBorders>
+          </w:tcPr>
+          <w:p>
+            <w:pPr>
+              <w:jc w:val="center"/>
+            </w:pPr>
+            <w:r>
+              <w:t>0</w:t>
+            </w:r>
+          </w:p>
+        </w:tc>
+      </w:tr>
+      <w:tr>
+        <w:trPr>
+          <w:trHeight w:val="233"/>
+          <w:jc w:val="center"/>
+        </w:trPr>
+        <w:tc>
+          <w:tcPr>
+            <w:tcW w:w="546" w:type="dxa"/>
+          </w:tcPr>
+          <w:p>
+            <w:pPr>
+              <w:jc w:val="center"/>
+            </w:pPr>
+            <w:r>
+              <w:t>1</w:t>
+            </w:r>
+          </w:p>
+        </w:tc>
+        <w:tc>
+          <w:tcPr>
+            <w:tcW w:w="355" w:type="dxa"/>
+          </w:tcPr>
+          <w:p>
+            <w:pPr>
+              <w:jc w:val="center"/>
+            </w:pPr>
+            <w:r>
+              <w:t>1</w:t>
+            </w:r>
+          </w:p>
+        </w:tc>
+        <w:tc>
+          <w:tcPr>
+            <w:tcW w:w="930" w:type="dxa"/>
+            <w:tcBorders>
+              <w:right w:val="single" w:sz="4" w:space="0" w:color="auto"/>
+            </w:tcBorders>
+          </w:tcPr>
+          <w:p>
+            <w:pPr>
+              <w:jc w:val="center"/>
+            </w:pPr>
+            <w:r>
+              <w:t>1</w:t>
+            </w:r>
+          </w:p>
+        </w:tc>
+        <w:tc>
+          <w:tcPr>
+            <w:tcW w:w="367" w:type="dxa"/>
+            <w:tcBorders>
+              <w:left w:val="single" w:sz="4" w:space="0" w:color="auto"/>
+            </w:tcBorders>
+          </w:tcPr>
+          <w:p>
+            <w:pPr>
+              <w:jc w:val="center"/>
+            </w:pPr>
+            <w:r>
+              <w:t>1</w:t>
+            </w:r>
+          </w:p>
+        </w:tc>
+      </w:tr>
+    </w:tbl>
+    <w:p>
+      <w:pPr>
+        <w:rPr>
+          <w:b/>
+        </w:rPr>
+      </w:pPr>
+    </w:p>
+    <w:p>
+      <w:pPr>
+        <w:rPr>
+          <w:b/>
+        </w:rPr>
+      </w:pPr>
+      <w:r>
+        <w:rPr>
+          <w:b/>
+        </w:rPr>
+        <w:t>Behavioral Verilog:</w:t>
+      </w:r>
+    </w:p>
+    <w:p>
+      <w:pPr>
+        <w:spacing w:after="0"/>
+      </w:pPr>
+      <w:r>
+        <w:t>//Verilog HDL for "Lib6710_06", "DFF" "behavioral"</w:t>
+      </w:r>
+    </w:p>
+    <w:p>
+      <w:pPr>
+        <w:spacing w:after="0"/>
+      </w:pPr>
+      <w:proofErr w:type="gramStart"/>
+      <w:r>
+        <w:t>module</w:t>
+      </w:r>
+      <w:proofErr w:type="gramEnd"/>
+      <w:r>
+        <w:t xml:space="preserve"> DFFQ( Q, CLRB, CLK, D );</w:t>
+      </w:r>
+    </w:p>
+    <w:p>
+      <w:pPr>
+        <w:spacing w:after="0"/>
+      </w:pPr>
+      <w:r>
+        <w:t xml:space="preserve">  </w:t>
+      </w:r>
+      <w:proofErr w:type="gramStart"/>
+      <w:r>
+        <w:t>input</w:t>
+      </w:r>
+      <w:proofErr w:type="gramEnd"/>
+      <w:r>
+        <w:t xml:space="preserve"> CLRB;</w:t>
+      </w:r>
+    </w:p>
+    <w:p>
+      <w:pPr>
+        <w:spacing w:after="0"/>
+      </w:pPr>
+      <w:r>
+        <w:t xml:space="preserve">  </w:t>
+      </w:r>
+      <w:proofErr w:type="gramStart"/>
+      <w:r>
+        <w:t>input</w:t>
+      </w:r>
+      <w:proofErr w:type="gramEnd"/>
+      <w:r>
+        <w:t xml:space="preserve"> CLK;</w:t>
+      </w:r>
+    </w:p>
+    <w:p>
+      <w:pPr>
+        <w:spacing w:after="0"/>
+      </w:pPr>
+      <w:r>
+        <w:t xml:space="preserve">  </w:t>
+      </w:r>
+      <w:proofErr w:type="gramStart"/>
+      <w:r>
+        <w:t>input</w:t>
+      </w:r>
+      <w:proofErr w:type="gramEnd"/>
+      <w:r>
+        <w:t xml:space="preserve"> D;</w:t>
+      </w:r>
+    </w:p>
+    <w:p>
+      <w:pPr>
+        <w:spacing w:after="0"/>
+      </w:pPr>
+      <w:r>
+        <w:t xml:space="preserve">  </w:t>
+      </w:r>
+      <w:proofErr w:type="gramStart"/>
+      <w:r>
+        <w:t>output</w:t>
+      </w:r>
+      <w:proofErr w:type="gramEnd"/>
+      <w:r>
+        <w:t xml:space="preserve"> </w:t>
+      </w:r>
+      <w:proofErr w:type="spellStart"/>
+      <w:r>
+        <w:t>reg</w:t>
+      </w:r>
+      <w:proofErr w:type="spellEnd"/>
+      <w:r>
+        <w:t xml:space="preserve"> Q;</w:t>
+      </w:r>
+    </w:p>
+    <w:p>
+      <w:pPr>
+        <w:spacing w:after="0"/>
+      </w:pPr>
+      <w:r>
+        <w:t xml:space="preserve">  </w:t>
+      </w:r>
+      <w:proofErr w:type="gramStart"/>
+      <w:r>
+        <w:t>always</w:t>
+      </w:r>
+      <w:proofErr w:type="gramEnd"/>
+      <w:r>
+        <w:t>@(</w:t>
+      </w:r>
+      <w:proofErr w:type="spellStart"/>
+      <w:r>
+        <w:t>posedge</w:t>
+      </w:r>
+      <w:proofErr w:type="spellEnd"/>
+      <w:r>
+        <w:t xml:space="preserve"> CLK or </w:t>
+      </w:r>
+      <w:proofErr w:type="spellStart"/>
+      <w:r>
+        <w:t>negedge</w:t>
+      </w:r>
+      <w:proofErr w:type="spellEnd"/>
+      <w:r>
+        <w:t xml:space="preserve"> CLRB) </w:t>
+      </w:r>
+    </w:p>
+    <w:p>
+      <w:pPr>
+        <w:spacing w:after="0"/>
+      </w:pPr>
+      <w:r>
+        <w:t xml:space="preserve">  </w:t>
+      </w:r>
+      <w:proofErr w:type="gramStart"/>
+      <w:r>
+        <w:t>begin</w:t>
+      </w:r>
+      <w:proofErr w:type="gramEnd"/>
+    </w:p>
+    <w:p>
+      <w:pPr>
+        <w:spacing w:after="0"/>
+      </w:pPr>
+      <w:r>
+        <w:tab/>
+      </w:r>
+      <w:proofErr w:type="gramStart"/>
+      <w:r>
+        <w:t>if(</w:t>
+      </w:r>
+      <w:proofErr w:type="gramEnd"/>
+      <w:r>
+        <w:t xml:space="preserve">~CLRB) </w:t>
+      </w:r>
+    </w:p>
+    <w:p>
+      <w:pPr>
+        <w:spacing w:after="0"/>
+      </w:pPr>
+      <w:r>
+        <w:tab/>
+      </w:r>
+      <w:r>
+        <w:tab/>
+        <w:t>Q &lt;= 1'b0;</w:t>
+      </w:r>
+    </w:p>
+    <w:p>
+      <w:pPr>
+        <w:spacing w:after="0"/>
+      </w:pPr>
+      <w:r>
+        <w:tab/>
+      </w:r>
+      <w:proofErr w:type="gramStart"/>
+      <w:r>
+        <w:t>else</w:t>
+      </w:r>
+      <w:proofErr w:type="gramEnd"/>
+    </w:p>
+    <w:p>
+      <w:pPr>
+        <w:spacing w:after="0"/>
+      </w:pPr>
+      <w:r>
+        <w:tab/>
+      </w:r>
+      <w:r>
+        <w:tab/>
+        <w:t>Q &lt;= D;</w:t>
+      </w:r>
+    </w:p>
+    <w:p>
+      <w:pPr>
+        <w:spacing w:after="0"/>
+      </w:pPr>
+      <w:r>
+        <w:t xml:space="preserve">  </w:t>
+      </w:r>
+      <w:proofErr w:type="gramStart"/>
+      <w:r>
+        <w:t>end</w:t>
+      </w:r>
+      <w:proofErr w:type="gramEnd"/>
+    </w:p>
+    <w:p>
+      <w:pPr>
+        <w:spacing w:after="0"/>
+      </w:pPr>
+      <w:r>
+        <w:t xml:space="preserve">  </w:t>
+      </w:r>
+      <w:proofErr w:type="gramStart"/>
+      <w:r>
+        <w:t>specify</w:t>
+      </w:r>
+      <w:proofErr w:type="gramEnd"/>
+    </w:p>
+    <w:p>
+      <w:pPr>
+        <w:spacing w:after="0"/>
+      </w:pPr>
+      <w:r>
+        <w:tab/>
+        <w:t>(D =&gt; Q) = (1.0, 1.0);</w:t>
+      </w:r>
+    </w:p>
+    <w:p>
+      <w:pPr>
+        <w:spacing w:after="0"/>
+      </w:pPr>
+      <w:r>
+        <w:tab/>
+        <w:t>(CLK =&gt; Q) = (1.0, 1.0);</w:t>
+      </w:r>
+    </w:p>
+    <w:p>
+      <w:pPr>
+        <w:spacing w:after="0"/>
+      </w:pPr>
+      <w:r>
+        <w:tab/>
+        <w:t>(CLRB =&gt; Q) = (1.0, 1.0);</w:t>
+      </w:r>
+    </w:p>
+    <w:p>
+      <w:pPr>
+        <w:spacing w:after="0"/>
+      </w:pPr>
+      <w:r>
+        <w:t xml:space="preserve">  </w:t>
+      </w:r>
+      <w:proofErr w:type="spellStart"/>
+      <w:proofErr w:type="gramStart"/>
+      <w:r>
+        <w:t>endspecify</w:t>
+      </w:r>
+      <w:proofErr w:type="spellEnd"/>
+      <w:proofErr w:type="gramEnd"/>
+    </w:p>
+    <w:p>
+      <w:pPr>
+        <w:spacing w:after="0"/>
+        <w:rPr>
+          <w:b/>
+        </w:rPr>
+      </w:pPr>
+      <w:proofErr w:type="spellStart"/>
+      <w:proofErr w:type="gramStart"/>
+      <w:r>
+        <w:t>endmodule</w:t>
+      </w:r>
+      <w:proofErr w:type="spellEnd"/>
+      <w:proofErr w:type="gramEnd"/>
+      <w:r>
+        <w:rPr>
+          <w:b/>
+        </w:rPr>
+        <w:br/>
+      </w:r>
+    </w:p>
+    <w:p>
+      <w:pPr>
+        <w:spacing w:after="0"/>
+        <w:rPr>
+          <w:b/>
+        </w:rPr>
+      </w:pPr>
+      <w:r>
+        <w:rPr>
+          <w:b/>
+        </w:rPr>
+        <w:t>Cell Size:</w:t>
+      </w:r>
+    </w:p>
+    <w:tbl>
+      <w:tblPr>
+        <w:tblStyle w:val="TableGrid"/>
+        <w:tblW w:w="0" w:type="auto"/>
+        <w:jc w:val="center"/>
+        <w:tblLook w:val="04A0" w:firstRow="1" w:lastRow="0" w:firstColumn="1" w:lastColumn="0" w:noHBand="0" w:noVBand="1"/>
+      </w:tblPr>
+      <w:tblGrid>
+        <w:gridCol w:w="1542"/>
+        <w:gridCol w:w="1542"/>
+        <w:gridCol w:w="1542"/>
+      </w:tblGrid>
+      <w:tr>
+        <w:trPr>
+          <w:trHeight w:val="236"/>
+          <w:jc w:val="center"/>
+        </w:trPr>
+        <w:tc>
+          <w:tcPr>
+            <w:tcW w:w="1542" w:type="dxa"/>
+          </w:tcPr>
+          <w:p>
+            <w:pPr>
+              <w:jc w:val="center"/>
+              <w:rPr>
+                <w:b/>
+              </w:rPr>
+            </w:pPr>
+            <w:r>
+              <w:rPr>
+                <w:b/>
+              </w:rPr>
+              <w:t>Drive Strength</w:t>
+            </w:r>
+          </w:p>
+        </w:tc>
+        <w:tc>
+          <w:tcPr>
+            <w:tcW w:w="1542" w:type="dxa"/>
+          </w:tcPr>
+          <w:p>
+            <w:pPr>
+              <w:jc w:val="center"/>
+              <w:rPr>
+                <w:b/>
+              </w:rPr>
+            </w:pPr>
+            <w:r>
+              <w:rPr>
+                <w:b/>
+              </w:rPr>
+              <w:t>Height (</w:t>
+            </w:r>
+            <w:proofErr w:type="spellStart"/>
+            <w:r>
+              <w:rPr>
+                <w:b/>
+              </w:rPr>
+              <w:t>μM</w:t>
+            </w:r>
+            <w:proofErr w:type="spellEnd"/>
+            <w:r>
+              <w:rPr>
+                <w:b/>
+              </w:rPr>
+              <w:t>)</w:t>
+            </w:r>
+          </w:p>
+        </w:tc>
+        <w:tc>
+          <w:tcPr>
+            <w:tcW w:w="1542" w:type="dxa"/>
+          </w:tcPr>
+          <w:p>
+            <w:pPr>
+              <w:jc w:val="center"/>
+              <w:rPr>
+                <w:b/>
+              </w:rPr>
+            </w:pPr>
+            <w:r>
+              <w:rPr>
+                <w:b/>
+              </w:rPr>
+              <w:t>Width (</w:t>
+            </w:r>
+            <w:proofErr w:type="spellStart"/>
+            <w:r>
+              <w:rPr>
+                <w:b/>
+              </w:rPr>
+              <w:t>μM</w:t>
+            </w:r>
+            <w:proofErr w:type="spellEnd"/>
+            <w:r>
+              <w:rPr>
+                <w:b/>
+              </w:rPr>
+              <w:t>)</w:t>
+            </w:r>
+          </w:p>
+        </w:tc>
+      </w:tr>
+      <w:tr>
+        <w:trPr>
+          <w:trHeight w:val="236"/>
+          <w:jc w:val="center"/>
+        </w:trPr>
+        <w:tc>
+          <w:tcPr>
+            <w:tcW w:w="1542" w:type="dxa"/>
+          </w:tcPr>
+          <w:p>
+            <w:pPr>
+              <w:jc w:val="center"/>
+            </w:pPr>
+            <w:r>
+              <w:t>DFFQX1</w:t>
+            </w:r>
+          </w:p>
+        </w:tc>
+        <w:tc>
+          <w:tcPr>
+            <w:tcW w:w="1542" w:type="dxa"/>
+          </w:tcPr>
+          <w:p>
+            <w:pPr>
+              <w:jc w:val="center"/>
+            </w:pPr>
+            <w:r>
+              <w:t>27.0</w:t>
+            </w:r>
+          </w:p>
+        </w:tc>
+        <w:tc>
+          <w:tcPr>
+            <w:tcW w:w="1542" w:type="dxa"/>
+          </w:tcPr>
+          <w:p>
+            <w:pPr>
+              <w:jc w:val="center"/>
+            </w:pPr>
+            <w:r>
+              <w:t>45.6</w:t>
+            </w:r>
+          </w:p>
+        </w:tc>
+      </w:tr>
+    </w:tbl>
+    <w:p>
+      <w:pPr>
+        <w:spacing w:after="0"/>
+        <w:rPr>
+          <w:b/>
+        </w:rPr>
+      </w:pPr>
+    </w:p>
+    <w:p>
+      <w:pPr>
+        <w:rPr>
+          <w:b/>
+        </w:rPr>
+      </w:pPr>
+      <w:r>
+        <w:rPr>
+          <w:b/>
+        </w:rPr>
+        <w:t>Performance:</w:t>
+      </w:r>
+    </w:p>
+    <w:p>
+      <w:pPr>
+        <w:jc w:val="center"/>
+        <w:rPr>
+          <w:b/>
+        </w:rPr>
+      </w:pPr>
+      <w:r>
+        <w:rPr>
+          <w:b/>
+        </w:rPr>
+        <w:lastRenderedPageBreak/>
+        <w:t>Propagation Delay (Rising Outputs):</w:t>
+      </w:r>
+    </w:p>
+    <w:tbl>
+      <w:tblPr>
+        <w:tblStyle w:val="TableGrid"/>
+        <w:tblW w:w="0" w:type="auto"/>
+        <w:tblLook w:val="04A0" w:firstRow="1" w:lastRow="0" w:firstColumn="1" w:lastColumn="0" w:noHBand="0" w:noVBand="1"/>
+      </w:tblPr>
+      <w:tblGrid>
+        <w:gridCol w:w="3116"/>
+        <w:gridCol w:w="3117"/>
+        <w:gridCol w:w="3117"/>
+      </w:tblGrid>
+      <w:tr>
+        <w:tc>
+          <w:tcPr>
+            <w:tcW w:w="3116" w:type="dxa"/>
+          </w:tcPr>
+          <w:p>
+            <w:pPr>
+              <w:jc w:val="center"/>
+              <w:rPr>
+                <w:b/>
+              </w:rPr>
+            </w:pPr>
+            <w:r>
+              <w:rPr>
+                <w:b/>
+              </w:rPr>
+              <w:t>Drive Strength</w:t>
+            </w:r>
+          </w:p>
+        </w:tc>
+        <w:tc>
+          <w:tcPr>
+            <w:tcW w:w="3117" w:type="dxa"/>
+          </w:tcPr>
+          <w:p>
+            <w:pPr>
+              <w:jc w:val="center"/>
+              <w:rPr>
+                <w:b/>
+              </w:rPr>
+            </w:pPr>
+            <w:r>
+              <w:rPr>
+                <w:b/>
+              </w:rPr>
+              <w:t>Min.</w:t>
+            </w:r>
+          </w:p>
+        </w:tc>
+        <w:tc>
+          <w:tcPr>
+            <w:tcW w:w="3117" w:type="dxa"/>
+          </w:tcPr>
+          <w:p>
+            <w:pPr>
+              <w:jc w:val="center"/>
+              <w:rPr>
+                <w:b/>
+              </w:rPr>
+            </w:pPr>
+            <w:r>
+              <w:rPr>
+                <w:b/>
+              </w:rPr>
+              <w:t>Max.</w:t>
+            </w:r>
+          </w:p>
+        </w:tc>
+      </w:tr>
+      <w:tr>
+        <w:tc>
+          <w:tcPr>
+            <w:tcW w:w="3116" w:type="dxa"/>
+          </w:tcPr>
+          <w:p>
+            <w:pPr>
+              <w:jc w:val="center"/>
+            </w:pPr>
+            <w:r>
+              <w:t>DFFQX1</w:t>
+            </w:r>
+          </w:p>
+        </w:tc>
+        <w:tc>
+          <w:tcPr>
+            <w:tcW w:w="3117" w:type="dxa"/>
+          </w:tcPr>
+          <w:p>
+            <w:pPr>
+              <w:jc w:val="center"/>
+              <w:rPr>
+                <w:b/>
+              </w:rPr>
+            </w:pPr>
+          </w:p>
+        </w:tc>
+        <w:tc>
+          <w:tcPr>
+            <w:tcW w:w="3117" w:type="dxa"/>
+          </w:tcPr>
+          <w:p>
+            <w:pPr>
+              <w:jc w:val="center"/>
+              <w:rPr>
+                <w:b/>
+              </w:rPr>
+            </w:pPr>
+          </w:p>
+        </w:tc>
+      </w:tr>
+    </w:tbl>
+    <w:p>
+      <w:pPr>
+        <w:jc w:val="center"/>
+        <w:rPr>
+          <w:b/>
+        </w:rPr>
+      </w:pPr>
+    </w:p>
+    <w:p>
+      <w:pPr>
+        <w:jc w:val="center"/>
+        <w:rPr>
+          <w:b/>
+        </w:rPr>
+      </w:pPr>
+    </w:p>
+    <w:p>
+      <w:pPr>
+        <w:jc w:val="center"/>
+        <w:rPr>
+          <w:b/>
+        </w:rPr>
+      </w:pPr>
+      <w:r>
+        <w:rPr>
+          <w:b/>
+        </w:rPr>
+        <w:t>Propagation Delay (Falling Outputs):</w:t>
+      </w:r>
+    </w:p>
+    <w:tbl>
+      <w:tblPr>
+        <w:tblStyle w:val="TableGrid"/>
+        <w:tblW w:w="0" w:type="auto"/>
+        <w:tblLook w:val="04A0" w:firstRow="1" w:lastRow="0" w:firstColumn="1" w:lastColumn="0" w:noHBand="0" w:noVBand="1"/>
+      </w:tblPr>
+      <w:tblGrid>
+        <w:gridCol w:w="3116"/>
+        <w:gridCol w:w="3117"/>
+        <w:gridCol w:w="3117"/>
+      </w:tblGrid>
+      <w:tr>
+        <w:tc>
+          <w:tcPr>
+            <w:tcW w:w="3116" w:type="dxa"/>
+          </w:tcPr>
+          <w:p>
+            <w:pPr>
+              <w:jc w:val="center"/>
+              <w:rPr>
+                <w:b/>
+              </w:rPr>
+            </w:pPr>
+            <w:r>
+              <w:rPr>
+                <w:b/>
+              </w:rPr>
+              <w:t>Drive Strength</w:t>
+            </w:r>
+          </w:p>
+        </w:tc>
+        <w:tc>
+          <w:tcPr>
+            <w:tcW w:w="3117" w:type="dxa"/>
+          </w:tcPr>
+          <w:p>
+            <w:pPr>
+              <w:jc w:val="center"/>
+              <w:rPr>
+                <w:b/>
+              </w:rPr>
+            </w:pPr>
+            <w:r>
+              <w:rPr>
+                <w:b/>
+              </w:rPr>
+              <w:t>Min.</w:t>
+            </w:r>
+          </w:p>
+        </w:tc>
+        <w:tc>
+          <w:tcPr>
+            <w:tcW w:w="3117" w:type="dxa"/>
+          </w:tcPr>
+          <w:p>
+            <w:pPr>
+              <w:jc w:val="center"/>
+              <w:rPr>
+                <w:b/>
+              </w:rPr>
+            </w:pPr>
+            <w:r>
+              <w:rPr>
+                <w:b/>
+              </w:rPr>
+              <w:t>Max.</w:t>
+            </w:r>
+          </w:p>
+        </w:tc>
+      </w:tr>
+      <w:tr>
+        <w:tc>
+          <w:tcPr>
+            <w:tcW w:w="3116" w:type="dxa"/>
+          </w:tcPr>
+          <w:p>
+            <w:pPr>
+              <w:jc w:val="center"/>
+            </w:pPr>
+            <w:r>
+              <w:t>DFFQX1</w:t>
+            </w:r>
+          </w:p>
+        </w:tc>
+        <w:tc>
+          <w:tcPr>
+            <w:tcW w:w="3117" w:type="dxa"/>
+          </w:tcPr>
+          <w:p>
+            <w:pPr>
+              <w:jc w:val="center"/>
+              <w:rPr>
+                <w:b/>
+              </w:rPr>
+            </w:pPr>
+          </w:p>
+        </w:tc>
+        <w:tc>
+          <w:tcPr>
+            <w:tcW w:w="3117" w:type="dxa"/>
+          </w:tcPr>
+          <w:p>
+            <w:pPr>
+              <w:jc w:val="center"/>
+              <w:rPr>
+                <w:b/>
+              </w:rPr>
+            </w:pPr>
+          </w:p>
+        </w:tc>
+      </w:tr>
+    </w:tbl>
+    <w:p>
+      <w:pPr>
+        <w:jc w:val="center"/>
+        <w:rPr>
+          <w:b/>
+        </w:rPr>
+      </w:pPr>
+      <w:r>
+        <w:rPr>
+          <w:b/>
+        </w:rPr>
+        <w:br/>
+        <w:t>Output Fall Time:</w:t>
+      </w:r>
+    </w:p>
+    <w:tbl>
+      <w:tblPr>
+        <w:tblStyle w:val="TableGrid"/>
+        <w:tblW w:w="0" w:type="auto"/>
+        <w:tblLook w:val="04A0" w:firstRow="1" w:lastRow="0" w:firstColumn="1" w:lastColumn="0" w:noHBand="0" w:noVBand="1"/>
+      </w:tblPr>
+      <w:tblGrid>
+        <w:gridCol w:w="3116"/>
+        <w:gridCol w:w="3117"/>
+        <w:gridCol w:w="3117"/>
+      </w:tblGrid>
+      <w:tr>
+        <w:tc>
+          <w:tcPr>
+            <w:tcW w:w="3116" w:type="dxa"/>
+          </w:tcPr>
+          <w:p>
+            <w:pPr>
+              <w:jc w:val="center"/>
+              <w:rPr>
+                <w:b/>
+              </w:rPr>
+            </w:pPr>
+            <w:r>
+              <w:rPr>
+                <w:b/>
+              </w:rPr>
+              <w:t>Drive Strength</w:t>
+            </w:r>
+          </w:p>
+        </w:tc>
+        <w:tc>
+          <w:tcPr>
+            <w:tcW w:w="3117" w:type="dxa"/>
+          </w:tcPr>
+          <w:p>
+            <w:pPr>
+              <w:jc w:val="center"/>
+              <w:rPr>
+                <w:b/>
+              </w:rPr>
+            </w:pPr>
+            <w:r>
+              <w:rPr>
+                <w:b/>
+              </w:rPr>
+              <w:t>Min.</w:t>
+            </w:r>
+          </w:p>
+        </w:tc>
+        <w:tc>
+          <w:tcPr>
+            <w:tcW w:w="3117" w:type="dxa"/>
+          </w:tcPr>
+          <w:p>
+            <w:pPr>
+              <w:jc w:val="center"/>
+              <w:rPr>
+                <w:b/>
+              </w:rPr>
+            </w:pPr>
+            <w:r>
+              <w:rPr>
+                <w:b/>
+              </w:rPr>
+              <w:t>Max.</w:t>
+            </w:r>
+          </w:p>
+        </w:tc>
+      </w:tr>
+      <w:tr>
+        <w:tc>
+          <w:tcPr>
+            <w:tcW w:w="3116" w:type="dxa"/>
+          </w:tcPr>
+          <w:p>
+            <w:pPr>
+              <w:jc w:val="center"/>
+            </w:pPr>
+            <w:r>
+              <w:t>DFFQX1</w:t>
+            </w:r>
+          </w:p>
+        </w:tc>
+        <w:tc>
+          <w:tcPr>
+            <w:tcW w:w="3117" w:type="dxa"/>
+          </w:tcPr>
+          <w:p>
+            <w:pPr>
+              <w:jc w:val="center"/>
+              <w:rPr>
+                <w:b/>
+              </w:rPr>
+            </w:pPr>
+          </w:p>
+        </w:tc>
+        <w:tc>
+          <w:tcPr>
+            <w:tcW w:w="3117" w:type="dxa"/>
+          </w:tcPr>
+          <w:p>
+            <w:pPr>
+              <w:jc w:val="center"/>
+              <w:rPr>
+                <w:b/>
+              </w:rPr>
+            </w:pPr>
+          </w:p>
+        </w:tc>
+      </w:tr>
+    </w:tbl>
+    <w:p>
+      <w:pPr>
+        <w:jc w:val="center"/>
+        <w:rPr>
+          <w:b/>
+        </w:rPr>
+      </w:pPr>
+      <w:r>
+        <w:rPr>
+          <w:b/>
+        </w:rPr>
+        <w:t xml:space="preserve"> Output Rise Time:</w:t>
+      </w:r>
+    </w:p>
+    <w:tbl>
+      <w:tblPr>
+        <w:tblStyle w:val="TableGrid"/>
+        <w:tblW w:w="0" w:type="auto"/>
+        <w:tblLook w:val="04A0" w:firstRow="1" w:lastRow="0" w:firstColumn="1" w:lastColumn="0" w:noHBand="0" w:noVBand="1"/>
+      </w:tblPr>
+      <w:tblGrid>
+        <w:gridCol w:w="3116"/>
+        <w:gridCol w:w="3117"/>
+        <w:gridCol w:w="3117"/>
+      </w:tblGrid>
+      <w:tr>
+        <w:tc>
+          <w:tcPr>
+            <w:tcW w:w="3116" w:type="dxa"/>
+          </w:tcPr>
+          <w:p>
+            <w:pPr>
+              <w:jc w:val="center"/>
+              <w:rPr>
+                <w:b/>
+              </w:rPr>
+            </w:pPr>
+            <w:r>
+              <w:rPr>
+                <w:b/>
+              </w:rPr>
+              <w:t>Drive Strength</w:t>
+            </w:r>
+          </w:p>
+        </w:tc>
+        <w:tc>
+          <w:tcPr>
+            <w:tcW w:w="3117" w:type="dxa"/>
+          </w:tcPr>
+          <w:p>
+            <w:pPr>
+              <w:jc w:val="center"/>
+              <w:rPr>
+                <w:b/>
+              </w:rPr>
+            </w:pPr>
+            <w:r>
+              <w:rPr>
+                <w:b/>
+              </w:rPr>
+              <w:t>Min.</w:t>
+            </w:r>
+          </w:p>
+        </w:tc>
+        <w:tc>
+          <w:tcPr>
+            <w:tcW w:w="3117" w:type="dxa"/>
+          </w:tcPr>
+          <w:p>
+            <w:pPr>
+              <w:jc w:val="center"/>
+              <w:rPr>
+                <w:b/>
+              </w:rPr>
+            </w:pPr>
+            <w:r>
+              <w:rPr>
+                <w:b/>
+              </w:rPr>
+              <w:t>Max.</w:t>
+            </w:r>
+          </w:p>
+        </w:tc>
+      </w:tr>
+      <w:tr>
+        <w:tc>
+          <w:tcPr>
+            <w:tcW w:w="3116" w:type="dxa"/>
+          </w:tcPr>
+          <w:p>
+            <w:pPr>
+              <w:jc w:val="center"/>
+            </w:pPr>
+            <w:r>
+              <w:t>DFFQX1</w:t>
+            </w:r>
+          </w:p>
+        </w:tc>
+        <w:tc>
+          <w:tcPr>
+            <w:tcW w:w="3117" w:type="dxa"/>
+          </w:tcPr>
+          <w:p>
+            <w:pPr>
+              <w:jc w:val="center"/>
+              <w:rPr>
+                <w:b/>
+              </w:rPr>
+            </w:pPr>
+          </w:p>
+        </w:tc>
+        <w:tc>
+          <w:tcPr>
+            <w:tcW w:w="3117" w:type="dxa"/>
+          </w:tcPr>
+          <w:p>
+            <w:pPr>
+              <w:jc w:val="center"/>
+              <w:rPr>
+                <w:b/>
+              </w:rPr>
+            </w:pPr>
+          </w:p>
+        </w:tc>
+      </w:tr>
+    </w:tbl>
+    <w:p>
+      <w:pPr>
+        <w:jc w:val="center"/>
+        <w:rPr>
+          <w:b/>
+        </w:rPr>
+      </w:pPr>
+    </w:p>
+    <w:p>
+      <w:pPr>
+        <w:keepNext/>
+        <w:spacing w:after="0"/>
+        <w:rPr>
+          <w:b/>
+        </w:rPr>
+      </w:pPr>
+      <w:r>
+        <w:rPr>
+          <w:b/>
+        </w:rPr>
+        <w:t>Logic Symbol:</w:t>
+      </w:r>
+    </w:p>
+    <w:p>
+      <w:pPr>
+        <w:keepNext/>
+        <w:spacing w:after="0"/>
+        <w:jc w:val="center"/>
+      </w:pPr>
+      <w:r>
+        <w:rPr>
+          <w:b/>
+        </w:rPr>
+        <w:br/>
+      </w:r>
+      <w:r>
+        <w:rPr>
+          <w:b/>
+        </w:rPr>
+        <w:br/>
+      </w:r>
+      <w:r>
+        <w:rPr>
+          <w:b/>
+          <w:noProof/>
+        </w:rPr>
+        <w:drawing>
+          <wp:inline distT="0" distB="0" distL="0" distR="0" wp14:anchorId="1CFA715E" wp14:editId="4EDBDBDE">
+            <wp:extent cx="5673270" cy="1857375"/>
+            <wp:effectExtent l="0" t="0" r="3810" b="0"/>
+            <wp:docPr id="59" name="Picture 59"/>
+            <wp:cNvGraphicFramePr>
+              <a:graphicFrameLocks xmlns:a="http://schemas.openxmlformats.org/drawingml/2006/main" noChangeAspect="1"/>
+            </wp:cNvGraphicFramePr>
+            <a:graphic xmlns:a="http://schemas.openxmlformats.org/drawingml/2006/main">
+              <a:graphicData uri="http://schemas.openxmlformats.org/drawingml/2006/picture">
+                <pic:pic xmlns:pic="http://schemas.openxmlformats.org/drawingml/2006/picture">
+                  <pic:nvPicPr>
+                    <pic:cNvPr id="0" name="Picture 1" descr="C:\Users\Travis\Documents\GitHub\ECE6710_06\Documents\Final Documentation\Cell Data Sheet\DFF\DFF\DFF_SYMBOL.PNG"/>
+                    <pic:cNvPicPr>
+                      <a:picLocks noChangeAspect="1" noChangeArrowheads="1"/>
+                    </pic:cNvPicPr>
+                  </pic:nvPicPr>
+                  <pic:blipFill>
+                    <a:blip r:embed="rId26">
+                      <a:extLst>
+                        <a:ext uri="{28A0092B-C50C-407E-A947-70E740481C1C}">
+                          <a14:useLocalDpi xmlns:a14="http://schemas.microsoft.com/office/drawing/2010/main" val="0"/>
+                        </a:ext>
+                      </a:extLst>
+                    </a:blip>
+                    <a:stretch>
+                      <a:fillRect/>
+                    </a:stretch>
+                  </pic:blipFill>
+                  <pic:spPr bwMode="auto">
+                    <a:xfrm>
+                      <a:off x="0" y="0"/>
+                      <a:ext cx="5673270" cy="1857375"/>
+                    </a:xfrm>
+                    <a:prstGeom prst="rect">
+                      <a:avLst/>
+                    </a:prstGeom>
+                    <a:noFill/>
+                    <a:ln>
+                      <a:noFill/>
+                    </a:ln>
+                  </pic:spPr>
+                </pic:pic>
+              </a:graphicData>
+            </a:graphic>
+          </wp:inline>
+        </w:drawing>
+      </w:r>
+    </w:p>
+    <w:p>
+      <w:pPr>
+        <w:pStyle w:val="Caption"/>
+        <w:jc w:val="center"/>
+        <w:rPr>
+          <w:b/>
+        </w:rPr>
+      </w:pPr>
+      <w:r>
+        <w:t xml:space="preserve">Figure </w:t>
+      </w:r>
+      <w:r>
+        <w:fldChar w:fldCharType="begin"/>
+      </w:r>
+      <w:r>
+        <w:instrText xml:space="preserve"> SEQ Figure \* ARABIC </w:instrText>
+      </w:r>
+      <w:r>
+        <w:fldChar w:fldCharType="separate"/>
+      </w:r>
+      <w:r>
+        <w:rPr>
+          <w:noProof/>
+        </w:rPr>
+        <w:t>1</w:t>
+      </w:r>
+      <w:r>
+        <w:fldChar w:fldCharType="end"/>
+      </w:r>
+      <w:r>
+        <w:t>: Symbol View for the DFFQ cell.</w:t>
+      </w:r>
+    </w:p>
+    <w:p>
+      <w:pPr>
+        <w:rPr>
+          <w:b/>
+        </w:rPr>
+      </w:pPr>
+      <w:r>
+        <w:rPr>
+          <w:b/>
+        </w:rPr>
+        <w:br w:type="page"/>
+      </w:r>
+    </w:p>
+    <w:p>
+      <w:pPr>
+        <w:rPr>
+          <w:b/>
+        </w:rPr>
+      </w:pPr>
+      <w:r>
+        <w:rPr>
+          <w:b/>
+        </w:rPr>
+        <w:lastRenderedPageBreak/>
+        <w:t>CMOS Schematic:</w:t>
+      </w:r>
+    </w:p>
+    <w:p>
+      <w:pPr>
+        <w:keepNext/>
+        <w:jc w:val="center"/>
+      </w:pPr>
+      <w:r>
+        <w:rPr>
+          <w:b/>
+          <w:noProof/>
+        </w:rPr>
+        <w:drawing>
+          <wp:inline distT="0" distB="0" distL="0" distR="0" wp14:anchorId="638EC0BE" wp14:editId="768524D8">
+            <wp:extent cx="5494763" cy="2914650"/>
+            <wp:effectExtent l="0" t="0" r="0" b="0"/>
+            <wp:docPr id="60" name="Picture 60"/>
+            <wp:cNvGraphicFramePr>
+              <a:graphicFrameLocks xmlns:a="http://schemas.openxmlformats.org/drawingml/2006/main" noChangeAspect="1"/>
+            </wp:cNvGraphicFramePr>
+            <a:graphic xmlns:a="http://schemas.openxmlformats.org/drawingml/2006/main">
+              <a:graphicData uri="http://schemas.openxmlformats.org/drawingml/2006/picture">
+                <pic:pic xmlns:pic="http://schemas.openxmlformats.org/drawingml/2006/picture">
+                  <pic:nvPicPr>
+                    <pic:cNvPr id="0" name="Picture 2" descr="C:\Users\Travis\Documents\GitHub\ECE6710_06\Documents\Final Documentation\Cell Data Sheet\DFF\DFF\DFF_SCHEMATIC.PNG"/>
+                    <pic:cNvPicPr>
+                      <a:picLocks noChangeAspect="1" noChangeArrowheads="1"/>
+                    </pic:cNvPicPr>
+                  </pic:nvPicPr>
+                  <pic:blipFill>
+                    <a:blip r:embed="rId27">
+                      <a:extLst>
+                        <a:ext uri="{28A0092B-C50C-407E-A947-70E740481C1C}">
+                          <a14:useLocalDpi xmlns:a14="http://schemas.microsoft.com/office/drawing/2010/main" val="0"/>
+                        </a:ext>
+                      </a:extLst>
+                    </a:blip>
+                    <a:stretch>
+                      <a:fillRect/>
+                    </a:stretch>
+                  </pic:blipFill>
+                  <pic:spPr bwMode="auto">
+                    <a:xfrm>
+                      <a:off x="0" y="0"/>
+                      <a:ext cx="5494763" cy="2914650"/>
+                    </a:xfrm>
+                    <a:prstGeom prst="rect">
+                      <a:avLst/>
+                    </a:prstGeom>
+                    <a:noFill/>
+                    <a:ln>
+                      <a:noFill/>
+                    </a:ln>
+                  </pic:spPr>
+                </pic:pic>
+              </a:graphicData>
+            </a:graphic>
+          </wp:inline>
+        </w:drawing>
+      </w:r>
+    </w:p>
+    <w:p>
+      <w:pPr>
+        <w:pStyle w:val="Caption"/>
+        <w:jc w:val="center"/>
+        <w:rPr>
+          <w:b/>
+        </w:rPr>
+      </w:pPr>
+      <w:r>
+        <w:t xml:space="preserve">Figure </w:t>
+      </w:r>
+      <w:r>
+        <w:fldChar w:fldCharType="begin"/>
+      </w:r>
+      <w:r>
+        <w:instrText xml:space="preserve"> SEQ Figure \* ARABIC </w:instrText>
+      </w:r>
+      <w:r>
+        <w:fldChar w:fldCharType="separate"/>
+      </w:r>
+      <w:r>
+        <w:rPr>
+          <w:noProof/>
+        </w:rPr>
+        <w:t>2</w:t>
+      </w:r>
+      <w:r>
+        <w:fldChar w:fldCharType="end"/>
+      </w:r>
+      <w:r>
+        <w:t>: CMOS schematic for the DFFQX1 Cell</w:t>
+      </w:r>
+    </w:p>
+    <w:p>
+      <w:pPr>
+        <w:rPr>
+          <w:b/>
+        </w:rPr>
+      </w:pPr>
+      <w:r>
+        <w:rPr>
+          <w:b/>
+        </w:rPr>
+        <w:br w:type="page"/>
+      </w:r>
+    </w:p>
+    <w:p>
+      <w:pPr>
+        <w:rPr>
+          <w:b/>
+        </w:rPr>
+      </w:pPr>
+      <w:r>
+        <w:rPr>
+          <w:b/>
+        </w:rPr>
+        <w:lastRenderedPageBreak/>
+        <w:t>CMOS Layout:</w:t>
+      </w:r>
+    </w:p>
+    <w:p>
+      <w:pPr>
+        <w:keepNext/>
+        <w:jc w:val="center"/>
+      </w:pPr>
+      <w:r>
+        <w:rPr>
+          <w:b/>
+          <w:noProof/>
+        </w:rPr>
+        <w:drawing>
+          <wp:inline distT="0" distB="0" distL="0" distR="0" wp14:anchorId="6CE35AEB" wp14:editId="6923CB4D">
+            <wp:extent cx="5667171" cy="3467100"/>
+            <wp:effectExtent l="0" t="0" r="0" b="0"/>
+            <wp:docPr id="61" name="Picture 61"/>
+            <wp:cNvGraphicFramePr>
+              <a:graphicFrameLocks xmlns:a="http://schemas.openxmlformats.org/drawingml/2006/main" noChangeAspect="1"/>
+            </wp:cNvGraphicFramePr>
+            <a:graphic xmlns:a="http://schemas.openxmlformats.org/drawingml/2006/main">
+              <a:graphicData uri="http://schemas.openxmlformats.org/drawingml/2006/picture">
+                <pic:pic xmlns:pic="http://schemas.openxmlformats.org/drawingml/2006/picture">
+                  <pic:nvPicPr>
+                    <pic:cNvPr id="0" name="Picture 3" descr="C:\Users\Travis\Documents\GitHub\ECE6710_06\Documents\Final Documentation\Cell Data Sheet\DFF\DFF\DFF_LAYOUT.PNG"/>
+                    <pic:cNvPicPr>
+                      <a:picLocks noChangeAspect="1" noChangeArrowheads="1"/>
+                    </pic:cNvPicPr>
+                  </pic:nvPicPr>
+                  <pic:blipFill>
+                    <a:blip r:embed="rId28">
+                      <a:extLst>
+                        <a:ext uri="{28A0092B-C50C-407E-A947-70E740481C1C}">
+                          <a14:useLocalDpi xmlns:a14="http://schemas.microsoft.com/office/drawing/2010/main" val="0"/>
+                        </a:ext>
+                      </a:extLst>
+                    </a:blip>
+                    <a:stretch>
+                      <a:fillRect/>
+                    </a:stretch>
+                  </pic:blipFill>
+                  <pic:spPr bwMode="auto">
+                    <a:xfrm>
+                      <a:off x="0" y="0"/>
+                      <a:ext cx="5667171" cy="3467100"/>
+                    </a:xfrm>
+                    <a:prstGeom prst="rect">
+                      <a:avLst/>
+                    </a:prstGeom>
+                    <a:noFill/>
+                    <a:ln>
+                      <a:noFill/>
+                    </a:ln>
+                  </pic:spPr>
+                </pic:pic>
+              </a:graphicData>
+            </a:graphic>
+          </wp:inline>
+        </w:drawing>
+      </w:r>
+    </w:p>
+    <w:p>
+      <w:pPr>
+        <w:pStyle w:val="Caption"/>
+        <w:jc w:val="center"/>
+        <w:rPr>
+          <w:b/>
+        </w:rPr>
+      </w:pPr>
+      <w:r>
+        <w:t xml:space="preserve">Figure </w:t>
+      </w:r>
+      <w:r>
+        <w:fldChar w:fldCharType="begin"/>
+      </w:r>
+      <w:r>
+        <w:instrText xml:space="preserve"> SEQ Figure \* ARABIC </w:instrText>
+      </w:r>
+      <w:r>
+        <w:fldChar w:fldCharType="separate"/>
+      </w:r>
+      <w:r>
+        <w:rPr>
+          <w:noProof/>
+        </w:rPr>
+        <w:t>3</w:t>
+      </w:r>
+      <w:r>
+        <w:fldChar w:fldCharType="end"/>
+      </w:r>
+      <w:r>
+        <w:t>: CMOS layout for the DFFQX1 cell.</w:t>
+      </w:r>
+    </w:p>
+    <w:p>
+      <w:pPr>
+        <w:rPr>
+          <w:b/>
+        </w:rPr>
+      </w:pPr>
+    </w:p>
+    <w:p>
+      <w:pPr>
+        <w:rPr>
+          <w:b/>
+        </w:rPr>
+      </w:pPr>
+    </w:p>
+    <w:p>
+      <w:pPr>
+        <w:rPr>
+          <w:b/>
+        </w:rPr>
+      </w:pPr>
+    </w:p>
+    <w:p/>
+    <w:p/>
     <w:p>
       <w:pPr>
         <w:rPr>
@@ -8944,12 +15648,2116 @@
       <w:pPr>
         <w:pStyle w:val="Heading1"/>
       </w:pPr>
-      <w:bookmarkStart w:id="7" w:name="_Toc437810032"/>
+      <w:bookmarkStart w:id="6" w:name="_Toc437810032"/>
       <w:r>
         <w:lastRenderedPageBreak/>
         <w:t>DFFQB</w:t>
       </w:r>
+      <w:bookmarkEnd w:id="6"/>
+    </w:p>
+    <w:p>
+      <w:pPr>
+        <w:rPr>
+          <w:b/>
+        </w:rPr>
+      </w:pPr>
+      <w:r>
+        <w:rPr>
+          <w:b/>
+        </w:rPr>
+        <w:t>Cell Description</w:t>
+      </w:r>
+      <w:proofErr w:type="gramStart"/>
+      <w:r>
+        <w:rPr>
+          <w:b/>
+        </w:rPr>
+        <w:t>:</w:t>
+      </w:r>
+      <w:proofErr w:type="gramEnd"/>
+      <w:r>
+        <w:rPr>
+          <w:b/>
+        </w:rPr>
+        <w:br/>
+      </w:r>
+      <w:r>
+        <w:t>This is a standard single-bit, positive-edge triggered flip-flop with an asynchronous, active low clear signal. The input signal to this cell is sampled on the rising edge of the clock signal, only the compliment of the sampled signal is available at the output of the cell.</w:t>
+      </w:r>
+    </w:p>
+    <w:p>
+      <w:pPr>
+        <w:rPr>
+          <w:b/>
+        </w:rPr>
+      </w:pPr>
+      <w:r>
+        <w:rPr>
+          <w:b/>
+        </w:rPr>
+        <w:t>Truth Table:</w:t>
+      </w:r>
+    </w:p>
+    <w:tbl>
+      <w:tblPr>
+        <w:tblStyle w:val="TableGrid"/>
+        <w:tblW w:w="0" w:type="auto"/>
+        <w:jc w:val="center"/>
+        <w:tblBorders>
+          <w:top w:val="none" w:sz="0" w:space="0" w:color="auto"/>
+          <w:left w:val="none" w:sz="0" w:space="0" w:color="auto"/>
+          <w:bottom w:val="none" w:sz="0" w:space="0" w:color="auto"/>
+          <w:right w:val="none" w:sz="0" w:space="0" w:color="auto"/>
+          <w:insideH w:val="none" w:sz="0" w:space="0" w:color="auto"/>
+          <w:insideV w:val="none" w:sz="0" w:space="0" w:color="auto"/>
+        </w:tblBorders>
+        <w:tblLook w:val="04A0" w:firstRow="1" w:lastRow="0" w:firstColumn="1" w:lastColumn="0" w:noHBand="0" w:noVBand="1"/>
+      </w:tblPr>
+      <w:tblGrid>
+        <w:gridCol w:w="546"/>
+        <w:gridCol w:w="355"/>
+        <w:gridCol w:w="930"/>
+        <w:gridCol w:w="542"/>
+      </w:tblGrid>
+      <w:tr>
+        <w:trPr>
+          <w:trHeight w:val="233"/>
+          <w:jc w:val="center"/>
+        </w:trPr>
+        <w:tc>
+          <w:tcPr>
+            <w:tcW w:w="546" w:type="dxa"/>
+            <w:tcBorders>
+              <w:bottom w:val="single" w:sz="4" w:space="0" w:color="auto"/>
+            </w:tcBorders>
+          </w:tcPr>
+          <w:p>
+            <w:pPr>
+              <w:jc w:val="center"/>
+              <w:rPr>
+                <w:b/>
+              </w:rPr>
+            </w:pPr>
+            <w:r>
+              <w:rPr>
+                <w:b/>
+              </w:rPr>
+              <w:t>CLK</w:t>
+            </w:r>
+          </w:p>
+        </w:tc>
+        <w:tc>
+          <w:tcPr>
+            <w:tcW w:w="355" w:type="dxa"/>
+            <w:tcBorders>
+              <w:bottom w:val="single" w:sz="4" w:space="0" w:color="auto"/>
+            </w:tcBorders>
+          </w:tcPr>
+          <w:p>
+            <w:pPr>
+              <w:jc w:val="center"/>
+              <w:rPr>
+                <w:b/>
+              </w:rPr>
+            </w:pPr>
+            <w:r>
+              <w:rPr>
+                <w:b/>
+              </w:rPr>
+              <w:t>D</w:t>
+            </w:r>
+          </w:p>
+        </w:tc>
+        <w:tc>
+          <w:tcPr>
+            <w:tcW w:w="930" w:type="dxa"/>
+            <w:tcBorders>
+              <w:bottom w:val="single" w:sz="4" w:space="0" w:color="auto"/>
+              <w:right w:val="single" w:sz="4" w:space="0" w:color="auto"/>
+            </w:tcBorders>
+          </w:tcPr>
+          <w:p>
+            <w:pPr>
+              <w:jc w:val="center"/>
+              <w:rPr>
+                <w:b/>
+              </w:rPr>
+            </w:pPr>
+            <w:r>
+              <w:rPr>
+                <w:b/>
+              </w:rPr>
+              <w:t>CLRBAR</w:t>
+            </w:r>
+          </w:p>
+        </w:tc>
+        <w:tc>
+          <w:tcPr>
+            <w:tcW w:w="367" w:type="dxa"/>
+            <w:tcBorders>
+              <w:left w:val="single" w:sz="4" w:space="0" w:color="auto"/>
+              <w:bottom w:val="single" w:sz="4" w:space="0" w:color="auto"/>
+            </w:tcBorders>
+          </w:tcPr>
+          <w:p>
+            <w:pPr>
+              <w:jc w:val="center"/>
+              <w:rPr>
+                <w:b/>
+              </w:rPr>
+            </w:pPr>
+            <m:oMathPara>
+              <m:oMath>
+                <m:r>
+                  <m:rPr>
+                    <m:sty m:val="bi"/>
+                  </m:rPr>
+                  <w:rPr>
+                    <w:rFonts w:ascii="Cambria Math" w:hAnsi="Cambria Math"/>
+                  </w:rPr>
+                  <m:t>¬Q</m:t>
+                </m:r>
+              </m:oMath>
+            </m:oMathPara>
+          </w:p>
+        </w:tc>
+      </w:tr>
+      <w:tr>
+        <w:trPr>
+          <w:trHeight w:val="233"/>
+          <w:jc w:val="center"/>
+        </w:trPr>
+        <w:tc>
+          <w:tcPr>
+            <w:tcW w:w="546" w:type="dxa"/>
+            <w:tcBorders>
+              <w:top w:val="single" w:sz="4" w:space="0" w:color="auto"/>
+            </w:tcBorders>
+          </w:tcPr>
+          <w:p>
+            <w:pPr>
+              <w:jc w:val="center"/>
+            </w:pPr>
+            <w:r>
+              <w:t>0</w:t>
+            </w:r>
+          </w:p>
+        </w:tc>
+        <w:tc>
+          <w:tcPr>
+            <w:tcW w:w="355" w:type="dxa"/>
+            <w:tcBorders>
+              <w:top w:val="single" w:sz="4" w:space="0" w:color="auto"/>
+            </w:tcBorders>
+          </w:tcPr>
+          <w:p>
+            <w:pPr>
+              <w:jc w:val="center"/>
+            </w:pPr>
+            <w:r>
+              <w:t>0</w:t>
+            </w:r>
+          </w:p>
+        </w:tc>
+        <w:tc>
+          <w:tcPr>
+            <w:tcW w:w="930" w:type="dxa"/>
+            <w:tcBorders>
+              <w:top w:val="single" w:sz="4" w:space="0" w:color="auto"/>
+              <w:right w:val="single" w:sz="4" w:space="0" w:color="auto"/>
+            </w:tcBorders>
+          </w:tcPr>
+          <w:p>
+            <w:pPr>
+              <w:jc w:val="center"/>
+            </w:pPr>
+            <w:r>
+              <w:t>0</w:t>
+            </w:r>
+          </w:p>
+        </w:tc>
+        <w:tc>
+          <w:tcPr>
+            <w:tcW w:w="367" w:type="dxa"/>
+            <w:tcBorders>
+              <w:top w:val="single" w:sz="4" w:space="0" w:color="auto"/>
+              <w:left w:val="single" w:sz="4" w:space="0" w:color="auto"/>
+            </w:tcBorders>
+          </w:tcPr>
+          <w:p>
+            <w:pPr>
+              <w:jc w:val="center"/>
+            </w:pPr>
+            <w:r>
+              <w:t>0</w:t>
+            </w:r>
+          </w:p>
+        </w:tc>
+      </w:tr>
+      <w:tr>
+        <w:trPr>
+          <w:trHeight w:val="233"/>
+          <w:jc w:val="center"/>
+        </w:trPr>
+        <w:tc>
+          <w:tcPr>
+            <w:tcW w:w="546" w:type="dxa"/>
+          </w:tcPr>
+          <w:p>
+            <w:pPr>
+              <w:jc w:val="center"/>
+            </w:pPr>
+            <w:r>
+              <w:t>0</w:t>
+            </w:r>
+          </w:p>
+        </w:tc>
+        <w:tc>
+          <w:tcPr>
+            <w:tcW w:w="355" w:type="dxa"/>
+          </w:tcPr>
+          <w:p>
+            <w:pPr>
+              <w:jc w:val="center"/>
+            </w:pPr>
+            <w:r>
+              <w:t>0</w:t>
+            </w:r>
+          </w:p>
+        </w:tc>
+        <w:tc>
+          <w:tcPr>
+            <w:tcW w:w="930" w:type="dxa"/>
+            <w:tcBorders>
+              <w:right w:val="single" w:sz="4" w:space="0" w:color="auto"/>
+            </w:tcBorders>
+          </w:tcPr>
+          <w:p>
+            <w:pPr>
+              <w:jc w:val="center"/>
+            </w:pPr>
+            <w:r>
+              <w:t>1</w:t>
+            </w:r>
+          </w:p>
+        </w:tc>
+        <w:tc>
+          <w:tcPr>
+            <w:tcW w:w="367" w:type="dxa"/>
+            <w:tcBorders>
+              <w:left w:val="single" w:sz="4" w:space="0" w:color="auto"/>
+            </w:tcBorders>
+          </w:tcPr>
+          <w:p>
+            <w:pPr>
+              <w:jc w:val="center"/>
+            </w:pPr>
+            <m:oMathPara>
+              <m:oMath>
+                <m:r>
+                  <w:rPr>
+                    <w:rFonts w:ascii="Cambria Math" w:hAnsi="Cambria Math"/>
+                  </w:rPr>
+                  <m:t>¬Q</m:t>
+                </m:r>
+              </m:oMath>
+            </m:oMathPara>
+          </w:p>
+        </w:tc>
+      </w:tr>
+      <w:tr>
+        <w:trPr>
+          <w:trHeight w:val="233"/>
+          <w:jc w:val="center"/>
+        </w:trPr>
+        <w:tc>
+          <w:tcPr>
+            <w:tcW w:w="546" w:type="dxa"/>
+          </w:tcPr>
+          <w:p>
+            <w:pPr>
+              <w:jc w:val="center"/>
+            </w:pPr>
+            <w:r>
+              <w:t>0</w:t>
+            </w:r>
+          </w:p>
+        </w:tc>
+        <w:tc>
+          <w:tcPr>
+            <w:tcW w:w="355" w:type="dxa"/>
+          </w:tcPr>
+          <w:p>
+            <w:pPr>
+              <w:jc w:val="center"/>
+            </w:pPr>
+            <w:r>
+              <w:t>1</w:t>
+            </w:r>
+          </w:p>
+        </w:tc>
+        <w:tc>
+          <w:tcPr>
+            <w:tcW w:w="930" w:type="dxa"/>
+            <w:tcBorders>
+              <w:right w:val="single" w:sz="4" w:space="0" w:color="auto"/>
+            </w:tcBorders>
+          </w:tcPr>
+          <w:p>
+            <w:pPr>
+              <w:jc w:val="center"/>
+            </w:pPr>
+            <w:r>
+              <w:t>0</w:t>
+            </w:r>
+          </w:p>
+        </w:tc>
+        <w:tc>
+          <w:tcPr>
+            <w:tcW w:w="367" w:type="dxa"/>
+            <w:tcBorders>
+              <w:left w:val="single" w:sz="4" w:space="0" w:color="auto"/>
+            </w:tcBorders>
+          </w:tcPr>
+          <w:p>
+            <w:pPr>
+              <w:jc w:val="center"/>
+            </w:pPr>
+            <w:r>
+              <w:t>0</w:t>
+            </w:r>
+          </w:p>
+        </w:tc>
+      </w:tr>
+      <w:tr>
+        <w:trPr>
+          <w:trHeight w:val="233"/>
+          <w:jc w:val="center"/>
+        </w:trPr>
+        <w:tc>
+          <w:tcPr>
+            <w:tcW w:w="546" w:type="dxa"/>
+          </w:tcPr>
+          <w:p>
+            <w:pPr>
+              <w:jc w:val="center"/>
+            </w:pPr>
+            <w:r>
+              <w:t>0</w:t>
+            </w:r>
+          </w:p>
+        </w:tc>
+        <w:tc>
+          <w:tcPr>
+            <w:tcW w:w="355" w:type="dxa"/>
+          </w:tcPr>
+          <w:p>
+            <w:pPr>
+              <w:jc w:val="center"/>
+            </w:pPr>
+            <w:r>
+              <w:t>1</w:t>
+            </w:r>
+          </w:p>
+        </w:tc>
+        <w:tc>
+          <w:tcPr>
+            <w:tcW w:w="930" w:type="dxa"/>
+            <w:tcBorders>
+              <w:right w:val="single" w:sz="4" w:space="0" w:color="auto"/>
+            </w:tcBorders>
+          </w:tcPr>
+          <w:p>
+            <w:pPr>
+              <w:jc w:val="center"/>
+            </w:pPr>
+            <w:r>
+              <w:t>1</w:t>
+            </w:r>
+          </w:p>
+        </w:tc>
+        <w:tc>
+          <w:tcPr>
+            <w:tcW w:w="367" w:type="dxa"/>
+            <w:tcBorders>
+              <w:left w:val="single" w:sz="4" w:space="0" w:color="auto"/>
+            </w:tcBorders>
+          </w:tcPr>
+          <w:p>
+            <w:pPr>
+              <w:jc w:val="center"/>
+              <w:rPr>
+                <w:rFonts w:eastAsiaTheme="minorEastAsia"/>
+              </w:rPr>
+            </w:pPr>
+            <m:oMath>
+              <m:r>
+                <w:rPr>
+                  <w:rFonts w:ascii="Cambria Math" w:hAnsi="Cambria Math"/>
+                </w:rPr>
+                <m:t>¬Q</m:t>
+              </m:r>
+            </m:oMath>
+            <w:r>
+              <w:t xml:space="preserve"> </w:t>
+            </w:r>
+          </w:p>
+        </w:tc>
+      </w:tr>
+      <w:tr>
+        <w:trPr>
+          <w:trHeight w:val="233"/>
+          <w:jc w:val="center"/>
+        </w:trPr>
+        <w:tc>
+          <w:tcPr>
+            <w:tcW w:w="546" w:type="dxa"/>
+          </w:tcPr>
+          <w:p>
+            <w:pPr>
+              <w:jc w:val="center"/>
+            </w:pPr>
+            <w:r>
+              <w:t>1</w:t>
+            </w:r>
+          </w:p>
+        </w:tc>
+        <w:tc>
+          <w:tcPr>
+            <w:tcW w:w="355" w:type="dxa"/>
+          </w:tcPr>
+          <w:p>
+            <w:pPr>
+              <w:jc w:val="center"/>
+            </w:pPr>
+            <w:r>
+              <w:t>0</w:t>
+            </w:r>
+          </w:p>
+        </w:tc>
+        <w:tc>
+          <w:tcPr>
+            <w:tcW w:w="930" w:type="dxa"/>
+            <w:tcBorders>
+              <w:right w:val="single" w:sz="4" w:space="0" w:color="auto"/>
+            </w:tcBorders>
+          </w:tcPr>
+          <w:p>
+            <w:pPr>
+              <w:jc w:val="center"/>
+            </w:pPr>
+            <w:r>
+              <w:t>0</w:t>
+            </w:r>
+          </w:p>
+        </w:tc>
+        <w:tc>
+          <w:tcPr>
+            <w:tcW w:w="367" w:type="dxa"/>
+            <w:tcBorders>
+              <w:left w:val="single" w:sz="4" w:space="0" w:color="auto"/>
+            </w:tcBorders>
+          </w:tcPr>
+          <w:p>
+            <w:pPr>
+              <w:jc w:val="center"/>
+            </w:pPr>
+            <w:r>
+              <w:t>0</w:t>
+            </w:r>
+          </w:p>
+        </w:tc>
+      </w:tr>
+      <w:tr>
+        <w:trPr>
+          <w:trHeight w:val="233"/>
+          <w:jc w:val="center"/>
+        </w:trPr>
+        <w:tc>
+          <w:tcPr>
+            <w:tcW w:w="546" w:type="dxa"/>
+          </w:tcPr>
+          <w:p>
+            <w:pPr>
+              <w:jc w:val="center"/>
+            </w:pPr>
+            <w:r>
+              <w:t>1</w:t>
+            </w:r>
+          </w:p>
+        </w:tc>
+        <w:tc>
+          <w:tcPr>
+            <w:tcW w:w="355" w:type="dxa"/>
+          </w:tcPr>
+          <w:p>
+            <w:pPr>
+              <w:jc w:val="center"/>
+            </w:pPr>
+            <w:r>
+              <w:t>0</w:t>
+            </w:r>
+          </w:p>
+        </w:tc>
+        <w:tc>
+          <w:tcPr>
+            <w:tcW w:w="930" w:type="dxa"/>
+            <w:tcBorders>
+              <w:right w:val="single" w:sz="4" w:space="0" w:color="auto"/>
+            </w:tcBorders>
+          </w:tcPr>
+          <w:p>
+            <w:pPr>
+              <w:jc w:val="center"/>
+            </w:pPr>
+            <w:r>
+              <w:t>1</w:t>
+            </w:r>
+          </w:p>
+        </w:tc>
+        <w:tc>
+          <w:tcPr>
+            <w:tcW w:w="367" w:type="dxa"/>
+            <w:tcBorders>
+              <w:left w:val="single" w:sz="4" w:space="0" w:color="auto"/>
+            </w:tcBorders>
+          </w:tcPr>
+          <w:p>
+            <w:pPr>
+              <w:jc w:val="center"/>
+            </w:pPr>
+            <w:r>
+              <w:t>1</w:t>
+            </w:r>
+          </w:p>
+        </w:tc>
+      </w:tr>
+      <w:tr>
+        <w:trPr>
+          <w:trHeight w:val="80"/>
+          <w:jc w:val="center"/>
+        </w:trPr>
+        <w:tc>
+          <w:tcPr>
+            <w:tcW w:w="546" w:type="dxa"/>
+          </w:tcPr>
+          <w:p>
+            <w:pPr>
+              <w:jc w:val="center"/>
+            </w:pPr>
+            <w:r>
+              <w:t>1</w:t>
+            </w:r>
+          </w:p>
+        </w:tc>
+        <w:tc>
+          <w:tcPr>
+            <w:tcW w:w="355" w:type="dxa"/>
+          </w:tcPr>
+          <w:p>
+            <w:pPr>
+              <w:jc w:val="center"/>
+            </w:pPr>
+            <w:r>
+              <w:t>1</w:t>
+            </w:r>
+          </w:p>
+        </w:tc>
+        <w:tc>
+          <w:tcPr>
+            <w:tcW w:w="930" w:type="dxa"/>
+            <w:tcBorders>
+              <w:right w:val="single" w:sz="4" w:space="0" w:color="auto"/>
+            </w:tcBorders>
+          </w:tcPr>
+          <w:p>
+            <w:pPr>
+              <w:jc w:val="center"/>
+            </w:pPr>
+            <w:r>
+              <w:t>0</w:t>
+            </w:r>
+          </w:p>
+        </w:tc>
+        <w:tc>
+          <w:tcPr>
+            <w:tcW w:w="367" w:type="dxa"/>
+            <w:tcBorders>
+              <w:left w:val="single" w:sz="4" w:space="0" w:color="auto"/>
+            </w:tcBorders>
+          </w:tcPr>
+          <w:p>
+            <w:pPr>
+              <w:jc w:val="center"/>
+            </w:pPr>
+            <w:r>
+              <w:t>0</w:t>
+            </w:r>
+          </w:p>
+        </w:tc>
+      </w:tr>
+      <w:tr>
+        <w:trPr>
+          <w:trHeight w:val="233"/>
+          <w:jc w:val="center"/>
+        </w:trPr>
+        <w:tc>
+          <w:tcPr>
+            <w:tcW w:w="546" w:type="dxa"/>
+          </w:tcPr>
+          <w:p>
+            <w:pPr>
+              <w:jc w:val="center"/>
+            </w:pPr>
+            <w:r>
+              <w:t>1</w:t>
+            </w:r>
+          </w:p>
+        </w:tc>
+        <w:tc>
+          <w:tcPr>
+            <w:tcW w:w="355" w:type="dxa"/>
+          </w:tcPr>
+          <w:p>
+            <w:pPr>
+              <w:jc w:val="center"/>
+            </w:pPr>
+            <w:r>
+              <w:t>1</w:t>
+            </w:r>
+          </w:p>
+        </w:tc>
+        <w:tc>
+          <w:tcPr>
+            <w:tcW w:w="930" w:type="dxa"/>
+            <w:tcBorders>
+              <w:right w:val="single" w:sz="4" w:space="0" w:color="auto"/>
+            </w:tcBorders>
+          </w:tcPr>
+          <w:p>
+            <w:pPr>
+              <w:jc w:val="center"/>
+            </w:pPr>
+            <w:r>
+              <w:t>1</w:t>
+            </w:r>
+          </w:p>
+        </w:tc>
+        <w:tc>
+          <w:tcPr>
+            <w:tcW w:w="367" w:type="dxa"/>
+            <w:tcBorders>
+              <w:left w:val="single" w:sz="4" w:space="0" w:color="auto"/>
+            </w:tcBorders>
+          </w:tcPr>
+          <w:p>
+            <w:pPr>
+              <w:jc w:val="center"/>
+            </w:pPr>
+            <w:r>
+              <w:t>0</w:t>
+            </w:r>
+          </w:p>
+        </w:tc>
+      </w:tr>
+    </w:tbl>
+    <w:p>
+      <w:pPr>
+        <w:rPr>
+          <w:b/>
+        </w:rPr>
+      </w:pPr>
+      <w:bookmarkStart w:id="7" w:name="_GoBack"/>
       <w:bookmarkEnd w:id="7"/>
+    </w:p>
+    <w:p>
+      <w:pPr>
+        <w:rPr>
+          <w:b/>
+        </w:rPr>
+      </w:pPr>
+      <w:r>
+        <w:rPr>
+          <w:b/>
+        </w:rPr>
+        <w:t>Behavioral Verilog:</w:t>
+      </w:r>
+    </w:p>
+    <w:p>
+      <w:pPr>
+        <w:spacing w:after="0"/>
+      </w:pPr>
+      <w:r>
+        <w:t>//Verilog HDL for "Lib6710_06", "DFF" "behavioral"</w:t>
+      </w:r>
+    </w:p>
+    <w:p>
+      <w:pPr>
+        <w:spacing w:after="0"/>
+      </w:pPr>
+      <w:proofErr w:type="gramStart"/>
+      <w:r>
+        <w:t>module</w:t>
+      </w:r>
+      <w:proofErr w:type="gramEnd"/>
+      <w:r>
+        <w:t xml:space="preserve"> DFFQB( QB, CLRB, CLK, D );</w:t>
+      </w:r>
+    </w:p>
+    <w:p>
+      <w:pPr>
+        <w:spacing w:after="0"/>
+      </w:pPr>
+      <w:r>
+        <w:t xml:space="preserve">  </w:t>
+      </w:r>
+      <w:proofErr w:type="gramStart"/>
+      <w:r>
+        <w:t>input</w:t>
+      </w:r>
+      <w:proofErr w:type="gramEnd"/>
+      <w:r>
+        <w:t xml:space="preserve"> CLRB;</w:t>
+      </w:r>
+    </w:p>
+    <w:p>
+      <w:pPr>
+        <w:spacing w:after="0"/>
+      </w:pPr>
+      <w:r>
+        <w:t xml:space="preserve">  </w:t>
+      </w:r>
+      <w:proofErr w:type="gramStart"/>
+      <w:r>
+        <w:t>input</w:t>
+      </w:r>
+      <w:proofErr w:type="gramEnd"/>
+      <w:r>
+        <w:t xml:space="preserve"> CLK;</w:t>
+      </w:r>
+    </w:p>
+    <w:p>
+      <w:pPr>
+        <w:spacing w:after="0"/>
+      </w:pPr>
+      <w:r>
+        <w:t xml:space="preserve">  </w:t>
+      </w:r>
+      <w:proofErr w:type="gramStart"/>
+      <w:r>
+        <w:t>input</w:t>
+      </w:r>
+      <w:proofErr w:type="gramEnd"/>
+      <w:r>
+        <w:t xml:space="preserve"> D;</w:t>
+      </w:r>
+    </w:p>
+    <w:p>
+      <w:pPr>
+        <w:spacing w:after="0"/>
+      </w:pPr>
+      <w:r>
+        <w:t xml:space="preserve">  </w:t>
+      </w:r>
+      <w:proofErr w:type="gramStart"/>
+      <w:r>
+        <w:t>output</w:t>
+      </w:r>
+      <w:proofErr w:type="gramEnd"/>
+      <w:r>
+        <w:t xml:space="preserve"> </w:t>
+      </w:r>
+      <w:proofErr w:type="spellStart"/>
+      <w:r>
+        <w:t>reg</w:t>
+      </w:r>
+      <w:proofErr w:type="spellEnd"/>
+      <w:r>
+        <w:t xml:space="preserve"> QB;</w:t>
+      </w:r>
+    </w:p>
+    <w:p>
+      <w:pPr>
+        <w:spacing w:after="0"/>
+      </w:pPr>
+      <w:r>
+        <w:t xml:space="preserve">  </w:t>
+      </w:r>
+      <w:proofErr w:type="gramStart"/>
+      <w:r>
+        <w:t>always</w:t>
+      </w:r>
+      <w:proofErr w:type="gramEnd"/>
+      <w:r>
+        <w:t>@(</w:t>
+      </w:r>
+      <w:proofErr w:type="spellStart"/>
+      <w:r>
+        <w:t>posedge</w:t>
+      </w:r>
+      <w:proofErr w:type="spellEnd"/>
+      <w:r>
+        <w:t xml:space="preserve"> CLK or </w:t>
+      </w:r>
+      <w:proofErr w:type="spellStart"/>
+      <w:r>
+        <w:t>negedge</w:t>
+      </w:r>
+      <w:proofErr w:type="spellEnd"/>
+      <w:r>
+        <w:t xml:space="preserve"> CLRB)</w:t>
+      </w:r>
+    </w:p>
+    <w:p>
+      <w:pPr>
+        <w:spacing w:after="0"/>
+      </w:pPr>
+      <w:r>
+        <w:t xml:space="preserve">  </w:t>
+      </w:r>
+      <w:proofErr w:type="gramStart"/>
+      <w:r>
+        <w:t>begin</w:t>
+      </w:r>
+      <w:proofErr w:type="gramEnd"/>
+    </w:p>
+    <w:p>
+      <w:pPr>
+        <w:spacing w:after="0"/>
+      </w:pPr>
+      <w:r>
+        <w:tab/>
+      </w:r>
+      <w:proofErr w:type="gramStart"/>
+      <w:r>
+        <w:t>if(</w:t>
+      </w:r>
+      <w:proofErr w:type="gramEnd"/>
+      <w:r>
+        <w:t>~CLRB) //Active low clear</w:t>
+      </w:r>
+    </w:p>
+    <w:p>
+      <w:pPr>
+        <w:spacing w:after="0"/>
+      </w:pPr>
+      <w:r>
+        <w:tab/>
+      </w:r>
+      <w:r>
+        <w:tab/>
+        <w:t>QB &lt;= 1'b1;</w:t>
+      </w:r>
+    </w:p>
+    <w:p>
+      <w:pPr>
+        <w:spacing w:after="0"/>
+      </w:pPr>
+      <w:r>
+        <w:tab/>
+      </w:r>
+      <w:proofErr w:type="gramStart"/>
+      <w:r>
+        <w:t>else</w:t>
+      </w:r>
+      <w:proofErr w:type="gramEnd"/>
+    </w:p>
+    <w:p>
+      <w:pPr>
+        <w:spacing w:after="0"/>
+      </w:pPr>
+      <w:r>
+        <w:tab/>
+      </w:r>
+      <w:r>
+        <w:tab/>
+        <w:t>QB &lt;= ~D;</w:t>
+      </w:r>
+    </w:p>
+    <w:p>
+      <w:pPr>
+        <w:spacing w:after="0"/>
+      </w:pPr>
+      <w:r>
+        <w:t xml:space="preserve">  </w:t>
+      </w:r>
+      <w:proofErr w:type="gramStart"/>
+      <w:r>
+        <w:t>end</w:t>
+      </w:r>
+      <w:proofErr w:type="gramEnd"/>
+    </w:p>
+    <w:p>
+      <w:pPr>
+        <w:spacing w:after="0"/>
+      </w:pPr>
+      <w:r>
+        <w:t xml:space="preserve">  </w:t>
+      </w:r>
+      <w:proofErr w:type="gramStart"/>
+      <w:r>
+        <w:t>specify</w:t>
+      </w:r>
+      <w:proofErr w:type="gramEnd"/>
+    </w:p>
+    <w:p>
+      <w:pPr>
+        <w:spacing w:after="0"/>
+      </w:pPr>
+      <w:r>
+        <w:tab/>
+        <w:t>(D =&gt; QB) = (1.0, 1.0);</w:t>
+      </w:r>
+    </w:p>
+    <w:p>
+      <w:pPr>
+        <w:spacing w:after="0"/>
+      </w:pPr>
+      <w:r>
+        <w:tab/>
+        <w:t>(CLK =&gt; QB) = (1.0, 1.0);</w:t>
+      </w:r>
+    </w:p>
+    <w:p>
+      <w:pPr>
+        <w:spacing w:after="0"/>
+      </w:pPr>
+      <w:r>
+        <w:tab/>
+        <w:t>(CLRB =&gt; QB) = (1.0, 1.0);</w:t>
+      </w:r>
+    </w:p>
+    <w:p>
+      <w:pPr>
+        <w:spacing w:after="0"/>
+      </w:pPr>
+      <w:r>
+        <w:t xml:space="preserve">  </w:t>
+      </w:r>
+      <w:proofErr w:type="spellStart"/>
+      <w:proofErr w:type="gramStart"/>
+      <w:r>
+        <w:t>endspecify</w:t>
+      </w:r>
+      <w:proofErr w:type="spellEnd"/>
+      <w:proofErr w:type="gramEnd"/>
+    </w:p>
+    <w:p>
+      <w:pPr>
+        <w:spacing w:after="0"/>
+        <w:rPr>
+          <w:b/>
+        </w:rPr>
+      </w:pPr>
+      <w:proofErr w:type="spellStart"/>
+      <w:proofErr w:type="gramStart"/>
+      <w:r>
+        <w:t>endmodule</w:t>
+      </w:r>
+      <w:proofErr w:type="spellEnd"/>
+      <w:proofErr w:type="gramEnd"/>
+      <w:r>
+        <w:rPr>
+          <w:b/>
+        </w:rPr>
+        <w:br/>
+      </w:r>
+    </w:p>
+    <w:p>
+      <w:pPr>
+        <w:spacing w:after="0"/>
+        <w:rPr>
+          <w:b/>
+        </w:rPr>
+      </w:pPr>
+      <w:r>
+        <w:rPr>
+          <w:b/>
+        </w:rPr>
+        <w:t>Cell Size:</w:t>
+      </w:r>
+    </w:p>
+    <w:tbl>
+      <w:tblPr>
+        <w:tblStyle w:val="TableGrid"/>
+        <w:tblW w:w="0" w:type="auto"/>
+        <w:jc w:val="center"/>
+        <w:tblLook w:val="04A0" w:firstRow="1" w:lastRow="0" w:firstColumn="1" w:lastColumn="0" w:noHBand="0" w:noVBand="1"/>
+      </w:tblPr>
+      <w:tblGrid>
+        <w:gridCol w:w="1542"/>
+        <w:gridCol w:w="1542"/>
+        <w:gridCol w:w="1542"/>
+      </w:tblGrid>
+      <w:tr>
+        <w:trPr>
+          <w:trHeight w:val="236"/>
+          <w:jc w:val="center"/>
+        </w:trPr>
+        <w:tc>
+          <w:tcPr>
+            <w:tcW w:w="1542" w:type="dxa"/>
+          </w:tcPr>
+          <w:p>
+            <w:pPr>
+              <w:jc w:val="center"/>
+              <w:rPr>
+                <w:b/>
+              </w:rPr>
+            </w:pPr>
+            <w:r>
+              <w:rPr>
+                <w:b/>
+              </w:rPr>
+              <w:t>Drive Strength</w:t>
+            </w:r>
+          </w:p>
+        </w:tc>
+        <w:tc>
+          <w:tcPr>
+            <w:tcW w:w="1542" w:type="dxa"/>
+          </w:tcPr>
+          <w:p>
+            <w:pPr>
+              <w:jc w:val="center"/>
+              <w:rPr>
+                <w:b/>
+              </w:rPr>
+            </w:pPr>
+            <w:r>
+              <w:rPr>
+                <w:b/>
+              </w:rPr>
+              <w:t>Height (</w:t>
+            </w:r>
+            <w:proofErr w:type="spellStart"/>
+            <w:r>
+              <w:rPr>
+                <w:b/>
+              </w:rPr>
+              <w:t>μM</w:t>
+            </w:r>
+            <w:proofErr w:type="spellEnd"/>
+            <w:r>
+              <w:rPr>
+                <w:b/>
+              </w:rPr>
+              <w:t>)</w:t>
+            </w:r>
+          </w:p>
+        </w:tc>
+        <w:tc>
+          <w:tcPr>
+            <w:tcW w:w="1542" w:type="dxa"/>
+          </w:tcPr>
+          <w:p>
+            <w:pPr>
+              <w:jc w:val="center"/>
+              <w:rPr>
+                <w:b/>
+              </w:rPr>
+            </w:pPr>
+            <w:r>
+              <w:rPr>
+                <w:b/>
+              </w:rPr>
+              <w:t>Width (</w:t>
+            </w:r>
+            <w:proofErr w:type="spellStart"/>
+            <w:r>
+              <w:rPr>
+                <w:b/>
+              </w:rPr>
+              <w:t>μM</w:t>
+            </w:r>
+            <w:proofErr w:type="spellEnd"/>
+            <w:r>
+              <w:rPr>
+                <w:b/>
+              </w:rPr>
+              <w:t>)</w:t>
+            </w:r>
+          </w:p>
+        </w:tc>
+      </w:tr>
+      <w:tr>
+        <w:trPr>
+          <w:trHeight w:val="236"/>
+          <w:jc w:val="center"/>
+        </w:trPr>
+        <w:tc>
+          <w:tcPr>
+            <w:tcW w:w="1542" w:type="dxa"/>
+          </w:tcPr>
+          <w:p>
+            <w:pPr>
+              <w:jc w:val="center"/>
+            </w:pPr>
+            <w:r>
+              <w:t>DFFQBX1</w:t>
+            </w:r>
+          </w:p>
+        </w:tc>
+        <w:tc>
+          <w:tcPr>
+            <w:tcW w:w="1542" w:type="dxa"/>
+          </w:tcPr>
+          <w:p>
+            <w:pPr>
+              <w:jc w:val="center"/>
+            </w:pPr>
+            <w:r>
+              <w:t>27.0</w:t>
+            </w:r>
+          </w:p>
+        </w:tc>
+        <w:tc>
+          <w:tcPr>
+            <w:tcW w:w="1542" w:type="dxa"/>
+          </w:tcPr>
+          <w:p>
+            <w:pPr>
+              <w:jc w:val="center"/>
+            </w:pPr>
+            <w:r>
+              <w:t>48</w:t>
+            </w:r>
+          </w:p>
+        </w:tc>
+      </w:tr>
+    </w:tbl>
+    <w:p>
+      <w:pPr>
+        <w:spacing w:after="0"/>
+        <w:rPr>
+          <w:b/>
+        </w:rPr>
+      </w:pPr>
+    </w:p>
+    <w:p>
+      <w:pPr>
+        <w:rPr>
+          <w:b/>
+        </w:rPr>
+      </w:pPr>
+      <w:r>
+        <w:rPr>
+          <w:b/>
+        </w:rPr>
+        <w:t>Performance:</w:t>
+      </w:r>
+    </w:p>
+    <w:p>
+      <w:pPr>
+        <w:jc w:val="center"/>
+        <w:rPr>
+          <w:b/>
+        </w:rPr>
+      </w:pPr>
+      <w:r>
+        <w:rPr>
+          <w:b/>
+        </w:rPr>
+        <w:lastRenderedPageBreak/>
+        <w:t>Propagation Delay (Rising Outputs):</w:t>
+      </w:r>
+    </w:p>
+    <w:tbl>
+      <w:tblPr>
+        <w:tblStyle w:val="TableGrid"/>
+        <w:tblW w:w="0" w:type="auto"/>
+        <w:tblLook w:val="04A0" w:firstRow="1" w:lastRow="0" w:firstColumn="1" w:lastColumn="0" w:noHBand="0" w:noVBand="1"/>
+      </w:tblPr>
+      <w:tblGrid>
+        <w:gridCol w:w="3116"/>
+        <w:gridCol w:w="3117"/>
+        <w:gridCol w:w="3117"/>
+      </w:tblGrid>
+      <w:tr>
+        <w:tc>
+          <w:tcPr>
+            <w:tcW w:w="3116" w:type="dxa"/>
+          </w:tcPr>
+          <w:p>
+            <w:pPr>
+              <w:jc w:val="center"/>
+              <w:rPr>
+                <w:b/>
+              </w:rPr>
+            </w:pPr>
+            <w:r>
+              <w:rPr>
+                <w:b/>
+              </w:rPr>
+              <w:t>Drive Strength</w:t>
+            </w:r>
+          </w:p>
+        </w:tc>
+        <w:tc>
+          <w:tcPr>
+            <w:tcW w:w="3117" w:type="dxa"/>
+          </w:tcPr>
+          <w:p>
+            <w:pPr>
+              <w:jc w:val="center"/>
+              <w:rPr>
+                <w:b/>
+              </w:rPr>
+            </w:pPr>
+            <w:r>
+              <w:rPr>
+                <w:b/>
+              </w:rPr>
+              <w:t>Min.</w:t>
+            </w:r>
+          </w:p>
+        </w:tc>
+        <w:tc>
+          <w:tcPr>
+            <w:tcW w:w="3117" w:type="dxa"/>
+          </w:tcPr>
+          <w:p>
+            <w:pPr>
+              <w:jc w:val="center"/>
+              <w:rPr>
+                <w:b/>
+              </w:rPr>
+            </w:pPr>
+            <w:r>
+              <w:rPr>
+                <w:b/>
+              </w:rPr>
+              <w:t>Max.</w:t>
+            </w:r>
+          </w:p>
+        </w:tc>
+      </w:tr>
+      <w:tr>
+        <w:tc>
+          <w:tcPr>
+            <w:tcW w:w="3116" w:type="dxa"/>
+          </w:tcPr>
+          <w:p>
+            <w:pPr>
+              <w:jc w:val="center"/>
+            </w:pPr>
+            <w:r>
+              <w:t>DFFQBX1</w:t>
+            </w:r>
+          </w:p>
+        </w:tc>
+        <w:tc>
+          <w:tcPr>
+            <w:tcW w:w="3117" w:type="dxa"/>
+          </w:tcPr>
+          <w:p>
+            <w:pPr>
+              <w:jc w:val="center"/>
+              <w:rPr>
+                <w:b/>
+              </w:rPr>
+            </w:pPr>
+          </w:p>
+        </w:tc>
+        <w:tc>
+          <w:tcPr>
+            <w:tcW w:w="3117" w:type="dxa"/>
+          </w:tcPr>
+          <w:p>
+            <w:pPr>
+              <w:jc w:val="center"/>
+              <w:rPr>
+                <w:b/>
+              </w:rPr>
+            </w:pPr>
+          </w:p>
+        </w:tc>
+      </w:tr>
+    </w:tbl>
+    <w:p>
+      <w:pPr>
+        <w:rPr>
+          <w:b/>
+        </w:rPr>
+      </w:pPr>
+    </w:p>
+    <w:p>
+      <w:pPr>
+        <w:jc w:val="center"/>
+        <w:rPr>
+          <w:b/>
+        </w:rPr>
+      </w:pPr>
+      <w:r>
+        <w:rPr>
+          <w:b/>
+        </w:rPr>
+        <w:t>Propagation Delay (Falling Outputs):</w:t>
+      </w:r>
+    </w:p>
+    <w:tbl>
+      <w:tblPr>
+        <w:tblStyle w:val="TableGrid"/>
+        <w:tblW w:w="0" w:type="auto"/>
+        <w:tblLook w:val="04A0" w:firstRow="1" w:lastRow="0" w:firstColumn="1" w:lastColumn="0" w:noHBand="0" w:noVBand="1"/>
+      </w:tblPr>
+      <w:tblGrid>
+        <w:gridCol w:w="3116"/>
+        <w:gridCol w:w="3117"/>
+        <w:gridCol w:w="3117"/>
+      </w:tblGrid>
+      <w:tr>
+        <w:tc>
+          <w:tcPr>
+            <w:tcW w:w="3116" w:type="dxa"/>
+          </w:tcPr>
+          <w:p>
+            <w:pPr>
+              <w:jc w:val="center"/>
+              <w:rPr>
+                <w:b/>
+              </w:rPr>
+            </w:pPr>
+            <w:r>
+              <w:rPr>
+                <w:b/>
+              </w:rPr>
+              <w:t>Drive Strength</w:t>
+            </w:r>
+          </w:p>
+        </w:tc>
+        <w:tc>
+          <w:tcPr>
+            <w:tcW w:w="3117" w:type="dxa"/>
+          </w:tcPr>
+          <w:p>
+            <w:pPr>
+              <w:jc w:val="center"/>
+              <w:rPr>
+                <w:b/>
+              </w:rPr>
+            </w:pPr>
+            <w:r>
+              <w:rPr>
+                <w:b/>
+              </w:rPr>
+              <w:t>Min.</w:t>
+            </w:r>
+          </w:p>
+        </w:tc>
+        <w:tc>
+          <w:tcPr>
+            <w:tcW w:w="3117" w:type="dxa"/>
+          </w:tcPr>
+          <w:p>
+            <w:pPr>
+              <w:jc w:val="center"/>
+              <w:rPr>
+                <w:b/>
+              </w:rPr>
+            </w:pPr>
+            <w:r>
+              <w:rPr>
+                <w:b/>
+              </w:rPr>
+              <w:t>Max.</w:t>
+            </w:r>
+          </w:p>
+        </w:tc>
+      </w:tr>
+      <w:tr>
+        <w:tc>
+          <w:tcPr>
+            <w:tcW w:w="3116" w:type="dxa"/>
+          </w:tcPr>
+          <w:p>
+            <w:pPr>
+              <w:jc w:val="center"/>
+            </w:pPr>
+            <w:r>
+              <w:t>DFFQBX1</w:t>
+            </w:r>
+          </w:p>
+        </w:tc>
+        <w:tc>
+          <w:tcPr>
+            <w:tcW w:w="3117" w:type="dxa"/>
+          </w:tcPr>
+          <w:p>
+            <w:pPr>
+              <w:jc w:val="center"/>
+              <w:rPr>
+                <w:b/>
+              </w:rPr>
+            </w:pPr>
+          </w:p>
+        </w:tc>
+        <w:tc>
+          <w:tcPr>
+            <w:tcW w:w="3117" w:type="dxa"/>
+          </w:tcPr>
+          <w:p>
+            <w:pPr>
+              <w:jc w:val="center"/>
+              <w:rPr>
+                <w:b/>
+              </w:rPr>
+            </w:pPr>
+          </w:p>
+        </w:tc>
+      </w:tr>
+    </w:tbl>
+    <w:p>
+      <w:pPr>
+        <w:jc w:val="center"/>
+        <w:rPr>
+          <w:b/>
+        </w:rPr>
+      </w:pPr>
+      <w:r>
+        <w:rPr>
+          <w:b/>
+        </w:rPr>
+        <w:br/>
+      </w:r>
+    </w:p>
+    <w:p>
+      <w:pPr>
+        <w:jc w:val="center"/>
+        <w:rPr>
+          <w:b/>
+        </w:rPr>
+      </w:pPr>
+      <w:r>
+        <w:rPr>
+          <w:b/>
+        </w:rPr>
+        <w:t>Output Fall Time:</w:t>
+      </w:r>
+    </w:p>
+    <w:tbl>
+      <w:tblPr>
+        <w:tblStyle w:val="TableGrid"/>
+        <w:tblW w:w="0" w:type="auto"/>
+        <w:tblLook w:val="04A0" w:firstRow="1" w:lastRow="0" w:firstColumn="1" w:lastColumn="0" w:noHBand="0" w:noVBand="1"/>
+      </w:tblPr>
+      <w:tblGrid>
+        <w:gridCol w:w="3116"/>
+        <w:gridCol w:w="3117"/>
+        <w:gridCol w:w="3117"/>
+      </w:tblGrid>
+      <w:tr>
+        <w:tc>
+          <w:tcPr>
+            <w:tcW w:w="3116" w:type="dxa"/>
+          </w:tcPr>
+          <w:p>
+            <w:pPr>
+              <w:jc w:val="center"/>
+              <w:rPr>
+                <w:b/>
+              </w:rPr>
+            </w:pPr>
+            <w:r>
+              <w:rPr>
+                <w:b/>
+              </w:rPr>
+              <w:t>Drive Strength</w:t>
+            </w:r>
+          </w:p>
+        </w:tc>
+        <w:tc>
+          <w:tcPr>
+            <w:tcW w:w="3117" w:type="dxa"/>
+          </w:tcPr>
+          <w:p>
+            <w:pPr>
+              <w:jc w:val="center"/>
+              <w:rPr>
+                <w:b/>
+              </w:rPr>
+            </w:pPr>
+            <w:r>
+              <w:rPr>
+                <w:b/>
+              </w:rPr>
+              <w:t>Min.</w:t>
+            </w:r>
+          </w:p>
+        </w:tc>
+        <w:tc>
+          <w:tcPr>
+            <w:tcW w:w="3117" w:type="dxa"/>
+          </w:tcPr>
+          <w:p>
+            <w:pPr>
+              <w:jc w:val="center"/>
+              <w:rPr>
+                <w:b/>
+              </w:rPr>
+            </w:pPr>
+            <w:r>
+              <w:rPr>
+                <w:b/>
+              </w:rPr>
+              <w:t>Max.</w:t>
+            </w:r>
+          </w:p>
+        </w:tc>
+      </w:tr>
+      <w:tr>
+        <w:tc>
+          <w:tcPr>
+            <w:tcW w:w="3116" w:type="dxa"/>
+          </w:tcPr>
+          <w:p>
+            <w:pPr>
+              <w:jc w:val="center"/>
+            </w:pPr>
+            <w:r>
+              <w:t>DFFQBX1</w:t>
+            </w:r>
+          </w:p>
+        </w:tc>
+        <w:tc>
+          <w:tcPr>
+            <w:tcW w:w="3117" w:type="dxa"/>
+          </w:tcPr>
+          <w:p>
+            <w:pPr>
+              <w:jc w:val="center"/>
+              <w:rPr>
+                <w:b/>
+              </w:rPr>
+            </w:pPr>
+          </w:p>
+        </w:tc>
+        <w:tc>
+          <w:tcPr>
+            <w:tcW w:w="3117" w:type="dxa"/>
+          </w:tcPr>
+          <w:p>
+            <w:pPr>
+              <w:jc w:val="center"/>
+              <w:rPr>
+                <w:b/>
+              </w:rPr>
+            </w:pPr>
+          </w:p>
+        </w:tc>
+      </w:tr>
+    </w:tbl>
+    <w:p>
+      <w:pPr>
+        <w:jc w:val="center"/>
+        <w:rPr>
+          <w:b/>
+        </w:rPr>
+      </w:pPr>
+      <w:r>
+        <w:rPr>
+          <w:b/>
+        </w:rPr>
+        <w:t xml:space="preserve"> Output Rise Time:</w:t>
+      </w:r>
+    </w:p>
+    <w:tbl>
+      <w:tblPr>
+        <w:tblStyle w:val="TableGrid"/>
+        <w:tblW w:w="0" w:type="auto"/>
+        <w:tblLook w:val="04A0" w:firstRow="1" w:lastRow="0" w:firstColumn="1" w:lastColumn="0" w:noHBand="0" w:noVBand="1"/>
+      </w:tblPr>
+      <w:tblGrid>
+        <w:gridCol w:w="3116"/>
+        <w:gridCol w:w="3117"/>
+        <w:gridCol w:w="3117"/>
+      </w:tblGrid>
+      <w:tr>
+        <w:tc>
+          <w:tcPr>
+            <w:tcW w:w="3116" w:type="dxa"/>
+          </w:tcPr>
+          <w:p>
+            <w:pPr>
+              <w:jc w:val="center"/>
+              <w:rPr>
+                <w:b/>
+              </w:rPr>
+            </w:pPr>
+            <w:r>
+              <w:rPr>
+                <w:b/>
+              </w:rPr>
+              <w:t>Drive Strength</w:t>
+            </w:r>
+          </w:p>
+        </w:tc>
+        <w:tc>
+          <w:tcPr>
+            <w:tcW w:w="3117" w:type="dxa"/>
+          </w:tcPr>
+          <w:p>
+            <w:pPr>
+              <w:jc w:val="center"/>
+              <w:rPr>
+                <w:b/>
+              </w:rPr>
+            </w:pPr>
+            <w:r>
+              <w:rPr>
+                <w:b/>
+              </w:rPr>
+              <w:t>Min.</w:t>
+            </w:r>
+          </w:p>
+        </w:tc>
+        <w:tc>
+          <w:tcPr>
+            <w:tcW w:w="3117" w:type="dxa"/>
+          </w:tcPr>
+          <w:p>
+            <w:pPr>
+              <w:jc w:val="center"/>
+              <w:rPr>
+                <w:b/>
+              </w:rPr>
+            </w:pPr>
+            <w:r>
+              <w:rPr>
+                <w:b/>
+              </w:rPr>
+              <w:t>Max.</w:t>
+            </w:r>
+          </w:p>
+        </w:tc>
+      </w:tr>
+      <w:tr>
+        <w:tc>
+          <w:tcPr>
+            <w:tcW w:w="3116" w:type="dxa"/>
+          </w:tcPr>
+          <w:p>
+            <w:pPr>
+              <w:jc w:val="center"/>
+            </w:pPr>
+            <w:r>
+              <w:t>DFFQBX1</w:t>
+            </w:r>
+          </w:p>
+        </w:tc>
+        <w:tc>
+          <w:tcPr>
+            <w:tcW w:w="3117" w:type="dxa"/>
+          </w:tcPr>
+          <w:p>
+            <w:pPr>
+              <w:jc w:val="center"/>
+              <w:rPr>
+                <w:b/>
+              </w:rPr>
+            </w:pPr>
+          </w:p>
+        </w:tc>
+        <w:tc>
+          <w:tcPr>
+            <w:tcW w:w="3117" w:type="dxa"/>
+          </w:tcPr>
+          <w:p>
+            <w:pPr>
+              <w:jc w:val="center"/>
+              <w:rPr>
+                <w:b/>
+              </w:rPr>
+            </w:pPr>
+          </w:p>
+        </w:tc>
+      </w:tr>
+    </w:tbl>
+    <w:p>
+      <w:pPr>
+        <w:jc w:val="center"/>
+        <w:rPr>
+          <w:b/>
+        </w:rPr>
+      </w:pPr>
+    </w:p>
+    <w:p>
+      <w:pPr>
+        <w:keepNext/>
+      </w:pPr>
+      <w:r>
+        <w:rPr>
+          <w:b/>
+        </w:rPr>
+        <w:t>Logic Symbol:</w:t>
+      </w:r>
+      <w:r>
+        <w:rPr>
+          <w:b/>
+        </w:rPr>
+        <w:br/>
+      </w:r>
+      <w:r>
+        <w:rPr>
+          <w:b/>
+          <w:noProof/>
+        </w:rPr>
+        <w:drawing>
+          <wp:inline distT="0" distB="0" distL="0" distR="0" wp14:anchorId="3DE32C49" wp14:editId="4F26D079">
+            <wp:extent cx="5867400" cy="1828445"/>
+            <wp:effectExtent l="0" t="0" r="0" b="635"/>
+            <wp:docPr id="62" name="Picture 62"/>
+            <wp:cNvGraphicFramePr>
+              <a:graphicFrameLocks xmlns:a="http://schemas.openxmlformats.org/drawingml/2006/main" noChangeAspect="1"/>
+            </wp:cNvGraphicFramePr>
+            <a:graphic xmlns:a="http://schemas.openxmlformats.org/drawingml/2006/main">
+              <a:graphicData uri="http://schemas.openxmlformats.org/drawingml/2006/picture">
+                <pic:pic xmlns:pic="http://schemas.openxmlformats.org/drawingml/2006/picture">
+                  <pic:nvPicPr>
+                    <pic:cNvPr id="0" name="Picture 1" descr="C:\Users\Travis\Documents\GitHub\ECE6710_06\Documents\Final Documentation\Cell Data Sheet\DFF\DFF\DFF_SYMBOL.PNG"/>
+                    <pic:cNvPicPr>
+                      <a:picLocks noChangeAspect="1" noChangeArrowheads="1"/>
+                    </pic:cNvPicPr>
+                  </pic:nvPicPr>
+                  <pic:blipFill>
+                    <a:blip r:embed="rId29">
+                      <a:extLst>
+                        <a:ext uri="{28A0092B-C50C-407E-A947-70E740481C1C}">
+                          <a14:useLocalDpi xmlns:a14="http://schemas.microsoft.com/office/drawing/2010/main" val="0"/>
+                        </a:ext>
+                      </a:extLst>
+                    </a:blip>
+                    <a:stretch>
+                      <a:fillRect/>
+                    </a:stretch>
+                  </pic:blipFill>
+                  <pic:spPr bwMode="auto">
+                    <a:xfrm>
+                      <a:off x="0" y="0"/>
+                      <a:ext cx="5867400" cy="1828445"/>
+                    </a:xfrm>
+                    <a:prstGeom prst="rect">
+                      <a:avLst/>
+                    </a:prstGeom>
+                    <a:noFill/>
+                    <a:ln>
+                      <a:noFill/>
+                    </a:ln>
+                  </pic:spPr>
+                </pic:pic>
+              </a:graphicData>
+            </a:graphic>
+          </wp:inline>
+        </w:drawing>
+      </w:r>
+    </w:p>
+    <w:p>
+      <w:pPr>
+        <w:pStyle w:val="Caption"/>
+        <w:jc w:val="center"/>
+        <w:rPr>
+          <w:b/>
+        </w:rPr>
+      </w:pPr>
+      <w:r>
+        <w:t xml:space="preserve">Figure </w:t>
+      </w:r>
+      <w:r>
+        <w:fldChar w:fldCharType="begin"/>
+      </w:r>
+      <w:r>
+        <w:instrText xml:space="preserve"> SEQ Figure \* ARABIC </w:instrText>
+      </w:r>
+      <w:r>
+        <w:fldChar w:fldCharType="separate"/>
+      </w:r>
+      <w:r>
+        <w:rPr>
+          <w:noProof/>
+        </w:rPr>
+        <w:t>1</w:t>
+      </w:r>
+      <w:r>
+        <w:rPr>
+          <w:noProof/>
+        </w:rPr>
+        <w:fldChar w:fldCharType="end"/>
+      </w:r>
+      <w:r>
+        <w:t>: Symbol View for the DFFQB cell.</w:t>
+      </w:r>
+    </w:p>
+    <w:p>
+      <w:pPr>
+        <w:rPr>
+          <w:b/>
+        </w:rPr>
+      </w:pPr>
+      <w:r>
+        <w:rPr>
+          <w:b/>
+        </w:rPr>
+        <w:br w:type="page"/>
+      </w:r>
+    </w:p>
+    <w:p>
+      <w:pPr>
+        <w:rPr>
+          <w:b/>
+        </w:rPr>
+      </w:pPr>
+      <w:r>
+        <w:rPr>
+          <w:b/>
+        </w:rPr>
+        <w:lastRenderedPageBreak/>
+        <w:t>CMOS Schematic:</w:t>
+      </w:r>
+    </w:p>
+    <w:p>
+      <w:pPr>
+        <w:keepNext/>
+        <w:jc w:val="center"/>
+      </w:pPr>
+      <w:r>
+        <w:rPr>
+          <w:b/>
+          <w:noProof/>
+        </w:rPr>
+        <w:drawing>
+          <wp:inline distT="0" distB="0" distL="0" distR="0" wp14:anchorId="1F1897A3" wp14:editId="0D7E0E5A">
+            <wp:extent cx="5943600" cy="2757544"/>
+            <wp:effectExtent l="0" t="0" r="0" b="5080"/>
+            <wp:docPr id="63" name="Picture 63"/>
+            <wp:cNvGraphicFramePr>
+              <a:graphicFrameLocks xmlns:a="http://schemas.openxmlformats.org/drawingml/2006/main" noChangeAspect="1"/>
+            </wp:cNvGraphicFramePr>
+            <a:graphic xmlns:a="http://schemas.openxmlformats.org/drawingml/2006/main">
+              <a:graphicData uri="http://schemas.openxmlformats.org/drawingml/2006/picture">
+                <pic:pic xmlns:pic="http://schemas.openxmlformats.org/drawingml/2006/picture">
+                  <pic:nvPicPr>
+                    <pic:cNvPr id="0" name="Picture 2" descr="C:\Users\Travis\Documents\GitHub\ECE6710_06\Documents\Final Documentation\Cell Data Sheet\DFF\DFF\DFF_SCHEMATIC.PNG"/>
+                    <pic:cNvPicPr>
+                      <a:picLocks noChangeAspect="1" noChangeArrowheads="1"/>
+                    </pic:cNvPicPr>
+                  </pic:nvPicPr>
+                  <pic:blipFill>
+                    <a:blip r:embed="rId30" cstate="print">
+                      <a:extLst>
+                        <a:ext uri="{28A0092B-C50C-407E-A947-70E740481C1C}">
+                          <a14:useLocalDpi xmlns:a14="http://schemas.microsoft.com/office/drawing/2010/main" val="0"/>
+                        </a:ext>
+                      </a:extLst>
+                    </a:blip>
+                    <a:stretch>
+                      <a:fillRect/>
+                    </a:stretch>
+                  </pic:blipFill>
+                  <pic:spPr bwMode="auto">
+                    <a:xfrm>
+                      <a:off x="0" y="0"/>
+                      <a:ext cx="5943600" cy="2757544"/>
+                    </a:xfrm>
+                    <a:prstGeom prst="rect">
+                      <a:avLst/>
+                    </a:prstGeom>
+                    <a:noFill/>
+                    <a:ln>
+                      <a:noFill/>
+                    </a:ln>
+                  </pic:spPr>
+                </pic:pic>
+              </a:graphicData>
+            </a:graphic>
+          </wp:inline>
+        </w:drawing>
+      </w:r>
+    </w:p>
+    <w:p>
+      <w:pPr>
+        <w:pStyle w:val="Caption"/>
+        <w:jc w:val="center"/>
+        <w:rPr>
+          <w:b/>
+        </w:rPr>
+      </w:pPr>
+      <w:r>
+        <w:t xml:space="preserve">Figure </w:t>
+      </w:r>
+      <w:r>
+        <w:fldChar w:fldCharType="begin"/>
+      </w:r>
+      <w:r>
+        <w:instrText xml:space="preserve"> SEQ Figure \* ARABIC </w:instrText>
+      </w:r>
+      <w:r>
+        <w:fldChar w:fldCharType="separate"/>
+      </w:r>
+      <w:r>
+        <w:rPr>
+          <w:noProof/>
+        </w:rPr>
+        <w:t>2</w:t>
+      </w:r>
+      <w:r>
+        <w:rPr>
+          <w:noProof/>
+        </w:rPr>
+        <w:fldChar w:fldCharType="end"/>
+      </w:r>
+      <w:r>
+        <w:t>: CMOS schematic for the DFFQBX1 Cell</w:t>
+      </w:r>
+    </w:p>
+    <w:p>
+      <w:pPr>
+        <w:rPr>
+          <w:b/>
+        </w:rPr>
+      </w:pPr>
+      <w:r>
+        <w:rPr>
+          <w:b/>
+        </w:rPr>
+        <w:br w:type="page"/>
+      </w:r>
+    </w:p>
+    <w:p>
+      <w:pPr>
+        <w:rPr>
+          <w:b/>
+        </w:rPr>
+      </w:pPr>
+      <w:r>
+        <w:rPr>
+          <w:b/>
+        </w:rPr>
+        <w:lastRenderedPageBreak/>
+        <w:t>CMOS Layout:</w:t>
+      </w:r>
+    </w:p>
+    <w:p>
+      <w:pPr>
+        <w:keepNext/>
+        <w:jc w:val="center"/>
+      </w:pPr>
+      <w:r>
+        <w:rPr>
+          <w:b/>
+          <w:noProof/>
+        </w:rPr>
+        <w:drawing>
+          <wp:inline distT="0" distB="0" distL="0" distR="0" wp14:anchorId="37F946C5" wp14:editId="711CD69E">
+            <wp:extent cx="5873056" cy="3467100"/>
+            <wp:effectExtent l="0" t="0" r="0" b="0"/>
+            <wp:docPr id="64" name="Picture 64"/>
+            <wp:cNvGraphicFramePr>
+              <a:graphicFrameLocks xmlns:a="http://schemas.openxmlformats.org/drawingml/2006/main" noChangeAspect="1"/>
+            </wp:cNvGraphicFramePr>
+            <a:graphic xmlns:a="http://schemas.openxmlformats.org/drawingml/2006/main">
+              <a:graphicData uri="http://schemas.openxmlformats.org/drawingml/2006/picture">
+                <pic:pic xmlns:pic="http://schemas.openxmlformats.org/drawingml/2006/picture">
+                  <pic:nvPicPr>
+                    <pic:cNvPr id="0" name="Picture 3" descr="C:\Users\Travis\Documents\GitHub\ECE6710_06\Documents\Final Documentation\Cell Data Sheet\DFF\DFF\DFF_LAYOUT.PNG"/>
+                    <pic:cNvPicPr>
+                      <a:picLocks noChangeAspect="1" noChangeArrowheads="1"/>
+                    </pic:cNvPicPr>
+                  </pic:nvPicPr>
+                  <pic:blipFill>
+                    <a:blip r:embed="rId31">
+                      <a:extLst>
+                        <a:ext uri="{28A0092B-C50C-407E-A947-70E740481C1C}">
+                          <a14:useLocalDpi xmlns:a14="http://schemas.microsoft.com/office/drawing/2010/main" val="0"/>
+                        </a:ext>
+                      </a:extLst>
+                    </a:blip>
+                    <a:stretch>
+                      <a:fillRect/>
+                    </a:stretch>
+                  </pic:blipFill>
+                  <pic:spPr bwMode="auto">
+                    <a:xfrm>
+                      <a:off x="0" y="0"/>
+                      <a:ext cx="5873056" cy="3467100"/>
+                    </a:xfrm>
+                    <a:prstGeom prst="rect">
+                      <a:avLst/>
+                    </a:prstGeom>
+                    <a:noFill/>
+                    <a:ln>
+                      <a:noFill/>
+                    </a:ln>
+                  </pic:spPr>
+                </pic:pic>
+              </a:graphicData>
+            </a:graphic>
+          </wp:inline>
+        </w:drawing>
+      </w:r>
+    </w:p>
+    <w:p>
+      <w:pPr>
+        <w:pStyle w:val="Caption"/>
+        <w:jc w:val="center"/>
+        <w:rPr>
+          <w:b/>
+        </w:rPr>
+      </w:pPr>
+      <w:r>
+        <w:t xml:space="preserve">Figure </w:t>
+      </w:r>
+      <w:r>
+        <w:fldChar w:fldCharType="begin"/>
+      </w:r>
+      <w:r>
+        <w:instrText xml:space="preserve"> SEQ Figure \* ARABIC </w:instrText>
+      </w:r>
+      <w:r>
+        <w:fldChar w:fldCharType="separate"/>
+      </w:r>
+      <w:r>
+        <w:rPr>
+          <w:noProof/>
+        </w:rPr>
+        <w:t>3</w:t>
+      </w:r>
+      <w:r>
+        <w:rPr>
+          <w:noProof/>
+        </w:rPr>
+        <w:fldChar w:fldCharType="end"/>
+      </w:r>
+      <w:r>
+        <w:t>: CMOS layout for the DFFQBX1 cell.</w:t>
+      </w:r>
+    </w:p>
+    <w:p>
+      <w:pPr>
+        <w:rPr>
+          <w:b/>
+        </w:rPr>
+      </w:pPr>
+    </w:p>
+    <w:p>
+      <w:pPr>
+        <w:rPr>
+          <w:b/>
+        </w:rPr>
+      </w:pPr>
+    </w:p>
+    <w:p>
+      <w:pPr>
+        <w:rPr>
+          <w:b/>
+        </w:rPr>
+      </w:pPr>
+    </w:p>
+    <w:p/>
+    <w:p/>
+    <w:p>
+      <w:pPr>
+        <w:pStyle w:val="Heading1"/>
+      </w:pPr>
       <w:r>
         <w:br w:type="page"/>
       </w:r>
@@ -10872,7 +19680,7 @@
                     </pic:cNvPicPr>
                   </pic:nvPicPr>
                   <pic:blipFill>
-                    <a:blip r:embed="rId20">
+                    <a:blip r:embed="rId32">
                       <a:extLst>
                         <a:ext uri="{28A0092B-C50C-407E-A947-70E740481C1C}">
                           <a14:useLocalDpi xmlns:a14="http://schemas.microsoft.com/office/drawing/2010/main" val="0"/>
@@ -11013,7 +19821,7 @@
                     </pic:cNvPicPr>
                   </pic:nvPicPr>
                   <pic:blipFill>
-                    <a:blip r:embed="rId21">
+                    <a:blip r:embed="rId33">
                       <a:extLst>
                         <a:ext uri="{28A0092B-C50C-407E-A947-70E740481C1C}">
                           <a14:useLocalDpi xmlns:a14="http://schemas.microsoft.com/office/drawing/2010/main" val="0"/>
@@ -11199,7 +20007,7 @@
                     </pic:cNvPicPr>
                   </pic:nvPicPr>
                   <pic:blipFill>
-                    <a:blip r:embed="rId22">
+                    <a:blip r:embed="rId34">
                       <a:extLst>
                         <a:ext uri="{28A0092B-C50C-407E-A947-70E740481C1C}">
                           <a14:useLocalDpi xmlns:a14="http://schemas.microsoft.com/office/drawing/2010/main" val="0"/>
@@ -11302,7 +20110,7 @@
                     </pic:cNvPicPr>
                   </pic:nvPicPr>
                   <pic:blipFill>
-                    <a:blip r:embed="rId23">
+                    <a:blip r:embed="rId35">
                       <a:extLst>
                         <a:ext uri="{28A0092B-C50C-407E-A947-70E740481C1C}">
                           <a14:useLocalDpi xmlns:a14="http://schemas.microsoft.com/office/drawing/2010/main" val="0"/>
@@ -11400,7 +20208,7 @@
                     </pic:cNvPicPr>
                   </pic:nvPicPr>
                   <pic:blipFill>
-                    <a:blip r:embed="rId24">
+                    <a:blip r:embed="rId36">
                       <a:extLst>
                         <a:ext uri="{28A0092B-C50C-407E-A947-70E740481C1C}">
                           <a14:useLocalDpi xmlns:a14="http://schemas.microsoft.com/office/drawing/2010/main" val="0"/>
@@ -11498,7 +20306,7 @@
                     </pic:cNvPicPr>
                   </pic:nvPicPr>
                   <pic:blipFill>
-                    <a:blip r:embed="rId25">
+                    <a:blip r:embed="rId37">
                       <a:extLst>
                         <a:ext uri="{28A0092B-C50C-407E-A947-70E740481C1C}">
                           <a14:useLocalDpi xmlns:a14="http://schemas.microsoft.com/office/drawing/2010/main" val="0"/>
@@ -13400,7 +22208,7 @@
                     </pic:cNvPicPr>
                   </pic:nvPicPr>
                   <pic:blipFill>
-                    <a:blip r:embed="rId26">
+                    <a:blip r:embed="rId38">
                       <a:extLst>
                         <a:ext uri="{28A0092B-C50C-407E-A947-70E740481C1C}">
                           <a14:useLocalDpi xmlns:a14="http://schemas.microsoft.com/office/drawing/2010/main" val="0"/>
@@ -13523,7 +22331,7 @@
                     </pic:cNvPicPr>
                   </pic:nvPicPr>
                   <pic:blipFill>
-                    <a:blip r:embed="rId27">
+                    <a:blip r:embed="rId39">
                       <a:extLst>
                         <a:ext uri="{28A0092B-C50C-407E-A947-70E740481C1C}">
                           <a14:useLocalDpi xmlns:a14="http://schemas.microsoft.com/office/drawing/2010/main" val="0"/>
@@ -13662,7 +22470,7 @@
                     </pic:cNvPicPr>
                   </pic:nvPicPr>
                   <pic:blipFill>
-                    <a:blip r:embed="rId28">
+                    <a:blip r:embed="rId40">
                       <a:extLst>
                         <a:ext uri="{28A0092B-C50C-407E-A947-70E740481C1C}">
                           <a14:useLocalDpi xmlns:a14="http://schemas.microsoft.com/office/drawing/2010/main" val="0"/>
@@ -15440,7 +24248,7 @@
                     </pic:cNvPicPr>
                   </pic:nvPicPr>
                   <pic:blipFill>
-                    <a:blip r:embed="rId29">
+                    <a:blip r:embed="rId41">
                       <a:extLst>
                         <a:ext uri="{28A0092B-C50C-407E-A947-70E740481C1C}">
                           <a14:useLocalDpi xmlns:a14="http://schemas.microsoft.com/office/drawing/2010/main" val="0"/>
@@ -15559,7 +24367,7 @@
                     </pic:cNvPicPr>
                   </pic:nvPicPr>
                   <pic:blipFill>
-                    <a:blip r:embed="rId30">
+                    <a:blip r:embed="rId42">
                       <a:extLst>
                         <a:ext uri="{28A0092B-C50C-407E-A947-70E740481C1C}">
                           <a14:useLocalDpi xmlns:a14="http://schemas.microsoft.com/office/drawing/2010/main" val="0"/>
@@ -15684,7 +24492,7 @@
                     </pic:cNvPicPr>
                   </pic:nvPicPr>
                   <pic:blipFill>
-                    <a:blip r:embed="rId31">
+                    <a:blip r:embed="rId43">
                       <a:extLst>
                         <a:ext uri="{28A0092B-C50C-407E-A947-70E740481C1C}">
                           <a14:useLocalDpi xmlns:a14="http://schemas.microsoft.com/office/drawing/2010/main" val="0"/>
@@ -15781,7 +24589,7 @@
                     </pic:cNvPicPr>
                   </pic:nvPicPr>
                   <pic:blipFill>
-                    <a:blip r:embed="rId31">
+                    <a:blip r:embed="rId43">
                       <a:extLst>
                         <a:ext uri="{28A0092B-C50C-407E-A947-70E740481C1C}">
                           <a14:useLocalDpi xmlns:a14="http://schemas.microsoft.com/office/drawing/2010/main" val="0"/>
@@ -17560,7 +26368,7 @@
                     </pic:cNvPicPr>
                   </pic:nvPicPr>
                   <pic:blipFill>
-                    <a:blip r:embed="rId32">
+                    <a:blip r:embed="rId44">
                       <a:extLst>
                         <a:ext uri="{28A0092B-C50C-407E-A947-70E740481C1C}">
                           <a14:useLocalDpi xmlns:a14="http://schemas.microsoft.com/office/drawing/2010/main" val="0"/>
@@ -17692,7 +26500,7 @@
                     </pic:cNvPicPr>
                   </pic:nvPicPr>
                   <pic:blipFill>
-                    <a:blip r:embed="rId33">
+                    <a:blip r:embed="rId45">
                       <a:extLst>
                         <a:ext uri="{28A0092B-C50C-407E-A947-70E740481C1C}">
                           <a14:useLocalDpi xmlns:a14="http://schemas.microsoft.com/office/drawing/2010/main" val="0"/>
@@ -17800,7 +26608,7 @@
                     </pic:cNvPicPr>
                   </pic:nvPicPr>
                   <pic:blipFill>
-                    <a:blip r:embed="rId34">
+                    <a:blip r:embed="rId46">
                       <a:extLst>
                         <a:ext uri="{28A0092B-C50C-407E-A947-70E740481C1C}">
                           <a14:useLocalDpi xmlns:a14="http://schemas.microsoft.com/office/drawing/2010/main" val="0"/>
@@ -17953,7 +26761,7 @@
                     </pic:cNvPicPr>
                   </pic:nvPicPr>
                   <pic:blipFill>
-                    <a:blip r:embed="rId35">
+                    <a:blip r:embed="rId47">
                       <a:extLst>
                         <a:ext uri="{28A0092B-C50C-407E-A947-70E740481C1C}">
                           <a14:useLocalDpi xmlns:a14="http://schemas.microsoft.com/office/drawing/2010/main" val="0"/>
@@ -18068,7 +26876,7 @@
                     </pic:cNvPicPr>
                   </pic:nvPicPr>
                   <pic:blipFill>
-                    <a:blip r:embed="rId36">
+                    <a:blip r:embed="rId48">
                       <a:extLst>
                         <a:ext uri="{28A0092B-C50C-407E-A947-70E740481C1C}">
                           <a14:useLocalDpi xmlns:a14="http://schemas.microsoft.com/office/drawing/2010/main" val="0"/>
@@ -19872,7 +28680,7 @@
                     </pic:cNvPicPr>
                   </pic:nvPicPr>
                   <pic:blipFill>
-                    <a:blip r:embed="rId37">
+                    <a:blip r:embed="rId49">
                       <a:extLst>
                         <a:ext uri="{28A0092B-C50C-407E-A947-70E740481C1C}">
                           <a14:useLocalDpi xmlns:a14="http://schemas.microsoft.com/office/drawing/2010/main" val="0"/>
@@ -20025,7 +28833,7 @@
                     </pic:cNvPicPr>
                   </pic:nvPicPr>
                   <pic:blipFill>
-                    <a:blip r:embed="rId38">
+                    <a:blip r:embed="rId50">
                       <a:extLst>
                         <a:ext uri="{28A0092B-C50C-407E-A947-70E740481C1C}">
                           <a14:useLocalDpi xmlns:a14="http://schemas.microsoft.com/office/drawing/2010/main" val="0"/>
@@ -20151,7 +28959,7 @@
                     </pic:cNvPicPr>
                   </pic:nvPicPr>
                   <pic:blipFill>
-                    <a:blip r:embed="rId39">
+                    <a:blip r:embed="rId51">
                       <a:extLst>
                         <a:ext uri="{28A0092B-C50C-407E-A947-70E740481C1C}">
                           <a14:useLocalDpi xmlns:a14="http://schemas.microsoft.com/office/drawing/2010/main" val="0"/>
@@ -23327,7 +32135,7 @@
                     </pic:cNvPicPr>
                   </pic:nvPicPr>
                   <pic:blipFill>
-                    <a:blip r:embed="rId40" cstate="print">
+                    <a:blip r:embed="rId52" cstate="print">
                       <a:extLst>
                         <a:ext uri="{28A0092B-C50C-407E-A947-70E740481C1C}">
                           <a14:useLocalDpi xmlns:a14="http://schemas.microsoft.com/office/drawing/2010/main" val="0"/>
@@ -23458,7 +32266,7 @@
                     </pic:cNvPicPr>
                   </pic:nvPicPr>
                   <pic:blipFill>
-                    <a:blip r:embed="rId41">
+                    <a:blip r:embed="rId53">
                       <a:extLst>
                         <a:ext uri="{28A0092B-C50C-407E-A947-70E740481C1C}">
                           <a14:useLocalDpi xmlns:a14="http://schemas.microsoft.com/office/drawing/2010/main" val="0"/>
@@ -23584,7 +32392,7 @@
                     </pic:cNvPicPr>
                   </pic:nvPicPr>
                   <pic:blipFill>
-                    <a:blip r:embed="rId42">
+                    <a:blip r:embed="rId54">
                       <a:extLst>
                         <a:ext uri="{28A0092B-C50C-407E-A947-70E740481C1C}">
                           <a14:useLocalDpi xmlns:a14="http://schemas.microsoft.com/office/drawing/2010/main" val="0"/>
@@ -24119,7 +32927,7 @@
                     </pic:cNvPicPr>
                   </pic:nvPicPr>
                   <pic:blipFill>
-                    <a:blip r:embed="rId43">
+                    <a:blip r:embed="rId55">
                       <a:extLst>
                         <a:ext uri="{28A0092B-C50C-407E-A947-70E740481C1C}">
                           <a14:useLocalDpi xmlns:a14="http://schemas.microsoft.com/office/drawing/2010/main" val="0"/>
@@ -24232,7 +33040,7 @@
                     </pic:cNvPicPr>
                   </pic:nvPicPr>
                   <pic:blipFill>
-                    <a:blip r:embed="rId44">
+                    <a:blip r:embed="rId56">
                       <a:extLst>
                         <a:ext uri="{28A0092B-C50C-407E-A947-70E740481C1C}">
                           <a14:useLocalDpi xmlns:a14="http://schemas.microsoft.com/office/drawing/2010/main" val="0"/>
@@ -24354,7 +33162,7 @@
                     </pic:cNvPicPr>
                   </pic:nvPicPr>
                   <pic:blipFill>
-                    <a:blip r:embed="rId45">
+                    <a:blip r:embed="rId57">
                       <a:extLst>
                         <a:ext uri="{28A0092B-C50C-407E-A947-70E740481C1C}">
                           <a14:useLocalDpi xmlns:a14="http://schemas.microsoft.com/office/drawing/2010/main" val="0"/>
@@ -26158,7 +34966,7 @@
                     </pic:cNvPicPr>
                   </pic:nvPicPr>
                   <pic:blipFill>
-                    <a:blip r:embed="rId46">
+                    <a:blip r:embed="rId58">
                       <a:extLst>
                         <a:ext uri="{28A0092B-C50C-407E-A947-70E740481C1C}">
                           <a14:useLocalDpi xmlns:a14="http://schemas.microsoft.com/office/drawing/2010/main" val="0"/>
@@ -26287,7 +35095,7 @@
                     </pic:cNvPicPr>
                   </pic:nvPicPr>
                   <pic:blipFill>
-                    <a:blip r:embed="rId47">
+                    <a:blip r:embed="rId59">
                       <a:extLst>
                         <a:ext uri="{28A0092B-C50C-407E-A947-70E740481C1C}">
                           <a14:useLocalDpi xmlns:a14="http://schemas.microsoft.com/office/drawing/2010/main" val="0"/>
@@ -26410,7 +35218,7 @@
                     </pic:cNvPicPr>
                   </pic:nvPicPr>
                   <pic:blipFill>
-                    <a:blip r:embed="rId48">
+                    <a:blip r:embed="rId60">
                       <a:extLst>
                         <a:ext uri="{28A0092B-C50C-407E-A947-70E740481C1C}">
                           <a14:useLocalDpi xmlns:a14="http://schemas.microsoft.com/office/drawing/2010/main" val="0"/>
@@ -27941,7 +36749,7 @@
                     </pic:cNvPicPr>
                   </pic:nvPicPr>
                   <pic:blipFill>
-                    <a:blip r:embed="rId49">
+                    <a:blip r:embed="rId61">
                       <a:extLst>
                         <a:ext uri="{28A0092B-C50C-407E-A947-70E740481C1C}">
                           <a14:useLocalDpi xmlns:a14="http://schemas.microsoft.com/office/drawing/2010/main" val="0"/>
@@ -28061,7 +36869,7 @@
                     </pic:cNvPicPr>
                   </pic:nvPicPr>
                   <pic:blipFill>
-                    <a:blip r:embed="rId50">
+                    <a:blip r:embed="rId62">
                       <a:extLst>
                         <a:ext uri="{28A0092B-C50C-407E-A947-70E740481C1C}">
                           <a14:useLocalDpi xmlns:a14="http://schemas.microsoft.com/office/drawing/2010/main" val="0"/>
@@ -28194,7 +37002,7 @@
                     </pic:cNvPicPr>
                   </pic:nvPicPr>
                   <pic:blipFill>
-                    <a:blip r:embed="rId51">
+                    <a:blip r:embed="rId63">
                       <a:extLst>
                         <a:ext uri="{28A0092B-C50C-407E-A947-70E740481C1C}">
                           <a14:useLocalDpi xmlns:a14="http://schemas.microsoft.com/office/drawing/2010/main" val="0"/>
@@ -28307,7 +37115,7 @@
       </w:pPr>
     </w:p>
     <w:sectPr>
-      <w:footerReference w:type="default" r:id="rId52"/>
+      <w:footerReference w:type="default" r:id="rId64"/>
       <w:pgSz w:w="12240" w:h="15840"/>
       <w:pgMar w:top="1440" w:right="1440" w:bottom="1440" w:left="1440" w:header="720" w:footer="720" w:gutter="0"/>
       <w:pgNumType w:start="1"/>
@@ -28378,7 +37186,7 @@
           <w:rPr>
             <w:noProof/>
           </w:rPr>
-          <w:t>21</w:t>
+          <w:t>40</w:t>
         </w:r>
         <w:r>
           <w:rPr>
@@ -29328,7 +38136,7 @@
 </file>
 
 <file path=customXml/itemProps1.xml><?xml version="1.0" encoding="utf-8"?>
-<ds:datastoreItem xmlns:ds="http://schemas.openxmlformats.org/officeDocument/2006/customXml" ds:itemID="{7E4C0926-1C5B-4E60-A32D-C9F33931D128}">
+<ds:datastoreItem xmlns:ds="http://schemas.openxmlformats.org/officeDocument/2006/customXml" ds:itemID="{63B34063-F294-4FF2-8430-349D7C184A38}">
   <ds:schemaRefs>
     <ds:schemaRef ds:uri="http://schemas.openxmlformats.org/officeDocument/2006/bibliography"/>
   </ds:schemaRefs>

--- a/Documents/Final Documentation/Cell Data Sheet/6710_06_CELL_DATA_SHEET.docx
+++ b/Documents/Final Documentation/Cell Data Sheet/6710_06_CELL_DATA_SHEET.docx
@@ -27,6 +27,8 @@
           <w:u w:val="single"/>
         </w:rPr>
       </w:pPr>
+      <w:bookmarkStart w:id="0" w:name="_GoBack"/>
+      <w:bookmarkEnd w:id="0"/>
     </w:p>
     <w:sdt>
       <w:sdtPr>
@@ -78,7 +80,7 @@
           <w:r>
             <w:fldChar w:fldCharType="separate"/>
           </w:r>
-          <w:hyperlink w:anchor="_Toc437810026" w:history="1">
+          <w:hyperlink w:anchor="_Toc437850255" w:history="1">
             <w:r>
               <w:rPr>
                 <w:rStyle w:val="Hyperlink"/>
@@ -105,7 +107,7 @@
                 <w:noProof/>
                 <w:webHidden/>
               </w:rPr>
-              <w:instrText xml:space="preserve"> PAGEREF _Toc437810026 \h </w:instrText>
+              <w:instrText xml:space="preserve"> PAGEREF _Toc437850255 \h </w:instrText>
             </w:r>
             <w:r>
               <w:rPr>
@@ -125,7 +127,7 @@
                 <w:noProof/>
                 <w:webHidden/>
               </w:rPr>
-              <w:t>2</w:t>
+              <w:t>3</w:t>
             </w:r>
             <w:r>
               <w:rPr>
@@ -147,7 +149,7 @@
               <w:noProof/>
             </w:rPr>
           </w:pPr>
-          <w:hyperlink w:anchor="_Toc437810027" w:history="1">
+          <w:hyperlink w:anchor="_Toc437850256" w:history="1">
             <w:r>
               <w:rPr>
                 <w:rStyle w:val="Hyperlink"/>
@@ -174,7 +176,7 @@
                 <w:noProof/>
                 <w:webHidden/>
               </w:rPr>
-              <w:instrText xml:space="preserve"> PAGEREF _Toc437810027 \h </w:instrText>
+              <w:instrText xml:space="preserve"> PAGEREF _Toc437850256 \h </w:instrText>
             </w:r>
             <w:r>
               <w:rPr>
@@ -194,7 +196,7 @@
                 <w:noProof/>
                 <w:webHidden/>
               </w:rPr>
-              <w:t>6</w:t>
+              <w:t>7</w:t>
             </w:r>
             <w:r>
               <w:rPr>
@@ -216,7 +218,7 @@
               <w:noProof/>
             </w:rPr>
           </w:pPr>
-          <w:hyperlink w:anchor="_Toc437810028" w:history="1">
+          <w:hyperlink w:anchor="_Toc437850257" w:history="1">
             <w:r>
               <w:rPr>
                 <w:rStyle w:val="Hyperlink"/>
@@ -243,7 +245,7 @@
                 <w:noProof/>
                 <w:webHidden/>
               </w:rPr>
-              <w:instrText xml:space="preserve"> PAGEREF _Toc437810028 \h </w:instrText>
+              <w:instrText xml:space="preserve"> PAGEREF _Toc437850257 \h </w:instrText>
             </w:r>
             <w:r>
               <w:rPr>
@@ -263,7 +265,7 @@
                 <w:noProof/>
                 <w:webHidden/>
               </w:rPr>
-              <w:t>11</w:t>
+              <w:t>12</w:t>
             </w:r>
             <w:r>
               <w:rPr>
@@ -285,7 +287,7 @@
               <w:noProof/>
             </w:rPr>
           </w:pPr>
-          <w:hyperlink w:anchor="_Toc437810029" w:history="1">
+          <w:hyperlink w:anchor="_Toc437850258" w:history="1">
             <w:r>
               <w:rPr>
                 <w:rStyle w:val="Hyperlink"/>
@@ -312,7 +314,7 @@
                 <w:noProof/>
                 <w:webHidden/>
               </w:rPr>
-              <w:instrText xml:space="preserve"> PAGEREF _Toc437810029 \h </w:instrText>
+              <w:instrText xml:space="preserve"> PAGEREF _Toc437850258 \h </w:instrText>
             </w:r>
             <w:r>
               <w:rPr>
@@ -332,7 +334,7 @@
                 <w:noProof/>
                 <w:webHidden/>
               </w:rPr>
-              <w:t>19</w:t>
+              <w:t>20</w:t>
             </w:r>
             <w:r>
               <w:rPr>
@@ -354,7 +356,7 @@
               <w:noProof/>
             </w:rPr>
           </w:pPr>
-          <w:hyperlink w:anchor="_Toc437810030" w:history="1">
+          <w:hyperlink w:anchor="_Toc437850259" w:history="1">
             <w:r>
               <w:rPr>
                 <w:rStyle w:val="Hyperlink"/>
@@ -381,7 +383,7 @@
                 <w:noProof/>
                 <w:webHidden/>
               </w:rPr>
-              <w:instrText xml:space="preserve"> PAGEREF _Toc437810030 \h </w:instrText>
+              <w:instrText xml:space="preserve"> PAGEREF _Toc437850259 \h </w:instrText>
             </w:r>
             <w:r>
               <w:rPr>
@@ -401,7 +403,7 @@
                 <w:noProof/>
                 <w:webHidden/>
               </w:rPr>
-              <w:t>20</w:t>
+              <w:t>24</w:t>
             </w:r>
             <w:r>
               <w:rPr>
@@ -423,7 +425,7 @@
               <w:noProof/>
             </w:rPr>
           </w:pPr>
-          <w:hyperlink w:anchor="_Toc437810031" w:history="1">
+          <w:hyperlink w:anchor="_Toc437850260" w:history="1">
             <w:r>
               <w:rPr>
                 <w:rStyle w:val="Hyperlink"/>
@@ -450,7 +452,7 @@
                 <w:noProof/>
                 <w:webHidden/>
               </w:rPr>
-              <w:instrText xml:space="preserve"> PAGEREF _Toc437810031 \h </w:instrText>
+              <w:instrText xml:space="preserve"> PAGEREF _Toc437850260 \h </w:instrText>
             </w:r>
             <w:r>
               <w:rPr>
@@ -470,7 +472,7 @@
                 <w:noProof/>
                 <w:webHidden/>
               </w:rPr>
-              <w:t>21</w:t>
+              <w:t>28</w:t>
             </w:r>
             <w:r>
               <w:rPr>
@@ -492,7 +494,7 @@
               <w:noProof/>
             </w:rPr>
           </w:pPr>
-          <w:hyperlink w:anchor="_Toc437810032" w:history="1">
+          <w:hyperlink w:anchor="_Toc437850261" w:history="1">
             <w:r>
               <w:rPr>
                 <w:rStyle w:val="Hyperlink"/>
@@ -519,7 +521,7 @@
                 <w:noProof/>
                 <w:webHidden/>
               </w:rPr>
-              <w:instrText xml:space="preserve"> PAGEREF _Toc437810032 \h </w:instrText>
+              <w:instrText xml:space="preserve"> PAGEREF _Toc437850261 \h </w:instrText>
             </w:r>
             <w:r>
               <w:rPr>
@@ -539,7 +541,7 @@
                 <w:noProof/>
                 <w:webHidden/>
               </w:rPr>
-              <w:t>22</w:t>
+              <w:t>32</w:t>
             </w:r>
             <w:r>
               <w:rPr>
@@ -561,13 +563,13 @@
               <w:noProof/>
             </w:rPr>
           </w:pPr>
-          <w:hyperlink w:anchor="_Toc437810033" w:history="1">
+          <w:hyperlink w:anchor="_Toc437850262" w:history="1">
             <w:r>
               <w:rPr>
                 <w:rStyle w:val="Hyperlink"/>
                 <w:noProof/>
               </w:rPr>
-              <w:t>INV</w:t>
+              <w:t>FA</w:t>
             </w:r>
             <w:r>
               <w:rPr>
@@ -588,7 +590,7 @@
                 <w:noProof/>
                 <w:webHidden/>
               </w:rPr>
-              <w:instrText xml:space="preserve"> PAGEREF _Toc437810033 \h </w:instrText>
+              <w:instrText xml:space="preserve"> PAGEREF _Toc437850262 \h </w:instrText>
             </w:r>
             <w:r>
               <w:rPr>
@@ -608,7 +610,7 @@
                 <w:noProof/>
                 <w:webHidden/>
               </w:rPr>
-              <w:t>23</w:t>
+              <w:t>36</w:t>
             </w:r>
             <w:r>
               <w:rPr>
@@ -630,13 +632,13 @@
               <w:noProof/>
             </w:rPr>
           </w:pPr>
-          <w:hyperlink w:anchor="_Toc437810034" w:history="1">
+          <w:hyperlink w:anchor="_Toc437850263" w:history="1">
             <w:r>
               <w:rPr>
                 <w:rStyle w:val="Hyperlink"/>
                 <w:noProof/>
               </w:rPr>
-              <w:t>MUXINV</w:t>
+              <w:t>FIL</w:t>
             </w:r>
             <w:r>
               <w:rPr>
@@ -657,7 +659,7 @@
                 <w:noProof/>
                 <w:webHidden/>
               </w:rPr>
-              <w:instrText xml:space="preserve"> PAGEREF _Toc437810034 \h </w:instrText>
+              <w:instrText xml:space="preserve"> PAGEREF _Toc437850263 \h </w:instrText>
             </w:r>
             <w:r>
               <w:rPr>
@@ -677,7 +679,7 @@
                 <w:noProof/>
                 <w:webHidden/>
               </w:rPr>
-              <w:t>30</w:t>
+              <w:t>42</w:t>
             </w:r>
             <w:r>
               <w:rPr>
@@ -699,13 +701,13 @@
               <w:noProof/>
             </w:rPr>
           </w:pPr>
-          <w:hyperlink w:anchor="_Toc437810035" w:history="1">
+          <w:hyperlink w:anchor="_Toc437850264" w:history="1">
             <w:r>
               <w:rPr>
                 <w:rStyle w:val="Hyperlink"/>
                 <w:noProof/>
               </w:rPr>
-              <w:t>NAND</w:t>
+              <w:t>INV</w:t>
             </w:r>
             <w:r>
               <w:rPr>
@@ -726,7 +728,7 @@
                 <w:noProof/>
                 <w:webHidden/>
               </w:rPr>
-              <w:instrText xml:space="preserve"> PAGEREF _Toc437810035 \h </w:instrText>
+              <w:instrText xml:space="preserve"> PAGEREF _Toc437850264 \h </w:instrText>
             </w:r>
             <w:r>
               <w:rPr>
@@ -746,7 +748,7 @@
                 <w:noProof/>
                 <w:webHidden/>
               </w:rPr>
-              <w:t>35</w:t>
+              <w:t>47</w:t>
             </w:r>
             <w:r>
               <w:rPr>
@@ -768,13 +770,13 @@
               <w:noProof/>
             </w:rPr>
           </w:pPr>
-          <w:hyperlink w:anchor="_Toc437810036" w:history="1">
+          <w:hyperlink w:anchor="_Toc437850265" w:history="1">
             <w:r>
               <w:rPr>
                 <w:rStyle w:val="Hyperlink"/>
                 <w:noProof/>
               </w:rPr>
-              <w:t>NOR</w:t>
+              <w:t>MUXINV</w:t>
             </w:r>
             <w:r>
               <w:rPr>
@@ -795,7 +797,7 @@
                 <w:noProof/>
                 <w:webHidden/>
               </w:rPr>
-              <w:instrText xml:space="preserve"> PAGEREF _Toc437810036 \h </w:instrText>
+              <w:instrText xml:space="preserve"> PAGEREF _Toc437850265 \h </w:instrText>
             </w:r>
             <w:r>
               <w:rPr>
@@ -815,7 +817,7 @@
                 <w:noProof/>
                 <w:webHidden/>
               </w:rPr>
-              <w:t>40</w:t>
+              <w:t>54</w:t>
             </w:r>
             <w:r>
               <w:rPr>
@@ -837,13 +839,13 @@
               <w:noProof/>
             </w:rPr>
           </w:pPr>
-          <w:hyperlink w:anchor="_Toc437810037" w:history="1">
+          <w:hyperlink w:anchor="_Toc437850266" w:history="1">
             <w:r>
               <w:rPr>
                 <w:rStyle w:val="Hyperlink"/>
                 <w:noProof/>
               </w:rPr>
-              <w:t>OAI21</w:t>
+              <w:t>NAND</w:t>
             </w:r>
             <w:r>
               <w:rPr>
@@ -864,7 +866,7 @@
                 <w:noProof/>
                 <w:webHidden/>
               </w:rPr>
-              <w:instrText xml:space="preserve"> PAGEREF _Toc437810037 \h </w:instrText>
+              <w:instrText xml:space="preserve"> PAGEREF _Toc437850266 \h </w:instrText>
             </w:r>
             <w:r>
               <w:rPr>
@@ -884,7 +886,7 @@
                 <w:noProof/>
                 <w:webHidden/>
               </w:rPr>
-              <w:t>46</w:t>
+              <w:t>58</w:t>
             </w:r>
             <w:r>
               <w:rPr>
@@ -906,13 +908,13 @@
               <w:noProof/>
             </w:rPr>
           </w:pPr>
-          <w:hyperlink w:anchor="_Toc437810038" w:history="1">
+          <w:hyperlink w:anchor="_Toc437850267" w:history="1">
             <w:r>
               <w:rPr>
                 <w:rStyle w:val="Hyperlink"/>
                 <w:noProof/>
               </w:rPr>
-              <w:t>OAI22</w:t>
+              <w:t>NOR</w:t>
             </w:r>
             <w:r>
               <w:rPr>
@@ -933,7 +935,7 @@
                 <w:noProof/>
                 <w:webHidden/>
               </w:rPr>
-              <w:instrText xml:space="preserve"> PAGEREF _Toc437810038 \h </w:instrText>
+              <w:instrText xml:space="preserve"> PAGEREF _Toc437850267 \h </w:instrText>
             </w:r>
             <w:r>
               <w:rPr>
@@ -953,7 +955,7 @@
                 <w:noProof/>
                 <w:webHidden/>
               </w:rPr>
-              <w:t>50</w:t>
+              <w:t>63</w:t>
             </w:r>
             <w:r>
               <w:rPr>
@@ -975,13 +977,13 @@
               <w:noProof/>
             </w:rPr>
           </w:pPr>
-          <w:hyperlink w:anchor="_Toc437810039" w:history="1">
+          <w:hyperlink w:anchor="_Toc437850268" w:history="1">
             <w:r>
               <w:rPr>
                 <w:rStyle w:val="Hyperlink"/>
                 <w:noProof/>
               </w:rPr>
-              <w:t>TIEHI</w:t>
+              <w:t>OAI21</w:t>
             </w:r>
             <w:r>
               <w:rPr>
@@ -1002,7 +1004,7 @@
                 <w:noProof/>
                 <w:webHidden/>
               </w:rPr>
-              <w:instrText xml:space="preserve"> PAGEREF _Toc437810039 \h </w:instrText>
+              <w:instrText xml:space="preserve"> PAGEREF _Toc437850268 \h </w:instrText>
             </w:r>
             <w:r>
               <w:rPr>
@@ -1022,7 +1024,7 @@
                 <w:noProof/>
                 <w:webHidden/>
               </w:rPr>
-              <w:t>51</w:t>
+              <w:t>69</w:t>
             </w:r>
             <w:r>
               <w:rPr>
@@ -1044,13 +1046,13 @@
               <w:noProof/>
             </w:rPr>
           </w:pPr>
-          <w:hyperlink w:anchor="_Toc437810040" w:history="1">
+          <w:hyperlink w:anchor="_Toc437850269" w:history="1">
             <w:r>
               <w:rPr>
                 <w:rStyle w:val="Hyperlink"/>
                 <w:noProof/>
               </w:rPr>
-              <w:t>TIELO</w:t>
+              <w:t>OAI22</w:t>
             </w:r>
             <w:r>
               <w:rPr>
@@ -1071,7 +1073,7 @@
                 <w:noProof/>
                 <w:webHidden/>
               </w:rPr>
-              <w:instrText xml:space="preserve"> PAGEREF _Toc437810040 \h </w:instrText>
+              <w:instrText xml:space="preserve"> PAGEREF _Toc437850269 \h </w:instrText>
             </w:r>
             <w:r>
               <w:rPr>
@@ -1091,7 +1093,7 @@
                 <w:noProof/>
                 <w:webHidden/>
               </w:rPr>
-              <w:t>54</w:t>
+              <w:t>73</w:t>
             </w:r>
             <w:r>
               <w:rPr>
@@ -1113,13 +1115,13 @@
               <w:noProof/>
             </w:rPr>
           </w:pPr>
-          <w:hyperlink w:anchor="_Toc437810041" w:history="1">
+          <w:hyperlink w:anchor="_Toc437850270" w:history="1">
             <w:r>
               <w:rPr>
                 <w:rStyle w:val="Hyperlink"/>
                 <w:noProof/>
               </w:rPr>
-              <w:t>TRINV</w:t>
+              <w:t>TIEHI</w:t>
             </w:r>
             <w:r>
               <w:rPr>
@@ -1140,7 +1142,7 @@
                 <w:noProof/>
                 <w:webHidden/>
               </w:rPr>
-              <w:instrText xml:space="preserve"> PAGEREF _Toc437810041 \h </w:instrText>
+              <w:instrText xml:space="preserve"> PAGEREF _Toc437850270 \h </w:instrText>
             </w:r>
             <w:r>
               <w:rPr>
@@ -1160,7 +1162,7 @@
                 <w:noProof/>
                 <w:webHidden/>
               </w:rPr>
-              <w:t>57</w:t>
+              <w:t>77</w:t>
             </w:r>
             <w:r>
               <w:rPr>
@@ -1182,13 +1184,13 @@
               <w:noProof/>
             </w:rPr>
           </w:pPr>
-          <w:hyperlink w:anchor="_Toc437810042" w:history="1">
+          <w:hyperlink w:anchor="_Toc437850271" w:history="1">
             <w:r>
               <w:rPr>
                 <w:rStyle w:val="Hyperlink"/>
                 <w:noProof/>
               </w:rPr>
-              <w:t>XOR</w:t>
+              <w:t>TIELO</w:t>
             </w:r>
             <w:r>
               <w:rPr>
@@ -1209,7 +1211,7 @@
                 <w:noProof/>
                 <w:webHidden/>
               </w:rPr>
-              <w:instrText xml:space="preserve"> PAGEREF _Toc437810042 \h </w:instrText>
+              <w:instrText xml:space="preserve"> PAGEREF _Toc437850271 \h </w:instrText>
             </w:r>
             <w:r>
               <w:rPr>
@@ -1229,7 +1231,145 @@
                 <w:noProof/>
                 <w:webHidden/>
               </w:rPr>
-              <w:t>61</w:t>
+              <w:t>80</w:t>
+            </w:r>
+            <w:r>
+              <w:rPr>
+                <w:noProof/>
+                <w:webHidden/>
+              </w:rPr>
+              <w:fldChar w:fldCharType="end"/>
+            </w:r>
+          </w:hyperlink>
+        </w:p>
+        <w:p>
+          <w:pPr>
+            <w:pStyle w:val="TOC1"/>
+            <w:tabs>
+              <w:tab w:val="right" w:leader="dot" w:pos="9350"/>
+            </w:tabs>
+            <w:rPr>
+              <w:rFonts w:eastAsiaTheme="minorEastAsia"/>
+              <w:noProof/>
+            </w:rPr>
+          </w:pPr>
+          <w:hyperlink w:anchor="_Toc437850272" w:history="1">
+            <w:r>
+              <w:rPr>
+                <w:rStyle w:val="Hyperlink"/>
+                <w:noProof/>
+              </w:rPr>
+              <w:t>TRINV</w:t>
+            </w:r>
+            <w:r>
+              <w:rPr>
+                <w:noProof/>
+                <w:webHidden/>
+              </w:rPr>
+              <w:tab/>
+            </w:r>
+            <w:r>
+              <w:rPr>
+                <w:noProof/>
+                <w:webHidden/>
+              </w:rPr>
+              <w:fldChar w:fldCharType="begin"/>
+            </w:r>
+            <w:r>
+              <w:rPr>
+                <w:noProof/>
+                <w:webHidden/>
+              </w:rPr>
+              <w:instrText xml:space="preserve"> PAGEREF _Toc437850272 \h </w:instrText>
+            </w:r>
+            <w:r>
+              <w:rPr>
+                <w:noProof/>
+                <w:webHidden/>
+              </w:rPr>
+            </w:r>
+            <w:r>
+              <w:rPr>
+                <w:noProof/>
+                <w:webHidden/>
+              </w:rPr>
+              <w:fldChar w:fldCharType="separate"/>
+            </w:r>
+            <w:r>
+              <w:rPr>
+                <w:noProof/>
+                <w:webHidden/>
+              </w:rPr>
+              <w:t>83</w:t>
+            </w:r>
+            <w:r>
+              <w:rPr>
+                <w:noProof/>
+                <w:webHidden/>
+              </w:rPr>
+              <w:fldChar w:fldCharType="end"/>
+            </w:r>
+          </w:hyperlink>
+        </w:p>
+        <w:p>
+          <w:pPr>
+            <w:pStyle w:val="TOC1"/>
+            <w:tabs>
+              <w:tab w:val="right" w:leader="dot" w:pos="9350"/>
+            </w:tabs>
+            <w:rPr>
+              <w:rFonts w:eastAsiaTheme="minorEastAsia"/>
+              <w:noProof/>
+            </w:rPr>
+          </w:pPr>
+          <w:hyperlink w:anchor="_Toc437850273" w:history="1">
+            <w:r>
+              <w:rPr>
+                <w:rStyle w:val="Hyperlink"/>
+                <w:noProof/>
+              </w:rPr>
+              <w:t>XOR</w:t>
+            </w:r>
+            <w:r>
+              <w:rPr>
+                <w:noProof/>
+                <w:webHidden/>
+              </w:rPr>
+              <w:tab/>
+            </w:r>
+            <w:r>
+              <w:rPr>
+                <w:noProof/>
+                <w:webHidden/>
+              </w:rPr>
+              <w:fldChar w:fldCharType="begin"/>
+            </w:r>
+            <w:r>
+              <w:rPr>
+                <w:noProof/>
+                <w:webHidden/>
+              </w:rPr>
+              <w:instrText xml:space="preserve"> PAGEREF _Toc437850273 \h </w:instrText>
+            </w:r>
+            <w:r>
+              <w:rPr>
+                <w:noProof/>
+                <w:webHidden/>
+              </w:rPr>
+            </w:r>
+            <w:r>
+              <w:rPr>
+                <w:noProof/>
+                <w:webHidden/>
+              </w:rPr>
+              <w:fldChar w:fldCharType="separate"/>
+            </w:r>
+            <w:r>
+              <w:rPr>
+                <w:noProof/>
+                <w:webHidden/>
+              </w:rPr>
+              <w:t>87</w:t>
             </w:r>
             <w:r>
               <w:rPr>
@@ -1291,12 +1431,12 @@
       <w:pPr>
         <w:pStyle w:val="Heading1"/>
       </w:pPr>
-      <w:bookmarkStart w:id="0" w:name="_Toc437810026"/>
+      <w:bookmarkStart w:id="1" w:name="_Toc437850255"/>
       <w:r>
         <w:lastRenderedPageBreak/>
         <w:t>AOI21</w:t>
       </w:r>
-      <w:bookmarkEnd w:id="0"/>
+      <w:bookmarkEnd w:id="1"/>
     </w:p>
     <w:p/>
     <w:p>
@@ -1304,16 +1444,8 @@
         <w:rPr>
           <w:b/>
         </w:rPr>
-        <w:t>Cell Description</w:t>
-      </w:r>
-      <w:proofErr w:type="gramStart"/>
-      <w:r>
-        <w:rPr>
-          <w:b/>
-        </w:rPr>
-        <w:t>:</w:t>
-      </w:r>
-      <w:proofErr w:type="gramEnd"/>
+        <w:t>Cell Description:</w:t>
+      </w:r>
       <w:r>
         <w:rPr>
           <w:b/>
@@ -2008,16 +2140,8 @@
         <w:rPr>
           <w:b/>
         </w:rPr>
-        <w:t>Behavioral Verilog</w:t>
-      </w:r>
-      <w:proofErr w:type="gramStart"/>
-      <w:r>
-        <w:rPr>
-          <w:b/>
-        </w:rPr>
-        <w:t>:</w:t>
-      </w:r>
-      <w:proofErr w:type="gramEnd"/>
+        <w:t>Behavioral Verilog:</w:t>
+      </w:r>
       <w:r>
         <w:rPr>
           <w:b/>
@@ -2041,13 +2165,8 @@
       <w:pPr>
         <w:spacing w:after="0"/>
       </w:pPr>
-      <w:proofErr w:type="gramStart"/>
-      <w:r>
-        <w:t>module</w:t>
-      </w:r>
-      <w:proofErr w:type="gramEnd"/>
-      <w:r>
-        <w:t xml:space="preserve"> AOI21X1( Y, A, B, C );</w:t>
+      <w:r>
+        <w:t>module AOI21X1( Y, A, B, C );</w:t>
       </w:r>
     </w:p>
     <w:p>
@@ -2055,15 +2174,7 @@
         <w:spacing w:after="0"/>
       </w:pPr>
       <w:r>
-        <w:t xml:space="preserve">  </w:t>
-      </w:r>
-      <w:proofErr w:type="gramStart"/>
-      <w:r>
-        <w:t>input</w:t>
-      </w:r>
-      <w:proofErr w:type="gramEnd"/>
-      <w:r>
-        <w:t xml:space="preserve"> A;</w:t>
+        <w:t xml:space="preserve">  input A;</w:t>
       </w:r>
     </w:p>
     <w:p>
@@ -2071,15 +2182,7 @@
         <w:spacing w:after="0"/>
       </w:pPr>
       <w:r>
-        <w:t xml:space="preserve">  </w:t>
-      </w:r>
-      <w:proofErr w:type="gramStart"/>
-      <w:r>
-        <w:t>input</w:t>
-      </w:r>
-      <w:proofErr w:type="gramEnd"/>
-      <w:r>
-        <w:t xml:space="preserve"> C;</w:t>
+        <w:t xml:space="preserve">  input C;</w:t>
       </w:r>
     </w:p>
     <w:p>
@@ -2087,15 +2190,7 @@
         <w:spacing w:after="0"/>
       </w:pPr>
       <w:r>
-        <w:t xml:space="preserve">  </w:t>
-      </w:r>
-      <w:proofErr w:type="gramStart"/>
-      <w:r>
-        <w:t>output</w:t>
-      </w:r>
-      <w:proofErr w:type="gramEnd"/>
-      <w:r>
-        <w:t xml:space="preserve"> Y;</w:t>
+        <w:t xml:space="preserve">  output Y;</w:t>
       </w:r>
     </w:p>
     <w:p>
@@ -2103,15 +2198,7 @@
         <w:spacing w:after="0"/>
       </w:pPr>
       <w:r>
-        <w:t xml:space="preserve">  </w:t>
-      </w:r>
-      <w:proofErr w:type="gramStart"/>
-      <w:r>
-        <w:t>input</w:t>
-      </w:r>
-      <w:proofErr w:type="gramEnd"/>
-      <w:r>
-        <w:t xml:space="preserve"> B;</w:t>
+        <w:t xml:space="preserve">  input B;</w:t>
       </w:r>
     </w:p>
     <w:p>
@@ -2119,15 +2206,7 @@
         <w:spacing w:after="0"/>
       </w:pPr>
       <w:r>
-        <w:t xml:space="preserve">  </w:t>
-      </w:r>
-      <w:proofErr w:type="gramStart"/>
-      <w:r>
-        <w:t>assign</w:t>
-      </w:r>
-      <w:proofErr w:type="gramEnd"/>
-      <w:r>
-        <w:t xml:space="preserve"> Y = ~((A&amp;B) | C);</w:t>
+        <w:t xml:space="preserve">  assign Y = ~((A&amp;B) | C);</w:t>
       </w:r>
     </w:p>
     <w:p>
@@ -2135,13 +2214,8 @@
         <w:spacing w:after="0"/>
       </w:pPr>
       <w:r>
-        <w:t xml:space="preserve">  </w:t>
-      </w:r>
-      <w:proofErr w:type="gramStart"/>
-      <w:r>
-        <w:t>specify</w:t>
-      </w:r>
-      <w:proofErr w:type="gramEnd"/>
+        <w:t xml:space="preserve">  specify</w:t>
+      </w:r>
     </w:p>
     <w:p>
       <w:pPr>
@@ -2172,27 +2246,16 @@
         <w:spacing w:after="0"/>
       </w:pPr>
       <w:r>
-        <w:t xml:space="preserve">  </w:t>
-      </w:r>
-      <w:proofErr w:type="spellStart"/>
-      <w:proofErr w:type="gramStart"/>
-      <w:r>
-        <w:t>endspecify</w:t>
-      </w:r>
-      <w:proofErr w:type="spellEnd"/>
-      <w:proofErr w:type="gramEnd"/>
+        <w:t xml:space="preserve">  endspecify</w:t>
+      </w:r>
     </w:p>
     <w:p>
       <w:pPr>
         <w:spacing w:after="0"/>
       </w:pPr>
-      <w:proofErr w:type="spellStart"/>
-      <w:proofErr w:type="gramStart"/>
       <w:r>
         <w:t>endmodule</w:t>
       </w:r>
-      <w:proofErr w:type="spellEnd"/>
-      <w:proofErr w:type="gramEnd"/>
       <w:r>
         <w:br/>
       </w:r>
@@ -2262,21 +2325,7 @@
               <w:rPr>
                 <w:b/>
               </w:rPr>
-              <w:t>Height (</w:t>
-            </w:r>
-            <w:proofErr w:type="spellStart"/>
-            <w:r>
-              <w:rPr>
-                <w:b/>
-              </w:rPr>
-              <w:t>μM</w:t>
-            </w:r>
-            <w:proofErr w:type="spellEnd"/>
-            <w:r>
-              <w:rPr>
-                <w:b/>
-              </w:rPr>
-              <w:t>)</w:t>
+              <w:t>Height (μM)</w:t>
             </w:r>
           </w:p>
         </w:tc>
@@ -2295,21 +2344,7 @@
               <w:rPr>
                 <w:b/>
               </w:rPr>
-              <w:t>Width (</w:t>
-            </w:r>
-            <w:proofErr w:type="spellStart"/>
-            <w:r>
-              <w:rPr>
-                <w:b/>
-              </w:rPr>
-              <w:t>μM</w:t>
-            </w:r>
-            <w:proofErr w:type="spellEnd"/>
-            <w:r>
-              <w:rPr>
-                <w:b/>
-              </w:rPr>
-              <w:t>)</w:t>
+              <w:t>Width (μM)</w:t>
             </w:r>
           </w:p>
         </w:tc>
@@ -2468,21 +2503,7 @@
               <w:rPr>
                 <w:b/>
               </w:rPr>
-              <w:t>Min. (</w:t>
-            </w:r>
-            <w:proofErr w:type="spellStart"/>
-            <w:r>
-              <w:rPr>
-                <w:b/>
-              </w:rPr>
-              <w:t>nS</w:t>
-            </w:r>
-            <w:proofErr w:type="spellEnd"/>
-            <w:r>
-              <w:rPr>
-                <w:b/>
-              </w:rPr>
-              <w:t>)</w:t>
+              <w:t>Min. (nS)</w:t>
             </w:r>
           </w:p>
         </w:tc>
@@ -2501,21 +2522,7 @@
               <w:rPr>
                 <w:b/>
               </w:rPr>
-              <w:t>Max. (</w:t>
-            </w:r>
-            <w:proofErr w:type="spellStart"/>
-            <w:r>
-              <w:rPr>
-                <w:b/>
-              </w:rPr>
-              <w:t>nS</w:t>
-            </w:r>
-            <w:proofErr w:type="spellEnd"/>
-            <w:r>
-              <w:rPr>
-                <w:b/>
-              </w:rPr>
-              <w:t>)</w:t>
+              <w:t>Max. (nS)</w:t>
             </w:r>
           </w:p>
         </w:tc>
@@ -2630,21 +2637,7 @@
               <w:rPr>
                 <w:b/>
               </w:rPr>
-              <w:t>Min. (</w:t>
-            </w:r>
-            <w:proofErr w:type="spellStart"/>
-            <w:r>
-              <w:rPr>
-                <w:b/>
-              </w:rPr>
-              <w:t>nS</w:t>
-            </w:r>
-            <w:proofErr w:type="spellEnd"/>
-            <w:r>
-              <w:rPr>
-                <w:b/>
-              </w:rPr>
-              <w:t>)</w:t>
+              <w:t>Min. (nS)</w:t>
             </w:r>
           </w:p>
         </w:tc>
@@ -2663,21 +2656,7 @@
               <w:rPr>
                 <w:b/>
               </w:rPr>
-              <w:t>Max. (</w:t>
-            </w:r>
-            <w:proofErr w:type="spellStart"/>
-            <w:r>
-              <w:rPr>
-                <w:b/>
-              </w:rPr>
-              <w:t>nS</w:t>
-            </w:r>
-            <w:proofErr w:type="spellEnd"/>
-            <w:r>
-              <w:rPr>
-                <w:b/>
-              </w:rPr>
-              <w:t>)</w:t>
+              <w:t>Max. (nS)</w:t>
             </w:r>
           </w:p>
         </w:tc>
@@ -2785,21 +2764,7 @@
               <w:rPr>
                 <w:b/>
               </w:rPr>
-              <w:t>Min. (</w:t>
-            </w:r>
-            <w:proofErr w:type="spellStart"/>
-            <w:r>
-              <w:rPr>
-                <w:b/>
-              </w:rPr>
-              <w:t>nS</w:t>
-            </w:r>
-            <w:proofErr w:type="spellEnd"/>
-            <w:r>
-              <w:rPr>
-                <w:b/>
-              </w:rPr>
-              <w:t>)</w:t>
+              <w:t>Min. (nS)</w:t>
             </w:r>
           </w:p>
         </w:tc>
@@ -2818,21 +2783,7 @@
               <w:rPr>
                 <w:b/>
               </w:rPr>
-              <w:t>Max. (</w:t>
-            </w:r>
-            <w:proofErr w:type="spellStart"/>
-            <w:r>
-              <w:rPr>
-                <w:b/>
-              </w:rPr>
-              <w:t>nS</w:t>
-            </w:r>
-            <w:proofErr w:type="spellEnd"/>
-            <w:r>
-              <w:rPr>
-                <w:b/>
-              </w:rPr>
-              <w:t>)</w:t>
+              <w:t>Max. (nS)</w:t>
             </w:r>
           </w:p>
         </w:tc>
@@ -2945,21 +2896,7 @@
               <w:rPr>
                 <w:b/>
               </w:rPr>
-              <w:t>Min. (</w:t>
-            </w:r>
-            <w:proofErr w:type="spellStart"/>
-            <w:r>
-              <w:rPr>
-                <w:b/>
-              </w:rPr>
-              <w:t>nS</w:t>
-            </w:r>
-            <w:proofErr w:type="spellEnd"/>
-            <w:r>
-              <w:rPr>
-                <w:b/>
-              </w:rPr>
-              <w:t>)</w:t>
+              <w:t>Min. (nS)</w:t>
             </w:r>
           </w:p>
         </w:tc>
@@ -2978,21 +2915,7 @@
               <w:rPr>
                 <w:b/>
               </w:rPr>
-              <w:t>Max. (</w:t>
-            </w:r>
-            <w:proofErr w:type="spellStart"/>
-            <w:r>
-              <w:rPr>
-                <w:b/>
-              </w:rPr>
-              <w:t>nS</w:t>
-            </w:r>
-            <w:proofErr w:type="spellEnd"/>
-            <w:r>
-              <w:rPr>
-                <w:b/>
-              </w:rPr>
-              <w:t>)</w:t>
+              <w:t>Max. (nS)</w:t>
             </w:r>
           </w:p>
         </w:tc>
@@ -3187,16 +3110,8 @@
           <w:b/>
         </w:rPr>
         <w:lastRenderedPageBreak/>
-        <w:t>CMOS Schematic</w:t>
-      </w:r>
-      <w:proofErr w:type="gramStart"/>
-      <w:r>
-        <w:rPr>
-          <w:b/>
-        </w:rPr>
-        <w:t>:</w:t>
-      </w:r>
-      <w:proofErr w:type="gramEnd"/>
+        <w:t>CMOS Schematic:</w:t>
+      </w:r>
       <w:r>
         <w:rPr>
           <w:b/>
@@ -3480,12 +3395,12 @@
       <w:pPr>
         <w:pStyle w:val="Heading1"/>
       </w:pPr>
-      <w:bookmarkStart w:id="1" w:name="_Toc437810027"/>
+      <w:bookmarkStart w:id="2" w:name="_Toc437850256"/>
       <w:r>
         <w:lastRenderedPageBreak/>
         <w:t>AOI22</w:t>
       </w:r>
-      <w:bookmarkEnd w:id="1"/>
+      <w:bookmarkEnd w:id="2"/>
     </w:p>
     <w:p>
       <w:r>
@@ -3493,16 +3408,8 @@
           <w:b/>
         </w:rPr>
         <w:br/>
-        <w:t>Cell Description</w:t>
-      </w:r>
-      <w:proofErr w:type="gramStart"/>
-      <w:r>
-        <w:rPr>
-          <w:b/>
-        </w:rPr>
-        <w:t>:</w:t>
-      </w:r>
-      <w:proofErr w:type="gramEnd"/>
+        <w:t>Cell Description:</w:t>
+      </w:r>
       <w:r>
         <w:rPr>
           <w:b/>
@@ -4917,13 +4824,8 @@
       <w:pPr>
         <w:spacing w:after="0"/>
       </w:pPr>
-      <w:proofErr w:type="gramStart"/>
-      <w:r>
-        <w:t>module</w:t>
-      </w:r>
-      <w:proofErr w:type="gramEnd"/>
-      <w:r>
-        <w:t xml:space="preserve"> AOI22X1( Y, A, B, C, D );</w:t>
+      <w:r>
+        <w:t>module AOI22X1( Y, A, B, C, D );</w:t>
       </w:r>
     </w:p>
     <w:p>
@@ -4931,15 +4833,7 @@
         <w:spacing w:after="0"/>
       </w:pPr>
       <w:r>
-        <w:t xml:space="preserve">  </w:t>
-      </w:r>
-      <w:proofErr w:type="gramStart"/>
-      <w:r>
-        <w:t>input</w:t>
-      </w:r>
-      <w:proofErr w:type="gramEnd"/>
-      <w:r>
-        <w:t xml:space="preserve"> A;</w:t>
+        <w:t xml:space="preserve">  input A;</w:t>
       </w:r>
     </w:p>
     <w:p>
@@ -4947,15 +4841,7 @@
         <w:spacing w:after="0"/>
       </w:pPr>
       <w:r>
-        <w:t xml:space="preserve">  </w:t>
-      </w:r>
-      <w:proofErr w:type="gramStart"/>
-      <w:r>
-        <w:t>input</w:t>
-      </w:r>
-      <w:proofErr w:type="gramEnd"/>
-      <w:r>
-        <w:t xml:space="preserve"> B;</w:t>
+        <w:t xml:space="preserve">  input B;</w:t>
       </w:r>
     </w:p>
     <w:p>
@@ -4963,15 +4849,7 @@
         <w:spacing w:after="0"/>
       </w:pPr>
       <w:r>
-        <w:t xml:space="preserve">  </w:t>
-      </w:r>
-      <w:proofErr w:type="gramStart"/>
-      <w:r>
-        <w:t>output</w:t>
-      </w:r>
-      <w:proofErr w:type="gramEnd"/>
-      <w:r>
-        <w:t xml:space="preserve"> Y;</w:t>
+        <w:t xml:space="preserve">  output Y;</w:t>
       </w:r>
     </w:p>
     <w:p>
@@ -4979,15 +4857,7 @@
         <w:spacing w:after="0"/>
       </w:pPr>
       <w:r>
-        <w:t xml:space="preserve">  </w:t>
-      </w:r>
-      <w:proofErr w:type="gramStart"/>
-      <w:r>
-        <w:t>input</w:t>
-      </w:r>
-      <w:proofErr w:type="gramEnd"/>
-      <w:r>
-        <w:t xml:space="preserve"> C;</w:t>
+        <w:t xml:space="preserve">  input C;</w:t>
       </w:r>
     </w:p>
     <w:p>
@@ -4995,15 +4865,7 @@
         <w:spacing w:after="0"/>
       </w:pPr>
       <w:r>
-        <w:t xml:space="preserve">  </w:t>
-      </w:r>
-      <w:proofErr w:type="gramStart"/>
-      <w:r>
-        <w:t>input</w:t>
-      </w:r>
-      <w:proofErr w:type="gramEnd"/>
-      <w:r>
-        <w:t xml:space="preserve"> D;</w:t>
+        <w:t xml:space="preserve">  input D;</w:t>
       </w:r>
     </w:p>
     <w:p>
@@ -5011,15 +4873,7 @@
         <w:spacing w:after="0"/>
       </w:pPr>
       <w:r>
-        <w:t xml:space="preserve">  </w:t>
-      </w:r>
-      <w:proofErr w:type="gramStart"/>
-      <w:r>
-        <w:t>assign</w:t>
-      </w:r>
-      <w:proofErr w:type="gramEnd"/>
-      <w:r>
-        <w:t xml:space="preserve"> Y = ~((A&amp;B) | (C&amp;D));</w:t>
+        <w:t xml:space="preserve">  assign Y = ~((A&amp;B) | (C&amp;D));</w:t>
       </w:r>
     </w:p>
     <w:p>
@@ -5027,13 +4881,8 @@
         <w:spacing w:after="0"/>
       </w:pPr>
       <w:r>
-        <w:t xml:space="preserve">  </w:t>
-      </w:r>
-      <w:proofErr w:type="gramStart"/>
-      <w:r>
-        <w:t>specify</w:t>
-      </w:r>
-      <w:proofErr w:type="gramEnd"/>
+        <w:t xml:space="preserve">  specify</w:t>
+      </w:r>
     </w:p>
     <w:p>
       <w:pPr>
@@ -5072,27 +4921,16 @@
         <w:spacing w:after="0"/>
       </w:pPr>
       <w:r>
-        <w:t xml:space="preserve">  </w:t>
-      </w:r>
-      <w:proofErr w:type="spellStart"/>
-      <w:proofErr w:type="gramStart"/>
-      <w:r>
-        <w:t>endspecify</w:t>
-      </w:r>
-      <w:proofErr w:type="spellEnd"/>
-      <w:proofErr w:type="gramEnd"/>
+        <w:t xml:space="preserve">  endspecify</w:t>
+      </w:r>
     </w:p>
     <w:p>
       <w:pPr>
         <w:spacing w:after="0"/>
       </w:pPr>
-      <w:proofErr w:type="spellStart"/>
-      <w:proofErr w:type="gramStart"/>
       <w:r>
         <w:t>endmodule</w:t>
       </w:r>
-      <w:proofErr w:type="spellEnd"/>
-      <w:proofErr w:type="gramEnd"/>
     </w:p>
     <w:p>
       <w:pPr>
@@ -5167,21 +5005,7 @@
               <w:rPr>
                 <w:b/>
               </w:rPr>
-              <w:t>Height (</w:t>
-            </w:r>
-            <w:proofErr w:type="spellStart"/>
-            <w:r>
-              <w:rPr>
-                <w:b/>
-              </w:rPr>
-              <w:t>μM</w:t>
-            </w:r>
-            <w:proofErr w:type="spellEnd"/>
-            <w:r>
-              <w:rPr>
-                <w:b/>
-              </w:rPr>
-              <w:t>)</w:t>
+              <w:t>Height (μM)</w:t>
             </w:r>
           </w:p>
         </w:tc>
@@ -5200,21 +5024,7 @@
               <w:rPr>
                 <w:b/>
               </w:rPr>
-              <w:t>Width (</w:t>
-            </w:r>
-            <w:proofErr w:type="spellStart"/>
-            <w:r>
-              <w:rPr>
-                <w:b/>
-              </w:rPr>
-              <w:t>μM</w:t>
-            </w:r>
-            <w:proofErr w:type="spellEnd"/>
-            <w:r>
-              <w:rPr>
-                <w:b/>
-              </w:rPr>
-              <w:t>)</w:t>
+              <w:t>Width (μM)</w:t>
             </w:r>
           </w:p>
         </w:tc>
@@ -5346,21 +5156,7 @@
               <w:rPr>
                 <w:b/>
               </w:rPr>
-              <w:t>Min. (</w:t>
-            </w:r>
-            <w:proofErr w:type="spellStart"/>
-            <w:r>
-              <w:rPr>
-                <w:b/>
-              </w:rPr>
-              <w:t>nS</w:t>
-            </w:r>
-            <w:proofErr w:type="spellEnd"/>
-            <w:r>
-              <w:rPr>
-                <w:b/>
-              </w:rPr>
-              <w:t>)</w:t>
+              <w:t>Min. (nS)</w:t>
             </w:r>
           </w:p>
         </w:tc>
@@ -5379,21 +5175,7 @@
               <w:rPr>
                 <w:b/>
               </w:rPr>
-              <w:t>Max. (</w:t>
-            </w:r>
-            <w:proofErr w:type="spellStart"/>
-            <w:r>
-              <w:rPr>
-                <w:b/>
-              </w:rPr>
-              <w:t>nS</w:t>
-            </w:r>
-            <w:proofErr w:type="spellEnd"/>
-            <w:r>
-              <w:rPr>
-                <w:b/>
-              </w:rPr>
-              <w:t>)</w:t>
+              <w:t>Max. (nS)</w:t>
             </w:r>
           </w:p>
         </w:tc>
@@ -5500,21 +5282,7 @@
               <w:rPr>
                 <w:b/>
               </w:rPr>
-              <w:t>Min. (</w:t>
-            </w:r>
-            <w:proofErr w:type="spellStart"/>
-            <w:r>
-              <w:rPr>
-                <w:b/>
-              </w:rPr>
-              <w:t>nS</w:t>
-            </w:r>
-            <w:proofErr w:type="spellEnd"/>
-            <w:r>
-              <w:rPr>
-                <w:b/>
-              </w:rPr>
-              <w:t>)</w:t>
+              <w:t>Min. (nS)</w:t>
             </w:r>
           </w:p>
         </w:tc>
@@ -5533,21 +5301,7 @@
               <w:rPr>
                 <w:b/>
               </w:rPr>
-              <w:t>Max. (</w:t>
-            </w:r>
-            <w:proofErr w:type="spellStart"/>
-            <w:r>
-              <w:rPr>
-                <w:b/>
-              </w:rPr>
-              <w:t>nS</w:t>
-            </w:r>
-            <w:proofErr w:type="spellEnd"/>
-            <w:r>
-              <w:rPr>
-                <w:b/>
-              </w:rPr>
-              <w:t>)</w:t>
+              <w:t>Max. (nS)</w:t>
             </w:r>
           </w:p>
         </w:tc>
@@ -5655,21 +5409,7 @@
               <w:rPr>
                 <w:b/>
               </w:rPr>
-              <w:t>Min. (</w:t>
-            </w:r>
-            <w:proofErr w:type="spellStart"/>
-            <w:r>
-              <w:rPr>
-                <w:b/>
-              </w:rPr>
-              <w:t>nS</w:t>
-            </w:r>
-            <w:proofErr w:type="spellEnd"/>
-            <w:r>
-              <w:rPr>
-                <w:b/>
-              </w:rPr>
-              <w:t>)</w:t>
+              <w:t>Min. (nS)</w:t>
             </w:r>
           </w:p>
         </w:tc>
@@ -5688,21 +5428,7 @@
               <w:rPr>
                 <w:b/>
               </w:rPr>
-              <w:t>Max. (</w:t>
-            </w:r>
-            <w:proofErr w:type="spellStart"/>
-            <w:r>
-              <w:rPr>
-                <w:b/>
-              </w:rPr>
-              <w:t>nS</w:t>
-            </w:r>
-            <w:proofErr w:type="spellEnd"/>
-            <w:r>
-              <w:rPr>
-                <w:b/>
-              </w:rPr>
-              <w:t>)</w:t>
+              <w:t>Max. (nS)</w:t>
             </w:r>
           </w:p>
         </w:tc>
@@ -5812,21 +5538,7 @@
               <w:rPr>
                 <w:b/>
               </w:rPr>
-              <w:t>Min. (</w:t>
-            </w:r>
-            <w:proofErr w:type="spellStart"/>
-            <w:r>
-              <w:rPr>
-                <w:b/>
-              </w:rPr>
-              <w:t>nS</w:t>
-            </w:r>
-            <w:proofErr w:type="spellEnd"/>
-            <w:r>
-              <w:rPr>
-                <w:b/>
-              </w:rPr>
-              <w:t>)</w:t>
+              <w:t>Min. (nS)</w:t>
             </w:r>
           </w:p>
         </w:tc>
@@ -5845,21 +5557,7 @@
               <w:rPr>
                 <w:b/>
               </w:rPr>
-              <w:t>Max. (</w:t>
-            </w:r>
-            <w:proofErr w:type="spellStart"/>
-            <w:r>
-              <w:rPr>
-                <w:b/>
-              </w:rPr>
-              <w:t>nS</w:t>
-            </w:r>
-            <w:proofErr w:type="spellEnd"/>
-            <w:r>
-              <w:rPr>
-                <w:b/>
-              </w:rPr>
-              <w:t>)</w:t>
+              <w:t>Max. (nS)</w:t>
             </w:r>
           </w:p>
         </w:tc>
@@ -6344,12 +6042,12 @@
       <w:pPr>
         <w:pStyle w:val="Heading1"/>
       </w:pPr>
-      <w:bookmarkStart w:id="2" w:name="_Toc437810028"/>
+      <w:bookmarkStart w:id="3" w:name="_Toc437850257"/>
       <w:r>
         <w:lastRenderedPageBreak/>
         <w:t>BUF</w:t>
       </w:r>
-      <w:bookmarkEnd w:id="2"/>
+      <w:bookmarkEnd w:id="3"/>
     </w:p>
     <w:p>
       <w:pPr>
@@ -6571,16 +6269,8 @@
         <w:rPr>
           <w:b/>
         </w:rPr>
-        <w:t>Behavioral Verilog</w:t>
-      </w:r>
-      <w:proofErr w:type="gramStart"/>
-      <w:r>
-        <w:rPr>
-          <w:b/>
-        </w:rPr>
-        <w:t>:</w:t>
-      </w:r>
-      <w:proofErr w:type="gramEnd"/>
+        <w:t>Behavioral Verilog:</w:t>
+      </w:r>
       <w:r>
         <w:rPr>
           <w:b/>
@@ -6603,13 +6293,8 @@
       <w:pPr>
         <w:spacing w:after="0"/>
       </w:pPr>
-      <w:proofErr w:type="gramStart"/>
-      <w:r>
-        <w:t>module</w:t>
-      </w:r>
-      <w:proofErr w:type="gramEnd"/>
-      <w:r>
-        <w:t xml:space="preserve"> BUFX2 ( Y, A );</w:t>
+      <w:r>
+        <w:t>module BUFX2 ( Y, A );</w:t>
       </w:r>
     </w:p>
     <w:p>
@@ -6617,15 +6302,7 @@
         <w:spacing w:after="0"/>
       </w:pPr>
       <w:r>
-        <w:t xml:space="preserve">  </w:t>
-      </w:r>
-      <w:proofErr w:type="gramStart"/>
-      <w:r>
-        <w:t>input</w:t>
-      </w:r>
-      <w:proofErr w:type="gramEnd"/>
-      <w:r>
-        <w:t xml:space="preserve"> A;</w:t>
+        <w:t xml:space="preserve">  input A;</w:t>
       </w:r>
     </w:p>
     <w:p>
@@ -6633,15 +6310,7 @@
         <w:spacing w:after="0"/>
       </w:pPr>
       <w:r>
-        <w:t xml:space="preserve">  </w:t>
-      </w:r>
-      <w:proofErr w:type="gramStart"/>
-      <w:r>
-        <w:t>output</w:t>
-      </w:r>
-      <w:proofErr w:type="gramEnd"/>
-      <w:r>
-        <w:t xml:space="preserve"> Y;</w:t>
+        <w:t xml:space="preserve">  output Y;</w:t>
       </w:r>
     </w:p>
     <w:p>
@@ -6649,17 +6318,7 @@
         <w:spacing w:after="0"/>
       </w:pPr>
       <w:r>
-        <w:t xml:space="preserve">   </w:t>
-      </w:r>
-      <w:proofErr w:type="spellStart"/>
-      <w:proofErr w:type="gramStart"/>
-      <w:r>
-        <w:t>buf</w:t>
-      </w:r>
-      <w:proofErr w:type="spellEnd"/>
-      <w:proofErr w:type="gramEnd"/>
-      <w:r>
-        <w:t xml:space="preserve"> _i0(Y,A);</w:t>
+        <w:t xml:space="preserve">   buf _i0(Y,A);</w:t>
       </w:r>
     </w:p>
     <w:p>
@@ -6667,13 +6326,8 @@
         <w:spacing w:after="0"/>
       </w:pPr>
       <w:r>
-        <w:t xml:space="preserve">    </w:t>
-      </w:r>
-      <w:proofErr w:type="gramStart"/>
-      <w:r>
-        <w:t>specify</w:t>
-      </w:r>
-      <w:proofErr w:type="gramEnd"/>
+        <w:t xml:space="preserve">    specify</w:t>
+      </w:r>
     </w:p>
     <w:p>
       <w:pPr>
@@ -6688,27 +6342,16 @@
         <w:spacing w:after="0"/>
       </w:pPr>
       <w:r>
-        <w:t xml:space="preserve">   </w:t>
-      </w:r>
-      <w:proofErr w:type="spellStart"/>
-      <w:proofErr w:type="gramStart"/>
-      <w:r>
-        <w:t>endspecify</w:t>
-      </w:r>
-      <w:proofErr w:type="spellEnd"/>
-      <w:proofErr w:type="gramEnd"/>
+        <w:t xml:space="preserve">   endspecify</w:t>
+      </w:r>
     </w:p>
     <w:p>
       <w:pPr>
         <w:spacing w:after="0"/>
       </w:pPr>
-      <w:proofErr w:type="spellStart"/>
-      <w:proofErr w:type="gramStart"/>
       <w:r>
         <w:t>endmodule</w:t>
       </w:r>
-      <w:proofErr w:type="spellEnd"/>
-      <w:proofErr w:type="gramEnd"/>
       <w:r>
         <w:br/>
       </w:r>
@@ -6778,21 +6421,7 @@
               <w:rPr>
                 <w:b/>
               </w:rPr>
-              <w:t>Height (</w:t>
-            </w:r>
-            <w:proofErr w:type="spellStart"/>
-            <w:r>
-              <w:rPr>
-                <w:b/>
-              </w:rPr>
-              <w:t>μM</w:t>
-            </w:r>
-            <w:proofErr w:type="spellEnd"/>
-            <w:r>
-              <w:rPr>
-                <w:b/>
-              </w:rPr>
-              <w:t>)</w:t>
+              <w:t>Height (μM)</w:t>
             </w:r>
           </w:p>
         </w:tc>
@@ -6811,21 +6440,7 @@
               <w:rPr>
                 <w:b/>
               </w:rPr>
-              <w:t>Width (</w:t>
-            </w:r>
-            <w:proofErr w:type="spellStart"/>
-            <w:r>
-              <w:rPr>
-                <w:b/>
-              </w:rPr>
-              <w:t>μM</w:t>
-            </w:r>
-            <w:proofErr w:type="spellEnd"/>
-            <w:r>
-              <w:rPr>
-                <w:b/>
-              </w:rPr>
-              <w:t>)</w:t>
+              <w:t>Width (μM)</w:t>
             </w:r>
           </w:p>
         </w:tc>
@@ -7078,21 +6693,7 @@
               <w:rPr>
                 <w:b/>
               </w:rPr>
-              <w:t>Min. (</w:t>
-            </w:r>
-            <w:proofErr w:type="spellStart"/>
-            <w:r>
-              <w:rPr>
-                <w:b/>
-              </w:rPr>
-              <w:t>nS</w:t>
-            </w:r>
-            <w:proofErr w:type="spellEnd"/>
-            <w:r>
-              <w:rPr>
-                <w:b/>
-              </w:rPr>
-              <w:t>)</w:t>
+              <w:t>Min. (nS)</w:t>
             </w:r>
           </w:p>
         </w:tc>
@@ -7111,21 +6712,7 @@
               <w:rPr>
                 <w:b/>
               </w:rPr>
-              <w:t>Max. (</w:t>
-            </w:r>
-            <w:proofErr w:type="spellStart"/>
-            <w:r>
-              <w:rPr>
-                <w:b/>
-              </w:rPr>
-              <w:t>nS</w:t>
-            </w:r>
-            <w:proofErr w:type="spellEnd"/>
-            <w:r>
-              <w:rPr>
-                <w:b/>
-              </w:rPr>
-              <w:t>)</w:t>
+              <w:t>Max. (nS)</w:t>
             </w:r>
           </w:p>
         </w:tc>
@@ -7322,21 +6909,7 @@
               <w:rPr>
                 <w:b/>
               </w:rPr>
-              <w:t>Min. (</w:t>
-            </w:r>
-            <w:proofErr w:type="spellStart"/>
-            <w:r>
-              <w:rPr>
-                <w:b/>
-              </w:rPr>
-              <w:t>nS</w:t>
-            </w:r>
-            <w:proofErr w:type="spellEnd"/>
-            <w:r>
-              <w:rPr>
-                <w:b/>
-              </w:rPr>
-              <w:t>)</w:t>
+              <w:t>Min. (nS)</w:t>
             </w:r>
           </w:p>
         </w:tc>
@@ -7355,21 +6928,7 @@
               <w:rPr>
                 <w:b/>
               </w:rPr>
-              <w:t>Max. (</w:t>
-            </w:r>
-            <w:proofErr w:type="spellStart"/>
-            <w:r>
-              <w:rPr>
-                <w:b/>
-              </w:rPr>
-              <w:t>nS</w:t>
-            </w:r>
-            <w:proofErr w:type="spellEnd"/>
-            <w:r>
-              <w:rPr>
-                <w:b/>
-              </w:rPr>
-              <w:t>)</w:t>
+              <w:t>Max. (nS)</w:t>
             </w:r>
           </w:p>
         </w:tc>
@@ -7559,21 +7118,7 @@
               <w:rPr>
                 <w:b/>
               </w:rPr>
-              <w:t>Min. (</w:t>
-            </w:r>
-            <w:proofErr w:type="spellStart"/>
-            <w:r>
-              <w:rPr>
-                <w:b/>
-              </w:rPr>
-              <w:t>nS</w:t>
-            </w:r>
-            <w:proofErr w:type="spellEnd"/>
-            <w:r>
-              <w:rPr>
-                <w:b/>
-              </w:rPr>
-              <w:t>)</w:t>
+              <w:t>Min. (nS)</w:t>
             </w:r>
           </w:p>
         </w:tc>
@@ -7592,21 +7137,7 @@
               <w:rPr>
                 <w:b/>
               </w:rPr>
-              <w:t>Max. (</w:t>
-            </w:r>
-            <w:proofErr w:type="spellStart"/>
-            <w:r>
-              <w:rPr>
-                <w:b/>
-              </w:rPr>
-              <w:t>nS</w:t>
-            </w:r>
-            <w:proofErr w:type="spellEnd"/>
-            <w:r>
-              <w:rPr>
-                <w:b/>
-              </w:rPr>
-              <w:t>)</w:t>
+              <w:t>Max. (nS)</w:t>
             </w:r>
           </w:p>
         </w:tc>
@@ -7795,21 +7326,7 @@
               <w:rPr>
                 <w:b/>
               </w:rPr>
-              <w:t>Min. (</w:t>
-            </w:r>
-            <w:proofErr w:type="spellStart"/>
-            <w:r>
-              <w:rPr>
-                <w:b/>
-              </w:rPr>
-              <w:t>nS</w:t>
-            </w:r>
-            <w:proofErr w:type="spellEnd"/>
-            <w:r>
-              <w:rPr>
-                <w:b/>
-              </w:rPr>
-              <w:t>)</w:t>
+              <w:t>Min. (nS)</w:t>
             </w:r>
           </w:p>
         </w:tc>
@@ -7828,21 +7345,7 @@
               <w:rPr>
                 <w:b/>
               </w:rPr>
-              <w:t>Max. (</w:t>
-            </w:r>
-            <w:proofErr w:type="spellStart"/>
-            <w:r>
-              <w:rPr>
-                <w:b/>
-              </w:rPr>
-              <w:t>nS</w:t>
-            </w:r>
-            <w:proofErr w:type="spellEnd"/>
-            <w:r>
-              <w:rPr>
-                <w:b/>
-              </w:rPr>
-              <w:t>)</w:t>
+              <w:t>Max. (nS)</w:t>
             </w:r>
           </w:p>
         </w:tc>
@@ -8144,16 +7647,8 @@
         <w:rPr>
           <w:b/>
         </w:rPr>
-        <w:t>CMOS Schematic</w:t>
-      </w:r>
-      <w:proofErr w:type="gramStart"/>
-      <w:r>
-        <w:rPr>
-          <w:b/>
-        </w:rPr>
-        <w:t>:</w:t>
-      </w:r>
-      <w:proofErr w:type="gramEnd"/>
+        <w:t>CMOS Schematic:</w:t>
+      </w:r>
       <w:r>
         <w:rPr>
           <w:b/>
@@ -8718,18 +8213,10 @@
         <w:fldChar w:fldCharType="end"/>
       </w:r>
       <w:r>
-        <w:t xml:space="preserve">: CMOS layout for the </w:t>
-      </w:r>
-      <w:proofErr w:type="gramStart"/>
-      <w:r>
-        <w:t xml:space="preserve">BUFX4 </w:t>
-      </w:r>
-      <w:r>
-        <w:t xml:space="preserve"> cell</w:t>
-      </w:r>
-      <w:proofErr w:type="gramEnd"/>
-      <w:r>
-        <w:t>.</w:t>
+        <w:t xml:space="preserve">: CMOS layout for the BUFX4 </w:t>
+      </w:r>
+      <w:r>
+        <w:t xml:space="preserve"> cell.</w:t>
       </w:r>
     </w:p>
     <w:p>
@@ -8870,28 +8357,20 @@
       <w:pPr>
         <w:pStyle w:val="Heading1"/>
       </w:pPr>
-      <w:bookmarkStart w:id="3" w:name="_Toc437810029"/>
+      <w:bookmarkStart w:id="4" w:name="_Toc437850258"/>
       <w:r>
         <w:lastRenderedPageBreak/>
         <w:t>DFF</w:t>
       </w:r>
-      <w:bookmarkEnd w:id="3"/>
-    </w:p>
-    <w:p>
-      <w:r>
-        <w:rPr>
-          <w:b/>
-        </w:rPr>
-        <w:t>Cell Description</w:t>
-      </w:r>
-      <w:proofErr w:type="gramStart"/>
-      <w:r>
-        <w:rPr>
-          <w:b/>
-        </w:rPr>
-        <w:t>:</w:t>
-      </w:r>
-      <w:proofErr w:type="gramEnd"/>
+      <w:bookmarkEnd w:id="4"/>
+    </w:p>
+    <w:p>
+      <w:r>
+        <w:rPr>
+          <w:b/>
+        </w:rPr>
+        <w:t>Cell Description:</w:t>
+      </w:r>
       <w:r>
         <w:rPr>
           <w:b/>
@@ -9765,16 +9244,11 @@
       <w:pPr>
         <w:spacing w:after="0"/>
       </w:pPr>
-      <w:proofErr w:type="gramStart"/>
       <w:r>
         <w:t>modu</w:t>
       </w:r>
       <w:r>
-        <w:t>le</w:t>
-      </w:r>
-      <w:proofErr w:type="gramEnd"/>
-      <w:r>
-        <w:t xml:space="preserve"> DFF ( Q, QB, CLRB, CLK, D );</w:t>
+        <w:t>le DFF ( Q, QB, CLRB, CLK, D );</w:t>
       </w:r>
     </w:p>
     <w:p>
@@ -9782,15 +9256,7 @@
         <w:spacing w:after="0"/>
       </w:pPr>
       <w:r>
-        <w:t xml:space="preserve">  </w:t>
-      </w:r>
-      <w:proofErr w:type="gramStart"/>
-      <w:r>
-        <w:t>input</w:t>
-      </w:r>
-      <w:proofErr w:type="gramEnd"/>
-      <w:r>
-        <w:t xml:space="preserve"> CLRB;</w:t>
+        <w:t xml:space="preserve">  input CLRB;</w:t>
       </w:r>
     </w:p>
     <w:p>
@@ -9798,15 +9264,7 @@
         <w:spacing w:after="0"/>
       </w:pPr>
       <w:r>
-        <w:t xml:space="preserve">  </w:t>
-      </w:r>
-      <w:proofErr w:type="gramStart"/>
-      <w:r>
-        <w:t>input</w:t>
-      </w:r>
-      <w:proofErr w:type="gramEnd"/>
-      <w:r>
-        <w:t xml:space="preserve"> CLK;</w:t>
+        <w:t xml:space="preserve">  input CLK;</w:t>
       </w:r>
     </w:p>
     <w:p>
@@ -9814,15 +9272,7 @@
         <w:spacing w:after="0"/>
       </w:pPr>
       <w:r>
-        <w:t xml:space="preserve">  </w:t>
-      </w:r>
-      <w:proofErr w:type="gramStart"/>
-      <w:r>
-        <w:t>input</w:t>
-      </w:r>
-      <w:proofErr w:type="gramEnd"/>
-      <w:r>
-        <w:t xml:space="preserve"> D;</w:t>
+        <w:t xml:space="preserve">  input D;</w:t>
       </w:r>
     </w:p>
     <w:p>
@@ -9830,23 +9280,7 @@
         <w:spacing w:after="0"/>
       </w:pPr>
       <w:r>
-        <w:t xml:space="preserve">  </w:t>
-      </w:r>
-      <w:proofErr w:type="gramStart"/>
-      <w:r>
-        <w:t>output</w:t>
-      </w:r>
-      <w:proofErr w:type="gramEnd"/>
-      <w:r>
-        <w:t xml:space="preserve"> </w:t>
-      </w:r>
-      <w:proofErr w:type="spellStart"/>
-      <w:r>
-        <w:t>reg</w:t>
-      </w:r>
-      <w:proofErr w:type="spellEnd"/>
-      <w:r>
-        <w:t xml:space="preserve"> Q;</w:t>
+        <w:t xml:space="preserve">  output reg Q;</w:t>
       </w:r>
     </w:p>
     <w:p>
@@ -9854,15 +9288,7 @@
         <w:spacing w:after="0"/>
       </w:pPr>
       <w:r>
-        <w:t xml:space="preserve">  </w:t>
-      </w:r>
-      <w:proofErr w:type="gramStart"/>
-      <w:r>
-        <w:t>output</w:t>
-      </w:r>
-      <w:proofErr w:type="gramEnd"/>
-      <w:r>
-        <w:t xml:space="preserve"> QB;</w:t>
+        <w:t xml:space="preserve">  output QB;</w:t>
       </w:r>
     </w:p>
     <w:p>
@@ -9870,15 +9296,7 @@
         <w:spacing w:after="0"/>
       </w:pPr>
       <w:r>
-        <w:t xml:space="preserve">  </w:t>
-      </w:r>
-      <w:proofErr w:type="gramStart"/>
-      <w:r>
-        <w:t>assign</w:t>
-      </w:r>
-      <w:proofErr w:type="gramEnd"/>
-      <w:r>
-        <w:t xml:space="preserve"> QB = ~Q;</w:t>
+        <w:t xml:space="preserve">  assign QB = ~Q;</w:t>
       </w:r>
     </w:p>
     <w:p>
@@ -9886,31 +9304,7 @@
         <w:spacing w:after="0"/>
       </w:pPr>
       <w:r>
-        <w:t xml:space="preserve">  </w:t>
-      </w:r>
-      <w:proofErr w:type="gramStart"/>
-      <w:r>
-        <w:t>always</w:t>
-      </w:r>
-      <w:proofErr w:type="gramEnd"/>
-      <w:r>
-        <w:t>@(</w:t>
-      </w:r>
-      <w:proofErr w:type="spellStart"/>
-      <w:r>
-        <w:t>posedge</w:t>
-      </w:r>
-      <w:proofErr w:type="spellEnd"/>
-      <w:r>
-        <w:t xml:space="preserve"> CLK or </w:t>
-      </w:r>
-      <w:proofErr w:type="spellStart"/>
-      <w:r>
-        <w:t>negedge</w:t>
-      </w:r>
-      <w:proofErr w:type="spellEnd"/>
-      <w:r>
-        <w:t xml:space="preserve"> CLRB) </w:t>
+        <w:t xml:space="preserve">  always@(posedge CLK or negedge CLRB) </w:t>
       </w:r>
     </w:p>
     <w:p>
@@ -9918,13 +9312,8 @@
         <w:spacing w:after="0"/>
       </w:pPr>
       <w:r>
-        <w:t xml:space="preserve">  </w:t>
-      </w:r>
-      <w:proofErr w:type="gramStart"/>
-      <w:r>
-        <w:t>begin</w:t>
-      </w:r>
-      <w:proofErr w:type="gramEnd"/>
+        <w:t xml:space="preserve">  begin</w:t>
+      </w:r>
     </w:p>
     <w:p>
       <w:pPr>
@@ -9932,14 +9321,7 @@
       </w:pPr>
       <w:r>
         <w:tab/>
-      </w:r>
-      <w:proofErr w:type="gramStart"/>
-      <w:r>
-        <w:t>if(</w:t>
-      </w:r>
-      <w:proofErr w:type="gramEnd"/>
-      <w:r>
-        <w:t>~CLRB)</w:t>
+        <w:t>if(~CLRB)</w:t>
       </w:r>
     </w:p>
     <w:p>
@@ -9960,12 +9342,8 @@
       </w:pPr>
       <w:r>
         <w:tab/>
-      </w:r>
-      <w:proofErr w:type="gramStart"/>
-      <w:r>
         <w:t>else</w:t>
       </w:r>
-      <w:proofErr w:type="gramEnd"/>
     </w:p>
     <w:p>
       <w:pPr>
@@ -9984,26 +9362,16 @@
         <w:spacing w:after="0"/>
       </w:pPr>
       <w:r>
-        <w:t xml:space="preserve">  </w:t>
-      </w:r>
-      <w:proofErr w:type="gramStart"/>
-      <w:r>
-        <w:t>end</w:t>
-      </w:r>
-      <w:proofErr w:type="gramEnd"/>
+        <w:t xml:space="preserve">  end</w:t>
+      </w:r>
     </w:p>
     <w:p>
       <w:pPr>
         <w:spacing w:after="0"/>
       </w:pPr>
       <w:r>
-        <w:t xml:space="preserve">  </w:t>
-      </w:r>
-      <w:proofErr w:type="gramStart"/>
-      <w:r>
-        <w:t>specify</w:t>
-      </w:r>
-      <w:proofErr w:type="gramEnd"/>
+        <w:t xml:space="preserve">  specify</w:t>
+      </w:r>
     </w:p>
     <w:p>
       <w:pPr>
@@ -10064,15 +9432,8 @@
         <w:spacing w:after="0"/>
       </w:pPr>
       <w:r>
-        <w:t xml:space="preserve">  </w:t>
-      </w:r>
-      <w:proofErr w:type="spellStart"/>
-      <w:proofErr w:type="gramStart"/>
-      <w:r>
-        <w:t>endspecify</w:t>
-      </w:r>
-      <w:proofErr w:type="spellEnd"/>
-      <w:proofErr w:type="gramEnd"/>
+        <w:t xml:space="preserve">  endspecify</w:t>
+      </w:r>
     </w:p>
     <w:p>
       <w:pPr>
@@ -10081,14 +9442,10 @@
           <w:b/>
         </w:rPr>
       </w:pPr>
-      <w:proofErr w:type="spellStart"/>
-      <w:proofErr w:type="gramStart"/>
       <w:r>
         <w:lastRenderedPageBreak/>
         <w:t>endmodule</w:t>
       </w:r>
-      <w:proofErr w:type="spellEnd"/>
-      <w:proofErr w:type="gramEnd"/>
       <w:r>
         <w:rPr>
           <w:b/>
@@ -10161,21 +9518,7 @@
               <w:rPr>
                 <w:b/>
               </w:rPr>
-              <w:t>Height (</w:t>
-            </w:r>
-            <w:proofErr w:type="spellStart"/>
-            <w:r>
-              <w:rPr>
-                <w:b/>
-              </w:rPr>
-              <w:t>μM</w:t>
-            </w:r>
-            <w:proofErr w:type="spellEnd"/>
-            <w:r>
-              <w:rPr>
-                <w:b/>
-              </w:rPr>
-              <w:t>)</w:t>
+              <w:t>Height (μM)</w:t>
             </w:r>
           </w:p>
         </w:tc>
@@ -10194,21 +9537,7 @@
               <w:rPr>
                 <w:b/>
               </w:rPr>
-              <w:t>Width (</w:t>
-            </w:r>
-            <w:proofErr w:type="spellStart"/>
-            <w:r>
-              <w:rPr>
-                <w:b/>
-              </w:rPr>
-              <w:t>μM</w:t>
-            </w:r>
-            <w:proofErr w:type="spellEnd"/>
-            <w:r>
-              <w:rPr>
-                <w:b/>
-              </w:rPr>
-              <w:t>)</w:t>
+              <w:t>Width (μM)</w:t>
             </w:r>
           </w:p>
         </w:tc>
@@ -11201,33 +10530,25 @@
       <w:pPr>
         <w:pStyle w:val="Heading1"/>
       </w:pPr>
-      <w:bookmarkStart w:id="4" w:name="_Toc437810030"/>
+      <w:bookmarkStart w:id="5" w:name="_Toc437850259"/>
       <w:r>
         <w:lastRenderedPageBreak/>
         <w:t>DFFNEGCLK</w:t>
       </w:r>
-      <w:bookmarkEnd w:id="4"/>
-    </w:p>
-    <w:p>
-      <w:pPr>
-        <w:rPr>
-          <w:b/>
-        </w:rPr>
-      </w:pPr>
-      <w:r>
-        <w:rPr>
-          <w:b/>
-        </w:rPr>
-        <w:t>Cell Description</w:t>
-      </w:r>
-      <w:proofErr w:type="gramStart"/>
-      <w:r>
-        <w:rPr>
-          <w:b/>
-        </w:rPr>
-        <w:t>:</w:t>
-      </w:r>
-      <w:proofErr w:type="gramEnd"/>
+      <w:bookmarkEnd w:id="5"/>
+    </w:p>
+    <w:p>
+      <w:pPr>
+        <w:rPr>
+          <w:b/>
+        </w:rPr>
+      </w:pPr>
+      <w:r>
+        <w:rPr>
+          <w:b/>
+        </w:rPr>
+        <w:t>Cell Description:</w:t>
+      </w:r>
       <w:r>
         <w:rPr>
           <w:b/>
@@ -12112,13 +11433,8 @@
       <w:pPr>
         <w:spacing w:after="0"/>
       </w:pPr>
-      <w:proofErr w:type="gramStart"/>
-      <w:r>
-        <w:t>module</w:t>
-      </w:r>
-      <w:proofErr w:type="gramEnd"/>
-      <w:r>
-        <w:t xml:space="preserve"> DFFNEGCLK( Q, QB, CLRB, CLK, D );</w:t>
+      <w:r>
+        <w:t>module DFFNEGCLK( Q, QB, CLRB, CLK, D );</w:t>
       </w:r>
     </w:p>
     <w:p>
@@ -12126,15 +11442,7 @@
         <w:spacing w:after="0"/>
       </w:pPr>
       <w:r>
-        <w:t xml:space="preserve">  </w:t>
-      </w:r>
-      <w:proofErr w:type="gramStart"/>
-      <w:r>
-        <w:t>input</w:t>
-      </w:r>
-      <w:proofErr w:type="gramEnd"/>
-      <w:r>
-        <w:t xml:space="preserve"> CLRB;</w:t>
+        <w:t xml:space="preserve">  input CLRB;</w:t>
       </w:r>
     </w:p>
     <w:p>
@@ -12142,15 +11450,7 @@
         <w:spacing w:after="0"/>
       </w:pPr>
       <w:r>
-        <w:t xml:space="preserve">  </w:t>
-      </w:r>
-      <w:proofErr w:type="gramStart"/>
-      <w:r>
-        <w:t>input</w:t>
-      </w:r>
-      <w:proofErr w:type="gramEnd"/>
-      <w:r>
-        <w:t xml:space="preserve"> CLK;</w:t>
+        <w:t xml:space="preserve">  input CLK;</w:t>
       </w:r>
     </w:p>
     <w:p>
@@ -12158,15 +11458,7 @@
         <w:spacing w:after="0"/>
       </w:pPr>
       <w:r>
-        <w:t xml:space="preserve">  </w:t>
-      </w:r>
-      <w:proofErr w:type="gramStart"/>
-      <w:r>
-        <w:t>input</w:t>
-      </w:r>
-      <w:proofErr w:type="gramEnd"/>
-      <w:r>
-        <w:t xml:space="preserve"> D;</w:t>
+        <w:t xml:space="preserve">  input D;</w:t>
       </w:r>
     </w:p>
     <w:p>
@@ -12174,23 +11466,7 @@
         <w:spacing w:after="0"/>
       </w:pPr>
       <w:r>
-        <w:t xml:space="preserve">  </w:t>
-      </w:r>
-      <w:proofErr w:type="gramStart"/>
-      <w:r>
-        <w:t>output</w:t>
-      </w:r>
-      <w:proofErr w:type="gramEnd"/>
-      <w:r>
-        <w:t xml:space="preserve"> </w:t>
-      </w:r>
-      <w:proofErr w:type="spellStart"/>
-      <w:r>
-        <w:t>reg</w:t>
-      </w:r>
-      <w:proofErr w:type="spellEnd"/>
-      <w:r>
-        <w:t xml:space="preserve"> Q;</w:t>
+        <w:t xml:space="preserve">  output reg Q;</w:t>
       </w:r>
     </w:p>
     <w:p>
@@ -12198,15 +11474,7 @@
         <w:spacing w:after="0"/>
       </w:pPr>
       <w:r>
-        <w:t xml:space="preserve">  </w:t>
-      </w:r>
-      <w:proofErr w:type="gramStart"/>
-      <w:r>
-        <w:t>output</w:t>
-      </w:r>
-      <w:proofErr w:type="gramEnd"/>
-      <w:r>
-        <w:t xml:space="preserve"> QB;</w:t>
+        <w:t xml:space="preserve">  output QB;</w:t>
       </w:r>
     </w:p>
     <w:p>
@@ -12214,15 +11482,7 @@
         <w:spacing w:after="0"/>
       </w:pPr>
       <w:r>
-        <w:t xml:space="preserve">  </w:t>
-      </w:r>
-      <w:proofErr w:type="gramStart"/>
-      <w:r>
-        <w:t>assign</w:t>
-      </w:r>
-      <w:proofErr w:type="gramEnd"/>
-      <w:r>
-        <w:t xml:space="preserve"> QB = ~Q;</w:t>
+        <w:t xml:space="preserve">  assign QB = ~Q;</w:t>
       </w:r>
     </w:p>
     <w:p>
@@ -12230,31 +11490,7 @@
         <w:spacing w:after="0"/>
       </w:pPr>
       <w:r>
-        <w:t xml:space="preserve">  </w:t>
-      </w:r>
-      <w:proofErr w:type="gramStart"/>
-      <w:r>
-        <w:t>always</w:t>
-      </w:r>
-      <w:proofErr w:type="gramEnd"/>
-      <w:r>
-        <w:t>@(</w:t>
-      </w:r>
-      <w:proofErr w:type="spellStart"/>
-      <w:r>
-        <w:t>negedge</w:t>
-      </w:r>
-      <w:proofErr w:type="spellEnd"/>
-      <w:r>
-        <w:t xml:space="preserve"> CLK or </w:t>
-      </w:r>
-      <w:proofErr w:type="spellStart"/>
-      <w:r>
-        <w:t>negedge</w:t>
-      </w:r>
-      <w:proofErr w:type="spellEnd"/>
-      <w:r>
-        <w:t xml:space="preserve"> CLRB)</w:t>
+        <w:t xml:space="preserve">  always@(negedge CLK or negedge CLRB)</w:t>
       </w:r>
     </w:p>
     <w:p>
@@ -12262,13 +11498,8 @@
         <w:spacing w:after="0"/>
       </w:pPr>
       <w:r>
-        <w:t xml:space="preserve">  </w:t>
-      </w:r>
-      <w:proofErr w:type="gramStart"/>
-      <w:r>
-        <w:t>begin</w:t>
-      </w:r>
-      <w:proofErr w:type="gramEnd"/>
+        <w:t xml:space="preserve">  begin</w:t>
+      </w:r>
     </w:p>
     <w:p>
       <w:pPr>
@@ -12276,14 +11507,7 @@
       </w:pPr>
       <w:r>
         <w:tab/>
-      </w:r>
-      <w:proofErr w:type="gramStart"/>
-      <w:r>
-        <w:t>if(</w:t>
-      </w:r>
-      <w:proofErr w:type="gramEnd"/>
-      <w:r>
-        <w:t>~CLRB)</w:t>
+        <w:t>if(~CLRB)</w:t>
       </w:r>
     </w:p>
     <w:p>
@@ -12304,12 +11528,8 @@
       </w:pPr>
       <w:r>
         <w:tab/>
-      </w:r>
-      <w:proofErr w:type="gramStart"/>
-      <w:r>
         <w:t>else</w:t>
       </w:r>
-      <w:proofErr w:type="gramEnd"/>
     </w:p>
     <w:p>
       <w:pPr>
@@ -12328,26 +11548,16 @@
         <w:spacing w:after="0"/>
       </w:pPr>
       <w:r>
-        <w:t xml:space="preserve">  </w:t>
-      </w:r>
-      <w:proofErr w:type="gramStart"/>
-      <w:r>
-        <w:t>end</w:t>
-      </w:r>
-      <w:proofErr w:type="gramEnd"/>
+        <w:t xml:space="preserve">  end</w:t>
+      </w:r>
     </w:p>
     <w:p>
       <w:pPr>
         <w:spacing w:after="0"/>
       </w:pPr>
       <w:r>
-        <w:t xml:space="preserve">  </w:t>
-      </w:r>
-      <w:proofErr w:type="gramStart"/>
-      <w:r>
-        <w:t>specify</w:t>
-      </w:r>
-      <w:proofErr w:type="gramEnd"/>
+        <w:t xml:space="preserve">  specify</w:t>
+      </w:r>
     </w:p>
     <w:p>
       <w:pPr>
@@ -12408,15 +11618,8 @@
         <w:spacing w:after="0"/>
       </w:pPr>
       <w:r>
-        <w:t xml:space="preserve">  </w:t>
-      </w:r>
-      <w:proofErr w:type="spellStart"/>
-      <w:proofErr w:type="gramStart"/>
-      <w:r>
-        <w:t>endspecify</w:t>
-      </w:r>
-      <w:proofErr w:type="spellEnd"/>
-      <w:proofErr w:type="gramEnd"/>
+        <w:t xml:space="preserve">  endspecify</w:t>
+      </w:r>
     </w:p>
     <w:p>
       <w:pPr>
@@ -12425,14 +11628,10 @@
           <w:b/>
         </w:rPr>
       </w:pPr>
-      <w:proofErr w:type="spellStart"/>
-      <w:proofErr w:type="gramStart"/>
       <w:r>
         <w:lastRenderedPageBreak/>
         <w:t>endmodule</w:t>
       </w:r>
-      <w:proofErr w:type="spellEnd"/>
-      <w:proofErr w:type="gramEnd"/>
       <w:r>
         <w:rPr>
           <w:b/>
@@ -12505,21 +11704,7 @@
               <w:rPr>
                 <w:b/>
               </w:rPr>
-              <w:t>Height (</w:t>
-            </w:r>
-            <w:proofErr w:type="spellStart"/>
-            <w:r>
-              <w:rPr>
-                <w:b/>
-              </w:rPr>
-              <w:t>μM</w:t>
-            </w:r>
-            <w:proofErr w:type="spellEnd"/>
-            <w:r>
-              <w:rPr>
-                <w:b/>
-              </w:rPr>
-              <w:t>)</w:t>
+              <w:t>Height (μM)</w:t>
             </w:r>
           </w:p>
         </w:tc>
@@ -12538,21 +11723,7 @@
               <w:rPr>
                 <w:b/>
               </w:rPr>
-              <w:t>Width (</w:t>
-            </w:r>
-            <w:proofErr w:type="spellStart"/>
-            <w:r>
-              <w:rPr>
-                <w:b/>
-              </w:rPr>
-              <w:t>μM</w:t>
-            </w:r>
-            <w:proofErr w:type="spellEnd"/>
-            <w:r>
-              <w:rPr>
-                <w:b/>
-              </w:rPr>
-              <w:t>)</w:t>
+              <w:t>Width (μM)</w:t>
             </w:r>
           </w:p>
         </w:tc>
@@ -13553,28 +12724,20 @@
       <w:pPr>
         <w:pStyle w:val="Heading1"/>
       </w:pPr>
-      <w:bookmarkStart w:id="5" w:name="_Toc437810031"/>
+      <w:bookmarkStart w:id="6" w:name="_Toc437850260"/>
       <w:r>
         <w:lastRenderedPageBreak/>
         <w:t>DFFQ</w:t>
       </w:r>
-      <w:bookmarkEnd w:id="5"/>
-    </w:p>
-    <w:p>
-      <w:r>
-        <w:rPr>
-          <w:b/>
-        </w:rPr>
-        <w:t>Cell Description</w:t>
-      </w:r>
-      <w:proofErr w:type="gramStart"/>
-      <w:r>
-        <w:rPr>
-          <w:b/>
-        </w:rPr>
-        <w:t>:</w:t>
-      </w:r>
-      <w:proofErr w:type="gramEnd"/>
+      <w:bookmarkEnd w:id="6"/>
+    </w:p>
+    <w:p>
+      <w:r>
+        <w:rPr>
+          <w:b/>
+        </w:rPr>
+        <w:t>Cell Description:</w:t>
+      </w:r>
       <w:r>
         <w:rPr>
           <w:b/>
@@ -14268,13 +13431,8 @@
       <w:pPr>
         <w:spacing w:after="0"/>
       </w:pPr>
-      <w:proofErr w:type="gramStart"/>
-      <w:r>
-        <w:t>module</w:t>
-      </w:r>
-      <w:proofErr w:type="gramEnd"/>
-      <w:r>
-        <w:t xml:space="preserve"> DFFQ( Q, CLRB, CLK, D );</w:t>
+      <w:r>
+        <w:t>module DFFQ( Q, CLRB, CLK, D );</w:t>
       </w:r>
     </w:p>
     <w:p>
@@ -14282,15 +13440,7 @@
         <w:spacing w:after="0"/>
       </w:pPr>
       <w:r>
-        <w:t xml:space="preserve">  </w:t>
-      </w:r>
-      <w:proofErr w:type="gramStart"/>
-      <w:r>
-        <w:t>input</w:t>
-      </w:r>
-      <w:proofErr w:type="gramEnd"/>
-      <w:r>
-        <w:t xml:space="preserve"> CLRB;</w:t>
+        <w:t xml:space="preserve">  input CLRB;</w:t>
       </w:r>
     </w:p>
     <w:p>
@@ -14298,15 +13448,7 @@
         <w:spacing w:after="0"/>
       </w:pPr>
       <w:r>
-        <w:t xml:space="preserve">  </w:t>
-      </w:r>
-      <w:proofErr w:type="gramStart"/>
-      <w:r>
-        <w:t>input</w:t>
-      </w:r>
-      <w:proofErr w:type="gramEnd"/>
-      <w:r>
-        <w:t xml:space="preserve"> CLK;</w:t>
+        <w:t xml:space="preserve">  input CLK;</w:t>
       </w:r>
     </w:p>
     <w:p>
@@ -14314,15 +13456,7 @@
         <w:spacing w:after="0"/>
       </w:pPr>
       <w:r>
-        <w:t xml:space="preserve">  </w:t>
-      </w:r>
-      <w:proofErr w:type="gramStart"/>
-      <w:r>
-        <w:t>input</w:t>
-      </w:r>
-      <w:proofErr w:type="gramEnd"/>
-      <w:r>
-        <w:t xml:space="preserve"> D;</w:t>
+        <w:t xml:space="preserve">  input D;</w:t>
       </w:r>
     </w:p>
     <w:p>
@@ -14330,23 +13464,7 @@
         <w:spacing w:after="0"/>
       </w:pPr>
       <w:r>
-        <w:t xml:space="preserve">  </w:t>
-      </w:r>
-      <w:proofErr w:type="gramStart"/>
-      <w:r>
-        <w:t>output</w:t>
-      </w:r>
-      <w:proofErr w:type="gramEnd"/>
-      <w:r>
-        <w:t xml:space="preserve"> </w:t>
-      </w:r>
-      <w:proofErr w:type="spellStart"/>
-      <w:r>
-        <w:t>reg</w:t>
-      </w:r>
-      <w:proofErr w:type="spellEnd"/>
-      <w:r>
-        <w:t xml:space="preserve"> Q;</w:t>
+        <w:t xml:space="preserve">  output reg Q;</w:t>
       </w:r>
     </w:p>
     <w:p>
@@ -14354,31 +13472,7 @@
         <w:spacing w:after="0"/>
       </w:pPr>
       <w:r>
-        <w:t xml:space="preserve">  </w:t>
-      </w:r>
-      <w:proofErr w:type="gramStart"/>
-      <w:r>
-        <w:t>always</w:t>
-      </w:r>
-      <w:proofErr w:type="gramEnd"/>
-      <w:r>
-        <w:t>@(</w:t>
-      </w:r>
-      <w:proofErr w:type="spellStart"/>
-      <w:r>
-        <w:t>posedge</w:t>
-      </w:r>
-      <w:proofErr w:type="spellEnd"/>
-      <w:r>
-        <w:t xml:space="preserve"> CLK or </w:t>
-      </w:r>
-      <w:proofErr w:type="spellStart"/>
-      <w:r>
-        <w:t>negedge</w:t>
-      </w:r>
-      <w:proofErr w:type="spellEnd"/>
-      <w:r>
-        <w:t xml:space="preserve"> CLRB) </w:t>
+        <w:t xml:space="preserve">  always@(posedge CLK or negedge CLRB) </w:t>
       </w:r>
     </w:p>
     <w:p>
@@ -14386,13 +13480,8 @@
         <w:spacing w:after="0"/>
       </w:pPr>
       <w:r>
-        <w:t xml:space="preserve">  </w:t>
-      </w:r>
-      <w:proofErr w:type="gramStart"/>
-      <w:r>
-        <w:t>begin</w:t>
-      </w:r>
-      <w:proofErr w:type="gramEnd"/>
+        <w:t xml:space="preserve">  begin</w:t>
+      </w:r>
     </w:p>
     <w:p>
       <w:pPr>
@@ -14400,14 +13489,7 @@
       </w:pPr>
       <w:r>
         <w:tab/>
-      </w:r>
-      <w:proofErr w:type="gramStart"/>
-      <w:r>
-        <w:t>if(</w:t>
-      </w:r>
-      <w:proofErr w:type="gramEnd"/>
-      <w:r>
-        <w:t xml:space="preserve">~CLRB) </w:t>
+        <w:t xml:space="preserve">if(~CLRB) </w:t>
       </w:r>
     </w:p>
     <w:p>
@@ -14428,12 +13510,8 @@
       </w:pPr>
       <w:r>
         <w:tab/>
-      </w:r>
-      <w:proofErr w:type="gramStart"/>
-      <w:r>
         <w:t>else</w:t>
       </w:r>
-      <w:proofErr w:type="gramEnd"/>
     </w:p>
     <w:p>
       <w:pPr>
@@ -14452,26 +13530,16 @@
         <w:spacing w:after="0"/>
       </w:pPr>
       <w:r>
-        <w:t xml:space="preserve">  </w:t>
-      </w:r>
-      <w:proofErr w:type="gramStart"/>
-      <w:r>
-        <w:t>end</w:t>
-      </w:r>
-      <w:proofErr w:type="gramEnd"/>
+        <w:t xml:space="preserve">  end</w:t>
+      </w:r>
     </w:p>
     <w:p>
       <w:pPr>
         <w:spacing w:after="0"/>
       </w:pPr>
       <w:r>
-        <w:t xml:space="preserve">  </w:t>
-      </w:r>
-      <w:proofErr w:type="gramStart"/>
-      <w:r>
-        <w:t>specify</w:t>
-      </w:r>
-      <w:proofErr w:type="gramEnd"/>
+        <w:t xml:space="preserve">  specify</w:t>
+      </w:r>
     </w:p>
     <w:p>
       <w:pPr>
@@ -14505,15 +13573,8 @@
         <w:spacing w:after="0"/>
       </w:pPr>
       <w:r>
-        <w:t xml:space="preserve">  </w:t>
-      </w:r>
-      <w:proofErr w:type="spellStart"/>
-      <w:proofErr w:type="gramStart"/>
-      <w:r>
-        <w:t>endspecify</w:t>
-      </w:r>
-      <w:proofErr w:type="spellEnd"/>
-      <w:proofErr w:type="gramEnd"/>
+        <w:t xml:space="preserve">  endspecify</w:t>
+      </w:r>
     </w:p>
     <w:p>
       <w:pPr>
@@ -14522,13 +13583,9 @@
           <w:b/>
         </w:rPr>
       </w:pPr>
-      <w:proofErr w:type="spellStart"/>
-      <w:proofErr w:type="gramStart"/>
       <w:r>
         <w:t>endmodule</w:t>
       </w:r>
-      <w:proofErr w:type="spellEnd"/>
-      <w:proofErr w:type="gramEnd"/>
       <w:r>
         <w:rPr>
           <w:b/>
@@ -14601,21 +13658,7 @@
               <w:rPr>
                 <w:b/>
               </w:rPr>
-              <w:t>Height (</w:t>
-            </w:r>
-            <w:proofErr w:type="spellStart"/>
-            <w:r>
-              <w:rPr>
-                <w:b/>
-              </w:rPr>
-              <w:t>μM</w:t>
-            </w:r>
-            <w:proofErr w:type="spellEnd"/>
-            <w:r>
-              <w:rPr>
-                <w:b/>
-              </w:rPr>
-              <w:t>)</w:t>
+              <w:t>Height (μM)</w:t>
             </w:r>
           </w:p>
         </w:tc>
@@ -14634,21 +13677,7 @@
               <w:rPr>
                 <w:b/>
               </w:rPr>
-              <w:t>Width (</w:t>
-            </w:r>
-            <w:proofErr w:type="spellStart"/>
-            <w:r>
-              <w:rPr>
-                <w:b/>
-              </w:rPr>
-              <w:t>μM</w:t>
-            </w:r>
-            <w:proofErr w:type="spellEnd"/>
-            <w:r>
-              <w:rPr>
-                <w:b/>
-              </w:rPr>
-              <w:t>)</w:t>
+              <w:t>Width (μM)</w:t>
             </w:r>
           </w:p>
         </w:tc>
@@ -15648,33 +14677,25 @@
       <w:pPr>
         <w:pStyle w:val="Heading1"/>
       </w:pPr>
-      <w:bookmarkStart w:id="6" w:name="_Toc437810032"/>
+      <w:bookmarkStart w:id="7" w:name="_Toc437850261"/>
       <w:r>
         <w:lastRenderedPageBreak/>
         <w:t>DFFQB</w:t>
       </w:r>
-      <w:bookmarkEnd w:id="6"/>
-    </w:p>
-    <w:p>
-      <w:pPr>
-        <w:rPr>
-          <w:b/>
-        </w:rPr>
-      </w:pPr>
-      <w:r>
-        <w:rPr>
-          <w:b/>
-        </w:rPr>
-        <w:t>Cell Description</w:t>
-      </w:r>
-      <w:proofErr w:type="gramStart"/>
-      <w:r>
-        <w:rPr>
-          <w:b/>
-        </w:rPr>
-        <w:t>:</w:t>
-      </w:r>
-      <w:proofErr w:type="gramEnd"/>
+      <w:bookmarkEnd w:id="7"/>
+    </w:p>
+    <w:p>
+      <w:pPr>
+        <w:rPr>
+          <w:b/>
+        </w:rPr>
+      </w:pPr>
+      <w:r>
+        <w:rPr>
+          <w:b/>
+        </w:rPr>
+        <w:t>Cell Description:</w:t>
+      </w:r>
       <w:r>
         <w:rPr>
           <w:b/>
@@ -16367,8 +15388,6 @@
           <w:b/>
         </w:rPr>
       </w:pPr>
-      <w:bookmarkStart w:id="7" w:name="_GoBack"/>
-      <w:bookmarkEnd w:id="7"/>
     </w:p>
     <w:p>
       <w:pPr>
@@ -16395,13 +15414,8 @@
       <w:pPr>
         <w:spacing w:after="0"/>
       </w:pPr>
-      <w:proofErr w:type="gramStart"/>
-      <w:r>
-        <w:t>module</w:t>
-      </w:r>
-      <w:proofErr w:type="gramEnd"/>
-      <w:r>
-        <w:t xml:space="preserve"> DFFQB( QB, CLRB, CLK, D );</w:t>
+      <w:r>
+        <w:t>module DFFQB( QB, CLRB, CLK, D );</w:t>
       </w:r>
     </w:p>
     <w:p>
@@ -16409,15 +15423,7 @@
         <w:spacing w:after="0"/>
       </w:pPr>
       <w:r>
-        <w:t xml:space="preserve">  </w:t>
-      </w:r>
-      <w:proofErr w:type="gramStart"/>
-      <w:r>
-        <w:t>input</w:t>
-      </w:r>
-      <w:proofErr w:type="gramEnd"/>
-      <w:r>
-        <w:t xml:space="preserve"> CLRB;</w:t>
+        <w:t xml:space="preserve">  input CLRB;</w:t>
       </w:r>
     </w:p>
     <w:p>
@@ -16425,15 +15431,7 @@
         <w:spacing w:after="0"/>
       </w:pPr>
       <w:r>
-        <w:t xml:space="preserve">  </w:t>
-      </w:r>
-      <w:proofErr w:type="gramStart"/>
-      <w:r>
-        <w:t>input</w:t>
-      </w:r>
-      <w:proofErr w:type="gramEnd"/>
-      <w:r>
-        <w:t xml:space="preserve"> CLK;</w:t>
+        <w:t xml:space="preserve">  input CLK;</w:t>
       </w:r>
     </w:p>
     <w:p>
@@ -16441,15 +15439,7 @@
         <w:spacing w:after="0"/>
       </w:pPr>
       <w:r>
-        <w:t xml:space="preserve">  </w:t>
-      </w:r>
-      <w:proofErr w:type="gramStart"/>
-      <w:r>
-        <w:t>input</w:t>
-      </w:r>
-      <w:proofErr w:type="gramEnd"/>
-      <w:r>
-        <w:t xml:space="preserve"> D;</w:t>
+        <w:t xml:space="preserve">  input D;</w:t>
       </w:r>
     </w:p>
     <w:p>
@@ -16457,23 +15447,7 @@
         <w:spacing w:after="0"/>
       </w:pPr>
       <w:r>
-        <w:t xml:space="preserve">  </w:t>
-      </w:r>
-      <w:proofErr w:type="gramStart"/>
-      <w:r>
-        <w:t>output</w:t>
-      </w:r>
-      <w:proofErr w:type="gramEnd"/>
-      <w:r>
-        <w:t xml:space="preserve"> </w:t>
-      </w:r>
-      <w:proofErr w:type="spellStart"/>
-      <w:r>
-        <w:t>reg</w:t>
-      </w:r>
-      <w:proofErr w:type="spellEnd"/>
-      <w:r>
-        <w:t xml:space="preserve"> QB;</w:t>
+        <w:t xml:space="preserve">  output reg QB;</w:t>
       </w:r>
     </w:p>
     <w:p>
@@ -16481,31 +15455,7 @@
         <w:spacing w:after="0"/>
       </w:pPr>
       <w:r>
-        <w:t xml:space="preserve">  </w:t>
-      </w:r>
-      <w:proofErr w:type="gramStart"/>
-      <w:r>
-        <w:t>always</w:t>
-      </w:r>
-      <w:proofErr w:type="gramEnd"/>
-      <w:r>
-        <w:t>@(</w:t>
-      </w:r>
-      <w:proofErr w:type="spellStart"/>
-      <w:r>
-        <w:t>posedge</w:t>
-      </w:r>
-      <w:proofErr w:type="spellEnd"/>
-      <w:r>
-        <w:t xml:space="preserve"> CLK or </w:t>
-      </w:r>
-      <w:proofErr w:type="spellStart"/>
-      <w:r>
-        <w:t>negedge</w:t>
-      </w:r>
-      <w:proofErr w:type="spellEnd"/>
-      <w:r>
-        <w:t xml:space="preserve"> CLRB)</w:t>
+        <w:t xml:space="preserve">  always@(posedge CLK or negedge CLRB)</w:t>
       </w:r>
     </w:p>
     <w:p>
@@ -16513,13 +15463,8 @@
         <w:spacing w:after="0"/>
       </w:pPr>
       <w:r>
-        <w:t xml:space="preserve">  </w:t>
-      </w:r>
-      <w:proofErr w:type="gramStart"/>
-      <w:r>
-        <w:t>begin</w:t>
-      </w:r>
-      <w:proofErr w:type="gramEnd"/>
+        <w:t xml:space="preserve">  begin</w:t>
+      </w:r>
     </w:p>
     <w:p>
       <w:pPr>
@@ -16527,14 +15472,7 @@
       </w:pPr>
       <w:r>
         <w:tab/>
-      </w:r>
-      <w:proofErr w:type="gramStart"/>
-      <w:r>
-        <w:t>if(</w:t>
-      </w:r>
-      <w:proofErr w:type="gramEnd"/>
-      <w:r>
-        <w:t>~CLRB) //Active low clear</w:t>
+        <w:t>if(~CLRB) //Active low clear</w:t>
       </w:r>
     </w:p>
     <w:p>
@@ -16555,12 +15493,8 @@
       </w:pPr>
       <w:r>
         <w:tab/>
-      </w:r>
-      <w:proofErr w:type="gramStart"/>
-      <w:r>
         <w:t>else</w:t>
       </w:r>
-      <w:proofErr w:type="gramEnd"/>
     </w:p>
     <w:p>
       <w:pPr>
@@ -16579,26 +15513,16 @@
         <w:spacing w:after="0"/>
       </w:pPr>
       <w:r>
-        <w:t xml:space="preserve">  </w:t>
-      </w:r>
-      <w:proofErr w:type="gramStart"/>
-      <w:r>
-        <w:t>end</w:t>
-      </w:r>
-      <w:proofErr w:type="gramEnd"/>
+        <w:t xml:space="preserve">  end</w:t>
+      </w:r>
     </w:p>
     <w:p>
       <w:pPr>
         <w:spacing w:after="0"/>
       </w:pPr>
       <w:r>
-        <w:t xml:space="preserve">  </w:t>
-      </w:r>
-      <w:proofErr w:type="gramStart"/>
-      <w:r>
-        <w:t>specify</w:t>
-      </w:r>
-      <w:proofErr w:type="gramEnd"/>
+        <w:t xml:space="preserve">  specify</w:t>
+      </w:r>
     </w:p>
     <w:p>
       <w:pPr>
@@ -16632,15 +15556,8 @@
         <w:spacing w:after="0"/>
       </w:pPr>
       <w:r>
-        <w:t xml:space="preserve">  </w:t>
-      </w:r>
-      <w:proofErr w:type="spellStart"/>
-      <w:proofErr w:type="gramStart"/>
-      <w:r>
-        <w:t>endspecify</w:t>
-      </w:r>
-      <w:proofErr w:type="spellEnd"/>
-      <w:proofErr w:type="gramEnd"/>
+        <w:t xml:space="preserve">  endspecify</w:t>
+      </w:r>
     </w:p>
     <w:p>
       <w:pPr>
@@ -16649,13 +15566,9 @@
           <w:b/>
         </w:rPr>
       </w:pPr>
-      <w:proofErr w:type="spellStart"/>
-      <w:proofErr w:type="gramStart"/>
       <w:r>
         <w:t>endmodule</w:t>
       </w:r>
-      <w:proofErr w:type="spellEnd"/>
-      <w:proofErr w:type="gramEnd"/>
       <w:r>
         <w:rPr>
           <w:b/>
@@ -16728,21 +15641,7 @@
               <w:rPr>
                 <w:b/>
               </w:rPr>
-              <w:t>Height (</w:t>
-            </w:r>
-            <w:proofErr w:type="spellStart"/>
-            <w:r>
-              <w:rPr>
-                <w:b/>
-              </w:rPr>
-              <w:t>μM</w:t>
-            </w:r>
-            <w:proofErr w:type="spellEnd"/>
-            <w:r>
-              <w:rPr>
-                <w:b/>
-              </w:rPr>
-              <w:t>)</w:t>
+              <w:t>Height (μM)</w:t>
             </w:r>
           </w:p>
         </w:tc>
@@ -16761,21 +15660,7 @@
               <w:rPr>
                 <w:b/>
               </w:rPr>
-              <w:t>Width (</w:t>
-            </w:r>
-            <w:proofErr w:type="spellStart"/>
-            <w:r>
-              <w:rPr>
-                <w:b/>
-              </w:rPr>
-              <w:t>μM</w:t>
-            </w:r>
-            <w:proofErr w:type="spellEnd"/>
-            <w:r>
-              <w:rPr>
-                <w:b/>
-              </w:rPr>
-              <w:t>)</w:t>
+              <w:t>Width (μM)</w:t>
             </w:r>
           </w:p>
         </w:tc>
@@ -17766,12 +16651,3256 @@
       <w:pPr>
         <w:pStyle w:val="Heading1"/>
       </w:pPr>
-      <w:bookmarkStart w:id="8" w:name="_Toc437810033"/>
+      <w:bookmarkStart w:id="8" w:name="_Toc437850262"/>
+      <w:r>
+        <w:lastRenderedPageBreak/>
+        <w:t>FA</w:t>
+      </w:r>
+      <w:bookmarkEnd w:id="8"/>
+    </w:p>
+    <w:p>
+      <w:r>
+        <w:rPr>
+          <w:b/>
+        </w:rPr>
+        <w:t>Cell Description:</w:t>
+      </w:r>
+      <w:r>
+        <w:rPr>
+          <w:b/>
+        </w:rPr>
+        <w:br/>
+      </w:r>
+      <w:r>
+        <w:t>This is a standard full adder (FA) cell. This cell has 3 inputs A, B, and Cin, along with two outputs Sum and Cout. The function of this cell adds the two operands (A, and B) together along with the Cin which is the carry-in value from the previous stage of the adder. Once added together, the cell produces a Sum value, and a Cout (carry out) value if necessary.</w:t>
+      </w:r>
+    </w:p>
+    <w:p>
+      <w:pPr>
+        <w:rPr>
+          <w:b/>
+        </w:rPr>
+      </w:pPr>
+      <w:r>
+        <w:rPr>
+          <w:b/>
+        </w:rPr>
+        <w:t>Truth Table:</w:t>
+      </w:r>
+      <w:r>
+        <w:rPr>
+          <w:b/>
+        </w:rPr>
+        <w:br/>
+      </w:r>
+    </w:p>
+    <w:tbl>
+      <w:tblPr>
+        <w:tblStyle w:val="TableGrid"/>
+        <w:tblW w:w="0" w:type="auto"/>
+        <w:jc w:val="center"/>
+        <w:tblBorders>
+          <w:top w:val="none" w:sz="0" w:space="0" w:color="auto"/>
+          <w:left w:val="none" w:sz="0" w:space="0" w:color="auto"/>
+          <w:bottom w:val="none" w:sz="0" w:space="0" w:color="auto"/>
+          <w:right w:val="none" w:sz="0" w:space="0" w:color="auto"/>
+          <w:insideH w:val="none" w:sz="0" w:space="0" w:color="auto"/>
+          <w:insideV w:val="none" w:sz="0" w:space="0" w:color="auto"/>
+        </w:tblBorders>
+        <w:tblLook w:val="04A0" w:firstRow="1" w:lastRow="0" w:firstColumn="1" w:lastColumn="0" w:noHBand="0" w:noVBand="1"/>
+      </w:tblPr>
+      <w:tblGrid>
+        <w:gridCol w:w="505"/>
+        <w:gridCol w:w="350"/>
+        <w:gridCol w:w="340"/>
+        <w:gridCol w:w="618"/>
+        <w:gridCol w:w="716"/>
+      </w:tblGrid>
+      <w:tr>
+        <w:trPr>
+          <w:trHeight w:val="233"/>
+          <w:jc w:val="center"/>
+        </w:trPr>
+        <w:tc>
+          <w:tcPr>
+            <w:tcW w:w="350" w:type="dxa"/>
+            <w:tcBorders>
+              <w:bottom w:val="single" w:sz="4" w:space="0" w:color="auto"/>
+            </w:tcBorders>
+          </w:tcPr>
+          <w:p>
+            <w:pPr>
+              <w:jc w:val="center"/>
+              <w:rPr>
+                <w:b/>
+              </w:rPr>
+            </w:pPr>
+            <w:r>
+              <w:rPr>
+                <w:b/>
+              </w:rPr>
+              <w:t>Cin</w:t>
+            </w:r>
+          </w:p>
+        </w:tc>
+        <w:tc>
+          <w:tcPr>
+            <w:tcW w:w="340" w:type="dxa"/>
+            <w:tcBorders>
+              <w:bottom w:val="single" w:sz="4" w:space="0" w:color="auto"/>
+            </w:tcBorders>
+          </w:tcPr>
+          <w:p>
+            <w:pPr>
+              <w:jc w:val="center"/>
+              <w:rPr>
+                <w:b/>
+              </w:rPr>
+            </w:pPr>
+            <w:r>
+              <w:rPr>
+                <w:b/>
+              </w:rPr>
+              <w:t>A</w:t>
+            </w:r>
+          </w:p>
+        </w:tc>
+        <w:tc>
+          <w:tcPr>
+            <w:tcW w:w="333" w:type="dxa"/>
+            <w:tcBorders>
+              <w:bottom w:val="single" w:sz="4" w:space="0" w:color="auto"/>
+              <w:right w:val="single" w:sz="4" w:space="0" w:color="auto"/>
+            </w:tcBorders>
+          </w:tcPr>
+          <w:p>
+            <w:pPr>
+              <w:jc w:val="center"/>
+              <w:rPr>
+                <w:b/>
+              </w:rPr>
+            </w:pPr>
+            <w:r>
+              <w:rPr>
+                <w:b/>
+              </w:rPr>
+              <w:t>B</w:t>
+            </w:r>
+          </w:p>
+        </w:tc>
+        <w:tc>
+          <w:tcPr>
+            <w:tcW w:w="331" w:type="dxa"/>
+            <w:tcBorders>
+              <w:left w:val="single" w:sz="4" w:space="0" w:color="auto"/>
+              <w:bottom w:val="single" w:sz="4" w:space="0" w:color="auto"/>
+            </w:tcBorders>
+          </w:tcPr>
+          <w:p>
+            <w:pPr>
+              <w:jc w:val="center"/>
+              <w:rPr>
+                <w:b/>
+              </w:rPr>
+            </w:pPr>
+            <w:r>
+              <w:rPr>
+                <w:b/>
+              </w:rPr>
+              <w:t>Sum</w:t>
+            </w:r>
+          </w:p>
+        </w:tc>
+        <w:tc>
+          <w:tcPr>
+            <w:tcW w:w="331" w:type="dxa"/>
+            <w:tcBorders>
+              <w:bottom w:val="single" w:sz="4" w:space="0" w:color="auto"/>
+            </w:tcBorders>
+          </w:tcPr>
+          <w:p>
+            <w:pPr>
+              <w:jc w:val="center"/>
+              <w:rPr>
+                <w:b/>
+              </w:rPr>
+            </w:pPr>
+            <m:oMathPara>
+              <m:oMath>
+                <m:r>
+                  <m:rPr>
+                    <m:sty m:val="bi"/>
+                  </m:rPr>
+                  <w:rPr>
+                    <w:rFonts w:ascii="Cambria Math" w:hAnsi="Cambria Math"/>
+                  </w:rPr>
+                  <m:t>Cout</m:t>
+                </m:r>
+              </m:oMath>
+            </m:oMathPara>
+          </w:p>
+        </w:tc>
+      </w:tr>
+      <w:tr>
+        <w:trPr>
+          <w:trHeight w:val="233"/>
+          <w:jc w:val="center"/>
+        </w:trPr>
+        <w:tc>
+          <w:tcPr>
+            <w:tcW w:w="350" w:type="dxa"/>
+            <w:tcBorders>
+              <w:top w:val="single" w:sz="4" w:space="0" w:color="auto"/>
+            </w:tcBorders>
+          </w:tcPr>
+          <w:p>
+            <w:pPr>
+              <w:jc w:val="center"/>
+            </w:pPr>
+            <w:r>
+              <w:t>0</w:t>
+            </w:r>
+          </w:p>
+        </w:tc>
+        <w:tc>
+          <w:tcPr>
+            <w:tcW w:w="340" w:type="dxa"/>
+            <w:tcBorders>
+              <w:top w:val="single" w:sz="4" w:space="0" w:color="auto"/>
+            </w:tcBorders>
+          </w:tcPr>
+          <w:p>
+            <w:pPr>
+              <w:jc w:val="center"/>
+            </w:pPr>
+            <w:r>
+              <w:t>0</w:t>
+            </w:r>
+          </w:p>
+        </w:tc>
+        <w:tc>
+          <w:tcPr>
+            <w:tcW w:w="333" w:type="dxa"/>
+            <w:tcBorders>
+              <w:top w:val="single" w:sz="4" w:space="0" w:color="auto"/>
+              <w:right w:val="single" w:sz="4" w:space="0" w:color="auto"/>
+            </w:tcBorders>
+          </w:tcPr>
+          <w:p>
+            <w:pPr>
+              <w:jc w:val="center"/>
+            </w:pPr>
+            <w:r>
+              <w:t>0</w:t>
+            </w:r>
+          </w:p>
+        </w:tc>
+        <w:tc>
+          <w:tcPr>
+            <w:tcW w:w="331" w:type="dxa"/>
+            <w:tcBorders>
+              <w:top w:val="single" w:sz="4" w:space="0" w:color="auto"/>
+              <w:left w:val="single" w:sz="4" w:space="0" w:color="auto"/>
+            </w:tcBorders>
+          </w:tcPr>
+          <w:p>
+            <w:pPr>
+              <w:jc w:val="center"/>
+            </w:pPr>
+            <w:r>
+              <w:t>0</w:t>
+            </w:r>
+          </w:p>
+        </w:tc>
+        <w:tc>
+          <w:tcPr>
+            <w:tcW w:w="331" w:type="dxa"/>
+            <w:tcBorders>
+              <w:top w:val="single" w:sz="4" w:space="0" w:color="auto"/>
+            </w:tcBorders>
+          </w:tcPr>
+          <w:p>
+            <w:pPr>
+              <w:jc w:val="center"/>
+              <w:rPr>
+                <w:rFonts w:eastAsiaTheme="minorEastAsia"/>
+              </w:rPr>
+            </w:pPr>
+            <w:r>
+              <w:rPr>
+                <w:rFonts w:eastAsiaTheme="minorEastAsia"/>
+              </w:rPr>
+              <w:t>0</w:t>
+            </w:r>
+          </w:p>
+        </w:tc>
+      </w:tr>
+      <w:tr>
+        <w:trPr>
+          <w:trHeight w:val="233"/>
+          <w:jc w:val="center"/>
+        </w:trPr>
+        <w:tc>
+          <w:tcPr>
+            <w:tcW w:w="350" w:type="dxa"/>
+          </w:tcPr>
+          <w:p>
+            <w:pPr>
+              <w:jc w:val="center"/>
+            </w:pPr>
+            <w:r>
+              <w:t>0</w:t>
+            </w:r>
+          </w:p>
+        </w:tc>
+        <w:tc>
+          <w:tcPr>
+            <w:tcW w:w="340" w:type="dxa"/>
+          </w:tcPr>
+          <w:p>
+            <w:pPr>
+              <w:jc w:val="center"/>
+            </w:pPr>
+            <w:r>
+              <w:t>0</w:t>
+            </w:r>
+          </w:p>
+        </w:tc>
+        <w:tc>
+          <w:tcPr>
+            <w:tcW w:w="333" w:type="dxa"/>
+            <w:tcBorders>
+              <w:right w:val="single" w:sz="4" w:space="0" w:color="auto"/>
+            </w:tcBorders>
+          </w:tcPr>
+          <w:p>
+            <w:pPr>
+              <w:jc w:val="center"/>
+            </w:pPr>
+            <w:r>
+              <w:t>1</w:t>
+            </w:r>
+          </w:p>
+        </w:tc>
+        <w:tc>
+          <w:tcPr>
+            <w:tcW w:w="331" w:type="dxa"/>
+            <w:tcBorders>
+              <w:left w:val="single" w:sz="4" w:space="0" w:color="auto"/>
+            </w:tcBorders>
+          </w:tcPr>
+          <w:p>
+            <w:pPr>
+              <w:jc w:val="center"/>
+            </w:pPr>
+            <w:r>
+              <w:t>1</w:t>
+            </w:r>
+          </w:p>
+        </w:tc>
+        <w:tc>
+          <w:tcPr>
+            <w:tcW w:w="331" w:type="dxa"/>
+          </w:tcPr>
+          <w:p>
+            <w:pPr>
+              <w:jc w:val="center"/>
+            </w:pPr>
+            <w:r>
+              <w:t>0</w:t>
+            </w:r>
+          </w:p>
+        </w:tc>
+      </w:tr>
+      <w:tr>
+        <w:trPr>
+          <w:trHeight w:val="233"/>
+          <w:jc w:val="center"/>
+        </w:trPr>
+        <w:tc>
+          <w:tcPr>
+            <w:tcW w:w="350" w:type="dxa"/>
+          </w:tcPr>
+          <w:p>
+            <w:pPr>
+              <w:jc w:val="center"/>
+            </w:pPr>
+            <w:r>
+              <w:t>0</w:t>
+            </w:r>
+          </w:p>
+        </w:tc>
+        <w:tc>
+          <w:tcPr>
+            <w:tcW w:w="340" w:type="dxa"/>
+          </w:tcPr>
+          <w:p>
+            <w:pPr>
+              <w:jc w:val="center"/>
+            </w:pPr>
+            <w:r>
+              <w:t>1</w:t>
+            </w:r>
+          </w:p>
+        </w:tc>
+        <w:tc>
+          <w:tcPr>
+            <w:tcW w:w="333" w:type="dxa"/>
+            <w:tcBorders>
+              <w:right w:val="single" w:sz="4" w:space="0" w:color="auto"/>
+            </w:tcBorders>
+          </w:tcPr>
+          <w:p>
+            <w:pPr>
+              <w:jc w:val="center"/>
+            </w:pPr>
+            <w:r>
+              <w:t>0</w:t>
+            </w:r>
+          </w:p>
+        </w:tc>
+        <w:tc>
+          <w:tcPr>
+            <w:tcW w:w="331" w:type="dxa"/>
+            <w:tcBorders>
+              <w:left w:val="single" w:sz="4" w:space="0" w:color="auto"/>
+            </w:tcBorders>
+          </w:tcPr>
+          <w:p>
+            <w:pPr>
+              <w:jc w:val="center"/>
+            </w:pPr>
+            <w:r>
+              <w:t>1</w:t>
+            </w:r>
+          </w:p>
+        </w:tc>
+        <w:tc>
+          <w:tcPr>
+            <w:tcW w:w="331" w:type="dxa"/>
+          </w:tcPr>
+          <w:p>
+            <w:pPr>
+              <w:jc w:val="center"/>
+            </w:pPr>
+            <w:r>
+              <w:t>0</w:t>
+            </w:r>
+          </w:p>
+        </w:tc>
+      </w:tr>
+      <w:tr>
+        <w:trPr>
+          <w:trHeight w:val="233"/>
+          <w:jc w:val="center"/>
+        </w:trPr>
+        <w:tc>
+          <w:tcPr>
+            <w:tcW w:w="350" w:type="dxa"/>
+          </w:tcPr>
+          <w:p>
+            <w:pPr>
+              <w:jc w:val="center"/>
+            </w:pPr>
+            <w:r>
+              <w:t>0</w:t>
+            </w:r>
+          </w:p>
+        </w:tc>
+        <w:tc>
+          <w:tcPr>
+            <w:tcW w:w="340" w:type="dxa"/>
+          </w:tcPr>
+          <w:p>
+            <w:pPr>
+              <w:jc w:val="center"/>
+            </w:pPr>
+            <w:r>
+              <w:t>1</w:t>
+            </w:r>
+          </w:p>
+        </w:tc>
+        <w:tc>
+          <w:tcPr>
+            <w:tcW w:w="333" w:type="dxa"/>
+            <w:tcBorders>
+              <w:right w:val="single" w:sz="4" w:space="0" w:color="auto"/>
+            </w:tcBorders>
+          </w:tcPr>
+          <w:p>
+            <w:pPr>
+              <w:jc w:val="center"/>
+            </w:pPr>
+            <w:r>
+              <w:t>1</w:t>
+            </w:r>
+          </w:p>
+        </w:tc>
+        <w:tc>
+          <w:tcPr>
+            <w:tcW w:w="331" w:type="dxa"/>
+            <w:tcBorders>
+              <w:left w:val="single" w:sz="4" w:space="0" w:color="auto"/>
+            </w:tcBorders>
+          </w:tcPr>
+          <w:p>
+            <w:pPr>
+              <w:jc w:val="center"/>
+            </w:pPr>
+            <w:r>
+              <w:t>0</w:t>
+            </w:r>
+          </w:p>
+        </w:tc>
+        <w:tc>
+          <w:tcPr>
+            <w:tcW w:w="331" w:type="dxa"/>
+          </w:tcPr>
+          <w:p>
+            <w:pPr>
+              <w:jc w:val="center"/>
+              <w:rPr>
+                <w:rFonts w:eastAsiaTheme="minorEastAsia"/>
+              </w:rPr>
+            </w:pPr>
+            <w:r>
+              <w:rPr>
+                <w:rFonts w:eastAsiaTheme="minorEastAsia"/>
+              </w:rPr>
+              <w:t>1</w:t>
+            </w:r>
+          </w:p>
+        </w:tc>
+      </w:tr>
+      <w:tr>
+        <w:trPr>
+          <w:trHeight w:val="233"/>
+          <w:jc w:val="center"/>
+        </w:trPr>
+        <w:tc>
+          <w:tcPr>
+            <w:tcW w:w="350" w:type="dxa"/>
+          </w:tcPr>
+          <w:p>
+            <w:pPr>
+              <w:jc w:val="center"/>
+            </w:pPr>
+            <w:r>
+              <w:t>1</w:t>
+            </w:r>
+          </w:p>
+        </w:tc>
+        <w:tc>
+          <w:tcPr>
+            <w:tcW w:w="340" w:type="dxa"/>
+          </w:tcPr>
+          <w:p>
+            <w:pPr>
+              <w:jc w:val="center"/>
+            </w:pPr>
+            <w:r>
+              <w:t>0</w:t>
+            </w:r>
+          </w:p>
+        </w:tc>
+        <w:tc>
+          <w:tcPr>
+            <w:tcW w:w="333" w:type="dxa"/>
+            <w:tcBorders>
+              <w:right w:val="single" w:sz="4" w:space="0" w:color="auto"/>
+            </w:tcBorders>
+          </w:tcPr>
+          <w:p>
+            <w:pPr>
+              <w:jc w:val="center"/>
+            </w:pPr>
+            <w:r>
+              <w:t>0</w:t>
+            </w:r>
+          </w:p>
+        </w:tc>
+        <w:tc>
+          <w:tcPr>
+            <w:tcW w:w="331" w:type="dxa"/>
+            <w:tcBorders>
+              <w:left w:val="single" w:sz="4" w:space="0" w:color="auto"/>
+            </w:tcBorders>
+          </w:tcPr>
+          <w:p>
+            <w:pPr>
+              <w:jc w:val="center"/>
+            </w:pPr>
+            <w:r>
+              <w:t>1</w:t>
+            </w:r>
+          </w:p>
+        </w:tc>
+        <w:tc>
+          <w:tcPr>
+            <w:tcW w:w="331" w:type="dxa"/>
+          </w:tcPr>
+          <w:p>
+            <w:pPr>
+              <w:jc w:val="center"/>
+            </w:pPr>
+            <w:r>
+              <w:t>0</w:t>
+            </w:r>
+          </w:p>
+        </w:tc>
+      </w:tr>
+      <w:tr>
+        <w:trPr>
+          <w:trHeight w:val="233"/>
+          <w:jc w:val="center"/>
+        </w:trPr>
+        <w:tc>
+          <w:tcPr>
+            <w:tcW w:w="350" w:type="dxa"/>
+          </w:tcPr>
+          <w:p>
+            <w:pPr>
+              <w:jc w:val="center"/>
+            </w:pPr>
+            <w:r>
+              <w:t>1</w:t>
+            </w:r>
+          </w:p>
+        </w:tc>
+        <w:tc>
+          <w:tcPr>
+            <w:tcW w:w="340" w:type="dxa"/>
+          </w:tcPr>
+          <w:p>
+            <w:pPr>
+              <w:jc w:val="center"/>
+            </w:pPr>
+            <w:r>
+              <w:t>0</w:t>
+            </w:r>
+          </w:p>
+        </w:tc>
+        <w:tc>
+          <w:tcPr>
+            <w:tcW w:w="333" w:type="dxa"/>
+            <w:tcBorders>
+              <w:right w:val="single" w:sz="4" w:space="0" w:color="auto"/>
+            </w:tcBorders>
+          </w:tcPr>
+          <w:p>
+            <w:pPr>
+              <w:jc w:val="center"/>
+            </w:pPr>
+            <w:r>
+              <w:t>1</w:t>
+            </w:r>
+          </w:p>
+        </w:tc>
+        <w:tc>
+          <w:tcPr>
+            <w:tcW w:w="331" w:type="dxa"/>
+            <w:tcBorders>
+              <w:left w:val="single" w:sz="4" w:space="0" w:color="auto"/>
+            </w:tcBorders>
+          </w:tcPr>
+          <w:p>
+            <w:pPr>
+              <w:jc w:val="center"/>
+            </w:pPr>
+            <w:r>
+              <w:t>0</w:t>
+            </w:r>
+          </w:p>
+        </w:tc>
+        <w:tc>
+          <w:tcPr>
+            <w:tcW w:w="331" w:type="dxa"/>
+          </w:tcPr>
+          <w:p>
+            <w:pPr>
+              <w:jc w:val="center"/>
+            </w:pPr>
+            <w:r>
+              <w:t>1</w:t>
+            </w:r>
+          </w:p>
+        </w:tc>
+      </w:tr>
+      <w:tr>
+        <w:trPr>
+          <w:trHeight w:val="80"/>
+          <w:jc w:val="center"/>
+        </w:trPr>
+        <w:tc>
+          <w:tcPr>
+            <w:tcW w:w="350" w:type="dxa"/>
+          </w:tcPr>
+          <w:p>
+            <w:pPr>
+              <w:jc w:val="center"/>
+            </w:pPr>
+            <w:r>
+              <w:t>1</w:t>
+            </w:r>
+          </w:p>
+        </w:tc>
+        <w:tc>
+          <w:tcPr>
+            <w:tcW w:w="340" w:type="dxa"/>
+          </w:tcPr>
+          <w:p>
+            <w:pPr>
+              <w:jc w:val="center"/>
+            </w:pPr>
+            <w:r>
+              <w:t>1</w:t>
+            </w:r>
+          </w:p>
+        </w:tc>
+        <w:tc>
+          <w:tcPr>
+            <w:tcW w:w="333" w:type="dxa"/>
+            <w:tcBorders>
+              <w:right w:val="single" w:sz="4" w:space="0" w:color="auto"/>
+            </w:tcBorders>
+          </w:tcPr>
+          <w:p>
+            <w:pPr>
+              <w:jc w:val="center"/>
+            </w:pPr>
+            <w:r>
+              <w:t>0</w:t>
+            </w:r>
+          </w:p>
+        </w:tc>
+        <w:tc>
+          <w:tcPr>
+            <w:tcW w:w="331" w:type="dxa"/>
+            <w:tcBorders>
+              <w:left w:val="single" w:sz="4" w:space="0" w:color="auto"/>
+            </w:tcBorders>
+          </w:tcPr>
+          <w:p>
+            <w:pPr>
+              <w:jc w:val="center"/>
+            </w:pPr>
+            <w:r>
+              <w:t>0</w:t>
+            </w:r>
+          </w:p>
+        </w:tc>
+        <w:tc>
+          <w:tcPr>
+            <w:tcW w:w="331" w:type="dxa"/>
+          </w:tcPr>
+          <w:p>
+            <w:pPr>
+              <w:jc w:val="center"/>
+            </w:pPr>
+            <w:r>
+              <w:t>1</w:t>
+            </w:r>
+          </w:p>
+        </w:tc>
+      </w:tr>
+      <w:tr>
+        <w:trPr>
+          <w:trHeight w:val="233"/>
+          <w:jc w:val="center"/>
+        </w:trPr>
+        <w:tc>
+          <w:tcPr>
+            <w:tcW w:w="350" w:type="dxa"/>
+          </w:tcPr>
+          <w:p>
+            <w:pPr>
+              <w:jc w:val="center"/>
+            </w:pPr>
+            <w:r>
+              <w:t>1</w:t>
+            </w:r>
+          </w:p>
+        </w:tc>
+        <w:tc>
+          <w:tcPr>
+            <w:tcW w:w="340" w:type="dxa"/>
+          </w:tcPr>
+          <w:p>
+            <w:pPr>
+              <w:jc w:val="center"/>
+            </w:pPr>
+            <w:r>
+              <w:t>1</w:t>
+            </w:r>
+          </w:p>
+        </w:tc>
+        <w:tc>
+          <w:tcPr>
+            <w:tcW w:w="333" w:type="dxa"/>
+            <w:tcBorders>
+              <w:right w:val="single" w:sz="4" w:space="0" w:color="auto"/>
+            </w:tcBorders>
+          </w:tcPr>
+          <w:p>
+            <w:pPr>
+              <w:jc w:val="center"/>
+            </w:pPr>
+            <w:r>
+              <w:t>1</w:t>
+            </w:r>
+          </w:p>
+        </w:tc>
+        <w:tc>
+          <w:tcPr>
+            <w:tcW w:w="331" w:type="dxa"/>
+            <w:tcBorders>
+              <w:left w:val="single" w:sz="4" w:space="0" w:color="auto"/>
+            </w:tcBorders>
+          </w:tcPr>
+          <w:p>
+            <w:pPr>
+              <w:jc w:val="center"/>
+            </w:pPr>
+            <w:r>
+              <w:t>1</w:t>
+            </w:r>
+          </w:p>
+        </w:tc>
+        <w:tc>
+          <w:tcPr>
+            <w:tcW w:w="331" w:type="dxa"/>
+          </w:tcPr>
+          <w:p>
+            <w:pPr>
+              <w:jc w:val="center"/>
+            </w:pPr>
+            <w:r>
+              <w:t>1</w:t>
+            </w:r>
+          </w:p>
+        </w:tc>
+      </w:tr>
+    </w:tbl>
+    <w:p>
+      <w:pPr>
+        <w:rPr>
+          <w:b/>
+        </w:rPr>
+      </w:pPr>
+    </w:p>
+    <w:p>
+      <w:pPr>
+        <w:rPr>
+          <w:b/>
+        </w:rPr>
+      </w:pPr>
+      <w:r>
+        <w:rPr>
+          <w:b/>
+        </w:rPr>
+        <w:t>Behavioral Verilog:</w:t>
+      </w:r>
+    </w:p>
+    <w:p>
+      <w:pPr>
+        <w:spacing w:after="0"/>
+        <w:rPr>
+          <w:b/>
+        </w:rPr>
+      </w:pPr>
+      <w:r>
+        <w:rPr>
+          <w:b/>
+        </w:rPr>
+        <w:t>Cell Size:</w:t>
+      </w:r>
+    </w:p>
+    <w:tbl>
+      <w:tblPr>
+        <w:tblStyle w:val="TableGrid"/>
+        <w:tblW w:w="0" w:type="auto"/>
+        <w:jc w:val="center"/>
+        <w:tblLook w:val="04A0" w:firstRow="1" w:lastRow="0" w:firstColumn="1" w:lastColumn="0" w:noHBand="0" w:noVBand="1"/>
+      </w:tblPr>
+      <w:tblGrid>
+        <w:gridCol w:w="1542"/>
+        <w:gridCol w:w="1542"/>
+        <w:gridCol w:w="1542"/>
+      </w:tblGrid>
+      <w:tr>
+        <w:trPr>
+          <w:trHeight w:val="236"/>
+          <w:jc w:val="center"/>
+        </w:trPr>
+        <w:tc>
+          <w:tcPr>
+            <w:tcW w:w="1542" w:type="dxa"/>
+          </w:tcPr>
+          <w:p>
+            <w:pPr>
+              <w:jc w:val="center"/>
+              <w:rPr>
+                <w:b/>
+              </w:rPr>
+            </w:pPr>
+            <w:r>
+              <w:rPr>
+                <w:b/>
+              </w:rPr>
+              <w:t>Drive Strength</w:t>
+            </w:r>
+          </w:p>
+        </w:tc>
+        <w:tc>
+          <w:tcPr>
+            <w:tcW w:w="1542" w:type="dxa"/>
+          </w:tcPr>
+          <w:p>
+            <w:pPr>
+              <w:jc w:val="center"/>
+              <w:rPr>
+                <w:b/>
+              </w:rPr>
+            </w:pPr>
+            <w:r>
+              <w:rPr>
+                <w:b/>
+              </w:rPr>
+              <w:t>Height (μM)</w:t>
+            </w:r>
+          </w:p>
+        </w:tc>
+        <w:tc>
+          <w:tcPr>
+            <w:tcW w:w="1542" w:type="dxa"/>
+          </w:tcPr>
+          <w:p>
+            <w:pPr>
+              <w:jc w:val="center"/>
+              <w:rPr>
+                <w:b/>
+              </w:rPr>
+            </w:pPr>
+            <w:r>
+              <w:rPr>
+                <w:b/>
+              </w:rPr>
+              <w:t>Width (μM)</w:t>
+            </w:r>
+          </w:p>
+        </w:tc>
+      </w:tr>
+      <w:tr>
+        <w:trPr>
+          <w:trHeight w:val="236"/>
+          <w:jc w:val="center"/>
+        </w:trPr>
+        <w:tc>
+          <w:tcPr>
+            <w:tcW w:w="1542" w:type="dxa"/>
+          </w:tcPr>
+          <w:p>
+            <w:pPr>
+              <w:jc w:val="center"/>
+            </w:pPr>
+            <w:r>
+              <w:t>FAX1</w:t>
+            </w:r>
+          </w:p>
+        </w:tc>
+        <w:tc>
+          <w:tcPr>
+            <w:tcW w:w="1542" w:type="dxa"/>
+          </w:tcPr>
+          <w:p>
+            <w:pPr>
+              <w:jc w:val="center"/>
+            </w:pPr>
+            <w:r>
+              <w:t>27.0</w:t>
+            </w:r>
+          </w:p>
+        </w:tc>
+        <w:tc>
+          <w:tcPr>
+            <w:tcW w:w="1542" w:type="dxa"/>
+          </w:tcPr>
+          <w:p>
+            <w:pPr>
+              <w:jc w:val="center"/>
+            </w:pPr>
+            <w:r>
+              <w:t>40.8</w:t>
+            </w:r>
+          </w:p>
+        </w:tc>
+      </w:tr>
+      <w:tr>
+        <w:trPr>
+          <w:trHeight w:val="236"/>
+          <w:jc w:val="center"/>
+        </w:trPr>
+        <w:tc>
+          <w:tcPr>
+            <w:tcW w:w="1542" w:type="dxa"/>
+          </w:tcPr>
+          <w:p>
+            <w:pPr>
+              <w:jc w:val="center"/>
+            </w:pPr>
+            <w:r>
+              <w:t>FAX2</w:t>
+            </w:r>
+          </w:p>
+        </w:tc>
+        <w:tc>
+          <w:tcPr>
+            <w:tcW w:w="1542" w:type="dxa"/>
+          </w:tcPr>
+          <w:p>
+            <w:pPr>
+              <w:jc w:val="center"/>
+              <w:rPr>
+                <w:b/>
+              </w:rPr>
+            </w:pPr>
+            <w:r>
+              <w:t>27.0</w:t>
+            </w:r>
+          </w:p>
+        </w:tc>
+        <w:tc>
+          <w:tcPr>
+            <w:tcW w:w="1542" w:type="dxa"/>
+          </w:tcPr>
+          <w:p>
+            <w:pPr>
+              <w:jc w:val="center"/>
+              <w:rPr>
+                <w:b/>
+              </w:rPr>
+            </w:pPr>
+            <w:r>
+              <w:t>40.8</w:t>
+            </w:r>
+          </w:p>
+        </w:tc>
+      </w:tr>
+    </w:tbl>
+    <w:p>
+      <w:pPr>
+        <w:spacing w:after="0"/>
+        <w:rPr>
+          <w:b/>
+        </w:rPr>
+      </w:pPr>
+    </w:p>
+    <w:p>
+      <w:pPr>
+        <w:rPr>
+          <w:b/>
+        </w:rPr>
+      </w:pPr>
+      <w:r>
+        <w:rPr>
+          <w:b/>
+        </w:rPr>
+        <w:t>Performance:</w:t>
+      </w:r>
+    </w:p>
+    <w:p>
+      <w:pPr>
+        <w:jc w:val="center"/>
+        <w:rPr>
+          <w:b/>
+        </w:rPr>
+      </w:pPr>
+      <w:r>
+        <w:rPr>
+          <w:b/>
+        </w:rPr>
+        <w:t>Propagation Delay (Rising Outputs):</w:t>
+      </w:r>
+    </w:p>
+    <w:tbl>
+      <w:tblPr>
+        <w:tblStyle w:val="TableGrid"/>
+        <w:tblW w:w="0" w:type="auto"/>
+        <w:tblLook w:val="04A0" w:firstRow="1" w:lastRow="0" w:firstColumn="1" w:lastColumn="0" w:noHBand="0" w:noVBand="1"/>
+      </w:tblPr>
+      <w:tblGrid>
+        <w:gridCol w:w="3116"/>
+        <w:gridCol w:w="3117"/>
+        <w:gridCol w:w="3117"/>
+      </w:tblGrid>
+      <w:tr>
+        <w:tc>
+          <w:tcPr>
+            <w:tcW w:w="3116" w:type="dxa"/>
+          </w:tcPr>
+          <w:p>
+            <w:pPr>
+              <w:jc w:val="center"/>
+              <w:rPr>
+                <w:b/>
+              </w:rPr>
+            </w:pPr>
+            <w:r>
+              <w:rPr>
+                <w:b/>
+              </w:rPr>
+              <w:t>Drive Strength</w:t>
+            </w:r>
+          </w:p>
+        </w:tc>
+        <w:tc>
+          <w:tcPr>
+            <w:tcW w:w="3117" w:type="dxa"/>
+          </w:tcPr>
+          <w:p>
+            <w:pPr>
+              <w:jc w:val="center"/>
+              <w:rPr>
+                <w:b/>
+              </w:rPr>
+            </w:pPr>
+            <w:r>
+              <w:rPr>
+                <w:b/>
+              </w:rPr>
+              <w:t>Min.</w:t>
+            </w:r>
+          </w:p>
+        </w:tc>
+        <w:tc>
+          <w:tcPr>
+            <w:tcW w:w="3117" w:type="dxa"/>
+          </w:tcPr>
+          <w:p>
+            <w:pPr>
+              <w:jc w:val="center"/>
+              <w:rPr>
+                <w:b/>
+              </w:rPr>
+            </w:pPr>
+            <w:r>
+              <w:rPr>
+                <w:b/>
+              </w:rPr>
+              <w:t>Max.</w:t>
+            </w:r>
+          </w:p>
+        </w:tc>
+      </w:tr>
+      <w:tr>
+        <w:tc>
+          <w:tcPr>
+            <w:tcW w:w="3116" w:type="dxa"/>
+          </w:tcPr>
+          <w:p>
+            <w:pPr>
+              <w:jc w:val="center"/>
+            </w:pPr>
+            <w:r>
+              <w:t>FAX1</w:t>
+            </w:r>
+          </w:p>
+        </w:tc>
+        <w:tc>
+          <w:tcPr>
+            <w:tcW w:w="3117" w:type="dxa"/>
+          </w:tcPr>
+          <w:p>
+            <w:pPr>
+              <w:jc w:val="center"/>
+              <w:rPr>
+                <w:b/>
+              </w:rPr>
+            </w:pPr>
+          </w:p>
+        </w:tc>
+        <w:tc>
+          <w:tcPr>
+            <w:tcW w:w="3117" w:type="dxa"/>
+          </w:tcPr>
+          <w:p>
+            <w:pPr>
+              <w:jc w:val="center"/>
+              <w:rPr>
+                <w:b/>
+              </w:rPr>
+            </w:pPr>
+          </w:p>
+        </w:tc>
+      </w:tr>
+      <w:tr>
+        <w:tc>
+          <w:tcPr>
+            <w:tcW w:w="3116" w:type="dxa"/>
+          </w:tcPr>
+          <w:p>
+            <w:pPr>
+              <w:jc w:val="center"/>
+            </w:pPr>
+            <w:r>
+              <w:t>FAX2</w:t>
+            </w:r>
+          </w:p>
+        </w:tc>
+        <w:tc>
+          <w:tcPr>
+            <w:tcW w:w="3117" w:type="dxa"/>
+          </w:tcPr>
+          <w:p>
+            <w:pPr>
+              <w:jc w:val="center"/>
+              <w:rPr>
+                <w:b/>
+              </w:rPr>
+            </w:pPr>
+          </w:p>
+        </w:tc>
+        <w:tc>
+          <w:tcPr>
+            <w:tcW w:w="3117" w:type="dxa"/>
+          </w:tcPr>
+          <w:p>
+            <w:pPr>
+              <w:jc w:val="center"/>
+              <w:rPr>
+                <w:b/>
+              </w:rPr>
+            </w:pPr>
+          </w:p>
+        </w:tc>
+      </w:tr>
+    </w:tbl>
+    <w:p>
+      <w:pPr>
+        <w:jc w:val="center"/>
+        <w:rPr>
+          <w:b/>
+        </w:rPr>
+      </w:pPr>
+      <w:r>
+        <w:rPr>
+          <w:b/>
+        </w:rPr>
+        <w:t>Propagation Delay (Falling Outputs):</w:t>
+      </w:r>
+    </w:p>
+    <w:tbl>
+      <w:tblPr>
+        <w:tblStyle w:val="TableGrid"/>
+        <w:tblW w:w="0" w:type="auto"/>
+        <w:tblLook w:val="04A0" w:firstRow="1" w:lastRow="0" w:firstColumn="1" w:lastColumn="0" w:noHBand="0" w:noVBand="1"/>
+      </w:tblPr>
+      <w:tblGrid>
+        <w:gridCol w:w="3116"/>
+        <w:gridCol w:w="3117"/>
+        <w:gridCol w:w="3117"/>
+      </w:tblGrid>
+      <w:tr>
+        <w:tc>
+          <w:tcPr>
+            <w:tcW w:w="3116" w:type="dxa"/>
+          </w:tcPr>
+          <w:p>
+            <w:pPr>
+              <w:jc w:val="center"/>
+              <w:rPr>
+                <w:b/>
+              </w:rPr>
+            </w:pPr>
+            <w:r>
+              <w:rPr>
+                <w:b/>
+              </w:rPr>
+              <w:t>Drive Strength</w:t>
+            </w:r>
+          </w:p>
+        </w:tc>
+        <w:tc>
+          <w:tcPr>
+            <w:tcW w:w="3117" w:type="dxa"/>
+          </w:tcPr>
+          <w:p>
+            <w:pPr>
+              <w:jc w:val="center"/>
+              <w:rPr>
+                <w:b/>
+              </w:rPr>
+            </w:pPr>
+            <w:r>
+              <w:rPr>
+                <w:b/>
+              </w:rPr>
+              <w:t>Min.</w:t>
+            </w:r>
+          </w:p>
+        </w:tc>
+        <w:tc>
+          <w:tcPr>
+            <w:tcW w:w="3117" w:type="dxa"/>
+          </w:tcPr>
+          <w:p>
+            <w:pPr>
+              <w:jc w:val="center"/>
+              <w:rPr>
+                <w:b/>
+              </w:rPr>
+            </w:pPr>
+            <w:r>
+              <w:rPr>
+                <w:b/>
+              </w:rPr>
+              <w:t>Max.</w:t>
+            </w:r>
+          </w:p>
+        </w:tc>
+      </w:tr>
+      <w:tr>
+        <w:tc>
+          <w:tcPr>
+            <w:tcW w:w="3116" w:type="dxa"/>
+          </w:tcPr>
+          <w:p>
+            <w:pPr>
+              <w:jc w:val="center"/>
+            </w:pPr>
+            <w:r>
+              <w:t>FAX1</w:t>
+            </w:r>
+          </w:p>
+        </w:tc>
+        <w:tc>
+          <w:tcPr>
+            <w:tcW w:w="3117" w:type="dxa"/>
+          </w:tcPr>
+          <w:p>
+            <w:pPr>
+              <w:jc w:val="center"/>
+              <w:rPr>
+                <w:b/>
+              </w:rPr>
+            </w:pPr>
+          </w:p>
+        </w:tc>
+        <w:tc>
+          <w:tcPr>
+            <w:tcW w:w="3117" w:type="dxa"/>
+          </w:tcPr>
+          <w:p>
+            <w:pPr>
+              <w:jc w:val="center"/>
+              <w:rPr>
+                <w:b/>
+              </w:rPr>
+            </w:pPr>
+          </w:p>
+        </w:tc>
+      </w:tr>
+      <w:tr>
+        <w:tc>
+          <w:tcPr>
+            <w:tcW w:w="3116" w:type="dxa"/>
+          </w:tcPr>
+          <w:p>
+            <w:pPr>
+              <w:jc w:val="center"/>
+            </w:pPr>
+            <w:r>
+              <w:t>FAX2</w:t>
+            </w:r>
+          </w:p>
+        </w:tc>
+        <w:tc>
+          <w:tcPr>
+            <w:tcW w:w="3117" w:type="dxa"/>
+          </w:tcPr>
+          <w:p>
+            <w:pPr>
+              <w:jc w:val="center"/>
+              <w:rPr>
+                <w:b/>
+              </w:rPr>
+            </w:pPr>
+          </w:p>
+        </w:tc>
+        <w:tc>
+          <w:tcPr>
+            <w:tcW w:w="3117" w:type="dxa"/>
+          </w:tcPr>
+          <w:p>
+            <w:pPr>
+              <w:jc w:val="center"/>
+              <w:rPr>
+                <w:b/>
+              </w:rPr>
+            </w:pPr>
+          </w:p>
+        </w:tc>
+      </w:tr>
+    </w:tbl>
+    <w:p>
+      <w:pPr>
+        <w:jc w:val="center"/>
+        <w:rPr>
+          <w:b/>
+        </w:rPr>
+      </w:pPr>
+      <w:r>
+        <w:rPr>
+          <w:b/>
+        </w:rPr>
+        <w:br/>
+        <w:t>Output Fall Time:</w:t>
+      </w:r>
+    </w:p>
+    <w:tbl>
+      <w:tblPr>
+        <w:tblStyle w:val="TableGrid"/>
+        <w:tblW w:w="0" w:type="auto"/>
+        <w:tblLook w:val="04A0" w:firstRow="1" w:lastRow="0" w:firstColumn="1" w:lastColumn="0" w:noHBand="0" w:noVBand="1"/>
+      </w:tblPr>
+      <w:tblGrid>
+        <w:gridCol w:w="3116"/>
+        <w:gridCol w:w="3117"/>
+        <w:gridCol w:w="3117"/>
+      </w:tblGrid>
+      <w:tr>
+        <w:tc>
+          <w:tcPr>
+            <w:tcW w:w="3116" w:type="dxa"/>
+          </w:tcPr>
+          <w:p>
+            <w:pPr>
+              <w:jc w:val="center"/>
+              <w:rPr>
+                <w:b/>
+              </w:rPr>
+            </w:pPr>
+            <w:r>
+              <w:rPr>
+                <w:b/>
+              </w:rPr>
+              <w:t>Drive Strength</w:t>
+            </w:r>
+          </w:p>
+        </w:tc>
+        <w:tc>
+          <w:tcPr>
+            <w:tcW w:w="3117" w:type="dxa"/>
+          </w:tcPr>
+          <w:p>
+            <w:pPr>
+              <w:jc w:val="center"/>
+              <w:rPr>
+                <w:b/>
+              </w:rPr>
+            </w:pPr>
+            <w:r>
+              <w:rPr>
+                <w:b/>
+              </w:rPr>
+              <w:t>Min.</w:t>
+            </w:r>
+          </w:p>
+        </w:tc>
+        <w:tc>
+          <w:tcPr>
+            <w:tcW w:w="3117" w:type="dxa"/>
+          </w:tcPr>
+          <w:p>
+            <w:pPr>
+              <w:jc w:val="center"/>
+              <w:rPr>
+                <w:b/>
+              </w:rPr>
+            </w:pPr>
+            <w:r>
+              <w:rPr>
+                <w:b/>
+              </w:rPr>
+              <w:t>Max.</w:t>
+            </w:r>
+          </w:p>
+        </w:tc>
+      </w:tr>
+      <w:tr>
+        <w:tc>
+          <w:tcPr>
+            <w:tcW w:w="3116" w:type="dxa"/>
+          </w:tcPr>
+          <w:p>
+            <w:pPr>
+              <w:jc w:val="center"/>
+            </w:pPr>
+            <w:r>
+              <w:t>FAX1</w:t>
+            </w:r>
+          </w:p>
+        </w:tc>
+        <w:tc>
+          <w:tcPr>
+            <w:tcW w:w="3117" w:type="dxa"/>
+          </w:tcPr>
+          <w:p>
+            <w:pPr>
+              <w:jc w:val="center"/>
+              <w:rPr>
+                <w:b/>
+              </w:rPr>
+            </w:pPr>
+          </w:p>
+        </w:tc>
+        <w:tc>
+          <w:tcPr>
+            <w:tcW w:w="3117" w:type="dxa"/>
+          </w:tcPr>
+          <w:p>
+            <w:pPr>
+              <w:jc w:val="center"/>
+              <w:rPr>
+                <w:b/>
+              </w:rPr>
+            </w:pPr>
+          </w:p>
+        </w:tc>
+      </w:tr>
+      <w:tr>
+        <w:tc>
+          <w:tcPr>
+            <w:tcW w:w="3116" w:type="dxa"/>
+          </w:tcPr>
+          <w:p>
+            <w:pPr>
+              <w:jc w:val="center"/>
+            </w:pPr>
+            <w:r>
+              <w:t>FAX2</w:t>
+            </w:r>
+          </w:p>
+        </w:tc>
+        <w:tc>
+          <w:tcPr>
+            <w:tcW w:w="3117" w:type="dxa"/>
+          </w:tcPr>
+          <w:p>
+            <w:pPr>
+              <w:jc w:val="center"/>
+              <w:rPr>
+                <w:b/>
+              </w:rPr>
+            </w:pPr>
+          </w:p>
+        </w:tc>
+        <w:tc>
+          <w:tcPr>
+            <w:tcW w:w="3117" w:type="dxa"/>
+          </w:tcPr>
+          <w:p>
+            <w:pPr>
+              <w:jc w:val="center"/>
+              <w:rPr>
+                <w:b/>
+              </w:rPr>
+            </w:pPr>
+          </w:p>
+        </w:tc>
+      </w:tr>
+    </w:tbl>
+    <w:p>
+      <w:pPr>
+        <w:jc w:val="center"/>
+        <w:rPr>
+          <w:b/>
+        </w:rPr>
+      </w:pPr>
+    </w:p>
+    <w:p>
+      <w:pPr>
+        <w:jc w:val="center"/>
+        <w:rPr>
+          <w:b/>
+        </w:rPr>
+      </w:pPr>
+    </w:p>
+    <w:p>
+      <w:pPr>
+        <w:jc w:val="center"/>
+        <w:rPr>
+          <w:b/>
+        </w:rPr>
+      </w:pPr>
+      <w:r>
+        <w:rPr>
+          <w:b/>
+        </w:rPr>
+        <w:lastRenderedPageBreak/>
+        <w:t xml:space="preserve"> Output Rise Time:</w:t>
+      </w:r>
+    </w:p>
+    <w:tbl>
+      <w:tblPr>
+        <w:tblStyle w:val="TableGrid"/>
+        <w:tblW w:w="0" w:type="auto"/>
+        <w:tblLook w:val="04A0" w:firstRow="1" w:lastRow="0" w:firstColumn="1" w:lastColumn="0" w:noHBand="0" w:noVBand="1"/>
+      </w:tblPr>
+      <w:tblGrid>
+        <w:gridCol w:w="3116"/>
+        <w:gridCol w:w="3117"/>
+        <w:gridCol w:w="3117"/>
+      </w:tblGrid>
+      <w:tr>
+        <w:tc>
+          <w:tcPr>
+            <w:tcW w:w="3116" w:type="dxa"/>
+          </w:tcPr>
+          <w:p>
+            <w:pPr>
+              <w:jc w:val="center"/>
+              <w:rPr>
+                <w:b/>
+              </w:rPr>
+            </w:pPr>
+            <w:r>
+              <w:rPr>
+                <w:b/>
+              </w:rPr>
+              <w:t>Drive Strength</w:t>
+            </w:r>
+          </w:p>
+        </w:tc>
+        <w:tc>
+          <w:tcPr>
+            <w:tcW w:w="3117" w:type="dxa"/>
+          </w:tcPr>
+          <w:p>
+            <w:pPr>
+              <w:jc w:val="center"/>
+              <w:rPr>
+                <w:b/>
+              </w:rPr>
+            </w:pPr>
+            <w:r>
+              <w:rPr>
+                <w:b/>
+              </w:rPr>
+              <w:t>Min.</w:t>
+            </w:r>
+          </w:p>
+        </w:tc>
+        <w:tc>
+          <w:tcPr>
+            <w:tcW w:w="3117" w:type="dxa"/>
+          </w:tcPr>
+          <w:p>
+            <w:pPr>
+              <w:jc w:val="center"/>
+              <w:rPr>
+                <w:b/>
+              </w:rPr>
+            </w:pPr>
+            <w:r>
+              <w:rPr>
+                <w:b/>
+              </w:rPr>
+              <w:t>Max.</w:t>
+            </w:r>
+          </w:p>
+        </w:tc>
+      </w:tr>
+      <w:tr>
+        <w:tc>
+          <w:tcPr>
+            <w:tcW w:w="3116" w:type="dxa"/>
+          </w:tcPr>
+          <w:p>
+            <w:pPr>
+              <w:jc w:val="center"/>
+            </w:pPr>
+            <w:r>
+              <w:t>FAX1</w:t>
+            </w:r>
+          </w:p>
+        </w:tc>
+        <w:tc>
+          <w:tcPr>
+            <w:tcW w:w="3117" w:type="dxa"/>
+          </w:tcPr>
+          <w:p>
+            <w:pPr>
+              <w:jc w:val="center"/>
+              <w:rPr>
+                <w:b/>
+              </w:rPr>
+            </w:pPr>
+          </w:p>
+        </w:tc>
+        <w:tc>
+          <w:tcPr>
+            <w:tcW w:w="3117" w:type="dxa"/>
+          </w:tcPr>
+          <w:p>
+            <w:pPr>
+              <w:jc w:val="center"/>
+              <w:rPr>
+                <w:b/>
+              </w:rPr>
+            </w:pPr>
+          </w:p>
+        </w:tc>
+      </w:tr>
+      <w:tr>
+        <w:tc>
+          <w:tcPr>
+            <w:tcW w:w="3116" w:type="dxa"/>
+          </w:tcPr>
+          <w:p>
+            <w:pPr>
+              <w:jc w:val="center"/>
+            </w:pPr>
+            <w:r>
+              <w:t>FAX2</w:t>
+            </w:r>
+          </w:p>
+        </w:tc>
+        <w:tc>
+          <w:tcPr>
+            <w:tcW w:w="3117" w:type="dxa"/>
+          </w:tcPr>
+          <w:p>
+            <w:pPr>
+              <w:jc w:val="center"/>
+              <w:rPr>
+                <w:b/>
+              </w:rPr>
+            </w:pPr>
+          </w:p>
+        </w:tc>
+        <w:tc>
+          <w:tcPr>
+            <w:tcW w:w="3117" w:type="dxa"/>
+          </w:tcPr>
+          <w:p>
+            <w:pPr>
+              <w:jc w:val="center"/>
+              <w:rPr>
+                <w:b/>
+              </w:rPr>
+            </w:pPr>
+          </w:p>
+        </w:tc>
+      </w:tr>
+    </w:tbl>
+    <w:p>
+      <w:pPr>
+        <w:jc w:val="center"/>
+        <w:rPr>
+          <w:b/>
+        </w:rPr>
+      </w:pPr>
+    </w:p>
+    <w:p>
+      <w:r>
+        <w:rPr>
+          <w:b/>
+        </w:rPr>
+        <w:t>Logic Symbol:</w:t>
+      </w:r>
+      <w:r>
+        <w:rPr>
+          <w:b/>
+        </w:rPr>
+        <w:br/>
+      </w:r>
+      <w:r>
+        <w:t>The following figure displays the symbol for the full adder. The symbol is the same for both available drive strengths.</w:t>
+      </w:r>
+    </w:p>
+    <w:p>
+      <w:pPr>
+        <w:keepNext/>
+        <w:jc w:val="center"/>
+      </w:pPr>
+      <w:r>
+        <w:rPr>
+          <w:b/>
+        </w:rPr>
+        <w:br/>
+      </w:r>
+      <w:r>
+        <w:rPr>
+          <w:b/>
+          <w:noProof/>
+        </w:rPr>
+        <w:drawing>
+          <wp:inline distT="0" distB="0" distL="0" distR="0" wp14:anchorId="4BEE54C9" wp14:editId="113778BE">
+            <wp:extent cx="5935980" cy="1760220"/>
+            <wp:effectExtent l="0" t="0" r="7620" b="0"/>
+            <wp:docPr id="56" name="Picture 56" descr="C:\Users\Travis\Documents\GitHub\ECE6710_06\Documents\Final Documentation\Cell Data Sheet\FA\FA_SYMBOL.PNG"/>
+            <wp:cNvGraphicFramePr>
+              <a:graphicFrameLocks xmlns:a="http://schemas.openxmlformats.org/drawingml/2006/main" noChangeAspect="1"/>
+            </wp:cNvGraphicFramePr>
+            <a:graphic xmlns:a="http://schemas.openxmlformats.org/drawingml/2006/main">
+              <a:graphicData uri="http://schemas.openxmlformats.org/drawingml/2006/picture">
+                <pic:pic xmlns:pic="http://schemas.openxmlformats.org/drawingml/2006/picture">
+                  <pic:nvPicPr>
+                    <pic:cNvPr id="0" name="Picture 1" descr="C:\Users\Travis\Documents\GitHub\ECE6710_06\Documents\Final Documentation\Cell Data Sheet\FA\FA_SYMBOL.PNG"/>
+                    <pic:cNvPicPr>
+                      <a:picLocks noChangeAspect="1" noChangeArrowheads="1"/>
+                    </pic:cNvPicPr>
+                  </pic:nvPicPr>
+                  <pic:blipFill>
+                    <a:blip r:embed="rId32">
+                      <a:extLst>
+                        <a:ext uri="{28A0092B-C50C-407E-A947-70E740481C1C}">
+                          <a14:useLocalDpi xmlns:a14="http://schemas.microsoft.com/office/drawing/2010/main" val="0"/>
+                        </a:ext>
+                      </a:extLst>
+                    </a:blip>
+                    <a:srcRect/>
+                    <a:stretch>
+                      <a:fillRect/>
+                    </a:stretch>
+                  </pic:blipFill>
+                  <pic:spPr bwMode="auto">
+                    <a:xfrm>
+                      <a:off x="0" y="0"/>
+                      <a:ext cx="5935980" cy="1760220"/>
+                    </a:xfrm>
+                    <a:prstGeom prst="rect">
+                      <a:avLst/>
+                    </a:prstGeom>
+                    <a:noFill/>
+                    <a:ln>
+                      <a:noFill/>
+                    </a:ln>
+                  </pic:spPr>
+                </pic:pic>
+              </a:graphicData>
+            </a:graphic>
+          </wp:inline>
+        </w:drawing>
+      </w:r>
+    </w:p>
+    <w:p>
+      <w:pPr>
+        <w:pStyle w:val="Caption"/>
+        <w:jc w:val="center"/>
+        <w:rPr>
+          <w:b/>
+        </w:rPr>
+      </w:pPr>
+      <w:r>
+        <w:t xml:space="preserve">Figure </w:t>
+      </w:r>
+      <w:r>
+        <w:fldChar w:fldCharType="begin"/>
+      </w:r>
+      <w:r>
+        <w:instrText xml:space="preserve"> SEQ Figure \* ARABIC </w:instrText>
+      </w:r>
+      <w:r>
+        <w:fldChar w:fldCharType="separate"/>
+      </w:r>
+      <w:r>
+        <w:rPr>
+          <w:noProof/>
+        </w:rPr>
+        <w:t>1</w:t>
+      </w:r>
+      <w:r>
+        <w:fldChar w:fldCharType="end"/>
+      </w:r>
+      <w:r>
+        <w:t>: Symbol View for the FA cell.</w:t>
+      </w:r>
+    </w:p>
+    <w:p>
+      <w:pPr>
+        <w:rPr>
+          <w:b/>
+        </w:rPr>
+      </w:pPr>
+      <w:r>
+        <w:rPr>
+          <w:b/>
+        </w:rPr>
+        <w:br w:type="page"/>
+      </w:r>
+    </w:p>
+    <w:p>
+      <w:pPr>
+        <w:rPr>
+          <w:b/>
+        </w:rPr>
+      </w:pPr>
+      <w:r>
+        <w:rPr>
+          <w:b/>
+        </w:rPr>
+        <w:lastRenderedPageBreak/>
+        <w:t>CMOS Schematic:</w:t>
+      </w:r>
+    </w:p>
+    <w:p>
+      <w:pPr>
+        <w:keepNext/>
+        <w:jc w:val="center"/>
+      </w:pPr>
+      <w:r>
+        <w:rPr>
+          <w:b/>
+          <w:noProof/>
+        </w:rPr>
+        <w:drawing>
+          <wp:inline distT="0" distB="0" distL="0" distR="0" wp14:anchorId="181FBCB6" wp14:editId="149741A0">
+            <wp:extent cx="5943600" cy="4472940"/>
+            <wp:effectExtent l="0" t="0" r="0" b="3810"/>
+            <wp:docPr id="57" name="Picture 57" descr="C:\Users\Travis\Documents\GitHub\ECE6710_06\Documents\Final Documentation\Cell Data Sheet\FA\FAX1_SCHEMATIC.PNG"/>
+            <wp:cNvGraphicFramePr>
+              <a:graphicFrameLocks xmlns:a="http://schemas.openxmlformats.org/drawingml/2006/main" noChangeAspect="1"/>
+            </wp:cNvGraphicFramePr>
+            <a:graphic xmlns:a="http://schemas.openxmlformats.org/drawingml/2006/main">
+              <a:graphicData uri="http://schemas.openxmlformats.org/drawingml/2006/picture">
+                <pic:pic xmlns:pic="http://schemas.openxmlformats.org/drawingml/2006/picture">
+                  <pic:nvPicPr>
+                    <pic:cNvPr id="0" name="Picture 2" descr="C:\Users\Travis\Documents\GitHub\ECE6710_06\Documents\Final Documentation\Cell Data Sheet\FA\FAX1_SCHEMATIC.PNG"/>
+                    <pic:cNvPicPr>
+                      <a:picLocks noChangeAspect="1" noChangeArrowheads="1"/>
+                    </pic:cNvPicPr>
+                  </pic:nvPicPr>
+                  <pic:blipFill>
+                    <a:blip r:embed="rId33">
+                      <a:extLst>
+                        <a:ext uri="{28A0092B-C50C-407E-A947-70E740481C1C}">
+                          <a14:useLocalDpi xmlns:a14="http://schemas.microsoft.com/office/drawing/2010/main" val="0"/>
+                        </a:ext>
+                      </a:extLst>
+                    </a:blip>
+                    <a:srcRect/>
+                    <a:stretch>
+                      <a:fillRect/>
+                    </a:stretch>
+                  </pic:blipFill>
+                  <pic:spPr bwMode="auto">
+                    <a:xfrm>
+                      <a:off x="0" y="0"/>
+                      <a:ext cx="5943600" cy="4472940"/>
+                    </a:xfrm>
+                    <a:prstGeom prst="rect">
+                      <a:avLst/>
+                    </a:prstGeom>
+                    <a:noFill/>
+                    <a:ln>
+                      <a:noFill/>
+                    </a:ln>
+                  </pic:spPr>
+                </pic:pic>
+              </a:graphicData>
+            </a:graphic>
+          </wp:inline>
+        </w:drawing>
+      </w:r>
+    </w:p>
+    <w:p>
+      <w:pPr>
+        <w:pStyle w:val="Caption"/>
+        <w:jc w:val="center"/>
+        <w:rPr>
+          <w:b/>
+        </w:rPr>
+      </w:pPr>
+      <w:r>
+        <w:t xml:space="preserve">Figure </w:t>
+      </w:r>
+      <w:r>
+        <w:fldChar w:fldCharType="begin"/>
+      </w:r>
+      <w:r>
+        <w:instrText xml:space="preserve"> SEQ Figure \* ARABIC </w:instrText>
+      </w:r>
+      <w:r>
+        <w:fldChar w:fldCharType="separate"/>
+      </w:r>
+      <w:r>
+        <w:rPr>
+          <w:noProof/>
+        </w:rPr>
+        <w:t>2</w:t>
+      </w:r>
+      <w:r>
+        <w:fldChar w:fldCharType="end"/>
+      </w:r>
+      <w:r>
+        <w:t>: CMOS schematic view for the FAX1 cell.</w:t>
+      </w:r>
+    </w:p>
+    <w:p>
+      <w:pPr>
+        <w:keepNext/>
+        <w:jc w:val="center"/>
+      </w:pPr>
+      <w:r>
+        <w:rPr>
+          <w:b/>
+          <w:noProof/>
+        </w:rPr>
+        <w:lastRenderedPageBreak/>
+        <w:drawing>
+          <wp:inline distT="0" distB="0" distL="0" distR="0" wp14:anchorId="09BD50C0" wp14:editId="3ECF7D03">
+            <wp:extent cx="5943600" cy="4610100"/>
+            <wp:effectExtent l="0" t="0" r="0" b="0"/>
+            <wp:docPr id="58" name="Picture 58" descr="C:\Users\Travis\Documents\GitHub\ECE6710_06\Documents\Final Documentation\Cell Data Sheet\FA\FAX2_SCHEMATIC.PNG"/>
+            <wp:cNvGraphicFramePr>
+              <a:graphicFrameLocks xmlns:a="http://schemas.openxmlformats.org/drawingml/2006/main" noChangeAspect="1"/>
+            </wp:cNvGraphicFramePr>
+            <a:graphic xmlns:a="http://schemas.openxmlformats.org/drawingml/2006/main">
+              <a:graphicData uri="http://schemas.openxmlformats.org/drawingml/2006/picture">
+                <pic:pic xmlns:pic="http://schemas.openxmlformats.org/drawingml/2006/picture">
+                  <pic:nvPicPr>
+                    <pic:cNvPr id="0" name="Picture 4" descr="C:\Users\Travis\Documents\GitHub\ECE6710_06\Documents\Final Documentation\Cell Data Sheet\FA\FAX2_SCHEMATIC.PNG"/>
+                    <pic:cNvPicPr>
+                      <a:picLocks noChangeAspect="1" noChangeArrowheads="1"/>
+                    </pic:cNvPicPr>
+                  </pic:nvPicPr>
+                  <pic:blipFill>
+                    <a:blip r:embed="rId34">
+                      <a:extLst>
+                        <a:ext uri="{28A0092B-C50C-407E-A947-70E740481C1C}">
+                          <a14:useLocalDpi xmlns:a14="http://schemas.microsoft.com/office/drawing/2010/main" val="0"/>
+                        </a:ext>
+                      </a:extLst>
+                    </a:blip>
+                    <a:srcRect/>
+                    <a:stretch>
+                      <a:fillRect/>
+                    </a:stretch>
+                  </pic:blipFill>
+                  <pic:spPr bwMode="auto">
+                    <a:xfrm>
+                      <a:off x="0" y="0"/>
+                      <a:ext cx="5943600" cy="4610100"/>
+                    </a:xfrm>
+                    <a:prstGeom prst="rect">
+                      <a:avLst/>
+                    </a:prstGeom>
+                    <a:noFill/>
+                    <a:ln>
+                      <a:noFill/>
+                    </a:ln>
+                  </pic:spPr>
+                </pic:pic>
+              </a:graphicData>
+            </a:graphic>
+          </wp:inline>
+        </w:drawing>
+      </w:r>
+    </w:p>
+    <w:p>
+      <w:pPr>
+        <w:pStyle w:val="Caption"/>
+        <w:jc w:val="center"/>
+      </w:pPr>
+      <w:r>
+        <w:t xml:space="preserve">Figure </w:t>
+      </w:r>
+      <w:r>
+        <w:fldChar w:fldCharType="begin"/>
+      </w:r>
+      <w:r>
+        <w:instrText xml:space="preserve"> SEQ Figure \* ARABIC </w:instrText>
+      </w:r>
+      <w:r>
+        <w:fldChar w:fldCharType="separate"/>
+      </w:r>
+      <w:r>
+        <w:rPr>
+          <w:noProof/>
+        </w:rPr>
+        <w:t>3</w:t>
+      </w:r>
+      <w:r>
+        <w:fldChar w:fldCharType="end"/>
+      </w:r>
+      <w:r>
+        <w:t>: CMOS schematic view for the FAX</w:t>
+      </w:r>
+      <w:r>
+        <w:t>2</w:t>
+      </w:r>
+      <w:r>
+        <w:t xml:space="preserve"> cell.</w:t>
+      </w:r>
+    </w:p>
+    <w:p>
+      <w:pPr>
+        <w:jc w:val="center"/>
+        <w:rPr>
+          <w:b/>
+        </w:rPr>
+      </w:pPr>
+      <w:r>
+        <w:rPr>
+          <w:b/>
+        </w:rPr>
+        <w:br w:type="page"/>
+      </w:r>
+    </w:p>
+    <w:p>
+      <w:pPr>
+        <w:rPr>
+          <w:b/>
+        </w:rPr>
+      </w:pPr>
+      <w:r>
+        <w:rPr>
+          <w:b/>
+        </w:rPr>
+        <w:lastRenderedPageBreak/>
+        <w:t>CMOS Layout:</w:t>
+      </w:r>
+    </w:p>
+    <w:p>
+      <w:pPr>
+        <w:keepNext/>
+        <w:jc w:val="center"/>
+      </w:pPr>
+      <w:r>
+        <w:rPr>
+          <w:b/>
+          <w:noProof/>
+        </w:rPr>
+        <w:drawing>
+          <wp:inline distT="0" distB="0" distL="0" distR="0" wp14:anchorId="38FBBCD3" wp14:editId="2C87B13C">
+            <wp:extent cx="5935980" cy="4061460"/>
+            <wp:effectExtent l="0" t="0" r="7620" b="0"/>
+            <wp:docPr id="65" name="Picture 65" descr="C:\Users\Travis\Documents\GitHub\ECE6710_06\Documents\Final Documentation\Cell Data Sheet\FA\FAX1_LAYOUT.PNG"/>
+            <wp:cNvGraphicFramePr>
+              <a:graphicFrameLocks xmlns:a="http://schemas.openxmlformats.org/drawingml/2006/main" noChangeAspect="1"/>
+            </wp:cNvGraphicFramePr>
+            <a:graphic xmlns:a="http://schemas.openxmlformats.org/drawingml/2006/main">
+              <a:graphicData uri="http://schemas.openxmlformats.org/drawingml/2006/picture">
+                <pic:pic xmlns:pic="http://schemas.openxmlformats.org/drawingml/2006/picture">
+                  <pic:nvPicPr>
+                    <pic:cNvPr id="0" name="Picture 5" descr="C:\Users\Travis\Documents\GitHub\ECE6710_06\Documents\Final Documentation\Cell Data Sheet\FA\FAX1_LAYOUT.PNG"/>
+                    <pic:cNvPicPr>
+                      <a:picLocks noChangeAspect="1" noChangeArrowheads="1"/>
+                    </pic:cNvPicPr>
+                  </pic:nvPicPr>
+                  <pic:blipFill>
+                    <a:blip r:embed="rId35">
+                      <a:extLst>
+                        <a:ext uri="{28A0092B-C50C-407E-A947-70E740481C1C}">
+                          <a14:useLocalDpi xmlns:a14="http://schemas.microsoft.com/office/drawing/2010/main" val="0"/>
+                        </a:ext>
+                      </a:extLst>
+                    </a:blip>
+                    <a:srcRect/>
+                    <a:stretch>
+                      <a:fillRect/>
+                    </a:stretch>
+                  </pic:blipFill>
+                  <pic:spPr bwMode="auto">
+                    <a:xfrm>
+                      <a:off x="0" y="0"/>
+                      <a:ext cx="5935980" cy="4061460"/>
+                    </a:xfrm>
+                    <a:prstGeom prst="rect">
+                      <a:avLst/>
+                    </a:prstGeom>
+                    <a:noFill/>
+                    <a:ln>
+                      <a:noFill/>
+                    </a:ln>
+                  </pic:spPr>
+                </pic:pic>
+              </a:graphicData>
+            </a:graphic>
+          </wp:inline>
+        </w:drawing>
+      </w:r>
+    </w:p>
+    <w:p>
+      <w:pPr>
+        <w:pStyle w:val="Caption"/>
+        <w:jc w:val="center"/>
+        <w:rPr>
+          <w:b/>
+        </w:rPr>
+      </w:pPr>
+      <w:r>
+        <w:t xml:space="preserve">Figure </w:t>
+      </w:r>
+      <w:r>
+        <w:fldChar w:fldCharType="begin"/>
+      </w:r>
+      <w:r>
+        <w:instrText xml:space="preserve"> SEQ Figure \* ARABIC </w:instrText>
+      </w:r>
+      <w:r>
+        <w:fldChar w:fldCharType="separate"/>
+      </w:r>
+      <w:r>
+        <w:rPr>
+          <w:noProof/>
+        </w:rPr>
+        <w:t>4</w:t>
+      </w:r>
+      <w:r>
+        <w:fldChar w:fldCharType="end"/>
+      </w:r>
+      <w:r>
+        <w:t>: CMOS layout</w:t>
+      </w:r>
+      <w:r>
+        <w:t xml:space="preserve"> view for the FAX1 cell.</w:t>
+      </w:r>
+    </w:p>
+    <w:p>
+      <w:pPr>
+        <w:keepNext/>
+        <w:jc w:val="center"/>
+      </w:pPr>
+      <w:r>
+        <w:rPr>
+          <w:b/>
+          <w:noProof/>
+        </w:rPr>
+        <w:lastRenderedPageBreak/>
+        <w:drawing>
+          <wp:inline distT="0" distB="0" distL="0" distR="0" wp14:anchorId="6CA728AE" wp14:editId="63D08BE7">
+            <wp:extent cx="5935980" cy="4053840"/>
+            <wp:effectExtent l="0" t="0" r="7620" b="3810"/>
+            <wp:docPr id="66" name="Picture 66" descr="C:\Users\Travis\Documents\GitHub\ECE6710_06\Documents\Final Documentation\Cell Data Sheet\FA\FAX2_LAYOUT.PNG"/>
+            <wp:cNvGraphicFramePr>
+              <a:graphicFrameLocks xmlns:a="http://schemas.openxmlformats.org/drawingml/2006/main" noChangeAspect="1"/>
+            </wp:cNvGraphicFramePr>
+            <a:graphic xmlns:a="http://schemas.openxmlformats.org/drawingml/2006/main">
+              <a:graphicData uri="http://schemas.openxmlformats.org/drawingml/2006/picture">
+                <pic:pic xmlns:pic="http://schemas.openxmlformats.org/drawingml/2006/picture">
+                  <pic:nvPicPr>
+                    <pic:cNvPr id="0" name="Picture 6" descr="C:\Users\Travis\Documents\GitHub\ECE6710_06\Documents\Final Documentation\Cell Data Sheet\FA\FAX2_LAYOUT.PNG"/>
+                    <pic:cNvPicPr>
+                      <a:picLocks noChangeAspect="1" noChangeArrowheads="1"/>
+                    </pic:cNvPicPr>
+                  </pic:nvPicPr>
+                  <pic:blipFill>
+                    <a:blip r:embed="rId36">
+                      <a:extLst>
+                        <a:ext uri="{28A0092B-C50C-407E-A947-70E740481C1C}">
+                          <a14:useLocalDpi xmlns:a14="http://schemas.microsoft.com/office/drawing/2010/main" val="0"/>
+                        </a:ext>
+                      </a:extLst>
+                    </a:blip>
+                    <a:srcRect/>
+                    <a:stretch>
+                      <a:fillRect/>
+                    </a:stretch>
+                  </pic:blipFill>
+                  <pic:spPr bwMode="auto">
+                    <a:xfrm>
+                      <a:off x="0" y="0"/>
+                      <a:ext cx="5935980" cy="4053840"/>
+                    </a:xfrm>
+                    <a:prstGeom prst="rect">
+                      <a:avLst/>
+                    </a:prstGeom>
+                    <a:noFill/>
+                    <a:ln>
+                      <a:noFill/>
+                    </a:ln>
+                  </pic:spPr>
+                </pic:pic>
+              </a:graphicData>
+            </a:graphic>
+          </wp:inline>
+        </w:drawing>
+      </w:r>
+    </w:p>
+    <w:p>
+      <w:pPr>
+        <w:pStyle w:val="Caption"/>
+        <w:jc w:val="center"/>
+        <w:rPr>
+          <w:b/>
+        </w:rPr>
+      </w:pPr>
+      <w:r>
+        <w:t xml:space="preserve">Figure </w:t>
+      </w:r>
+      <w:r>
+        <w:fldChar w:fldCharType="begin"/>
+      </w:r>
+      <w:r>
+        <w:instrText xml:space="preserve"> SEQ Figure \* ARABIC </w:instrText>
+      </w:r>
+      <w:r>
+        <w:fldChar w:fldCharType="separate"/>
+      </w:r>
+      <w:r>
+        <w:rPr>
+          <w:noProof/>
+        </w:rPr>
+        <w:t>5</w:t>
+      </w:r>
+      <w:r>
+        <w:fldChar w:fldCharType="end"/>
+      </w:r>
+      <w:r>
+        <w:t>: CMOS layout view for the FAX2</w:t>
+      </w:r>
+      <w:r>
+        <w:t xml:space="preserve"> cell.</w:t>
+      </w:r>
+    </w:p>
+    <w:p/>
+    <w:p>
+      <w:pPr>
+        <w:pStyle w:val="Heading1"/>
+      </w:pPr>
+      <w:r>
+        <w:br w:type="page"/>
+      </w:r>
+    </w:p>
+    <w:p>
+      <w:pPr>
+        <w:pStyle w:val="Heading1"/>
+      </w:pPr>
+      <w:bookmarkStart w:id="9" w:name="_Toc437850263"/>
+      <w:r>
+        <w:lastRenderedPageBreak/>
+        <w:t>FIL</w:t>
+      </w:r>
+      <w:bookmarkEnd w:id="9"/>
+    </w:p>
+    <w:p>
+      <w:r>
+        <w:rPr>
+          <w:b/>
+        </w:rPr>
+        <w:t>Cell Description:</w:t>
+      </w:r>
+      <w:r>
+        <w:rPr>
+          <w:b/>
+        </w:rPr>
+        <w:br/>
+      </w:r>
+      <w:r>
+        <w:t>This is a standard FILLler (FILLL) cell. The purpose of this cell is to allow the place and router to fill spaces between cells with a blank cell. This is used to ensure that the nwell regions implanted in the substrate are continuous for each row of cells.</w:t>
+      </w:r>
+    </w:p>
+    <w:p>
+      <w:pPr>
+        <w:spacing w:after="0"/>
+        <w:rPr>
+          <w:b/>
+        </w:rPr>
+      </w:pPr>
+      <w:r>
+        <w:rPr>
+          <w:b/>
+        </w:rPr>
+        <w:t>Cell Size:</w:t>
+      </w:r>
+    </w:p>
+    <w:tbl>
+      <w:tblPr>
+        <w:tblStyle w:val="TableGrid"/>
+        <w:tblW w:w="0" w:type="auto"/>
+        <w:jc w:val="center"/>
+        <w:tblLook w:val="04A0" w:firstRow="1" w:lastRow="0" w:firstColumn="1" w:lastColumn="0" w:noHBand="0" w:noVBand="1"/>
+      </w:tblPr>
+      <w:tblGrid>
+        <w:gridCol w:w="1542"/>
+        <w:gridCol w:w="1542"/>
+        <w:gridCol w:w="1542"/>
+      </w:tblGrid>
+      <w:tr>
+        <w:trPr>
+          <w:trHeight w:val="236"/>
+          <w:jc w:val="center"/>
+        </w:trPr>
+        <w:tc>
+          <w:tcPr>
+            <w:tcW w:w="1542" w:type="dxa"/>
+          </w:tcPr>
+          <w:p>
+            <w:pPr>
+              <w:jc w:val="center"/>
+              <w:rPr>
+                <w:b/>
+              </w:rPr>
+            </w:pPr>
+            <w:r>
+              <w:rPr>
+                <w:b/>
+              </w:rPr>
+              <w:t>Drive Strength</w:t>
+            </w:r>
+          </w:p>
+        </w:tc>
+        <w:tc>
+          <w:tcPr>
+            <w:tcW w:w="1542" w:type="dxa"/>
+          </w:tcPr>
+          <w:p>
+            <w:pPr>
+              <w:jc w:val="center"/>
+              <w:rPr>
+                <w:b/>
+              </w:rPr>
+            </w:pPr>
+            <w:r>
+              <w:rPr>
+                <w:b/>
+              </w:rPr>
+              <w:t>Height (μM)</w:t>
+            </w:r>
+          </w:p>
+        </w:tc>
+        <w:tc>
+          <w:tcPr>
+            <w:tcW w:w="1542" w:type="dxa"/>
+          </w:tcPr>
+          <w:p>
+            <w:pPr>
+              <w:jc w:val="center"/>
+              <w:rPr>
+                <w:b/>
+              </w:rPr>
+            </w:pPr>
+            <w:r>
+              <w:rPr>
+                <w:b/>
+              </w:rPr>
+              <w:t>Width (μM)</w:t>
+            </w:r>
+          </w:p>
+        </w:tc>
+      </w:tr>
+      <w:tr>
+        <w:trPr>
+          <w:trHeight w:val="236"/>
+          <w:jc w:val="center"/>
+        </w:trPr>
+        <w:tc>
+          <w:tcPr>
+            <w:tcW w:w="1542" w:type="dxa"/>
+          </w:tcPr>
+          <w:p>
+            <w:pPr>
+              <w:jc w:val="center"/>
+            </w:pPr>
+            <w:r>
+              <w:t>FILL1</w:t>
+            </w:r>
+          </w:p>
+        </w:tc>
+        <w:tc>
+          <w:tcPr>
+            <w:tcW w:w="1542" w:type="dxa"/>
+          </w:tcPr>
+          <w:p>
+            <w:pPr>
+              <w:jc w:val="center"/>
+            </w:pPr>
+            <w:r>
+              <w:t>27.0</w:t>
+            </w:r>
+          </w:p>
+        </w:tc>
+        <w:tc>
+          <w:tcPr>
+            <w:tcW w:w="1542" w:type="dxa"/>
+          </w:tcPr>
+          <w:p>
+            <w:pPr>
+              <w:jc w:val="center"/>
+            </w:pPr>
+            <w:r>
+              <w:t>2.4</w:t>
+            </w:r>
+          </w:p>
+        </w:tc>
+      </w:tr>
+      <w:tr>
+        <w:trPr>
+          <w:trHeight w:val="236"/>
+          <w:jc w:val="center"/>
+        </w:trPr>
+        <w:tc>
+          <w:tcPr>
+            <w:tcW w:w="1542" w:type="dxa"/>
+          </w:tcPr>
+          <w:p>
+            <w:pPr>
+              <w:jc w:val="center"/>
+            </w:pPr>
+            <w:r>
+              <w:t>FILL2</w:t>
+            </w:r>
+          </w:p>
+        </w:tc>
+        <w:tc>
+          <w:tcPr>
+            <w:tcW w:w="1542" w:type="dxa"/>
+          </w:tcPr>
+          <w:p>
+            <w:pPr>
+              <w:jc w:val="center"/>
+              <w:rPr>
+                <w:b/>
+              </w:rPr>
+            </w:pPr>
+            <w:r>
+              <w:t>27.0</w:t>
+            </w:r>
+          </w:p>
+        </w:tc>
+        <w:tc>
+          <w:tcPr>
+            <w:tcW w:w="1542" w:type="dxa"/>
+          </w:tcPr>
+          <w:p>
+            <w:pPr>
+              <w:jc w:val="center"/>
+              <w:rPr>
+                <w:b/>
+              </w:rPr>
+            </w:pPr>
+            <w:r>
+              <w:t>4.8</w:t>
+            </w:r>
+          </w:p>
+        </w:tc>
+      </w:tr>
+      <w:tr>
+        <w:trPr>
+          <w:trHeight w:val="226"/>
+          <w:jc w:val="center"/>
+        </w:trPr>
+        <w:tc>
+          <w:tcPr>
+            <w:tcW w:w="1542" w:type="dxa"/>
+          </w:tcPr>
+          <w:p>
+            <w:pPr>
+              <w:jc w:val="center"/>
+            </w:pPr>
+            <w:r>
+              <w:t>FILL3</w:t>
+            </w:r>
+          </w:p>
+        </w:tc>
+        <w:tc>
+          <w:tcPr>
+            <w:tcW w:w="1542" w:type="dxa"/>
+          </w:tcPr>
+          <w:p>
+            <w:pPr>
+              <w:jc w:val="center"/>
+              <w:rPr>
+                <w:b/>
+              </w:rPr>
+            </w:pPr>
+            <w:r>
+              <w:t>27.0</w:t>
+            </w:r>
+          </w:p>
+        </w:tc>
+        <w:tc>
+          <w:tcPr>
+            <w:tcW w:w="1542" w:type="dxa"/>
+          </w:tcPr>
+          <w:p>
+            <w:pPr>
+              <w:jc w:val="center"/>
+              <w:rPr>
+                <w:b/>
+              </w:rPr>
+            </w:pPr>
+            <w:r>
+              <w:t>7.2</w:t>
+            </w:r>
+          </w:p>
+        </w:tc>
+      </w:tr>
+      <w:tr>
+        <w:trPr>
+          <w:trHeight w:val="236"/>
+          <w:jc w:val="center"/>
+        </w:trPr>
+        <w:tc>
+          <w:tcPr>
+            <w:tcW w:w="1542" w:type="dxa"/>
+          </w:tcPr>
+          <w:p>
+            <w:pPr>
+              <w:jc w:val="center"/>
+            </w:pPr>
+            <w:r>
+              <w:t>FILL4</w:t>
+            </w:r>
+          </w:p>
+        </w:tc>
+        <w:tc>
+          <w:tcPr>
+            <w:tcW w:w="1542" w:type="dxa"/>
+          </w:tcPr>
+          <w:p>
+            <w:pPr>
+              <w:jc w:val="center"/>
+              <w:rPr>
+                <w:b/>
+              </w:rPr>
+            </w:pPr>
+            <w:r>
+              <w:t>27.0</w:t>
+            </w:r>
+          </w:p>
+        </w:tc>
+        <w:tc>
+          <w:tcPr>
+            <w:tcW w:w="1542" w:type="dxa"/>
+          </w:tcPr>
+          <w:p>
+            <w:pPr>
+              <w:jc w:val="center"/>
+              <w:rPr>
+                <w:b/>
+              </w:rPr>
+            </w:pPr>
+            <w:r>
+              <w:t>9.6</w:t>
+            </w:r>
+          </w:p>
+        </w:tc>
+      </w:tr>
+      <w:tr>
+        <w:trPr>
+          <w:trHeight w:val="236"/>
+          <w:jc w:val="center"/>
+        </w:trPr>
+        <w:tc>
+          <w:tcPr>
+            <w:tcW w:w="1542" w:type="dxa"/>
+          </w:tcPr>
+          <w:p>
+            <w:pPr>
+              <w:jc w:val="center"/>
+            </w:pPr>
+            <w:r>
+              <w:t>FILL8</w:t>
+            </w:r>
+          </w:p>
+        </w:tc>
+        <w:tc>
+          <w:tcPr>
+            <w:tcW w:w="1542" w:type="dxa"/>
+          </w:tcPr>
+          <w:p>
+            <w:pPr>
+              <w:jc w:val="center"/>
+            </w:pPr>
+            <w:r>
+              <w:t>27.0</w:t>
+            </w:r>
+          </w:p>
+        </w:tc>
+        <w:tc>
+          <w:tcPr>
+            <w:tcW w:w="1542" w:type="dxa"/>
+          </w:tcPr>
+          <w:p>
+            <w:pPr>
+              <w:jc w:val="center"/>
+            </w:pPr>
+            <w:r>
+              <w:t>19.2</w:t>
+            </w:r>
+          </w:p>
+        </w:tc>
+      </w:tr>
+    </w:tbl>
+    <w:p>
+      <w:pPr>
+        <w:spacing w:after="0"/>
+        <w:rPr>
+          <w:b/>
+        </w:rPr>
+      </w:pPr>
+    </w:p>
+    <w:p>
+      <w:pPr>
+        <w:rPr>
+          <w:b/>
+        </w:rPr>
+      </w:pPr>
+      <w:r>
+        <w:rPr>
+          <w:b/>
+        </w:rPr>
+        <w:t>CMOS Layout:</w:t>
+      </w:r>
+    </w:p>
+    <w:p>
+      <w:pPr>
+        <w:keepNext/>
+        <w:jc w:val="center"/>
+      </w:pPr>
+      <w:r>
+        <w:rPr>
+          <w:b/>
+          <w:noProof/>
+        </w:rPr>
+        <w:drawing>
+          <wp:inline distT="0" distB="0" distL="0" distR="0" wp14:anchorId="6D327B15" wp14:editId="44A8CAB7">
+            <wp:extent cx="975360" cy="4991100"/>
+            <wp:effectExtent l="0" t="0" r="0" b="0"/>
+            <wp:docPr id="67" name="Picture 67" descr="C:\Users\Travis\Documents\GitHub\ECE6710_06\Documents\Final Documentation\Cell Data Sheet\FIL\FILL1.PNG"/>
+            <wp:cNvGraphicFramePr>
+              <a:graphicFrameLocks xmlns:a="http://schemas.openxmlformats.org/drawingml/2006/main" noChangeAspect="1"/>
+            </wp:cNvGraphicFramePr>
+            <a:graphic xmlns:a="http://schemas.openxmlformats.org/drawingml/2006/main">
+              <a:graphicData uri="http://schemas.openxmlformats.org/drawingml/2006/picture">
+                <pic:pic xmlns:pic="http://schemas.openxmlformats.org/drawingml/2006/picture">
+                  <pic:nvPicPr>
+                    <pic:cNvPr id="0" name="Picture 1" descr="C:\Users\Travis\Documents\GitHub\ECE6710_06\Documents\Final Documentation\Cell Data Sheet\FIL\FILL1.PNG"/>
+                    <pic:cNvPicPr>
+                      <a:picLocks noChangeAspect="1" noChangeArrowheads="1"/>
+                    </pic:cNvPicPr>
+                  </pic:nvPicPr>
+                  <pic:blipFill>
+                    <a:blip r:embed="rId37">
+                      <a:extLst>
+                        <a:ext uri="{28A0092B-C50C-407E-A947-70E740481C1C}">
+                          <a14:useLocalDpi xmlns:a14="http://schemas.microsoft.com/office/drawing/2010/main" val="0"/>
+                        </a:ext>
+                      </a:extLst>
+                    </a:blip>
+                    <a:srcRect/>
+                    <a:stretch>
+                      <a:fillRect/>
+                    </a:stretch>
+                  </pic:blipFill>
+                  <pic:spPr bwMode="auto">
+                    <a:xfrm>
+                      <a:off x="0" y="0"/>
+                      <a:ext cx="975360" cy="4991100"/>
+                    </a:xfrm>
+                    <a:prstGeom prst="rect">
+                      <a:avLst/>
+                    </a:prstGeom>
+                    <a:noFill/>
+                    <a:ln>
+                      <a:noFill/>
+                    </a:ln>
+                  </pic:spPr>
+                </pic:pic>
+              </a:graphicData>
+            </a:graphic>
+          </wp:inline>
+        </w:drawing>
+      </w:r>
+    </w:p>
+    <w:p>
+      <w:pPr>
+        <w:pStyle w:val="Caption"/>
+        <w:jc w:val="center"/>
+        <w:rPr>
+          <w:b/>
+        </w:rPr>
+      </w:pPr>
+      <w:r>
+        <w:t xml:space="preserve">Figure </w:t>
+      </w:r>
+      <w:r>
+        <w:fldChar w:fldCharType="begin"/>
+      </w:r>
+      <w:r>
+        <w:instrText xml:space="preserve"> SEQ Figure \* ARABIC </w:instrText>
+      </w:r>
+      <w:r>
+        <w:fldChar w:fldCharType="separate"/>
+      </w:r>
+      <w:r>
+        <w:rPr>
+          <w:noProof/>
+        </w:rPr>
+        <w:t>1</w:t>
+      </w:r>
+      <w:r>
+        <w:fldChar w:fldCharType="end"/>
+      </w:r>
+      <w:r>
+        <w:t>: CMOS layout view for the FILL1 cell.</w:t>
+      </w:r>
+    </w:p>
+    <w:p>
+      <w:pPr>
+        <w:rPr>
+          <w:b/>
+        </w:rPr>
+      </w:pPr>
+    </w:p>
+    <w:p>
+      <w:pPr>
+        <w:keepNext/>
+        <w:jc w:val="center"/>
+      </w:pPr>
+      <w:r>
+        <w:rPr>
+          <w:b/>
+          <w:noProof/>
+        </w:rPr>
+        <w:drawing>
+          <wp:inline distT="0" distB="0" distL="0" distR="0" wp14:anchorId="1A75B283" wp14:editId="304E11E0">
+            <wp:extent cx="1363980" cy="4991100"/>
+            <wp:effectExtent l="0" t="0" r="7620" b="0"/>
+            <wp:docPr id="68" name="Picture 68" descr="C:\Users\Travis\Documents\GitHub\ECE6710_06\Documents\Final Documentation\Cell Data Sheet\FIL\FILL2.PNG"/>
+            <wp:cNvGraphicFramePr>
+              <a:graphicFrameLocks xmlns:a="http://schemas.openxmlformats.org/drawingml/2006/main" noChangeAspect="1"/>
+            </wp:cNvGraphicFramePr>
+            <a:graphic xmlns:a="http://schemas.openxmlformats.org/drawingml/2006/main">
+              <a:graphicData uri="http://schemas.openxmlformats.org/drawingml/2006/picture">
+                <pic:pic xmlns:pic="http://schemas.openxmlformats.org/drawingml/2006/picture">
+                  <pic:nvPicPr>
+                    <pic:cNvPr id="0" name="Picture 2" descr="C:\Users\Travis\Documents\GitHub\ECE6710_06\Documents\Final Documentation\Cell Data Sheet\FIL\FILL2.PNG"/>
+                    <pic:cNvPicPr>
+                      <a:picLocks noChangeAspect="1" noChangeArrowheads="1"/>
+                    </pic:cNvPicPr>
+                  </pic:nvPicPr>
+                  <pic:blipFill>
+                    <a:blip r:embed="rId38">
+                      <a:extLst>
+                        <a:ext uri="{28A0092B-C50C-407E-A947-70E740481C1C}">
+                          <a14:useLocalDpi xmlns:a14="http://schemas.microsoft.com/office/drawing/2010/main" val="0"/>
+                        </a:ext>
+                      </a:extLst>
+                    </a:blip>
+                    <a:srcRect/>
+                    <a:stretch>
+                      <a:fillRect/>
+                    </a:stretch>
+                  </pic:blipFill>
+                  <pic:spPr bwMode="auto">
+                    <a:xfrm>
+                      <a:off x="0" y="0"/>
+                      <a:ext cx="1363980" cy="4991100"/>
+                    </a:xfrm>
+                    <a:prstGeom prst="rect">
+                      <a:avLst/>
+                    </a:prstGeom>
+                    <a:noFill/>
+                    <a:ln>
+                      <a:noFill/>
+                    </a:ln>
+                  </pic:spPr>
+                </pic:pic>
+              </a:graphicData>
+            </a:graphic>
+          </wp:inline>
+        </w:drawing>
+      </w:r>
+    </w:p>
+    <w:p>
+      <w:pPr>
+        <w:pStyle w:val="Caption"/>
+        <w:jc w:val="center"/>
+        <w:rPr>
+          <w:b/>
+        </w:rPr>
+      </w:pPr>
+      <w:r>
+        <w:t xml:space="preserve">Figure </w:t>
+      </w:r>
+      <w:r>
+        <w:fldChar w:fldCharType="begin"/>
+      </w:r>
+      <w:r>
+        <w:instrText xml:space="preserve"> SEQ Figure \* ARABIC </w:instrText>
+      </w:r>
+      <w:r>
+        <w:fldChar w:fldCharType="separate"/>
+      </w:r>
+      <w:r>
+        <w:rPr>
+          <w:noProof/>
+        </w:rPr>
+        <w:t>2</w:t>
+      </w:r>
+      <w:r>
+        <w:fldChar w:fldCharType="end"/>
+      </w:r>
+      <w:r>
+        <w:t>: CMOS layout view for the FILL</w:t>
+      </w:r>
+      <w:r>
+        <w:t>2</w:t>
+      </w:r>
+      <w:r>
+        <w:t xml:space="preserve"> cell.</w:t>
+      </w:r>
+    </w:p>
+    <w:p>
+      <w:pPr>
+        <w:rPr>
+          <w:b/>
+        </w:rPr>
+      </w:pPr>
+      <w:r>
+        <w:rPr>
+          <w:b/>
+        </w:rPr>
+        <w:br w:type="page"/>
+      </w:r>
+    </w:p>
+    <w:p>
+      <w:pPr>
+        <w:keepNext/>
+        <w:jc w:val="center"/>
+      </w:pPr>
+      <w:r>
+        <w:rPr>
+          <w:b/>
+          <w:noProof/>
+        </w:rPr>
+        <w:lastRenderedPageBreak/>
+        <w:drawing>
+          <wp:inline distT="0" distB="0" distL="0" distR="0" wp14:anchorId="3E108063" wp14:editId="1A1A30C8">
+            <wp:extent cx="1760220" cy="4998720"/>
+            <wp:effectExtent l="0" t="0" r="0" b="0"/>
+            <wp:docPr id="69" name="Picture 69" descr="C:\Users\Travis\Documents\GitHub\ECE6710_06\Documents\Final Documentation\Cell Data Sheet\FIL\FILL3.PNG"/>
+            <wp:cNvGraphicFramePr>
+              <a:graphicFrameLocks xmlns:a="http://schemas.openxmlformats.org/drawingml/2006/main" noChangeAspect="1"/>
+            </wp:cNvGraphicFramePr>
+            <a:graphic xmlns:a="http://schemas.openxmlformats.org/drawingml/2006/main">
+              <a:graphicData uri="http://schemas.openxmlformats.org/drawingml/2006/picture">
+                <pic:pic xmlns:pic="http://schemas.openxmlformats.org/drawingml/2006/picture">
+                  <pic:nvPicPr>
+                    <pic:cNvPr id="0" name="Picture 3" descr="C:\Users\Travis\Documents\GitHub\ECE6710_06\Documents\Final Documentation\Cell Data Sheet\FIL\FILL3.PNG"/>
+                    <pic:cNvPicPr>
+                      <a:picLocks noChangeAspect="1" noChangeArrowheads="1"/>
+                    </pic:cNvPicPr>
+                  </pic:nvPicPr>
+                  <pic:blipFill>
+                    <a:blip r:embed="rId39">
+                      <a:extLst>
+                        <a:ext uri="{28A0092B-C50C-407E-A947-70E740481C1C}">
+                          <a14:useLocalDpi xmlns:a14="http://schemas.microsoft.com/office/drawing/2010/main" val="0"/>
+                        </a:ext>
+                      </a:extLst>
+                    </a:blip>
+                    <a:srcRect/>
+                    <a:stretch>
+                      <a:fillRect/>
+                    </a:stretch>
+                  </pic:blipFill>
+                  <pic:spPr bwMode="auto">
+                    <a:xfrm>
+                      <a:off x="0" y="0"/>
+                      <a:ext cx="1760220" cy="4998720"/>
+                    </a:xfrm>
+                    <a:prstGeom prst="rect">
+                      <a:avLst/>
+                    </a:prstGeom>
+                    <a:noFill/>
+                    <a:ln>
+                      <a:noFill/>
+                    </a:ln>
+                  </pic:spPr>
+                </pic:pic>
+              </a:graphicData>
+            </a:graphic>
+          </wp:inline>
+        </w:drawing>
+      </w:r>
+    </w:p>
+    <w:p>
+      <w:pPr>
+        <w:pStyle w:val="Caption"/>
+        <w:jc w:val="center"/>
+        <w:rPr>
+          <w:b/>
+        </w:rPr>
+      </w:pPr>
+      <w:r>
+        <w:t xml:space="preserve">Figure </w:t>
+      </w:r>
+      <w:r>
+        <w:fldChar w:fldCharType="begin"/>
+      </w:r>
+      <w:r>
+        <w:instrText xml:space="preserve"> SEQ Figure \* ARABIC </w:instrText>
+      </w:r>
+      <w:r>
+        <w:fldChar w:fldCharType="separate"/>
+      </w:r>
+      <w:r>
+        <w:rPr>
+          <w:noProof/>
+        </w:rPr>
+        <w:t>3</w:t>
+      </w:r>
+      <w:r>
+        <w:fldChar w:fldCharType="end"/>
+      </w:r>
+      <w:r>
+        <w:t>: CMOS layout view for the FILL</w:t>
+      </w:r>
+      <w:r>
+        <w:t xml:space="preserve">3 </w:t>
+      </w:r>
+      <w:r>
+        <w:t>cell.</w:t>
+      </w:r>
+    </w:p>
+    <w:p>
+      <w:pPr>
+        <w:rPr>
+          <w:b/>
+        </w:rPr>
+      </w:pPr>
+      <w:r>
+        <w:rPr>
+          <w:b/>
+        </w:rPr>
+        <w:br w:type="page"/>
+      </w:r>
+    </w:p>
+    <w:p>
+      <w:pPr>
+        <w:keepNext/>
+        <w:jc w:val="center"/>
+      </w:pPr>
+      <w:r>
+        <w:rPr>
+          <w:b/>
+          <w:noProof/>
+        </w:rPr>
+        <w:lastRenderedPageBreak/>
+        <w:drawing>
+          <wp:inline distT="0" distB="0" distL="0" distR="0" wp14:anchorId="79CE21D3" wp14:editId="73F48C31">
+            <wp:extent cx="2148840" cy="4991100"/>
+            <wp:effectExtent l="0" t="0" r="3810" b="0"/>
+            <wp:docPr id="70" name="Picture 70" descr="C:\Users\Travis\Documents\GitHub\ECE6710_06\Documents\Final Documentation\Cell Data Sheet\FIL\FILL4.PNG"/>
+            <wp:cNvGraphicFramePr>
+              <a:graphicFrameLocks xmlns:a="http://schemas.openxmlformats.org/drawingml/2006/main" noChangeAspect="1"/>
+            </wp:cNvGraphicFramePr>
+            <a:graphic xmlns:a="http://schemas.openxmlformats.org/drawingml/2006/main">
+              <a:graphicData uri="http://schemas.openxmlformats.org/drawingml/2006/picture">
+                <pic:pic xmlns:pic="http://schemas.openxmlformats.org/drawingml/2006/picture">
+                  <pic:nvPicPr>
+                    <pic:cNvPr id="0" name="Picture 4" descr="C:\Users\Travis\Documents\GitHub\ECE6710_06\Documents\Final Documentation\Cell Data Sheet\FIL\FILL4.PNG"/>
+                    <pic:cNvPicPr>
+                      <a:picLocks noChangeAspect="1" noChangeArrowheads="1"/>
+                    </pic:cNvPicPr>
+                  </pic:nvPicPr>
+                  <pic:blipFill>
+                    <a:blip r:embed="rId40">
+                      <a:extLst>
+                        <a:ext uri="{28A0092B-C50C-407E-A947-70E740481C1C}">
+                          <a14:useLocalDpi xmlns:a14="http://schemas.microsoft.com/office/drawing/2010/main" val="0"/>
+                        </a:ext>
+                      </a:extLst>
+                    </a:blip>
+                    <a:srcRect/>
+                    <a:stretch>
+                      <a:fillRect/>
+                    </a:stretch>
+                  </pic:blipFill>
+                  <pic:spPr bwMode="auto">
+                    <a:xfrm>
+                      <a:off x="0" y="0"/>
+                      <a:ext cx="2148840" cy="4991100"/>
+                    </a:xfrm>
+                    <a:prstGeom prst="rect">
+                      <a:avLst/>
+                    </a:prstGeom>
+                    <a:noFill/>
+                    <a:ln>
+                      <a:noFill/>
+                    </a:ln>
+                  </pic:spPr>
+                </pic:pic>
+              </a:graphicData>
+            </a:graphic>
+          </wp:inline>
+        </w:drawing>
+      </w:r>
+    </w:p>
+    <w:p>
+      <w:pPr>
+        <w:pStyle w:val="Caption"/>
+        <w:jc w:val="center"/>
+        <w:rPr>
+          <w:b/>
+        </w:rPr>
+      </w:pPr>
+      <w:r>
+        <w:t xml:space="preserve">Figure </w:t>
+      </w:r>
+      <w:r>
+        <w:fldChar w:fldCharType="begin"/>
+      </w:r>
+      <w:r>
+        <w:instrText xml:space="preserve"> SEQ Figure \* ARABIC </w:instrText>
+      </w:r>
+      <w:r>
+        <w:fldChar w:fldCharType="separate"/>
+      </w:r>
+      <w:r>
+        <w:rPr>
+          <w:noProof/>
+        </w:rPr>
+        <w:t>4</w:t>
+      </w:r>
+      <w:r>
+        <w:fldChar w:fldCharType="end"/>
+      </w:r>
+      <w:r>
+        <w:t>: CMOS layout view for the FILL</w:t>
+      </w:r>
+      <w:r>
+        <w:t>4</w:t>
+      </w:r>
+      <w:r>
+        <w:t xml:space="preserve"> cell.</w:t>
+      </w:r>
+    </w:p>
+    <w:p>
+      <w:pPr>
+        <w:rPr>
+          <w:b/>
+        </w:rPr>
+      </w:pPr>
+      <w:r>
+        <w:rPr>
+          <w:b/>
+        </w:rPr>
+        <w:br w:type="page"/>
+      </w:r>
+    </w:p>
+    <w:p>
+      <w:pPr>
+        <w:keepNext/>
+        <w:jc w:val="center"/>
+      </w:pPr>
+      <w:r>
+        <w:rPr>
+          <w:b/>
+          <w:noProof/>
+        </w:rPr>
+        <w:lastRenderedPageBreak/>
+        <w:drawing>
+          <wp:inline distT="0" distB="0" distL="0" distR="0" wp14:anchorId="07B32D6A" wp14:editId="7FE1E77D">
+            <wp:extent cx="3718560" cy="4975860"/>
+            <wp:effectExtent l="0" t="0" r="0" b="0"/>
+            <wp:docPr id="71" name="Picture 71" descr="C:\Users\Travis\Documents\GitHub\ECE6710_06\Documents\Final Documentation\Cell Data Sheet\FIL\FILL8.PNG"/>
+            <wp:cNvGraphicFramePr>
+              <a:graphicFrameLocks xmlns:a="http://schemas.openxmlformats.org/drawingml/2006/main" noChangeAspect="1"/>
+            </wp:cNvGraphicFramePr>
+            <a:graphic xmlns:a="http://schemas.openxmlformats.org/drawingml/2006/main">
+              <a:graphicData uri="http://schemas.openxmlformats.org/drawingml/2006/picture">
+                <pic:pic xmlns:pic="http://schemas.openxmlformats.org/drawingml/2006/picture">
+                  <pic:nvPicPr>
+                    <pic:cNvPr id="0" name="Picture 5" descr="C:\Users\Travis\Documents\GitHub\ECE6710_06\Documents\Final Documentation\Cell Data Sheet\FIL\FILL8.PNG"/>
+                    <pic:cNvPicPr>
+                      <a:picLocks noChangeAspect="1" noChangeArrowheads="1"/>
+                    </pic:cNvPicPr>
+                  </pic:nvPicPr>
+                  <pic:blipFill>
+                    <a:blip r:embed="rId41">
+                      <a:extLst>
+                        <a:ext uri="{28A0092B-C50C-407E-A947-70E740481C1C}">
+                          <a14:useLocalDpi xmlns:a14="http://schemas.microsoft.com/office/drawing/2010/main" val="0"/>
+                        </a:ext>
+                      </a:extLst>
+                    </a:blip>
+                    <a:srcRect/>
+                    <a:stretch>
+                      <a:fillRect/>
+                    </a:stretch>
+                  </pic:blipFill>
+                  <pic:spPr bwMode="auto">
+                    <a:xfrm>
+                      <a:off x="0" y="0"/>
+                      <a:ext cx="3718560" cy="4975860"/>
+                    </a:xfrm>
+                    <a:prstGeom prst="rect">
+                      <a:avLst/>
+                    </a:prstGeom>
+                    <a:noFill/>
+                    <a:ln>
+                      <a:noFill/>
+                    </a:ln>
+                  </pic:spPr>
+                </pic:pic>
+              </a:graphicData>
+            </a:graphic>
+          </wp:inline>
+        </w:drawing>
+      </w:r>
+    </w:p>
+    <w:p>
+      <w:pPr>
+        <w:pStyle w:val="Caption"/>
+        <w:jc w:val="center"/>
+        <w:rPr>
+          <w:b/>
+        </w:rPr>
+      </w:pPr>
+      <w:r>
+        <w:t xml:space="preserve">Figure </w:t>
+      </w:r>
+      <w:r>
+        <w:fldChar w:fldCharType="begin"/>
+      </w:r>
+      <w:r>
+        <w:instrText xml:space="preserve"> SEQ Figure \* ARABIC </w:instrText>
+      </w:r>
+      <w:r>
+        <w:fldChar w:fldCharType="separate"/>
+      </w:r>
+      <w:r>
+        <w:rPr>
+          <w:noProof/>
+        </w:rPr>
+        <w:t>5</w:t>
+      </w:r>
+      <w:r>
+        <w:fldChar w:fldCharType="end"/>
+      </w:r>
+      <w:r>
+        <w:t>: CMOS layout view for the FILL8</w:t>
+      </w:r>
+      <w:r>
+        <w:t xml:space="preserve"> cell.</w:t>
+      </w:r>
+    </w:p>
+    <w:p/>
+    <w:p>
+      <w:pPr>
+        <w:pStyle w:val="Heading1"/>
+      </w:pPr>
+      <w:r>
+        <w:br w:type="page"/>
+      </w:r>
+    </w:p>
+    <w:p>
+      <w:pPr>
+        <w:pStyle w:val="Heading1"/>
+      </w:pPr>
+      <w:bookmarkStart w:id="10" w:name="_Toc437850264"/>
       <w:r>
         <w:lastRenderedPageBreak/>
         <w:t>INV</w:t>
       </w:r>
-      <w:bookmarkEnd w:id="8"/>
+      <w:bookmarkEnd w:id="10"/>
     </w:p>
     <w:p>
       <w:pPr>
@@ -18021,13 +20150,8 @@
       <w:pPr>
         <w:spacing w:after="0"/>
       </w:pPr>
-      <w:proofErr w:type="gramStart"/>
-      <w:r>
-        <w:t>module</w:t>
-      </w:r>
-      <w:proofErr w:type="gramEnd"/>
-      <w:r>
-        <w:t xml:space="preserve"> INVXN ( Y, A );</w:t>
+      <w:r>
+        <w:t>module INVXN ( Y, A );</w:t>
       </w:r>
     </w:p>
     <w:p>
@@ -18035,15 +20159,7 @@
         <w:spacing w:after="0"/>
       </w:pPr>
       <w:r>
-        <w:t xml:space="preserve">  </w:t>
-      </w:r>
-      <w:proofErr w:type="gramStart"/>
-      <w:r>
-        <w:t>output</w:t>
-      </w:r>
-      <w:proofErr w:type="gramEnd"/>
-      <w:r>
-        <w:t xml:space="preserve"> Y;</w:t>
+        <w:t xml:space="preserve">  output Y;</w:t>
       </w:r>
     </w:p>
     <w:p>
@@ -18051,15 +20167,7 @@
         <w:spacing w:after="0"/>
       </w:pPr>
       <w:r>
-        <w:t xml:space="preserve">   </w:t>
-      </w:r>
-      <w:proofErr w:type="gramStart"/>
-      <w:r>
-        <w:t>input  A</w:t>
-      </w:r>
-      <w:proofErr w:type="gramEnd"/>
-      <w:r>
-        <w:t>;</w:t>
+        <w:t xml:space="preserve">   input  A;</w:t>
       </w:r>
     </w:p>
     <w:p>
@@ -18067,15 +20175,7 @@
         <w:spacing w:after="0"/>
       </w:pPr>
       <w:r>
-        <w:t xml:space="preserve">   </w:t>
-      </w:r>
-      <w:proofErr w:type="gramStart"/>
-      <w:r>
-        <w:t>not</w:t>
-      </w:r>
-      <w:proofErr w:type="gramEnd"/>
-      <w:r>
-        <w:t xml:space="preserve"> _i0(Y, A);</w:t>
+        <w:t xml:space="preserve">   not _i0(Y, A);</w:t>
       </w:r>
     </w:p>
     <w:p>
@@ -18083,13 +20183,8 @@
         <w:spacing w:after="0"/>
       </w:pPr>
       <w:r>
-        <w:t xml:space="preserve">   </w:t>
-      </w:r>
-      <w:proofErr w:type="gramStart"/>
-      <w:r>
-        <w:t>specify</w:t>
-      </w:r>
-      <w:proofErr w:type="gramEnd"/>
+        <w:t xml:space="preserve">   specify</w:t>
+      </w:r>
     </w:p>
     <w:p>
       <w:pPr>
@@ -18104,30 +20199,19 @@
         <w:spacing w:after="0"/>
       </w:pPr>
       <w:r>
-        <w:t xml:space="preserve">   </w:t>
-      </w:r>
-      <w:proofErr w:type="spellStart"/>
-      <w:proofErr w:type="gramStart"/>
-      <w:r>
-        <w:t>endspe</w:t>
+        <w:t xml:space="preserve">   endspe</w:t>
       </w:r>
       <w:r>
         <w:t>cify</w:t>
       </w:r>
-      <w:proofErr w:type="spellEnd"/>
-      <w:proofErr w:type="gramEnd"/>
     </w:p>
     <w:p>
       <w:pPr>
         <w:spacing w:after="0"/>
       </w:pPr>
-      <w:proofErr w:type="spellStart"/>
-      <w:proofErr w:type="gramStart"/>
       <w:r>
         <w:t>endmodule</w:t>
       </w:r>
-      <w:proofErr w:type="spellEnd"/>
-      <w:proofErr w:type="gramEnd"/>
     </w:p>
     <w:p>
       <w:pPr>
@@ -18199,21 +20283,7 @@
               <w:rPr>
                 <w:b/>
               </w:rPr>
-              <w:t>Height (</w:t>
-            </w:r>
-            <w:proofErr w:type="spellStart"/>
-            <w:r>
-              <w:rPr>
-                <w:b/>
-              </w:rPr>
-              <w:t>μM</w:t>
-            </w:r>
-            <w:proofErr w:type="spellEnd"/>
-            <w:r>
-              <w:rPr>
-                <w:b/>
-              </w:rPr>
-              <w:t>)</w:t>
+              <w:t>Height (μM)</w:t>
             </w:r>
           </w:p>
         </w:tc>
@@ -18232,21 +20302,7 @@
               <w:rPr>
                 <w:b/>
               </w:rPr>
-              <w:t>Width (</w:t>
-            </w:r>
-            <w:proofErr w:type="spellStart"/>
-            <w:r>
-              <w:rPr>
-                <w:b/>
-              </w:rPr>
-              <w:t>μM</w:t>
-            </w:r>
-            <w:proofErr w:type="spellEnd"/>
-            <w:r>
-              <w:rPr>
-                <w:b/>
-              </w:rPr>
-              <w:t>)</w:t>
+              <w:t>Width (μM)</w:t>
             </w:r>
           </w:p>
         </w:tc>
@@ -18538,21 +20594,7 @@
               <w:rPr>
                 <w:b/>
               </w:rPr>
-              <w:t>Min. (</w:t>
-            </w:r>
-            <w:proofErr w:type="spellStart"/>
-            <w:r>
-              <w:rPr>
-                <w:b/>
-              </w:rPr>
-              <w:t>nS</w:t>
-            </w:r>
-            <w:proofErr w:type="spellEnd"/>
-            <w:r>
-              <w:rPr>
-                <w:b/>
-              </w:rPr>
-              <w:t xml:space="preserve">) </w:t>
+              <w:t xml:space="preserve">Min. (nS) </w:t>
             </w:r>
           </w:p>
         </w:tc>
@@ -18571,21 +20613,7 @@
               <w:rPr>
                 <w:b/>
               </w:rPr>
-              <w:t>Max. (</w:t>
-            </w:r>
-            <w:proofErr w:type="spellStart"/>
-            <w:r>
-              <w:rPr>
-                <w:b/>
-              </w:rPr>
-              <w:t>nS</w:t>
-            </w:r>
-            <w:proofErr w:type="spellEnd"/>
-            <w:r>
-              <w:rPr>
-                <w:b/>
-              </w:rPr>
-              <w:t>)</w:t>
+              <w:t>Max. (nS)</w:t>
             </w:r>
           </w:p>
         </w:tc>
@@ -18815,21 +20843,7 @@
               <w:rPr>
                 <w:b/>
               </w:rPr>
-              <w:t>Min. (</w:t>
-            </w:r>
-            <w:proofErr w:type="spellStart"/>
-            <w:r>
-              <w:rPr>
-                <w:b/>
-              </w:rPr>
-              <w:t>nS</w:t>
-            </w:r>
-            <w:proofErr w:type="spellEnd"/>
-            <w:r>
-              <w:rPr>
-                <w:b/>
-              </w:rPr>
-              <w:t>)</w:t>
+              <w:t>Min. (nS)</w:t>
             </w:r>
           </w:p>
         </w:tc>
@@ -18848,21 +20862,7 @@
               <w:rPr>
                 <w:b/>
               </w:rPr>
-              <w:t>Max. (</w:t>
-            </w:r>
-            <w:proofErr w:type="spellStart"/>
-            <w:r>
-              <w:rPr>
-                <w:b/>
-              </w:rPr>
-              <w:t>nS</w:t>
-            </w:r>
-            <w:proofErr w:type="spellEnd"/>
-            <w:r>
-              <w:rPr>
-                <w:b/>
-              </w:rPr>
-              <w:t>)</w:t>
+              <w:t>Max. (nS)</w:t>
             </w:r>
           </w:p>
         </w:tc>
@@ -19094,21 +21094,7 @@
               <w:rPr>
                 <w:b/>
               </w:rPr>
-              <w:t>Min. (</w:t>
-            </w:r>
-            <w:proofErr w:type="spellStart"/>
-            <w:r>
-              <w:rPr>
-                <w:b/>
-              </w:rPr>
-              <w:t>nS</w:t>
-            </w:r>
-            <w:proofErr w:type="spellEnd"/>
-            <w:r>
-              <w:rPr>
-                <w:b/>
-              </w:rPr>
-              <w:t>)</w:t>
+              <w:t>Min. (nS)</w:t>
             </w:r>
           </w:p>
         </w:tc>
@@ -19127,21 +21113,7 @@
               <w:rPr>
                 <w:b/>
               </w:rPr>
-              <w:t>Max. (</w:t>
-            </w:r>
-            <w:proofErr w:type="spellStart"/>
-            <w:r>
-              <w:rPr>
-                <w:b/>
-              </w:rPr>
-              <w:t>nS</w:t>
-            </w:r>
-            <w:proofErr w:type="spellEnd"/>
-            <w:r>
-              <w:rPr>
-                <w:b/>
-              </w:rPr>
-              <w:t>)</w:t>
+              <w:t>Max. (nS)</w:t>
             </w:r>
           </w:p>
         </w:tc>
@@ -19372,21 +21344,7 @@
               <w:rPr>
                 <w:b/>
               </w:rPr>
-              <w:t>Min. (</w:t>
-            </w:r>
-            <w:proofErr w:type="spellStart"/>
-            <w:r>
-              <w:rPr>
-                <w:b/>
-              </w:rPr>
-              <w:t>nS</w:t>
-            </w:r>
-            <w:proofErr w:type="spellEnd"/>
-            <w:r>
-              <w:rPr>
-                <w:b/>
-              </w:rPr>
-              <w:t>)</w:t>
+              <w:t>Min. (nS)</w:t>
             </w:r>
           </w:p>
         </w:tc>
@@ -19405,21 +21363,7 @@
               <w:rPr>
                 <w:b/>
               </w:rPr>
-              <w:t>Max. (</w:t>
-            </w:r>
-            <w:proofErr w:type="spellStart"/>
-            <w:r>
-              <w:rPr>
-                <w:b/>
-              </w:rPr>
-              <w:t>nS</w:t>
-            </w:r>
-            <w:proofErr w:type="spellEnd"/>
-            <w:r>
-              <w:rPr>
-                <w:b/>
-              </w:rPr>
-              <w:t>)</w:t>
+              <w:t>Max. (nS)</w:t>
             </w:r>
           </w:p>
         </w:tc>
@@ -19680,7 +21624,7 @@
                     </pic:cNvPicPr>
                   </pic:nvPicPr>
                   <pic:blipFill>
-                    <a:blip r:embed="rId32">
+                    <a:blip r:embed="rId42">
                       <a:extLst>
                         <a:ext uri="{28A0092B-C50C-407E-A947-70E740481C1C}">
                           <a14:useLocalDpi xmlns:a14="http://schemas.microsoft.com/office/drawing/2010/main" val="0"/>
@@ -19821,7 +21765,7 @@
                     </pic:cNvPicPr>
                   </pic:nvPicPr>
                   <pic:blipFill>
-                    <a:blip r:embed="rId33">
+                    <a:blip r:embed="rId43">
                       <a:extLst>
                         <a:ext uri="{28A0092B-C50C-407E-A947-70E740481C1C}">
                           <a14:useLocalDpi xmlns:a14="http://schemas.microsoft.com/office/drawing/2010/main" val="0"/>
@@ -19951,16 +21895,8 @@
         <w:rPr>
           <w:b/>
         </w:rPr>
-        <w:t>CMOS Layout</w:t>
-      </w:r>
-      <w:proofErr w:type="gramStart"/>
-      <w:r>
-        <w:rPr>
-          <w:b/>
-        </w:rPr>
-        <w:t>:</w:t>
-      </w:r>
-      <w:proofErr w:type="gramEnd"/>
+        <w:t>CMOS Layout:</w:t>
+      </w:r>
       <w:r>
         <w:rPr>
           <w:b/>
@@ -20007,7 +21943,7 @@
                     </pic:cNvPicPr>
                   </pic:nvPicPr>
                   <pic:blipFill>
-                    <a:blip r:embed="rId34">
+                    <a:blip r:embed="rId44">
                       <a:extLst>
                         <a:ext uri="{28A0092B-C50C-407E-A947-70E740481C1C}">
                           <a14:useLocalDpi xmlns:a14="http://schemas.microsoft.com/office/drawing/2010/main" val="0"/>
@@ -20110,7 +22046,7 @@
                     </pic:cNvPicPr>
                   </pic:nvPicPr>
                   <pic:blipFill>
-                    <a:blip r:embed="rId35">
+                    <a:blip r:embed="rId45">
                       <a:extLst>
                         <a:ext uri="{28A0092B-C50C-407E-A947-70E740481C1C}">
                           <a14:useLocalDpi xmlns:a14="http://schemas.microsoft.com/office/drawing/2010/main" val="0"/>
@@ -20208,7 +22144,7 @@
                     </pic:cNvPicPr>
                   </pic:nvPicPr>
                   <pic:blipFill>
-                    <a:blip r:embed="rId36">
+                    <a:blip r:embed="rId46">
                       <a:extLst>
                         <a:ext uri="{28A0092B-C50C-407E-A947-70E740481C1C}">
                           <a14:useLocalDpi xmlns:a14="http://schemas.microsoft.com/office/drawing/2010/main" val="0"/>
@@ -20306,7 +22242,7 @@
                     </pic:cNvPicPr>
                   </pic:nvPicPr>
                   <pic:blipFill>
-                    <a:blip r:embed="rId37">
+                    <a:blip r:embed="rId47">
                       <a:extLst>
                         <a:ext uri="{28A0092B-C50C-407E-A947-70E740481C1C}">
                           <a14:useLocalDpi xmlns:a14="http://schemas.microsoft.com/office/drawing/2010/main" val="0"/>
@@ -20370,13 +22306,8 @@
         </w:rPr>
         <w:fldChar w:fldCharType="end"/>
       </w:r>
-      <w:proofErr w:type="gramStart"/>
-      <w:r>
-        <w:t>:CMOS</w:t>
-      </w:r>
-      <w:proofErr w:type="gramEnd"/>
-      <w:r>
-        <w:t xml:space="preserve"> layout for the INVX8 cell.</w:t>
+      <w:r>
+        <w:t>:CMOS layout for the INVX8 cell.</w:t>
       </w:r>
     </w:p>
     <w:p>
@@ -20415,40 +22346,32 @@
       <w:pPr>
         <w:pStyle w:val="Heading1"/>
       </w:pPr>
-      <w:bookmarkStart w:id="9" w:name="_Toc437810034"/>
+      <w:bookmarkStart w:id="11" w:name="_Toc437850265"/>
       <w:r>
         <w:lastRenderedPageBreak/>
         <w:t>MUXINV</w:t>
       </w:r>
-      <w:bookmarkEnd w:id="9"/>
-    </w:p>
-    <w:p>
-      <w:pPr>
-        <w:rPr>
-          <w:b/>
-        </w:rPr>
-      </w:pPr>
-    </w:p>
-    <w:p>
-      <w:pPr>
-        <w:rPr>
-          <w:b/>
-        </w:rPr>
-      </w:pPr>
-      <w:r>
-        <w:rPr>
-          <w:b/>
-        </w:rPr>
-        <w:t>Cell Description</w:t>
-      </w:r>
-      <w:proofErr w:type="gramStart"/>
-      <w:r>
-        <w:rPr>
-          <w:b/>
-        </w:rPr>
-        <w:t>:</w:t>
-      </w:r>
-      <w:proofErr w:type="gramEnd"/>
+      <w:bookmarkEnd w:id="11"/>
+    </w:p>
+    <w:p>
+      <w:pPr>
+        <w:rPr>
+          <w:b/>
+        </w:rPr>
+      </w:pPr>
+    </w:p>
+    <w:p>
+      <w:pPr>
+        <w:rPr>
+          <w:b/>
+        </w:rPr>
+      </w:pPr>
+      <w:r>
+        <w:rPr>
+          <w:b/>
+        </w:rPr>
+        <w:t>Cell Description:</w:t>
+      </w:r>
       <w:r>
         <w:rPr>
           <w:b/>
@@ -21174,13 +23097,8 @@
       <w:pPr>
         <w:spacing w:after="0"/>
       </w:pPr>
-      <w:proofErr w:type="gramStart"/>
-      <w:r>
-        <w:t>module</w:t>
-      </w:r>
-      <w:proofErr w:type="gramEnd"/>
-      <w:r>
-        <w:t xml:space="preserve"> MUX</w:t>
+      <w:r>
+        <w:t>module MUX</w:t>
       </w:r>
       <w:r>
         <w:t>INV2X1( Y, A, B, S );</w:t>
@@ -21191,15 +23109,7 @@
         <w:spacing w:after="0"/>
       </w:pPr>
       <w:r>
-        <w:t xml:space="preserve">  </w:t>
-      </w:r>
-      <w:proofErr w:type="gramStart"/>
-      <w:r>
-        <w:t>input</w:t>
-      </w:r>
-      <w:proofErr w:type="gramEnd"/>
-      <w:r>
-        <w:t xml:space="preserve"> A;</w:t>
+        <w:t xml:space="preserve">  input A;</w:t>
       </w:r>
     </w:p>
     <w:p>
@@ -21207,15 +23117,7 @@
         <w:spacing w:after="0"/>
       </w:pPr>
       <w:r>
-        <w:t xml:space="preserve">  </w:t>
-      </w:r>
-      <w:proofErr w:type="gramStart"/>
-      <w:r>
-        <w:t>input</w:t>
-      </w:r>
-      <w:proofErr w:type="gramEnd"/>
-      <w:r>
-        <w:t xml:space="preserve"> S;</w:t>
+        <w:t xml:space="preserve">  input S;</w:t>
       </w:r>
     </w:p>
     <w:p>
@@ -21223,15 +23125,7 @@
         <w:spacing w:after="0"/>
       </w:pPr>
       <w:r>
-        <w:t xml:space="preserve">  </w:t>
-      </w:r>
-      <w:proofErr w:type="gramStart"/>
-      <w:r>
-        <w:t>output</w:t>
-      </w:r>
-      <w:proofErr w:type="gramEnd"/>
-      <w:r>
-        <w:t xml:space="preserve"> Y;</w:t>
+        <w:t xml:space="preserve">  output Y;</w:t>
       </w:r>
     </w:p>
     <w:p>
@@ -21239,15 +23133,7 @@
         <w:spacing w:after="0"/>
       </w:pPr>
       <w:r>
-        <w:t xml:space="preserve">  </w:t>
-      </w:r>
-      <w:proofErr w:type="gramStart"/>
-      <w:r>
-        <w:t>input</w:t>
-      </w:r>
-      <w:proofErr w:type="gramEnd"/>
-      <w:r>
-        <w:t xml:space="preserve"> B;</w:t>
+        <w:t xml:space="preserve">  input B;</w:t>
       </w:r>
     </w:p>
     <w:p>
@@ -21255,15 +23141,7 @@
         <w:spacing w:after="0"/>
       </w:pPr>
       <w:r>
-        <w:t xml:space="preserve">  </w:t>
-      </w:r>
-      <w:proofErr w:type="gramStart"/>
-      <w:r>
-        <w:t>assign</w:t>
-      </w:r>
-      <w:proofErr w:type="gramEnd"/>
-      <w:r>
-        <w:t xml:space="preserve"> Y = ~((~S&amp;A) | (S&amp;B));</w:t>
+        <w:t xml:space="preserve">  assign Y = ~((~S&amp;A) | (S&amp;B));</w:t>
       </w:r>
     </w:p>
     <w:p>
@@ -21271,13 +23149,8 @@
         <w:spacing w:after="0"/>
       </w:pPr>
       <w:r>
-        <w:t xml:space="preserve">  </w:t>
-      </w:r>
-      <w:proofErr w:type="gramStart"/>
-      <w:r>
-        <w:t>specify</w:t>
-      </w:r>
-      <w:proofErr w:type="gramEnd"/>
+        <w:t xml:space="preserve">  specify</w:t>
+      </w:r>
     </w:p>
     <w:p>
       <w:pPr>
@@ -21308,27 +23181,16 @@
         <w:spacing w:after="0"/>
       </w:pPr>
       <w:r>
-        <w:t xml:space="preserve">  </w:t>
-      </w:r>
-      <w:proofErr w:type="spellStart"/>
-      <w:proofErr w:type="gramStart"/>
-      <w:r>
-        <w:t>endspecify</w:t>
-      </w:r>
-      <w:proofErr w:type="spellEnd"/>
-      <w:proofErr w:type="gramEnd"/>
+        <w:t xml:space="preserve">  endspecify</w:t>
+      </w:r>
     </w:p>
     <w:p>
       <w:pPr>
         <w:spacing w:after="0"/>
       </w:pPr>
-      <w:proofErr w:type="spellStart"/>
-      <w:proofErr w:type="gramStart"/>
       <w:r>
         <w:t>endmodule</w:t>
       </w:r>
-      <w:proofErr w:type="spellEnd"/>
-      <w:proofErr w:type="gramEnd"/>
       <w:r>
         <w:br/>
       </w:r>
@@ -21398,21 +23260,7 @@
               <w:rPr>
                 <w:b/>
               </w:rPr>
-              <w:t>Height (</w:t>
-            </w:r>
-            <w:proofErr w:type="spellStart"/>
-            <w:r>
-              <w:rPr>
-                <w:b/>
-              </w:rPr>
-              <w:t>μM</w:t>
-            </w:r>
-            <w:proofErr w:type="spellEnd"/>
-            <w:r>
-              <w:rPr>
-                <w:b/>
-              </w:rPr>
-              <w:t>)</w:t>
+              <w:t>Height (μM)</w:t>
             </w:r>
           </w:p>
         </w:tc>
@@ -21431,21 +23279,7 @@
               <w:rPr>
                 <w:b/>
               </w:rPr>
-              <w:t>Width (</w:t>
-            </w:r>
-            <w:proofErr w:type="spellStart"/>
-            <w:r>
-              <w:rPr>
-                <w:b/>
-              </w:rPr>
-              <w:t>μM</w:t>
-            </w:r>
-            <w:proofErr w:type="spellEnd"/>
-            <w:r>
-              <w:rPr>
-                <w:b/>
-              </w:rPr>
-              <w:t>)</w:t>
+              <w:t>Width (μM)</w:t>
             </w:r>
           </w:p>
         </w:tc>
@@ -21577,21 +23411,7 @@
               <w:rPr>
                 <w:b/>
               </w:rPr>
-              <w:t>Min. (</w:t>
-            </w:r>
-            <w:proofErr w:type="spellStart"/>
-            <w:r>
-              <w:rPr>
-                <w:b/>
-              </w:rPr>
-              <w:t>nS</w:t>
-            </w:r>
-            <w:proofErr w:type="spellEnd"/>
-            <w:r>
-              <w:rPr>
-                <w:b/>
-              </w:rPr>
-              <w:t>)</w:t>
+              <w:t>Min. (nS)</w:t>
             </w:r>
           </w:p>
         </w:tc>
@@ -21610,21 +23430,7 @@
               <w:rPr>
                 <w:b/>
               </w:rPr>
-              <w:t>Max. (</w:t>
-            </w:r>
-            <w:proofErr w:type="spellStart"/>
-            <w:r>
-              <w:rPr>
-                <w:b/>
-              </w:rPr>
-              <w:t>nS</w:t>
-            </w:r>
-            <w:proofErr w:type="spellEnd"/>
-            <w:r>
-              <w:rPr>
-                <w:b/>
-              </w:rPr>
-              <w:t>)</w:t>
+              <w:t>Max. (nS)</w:t>
             </w:r>
           </w:p>
         </w:tc>
@@ -21747,21 +23553,7 @@
               <w:rPr>
                 <w:b/>
               </w:rPr>
-              <w:t>Min. (</w:t>
-            </w:r>
-            <w:proofErr w:type="spellStart"/>
-            <w:r>
-              <w:rPr>
-                <w:b/>
-              </w:rPr>
-              <w:t>nS</w:t>
-            </w:r>
-            <w:proofErr w:type="spellEnd"/>
-            <w:r>
-              <w:rPr>
-                <w:b/>
-              </w:rPr>
-              <w:t>)</w:t>
+              <w:t>Min. (nS)</w:t>
             </w:r>
           </w:p>
         </w:tc>
@@ -21780,21 +23572,7 @@
               <w:rPr>
                 <w:b/>
               </w:rPr>
-              <w:t>Max. (</w:t>
-            </w:r>
-            <w:proofErr w:type="spellStart"/>
-            <w:r>
-              <w:rPr>
-                <w:b/>
-              </w:rPr>
-              <w:t>nS</w:t>
-            </w:r>
-            <w:proofErr w:type="spellEnd"/>
-            <w:r>
-              <w:rPr>
-                <w:b/>
-              </w:rPr>
-              <w:t>)</w:t>
+              <w:t>Max. (nS)</w:t>
             </w:r>
           </w:p>
         </w:tc>
@@ -21902,21 +23680,7 @@
               <w:rPr>
                 <w:b/>
               </w:rPr>
-              <w:t>Min. (</w:t>
-            </w:r>
-            <w:proofErr w:type="spellStart"/>
-            <w:r>
-              <w:rPr>
-                <w:b/>
-              </w:rPr>
-              <w:t>nS</w:t>
-            </w:r>
-            <w:proofErr w:type="spellEnd"/>
-            <w:r>
-              <w:rPr>
-                <w:b/>
-              </w:rPr>
-              <w:t>)</w:t>
+              <w:t>Min. (nS)</w:t>
             </w:r>
           </w:p>
         </w:tc>
@@ -21935,21 +23699,7 @@
               <w:rPr>
                 <w:b/>
               </w:rPr>
-              <w:t>Max. (</w:t>
-            </w:r>
-            <w:proofErr w:type="spellStart"/>
-            <w:r>
-              <w:rPr>
-                <w:b/>
-              </w:rPr>
-              <w:t>nS</w:t>
-            </w:r>
-            <w:proofErr w:type="spellEnd"/>
-            <w:r>
-              <w:rPr>
-                <w:b/>
-              </w:rPr>
-              <w:t>)</w:t>
+              <w:t>Max. (nS)</w:t>
             </w:r>
           </w:p>
         </w:tc>
@@ -22059,21 +23809,7 @@
               <w:rPr>
                 <w:b/>
               </w:rPr>
-              <w:t>Min. (</w:t>
-            </w:r>
-            <w:proofErr w:type="spellStart"/>
-            <w:r>
-              <w:rPr>
-                <w:b/>
-              </w:rPr>
-              <w:t>nS</w:t>
-            </w:r>
-            <w:proofErr w:type="spellEnd"/>
-            <w:r>
-              <w:rPr>
-                <w:b/>
-              </w:rPr>
-              <w:t>)</w:t>
+              <w:t>Min. (nS)</w:t>
             </w:r>
           </w:p>
         </w:tc>
@@ -22092,21 +23828,7 @@
               <w:rPr>
                 <w:b/>
               </w:rPr>
-              <w:t>Max. (</w:t>
-            </w:r>
-            <w:proofErr w:type="spellStart"/>
-            <w:r>
-              <w:rPr>
-                <w:b/>
-              </w:rPr>
-              <w:t>nS</w:t>
-            </w:r>
-            <w:proofErr w:type="spellEnd"/>
-            <w:r>
-              <w:rPr>
-                <w:b/>
-              </w:rPr>
-              <w:t>)</w:t>
+              <w:t>Max. (nS)</w:t>
             </w:r>
           </w:p>
         </w:tc>
@@ -22208,7 +23930,7 @@
                     </pic:cNvPicPr>
                   </pic:nvPicPr>
                   <pic:blipFill>
-                    <a:blip r:embed="rId38">
+                    <a:blip r:embed="rId48">
                       <a:extLst>
                         <a:ext uri="{28A0092B-C50C-407E-A947-70E740481C1C}">
                           <a14:useLocalDpi xmlns:a14="http://schemas.microsoft.com/office/drawing/2010/main" val="0"/>
@@ -22331,7 +24053,7 @@
                     </pic:cNvPicPr>
                   </pic:nvPicPr>
                   <pic:blipFill>
-                    <a:blip r:embed="rId39">
+                    <a:blip r:embed="rId49">
                       <a:extLst>
                         <a:ext uri="{28A0092B-C50C-407E-A947-70E740481C1C}">
                           <a14:useLocalDpi xmlns:a14="http://schemas.microsoft.com/office/drawing/2010/main" val="0"/>
@@ -22470,7 +24192,7 @@
                     </pic:cNvPicPr>
                   </pic:nvPicPr>
                   <pic:blipFill>
-                    <a:blip r:embed="rId40">
+                    <a:blip r:embed="rId50">
                       <a:extLst>
                         <a:ext uri="{28A0092B-C50C-407E-A947-70E740481C1C}">
                           <a14:useLocalDpi xmlns:a14="http://schemas.microsoft.com/office/drawing/2010/main" val="0"/>
@@ -22569,12 +24291,12 @@
       <w:pPr>
         <w:pStyle w:val="Heading1"/>
       </w:pPr>
-      <w:bookmarkStart w:id="10" w:name="_Toc437810035"/>
+      <w:bookmarkStart w:id="12" w:name="_Toc437850266"/>
       <w:r>
         <w:lastRenderedPageBreak/>
         <w:t>NAND</w:t>
       </w:r>
-      <w:bookmarkEnd w:id="10"/>
+      <w:bookmarkEnd w:id="12"/>
     </w:p>
     <w:p>
       <w:pPr>
@@ -22585,16 +24307,8 @@
           <w:b/>
         </w:rPr>
         <w:br/>
-        <w:t>Cell Description</w:t>
-      </w:r>
-      <w:proofErr w:type="gramStart"/>
-      <w:r>
-        <w:rPr>
-          <w:b/>
-        </w:rPr>
-        <w:t>:</w:t>
-      </w:r>
-      <w:proofErr w:type="gramEnd"/>
+        <w:t>Cell Description:</w:t>
+      </w:r>
       <w:r>
         <w:rPr>
           <w:b/>
@@ -22957,16 +24671,8 @@
         <w:rPr>
           <w:b/>
         </w:rPr>
-        <w:t>Behavioral Verilog</w:t>
-      </w:r>
-      <w:proofErr w:type="gramStart"/>
-      <w:r>
-        <w:rPr>
-          <w:b/>
-        </w:rPr>
-        <w:t>:</w:t>
-      </w:r>
-      <w:proofErr w:type="gramEnd"/>
+        <w:t>Behavioral Verilog:</w:t>
+      </w:r>
       <w:r>
         <w:rPr>
           <w:b/>
@@ -22990,13 +24696,8 @@
       <w:pPr>
         <w:spacing w:after="0"/>
       </w:pPr>
-      <w:proofErr w:type="gramStart"/>
-      <w:r>
-        <w:t>module</w:t>
-      </w:r>
-      <w:proofErr w:type="gramEnd"/>
-      <w:r>
-        <w:t xml:space="preserve"> NAND2X1 ( Y, A, B );</w:t>
+      <w:r>
+        <w:t>module NAND2X1 ( Y, A, B );</w:t>
       </w:r>
     </w:p>
     <w:p>
@@ -23004,15 +24705,7 @@
         <w:spacing w:after="0"/>
       </w:pPr>
       <w:r>
-        <w:t xml:space="preserve">   </w:t>
-      </w:r>
-      <w:proofErr w:type="gramStart"/>
-      <w:r>
-        <w:t>output</w:t>
-      </w:r>
-      <w:proofErr w:type="gramEnd"/>
-      <w:r>
-        <w:t xml:space="preserve"> Y;</w:t>
+        <w:t xml:space="preserve">   output Y;</w:t>
       </w:r>
     </w:p>
     <w:p>
@@ -23020,15 +24713,7 @@
         <w:spacing w:after="0"/>
       </w:pPr>
       <w:r>
-        <w:t xml:space="preserve">   </w:t>
-      </w:r>
-      <w:proofErr w:type="gramStart"/>
-      <w:r>
-        <w:t>input  A</w:t>
-      </w:r>
-      <w:proofErr w:type="gramEnd"/>
-      <w:r>
-        <w:t>;</w:t>
+        <w:t xml:space="preserve">   input  A;</w:t>
       </w:r>
     </w:p>
     <w:p>
@@ -23036,15 +24721,7 @@
         <w:spacing w:after="0"/>
       </w:pPr>
       <w:r>
-        <w:t xml:space="preserve">   </w:t>
-      </w:r>
-      <w:proofErr w:type="gramStart"/>
-      <w:r>
-        <w:t>input  B</w:t>
-      </w:r>
-      <w:proofErr w:type="gramEnd"/>
-      <w:r>
-        <w:t>;</w:t>
+        <w:t xml:space="preserve">   input  B;</w:t>
       </w:r>
     </w:p>
     <w:p>
@@ -23052,17 +24729,7 @@
         <w:spacing w:after="0"/>
       </w:pPr>
       <w:r>
-        <w:t xml:space="preserve">   </w:t>
-      </w:r>
-      <w:proofErr w:type="spellStart"/>
-      <w:proofErr w:type="gramStart"/>
-      <w:r>
-        <w:t>nand</w:t>
-      </w:r>
-      <w:proofErr w:type="spellEnd"/>
-      <w:proofErr w:type="gramEnd"/>
-      <w:r>
-        <w:t xml:space="preserve"> _i0(Y, A, B);</w:t>
+        <w:t xml:space="preserve">   nand _i0(Y, A, B);</w:t>
       </w:r>
     </w:p>
     <w:p>
@@ -23070,13 +24737,8 @@
         <w:spacing w:after="0"/>
       </w:pPr>
       <w:r>
-        <w:t xml:space="preserve">   </w:t>
-      </w:r>
-      <w:proofErr w:type="gramStart"/>
-      <w:r>
-        <w:t>specify</w:t>
-      </w:r>
-      <w:proofErr w:type="gramEnd"/>
+        <w:t xml:space="preserve">   specify</w:t>
+      </w:r>
     </w:p>
     <w:p>
       <w:pPr>
@@ -23099,27 +24761,16 @@
         <w:spacing w:after="0"/>
       </w:pPr>
       <w:r>
-        <w:t xml:space="preserve">   </w:t>
-      </w:r>
-      <w:proofErr w:type="spellStart"/>
-      <w:proofErr w:type="gramStart"/>
-      <w:r>
-        <w:t>endspecify</w:t>
-      </w:r>
-      <w:proofErr w:type="spellEnd"/>
-      <w:proofErr w:type="gramEnd"/>
+        <w:t xml:space="preserve">   endspecify</w:t>
+      </w:r>
     </w:p>
     <w:p>
       <w:pPr>
         <w:spacing w:after="0"/>
       </w:pPr>
-      <w:proofErr w:type="spellStart"/>
-      <w:proofErr w:type="gramStart"/>
       <w:r>
         <w:t>endmodule</w:t>
       </w:r>
-      <w:proofErr w:type="spellEnd"/>
-      <w:proofErr w:type="gramEnd"/>
     </w:p>
     <w:p>
       <w:pPr>
@@ -23191,21 +24842,7 @@
               <w:rPr>
                 <w:b/>
               </w:rPr>
-              <w:t>Height (</w:t>
-            </w:r>
-            <w:proofErr w:type="spellStart"/>
-            <w:r>
-              <w:rPr>
-                <w:b/>
-              </w:rPr>
-              <w:t>μM</w:t>
-            </w:r>
-            <w:proofErr w:type="spellEnd"/>
-            <w:r>
-              <w:rPr>
-                <w:b/>
-              </w:rPr>
-              <w:t>)</w:t>
+              <w:t>Height (μM)</w:t>
             </w:r>
           </w:p>
         </w:tc>
@@ -23224,21 +24861,7 @@
               <w:rPr>
                 <w:b/>
               </w:rPr>
-              <w:t>Width (</w:t>
-            </w:r>
-            <w:proofErr w:type="spellStart"/>
-            <w:r>
-              <w:rPr>
-                <w:b/>
-              </w:rPr>
-              <w:t>μM</w:t>
-            </w:r>
-            <w:proofErr w:type="spellEnd"/>
-            <w:r>
-              <w:rPr>
-                <w:b/>
-              </w:rPr>
-              <w:t>)</w:t>
+              <w:t>Width (μM)</w:t>
             </w:r>
           </w:p>
         </w:tc>
@@ -23424,21 +25047,7 @@
               <w:rPr>
                 <w:b/>
               </w:rPr>
-              <w:t>Min. (</w:t>
-            </w:r>
-            <w:proofErr w:type="spellStart"/>
-            <w:r>
-              <w:rPr>
-                <w:b/>
-              </w:rPr>
-              <w:t>nS</w:t>
-            </w:r>
-            <w:proofErr w:type="spellEnd"/>
-            <w:r>
-              <w:rPr>
-                <w:b/>
-              </w:rPr>
-              <w:t>)</w:t>
+              <w:t>Min. (nS)</w:t>
             </w:r>
           </w:p>
         </w:tc>
@@ -23457,21 +25066,7 @@
               <w:rPr>
                 <w:b/>
               </w:rPr>
-              <w:t>Max. (</w:t>
-            </w:r>
-            <w:proofErr w:type="spellStart"/>
-            <w:r>
-              <w:rPr>
-                <w:b/>
-              </w:rPr>
-              <w:t>nS</w:t>
-            </w:r>
-            <w:proofErr w:type="spellEnd"/>
-            <w:r>
-              <w:rPr>
-                <w:b/>
-              </w:rPr>
-              <w:t>)</w:t>
+              <w:t>Max. (nS)</w:t>
             </w:r>
           </w:p>
         </w:tc>
@@ -23633,21 +25228,7 @@
               <w:rPr>
                 <w:b/>
               </w:rPr>
-              <w:t>Min. (</w:t>
-            </w:r>
-            <w:proofErr w:type="spellStart"/>
-            <w:r>
-              <w:rPr>
-                <w:b/>
-              </w:rPr>
-              <w:t>nS</w:t>
-            </w:r>
-            <w:proofErr w:type="spellEnd"/>
-            <w:r>
-              <w:rPr>
-                <w:b/>
-              </w:rPr>
-              <w:t>)</w:t>
+              <w:t>Min. (nS)</w:t>
             </w:r>
           </w:p>
         </w:tc>
@@ -23666,21 +25247,7 @@
               <w:rPr>
                 <w:b/>
               </w:rPr>
-              <w:t>Max. (</w:t>
-            </w:r>
-            <w:proofErr w:type="spellStart"/>
-            <w:r>
-              <w:rPr>
-                <w:b/>
-              </w:rPr>
-              <w:t>nS</w:t>
-            </w:r>
-            <w:proofErr w:type="spellEnd"/>
-            <w:r>
-              <w:rPr>
-                <w:b/>
-              </w:rPr>
-              <w:t>)</w:t>
+              <w:t>Max. (nS)</w:t>
             </w:r>
           </w:p>
         </w:tc>
@@ -23829,21 +25396,7 @@
               <w:rPr>
                 <w:b/>
               </w:rPr>
-              <w:t>Min. (</w:t>
-            </w:r>
-            <w:proofErr w:type="spellStart"/>
-            <w:r>
-              <w:rPr>
-                <w:b/>
-              </w:rPr>
-              <w:t>nS</w:t>
-            </w:r>
-            <w:proofErr w:type="spellEnd"/>
-            <w:r>
-              <w:rPr>
-                <w:b/>
-              </w:rPr>
-              <w:t>)</w:t>
+              <w:t>Min. (nS)</w:t>
             </w:r>
           </w:p>
         </w:tc>
@@ -23862,21 +25415,7 @@
               <w:rPr>
                 <w:b/>
               </w:rPr>
-              <w:t>Max. (</w:t>
-            </w:r>
-            <w:proofErr w:type="spellStart"/>
-            <w:r>
-              <w:rPr>
-                <w:b/>
-              </w:rPr>
-              <w:t>nS</w:t>
-            </w:r>
-            <w:proofErr w:type="spellEnd"/>
-            <w:r>
-              <w:rPr>
-                <w:b/>
-              </w:rPr>
-              <w:t>)</w:t>
+              <w:t>Max. (nS)</w:t>
             </w:r>
           </w:p>
         </w:tc>
@@ -24024,21 +25563,7 @@
               <w:rPr>
                 <w:b/>
               </w:rPr>
-              <w:t>Min. (</w:t>
-            </w:r>
-            <w:proofErr w:type="spellStart"/>
-            <w:r>
-              <w:rPr>
-                <w:b/>
-              </w:rPr>
-              <w:t>nS</w:t>
-            </w:r>
-            <w:proofErr w:type="spellEnd"/>
-            <w:r>
-              <w:rPr>
-                <w:b/>
-              </w:rPr>
-              <w:t>)</w:t>
+              <w:t>Min. (nS)</w:t>
             </w:r>
           </w:p>
         </w:tc>
@@ -24057,21 +25582,7 @@
               <w:rPr>
                 <w:b/>
               </w:rPr>
-              <w:t>Max. (</w:t>
-            </w:r>
-            <w:proofErr w:type="spellStart"/>
-            <w:r>
-              <w:rPr>
-                <w:b/>
-              </w:rPr>
-              <w:t>nS</w:t>
-            </w:r>
-            <w:proofErr w:type="spellEnd"/>
-            <w:r>
-              <w:rPr>
-                <w:b/>
-              </w:rPr>
-              <w:t>)</w:t>
+              <w:t>Max. (nS)</w:t>
             </w:r>
           </w:p>
         </w:tc>
@@ -24248,7 +25759,7 @@
                     </pic:cNvPicPr>
                   </pic:nvPicPr>
                   <pic:blipFill>
-                    <a:blip r:embed="rId41">
+                    <a:blip r:embed="rId51">
                       <a:extLst>
                         <a:ext uri="{28A0092B-C50C-407E-A947-70E740481C1C}">
                           <a14:useLocalDpi xmlns:a14="http://schemas.microsoft.com/office/drawing/2010/main" val="0"/>
@@ -24367,7 +25878,7 @@
                     </pic:cNvPicPr>
                   </pic:nvPicPr>
                   <pic:blipFill>
-                    <a:blip r:embed="rId42">
+                    <a:blip r:embed="rId52">
                       <a:extLst>
                         <a:ext uri="{28A0092B-C50C-407E-A947-70E740481C1C}">
                           <a14:useLocalDpi xmlns:a14="http://schemas.microsoft.com/office/drawing/2010/main" val="0"/>
@@ -24492,7 +26003,7 @@
                     </pic:cNvPicPr>
                   </pic:nvPicPr>
                   <pic:blipFill>
-                    <a:blip r:embed="rId43">
+                    <a:blip r:embed="rId53">
                       <a:extLst>
                         <a:ext uri="{28A0092B-C50C-407E-A947-70E740481C1C}">
                           <a14:useLocalDpi xmlns:a14="http://schemas.microsoft.com/office/drawing/2010/main" val="0"/>
@@ -24589,7 +26100,7 @@
                     </pic:cNvPicPr>
                   </pic:nvPicPr>
                   <pic:blipFill>
-                    <a:blip r:embed="rId43">
+                    <a:blip r:embed="rId53">
                       <a:extLst>
                         <a:ext uri="{28A0092B-C50C-407E-A947-70E740481C1C}">
                           <a14:useLocalDpi xmlns:a14="http://schemas.microsoft.com/office/drawing/2010/main" val="0"/>
@@ -24692,12 +26203,12 @@
       <w:pPr>
         <w:pStyle w:val="Heading1"/>
       </w:pPr>
-      <w:bookmarkStart w:id="11" w:name="_Toc437810036"/>
+      <w:bookmarkStart w:id="13" w:name="_Toc437850267"/>
       <w:r>
         <w:lastRenderedPageBreak/>
         <w:t>NOR</w:t>
       </w:r>
-      <w:bookmarkEnd w:id="11"/>
+      <w:bookmarkEnd w:id="13"/>
     </w:p>
     <w:p>
       <w:pPr>
@@ -25119,13 +26630,8 @@
       <w:pPr>
         <w:spacing w:after="0"/>
       </w:pPr>
-      <w:proofErr w:type="gramStart"/>
-      <w:r>
-        <w:t>module</w:t>
-      </w:r>
-      <w:proofErr w:type="gramEnd"/>
-      <w:r>
-        <w:t xml:space="preserve"> NOR2X2 ( Y, A, B );</w:t>
+      <w:r>
+        <w:t>module NOR2X2 ( Y, A, B );</w:t>
       </w:r>
     </w:p>
     <w:p>
@@ -25133,15 +26639,7 @@
         <w:spacing w:after="0"/>
       </w:pPr>
       <w:r>
-        <w:t xml:space="preserve">  </w:t>
-      </w:r>
-      <w:proofErr w:type="gramStart"/>
-      <w:r>
-        <w:t>input</w:t>
-      </w:r>
-      <w:proofErr w:type="gramEnd"/>
-      <w:r>
-        <w:t xml:space="preserve"> A;</w:t>
+        <w:t xml:space="preserve">  input A;</w:t>
       </w:r>
     </w:p>
     <w:p>
@@ -25149,15 +26647,7 @@
         <w:spacing w:after="0"/>
       </w:pPr>
       <w:r>
-        <w:t xml:space="preserve">  </w:t>
-      </w:r>
-      <w:proofErr w:type="gramStart"/>
-      <w:r>
-        <w:t>output</w:t>
-      </w:r>
-      <w:proofErr w:type="gramEnd"/>
-      <w:r>
-        <w:t xml:space="preserve"> Y;</w:t>
+        <w:t xml:space="preserve">  output Y;</w:t>
       </w:r>
     </w:p>
     <w:p>
@@ -25165,15 +26655,7 @@
         <w:spacing w:after="0"/>
       </w:pPr>
       <w:r>
-        <w:t xml:space="preserve">  </w:t>
-      </w:r>
-      <w:proofErr w:type="gramStart"/>
-      <w:r>
-        <w:t>input</w:t>
-      </w:r>
-      <w:proofErr w:type="gramEnd"/>
-      <w:r>
-        <w:t xml:space="preserve"> B;</w:t>
+        <w:t xml:space="preserve">  input B;</w:t>
       </w:r>
     </w:p>
     <w:p>
@@ -25181,15 +26663,7 @@
         <w:spacing w:after="0"/>
       </w:pPr>
       <w:r>
-        <w:t xml:space="preserve">  </w:t>
-      </w:r>
-      <w:proofErr w:type="gramStart"/>
-      <w:r>
-        <w:t>nor</w:t>
-      </w:r>
-      <w:proofErr w:type="gramEnd"/>
-      <w:r>
-        <w:t xml:space="preserve"> _i0(Y, A, B);</w:t>
+        <w:t xml:space="preserve">  nor _i0(Y, A, B);</w:t>
       </w:r>
     </w:p>
     <w:p>
@@ -25197,13 +26671,8 @@
         <w:spacing w:after="0"/>
       </w:pPr>
       <w:r>
-        <w:t xml:space="preserve">  </w:t>
-      </w:r>
-      <w:proofErr w:type="gramStart"/>
-      <w:r>
-        <w:t>specify</w:t>
-      </w:r>
-      <w:proofErr w:type="gramEnd"/>
+        <w:t xml:space="preserve">  specify</w:t>
+      </w:r>
     </w:p>
     <w:p>
       <w:pPr>
@@ -25228,27 +26697,16 @@
         <w:spacing w:after="0"/>
       </w:pPr>
       <w:r>
-        <w:t xml:space="preserve">  </w:t>
-      </w:r>
-      <w:proofErr w:type="spellStart"/>
-      <w:proofErr w:type="gramStart"/>
-      <w:r>
-        <w:t>endspecify</w:t>
-      </w:r>
-      <w:proofErr w:type="spellEnd"/>
-      <w:proofErr w:type="gramEnd"/>
+        <w:t xml:space="preserve">  endspecify</w:t>
+      </w:r>
     </w:p>
     <w:p>
       <w:pPr>
         <w:spacing w:after="0"/>
       </w:pPr>
-      <w:proofErr w:type="spellStart"/>
-      <w:proofErr w:type="gramStart"/>
       <w:r>
         <w:t>endmodule</w:t>
       </w:r>
-      <w:proofErr w:type="spellEnd"/>
-      <w:proofErr w:type="gramEnd"/>
     </w:p>
     <w:p>
       <w:pPr>
@@ -25323,21 +26781,7 @@
               <w:rPr>
                 <w:b/>
               </w:rPr>
-              <w:t>Height (</w:t>
-            </w:r>
-            <w:proofErr w:type="spellStart"/>
-            <w:r>
-              <w:rPr>
-                <w:b/>
-              </w:rPr>
-              <w:t>μM</w:t>
-            </w:r>
-            <w:proofErr w:type="spellEnd"/>
-            <w:r>
-              <w:rPr>
-                <w:b/>
-              </w:rPr>
-              <w:t>)</w:t>
+              <w:t>Height (μM)</w:t>
             </w:r>
           </w:p>
         </w:tc>
@@ -25356,21 +26800,7 @@
               <w:rPr>
                 <w:b/>
               </w:rPr>
-              <w:t>Width (</w:t>
-            </w:r>
-            <w:proofErr w:type="spellStart"/>
-            <w:r>
-              <w:rPr>
-                <w:b/>
-              </w:rPr>
-              <w:t>μM</w:t>
-            </w:r>
-            <w:proofErr w:type="spellEnd"/>
-            <w:r>
-              <w:rPr>
-                <w:b/>
-              </w:rPr>
-              <w:t>)</w:t>
+              <w:t>Width (μM)</w:t>
             </w:r>
           </w:p>
         </w:tc>
@@ -26368,7 +27798,7 @@
                     </pic:cNvPicPr>
                   </pic:nvPicPr>
                   <pic:blipFill>
-                    <a:blip r:embed="rId44">
+                    <a:blip r:embed="rId54">
                       <a:extLst>
                         <a:ext uri="{28A0092B-C50C-407E-A947-70E740481C1C}">
                           <a14:useLocalDpi xmlns:a14="http://schemas.microsoft.com/office/drawing/2010/main" val="0"/>
@@ -26500,7 +27930,7 @@
                     </pic:cNvPicPr>
                   </pic:nvPicPr>
                   <pic:blipFill>
-                    <a:blip r:embed="rId45">
+                    <a:blip r:embed="rId55">
                       <a:extLst>
                         <a:ext uri="{28A0092B-C50C-407E-A947-70E740481C1C}">
                           <a14:useLocalDpi xmlns:a14="http://schemas.microsoft.com/office/drawing/2010/main" val="0"/>
@@ -26608,7 +28038,7 @@
                     </pic:cNvPicPr>
                   </pic:nvPicPr>
                   <pic:blipFill>
-                    <a:blip r:embed="rId46">
+                    <a:blip r:embed="rId56">
                       <a:extLst>
                         <a:ext uri="{28A0092B-C50C-407E-A947-70E740481C1C}">
                           <a14:useLocalDpi xmlns:a14="http://schemas.microsoft.com/office/drawing/2010/main" val="0"/>
@@ -26761,7 +28191,7 @@
                     </pic:cNvPicPr>
                   </pic:nvPicPr>
                   <pic:blipFill>
-                    <a:blip r:embed="rId47">
+                    <a:blip r:embed="rId57">
                       <a:extLst>
                         <a:ext uri="{28A0092B-C50C-407E-A947-70E740481C1C}">
                           <a14:useLocalDpi xmlns:a14="http://schemas.microsoft.com/office/drawing/2010/main" val="0"/>
@@ -26876,7 +28306,7 @@
                     </pic:cNvPicPr>
                   </pic:nvPicPr>
                   <pic:blipFill>
-                    <a:blip r:embed="rId48">
+                    <a:blip r:embed="rId58">
                       <a:extLst>
                         <a:ext uri="{28A0092B-C50C-407E-A947-70E740481C1C}">
                           <a14:useLocalDpi xmlns:a14="http://schemas.microsoft.com/office/drawing/2010/main" val="0"/>
@@ -27010,27 +28440,19 @@
       <w:pPr>
         <w:pStyle w:val="Heading1"/>
       </w:pPr>
-      <w:bookmarkStart w:id="12" w:name="_Toc437810037"/>
+      <w:bookmarkStart w:id="14" w:name="_Toc437850268"/>
       <w:r>
         <w:t>OAI21</w:t>
       </w:r>
-      <w:bookmarkEnd w:id="12"/>
-    </w:p>
-    <w:p>
-      <w:r>
-        <w:rPr>
-          <w:b/>
-        </w:rPr>
-        <w:t>Cell Description</w:t>
-      </w:r>
-      <w:proofErr w:type="gramStart"/>
-      <w:r>
-        <w:rPr>
-          <w:b/>
-        </w:rPr>
-        <w:t>:</w:t>
-      </w:r>
-      <w:proofErr w:type="gramEnd"/>
+      <w:bookmarkEnd w:id="14"/>
+    </w:p>
+    <w:p>
+      <w:r>
+        <w:rPr>
+          <w:b/>
+        </w:rPr>
+        <w:t>Cell Description:</w:t>
+      </w:r>
       <w:r>
         <w:rPr>
           <w:b/>
@@ -27775,13 +29197,8 @@
       <w:pPr>
         <w:spacing w:after="0"/>
       </w:pPr>
-      <w:proofErr w:type="gramStart"/>
-      <w:r>
-        <w:t>module</w:t>
-      </w:r>
-      <w:proofErr w:type="gramEnd"/>
-      <w:r>
-        <w:t xml:space="preserve"> OAI21X1 ( Y, A, B, C );</w:t>
+      <w:r>
+        <w:t>module OAI21X1 ( Y, A, B, C );</w:t>
       </w:r>
     </w:p>
     <w:p>
@@ -27789,15 +29206,7 @@
         <w:spacing w:after="0"/>
       </w:pPr>
       <w:r>
-        <w:t xml:space="preserve">  </w:t>
-      </w:r>
-      <w:proofErr w:type="gramStart"/>
-      <w:r>
-        <w:t>input</w:t>
-      </w:r>
-      <w:proofErr w:type="gramEnd"/>
-      <w:r>
-        <w:t xml:space="preserve"> A;</w:t>
+        <w:t xml:space="preserve">  input A;</w:t>
       </w:r>
     </w:p>
     <w:p>
@@ -27805,15 +29214,7 @@
         <w:spacing w:after="0"/>
       </w:pPr>
       <w:r>
-        <w:t xml:space="preserve">  </w:t>
-      </w:r>
-      <w:proofErr w:type="gramStart"/>
-      <w:r>
-        <w:t>input</w:t>
-      </w:r>
-      <w:proofErr w:type="gramEnd"/>
-      <w:r>
-        <w:t xml:space="preserve"> C;</w:t>
+        <w:t xml:space="preserve">  input C;</w:t>
       </w:r>
     </w:p>
     <w:p>
@@ -27821,15 +29222,7 @@
         <w:spacing w:after="0"/>
       </w:pPr>
       <w:r>
-        <w:t xml:space="preserve">  </w:t>
-      </w:r>
-      <w:proofErr w:type="gramStart"/>
-      <w:r>
-        <w:t>output</w:t>
-      </w:r>
-      <w:proofErr w:type="gramEnd"/>
-      <w:r>
-        <w:t xml:space="preserve"> Y;</w:t>
+        <w:t xml:space="preserve">  output Y;</w:t>
       </w:r>
     </w:p>
     <w:p>
@@ -27837,15 +29230,7 @@
         <w:spacing w:after="0"/>
       </w:pPr>
       <w:r>
-        <w:t xml:space="preserve">  </w:t>
-      </w:r>
-      <w:proofErr w:type="gramStart"/>
-      <w:r>
-        <w:t>input</w:t>
-      </w:r>
-      <w:proofErr w:type="gramEnd"/>
-      <w:r>
-        <w:t xml:space="preserve"> B;</w:t>
+        <w:t xml:space="preserve">  input B;</w:t>
       </w:r>
     </w:p>
     <w:p>
@@ -27853,15 +29238,7 @@
         <w:spacing w:after="0"/>
       </w:pPr>
       <w:r>
-        <w:t xml:space="preserve">  </w:t>
-      </w:r>
-      <w:proofErr w:type="gramStart"/>
-      <w:r>
-        <w:t>assign</w:t>
-      </w:r>
-      <w:proofErr w:type="gramEnd"/>
-      <w:r>
-        <w:t xml:space="preserve"> Y = ~((A | B) &amp; C);</w:t>
+        <w:t xml:space="preserve">  assign Y = ~((A | B) &amp; C);</w:t>
       </w:r>
     </w:p>
     <w:p>
@@ -27869,13 +29246,8 @@
         <w:spacing w:after="0"/>
       </w:pPr>
       <w:r>
-        <w:t xml:space="preserve">  </w:t>
-      </w:r>
-      <w:proofErr w:type="gramStart"/>
-      <w:r>
-        <w:t>specify</w:t>
-      </w:r>
-      <w:proofErr w:type="gramEnd"/>
+        <w:t xml:space="preserve">  specify</w:t>
+      </w:r>
     </w:p>
     <w:p>
       <w:pPr>
@@ -27906,27 +29278,16 @@
         <w:spacing w:after="0"/>
       </w:pPr>
       <w:r>
-        <w:t xml:space="preserve">  </w:t>
-      </w:r>
-      <w:proofErr w:type="spellStart"/>
-      <w:proofErr w:type="gramStart"/>
-      <w:r>
-        <w:t>endspecify</w:t>
-      </w:r>
-      <w:proofErr w:type="spellEnd"/>
-      <w:proofErr w:type="gramEnd"/>
+        <w:t xml:space="preserve">  endspecify</w:t>
+      </w:r>
     </w:p>
     <w:p>
       <w:pPr>
         <w:spacing w:after="0"/>
       </w:pPr>
-      <w:proofErr w:type="spellStart"/>
-      <w:proofErr w:type="gramStart"/>
       <w:r>
         <w:t>endmodule</w:t>
       </w:r>
-      <w:proofErr w:type="spellEnd"/>
-      <w:proofErr w:type="gramEnd"/>
     </w:p>
     <w:p>
       <w:pPr>
@@ -27998,21 +29359,7 @@
               <w:rPr>
                 <w:b/>
               </w:rPr>
-              <w:t>Height (</w:t>
-            </w:r>
-            <w:proofErr w:type="spellStart"/>
-            <w:r>
-              <w:rPr>
-                <w:b/>
-              </w:rPr>
-              <w:t>μM</w:t>
-            </w:r>
-            <w:proofErr w:type="spellEnd"/>
-            <w:r>
-              <w:rPr>
-                <w:b/>
-              </w:rPr>
-              <w:t>)</w:t>
+              <w:t>Height (μM)</w:t>
             </w:r>
           </w:p>
         </w:tc>
@@ -28031,21 +29378,7 @@
               <w:rPr>
                 <w:b/>
               </w:rPr>
-              <w:t>Width (</w:t>
-            </w:r>
-            <w:proofErr w:type="spellStart"/>
-            <w:r>
-              <w:rPr>
-                <w:b/>
-              </w:rPr>
-              <w:t>μM</w:t>
-            </w:r>
-            <w:proofErr w:type="spellEnd"/>
-            <w:r>
-              <w:rPr>
-                <w:b/>
-              </w:rPr>
-              <w:t>)</w:t>
+              <w:t>Width (μM)</w:t>
             </w:r>
           </w:p>
         </w:tc>
@@ -28680,7 +30013,7 @@
                     </pic:cNvPicPr>
                   </pic:nvPicPr>
                   <pic:blipFill>
-                    <a:blip r:embed="rId49">
+                    <a:blip r:embed="rId59">
                       <a:extLst>
                         <a:ext uri="{28A0092B-C50C-407E-A947-70E740481C1C}">
                           <a14:useLocalDpi xmlns:a14="http://schemas.microsoft.com/office/drawing/2010/main" val="0"/>
@@ -28833,7 +30166,7 @@
                     </pic:cNvPicPr>
                   </pic:nvPicPr>
                   <pic:blipFill>
-                    <a:blip r:embed="rId50">
+                    <a:blip r:embed="rId60">
                       <a:extLst>
                         <a:ext uri="{28A0092B-C50C-407E-A947-70E740481C1C}">
                           <a14:useLocalDpi xmlns:a14="http://schemas.microsoft.com/office/drawing/2010/main" val="0"/>
@@ -28959,7 +30292,7 @@
                     </pic:cNvPicPr>
                   </pic:nvPicPr>
                   <pic:blipFill>
-                    <a:blip r:embed="rId51">
+                    <a:blip r:embed="rId61">
                       <a:extLst>
                         <a:ext uri="{28A0092B-C50C-407E-A947-70E740481C1C}">
                           <a14:useLocalDpi xmlns:a14="http://schemas.microsoft.com/office/drawing/2010/main" val="0"/>
@@ -29060,12 +30393,12 @@
       <w:pPr>
         <w:pStyle w:val="Heading1"/>
       </w:pPr>
-      <w:bookmarkStart w:id="13" w:name="_Toc437810038"/>
+      <w:bookmarkStart w:id="15" w:name="_Toc437850269"/>
       <w:r>
         <w:lastRenderedPageBreak/>
         <w:t>OAI22</w:t>
       </w:r>
-      <w:bookmarkEnd w:id="13"/>
+      <w:bookmarkEnd w:id="15"/>
     </w:p>
     <w:p/>
     <w:p>
@@ -29073,16 +30406,8 @@
         <w:rPr>
           <w:b/>
         </w:rPr>
-        <w:t>Cell Description</w:t>
-      </w:r>
-      <w:proofErr w:type="gramStart"/>
-      <w:r>
-        <w:rPr>
-          <w:b/>
-        </w:rPr>
-        <w:t>:</w:t>
-      </w:r>
-      <w:proofErr w:type="gramEnd"/>
+        <w:t>Cell Description:</w:t>
+      </w:r>
       <w:r>
         <w:rPr>
           <w:b/>
@@ -30497,16 +31822,11 @@
       <w:pPr>
         <w:spacing w:after="0"/>
       </w:pPr>
-      <w:proofErr w:type="gramStart"/>
       <w:r>
         <w:t>mo</w:t>
       </w:r>
       <w:r>
-        <w:t>dule</w:t>
-      </w:r>
-      <w:proofErr w:type="gramEnd"/>
-      <w:r>
-        <w:t xml:space="preserve"> OAI22X1 ( Y, A, B, C, D );</w:t>
+        <w:t>dule OAI22X1 ( Y, A, B, C, D );</w:t>
       </w:r>
     </w:p>
     <w:p>
@@ -30514,15 +31834,7 @@
         <w:spacing w:after="0"/>
       </w:pPr>
       <w:r>
-        <w:t xml:space="preserve">  </w:t>
-      </w:r>
-      <w:proofErr w:type="gramStart"/>
-      <w:r>
-        <w:t>input</w:t>
-      </w:r>
-      <w:proofErr w:type="gramEnd"/>
-      <w:r>
-        <w:t xml:space="preserve"> A;</w:t>
+        <w:t xml:space="preserve">  input A;</w:t>
       </w:r>
     </w:p>
     <w:p>
@@ -30530,15 +31842,7 @@
         <w:spacing w:after="0"/>
       </w:pPr>
       <w:r>
-        <w:t xml:space="preserve">  </w:t>
-      </w:r>
-      <w:proofErr w:type="gramStart"/>
-      <w:r>
-        <w:t>input</w:t>
-      </w:r>
-      <w:proofErr w:type="gramEnd"/>
-      <w:r>
-        <w:t xml:space="preserve"> C;</w:t>
+        <w:t xml:space="preserve">  input C;</w:t>
       </w:r>
     </w:p>
     <w:p>
@@ -30546,15 +31850,7 @@
         <w:spacing w:after="0"/>
       </w:pPr>
       <w:r>
-        <w:t xml:space="preserve">  </w:t>
-      </w:r>
-      <w:proofErr w:type="gramStart"/>
-      <w:r>
-        <w:t>output</w:t>
-      </w:r>
-      <w:proofErr w:type="gramEnd"/>
-      <w:r>
-        <w:t xml:space="preserve"> Y;</w:t>
+        <w:t xml:space="preserve">  output Y;</w:t>
       </w:r>
     </w:p>
     <w:p>
@@ -30562,15 +31858,7 @@
         <w:spacing w:after="0"/>
       </w:pPr>
       <w:r>
-        <w:t xml:space="preserve">  </w:t>
-      </w:r>
-      <w:proofErr w:type="gramStart"/>
-      <w:r>
-        <w:t>input</w:t>
-      </w:r>
-      <w:proofErr w:type="gramEnd"/>
-      <w:r>
-        <w:t xml:space="preserve"> D;</w:t>
+        <w:t xml:space="preserve">  input D;</w:t>
       </w:r>
     </w:p>
     <w:p>
@@ -30578,15 +31866,7 @@
         <w:spacing w:after="0"/>
       </w:pPr>
       <w:r>
-        <w:t xml:space="preserve">  </w:t>
-      </w:r>
-      <w:proofErr w:type="gramStart"/>
-      <w:r>
-        <w:t>input</w:t>
-      </w:r>
-      <w:proofErr w:type="gramEnd"/>
-      <w:r>
-        <w:t xml:space="preserve"> B;</w:t>
+        <w:t xml:space="preserve">  input B;</w:t>
       </w:r>
     </w:p>
     <w:p>
@@ -30594,18 +31874,10 @@
         <w:spacing w:after="0"/>
       </w:pPr>
       <w:r>
-        <w:t xml:space="preserve">  </w:t>
-      </w:r>
-      <w:proofErr w:type="gramStart"/>
-      <w:r>
-        <w:t>a</w:t>
-      </w:r>
-      <w:r>
-        <w:t>ssign</w:t>
-      </w:r>
-      <w:proofErr w:type="gramEnd"/>
-      <w:r>
-        <w:t xml:space="preserve"> Y = ~((A | B) &amp; (C | D));</w:t>
+        <w:t xml:space="preserve">  a</w:t>
+      </w:r>
+      <w:r>
+        <w:t>ssign Y = ~((A | B) &amp; (C | D));</w:t>
       </w:r>
     </w:p>
     <w:p>
@@ -30613,13 +31885,8 @@
         <w:spacing w:after="0"/>
       </w:pPr>
       <w:r>
-        <w:t xml:space="preserve">  </w:t>
-      </w:r>
-      <w:proofErr w:type="gramStart"/>
-      <w:r>
-        <w:t>specify</w:t>
-      </w:r>
-      <w:proofErr w:type="gramEnd"/>
+        <w:t xml:space="preserve">  specify</w:t>
+      </w:r>
     </w:p>
     <w:p>
       <w:pPr>
@@ -30658,28 +31925,17 @@
         <w:spacing w:after="0"/>
       </w:pPr>
       <w:r>
-        <w:t xml:space="preserve">  </w:t>
-      </w:r>
-      <w:proofErr w:type="spellStart"/>
-      <w:proofErr w:type="gramStart"/>
-      <w:r>
-        <w:t>endspecify</w:t>
-      </w:r>
-      <w:proofErr w:type="spellEnd"/>
-      <w:proofErr w:type="gramEnd"/>
+        <w:t xml:space="preserve">  endspecify</w:t>
+      </w:r>
     </w:p>
     <w:p>
       <w:pPr>
         <w:spacing w:after="0"/>
       </w:pPr>
-      <w:proofErr w:type="spellStart"/>
-      <w:proofErr w:type="gramStart"/>
       <w:r>
         <w:lastRenderedPageBreak/>
         <w:t>endmodule</w:t>
       </w:r>
-      <w:proofErr w:type="spellEnd"/>
-      <w:proofErr w:type="gramEnd"/>
     </w:p>
     <w:p>
       <w:pPr>
@@ -30751,21 +32007,7 @@
               <w:rPr>
                 <w:b/>
               </w:rPr>
-              <w:t>Height (</w:t>
-            </w:r>
-            <w:proofErr w:type="spellStart"/>
-            <w:r>
-              <w:rPr>
-                <w:b/>
-              </w:rPr>
-              <w:t>μM</w:t>
-            </w:r>
-            <w:proofErr w:type="spellEnd"/>
-            <w:r>
-              <w:rPr>
-                <w:b/>
-              </w:rPr>
-              <w:t>)</w:t>
+              <w:t>Height (μM)</w:t>
             </w:r>
           </w:p>
         </w:tc>
@@ -30784,21 +32026,7 @@
               <w:rPr>
                 <w:b/>
               </w:rPr>
-              <w:t>Width (</w:t>
-            </w:r>
-            <w:proofErr w:type="spellStart"/>
-            <w:r>
-              <w:rPr>
-                <w:b/>
-              </w:rPr>
-              <w:t>μM</w:t>
-            </w:r>
-            <w:proofErr w:type="spellEnd"/>
-            <w:r>
-              <w:rPr>
-                <w:b/>
-              </w:rPr>
-              <w:t>)</w:t>
+              <w:t>Width (μM)</w:t>
             </w:r>
           </w:p>
         </w:tc>
@@ -31758,12 +32986,12 @@
       <w:pPr>
         <w:pStyle w:val="Heading1"/>
       </w:pPr>
-      <w:bookmarkStart w:id="14" w:name="_Toc437810039"/>
+      <w:bookmarkStart w:id="16" w:name="_Toc437850270"/>
       <w:r>
         <w:lastRenderedPageBreak/>
         <w:t>TIEHI</w:t>
       </w:r>
-      <w:bookmarkEnd w:id="14"/>
+      <w:bookmarkEnd w:id="16"/>
     </w:p>
     <w:p>
       <w:pPr>
@@ -31784,16 +33012,8 @@
         <w:rPr>
           <w:b/>
         </w:rPr>
-        <w:t>Cell Description</w:t>
-      </w:r>
-      <w:proofErr w:type="gramStart"/>
-      <w:r>
-        <w:rPr>
-          <w:b/>
-        </w:rPr>
-        <w:t>:</w:t>
-      </w:r>
-      <w:proofErr w:type="gramEnd"/>
+        <w:t>Cell Description:</w:t>
+      </w:r>
       <w:r>
         <w:rPr>
           <w:b/>
@@ -31982,21 +33202,7 @@
               <w:rPr>
                 <w:b/>
               </w:rPr>
-              <w:t>Height (</w:t>
-            </w:r>
-            <w:proofErr w:type="spellStart"/>
-            <w:r>
-              <w:rPr>
-                <w:b/>
-              </w:rPr>
-              <w:t>μM</w:t>
-            </w:r>
-            <w:proofErr w:type="spellEnd"/>
-            <w:r>
-              <w:rPr>
-                <w:b/>
-              </w:rPr>
-              <w:t>)</w:t>
+              <w:t>Height (μM)</w:t>
             </w:r>
           </w:p>
         </w:tc>
@@ -32015,21 +33221,7 @@
               <w:rPr>
                 <w:b/>
               </w:rPr>
-              <w:t>Width (</w:t>
-            </w:r>
-            <w:proofErr w:type="spellStart"/>
-            <w:r>
-              <w:rPr>
-                <w:b/>
-              </w:rPr>
-              <w:t>μM</w:t>
-            </w:r>
-            <w:proofErr w:type="spellEnd"/>
-            <w:r>
-              <w:rPr>
-                <w:b/>
-              </w:rPr>
-              <w:t>)</w:t>
+              <w:t>Width (μM)</w:t>
             </w:r>
           </w:p>
         </w:tc>
@@ -32135,7 +33327,7 @@
                     </pic:cNvPicPr>
                   </pic:nvPicPr>
                   <pic:blipFill>
-                    <a:blip r:embed="rId52" cstate="print">
+                    <a:blip r:embed="rId62" cstate="print">
                       <a:extLst>
                         <a:ext uri="{28A0092B-C50C-407E-A947-70E740481C1C}">
                           <a14:useLocalDpi xmlns:a14="http://schemas.microsoft.com/office/drawing/2010/main" val="0"/>
@@ -32266,7 +33458,7 @@
                     </pic:cNvPicPr>
                   </pic:nvPicPr>
                   <pic:blipFill>
-                    <a:blip r:embed="rId53">
+                    <a:blip r:embed="rId63">
                       <a:extLst>
                         <a:ext uri="{28A0092B-C50C-407E-A947-70E740481C1C}">
                           <a14:useLocalDpi xmlns:a14="http://schemas.microsoft.com/office/drawing/2010/main" val="0"/>
@@ -32392,7 +33584,7 @@
                     </pic:cNvPicPr>
                   </pic:nvPicPr>
                   <pic:blipFill>
-                    <a:blip r:embed="rId54">
+                    <a:blip r:embed="rId64">
                       <a:extLst>
                         <a:ext uri="{28A0092B-C50C-407E-A947-70E740481C1C}">
                           <a14:useLocalDpi xmlns:a14="http://schemas.microsoft.com/office/drawing/2010/main" val="0"/>
@@ -32480,35 +33672,27 @@
       <w:pPr>
         <w:pStyle w:val="Heading1"/>
       </w:pPr>
-      <w:bookmarkStart w:id="15" w:name="_Toc437810040"/>
+      <w:bookmarkStart w:id="17" w:name="_Toc437850271"/>
       <w:r>
         <w:lastRenderedPageBreak/>
         <w:t>TIELO</w:t>
       </w:r>
-      <w:bookmarkEnd w:id="15"/>
-    </w:p>
-    <w:p>
-      <w:pPr>
-        <w:rPr>
-          <w:b/>
-        </w:rPr>
-      </w:pPr>
-    </w:p>
-    <w:p>
-      <w:r>
-        <w:rPr>
-          <w:b/>
-        </w:rPr>
-        <w:t>Cell Description</w:t>
-      </w:r>
-      <w:proofErr w:type="gramStart"/>
-      <w:r>
-        <w:rPr>
-          <w:b/>
-        </w:rPr>
-        <w:t>:</w:t>
-      </w:r>
-      <w:proofErr w:type="gramEnd"/>
+      <w:bookmarkEnd w:id="17"/>
+    </w:p>
+    <w:p>
+      <w:pPr>
+        <w:rPr>
+          <w:b/>
+        </w:rPr>
+      </w:pPr>
+    </w:p>
+    <w:p>
+      <w:r>
+        <w:rPr>
+          <w:b/>
+        </w:rPr>
+        <w:t>Cell Description:</w:t>
+      </w:r>
       <w:r>
         <w:rPr>
           <w:b/>
@@ -32658,13 +33842,8 @@
       <w:pPr>
         <w:spacing w:after="0"/>
       </w:pPr>
-      <w:proofErr w:type="gramStart"/>
-      <w:r>
-        <w:t>module</w:t>
-      </w:r>
-      <w:proofErr w:type="gramEnd"/>
-      <w:r>
-        <w:t xml:space="preserve"> TIELO ( Y );</w:t>
+      <w:r>
+        <w:t>module TIELO ( Y );</w:t>
       </w:r>
     </w:p>
     <w:p>
@@ -32672,15 +33851,7 @@
         <w:spacing w:after="0"/>
       </w:pPr>
       <w:r>
-        <w:t xml:space="preserve">  </w:t>
-      </w:r>
-      <w:proofErr w:type="gramStart"/>
-      <w:r>
-        <w:t>output</w:t>
-      </w:r>
-      <w:proofErr w:type="gramEnd"/>
-      <w:r>
-        <w:t xml:space="preserve"> Y;</w:t>
+        <w:t xml:space="preserve">  output Y;</w:t>
       </w:r>
     </w:p>
     <w:p>
@@ -32688,28 +33859,16 @@
         <w:spacing w:after="0"/>
       </w:pPr>
       <w:r>
-        <w:t xml:space="preserve">  </w:t>
-      </w:r>
-      <w:proofErr w:type="gramStart"/>
-      <w:r>
-        <w:t>assign</w:t>
-      </w:r>
-      <w:proofErr w:type="gramEnd"/>
-      <w:r>
-        <w:t xml:space="preserve"> Y = 1'b0;</w:t>
+        <w:t xml:space="preserve">  assign Y = 1'b0;</w:t>
       </w:r>
     </w:p>
     <w:p>
       <w:pPr>
         <w:spacing w:after="0"/>
       </w:pPr>
-      <w:proofErr w:type="spellStart"/>
-      <w:proofErr w:type="gramStart"/>
       <w:r>
         <w:t>endmodule</w:t>
       </w:r>
-      <w:proofErr w:type="spellEnd"/>
-      <w:proofErr w:type="gramEnd"/>
     </w:p>
     <w:p>
       <w:pPr>
@@ -32781,21 +33940,7 @@
               <w:rPr>
                 <w:b/>
               </w:rPr>
-              <w:t>Height (</w:t>
-            </w:r>
-            <w:proofErr w:type="spellStart"/>
-            <w:r>
-              <w:rPr>
-                <w:b/>
-              </w:rPr>
-              <w:t>μM</w:t>
-            </w:r>
-            <w:proofErr w:type="spellEnd"/>
-            <w:r>
-              <w:rPr>
-                <w:b/>
-              </w:rPr>
-              <w:t>)</w:t>
+              <w:t>Height (μM)</w:t>
             </w:r>
           </w:p>
         </w:tc>
@@ -32814,21 +33959,7 @@
               <w:rPr>
                 <w:b/>
               </w:rPr>
-              <w:t>Width (</w:t>
-            </w:r>
-            <w:proofErr w:type="spellStart"/>
-            <w:r>
-              <w:rPr>
-                <w:b/>
-              </w:rPr>
-              <w:t>μM</w:t>
-            </w:r>
-            <w:proofErr w:type="spellEnd"/>
-            <w:r>
-              <w:rPr>
-                <w:b/>
-              </w:rPr>
-              <w:t>)</w:t>
+              <w:t>Width (μM)</w:t>
             </w:r>
           </w:p>
         </w:tc>
@@ -32927,7 +34058,7 @@
                     </pic:cNvPicPr>
                   </pic:nvPicPr>
                   <pic:blipFill>
-                    <a:blip r:embed="rId55">
+                    <a:blip r:embed="rId65">
                       <a:extLst>
                         <a:ext uri="{28A0092B-C50C-407E-A947-70E740481C1C}">
                           <a14:useLocalDpi xmlns:a14="http://schemas.microsoft.com/office/drawing/2010/main" val="0"/>
@@ -33040,7 +34171,7 @@
                     </pic:cNvPicPr>
                   </pic:nvPicPr>
                   <pic:blipFill>
-                    <a:blip r:embed="rId56">
+                    <a:blip r:embed="rId66">
                       <a:extLst>
                         <a:ext uri="{28A0092B-C50C-407E-A947-70E740481C1C}">
                           <a14:useLocalDpi xmlns:a14="http://schemas.microsoft.com/office/drawing/2010/main" val="0"/>
@@ -33162,7 +34293,7 @@
                     </pic:cNvPicPr>
                   </pic:nvPicPr>
                   <pic:blipFill>
-                    <a:blip r:embed="rId57">
+                    <a:blip r:embed="rId67">
                       <a:extLst>
                         <a:ext uri="{28A0092B-C50C-407E-A947-70E740481C1C}">
                           <a14:useLocalDpi xmlns:a14="http://schemas.microsoft.com/office/drawing/2010/main" val="0"/>
@@ -33280,40 +34411,32 @@
       <w:pPr>
         <w:pStyle w:val="Heading1"/>
       </w:pPr>
-      <w:bookmarkStart w:id="16" w:name="_Toc437810041"/>
+      <w:bookmarkStart w:id="18" w:name="_Toc437850272"/>
       <w:r>
         <w:lastRenderedPageBreak/>
         <w:t>TRINV</w:t>
       </w:r>
-      <w:bookmarkEnd w:id="16"/>
-    </w:p>
-    <w:p>
-      <w:pPr>
-        <w:rPr>
-          <w:b/>
-        </w:rPr>
-      </w:pPr>
-    </w:p>
-    <w:p>
-      <w:pPr>
-        <w:rPr>
-          <w:b/>
-        </w:rPr>
-      </w:pPr>
-      <w:r>
-        <w:rPr>
-          <w:b/>
-        </w:rPr>
-        <w:t>Cell Description</w:t>
-      </w:r>
-      <w:proofErr w:type="gramStart"/>
-      <w:r>
-        <w:rPr>
-          <w:b/>
-        </w:rPr>
-        <w:t>:</w:t>
-      </w:r>
-      <w:proofErr w:type="gramEnd"/>
+      <w:bookmarkEnd w:id="18"/>
+    </w:p>
+    <w:p>
+      <w:pPr>
+        <w:rPr>
+          <w:b/>
+        </w:rPr>
+      </w:pPr>
+    </w:p>
+    <w:p>
+      <w:pPr>
+        <w:rPr>
+          <w:b/>
+        </w:rPr>
+      </w:pPr>
+      <w:r>
+        <w:rPr>
+          <w:b/>
+        </w:rPr>
+        <w:t>Cell Description:</w:t>
+      </w:r>
       <w:r>
         <w:rPr>
           <w:b/>
@@ -34022,16 +35145,8 @@
         <w:rPr>
           <w:b/>
         </w:rPr>
-        <w:t>Behavioral Verilog</w:t>
-      </w:r>
-      <w:proofErr w:type="gramStart"/>
-      <w:r>
-        <w:rPr>
-          <w:b/>
-        </w:rPr>
-        <w:t>:</w:t>
-      </w:r>
-      <w:proofErr w:type="gramEnd"/>
+        <w:t>Behavioral Verilog:</w:t>
+      </w:r>
       <w:r>
         <w:rPr>
           <w:b/>
@@ -34049,16 +35164,11 @@
       <w:pPr>
         <w:spacing w:after="0"/>
       </w:pPr>
-      <w:proofErr w:type="gramStart"/>
       <w:r>
         <w:t>mod</w:t>
       </w:r>
       <w:r>
-        <w:t>ule</w:t>
-      </w:r>
-      <w:proofErr w:type="gramEnd"/>
-      <w:r>
-        <w:t xml:space="preserve"> TRINV ( Y, A, N_EN, P_EN );</w:t>
+        <w:t>ule TRINV ( Y, A, N_EN, P_EN );</w:t>
       </w:r>
     </w:p>
     <w:p>
@@ -34066,15 +35176,7 @@
         <w:spacing w:after="0"/>
       </w:pPr>
       <w:r>
-        <w:t xml:space="preserve">  </w:t>
-      </w:r>
-      <w:proofErr w:type="gramStart"/>
-      <w:r>
-        <w:t>input</w:t>
-      </w:r>
-      <w:proofErr w:type="gramEnd"/>
-      <w:r>
-        <w:t xml:space="preserve"> A;</w:t>
+        <w:t xml:space="preserve">  input A;</w:t>
       </w:r>
     </w:p>
     <w:p>
@@ -34082,15 +35184,7 @@
         <w:spacing w:after="0"/>
       </w:pPr>
       <w:r>
-        <w:t xml:space="preserve">  </w:t>
-      </w:r>
-      <w:proofErr w:type="gramStart"/>
-      <w:r>
-        <w:t>input</w:t>
-      </w:r>
-      <w:proofErr w:type="gramEnd"/>
-      <w:r>
-        <w:t xml:space="preserve"> N_EN;</w:t>
+        <w:t xml:space="preserve">  input N_EN;</w:t>
       </w:r>
     </w:p>
     <w:p>
@@ -34098,15 +35192,7 @@
         <w:spacing w:after="0"/>
       </w:pPr>
       <w:r>
-        <w:t xml:space="preserve">  </w:t>
-      </w:r>
-      <w:proofErr w:type="gramStart"/>
-      <w:r>
-        <w:t>output</w:t>
-      </w:r>
-      <w:proofErr w:type="gramEnd"/>
-      <w:r>
-        <w:t xml:space="preserve"> Y;</w:t>
+        <w:t xml:space="preserve">  output Y;</w:t>
       </w:r>
     </w:p>
     <w:p>
@@ -34114,15 +35200,7 @@
         <w:spacing w:after="0"/>
       </w:pPr>
       <w:r>
-        <w:t xml:space="preserve">  </w:t>
-      </w:r>
-      <w:proofErr w:type="gramStart"/>
-      <w:r>
-        <w:t>input</w:t>
-      </w:r>
-      <w:proofErr w:type="gramEnd"/>
-      <w:r>
-        <w:t xml:space="preserve"> P_EN;</w:t>
+        <w:t xml:space="preserve">  input P_EN;</w:t>
       </w:r>
     </w:p>
     <w:p>
@@ -34130,26 +35208,10 @@
         <w:spacing w:after="0"/>
       </w:pPr>
       <w:r>
-        <w:t xml:space="preserve"> </w:t>
-      </w:r>
-      <w:proofErr w:type="gramStart"/>
-      <w:r>
-        <w:t>assign</w:t>
-      </w:r>
-      <w:proofErr w:type="gramEnd"/>
-      <w:r>
-        <w:t xml:space="preserve"> </w:t>
-      </w:r>
-      <w:r>
-        <w:t>Y = (N_EN &amp; ~P_EN) ? ~</w:t>
-      </w:r>
-      <w:proofErr w:type="gramStart"/>
-      <w:r>
-        <w:t>A :</w:t>
-      </w:r>
-      <w:proofErr w:type="gramEnd"/>
-      <w:r>
-        <w:t xml:space="preserve"> 1'bz;</w:t>
+        <w:t xml:space="preserve"> assign </w:t>
+      </w:r>
+      <w:r>
+        <w:t>Y = (N_EN &amp; ~P_EN) ? ~A : 1'bz;</w:t>
       </w:r>
     </w:p>
     <w:p>
@@ -34157,13 +35219,8 @@
         <w:spacing w:after="0"/>
       </w:pPr>
       <w:r>
-        <w:t xml:space="preserve">  </w:t>
-      </w:r>
-      <w:proofErr w:type="gramStart"/>
-      <w:r>
-        <w:t>specify</w:t>
-      </w:r>
-      <w:proofErr w:type="gramEnd"/>
+        <w:t xml:space="preserve">  specify</w:t>
+      </w:r>
     </w:p>
     <w:p>
       <w:pPr>
@@ -34194,27 +35251,16 @@
         <w:spacing w:after="0"/>
       </w:pPr>
       <w:r>
-        <w:t xml:space="preserve">  </w:t>
-      </w:r>
-      <w:proofErr w:type="spellStart"/>
-      <w:proofErr w:type="gramStart"/>
-      <w:r>
-        <w:t>endspecify</w:t>
-      </w:r>
-      <w:proofErr w:type="spellEnd"/>
-      <w:proofErr w:type="gramEnd"/>
+        <w:t xml:space="preserve">  endspecify</w:t>
+      </w:r>
     </w:p>
     <w:p>
       <w:pPr>
         <w:spacing w:after="0"/>
       </w:pPr>
-      <w:proofErr w:type="spellStart"/>
-      <w:proofErr w:type="gramStart"/>
       <w:r>
         <w:t>endmodule</w:t>
       </w:r>
-      <w:proofErr w:type="spellEnd"/>
-      <w:proofErr w:type="gramEnd"/>
     </w:p>
     <w:p>
       <w:pPr>
@@ -34286,21 +35332,7 @@
               <w:rPr>
                 <w:b/>
               </w:rPr>
-              <w:t>Height (</w:t>
-            </w:r>
-            <w:proofErr w:type="spellStart"/>
-            <w:r>
-              <w:rPr>
-                <w:b/>
-              </w:rPr>
-              <w:t>μM</w:t>
-            </w:r>
-            <w:proofErr w:type="spellEnd"/>
-            <w:r>
-              <w:rPr>
-                <w:b/>
-              </w:rPr>
-              <w:t>)</w:t>
+              <w:t>Height (μM)</w:t>
             </w:r>
           </w:p>
         </w:tc>
@@ -34319,21 +35351,7 @@
               <w:rPr>
                 <w:b/>
               </w:rPr>
-              <w:t>Width (</w:t>
-            </w:r>
-            <w:proofErr w:type="spellStart"/>
-            <w:r>
-              <w:rPr>
-                <w:b/>
-              </w:rPr>
-              <w:t>μM</w:t>
-            </w:r>
-            <w:proofErr w:type="spellEnd"/>
-            <w:r>
-              <w:rPr>
-                <w:b/>
-              </w:rPr>
-              <w:t>)</w:t>
+              <w:t>Width (μM)</w:t>
             </w:r>
           </w:p>
         </w:tc>
@@ -34966,7 +35984,7 @@
                     </pic:cNvPicPr>
                   </pic:nvPicPr>
                   <pic:blipFill>
-                    <a:blip r:embed="rId58">
+                    <a:blip r:embed="rId68">
                       <a:extLst>
                         <a:ext uri="{28A0092B-C50C-407E-A947-70E740481C1C}">
                           <a14:useLocalDpi xmlns:a14="http://schemas.microsoft.com/office/drawing/2010/main" val="0"/>
@@ -35095,7 +36113,7 @@
                     </pic:cNvPicPr>
                   </pic:nvPicPr>
                   <pic:blipFill>
-                    <a:blip r:embed="rId59">
+                    <a:blip r:embed="rId69">
                       <a:extLst>
                         <a:ext uri="{28A0092B-C50C-407E-A947-70E740481C1C}">
                           <a14:useLocalDpi xmlns:a14="http://schemas.microsoft.com/office/drawing/2010/main" val="0"/>
@@ -35218,7 +36236,7 @@
                     </pic:cNvPicPr>
                   </pic:nvPicPr>
                   <pic:blipFill>
-                    <a:blip r:embed="rId60">
+                    <a:blip r:embed="rId70">
                       <a:extLst>
                         <a:ext uri="{28A0092B-C50C-407E-A947-70E740481C1C}">
                           <a14:useLocalDpi xmlns:a14="http://schemas.microsoft.com/office/drawing/2010/main" val="0"/>
@@ -35311,12 +36329,12 @@
       <w:pPr>
         <w:pStyle w:val="Heading1"/>
       </w:pPr>
-      <w:bookmarkStart w:id="17" w:name="_Toc437810042"/>
+      <w:bookmarkStart w:id="19" w:name="_Toc437850273"/>
       <w:r>
         <w:lastRenderedPageBreak/>
         <w:t>XOR</w:t>
       </w:r>
-      <w:bookmarkEnd w:id="17"/>
+      <w:bookmarkEnd w:id="19"/>
     </w:p>
     <w:p>
       <w:pPr>
@@ -35720,13 +36738,8 @@
       <w:pPr>
         <w:spacing w:after="0"/>
       </w:pPr>
-      <w:proofErr w:type="gramStart"/>
-      <w:r>
-        <w:t>module</w:t>
-      </w:r>
-      <w:proofErr w:type="gramEnd"/>
-      <w:r>
-        <w:t xml:space="preserve"> XOR2X1 ( Y, A, B );</w:t>
+      <w:r>
+        <w:t>module XOR2X1 ( Y, A, B );</w:t>
       </w:r>
     </w:p>
     <w:p>
@@ -35734,15 +36747,7 @@
         <w:spacing w:after="0"/>
       </w:pPr>
       <w:r>
-        <w:t xml:space="preserve">   </w:t>
-      </w:r>
-      <w:proofErr w:type="gramStart"/>
-      <w:r>
-        <w:t>input</w:t>
-      </w:r>
-      <w:proofErr w:type="gramEnd"/>
-      <w:r>
-        <w:t xml:space="preserve"> A;</w:t>
+        <w:t xml:space="preserve">   input A;</w:t>
       </w:r>
     </w:p>
     <w:p>
@@ -35750,15 +36755,7 @@
         <w:spacing w:after="0"/>
       </w:pPr>
       <w:r>
-        <w:t xml:space="preserve">   </w:t>
-      </w:r>
-      <w:proofErr w:type="gramStart"/>
-      <w:r>
-        <w:t>output</w:t>
-      </w:r>
-      <w:proofErr w:type="gramEnd"/>
-      <w:r>
-        <w:t xml:space="preserve"> Y;</w:t>
+        <w:t xml:space="preserve">   output Y;</w:t>
       </w:r>
     </w:p>
     <w:p>
@@ -35766,15 +36763,7 @@
         <w:spacing w:after="0"/>
       </w:pPr>
       <w:r>
-        <w:t xml:space="preserve">   </w:t>
-      </w:r>
-      <w:proofErr w:type="gramStart"/>
-      <w:r>
-        <w:t>input</w:t>
-      </w:r>
-      <w:proofErr w:type="gramEnd"/>
-      <w:r>
-        <w:t xml:space="preserve"> B;</w:t>
+        <w:t xml:space="preserve">   input B;</w:t>
       </w:r>
     </w:p>
     <w:p>
@@ -35782,20 +36771,7 @@
         <w:spacing w:after="0"/>
       </w:pPr>
       <w:r>
-        <w:t xml:space="preserve">   </w:t>
-      </w:r>
-      <w:proofErr w:type="spellStart"/>
-      <w:proofErr w:type="gramStart"/>
-      <w:r>
-        <w:t>xor</w:t>
-      </w:r>
-      <w:proofErr w:type="spellEnd"/>
-      <w:r>
-        <w:t>(</w:t>
-      </w:r>
-      <w:proofErr w:type="gramEnd"/>
-      <w:r>
-        <w:t>Y, A, B);</w:t>
+        <w:t xml:space="preserve">   xor(Y, A, B);</w:t>
       </w:r>
     </w:p>
     <w:p>
@@ -35803,13 +36779,8 @@
         <w:spacing w:after="0"/>
       </w:pPr>
       <w:r>
-        <w:t xml:space="preserve">   </w:t>
-      </w:r>
-      <w:proofErr w:type="gramStart"/>
-      <w:r>
-        <w:t>specify</w:t>
-      </w:r>
-      <w:proofErr w:type="gramEnd"/>
+        <w:t xml:space="preserve">   specify</w:t>
+      </w:r>
     </w:p>
     <w:p>
       <w:pPr>
@@ -35832,27 +36803,16 @@
         <w:spacing w:after="0"/>
       </w:pPr>
       <w:r>
-        <w:t xml:space="preserve">   </w:t>
-      </w:r>
-      <w:proofErr w:type="spellStart"/>
-      <w:proofErr w:type="gramStart"/>
-      <w:r>
-        <w:t>endspecify</w:t>
-      </w:r>
-      <w:proofErr w:type="spellEnd"/>
-      <w:proofErr w:type="gramEnd"/>
+        <w:t xml:space="preserve">   endspecify</w:t>
+      </w:r>
     </w:p>
     <w:p>
       <w:pPr>
         <w:spacing w:after="0"/>
       </w:pPr>
-      <w:proofErr w:type="spellStart"/>
-      <w:proofErr w:type="gramStart"/>
       <w:r>
         <w:t>endmodule</w:t>
       </w:r>
-      <w:proofErr w:type="spellEnd"/>
-      <w:proofErr w:type="gramEnd"/>
     </w:p>
     <w:p>
       <w:pPr>
@@ -35924,21 +36884,7 @@
               <w:rPr>
                 <w:b/>
               </w:rPr>
-              <w:t>Height (</w:t>
-            </w:r>
-            <w:proofErr w:type="spellStart"/>
-            <w:r>
-              <w:rPr>
-                <w:b/>
-              </w:rPr>
-              <w:t>μM</w:t>
-            </w:r>
-            <w:proofErr w:type="spellEnd"/>
-            <w:r>
-              <w:rPr>
-                <w:b/>
-              </w:rPr>
-              <w:t>)</w:t>
+              <w:t>Height (μM)</w:t>
             </w:r>
           </w:p>
         </w:tc>
@@ -35957,21 +36903,7 @@
               <w:rPr>
                 <w:b/>
               </w:rPr>
-              <w:t>Width (</w:t>
-            </w:r>
-            <w:proofErr w:type="spellStart"/>
-            <w:r>
-              <w:rPr>
-                <w:b/>
-              </w:rPr>
-              <w:t>μM</w:t>
-            </w:r>
-            <w:proofErr w:type="spellEnd"/>
-            <w:r>
-              <w:rPr>
-                <w:b/>
-              </w:rPr>
-              <w:t>)</w:t>
+              <w:t>Width (μM)</w:t>
             </w:r>
           </w:p>
         </w:tc>
@@ -36103,21 +37035,7 @@
               <w:rPr>
                 <w:b/>
               </w:rPr>
-              <w:t>Min. (</w:t>
-            </w:r>
-            <w:proofErr w:type="spellStart"/>
-            <w:r>
-              <w:rPr>
-                <w:b/>
-              </w:rPr>
-              <w:t>nS</w:t>
-            </w:r>
-            <w:proofErr w:type="spellEnd"/>
-            <w:r>
-              <w:rPr>
-                <w:b/>
-              </w:rPr>
-              <w:t>)</w:t>
+              <w:t>Min. (nS)</w:t>
             </w:r>
           </w:p>
         </w:tc>
@@ -36136,21 +37054,7 @@
               <w:rPr>
                 <w:b/>
               </w:rPr>
-              <w:t>Max. (</w:t>
-            </w:r>
-            <w:proofErr w:type="spellStart"/>
-            <w:r>
-              <w:rPr>
-                <w:b/>
-              </w:rPr>
-              <w:t>nS</w:t>
-            </w:r>
-            <w:proofErr w:type="spellEnd"/>
-            <w:r>
-              <w:rPr>
-                <w:b/>
-              </w:rPr>
-              <w:t>)</w:t>
+              <w:t>Max. (nS)</w:t>
             </w:r>
           </w:p>
         </w:tc>
@@ -36260,21 +37164,7 @@
               <w:rPr>
                 <w:b/>
               </w:rPr>
-              <w:t>Min. (</w:t>
-            </w:r>
-            <w:proofErr w:type="spellStart"/>
-            <w:r>
-              <w:rPr>
-                <w:b/>
-              </w:rPr>
-              <w:t>nS</w:t>
-            </w:r>
-            <w:proofErr w:type="spellEnd"/>
-            <w:r>
-              <w:rPr>
-                <w:b/>
-              </w:rPr>
-              <w:t>)</w:t>
+              <w:t>Min. (nS)</w:t>
             </w:r>
           </w:p>
         </w:tc>
@@ -36293,21 +37183,7 @@
               <w:rPr>
                 <w:b/>
               </w:rPr>
-              <w:t>Max. (</w:t>
-            </w:r>
-            <w:proofErr w:type="spellStart"/>
-            <w:r>
-              <w:rPr>
-                <w:b/>
-              </w:rPr>
-              <w:t>nS</w:t>
-            </w:r>
-            <w:proofErr w:type="spellEnd"/>
-            <w:r>
-              <w:rPr>
-                <w:b/>
-              </w:rPr>
-              <w:t>)</w:t>
+              <w:t>Max. (nS)</w:t>
             </w:r>
           </w:p>
         </w:tc>
@@ -36437,21 +37313,7 @@
               <w:rPr>
                 <w:b/>
               </w:rPr>
-              <w:t>Min. (</w:t>
-            </w:r>
-            <w:proofErr w:type="spellStart"/>
-            <w:r>
-              <w:rPr>
-                <w:b/>
-              </w:rPr>
-              <w:t>nS</w:t>
-            </w:r>
-            <w:proofErr w:type="spellEnd"/>
-            <w:r>
-              <w:rPr>
-                <w:b/>
-              </w:rPr>
-              <w:t>)</w:t>
+              <w:t>Min. (nS)</w:t>
             </w:r>
           </w:p>
         </w:tc>
@@ -36470,21 +37332,7 @@
               <w:rPr>
                 <w:b/>
               </w:rPr>
-              <w:t>Max. (</w:t>
-            </w:r>
-            <w:proofErr w:type="spellStart"/>
-            <w:r>
-              <w:rPr>
-                <w:b/>
-              </w:rPr>
-              <w:t>nS</w:t>
-            </w:r>
-            <w:proofErr w:type="spellEnd"/>
-            <w:r>
-              <w:rPr>
-                <w:b/>
-              </w:rPr>
-              <w:t>)</w:t>
+              <w:t>Max. (nS)</w:t>
             </w:r>
           </w:p>
         </w:tc>
@@ -36591,21 +37439,7 @@
               <w:rPr>
                 <w:b/>
               </w:rPr>
-              <w:t>Min. (</w:t>
-            </w:r>
-            <w:proofErr w:type="spellStart"/>
-            <w:r>
-              <w:rPr>
-                <w:b/>
-              </w:rPr>
-              <w:t>nS</w:t>
-            </w:r>
-            <w:proofErr w:type="spellEnd"/>
-            <w:r>
-              <w:rPr>
-                <w:b/>
-              </w:rPr>
-              <w:t>)</w:t>
+              <w:t>Min. (nS)</w:t>
             </w:r>
           </w:p>
         </w:tc>
@@ -36624,21 +37458,7 @@
               <w:rPr>
                 <w:b/>
               </w:rPr>
-              <w:t>Max. (</w:t>
-            </w:r>
-            <w:proofErr w:type="spellStart"/>
-            <w:r>
-              <w:rPr>
-                <w:b/>
-              </w:rPr>
-              <w:t>nS</w:t>
-            </w:r>
-            <w:proofErr w:type="spellEnd"/>
-            <w:r>
-              <w:rPr>
-                <w:b/>
-              </w:rPr>
-              <w:t>)</w:t>
+              <w:t>Max. (nS)</w:t>
             </w:r>
           </w:p>
         </w:tc>
@@ -36749,7 +37569,7 @@
                     </pic:cNvPicPr>
                   </pic:nvPicPr>
                   <pic:blipFill>
-                    <a:blip r:embed="rId61">
+                    <a:blip r:embed="rId71">
                       <a:extLst>
                         <a:ext uri="{28A0092B-C50C-407E-A947-70E740481C1C}">
                           <a14:useLocalDpi xmlns:a14="http://schemas.microsoft.com/office/drawing/2010/main" val="0"/>
@@ -36869,7 +37689,7 @@
                     </pic:cNvPicPr>
                   </pic:nvPicPr>
                   <pic:blipFill>
-                    <a:blip r:embed="rId62">
+                    <a:blip r:embed="rId72">
                       <a:extLst>
                         <a:ext uri="{28A0092B-C50C-407E-A947-70E740481C1C}">
                           <a14:useLocalDpi xmlns:a14="http://schemas.microsoft.com/office/drawing/2010/main" val="0"/>
@@ -37002,7 +37822,7 @@
                     </pic:cNvPicPr>
                   </pic:nvPicPr>
                   <pic:blipFill>
-                    <a:blip r:embed="rId63">
+                    <a:blip r:embed="rId73">
                       <a:extLst>
                         <a:ext uri="{28A0092B-C50C-407E-A947-70E740481C1C}">
                           <a14:useLocalDpi xmlns:a14="http://schemas.microsoft.com/office/drawing/2010/main" val="0"/>
@@ -37115,7 +37935,7 @@
       </w:pPr>
     </w:p>
     <w:sectPr>
-      <w:footerReference w:type="default" r:id="rId64"/>
+      <w:footerReference w:type="default" r:id="rId74"/>
       <w:pgSz w:w="12240" w:h="15840"/>
       <w:pgMar w:top="1440" w:right="1440" w:bottom="1440" w:left="1440" w:header="720" w:footer="720" w:gutter="0"/>
       <w:pgNumType w:start="1"/>
@@ -37186,7 +38006,7 @@
           <w:rPr>
             <w:noProof/>
           </w:rPr>
-          <w:t>40</w:t>
+          <w:t>20</w:t>
         </w:r>
         <w:r>
           <w:rPr>
@@ -38136,7 +38956,7 @@
 </file>
 
 <file path=customXml/itemProps1.xml><?xml version="1.0" encoding="utf-8"?>
-<ds:datastoreItem xmlns:ds="http://schemas.openxmlformats.org/officeDocument/2006/customXml" ds:itemID="{63B34063-F294-4FF2-8430-349D7C184A38}">
+<ds:datastoreItem xmlns:ds="http://schemas.openxmlformats.org/officeDocument/2006/customXml" ds:itemID="{C4D61F60-B6AE-4FDF-8A58-9368539328AA}">
   <ds:schemaRefs>
     <ds:schemaRef ds:uri="http://schemas.openxmlformats.org/officeDocument/2006/bibliography"/>
   </ds:schemaRefs>

--- a/Documents/Final Documentation/Cell Data Sheet/6710_06_CELL_DATA_SHEET.docx
+++ b/Documents/Final Documentation/Cell Data Sheet/6710_06_CELL_DATA_SHEET.docx
@@ -6,10 +6,184 @@
       <w:pPr>
         <w:rPr>
           <w:b/>
+          <w:sz w:val="48"/>
+        </w:rPr>
+      </w:pPr>
+      <w:r>
+        <w:rPr>
+          <w:b/>
+          <w:sz w:val="48"/>
+        </w:rPr>
+        <w:t xml:space="preserve">T.E.S.S. </w:t>
+      </w:r>
+      <w:r>
+        <w:rPr>
+          <w:b/>
+          <w:sz w:val="48"/>
+        </w:rPr>
+        <w:t xml:space="preserve">Cell </w:t>
+      </w:r>
+      <w:bookmarkStart w:id="0" w:name="_GoBack"/>
+      <w:bookmarkEnd w:id="0"/>
+      <w:r>
+        <w:rPr>
+          <w:b/>
+          <w:sz w:val="48"/>
+        </w:rPr>
+        <w:t>Data Sheet</w:t>
+      </w:r>
+    </w:p>
+    <w:p>
+      <w:pPr>
+        <w:rPr>
+          <w:b/>
+          <w:sz w:val="48"/>
+        </w:rPr>
+      </w:pPr>
+    </w:p>
+    <w:p>
+      <w:pPr>
+        <w:rPr>
+          <w:b/>
+          <w:sz w:val="48"/>
+        </w:rPr>
+      </w:pPr>
+    </w:p>
+    <w:p>
+      <w:pPr>
+        <w:rPr>
+          <w:b/>
+          <w:sz w:val="48"/>
+        </w:rPr>
+      </w:pPr>
+    </w:p>
+    <w:p>
+      <w:pPr>
+        <w:rPr>
+          <w:b/>
+          <w:sz w:val="48"/>
+        </w:rPr>
+      </w:pPr>
+    </w:p>
+    <w:p>
+      <w:pPr>
+        <w:rPr>
+          <w:b/>
+          <w:sz w:val="48"/>
+        </w:rPr>
+      </w:pPr>
+    </w:p>
+    <w:p>
+      <w:pPr>
+        <w:rPr>
+          <w:b/>
+          <w:sz w:val="48"/>
+        </w:rPr>
+      </w:pPr>
+    </w:p>
+    <w:p>
+      <w:pPr>
+        <w:rPr>
+          <w:b/>
+          <w:sz w:val="48"/>
+        </w:rPr>
+      </w:pPr>
+    </w:p>
+    <w:p>
+      <w:pPr>
+        <w:rPr>
+          <w:b/>
+          <w:sz w:val="48"/>
+        </w:rPr>
+      </w:pPr>
+    </w:p>
+    <w:p>
+      <w:pPr>
+        <w:rPr>
+          <w:b/>
+          <w:sz w:val="48"/>
+        </w:rPr>
+      </w:pPr>
+    </w:p>
+    <w:p>
+      <w:pPr>
+        <w:rPr>
+          <w:b/>
+          <w:sz w:val="48"/>
+        </w:rPr>
+      </w:pPr>
+    </w:p>
+    <w:p>
+      <w:pPr>
+        <w:rPr>
+          <w:b/>
+          <w:sz w:val="48"/>
+        </w:rPr>
+      </w:pPr>
+    </w:p>
+    <w:p>
+      <w:pPr>
+        <w:rPr>
+          <w:b/>
+          <w:sz w:val="48"/>
+        </w:rPr>
+      </w:pPr>
+    </w:p>
+    <w:p>
+      <w:pPr>
+        <w:rPr>
+          <w:b/>
+          <w:sz w:val="48"/>
+        </w:rPr>
+      </w:pPr>
+    </w:p>
+    <w:p>
+      <w:pPr>
+        <w:jc w:val="center"/>
+        <w:rPr>
+          <w:b/>
           <w:sz w:val="32"/>
-          <w:u w:val="single"/>
-        </w:rPr>
-      </w:pPr>
+        </w:rPr>
+      </w:pPr>
+      <w:r>
+        <w:rPr>
+          <w:b/>
+          <w:sz w:val="32"/>
+        </w:rPr>
+        <w:t>ECE 6710 – Digital VLSI Design</w:t>
+      </w:r>
+    </w:p>
+    <w:p>
+      <w:pPr>
+        <w:jc w:val="center"/>
+        <w:rPr>
+          <w:b/>
+          <w:sz w:val="32"/>
+        </w:rPr>
+      </w:pPr>
+      <w:r>
+        <w:rPr>
+          <w:b/>
+          <w:sz w:val="32"/>
+        </w:rPr>
+        <w:t>Group 09</w:t>
+      </w:r>
+    </w:p>
+    <w:p>
+      <w:pPr>
+        <w:jc w:val="center"/>
+        <w:rPr>
+          <w:b/>
+          <w:sz w:val="32"/>
+        </w:rPr>
+      </w:pPr>
+      <w:r>
+        <w:rPr>
+          <w:b/>
+          <w:sz w:val="32"/>
+        </w:rPr>
+        <w:t>Members: Steven Brown, Andrew Bradbury, Tim Grant, Travis Gray</w:t>
+      </w:r>
       <w:r>
         <w:rPr>
           <w:b/>
@@ -1429,12 +1603,12 @@
       <w:pPr>
         <w:pStyle w:val="Heading1"/>
       </w:pPr>
-      <w:bookmarkStart w:id="0" w:name="_Toc437850255"/>
+      <w:bookmarkStart w:id="1" w:name="_Toc437850255"/>
       <w:r>
         <w:lastRenderedPageBreak/>
         <w:t>AOI21</w:t>
       </w:r>
-      <w:bookmarkEnd w:id="0"/>
+      <w:bookmarkEnd w:id="1"/>
     </w:p>
     <w:p/>
     <w:p>
@@ -3260,27 +3434,14 @@
       <w:r>
         <w:t xml:space="preserve">Figure </w:t>
       </w:r>
-      <w:r>
-        <w:fldChar w:fldCharType="begin"/>
-      </w:r>
-      <w:r>
-        <w:instrText xml:space="preserve"> SEQ Figure \* ARABIC </w:instrText>
-      </w:r>
-      <w:r>
-        <w:fldChar w:fldCharType="separate"/>
-      </w:r>
-      <w:r>
-        <w:rPr>
-          <w:noProof/>
-        </w:rPr>
-        <w:t>1</w:t>
-      </w:r>
-      <w:r>
-        <w:rPr>
-          <w:noProof/>
-        </w:rPr>
-        <w:fldChar w:fldCharType="end"/>
-      </w:r>
+      <w:fldSimple w:instr=" SEQ Figure \* ARABIC ">
+        <w:r>
+          <w:rPr>
+            <w:noProof/>
+          </w:rPr>
+          <w:t>1</w:t>
+        </w:r>
+      </w:fldSimple>
       <w:r>
         <w:t>: Symbol View for the AOI21</w:t>
       </w:r>
@@ -3404,27 +3565,14 @@
       <w:r>
         <w:t xml:space="preserve">Figure </w:t>
       </w:r>
-      <w:r>
-        <w:fldChar w:fldCharType="begin"/>
-      </w:r>
-      <w:r>
-        <w:instrText xml:space="preserve"> SEQ Figure \* ARABIC </w:instrText>
-      </w:r>
-      <w:r>
-        <w:fldChar w:fldCharType="separate"/>
-      </w:r>
-      <w:r>
-        <w:rPr>
-          <w:noProof/>
-        </w:rPr>
-        <w:t>2</w:t>
-      </w:r>
-      <w:r>
-        <w:rPr>
-          <w:noProof/>
-        </w:rPr>
-        <w:fldChar w:fldCharType="end"/>
-      </w:r>
+      <w:fldSimple w:instr=" SEQ Figure \* ARABIC ">
+        <w:r>
+          <w:rPr>
+            <w:noProof/>
+          </w:rPr>
+          <w:t>2</w:t>
+        </w:r>
+      </w:fldSimple>
       <w:r>
         <w:t>: CMOS Schematic for the AOI21</w:t>
       </w:r>
@@ -3536,27 +3684,14 @@
       <w:r>
         <w:t xml:space="preserve">Figure </w:t>
       </w:r>
-      <w:r>
-        <w:fldChar w:fldCharType="begin"/>
-      </w:r>
-      <w:r>
-        <w:instrText xml:space="preserve"> SEQ Figure \* ARABIC </w:instrText>
-      </w:r>
-      <w:r>
-        <w:fldChar w:fldCharType="separate"/>
-      </w:r>
-      <w:r>
-        <w:rPr>
-          <w:noProof/>
-        </w:rPr>
-        <w:t>3</w:t>
-      </w:r>
-      <w:r>
-        <w:rPr>
-          <w:noProof/>
-        </w:rPr>
-        <w:fldChar w:fldCharType="end"/>
-      </w:r>
+      <w:fldSimple w:instr=" SEQ Figure \* ARABIC ">
+        <w:r>
+          <w:rPr>
+            <w:noProof/>
+          </w:rPr>
+          <w:t>3</w:t>
+        </w:r>
+      </w:fldSimple>
       <w:r>
         <w:t>: CMOS layout for the AOI</w:t>
       </w:r>
@@ -3600,12 +3735,12 @@
       <w:pPr>
         <w:pStyle w:val="Heading1"/>
       </w:pPr>
-      <w:bookmarkStart w:id="1" w:name="_Toc437850256"/>
+      <w:bookmarkStart w:id="2" w:name="_Toc437850256"/>
       <w:r>
         <w:lastRenderedPageBreak/>
         <w:t>AOI22</w:t>
       </w:r>
-      <w:bookmarkEnd w:id="1"/>
+      <w:bookmarkEnd w:id="2"/>
     </w:p>
     <w:p>
       <w:r>
@@ -6134,27 +6269,14 @@
       <w:r>
         <w:t xml:space="preserve">Figure </w:t>
       </w:r>
-      <w:r>
-        <w:fldChar w:fldCharType="begin"/>
-      </w:r>
-      <w:r>
-        <w:instrText xml:space="preserve"> SEQ Figure \* ARABIC </w:instrText>
-      </w:r>
-      <w:r>
-        <w:fldChar w:fldCharType="separate"/>
-      </w:r>
-      <w:r>
-        <w:rPr>
-          <w:noProof/>
-        </w:rPr>
-        <w:t>1</w:t>
-      </w:r>
-      <w:r>
-        <w:rPr>
-          <w:noProof/>
-        </w:rPr>
-        <w:fldChar w:fldCharType="end"/>
-      </w:r>
+      <w:fldSimple w:instr=" SEQ Figure \* ARABIC ">
+        <w:r>
+          <w:rPr>
+            <w:noProof/>
+          </w:rPr>
+          <w:t>1</w:t>
+        </w:r>
+      </w:fldSimple>
       <w:r>
         <w:t>: Symbol View for the AOI22</w:t>
       </w:r>
@@ -6269,27 +6391,14 @@
       <w:r>
         <w:t xml:space="preserve">Figure </w:t>
       </w:r>
-      <w:r>
-        <w:fldChar w:fldCharType="begin"/>
-      </w:r>
-      <w:r>
-        <w:instrText xml:space="preserve"> SEQ Figure \* ARABIC </w:instrText>
-      </w:r>
-      <w:r>
-        <w:fldChar w:fldCharType="separate"/>
-      </w:r>
-      <w:r>
-        <w:rPr>
-          <w:noProof/>
-        </w:rPr>
-        <w:t>2</w:t>
-      </w:r>
-      <w:r>
-        <w:rPr>
-          <w:noProof/>
-        </w:rPr>
-        <w:fldChar w:fldCharType="end"/>
-      </w:r>
+      <w:fldSimple w:instr=" SEQ Figure \* ARABIC ">
+        <w:r>
+          <w:rPr>
+            <w:noProof/>
+          </w:rPr>
+          <w:t>2</w:t>
+        </w:r>
+      </w:fldSimple>
       <w:r>
         <w:t>: CMOS Schematic for the AOI2</w:t>
       </w:r>
@@ -6401,27 +6510,14 @@
       <w:r>
         <w:t xml:space="preserve">Figure </w:t>
       </w:r>
-      <w:r>
-        <w:fldChar w:fldCharType="begin"/>
-      </w:r>
-      <w:r>
-        <w:instrText xml:space="preserve"> SEQ Figure \* ARABIC </w:instrText>
-      </w:r>
-      <w:r>
-        <w:fldChar w:fldCharType="separate"/>
-      </w:r>
-      <w:r>
-        <w:rPr>
-          <w:noProof/>
-        </w:rPr>
-        <w:t>3</w:t>
-      </w:r>
-      <w:r>
-        <w:rPr>
-          <w:noProof/>
-        </w:rPr>
-        <w:fldChar w:fldCharType="end"/>
-      </w:r>
+      <w:fldSimple w:instr=" SEQ Figure \* ARABIC ">
+        <w:r>
+          <w:rPr>
+            <w:noProof/>
+          </w:rPr>
+          <w:t>3</w:t>
+        </w:r>
+      </w:fldSimple>
       <w:r>
         <w:t>: CMOS layout for the AOI22</w:t>
       </w:r>
@@ -6460,12 +6556,12 @@
       <w:pPr>
         <w:pStyle w:val="Heading1"/>
       </w:pPr>
-      <w:bookmarkStart w:id="2" w:name="_Toc437850257"/>
+      <w:bookmarkStart w:id="3" w:name="_Toc437850257"/>
       <w:r>
         <w:lastRenderedPageBreak/>
         <w:t>BUF</w:t>
       </w:r>
-      <w:bookmarkEnd w:id="2"/>
+      <w:bookmarkEnd w:id="3"/>
     </w:p>
     <w:p>
       <w:pPr>
@@ -8221,27 +8317,14 @@
       <w:r>
         <w:t xml:space="preserve">Figure </w:t>
       </w:r>
-      <w:r>
-        <w:fldChar w:fldCharType="begin"/>
-      </w:r>
-      <w:r>
-        <w:instrText xml:space="preserve"> SEQ Figure \* ARABIC </w:instrText>
-      </w:r>
-      <w:r>
-        <w:fldChar w:fldCharType="separate"/>
-      </w:r>
-      <w:r>
-        <w:rPr>
-          <w:noProof/>
-        </w:rPr>
-        <w:t>1</w:t>
-      </w:r>
-      <w:r>
-        <w:rPr>
-          <w:noProof/>
-        </w:rPr>
-        <w:fldChar w:fldCharType="end"/>
-      </w:r>
+      <w:fldSimple w:instr=" SEQ Figure \* ARABIC ">
+        <w:r>
+          <w:rPr>
+            <w:noProof/>
+          </w:rPr>
+          <w:t>1</w:t>
+        </w:r>
+      </w:fldSimple>
       <w:r>
         <w:t>: Symbol View for the buffer</w:t>
       </w:r>
@@ -8353,27 +8436,14 @@
       <w:r>
         <w:t xml:space="preserve">Figure </w:t>
       </w:r>
-      <w:r>
-        <w:fldChar w:fldCharType="begin"/>
-      </w:r>
-      <w:r>
-        <w:instrText xml:space="preserve"> SEQ Figure \* ARABIC </w:instrText>
-      </w:r>
-      <w:r>
-        <w:fldChar w:fldCharType="separate"/>
-      </w:r>
-      <w:r>
-        <w:rPr>
-          <w:noProof/>
-        </w:rPr>
-        <w:t>2</w:t>
-      </w:r>
-      <w:r>
-        <w:rPr>
-          <w:noProof/>
-        </w:rPr>
-        <w:fldChar w:fldCharType="end"/>
-      </w:r>
+      <w:fldSimple w:instr=" SEQ Figure \* ARABIC ">
+        <w:r>
+          <w:rPr>
+            <w:noProof/>
+          </w:rPr>
+          <w:t>2</w:t>
+        </w:r>
+      </w:fldSimple>
       <w:r>
         <w:t>: CMOS Schematic for the BUFX2</w:t>
       </w:r>
@@ -8449,27 +8519,14 @@
       <w:r>
         <w:t xml:space="preserve">Figure </w:t>
       </w:r>
-      <w:r>
-        <w:fldChar w:fldCharType="begin"/>
-      </w:r>
-      <w:r>
-        <w:instrText xml:space="preserve"> SEQ Figure \* ARABIC </w:instrText>
-      </w:r>
-      <w:r>
-        <w:fldChar w:fldCharType="separate"/>
-      </w:r>
-      <w:r>
-        <w:rPr>
-          <w:noProof/>
-        </w:rPr>
-        <w:t>3</w:t>
-      </w:r>
-      <w:r>
-        <w:rPr>
-          <w:noProof/>
-        </w:rPr>
-        <w:fldChar w:fldCharType="end"/>
-      </w:r>
+      <w:fldSimple w:instr=" SEQ Figure \* ARABIC ">
+        <w:r>
+          <w:rPr>
+            <w:noProof/>
+          </w:rPr>
+          <w:t>3</w:t>
+        </w:r>
+      </w:fldSimple>
       <w:r>
         <w:t>: CMOS Schematic for the BUFX2</w:t>
       </w:r>
@@ -8545,27 +8602,14 @@
       <w:r>
         <w:t xml:space="preserve">Figure </w:t>
       </w:r>
-      <w:r>
-        <w:fldChar w:fldCharType="begin"/>
-      </w:r>
-      <w:r>
-        <w:instrText xml:space="preserve"> SEQ Figure \* ARABIC </w:instrText>
-      </w:r>
-      <w:r>
-        <w:fldChar w:fldCharType="separate"/>
-      </w:r>
-      <w:r>
-        <w:rPr>
-          <w:noProof/>
-        </w:rPr>
-        <w:t>4</w:t>
-      </w:r>
-      <w:r>
-        <w:rPr>
-          <w:noProof/>
-        </w:rPr>
-        <w:fldChar w:fldCharType="end"/>
-      </w:r>
+      <w:fldSimple w:instr=" SEQ Figure \* ARABIC ">
+        <w:r>
+          <w:rPr>
+            <w:noProof/>
+          </w:rPr>
+          <w:t>4</w:t>
+        </w:r>
+      </w:fldSimple>
       <w:r>
         <w:t>: CMOS Schematic for the BUFX8</w:t>
       </w:r>
@@ -8699,27 +8743,14 @@
       <w:r>
         <w:t xml:space="preserve">Figure </w:t>
       </w:r>
-      <w:r>
-        <w:fldChar w:fldCharType="begin"/>
-      </w:r>
-      <w:r>
-        <w:instrText xml:space="preserve"> SEQ Figure \* ARABIC </w:instrText>
-      </w:r>
-      <w:r>
-        <w:fldChar w:fldCharType="separate"/>
-      </w:r>
-      <w:r>
-        <w:rPr>
-          <w:noProof/>
-        </w:rPr>
-        <w:t>5</w:t>
-      </w:r>
-      <w:r>
-        <w:rPr>
-          <w:noProof/>
-        </w:rPr>
-        <w:fldChar w:fldCharType="end"/>
-      </w:r>
+      <w:fldSimple w:instr=" SEQ Figure \* ARABIC ">
+        <w:r>
+          <w:rPr>
+            <w:noProof/>
+          </w:rPr>
+          <w:t>5</w:t>
+        </w:r>
+      </w:fldSimple>
       <w:r>
         <w:t>: CMOS layout for the BUFX2</w:t>
       </w:r>
@@ -8811,27 +8842,14 @@
       <w:r>
         <w:t xml:space="preserve">Figure </w:t>
       </w:r>
-      <w:r>
-        <w:fldChar w:fldCharType="begin"/>
-      </w:r>
-      <w:r>
-        <w:instrText xml:space="preserve"> SEQ Figure \* ARABIC </w:instrText>
-      </w:r>
-      <w:r>
-        <w:fldChar w:fldCharType="separate"/>
-      </w:r>
-      <w:r>
-        <w:rPr>
-          <w:noProof/>
-        </w:rPr>
-        <w:t>6</w:t>
-      </w:r>
-      <w:r>
-        <w:rPr>
-          <w:noProof/>
-        </w:rPr>
-        <w:fldChar w:fldCharType="end"/>
-      </w:r>
+      <w:fldSimple w:instr=" SEQ Figure \* ARABIC ">
+        <w:r>
+          <w:rPr>
+            <w:noProof/>
+          </w:rPr>
+          <w:t>6</w:t>
+        </w:r>
+      </w:fldSimple>
       <w:r>
         <w:t xml:space="preserve">: CMOS layout for the </w:t>
       </w:r>
@@ -8934,27 +8952,14 @@
       <w:r>
         <w:t xml:space="preserve">Figure </w:t>
       </w:r>
-      <w:r>
-        <w:fldChar w:fldCharType="begin"/>
-      </w:r>
-      <w:r>
-        <w:instrText xml:space="preserve"> SEQ Figure \* ARABIC </w:instrText>
-      </w:r>
-      <w:r>
-        <w:fldChar w:fldCharType="separate"/>
-      </w:r>
-      <w:r>
-        <w:rPr>
-          <w:noProof/>
-        </w:rPr>
-        <w:t>7</w:t>
-      </w:r>
-      <w:r>
-        <w:rPr>
-          <w:noProof/>
-        </w:rPr>
-        <w:fldChar w:fldCharType="end"/>
-      </w:r>
+      <w:fldSimple w:instr=" SEQ Figure \* ARABIC ">
+        <w:r>
+          <w:rPr>
+            <w:noProof/>
+          </w:rPr>
+          <w:t>7</w:t>
+        </w:r>
+      </w:fldSimple>
       <w:r>
         <w:t>: CMOS layout for the BUFX8</w:t>
       </w:r>
@@ -8985,12 +8990,12 @@
       <w:pPr>
         <w:pStyle w:val="Heading1"/>
       </w:pPr>
-      <w:bookmarkStart w:id="3" w:name="_Toc437850258"/>
+      <w:bookmarkStart w:id="4" w:name="_Toc437850258"/>
       <w:r>
         <w:lastRenderedPageBreak/>
         <w:t>DFF</w:t>
       </w:r>
-      <w:bookmarkEnd w:id="3"/>
+      <w:bookmarkEnd w:id="4"/>
     </w:p>
     <w:p>
       <w:r>
@@ -11409,27 +11414,14 @@
       <w:r>
         <w:t xml:space="preserve">Figure </w:t>
       </w:r>
-      <w:r>
-        <w:fldChar w:fldCharType="begin"/>
-      </w:r>
-      <w:r>
-        <w:instrText xml:space="preserve"> SEQ Figure \* ARABIC </w:instrText>
-      </w:r>
-      <w:r>
-        <w:fldChar w:fldCharType="separate"/>
-      </w:r>
-      <w:r>
-        <w:rPr>
-          <w:noProof/>
-        </w:rPr>
-        <w:t>1</w:t>
-      </w:r>
-      <w:r>
-        <w:rPr>
-          <w:noProof/>
-        </w:rPr>
-        <w:fldChar w:fldCharType="end"/>
-      </w:r>
+      <w:fldSimple w:instr=" SEQ Figure \* ARABIC ">
+        <w:r>
+          <w:rPr>
+            <w:noProof/>
+          </w:rPr>
+          <w:t>1</w:t>
+        </w:r>
+      </w:fldSimple>
       <w:r>
         <w:t>: Symbol View for the DFF cell.</w:t>
       </w:r>
@@ -11532,27 +11524,14 @@
       <w:r>
         <w:t xml:space="preserve">Figure </w:t>
       </w:r>
-      <w:r>
-        <w:fldChar w:fldCharType="begin"/>
-      </w:r>
-      <w:r>
-        <w:instrText xml:space="preserve"> SEQ Figure \* ARABIC </w:instrText>
-      </w:r>
-      <w:r>
-        <w:fldChar w:fldCharType="separate"/>
-      </w:r>
-      <w:r>
-        <w:rPr>
-          <w:noProof/>
-        </w:rPr>
-        <w:t>2</w:t>
-      </w:r>
-      <w:r>
-        <w:rPr>
-          <w:noProof/>
-        </w:rPr>
-        <w:fldChar w:fldCharType="end"/>
-      </w:r>
+      <w:fldSimple w:instr=" SEQ Figure \* ARABIC ">
+        <w:r>
+          <w:rPr>
+            <w:noProof/>
+          </w:rPr>
+          <w:t>2</w:t>
+        </w:r>
+      </w:fldSimple>
       <w:r>
         <w:t>: CMOS schematic for the DFFX1 Cell</w:t>
       </w:r>
@@ -11655,27 +11634,14 @@
       <w:r>
         <w:t xml:space="preserve">Figure </w:t>
       </w:r>
-      <w:r>
-        <w:fldChar w:fldCharType="begin"/>
-      </w:r>
-      <w:r>
-        <w:instrText xml:space="preserve"> SEQ Figure \* ARABIC </w:instrText>
-      </w:r>
-      <w:r>
-        <w:fldChar w:fldCharType="separate"/>
-      </w:r>
-      <w:r>
-        <w:rPr>
-          <w:noProof/>
-        </w:rPr>
-        <w:t>3</w:t>
-      </w:r>
-      <w:r>
-        <w:rPr>
-          <w:noProof/>
-        </w:rPr>
-        <w:fldChar w:fldCharType="end"/>
-      </w:r>
+      <w:fldSimple w:instr=" SEQ Figure \* ARABIC ">
+        <w:r>
+          <w:rPr>
+            <w:noProof/>
+          </w:rPr>
+          <w:t>3</w:t>
+        </w:r>
+      </w:fldSimple>
       <w:r>
         <w:t>: CMOS layout for the DFFX1 cell.</w:t>
       </w:r>
@@ -11719,12 +11685,12 @@
       <w:pPr>
         <w:pStyle w:val="Heading1"/>
       </w:pPr>
-      <w:bookmarkStart w:id="4" w:name="_Toc437850259"/>
+      <w:bookmarkStart w:id="5" w:name="_Toc437850259"/>
       <w:r>
         <w:lastRenderedPageBreak/>
         <w:t>DFFNEGCLK</w:t>
       </w:r>
-      <w:bookmarkEnd w:id="4"/>
+      <w:bookmarkEnd w:id="5"/>
     </w:p>
     <w:p>
       <w:pPr>
@@ -14175,24 +14141,14 @@
       <w:r>
         <w:t xml:space="preserve">Figure </w:t>
       </w:r>
-      <w:r>
-        <w:fldChar w:fldCharType="begin"/>
-      </w:r>
-      <w:r>
-        <w:instrText xml:space="preserve"> SEQ Figure \* ARABIC </w:instrText>
-      </w:r>
-      <w:r>
-        <w:fldChar w:fldCharType="separate"/>
-      </w:r>
-      <w:r>
-        <w:rPr>
-          <w:noProof/>
-        </w:rPr>
-        <w:t>1</w:t>
-      </w:r>
-      <w:r>
-        <w:fldChar w:fldCharType="end"/>
-      </w:r>
+      <w:fldSimple w:instr=" SEQ Figure \* ARABIC ">
+        <w:r>
+          <w:rPr>
+            <w:noProof/>
+          </w:rPr>
+          <w:t>1</w:t>
+        </w:r>
+      </w:fldSimple>
       <w:r>
         <w:t>: Symbol View for the DFFNEGCLK cell.</w:t>
       </w:r>
@@ -14294,24 +14250,14 @@
       <w:r>
         <w:t xml:space="preserve">Figure </w:t>
       </w:r>
-      <w:r>
-        <w:fldChar w:fldCharType="begin"/>
-      </w:r>
-      <w:r>
-        <w:instrText xml:space="preserve"> SEQ Figure \* ARABIC </w:instrText>
-      </w:r>
-      <w:r>
-        <w:fldChar w:fldCharType="separate"/>
-      </w:r>
-      <w:r>
-        <w:rPr>
-          <w:noProof/>
-        </w:rPr>
-        <w:t>2</w:t>
-      </w:r>
-      <w:r>
-        <w:fldChar w:fldCharType="end"/>
-      </w:r>
+      <w:fldSimple w:instr=" SEQ Figure \* ARABIC ">
+        <w:r>
+          <w:rPr>
+            <w:noProof/>
+          </w:rPr>
+          <w:t>2</w:t>
+        </w:r>
+      </w:fldSimple>
       <w:r>
         <w:t>: CMOS schematic for the DFFNEGCLKX1 Cell</w:t>
       </w:r>
@@ -14413,24 +14359,14 @@
       <w:r>
         <w:t xml:space="preserve">Figure </w:t>
       </w:r>
-      <w:r>
-        <w:fldChar w:fldCharType="begin"/>
-      </w:r>
-      <w:r>
-        <w:instrText xml:space="preserve"> SEQ Figure \* ARABIC </w:instrText>
-      </w:r>
-      <w:r>
-        <w:fldChar w:fldCharType="separate"/>
-      </w:r>
-      <w:r>
-        <w:rPr>
-          <w:noProof/>
-        </w:rPr>
-        <w:t>3</w:t>
-      </w:r>
-      <w:r>
-        <w:fldChar w:fldCharType="end"/>
-      </w:r>
+      <w:fldSimple w:instr=" SEQ Figure \* ARABIC ">
+        <w:r>
+          <w:rPr>
+            <w:noProof/>
+          </w:rPr>
+          <w:t>3</w:t>
+        </w:r>
+      </w:fldSimple>
       <w:r>
         <w:t>: CMOS layout for the DFFNEGCLKX1 cell.</w:t>
       </w:r>
@@ -14475,12 +14411,12 @@
       <w:pPr>
         <w:pStyle w:val="Heading1"/>
       </w:pPr>
-      <w:bookmarkStart w:id="5" w:name="_Toc437850260"/>
+      <w:bookmarkStart w:id="6" w:name="_Toc437850260"/>
       <w:r>
         <w:lastRenderedPageBreak/>
         <w:t>DFFQ</w:t>
       </w:r>
-      <w:bookmarkEnd w:id="5"/>
+      <w:bookmarkEnd w:id="6"/>
     </w:p>
     <w:p>
       <w:r>
@@ -16567,24 +16503,14 @@
       <w:r>
         <w:t xml:space="preserve">Figure </w:t>
       </w:r>
-      <w:r>
-        <w:fldChar w:fldCharType="begin"/>
-      </w:r>
-      <w:r>
-        <w:instrText xml:space="preserve"> SEQ Figure \* ARABIC </w:instrText>
-      </w:r>
-      <w:r>
-        <w:fldChar w:fldCharType="separate"/>
-      </w:r>
-      <w:r>
-        <w:rPr>
-          <w:noProof/>
-        </w:rPr>
-        <w:t>1</w:t>
-      </w:r>
-      <w:r>
-        <w:fldChar w:fldCharType="end"/>
-      </w:r>
+      <w:fldSimple w:instr=" SEQ Figure \* ARABIC ">
+        <w:r>
+          <w:rPr>
+            <w:noProof/>
+          </w:rPr>
+          <w:t>1</w:t>
+        </w:r>
+      </w:fldSimple>
       <w:r>
         <w:t>: Symbol View for the DFFQ cell.</w:t>
       </w:r>
@@ -16686,24 +16612,14 @@
       <w:r>
         <w:t xml:space="preserve">Figure </w:t>
       </w:r>
-      <w:r>
-        <w:fldChar w:fldCharType="begin"/>
-      </w:r>
-      <w:r>
-        <w:instrText xml:space="preserve"> SEQ Figure \* ARABIC </w:instrText>
-      </w:r>
-      <w:r>
-        <w:fldChar w:fldCharType="separate"/>
-      </w:r>
-      <w:r>
-        <w:rPr>
-          <w:noProof/>
-        </w:rPr>
-        <w:t>2</w:t>
-      </w:r>
-      <w:r>
-        <w:fldChar w:fldCharType="end"/>
-      </w:r>
+      <w:fldSimple w:instr=" SEQ Figure \* ARABIC ">
+        <w:r>
+          <w:rPr>
+            <w:noProof/>
+          </w:rPr>
+          <w:t>2</w:t>
+        </w:r>
+      </w:fldSimple>
       <w:r>
         <w:t>: CMOS schematic for the DFFQX1 Cell</w:t>
       </w:r>
@@ -16805,24 +16721,14 @@
       <w:r>
         <w:t xml:space="preserve">Figure </w:t>
       </w:r>
-      <w:r>
-        <w:fldChar w:fldCharType="begin"/>
-      </w:r>
-      <w:r>
-        <w:instrText xml:space="preserve"> SEQ Figure \* ARABIC </w:instrText>
-      </w:r>
-      <w:r>
-        <w:fldChar w:fldCharType="separate"/>
-      </w:r>
-      <w:r>
-        <w:rPr>
-          <w:noProof/>
-        </w:rPr>
-        <w:t>3</w:t>
-      </w:r>
-      <w:r>
-        <w:fldChar w:fldCharType="end"/>
-      </w:r>
+      <w:fldSimple w:instr=" SEQ Figure \* ARABIC ">
+        <w:r>
+          <w:rPr>
+            <w:noProof/>
+          </w:rPr>
+          <w:t>3</w:t>
+        </w:r>
+      </w:fldSimple>
       <w:r>
         <w:t>: CMOS layout for the DFFQX1 cell.</w:t>
       </w:r>
@@ -16867,12 +16773,12 @@
       <w:pPr>
         <w:pStyle w:val="Heading1"/>
       </w:pPr>
-      <w:bookmarkStart w:id="6" w:name="_Toc437850261"/>
+      <w:bookmarkStart w:id="7" w:name="_Toc437850261"/>
       <w:r>
         <w:lastRenderedPageBreak/>
         <w:t>DFFQB</w:t>
       </w:r>
-      <w:bookmarkEnd w:id="6"/>
+      <w:bookmarkEnd w:id="7"/>
     </w:p>
     <w:p>
       <w:pPr>
@@ -18984,27 +18890,14 @@
       <w:r>
         <w:t xml:space="preserve">Figure </w:t>
       </w:r>
-      <w:r>
-        <w:fldChar w:fldCharType="begin"/>
-      </w:r>
-      <w:r>
-        <w:instrText xml:space="preserve"> SEQ Figure \* ARABIC </w:instrText>
-      </w:r>
-      <w:r>
-        <w:fldChar w:fldCharType="separate"/>
-      </w:r>
-      <w:r>
-        <w:rPr>
-          <w:noProof/>
-        </w:rPr>
-        <w:t>1</w:t>
-      </w:r>
-      <w:r>
-        <w:rPr>
-          <w:noProof/>
-        </w:rPr>
-        <w:fldChar w:fldCharType="end"/>
-      </w:r>
+      <w:fldSimple w:instr=" SEQ Figure \* ARABIC ">
+        <w:r>
+          <w:rPr>
+            <w:noProof/>
+          </w:rPr>
+          <w:t>1</w:t>
+        </w:r>
+      </w:fldSimple>
       <w:r>
         <w:t>: Symbol View for the DFFQB cell.</w:t>
       </w:r>
@@ -19106,27 +18999,14 @@
       <w:r>
         <w:t xml:space="preserve">Figure </w:t>
       </w:r>
-      <w:r>
-        <w:fldChar w:fldCharType="begin"/>
-      </w:r>
-      <w:r>
-        <w:instrText xml:space="preserve"> SEQ Figure \* ARABIC </w:instrText>
-      </w:r>
-      <w:r>
-        <w:fldChar w:fldCharType="separate"/>
-      </w:r>
-      <w:r>
-        <w:rPr>
-          <w:noProof/>
-        </w:rPr>
-        <w:t>2</w:t>
-      </w:r>
-      <w:r>
-        <w:rPr>
-          <w:noProof/>
-        </w:rPr>
-        <w:fldChar w:fldCharType="end"/>
-      </w:r>
+      <w:fldSimple w:instr=" SEQ Figure \* ARABIC ">
+        <w:r>
+          <w:rPr>
+            <w:noProof/>
+          </w:rPr>
+          <w:t>2</w:t>
+        </w:r>
+      </w:fldSimple>
       <w:r>
         <w:t>: CMOS schematic for the DFFQBX1 Cell</w:t>
       </w:r>
@@ -19228,27 +19108,14 @@
       <w:r>
         <w:t xml:space="preserve">Figure </w:t>
       </w:r>
-      <w:r>
-        <w:fldChar w:fldCharType="begin"/>
-      </w:r>
-      <w:r>
-        <w:instrText xml:space="preserve"> SEQ Figure \* ARABIC </w:instrText>
-      </w:r>
-      <w:r>
-        <w:fldChar w:fldCharType="separate"/>
-      </w:r>
-      <w:r>
-        <w:rPr>
-          <w:noProof/>
-        </w:rPr>
-        <w:t>3</w:t>
-      </w:r>
-      <w:r>
-        <w:rPr>
-          <w:noProof/>
-        </w:rPr>
-        <w:fldChar w:fldCharType="end"/>
-      </w:r>
+      <w:fldSimple w:instr=" SEQ Figure \* ARABIC ">
+        <w:r>
+          <w:rPr>
+            <w:noProof/>
+          </w:rPr>
+          <w:t>3</w:t>
+        </w:r>
+      </w:fldSimple>
       <w:r>
         <w:t>: CMOS layout for the DFFQBX1 cell.</w:t>
       </w:r>
@@ -19288,12 +19155,12 @@
       <w:pPr>
         <w:pStyle w:val="Heading1"/>
       </w:pPr>
-      <w:bookmarkStart w:id="7" w:name="_Toc437850262"/>
+      <w:bookmarkStart w:id="8" w:name="_Toc437850262"/>
       <w:r>
         <w:lastRenderedPageBreak/>
         <w:t>FA</w:t>
       </w:r>
-      <w:bookmarkEnd w:id="7"/>
+      <w:bookmarkEnd w:id="8"/>
     </w:p>
     <w:p>
       <w:r>
@@ -21332,24 +21199,14 @@
       <w:r>
         <w:t xml:space="preserve">Figure </w:t>
       </w:r>
-      <w:r>
-        <w:fldChar w:fldCharType="begin"/>
-      </w:r>
-      <w:r>
-        <w:instrText xml:space="preserve"> SEQ Figure \* ARABIC </w:instrText>
-      </w:r>
-      <w:r>
-        <w:fldChar w:fldCharType="separate"/>
-      </w:r>
-      <w:r>
-        <w:rPr>
-          <w:noProof/>
-        </w:rPr>
-        <w:t>1</w:t>
-      </w:r>
-      <w:r>
-        <w:fldChar w:fldCharType="end"/>
-      </w:r>
+      <w:fldSimple w:instr=" SEQ Figure \* ARABIC ">
+        <w:r>
+          <w:rPr>
+            <w:noProof/>
+          </w:rPr>
+          <w:t>1</w:t>
+        </w:r>
+      </w:fldSimple>
       <w:r>
         <w:t>: Symbol View for the FA cell.</w:t>
       </w:r>
@@ -21452,24 +21309,14 @@
       <w:r>
         <w:t xml:space="preserve">Figure </w:t>
       </w:r>
-      <w:r>
-        <w:fldChar w:fldCharType="begin"/>
-      </w:r>
-      <w:r>
-        <w:instrText xml:space="preserve"> SEQ Figure \* ARABIC </w:instrText>
-      </w:r>
-      <w:r>
-        <w:fldChar w:fldCharType="separate"/>
-      </w:r>
-      <w:r>
-        <w:rPr>
-          <w:noProof/>
-        </w:rPr>
-        <w:t>2</w:t>
-      </w:r>
-      <w:r>
-        <w:fldChar w:fldCharType="end"/>
-      </w:r>
+      <w:fldSimple w:instr=" SEQ Figure \* ARABIC ">
+        <w:r>
+          <w:rPr>
+            <w:noProof/>
+          </w:rPr>
+          <w:t>2</w:t>
+        </w:r>
+      </w:fldSimple>
       <w:r>
         <w:t>: CMOS schematic view for the FAX1 cell.</w:t>
       </w:r>
@@ -21543,24 +21390,14 @@
       <w:r>
         <w:t xml:space="preserve">Figure </w:t>
       </w:r>
-      <w:r>
-        <w:fldChar w:fldCharType="begin"/>
-      </w:r>
-      <w:r>
-        <w:instrText xml:space="preserve"> SEQ Figure \* ARABIC </w:instrText>
-      </w:r>
-      <w:r>
-        <w:fldChar w:fldCharType="separate"/>
-      </w:r>
-      <w:r>
-        <w:rPr>
-          <w:noProof/>
-        </w:rPr>
-        <w:t>3</w:t>
-      </w:r>
-      <w:r>
-        <w:fldChar w:fldCharType="end"/>
-      </w:r>
+      <w:fldSimple w:instr=" SEQ Figure \* ARABIC ">
+        <w:r>
+          <w:rPr>
+            <w:noProof/>
+          </w:rPr>
+          <w:t>3</w:t>
+        </w:r>
+      </w:fldSimple>
       <w:r>
         <w:t>: CMOS schematic view for the FAX</w:t>
       </w:r>
@@ -21670,24 +21507,14 @@
       <w:r>
         <w:t xml:space="preserve">Figure </w:t>
       </w:r>
-      <w:r>
-        <w:fldChar w:fldCharType="begin"/>
-      </w:r>
-      <w:r>
-        <w:instrText xml:space="preserve"> SEQ Figure \* ARABIC </w:instrText>
-      </w:r>
-      <w:r>
-        <w:fldChar w:fldCharType="separate"/>
-      </w:r>
-      <w:r>
-        <w:rPr>
-          <w:noProof/>
-        </w:rPr>
-        <w:t>4</w:t>
-      </w:r>
-      <w:r>
-        <w:fldChar w:fldCharType="end"/>
-      </w:r>
+      <w:fldSimple w:instr=" SEQ Figure \* ARABIC ">
+        <w:r>
+          <w:rPr>
+            <w:noProof/>
+          </w:rPr>
+          <w:t>4</w:t>
+        </w:r>
+      </w:fldSimple>
       <w:r>
         <w:t>: CMOS layout</w:t>
       </w:r>
@@ -21767,24 +21594,14 @@
       <w:r>
         <w:t xml:space="preserve">Figure </w:t>
       </w:r>
-      <w:r>
-        <w:fldChar w:fldCharType="begin"/>
-      </w:r>
-      <w:r>
-        <w:instrText xml:space="preserve"> SEQ Figure \* ARABIC </w:instrText>
-      </w:r>
-      <w:r>
-        <w:fldChar w:fldCharType="separate"/>
-      </w:r>
-      <w:r>
-        <w:rPr>
-          <w:noProof/>
-        </w:rPr>
-        <w:t>5</w:t>
-      </w:r>
-      <w:r>
-        <w:fldChar w:fldCharType="end"/>
-      </w:r>
+      <w:fldSimple w:instr=" SEQ Figure \* ARABIC ">
+        <w:r>
+          <w:rPr>
+            <w:noProof/>
+          </w:rPr>
+          <w:t>5</w:t>
+        </w:r>
+      </w:fldSimple>
       <w:r>
         <w:t>: CMOS layout view for the FAX2</w:t>
       </w:r>
@@ -21805,12 +21622,12 @@
       <w:pPr>
         <w:pStyle w:val="Heading1"/>
       </w:pPr>
-      <w:bookmarkStart w:id="8" w:name="_Toc437850263"/>
+      <w:bookmarkStart w:id="9" w:name="_Toc437850263"/>
       <w:r>
         <w:lastRenderedPageBreak/>
         <w:t>FIL</w:t>
       </w:r>
-      <w:bookmarkEnd w:id="8"/>
+      <w:bookmarkEnd w:id="9"/>
     </w:p>
     <w:p>
       <w:r>
@@ -22306,24 +22123,14 @@
       <w:r>
         <w:t xml:space="preserve">Figure </w:t>
       </w:r>
-      <w:r>
-        <w:fldChar w:fldCharType="begin"/>
-      </w:r>
-      <w:r>
-        <w:instrText xml:space="preserve"> SEQ Figure \* ARABIC </w:instrText>
-      </w:r>
-      <w:r>
-        <w:fldChar w:fldCharType="separate"/>
-      </w:r>
-      <w:r>
-        <w:rPr>
-          <w:noProof/>
-        </w:rPr>
-        <w:t>1</w:t>
-      </w:r>
-      <w:r>
-        <w:fldChar w:fldCharType="end"/>
-      </w:r>
+      <w:fldSimple w:instr=" SEQ Figure \* ARABIC ">
+        <w:r>
+          <w:rPr>
+            <w:noProof/>
+          </w:rPr>
+          <w:t>1</w:t>
+        </w:r>
+      </w:fldSimple>
       <w:r>
         <w:t>: CMOS layout view for the FILL1 cell.</w:t>
       </w:r>
@@ -22406,24 +22213,14 @@
       <w:r>
         <w:t xml:space="preserve">Figure </w:t>
       </w:r>
-      <w:r>
-        <w:fldChar w:fldCharType="begin"/>
-      </w:r>
-      <w:r>
-        <w:instrText xml:space="preserve"> SEQ Figure \* ARABIC </w:instrText>
-      </w:r>
-      <w:r>
-        <w:fldChar w:fldCharType="separate"/>
-      </w:r>
-      <w:r>
-        <w:rPr>
-          <w:noProof/>
-        </w:rPr>
-        <w:t>2</w:t>
-      </w:r>
-      <w:r>
-        <w:fldChar w:fldCharType="end"/>
-      </w:r>
+      <w:fldSimple w:instr=" SEQ Figure \* ARABIC ">
+        <w:r>
+          <w:rPr>
+            <w:noProof/>
+          </w:rPr>
+          <w:t>2</w:t>
+        </w:r>
+      </w:fldSimple>
       <w:r>
         <w:t>: CMOS layout view for the FILL</w:t>
       </w:r>
@@ -22519,24 +22316,14 @@
       <w:r>
         <w:t xml:space="preserve">Figure </w:t>
       </w:r>
-      <w:r>
-        <w:fldChar w:fldCharType="begin"/>
-      </w:r>
-      <w:r>
-        <w:instrText xml:space="preserve"> SEQ Figure \* ARABIC </w:instrText>
-      </w:r>
-      <w:r>
-        <w:fldChar w:fldCharType="separate"/>
-      </w:r>
-      <w:r>
-        <w:rPr>
-          <w:noProof/>
-        </w:rPr>
-        <w:t>3</w:t>
-      </w:r>
-      <w:r>
-        <w:fldChar w:fldCharType="end"/>
-      </w:r>
+      <w:fldSimple w:instr=" SEQ Figure \* ARABIC ">
+        <w:r>
+          <w:rPr>
+            <w:noProof/>
+          </w:rPr>
+          <w:t>3</w:t>
+        </w:r>
+      </w:fldSimple>
       <w:r>
         <w:t>: CMOS layout view for the FILL</w:t>
       </w:r>
@@ -22632,24 +22419,14 @@
       <w:r>
         <w:t xml:space="preserve">Figure </w:t>
       </w:r>
-      <w:r>
-        <w:fldChar w:fldCharType="begin"/>
-      </w:r>
-      <w:r>
-        <w:instrText xml:space="preserve"> SEQ Figure \* ARABIC </w:instrText>
-      </w:r>
-      <w:r>
-        <w:fldChar w:fldCharType="separate"/>
-      </w:r>
-      <w:r>
-        <w:rPr>
-          <w:noProof/>
-        </w:rPr>
-        <w:t>4</w:t>
-      </w:r>
-      <w:r>
-        <w:fldChar w:fldCharType="end"/>
-      </w:r>
+      <w:fldSimple w:instr=" SEQ Figure \* ARABIC ">
+        <w:r>
+          <w:rPr>
+            <w:noProof/>
+          </w:rPr>
+          <w:t>4</w:t>
+        </w:r>
+      </w:fldSimple>
       <w:r>
         <w:t>: CMOS layout view for the FILL</w:t>
       </w:r>
@@ -22745,24 +22522,14 @@
       <w:r>
         <w:t xml:space="preserve">Figure </w:t>
       </w:r>
-      <w:r>
-        <w:fldChar w:fldCharType="begin"/>
-      </w:r>
-      <w:r>
-        <w:instrText xml:space="preserve"> SEQ Figure \* ARABIC </w:instrText>
-      </w:r>
-      <w:r>
-        <w:fldChar w:fldCharType="separate"/>
-      </w:r>
-      <w:r>
-        <w:rPr>
-          <w:noProof/>
-        </w:rPr>
-        <w:t>5</w:t>
-      </w:r>
-      <w:r>
-        <w:fldChar w:fldCharType="end"/>
-      </w:r>
+      <w:fldSimple w:instr=" SEQ Figure \* ARABIC ">
+        <w:r>
+          <w:rPr>
+            <w:noProof/>
+          </w:rPr>
+          <w:t>5</w:t>
+        </w:r>
+      </w:fldSimple>
       <w:r>
         <w:t>: CMOS layout view for the FILL8</w:t>
       </w:r>
@@ -22783,12 +22550,12 @@
       <w:pPr>
         <w:pStyle w:val="Heading1"/>
       </w:pPr>
-      <w:bookmarkStart w:id="9" w:name="_Toc437850264"/>
+      <w:bookmarkStart w:id="10" w:name="_Toc437850264"/>
       <w:r>
         <w:lastRenderedPageBreak/>
         <w:t>INV</w:t>
       </w:r>
-      <w:bookmarkEnd w:id="9"/>
+      <w:bookmarkEnd w:id="10"/>
     </w:p>
     <w:p>
       <w:pPr>
@@ -24766,27 +24533,14 @@
       <w:r>
         <w:t xml:space="preserve">Figure </w:t>
       </w:r>
-      <w:r>
-        <w:fldChar w:fldCharType="begin"/>
-      </w:r>
-      <w:r>
-        <w:instrText xml:space="preserve"> SEQ Figure \* ARABIC </w:instrText>
-      </w:r>
-      <w:r>
-        <w:fldChar w:fldCharType="separate"/>
-      </w:r>
-      <w:r>
-        <w:rPr>
-          <w:noProof/>
-        </w:rPr>
-        <w:t>1</w:t>
-      </w:r>
-      <w:r>
-        <w:rPr>
-          <w:noProof/>
-        </w:rPr>
-        <w:fldChar w:fldCharType="end"/>
-      </w:r>
+      <w:fldSimple w:instr=" SEQ Figure \* ARABIC ">
+        <w:r>
+          <w:rPr>
+            <w:noProof/>
+          </w:rPr>
+          <w:t>1</w:t>
+        </w:r>
+      </w:fldSimple>
       <w:r>
         <w:t>: Symbol View for the inverter cell.</w:t>
       </w:r>
@@ -24911,27 +24665,14 @@
       <w:r>
         <w:t xml:space="preserve">Figure </w:t>
       </w:r>
-      <w:r>
-        <w:fldChar w:fldCharType="begin"/>
-      </w:r>
-      <w:r>
-        <w:instrText xml:space="preserve"> SEQ Figure \* ARABIC </w:instrText>
-      </w:r>
-      <w:r>
-        <w:fldChar w:fldCharType="separate"/>
-      </w:r>
-      <w:r>
-        <w:rPr>
-          <w:noProof/>
-        </w:rPr>
-        <w:t>2</w:t>
-      </w:r>
-      <w:r>
-        <w:rPr>
-          <w:noProof/>
-        </w:rPr>
-        <w:fldChar w:fldCharType="end"/>
-      </w:r>
+      <w:fldSimple w:instr=" SEQ Figure \* ARABIC ">
+        <w:r>
+          <w:rPr>
+            <w:noProof/>
+          </w:rPr>
+          <w:t>2</w:t>
+        </w:r>
+      </w:fldSimple>
       <w:r>
         <w:t>: CMOS Schematic for the INVX1 cell.</w:t>
       </w:r>
@@ -25099,27 +24840,14 @@
       <w:r>
         <w:t xml:space="preserve">Figure </w:t>
       </w:r>
-      <w:r>
-        <w:fldChar w:fldCharType="begin"/>
-      </w:r>
-      <w:r>
-        <w:instrText xml:space="preserve"> SEQ Figure \* ARABIC </w:instrText>
-      </w:r>
-      <w:r>
-        <w:fldChar w:fldCharType="separate"/>
-      </w:r>
-      <w:r>
-        <w:rPr>
-          <w:noProof/>
-        </w:rPr>
-        <w:t>3</w:t>
-      </w:r>
-      <w:r>
-        <w:rPr>
-          <w:noProof/>
-        </w:rPr>
-        <w:fldChar w:fldCharType="end"/>
-      </w:r>
+      <w:fldSimple w:instr=" SEQ Figure \* ARABIC ">
+        <w:r>
+          <w:rPr>
+            <w:noProof/>
+          </w:rPr>
+          <w:t>3</w:t>
+        </w:r>
+      </w:fldSimple>
       <w:r>
         <w:t>: CMOS layout for the INVX1 cell.</w:t>
       </w:r>
@@ -25203,27 +24931,14 @@
       <w:r>
         <w:t xml:space="preserve">Figure </w:t>
       </w:r>
-      <w:r>
-        <w:fldChar w:fldCharType="begin"/>
-      </w:r>
-      <w:r>
-        <w:instrText xml:space="preserve"> SEQ Figure \* ARABIC </w:instrText>
-      </w:r>
-      <w:r>
-        <w:fldChar w:fldCharType="separate"/>
-      </w:r>
-      <w:r>
-        <w:rPr>
-          <w:noProof/>
-        </w:rPr>
-        <w:t>4</w:t>
-      </w:r>
-      <w:r>
-        <w:rPr>
-          <w:noProof/>
-        </w:rPr>
-        <w:fldChar w:fldCharType="end"/>
-      </w:r>
+      <w:fldSimple w:instr=" SEQ Figure \* ARABIC ">
+        <w:r>
+          <w:rPr>
+            <w:noProof/>
+          </w:rPr>
+          <w:t>4</w:t>
+        </w:r>
+      </w:fldSimple>
       <w:r>
         <w:t>: CMOS layout for the INVX2 cell.</w:t>
       </w:r>
@@ -25301,27 +25016,14 @@
       <w:r>
         <w:t xml:space="preserve">Figure </w:t>
       </w:r>
-      <w:r>
-        <w:fldChar w:fldCharType="begin"/>
-      </w:r>
-      <w:r>
-        <w:instrText xml:space="preserve"> SEQ Figure \* ARABIC </w:instrText>
-      </w:r>
-      <w:r>
-        <w:fldChar w:fldCharType="separate"/>
-      </w:r>
-      <w:r>
-        <w:rPr>
-          <w:noProof/>
-        </w:rPr>
-        <w:t>5</w:t>
-      </w:r>
-      <w:r>
-        <w:rPr>
-          <w:noProof/>
-        </w:rPr>
-        <w:fldChar w:fldCharType="end"/>
-      </w:r>
+      <w:fldSimple w:instr=" SEQ Figure \* ARABIC ">
+        <w:r>
+          <w:rPr>
+            <w:noProof/>
+          </w:rPr>
+          <w:t>5</w:t>
+        </w:r>
+      </w:fldSimple>
       <w:r>
         <w:t>: CMOS layout for the INVX4 cell.</w:t>
       </w:r>
@@ -25399,27 +25101,14 @@
       <w:r>
         <w:t xml:space="preserve">Figure </w:t>
       </w:r>
-      <w:r>
-        <w:fldChar w:fldCharType="begin"/>
-      </w:r>
-      <w:r>
-        <w:instrText xml:space="preserve"> SEQ Figure \* ARABIC </w:instrText>
-      </w:r>
-      <w:r>
-        <w:fldChar w:fldCharType="separate"/>
-      </w:r>
-      <w:r>
-        <w:rPr>
-          <w:noProof/>
-        </w:rPr>
-        <w:t>6</w:t>
-      </w:r>
-      <w:r>
-        <w:rPr>
-          <w:noProof/>
-        </w:rPr>
-        <w:fldChar w:fldCharType="end"/>
-      </w:r>
+      <w:fldSimple w:instr=" SEQ Figure \* ARABIC ">
+        <w:r>
+          <w:rPr>
+            <w:noProof/>
+          </w:rPr>
+          <w:t>6</w:t>
+        </w:r>
+      </w:fldSimple>
       <w:proofErr w:type="gramStart"/>
       <w:r>
         <w:t>:CMOS</w:t>
@@ -25465,12 +25154,12 @@
       <w:pPr>
         <w:pStyle w:val="Heading1"/>
       </w:pPr>
-      <w:bookmarkStart w:id="10" w:name="_Toc437850265"/>
+      <w:bookmarkStart w:id="11" w:name="_Toc437850265"/>
       <w:r>
         <w:lastRenderedPageBreak/>
         <w:t>MUXINV</w:t>
       </w:r>
-      <w:bookmarkEnd w:id="10"/>
+      <w:bookmarkEnd w:id="11"/>
     </w:p>
     <w:p>
       <w:pPr>
@@ -27307,27 +26996,14 @@
       <w:r>
         <w:t xml:space="preserve">Figure </w:t>
       </w:r>
-      <w:r>
-        <w:fldChar w:fldCharType="begin"/>
-      </w:r>
-      <w:r>
-        <w:instrText xml:space="preserve"> SEQ Figure \* ARABIC </w:instrText>
-      </w:r>
-      <w:r>
-        <w:fldChar w:fldCharType="separate"/>
-      </w:r>
-      <w:r>
-        <w:rPr>
-          <w:noProof/>
-        </w:rPr>
-        <w:t>1</w:t>
-      </w:r>
-      <w:r>
-        <w:rPr>
-          <w:noProof/>
-        </w:rPr>
-        <w:fldChar w:fldCharType="end"/>
-      </w:r>
+      <w:fldSimple w:instr=" SEQ Figure \* ARABIC ">
+        <w:r>
+          <w:rPr>
+            <w:noProof/>
+          </w:rPr>
+          <w:t>1</w:t>
+        </w:r>
+      </w:fldSimple>
       <w:r>
         <w:t>: Symbol View for the MUXINV cell.</w:t>
       </w:r>
@@ -27433,27 +27109,14 @@
       <w:r>
         <w:t xml:space="preserve">Figure </w:t>
       </w:r>
-      <w:r>
-        <w:fldChar w:fldCharType="begin"/>
-      </w:r>
-      <w:r>
-        <w:instrText xml:space="preserve"> SEQ Figure \* ARABIC </w:instrText>
-      </w:r>
-      <w:r>
-        <w:fldChar w:fldCharType="separate"/>
-      </w:r>
-      <w:r>
-        <w:rPr>
-          <w:noProof/>
-        </w:rPr>
-        <w:t>2</w:t>
-      </w:r>
-      <w:r>
-        <w:rPr>
-          <w:noProof/>
-        </w:rPr>
-        <w:fldChar w:fldCharType="end"/>
-      </w:r>
+      <w:fldSimple w:instr=" SEQ Figure \* ARABIC ">
+        <w:r>
+          <w:rPr>
+            <w:noProof/>
+          </w:rPr>
+          <w:t>2</w:t>
+        </w:r>
+      </w:fldSimple>
       <w:r>
         <w:t>: CMOS Schematic for the MUXINV2X1 cell.</w:t>
       </w:r>
@@ -27569,27 +27232,14 @@
       <w:r>
         <w:t xml:space="preserve">Figure </w:t>
       </w:r>
-      <w:r>
-        <w:fldChar w:fldCharType="begin"/>
-      </w:r>
-      <w:r>
-        <w:instrText xml:space="preserve"> SEQ Figure \* ARABIC </w:instrText>
-      </w:r>
-      <w:r>
-        <w:fldChar w:fldCharType="separate"/>
-      </w:r>
-      <w:r>
-        <w:rPr>
-          <w:noProof/>
-        </w:rPr>
-        <w:t>3</w:t>
-      </w:r>
-      <w:r>
-        <w:rPr>
-          <w:noProof/>
-        </w:rPr>
-        <w:fldChar w:fldCharType="end"/>
-      </w:r>
+      <w:fldSimple w:instr=" SEQ Figure \* ARABIC ">
+        <w:r>
+          <w:rPr>
+            <w:noProof/>
+          </w:rPr>
+          <w:t>3</w:t>
+        </w:r>
+      </w:fldSimple>
       <w:r>
         <w:t>: CMOS layout for the MUXINV2X1 cell.</w:t>
       </w:r>
@@ -27625,12 +27275,12 @@
       <w:pPr>
         <w:pStyle w:val="Heading1"/>
       </w:pPr>
-      <w:bookmarkStart w:id="11" w:name="_Toc437850266"/>
+      <w:bookmarkStart w:id="12" w:name="_Toc437850266"/>
       <w:r>
         <w:lastRenderedPageBreak/>
         <w:t>NAND</w:t>
       </w:r>
-      <w:bookmarkEnd w:id="11"/>
+      <w:bookmarkEnd w:id="12"/>
     </w:p>
     <w:p>
       <w:pPr>
@@ -29310,27 +28960,14 @@
       <w:r>
         <w:t xml:space="preserve">Figure </w:t>
       </w:r>
-      <w:r>
-        <w:fldChar w:fldCharType="begin"/>
-      </w:r>
-      <w:r>
-        <w:instrText xml:space="preserve"> SEQ Figure \* ARABIC </w:instrText>
-      </w:r>
-      <w:r>
-        <w:fldChar w:fldCharType="separate"/>
-      </w:r>
-      <w:r>
-        <w:rPr>
-          <w:noProof/>
-        </w:rPr>
-        <w:t>1</w:t>
-      </w:r>
-      <w:r>
-        <w:rPr>
-          <w:noProof/>
-        </w:rPr>
-        <w:fldChar w:fldCharType="end"/>
-      </w:r>
+      <w:fldSimple w:instr=" SEQ Figure \* ARABIC ">
+        <w:r>
+          <w:rPr>
+            <w:noProof/>
+          </w:rPr>
+          <w:t>1</w:t>
+        </w:r>
+      </w:fldSimple>
       <w:r>
         <w:t xml:space="preserve">: Symbol View for the NAND </w:t>
       </w:r>
@@ -29430,27 +29067,14 @@
       <w:r>
         <w:t xml:space="preserve">Figure </w:t>
       </w:r>
-      <w:r>
-        <w:fldChar w:fldCharType="begin"/>
-      </w:r>
-      <w:r>
-        <w:instrText xml:space="preserve"> SEQ Figure \* ARABIC </w:instrText>
-      </w:r>
-      <w:r>
-        <w:fldChar w:fldCharType="separate"/>
-      </w:r>
-      <w:r>
-        <w:rPr>
-          <w:noProof/>
-        </w:rPr>
-        <w:t>2</w:t>
-      </w:r>
-      <w:r>
-        <w:rPr>
-          <w:noProof/>
-        </w:rPr>
-        <w:fldChar w:fldCharType="end"/>
-      </w:r>
+      <w:fldSimple w:instr=" SEQ Figure \* ARABIC ">
+        <w:r>
+          <w:rPr>
+            <w:noProof/>
+          </w:rPr>
+          <w:t>2</w:t>
+        </w:r>
+      </w:fldSimple>
       <w:r>
         <w:t>: CMOS Schematic for the NAND2</w:t>
       </w:r>
@@ -29565,27 +29189,14 @@
       <w:r>
         <w:t xml:space="preserve">Figure </w:t>
       </w:r>
-      <w:r>
-        <w:fldChar w:fldCharType="begin"/>
-      </w:r>
-      <w:r>
-        <w:instrText xml:space="preserve"> SEQ Figure \* ARABIC </w:instrText>
-      </w:r>
-      <w:r>
-        <w:fldChar w:fldCharType="separate"/>
-      </w:r>
-      <w:r>
-        <w:rPr>
-          <w:noProof/>
-        </w:rPr>
-        <w:t>3</w:t>
-      </w:r>
-      <w:r>
-        <w:rPr>
-          <w:noProof/>
-        </w:rPr>
-        <w:fldChar w:fldCharType="end"/>
-      </w:r>
+      <w:fldSimple w:instr=" SEQ Figure \* ARABIC ">
+        <w:r>
+          <w:rPr>
+            <w:noProof/>
+          </w:rPr>
+          <w:t>3</w:t>
+        </w:r>
+      </w:fldSimple>
       <w:r>
         <w:t>: CMOS layout for the NAND2</w:t>
       </w:r>
@@ -29662,27 +29273,14 @@
       <w:r>
         <w:t xml:space="preserve">Figure </w:t>
       </w:r>
-      <w:r>
-        <w:fldChar w:fldCharType="begin"/>
-      </w:r>
-      <w:r>
-        <w:instrText xml:space="preserve"> SEQ Figure \* ARABIC </w:instrText>
-      </w:r>
-      <w:r>
-        <w:fldChar w:fldCharType="separate"/>
-      </w:r>
-      <w:r>
-        <w:rPr>
-          <w:noProof/>
-        </w:rPr>
-        <w:t>4</w:t>
-      </w:r>
-      <w:r>
-        <w:rPr>
-          <w:noProof/>
-        </w:rPr>
-        <w:fldChar w:fldCharType="end"/>
-      </w:r>
+      <w:fldSimple w:instr=" SEQ Figure \* ARABIC ">
+        <w:r>
+          <w:rPr>
+            <w:noProof/>
+          </w:rPr>
+          <w:t>4</w:t>
+        </w:r>
+      </w:fldSimple>
       <w:r>
         <w:t>: CMOS layout for the NAND2X2</w:t>
       </w:r>
@@ -29725,12 +29323,12 @@
       <w:pPr>
         <w:pStyle w:val="Heading1"/>
       </w:pPr>
-      <w:bookmarkStart w:id="12" w:name="_Toc437850267"/>
+      <w:bookmarkStart w:id="13" w:name="_Toc437850267"/>
       <w:r>
         <w:lastRenderedPageBreak/>
         <w:t>NOR</w:t>
       </w:r>
-      <w:bookmarkEnd w:id="12"/>
+      <w:bookmarkEnd w:id="13"/>
     </w:p>
     <w:p>
       <w:pPr>
@@ -31331,27 +30929,14 @@
       <w:r>
         <w:t xml:space="preserve">Figure </w:t>
       </w:r>
-      <w:r>
-        <w:fldChar w:fldCharType="begin"/>
-      </w:r>
-      <w:r>
-        <w:instrText xml:space="preserve"> SEQ Figure \* ARABIC </w:instrText>
-      </w:r>
-      <w:r>
-        <w:fldChar w:fldCharType="separate"/>
-      </w:r>
-      <w:r>
-        <w:rPr>
-          <w:noProof/>
-        </w:rPr>
-        <w:t>1</w:t>
-      </w:r>
-      <w:r>
-        <w:rPr>
-          <w:noProof/>
-        </w:rPr>
-        <w:fldChar w:fldCharType="end"/>
-      </w:r>
+      <w:fldSimple w:instr=" SEQ Figure \* ARABIC ">
+        <w:r>
+          <w:rPr>
+            <w:noProof/>
+          </w:rPr>
+          <w:t>1</w:t>
+        </w:r>
+      </w:fldSimple>
       <w:r>
         <w:t>: Symbol View for the NOR</w:t>
       </w:r>
@@ -31464,27 +31049,14 @@
       <w:r>
         <w:t xml:space="preserve">Figure </w:t>
       </w:r>
-      <w:r>
-        <w:fldChar w:fldCharType="begin"/>
-      </w:r>
-      <w:r>
-        <w:instrText xml:space="preserve"> SEQ Figure \* ARABIC </w:instrText>
-      </w:r>
-      <w:r>
-        <w:fldChar w:fldCharType="separate"/>
-      </w:r>
-      <w:r>
-        <w:rPr>
-          <w:noProof/>
-        </w:rPr>
-        <w:t>2</w:t>
-      </w:r>
-      <w:r>
-        <w:rPr>
-          <w:noProof/>
-        </w:rPr>
-        <w:fldChar w:fldCharType="end"/>
-      </w:r>
+      <w:fldSimple w:instr=" SEQ Figure \* ARABIC ">
+        <w:r>
+          <w:rPr>
+            <w:noProof/>
+          </w:rPr>
+          <w:t>2</w:t>
+        </w:r>
+      </w:fldSimple>
       <w:r>
         <w:t>:  CMOS Schematic for the NOR</w:t>
       </w:r>
@@ -31572,27 +31144,14 @@
       <w:r>
         <w:t xml:space="preserve">Figure </w:t>
       </w:r>
-      <w:r>
-        <w:fldChar w:fldCharType="begin"/>
-      </w:r>
-      <w:r>
-        <w:instrText xml:space="preserve"> SEQ Figure \* ARABIC </w:instrText>
-      </w:r>
-      <w:r>
-        <w:fldChar w:fldCharType="separate"/>
-      </w:r>
-      <w:r>
-        <w:rPr>
-          <w:noProof/>
-        </w:rPr>
-        <w:t>3</w:t>
-      </w:r>
-      <w:r>
-        <w:rPr>
-          <w:noProof/>
-        </w:rPr>
-        <w:fldChar w:fldCharType="end"/>
-      </w:r>
+      <w:fldSimple w:instr=" SEQ Figure \* ARABIC ">
+        <w:r>
+          <w:rPr>
+            <w:noProof/>
+          </w:rPr>
+          <w:t>3</w:t>
+        </w:r>
+      </w:fldSimple>
       <w:r>
         <w:t>:</w:t>
       </w:r>
@@ -31725,27 +31284,14 @@
       <w:r>
         <w:t xml:space="preserve">Figure </w:t>
       </w:r>
-      <w:r>
-        <w:fldChar w:fldCharType="begin"/>
-      </w:r>
-      <w:r>
-        <w:instrText xml:space="preserve"> SEQ Figure \* ARABIC </w:instrText>
-      </w:r>
-      <w:r>
-        <w:fldChar w:fldCharType="separate"/>
-      </w:r>
-      <w:r>
-        <w:rPr>
-          <w:noProof/>
-        </w:rPr>
-        <w:t>4</w:t>
-      </w:r>
-      <w:r>
-        <w:rPr>
-          <w:noProof/>
-        </w:rPr>
-        <w:fldChar w:fldCharType="end"/>
-      </w:r>
+      <w:fldSimple w:instr=" SEQ Figure \* ARABIC ">
+        <w:r>
+          <w:rPr>
+            <w:noProof/>
+          </w:rPr>
+          <w:t>4</w:t>
+        </w:r>
+      </w:fldSimple>
       <w:r>
         <w:t>: CMOS layout for the NOR</w:t>
       </w:r>
@@ -31843,27 +31389,14 @@
       <w:r>
         <w:t xml:space="preserve">Figure </w:t>
       </w:r>
-      <w:r>
-        <w:fldChar w:fldCharType="begin"/>
-      </w:r>
-      <w:r>
-        <w:instrText xml:space="preserve"> SEQ Figure \* ARABIC </w:instrText>
-      </w:r>
-      <w:r>
-        <w:fldChar w:fldCharType="separate"/>
-      </w:r>
-      <w:r>
-        <w:rPr>
-          <w:noProof/>
-        </w:rPr>
-        <w:t>5</w:t>
-      </w:r>
-      <w:r>
-        <w:rPr>
-          <w:noProof/>
-        </w:rPr>
-        <w:fldChar w:fldCharType="end"/>
-      </w:r>
+      <w:fldSimple w:instr=" SEQ Figure \* ARABIC ">
+        <w:r>
+          <w:rPr>
+            <w:noProof/>
+          </w:rPr>
+          <w:t>5</w:t>
+        </w:r>
+      </w:fldSimple>
       <w:r>
         <w:t xml:space="preserve">: CMOS layout for </w:t>
       </w:r>
@@ -31933,11 +31466,11 @@
       <w:pPr>
         <w:pStyle w:val="Heading1"/>
       </w:pPr>
-      <w:bookmarkStart w:id="13" w:name="_Toc437850268"/>
+      <w:bookmarkStart w:id="14" w:name="_Toc437850268"/>
       <w:r>
         <w:t>OAI21</w:t>
       </w:r>
-      <w:bookmarkEnd w:id="13"/>
+      <w:bookmarkEnd w:id="14"/>
     </w:p>
     <w:p>
       <w:r>
@@ -33937,24 +33470,14 @@
       <w:r>
         <w:t xml:space="preserve">Figure </w:t>
       </w:r>
-      <w:r>
-        <w:fldChar w:fldCharType="begin"/>
-      </w:r>
-      <w:r>
-        <w:instrText xml:space="preserve"> SEQ Figure \* ARABIC </w:instrText>
-      </w:r>
-      <w:r>
-        <w:fldChar w:fldCharType="separate"/>
-      </w:r>
-      <w:r>
-        <w:rPr>
-          <w:noProof/>
-        </w:rPr>
-        <w:t>2</w:t>
-      </w:r>
-      <w:r>
-        <w:fldChar w:fldCharType="end"/>
-      </w:r>
+      <w:fldSimple w:instr=" SEQ Figure \* ARABIC ">
+        <w:r>
+          <w:rPr>
+            <w:noProof/>
+          </w:rPr>
+          <w:t>2</w:t>
+        </w:r>
+      </w:fldSimple>
       <w:r>
         <w:t>: CMOS schematic view for the AOI21X1 cell.</w:t>
       </w:r>
@@ -34066,24 +33589,14 @@
       <w:r>
         <w:t xml:space="preserve">Figure </w:t>
       </w:r>
-      <w:r>
-        <w:fldChar w:fldCharType="begin"/>
-      </w:r>
-      <w:r>
-        <w:instrText xml:space="preserve"> SEQ Figure \* ARABIC </w:instrText>
-      </w:r>
-      <w:r>
-        <w:fldChar w:fldCharType="separate"/>
-      </w:r>
-      <w:r>
-        <w:rPr>
-          <w:noProof/>
-        </w:rPr>
-        <w:t>3</w:t>
-      </w:r>
-      <w:r>
-        <w:fldChar w:fldCharType="end"/>
-      </w:r>
+      <w:fldSimple w:instr=" SEQ Figure \* ARABIC ">
+        <w:r>
+          <w:rPr>
+            <w:noProof/>
+          </w:rPr>
+          <w:t>3</w:t>
+        </w:r>
+      </w:fldSimple>
       <w:r>
         <w:t>: CMOS layout view for the OAI21x1 cell.</w:t>
       </w:r>
@@ -34124,12 +33637,12 @@
       <w:pPr>
         <w:pStyle w:val="Heading1"/>
       </w:pPr>
-      <w:bookmarkStart w:id="14" w:name="_Toc437850269"/>
+      <w:bookmarkStart w:id="15" w:name="_Toc437850269"/>
       <w:r>
         <w:lastRenderedPageBreak/>
         <w:t>OAI22</w:t>
       </w:r>
-      <w:bookmarkEnd w:id="14"/>
+      <w:bookmarkEnd w:id="15"/>
     </w:p>
     <w:p/>
     <w:p>
@@ -36544,24 +36057,14 @@
       <w:r>
         <w:t xml:space="preserve">Figure </w:t>
       </w:r>
-      <w:r>
-        <w:fldChar w:fldCharType="begin"/>
-      </w:r>
-      <w:r>
-        <w:instrText xml:space="preserve"> SEQ Figure \* ARABIC </w:instrText>
-      </w:r>
-      <w:r>
-        <w:fldChar w:fldCharType="separate"/>
-      </w:r>
-      <w:r>
-        <w:rPr>
-          <w:noProof/>
-        </w:rPr>
-        <w:t>1</w:t>
-      </w:r>
-      <w:r>
-        <w:fldChar w:fldCharType="end"/>
-      </w:r>
+      <w:fldSimple w:instr=" SEQ Figure \* ARABIC ">
+        <w:r>
+          <w:rPr>
+            <w:noProof/>
+          </w:rPr>
+          <w:t>1</w:t>
+        </w:r>
+      </w:fldSimple>
       <w:r>
         <w:t>: Symbol View for the OAI22 cell.</w:t>
       </w:r>
@@ -36664,24 +36167,14 @@
       <w:r>
         <w:t xml:space="preserve">Figure </w:t>
       </w:r>
-      <w:r>
-        <w:fldChar w:fldCharType="begin"/>
-      </w:r>
-      <w:r>
-        <w:instrText xml:space="preserve"> SEQ Figure \* ARABIC </w:instrText>
-      </w:r>
-      <w:r>
-        <w:fldChar w:fldCharType="separate"/>
-      </w:r>
-      <w:r>
-        <w:rPr>
-          <w:noProof/>
-        </w:rPr>
-        <w:t>2</w:t>
-      </w:r>
-      <w:r>
-        <w:fldChar w:fldCharType="end"/>
-      </w:r>
+      <w:fldSimple w:instr=" SEQ Figure \* ARABIC ">
+        <w:r>
+          <w:rPr>
+            <w:noProof/>
+          </w:rPr>
+          <w:t>2</w:t>
+        </w:r>
+      </w:fldSimple>
       <w:r>
         <w:t>: CMOS Schematic for the OAI22x1 cell.</w:t>
       </w:r>
@@ -36790,24 +36283,14 @@
       <w:r>
         <w:t xml:space="preserve">Figure </w:t>
       </w:r>
-      <w:r>
-        <w:fldChar w:fldCharType="begin"/>
-      </w:r>
-      <w:r>
-        <w:instrText xml:space="preserve"> SEQ Figure \* ARABIC </w:instrText>
-      </w:r>
-      <w:r>
-        <w:fldChar w:fldCharType="separate"/>
-      </w:r>
-      <w:r>
-        <w:rPr>
-          <w:noProof/>
-        </w:rPr>
-        <w:t>3</w:t>
-      </w:r>
-      <w:r>
-        <w:fldChar w:fldCharType="end"/>
-      </w:r>
+      <w:fldSimple w:instr=" SEQ Figure \* ARABIC ">
+        <w:r>
+          <w:rPr>
+            <w:noProof/>
+          </w:rPr>
+          <w:t>3</w:t>
+        </w:r>
+      </w:fldSimple>
       <w:r>
         <w:t>: CMOS layout for the OAI22X1 cell.</w:t>
       </w:r>
@@ -36841,12 +36324,12 @@
       <w:pPr>
         <w:pStyle w:val="Heading1"/>
       </w:pPr>
-      <w:bookmarkStart w:id="15" w:name="_Toc437850270"/>
+      <w:bookmarkStart w:id="16" w:name="_Toc437850270"/>
       <w:r>
         <w:lastRenderedPageBreak/>
         <w:t>TIEHI</w:t>
       </w:r>
-      <w:bookmarkEnd w:id="15"/>
+      <w:bookmarkEnd w:id="16"/>
     </w:p>
     <w:p>
       <w:pPr>
@@ -37257,27 +36740,14 @@
       <w:r>
         <w:t xml:space="preserve">Figure </w:t>
       </w:r>
-      <w:r>
-        <w:fldChar w:fldCharType="begin"/>
-      </w:r>
-      <w:r>
-        <w:instrText xml:space="preserve"> SEQ Figure \* ARABIC </w:instrText>
-      </w:r>
-      <w:r>
-        <w:fldChar w:fldCharType="separate"/>
-      </w:r>
-      <w:r>
-        <w:rPr>
-          <w:noProof/>
-        </w:rPr>
-        <w:t>1</w:t>
-      </w:r>
-      <w:r>
-        <w:rPr>
-          <w:noProof/>
-        </w:rPr>
-        <w:fldChar w:fldCharType="end"/>
-      </w:r>
+      <w:fldSimple w:instr=" SEQ Figure \* ARABIC ">
+        <w:r>
+          <w:rPr>
+            <w:noProof/>
+          </w:rPr>
+          <w:t>1</w:t>
+        </w:r>
+      </w:fldSimple>
       <w:r>
         <w:t>: Symbol View for the TIEHI</w:t>
       </w:r>
@@ -37392,27 +36862,14 @@
       <w:r>
         <w:t xml:space="preserve">Figure </w:t>
       </w:r>
-      <w:r>
-        <w:fldChar w:fldCharType="begin"/>
-      </w:r>
-      <w:r>
-        <w:instrText xml:space="preserve"> SEQ Figure \* ARABIC </w:instrText>
-      </w:r>
-      <w:r>
-        <w:fldChar w:fldCharType="separate"/>
-      </w:r>
-      <w:r>
-        <w:rPr>
-          <w:noProof/>
-        </w:rPr>
-        <w:t>2</w:t>
-      </w:r>
-      <w:r>
-        <w:rPr>
-          <w:noProof/>
-        </w:rPr>
-        <w:fldChar w:fldCharType="end"/>
-      </w:r>
+      <w:fldSimple w:instr=" SEQ Figure \* ARABIC ">
+        <w:r>
+          <w:rPr>
+            <w:noProof/>
+          </w:rPr>
+          <w:t>2</w:t>
+        </w:r>
+      </w:fldSimple>
       <w:r>
         <w:t>: CMOS Schematic for the TIEHI</w:t>
       </w:r>
@@ -37518,27 +36975,14 @@
       <w:r>
         <w:t xml:space="preserve">Figure </w:t>
       </w:r>
-      <w:r>
-        <w:fldChar w:fldCharType="begin"/>
-      </w:r>
-      <w:r>
-        <w:instrText xml:space="preserve"> SEQ Figure \* ARABIC </w:instrText>
-      </w:r>
-      <w:r>
-        <w:fldChar w:fldCharType="separate"/>
-      </w:r>
-      <w:r>
-        <w:rPr>
-          <w:noProof/>
-        </w:rPr>
-        <w:t>3</w:t>
-      </w:r>
-      <w:r>
-        <w:rPr>
-          <w:noProof/>
-        </w:rPr>
-        <w:fldChar w:fldCharType="end"/>
-      </w:r>
+      <w:fldSimple w:instr=" SEQ Figure \* ARABIC ">
+        <w:r>
+          <w:rPr>
+            <w:noProof/>
+          </w:rPr>
+          <w:t>3</w:t>
+        </w:r>
+      </w:fldSimple>
       <w:r>
         <w:t>: CMOS layout for the TIEHI</w:t>
       </w:r>
@@ -37563,12 +37007,12 @@
       <w:pPr>
         <w:pStyle w:val="Heading1"/>
       </w:pPr>
-      <w:bookmarkStart w:id="16" w:name="_Toc437850271"/>
+      <w:bookmarkStart w:id="17" w:name="_Toc437850271"/>
       <w:r>
         <w:lastRenderedPageBreak/>
         <w:t>TIELO</w:t>
       </w:r>
-      <w:bookmarkEnd w:id="16"/>
+      <w:bookmarkEnd w:id="17"/>
     </w:p>
     <w:p>
       <w:pPr>
@@ -38050,27 +37494,14 @@
       <w:r>
         <w:t xml:space="preserve">Figure </w:t>
       </w:r>
-      <w:r>
-        <w:fldChar w:fldCharType="begin"/>
-      </w:r>
-      <w:r>
-        <w:instrText xml:space="preserve"> SEQ Figure \* ARABIC </w:instrText>
-      </w:r>
-      <w:r>
-        <w:fldChar w:fldCharType="separate"/>
-      </w:r>
-      <w:r>
-        <w:rPr>
-          <w:noProof/>
-        </w:rPr>
-        <w:t>1</w:t>
-      </w:r>
-      <w:r>
-        <w:rPr>
-          <w:noProof/>
-        </w:rPr>
-        <w:fldChar w:fldCharType="end"/>
-      </w:r>
+      <w:fldSimple w:instr=" SEQ Figure \* ARABIC ">
+        <w:r>
+          <w:rPr>
+            <w:noProof/>
+          </w:rPr>
+          <w:t>1</w:t>
+        </w:r>
+      </w:fldSimple>
       <w:r>
         <w:t>: Symbol View for the TIELO</w:t>
       </w:r>
@@ -38167,27 +37598,14 @@
       <w:r>
         <w:t xml:space="preserve">Figure </w:t>
       </w:r>
-      <w:r>
-        <w:fldChar w:fldCharType="begin"/>
-      </w:r>
-      <w:r>
-        <w:instrText xml:space="preserve"> SEQ Figure \* ARABIC </w:instrText>
-      </w:r>
-      <w:r>
-        <w:fldChar w:fldCharType="separate"/>
-      </w:r>
-      <w:r>
-        <w:rPr>
-          <w:noProof/>
-        </w:rPr>
-        <w:t>2</w:t>
-      </w:r>
-      <w:r>
-        <w:rPr>
-          <w:noProof/>
-        </w:rPr>
-        <w:fldChar w:fldCharType="end"/>
-      </w:r>
+      <w:fldSimple w:instr=" SEQ Figure \* ARABIC ">
+        <w:r>
+          <w:rPr>
+            <w:noProof/>
+          </w:rPr>
+          <w:t>2</w:t>
+        </w:r>
+      </w:fldSimple>
       <w:r>
         <w:t xml:space="preserve">: </w:t>
       </w:r>
@@ -38288,27 +37706,14 @@
       <w:r>
         <w:t xml:space="preserve">Figure </w:t>
       </w:r>
-      <w:r>
-        <w:fldChar w:fldCharType="begin"/>
-      </w:r>
-      <w:r>
-        <w:instrText xml:space="preserve"> SEQ Figure \* ARABIC </w:instrText>
-      </w:r>
-      <w:r>
-        <w:fldChar w:fldCharType="separate"/>
-      </w:r>
-      <w:r>
-        <w:rPr>
-          <w:noProof/>
-        </w:rPr>
-        <w:t>3</w:t>
-      </w:r>
-      <w:r>
-        <w:rPr>
-          <w:noProof/>
-        </w:rPr>
-        <w:fldChar w:fldCharType="end"/>
-      </w:r>
+      <w:fldSimple w:instr=" SEQ Figure \* ARABIC ">
+        <w:r>
+          <w:rPr>
+            <w:noProof/>
+          </w:rPr>
+          <w:t>3</w:t>
+        </w:r>
+      </w:fldSimple>
       <w:r>
         <w:t>: CMOS layout for the TIELO</w:t>
       </w:r>
@@ -38363,12 +37768,12 @@
       <w:pPr>
         <w:pStyle w:val="Heading1"/>
       </w:pPr>
-      <w:bookmarkStart w:id="17" w:name="_Toc437850272"/>
+      <w:bookmarkStart w:id="18" w:name="_Toc437850272"/>
       <w:r>
         <w:lastRenderedPageBreak/>
         <w:t>TRINV</w:t>
       </w:r>
-      <w:bookmarkEnd w:id="17"/>
+      <w:bookmarkEnd w:id="18"/>
     </w:p>
     <w:p>
       <w:pPr>
@@ -40091,27 +39496,14 @@
       <w:r>
         <w:t xml:space="preserve">Figure </w:t>
       </w:r>
-      <w:r>
-        <w:fldChar w:fldCharType="begin"/>
-      </w:r>
-      <w:r>
-        <w:instrText xml:space="preserve"> SEQ Figure \* ARABIC </w:instrText>
-      </w:r>
-      <w:r>
-        <w:fldChar w:fldCharType="separate"/>
-      </w:r>
-      <w:r>
-        <w:rPr>
-          <w:noProof/>
-        </w:rPr>
-        <w:t>1</w:t>
-      </w:r>
-      <w:r>
-        <w:rPr>
-          <w:noProof/>
-        </w:rPr>
-        <w:fldChar w:fldCharType="end"/>
-      </w:r>
+      <w:fldSimple w:instr=" SEQ Figure \* ARABIC ">
+        <w:r>
+          <w:rPr>
+            <w:noProof/>
+          </w:rPr>
+          <w:t>1</w:t>
+        </w:r>
+      </w:fldSimple>
       <w:r>
         <w:t>: Symbol View for the TRINV cell</w:t>
       </w:r>
@@ -40220,27 +39612,14 @@
       <w:r>
         <w:t xml:space="preserve">Figure </w:t>
       </w:r>
-      <w:r>
-        <w:fldChar w:fldCharType="begin"/>
-      </w:r>
-      <w:r>
-        <w:instrText xml:space="preserve"> SEQ Figure \* ARABIC </w:instrText>
-      </w:r>
-      <w:r>
-        <w:fldChar w:fldCharType="separate"/>
-      </w:r>
-      <w:r>
-        <w:rPr>
-          <w:noProof/>
-        </w:rPr>
-        <w:t>2</w:t>
-      </w:r>
-      <w:r>
-        <w:rPr>
-          <w:noProof/>
-        </w:rPr>
-        <w:fldChar w:fldCharType="end"/>
-      </w:r>
+      <w:fldSimple w:instr=" SEQ Figure \* ARABIC ">
+        <w:r>
+          <w:rPr>
+            <w:noProof/>
+          </w:rPr>
+          <w:t>2</w:t>
+        </w:r>
+      </w:fldSimple>
       <w:r>
         <w:t>: CMOS Schematic for TRINV cell.</w:t>
       </w:r>
@@ -40343,27 +39722,14 @@
       <w:r>
         <w:t xml:space="preserve">Figure </w:t>
       </w:r>
-      <w:r>
-        <w:fldChar w:fldCharType="begin"/>
-      </w:r>
-      <w:r>
-        <w:instrText xml:space="preserve"> SEQ Figure \* ARABIC </w:instrText>
-      </w:r>
-      <w:r>
-        <w:fldChar w:fldCharType="separate"/>
-      </w:r>
-      <w:r>
-        <w:rPr>
-          <w:noProof/>
-        </w:rPr>
-        <w:t>3</w:t>
-      </w:r>
-      <w:r>
-        <w:rPr>
-          <w:noProof/>
-        </w:rPr>
-        <w:fldChar w:fldCharType="end"/>
-      </w:r>
+      <w:fldSimple w:instr=" SEQ Figure \* ARABIC ">
+        <w:r>
+          <w:rPr>
+            <w:noProof/>
+          </w:rPr>
+          <w:t>3</w:t>
+        </w:r>
+      </w:fldSimple>
       <w:r>
         <w:t>: CMOS layout for TRINV cell.</w:t>
       </w:r>
@@ -40393,12 +39759,12 @@
       <w:pPr>
         <w:pStyle w:val="Heading1"/>
       </w:pPr>
-      <w:bookmarkStart w:id="18" w:name="_Toc437850273"/>
+      <w:bookmarkStart w:id="19" w:name="_Toc437850273"/>
       <w:r>
         <w:lastRenderedPageBreak/>
         <w:t>XOR</w:t>
       </w:r>
-      <w:bookmarkEnd w:id="18"/>
+      <w:bookmarkEnd w:id="19"/>
     </w:p>
     <w:p>
       <w:pPr>
@@ -41606,8 +40972,6 @@
           <w:b/>
         </w:rPr>
       </w:pPr>
-      <w:bookmarkStart w:id="19" w:name="_GoBack"/>
-      <w:bookmarkEnd w:id="19"/>
       <w:r>
         <w:rPr>
           <w:b/>
@@ -41862,27 +41226,14 @@
       <w:r>
         <w:t xml:space="preserve">Figure </w:t>
       </w:r>
-      <w:r>
-        <w:fldChar w:fldCharType="begin"/>
-      </w:r>
-      <w:r>
-        <w:instrText xml:space="preserve"> SEQ Figure \* ARABIC </w:instrText>
-      </w:r>
-      <w:r>
-        <w:fldChar w:fldCharType="separate"/>
-      </w:r>
-      <w:r>
-        <w:rPr>
-          <w:noProof/>
-        </w:rPr>
-        <w:t>1</w:t>
-      </w:r>
-      <w:r>
-        <w:rPr>
-          <w:noProof/>
-        </w:rPr>
-        <w:fldChar w:fldCharType="end"/>
-      </w:r>
+      <w:fldSimple w:instr=" SEQ Figure \* ARABIC ">
+        <w:r>
+          <w:rPr>
+            <w:noProof/>
+          </w:rPr>
+          <w:t>1</w:t>
+        </w:r>
+      </w:fldSimple>
       <w:r>
         <w:t>: Symbol View for the X</w:t>
       </w:r>
@@ -41981,27 +41332,14 @@
       <w:r>
         <w:t xml:space="preserve">Figure </w:t>
       </w:r>
-      <w:r>
-        <w:fldChar w:fldCharType="begin"/>
-      </w:r>
-      <w:r>
-        <w:instrText xml:space="preserve"> SEQ Figure \* ARABIC </w:instrText>
-      </w:r>
-      <w:r>
-        <w:fldChar w:fldCharType="separate"/>
-      </w:r>
-      <w:r>
-        <w:rPr>
-          <w:noProof/>
-        </w:rPr>
-        <w:t>2</w:t>
-      </w:r>
-      <w:r>
-        <w:rPr>
-          <w:noProof/>
-        </w:rPr>
-        <w:fldChar w:fldCharType="end"/>
-      </w:r>
+      <w:fldSimple w:instr=" SEQ Figure \* ARABIC ">
+        <w:r>
+          <w:rPr>
+            <w:noProof/>
+          </w:rPr>
+          <w:t>2</w:t>
+        </w:r>
+      </w:fldSimple>
       <w:r>
         <w:t xml:space="preserve">: </w:t>
       </w:r>
@@ -42113,27 +41451,14 @@
       <w:r>
         <w:t xml:space="preserve">Figure </w:t>
       </w:r>
-      <w:r>
-        <w:fldChar w:fldCharType="begin"/>
-      </w:r>
-      <w:r>
-        <w:instrText xml:space="preserve"> SEQ Figure \* ARABIC </w:instrText>
-      </w:r>
-      <w:r>
-        <w:fldChar w:fldCharType="separate"/>
-      </w:r>
-      <w:r>
-        <w:rPr>
-          <w:noProof/>
-        </w:rPr>
-        <w:t>3</w:t>
-      </w:r>
-      <w:r>
-        <w:rPr>
-          <w:noProof/>
-        </w:rPr>
-        <w:fldChar w:fldCharType="end"/>
-      </w:r>
+      <w:fldSimple w:instr=" SEQ Figure \* ARABIC ">
+        <w:r>
+          <w:rPr>
+            <w:noProof/>
+          </w:rPr>
+          <w:t>3</w:t>
+        </w:r>
+      </w:fldSimple>
       <w:r>
         <w:t xml:space="preserve">: </w:t>
       </w:r>
@@ -42254,7 +41579,7 @@
           <w:rPr>
             <w:noProof/>
           </w:rPr>
-          <w:t>89</w:t>
+          <w:t>21</w:t>
         </w:r>
         <w:r>
           <w:rPr>
@@ -43204,7 +42529,7 @@
 </file>
 
 <file path=customXml/itemProps1.xml><?xml version="1.0" encoding="utf-8"?>
-<ds:datastoreItem xmlns:ds="http://schemas.openxmlformats.org/officeDocument/2006/customXml" ds:itemID="{C62FDA6B-491F-4301-B41C-65779E5D4F36}">
+<ds:datastoreItem xmlns:ds="http://schemas.openxmlformats.org/officeDocument/2006/customXml" ds:itemID="{686F5C89-0556-47A0-95EA-6D182ED72594}">
   <ds:schemaRefs>
     <ds:schemaRef ds:uri="http://schemas.openxmlformats.org/officeDocument/2006/bibliography"/>
   </ds:schemaRefs>

--- a/Documents/Final Documentation/Cell Data Sheet/6710_06_CELL_DATA_SHEET.docx
+++ b/Documents/Final Documentation/Cell Data Sheet/6710_06_CELL_DATA_SHEET.docx
@@ -9,20 +9,6 @@
           <w:sz w:val="48"/>
         </w:rPr>
       </w:pPr>
-      <w:r>
-        <w:rPr>
-          <w:b/>
-          <w:sz w:val="48"/>
-        </w:rPr>
-        <w:t xml:space="preserve">T.E.S.S. </w:t>
-      </w:r>
-      <w:r>
-        <w:rPr>
-          <w:b/>
-          <w:sz w:val="48"/>
-        </w:rPr>
-        <w:t xml:space="preserve">Cell </w:t>
-      </w:r>
       <w:bookmarkStart w:id="0" w:name="_GoBack"/>
       <w:bookmarkEnd w:id="0"/>
       <w:r>
@@ -30,7 +16,7 @@
           <w:b/>
           <w:sz w:val="48"/>
         </w:rPr>
-        <w:t>Data Sheet</w:t>
+        <w:t>T.E.S.S. Cell Data Sheet</w:t>
       </w:r>
     </w:p>
     <w:p>
@@ -644,7 +630,7 @@
                 <w:noProof/>
                 <w:webHidden/>
               </w:rPr>
-              <w:t>28</w:t>
+              <w:t>29</w:t>
             </w:r>
             <w:r>
               <w:rPr>
@@ -713,7 +699,7 @@
                 <w:noProof/>
                 <w:webHidden/>
               </w:rPr>
-              <w:t>32</w:t>
+              <w:t>33</w:t>
             </w:r>
             <w:r>
               <w:rPr>
@@ -782,7 +768,7 @@
                 <w:noProof/>
                 <w:webHidden/>
               </w:rPr>
-              <w:t>36</w:t>
+              <w:t>37</w:t>
             </w:r>
             <w:r>
               <w:rPr>
@@ -851,7 +837,7 @@
                 <w:noProof/>
                 <w:webHidden/>
               </w:rPr>
-              <w:t>42</w:t>
+              <w:t>43</w:t>
             </w:r>
             <w:r>
               <w:rPr>
@@ -920,7 +906,7 @@
                 <w:noProof/>
                 <w:webHidden/>
               </w:rPr>
-              <w:t>47</w:t>
+              <w:t>48</w:t>
             </w:r>
             <w:r>
               <w:rPr>
@@ -989,7 +975,7 @@
                 <w:noProof/>
                 <w:webHidden/>
               </w:rPr>
-              <w:t>54</w:t>
+              <w:t>55</w:t>
             </w:r>
             <w:r>
               <w:rPr>
@@ -1058,7 +1044,7 @@
                 <w:noProof/>
                 <w:webHidden/>
               </w:rPr>
-              <w:t>58</w:t>
+              <w:t>59</w:t>
             </w:r>
             <w:r>
               <w:rPr>
@@ -1127,7 +1113,7 @@
                 <w:noProof/>
                 <w:webHidden/>
               </w:rPr>
-              <w:t>63</w:t>
+              <w:t>64</w:t>
             </w:r>
             <w:r>
               <w:rPr>
@@ -1196,7 +1182,7 @@
                 <w:noProof/>
                 <w:webHidden/>
               </w:rPr>
-              <w:t>69</w:t>
+              <w:t>70</w:t>
             </w:r>
             <w:r>
               <w:rPr>
@@ -1265,7 +1251,7 @@
                 <w:noProof/>
                 <w:webHidden/>
               </w:rPr>
-              <w:t>73</w:t>
+              <w:t>74</w:t>
             </w:r>
             <w:r>
               <w:rPr>
@@ -1334,7 +1320,7 @@
                 <w:noProof/>
                 <w:webHidden/>
               </w:rPr>
-              <w:t>77</w:t>
+              <w:t>78</w:t>
             </w:r>
             <w:r>
               <w:rPr>
@@ -1403,7 +1389,7 @@
                 <w:noProof/>
                 <w:webHidden/>
               </w:rPr>
-              <w:t>80</w:t>
+              <w:t>81</w:t>
             </w:r>
             <w:r>
               <w:rPr>
@@ -1472,7 +1458,7 @@
                 <w:noProof/>
                 <w:webHidden/>
               </w:rPr>
-              <w:t>83</w:t>
+              <w:t>84</w:t>
             </w:r>
             <w:r>
               <w:rPr>
@@ -1541,7 +1527,7 @@
                 <w:noProof/>
                 <w:webHidden/>
               </w:rPr>
-              <w:t>87</w:t>
+              <w:t>88</w:t>
             </w:r>
             <w:r>
               <w:rPr>
@@ -1616,16 +1602,8 @@
         <w:rPr>
           <w:b/>
         </w:rPr>
-        <w:t>Cell Description</w:t>
-      </w:r>
-      <w:proofErr w:type="gramStart"/>
-      <w:r>
-        <w:rPr>
-          <w:b/>
-        </w:rPr>
-        <w:t>:</w:t>
-      </w:r>
-      <w:proofErr w:type="gramEnd"/>
+        <w:t>Cell Description:</w:t>
+      </w:r>
       <w:r>
         <w:rPr>
           <w:b/>
@@ -2320,16 +2298,8 @@
         <w:rPr>
           <w:b/>
         </w:rPr>
-        <w:t>Behavioral Verilog</w:t>
-      </w:r>
-      <w:proofErr w:type="gramStart"/>
-      <w:r>
-        <w:rPr>
-          <w:b/>
-        </w:rPr>
-        <w:t>:</w:t>
-      </w:r>
-      <w:proofErr w:type="gramEnd"/>
+        <w:t>Behavioral Verilog:</w:t>
+      </w:r>
       <w:r>
         <w:rPr>
           <w:b/>
@@ -2353,13 +2323,8 @@
       <w:pPr>
         <w:spacing w:after="0"/>
       </w:pPr>
-      <w:proofErr w:type="gramStart"/>
-      <w:r>
-        <w:t>module</w:t>
-      </w:r>
-      <w:proofErr w:type="gramEnd"/>
-      <w:r>
-        <w:t xml:space="preserve"> AOI21X1( Y, A, B, C );</w:t>
+      <w:r>
+        <w:t>module AOI21X1( Y, A, B, C );</w:t>
       </w:r>
     </w:p>
     <w:p>
@@ -2367,15 +2332,7 @@
         <w:spacing w:after="0"/>
       </w:pPr>
       <w:r>
-        <w:t xml:space="preserve">  </w:t>
-      </w:r>
-      <w:proofErr w:type="gramStart"/>
-      <w:r>
-        <w:t>input</w:t>
-      </w:r>
-      <w:proofErr w:type="gramEnd"/>
-      <w:r>
-        <w:t xml:space="preserve"> A;</w:t>
+        <w:t xml:space="preserve">  input A;</w:t>
       </w:r>
     </w:p>
     <w:p>
@@ -2383,15 +2340,7 @@
         <w:spacing w:after="0"/>
       </w:pPr>
       <w:r>
-        <w:t xml:space="preserve">  </w:t>
-      </w:r>
-      <w:proofErr w:type="gramStart"/>
-      <w:r>
-        <w:t>input</w:t>
-      </w:r>
-      <w:proofErr w:type="gramEnd"/>
-      <w:r>
-        <w:t xml:space="preserve"> C;</w:t>
+        <w:t xml:space="preserve">  input C;</w:t>
       </w:r>
     </w:p>
     <w:p>
@@ -2399,15 +2348,7 @@
         <w:spacing w:after="0"/>
       </w:pPr>
       <w:r>
-        <w:t xml:space="preserve">  </w:t>
-      </w:r>
-      <w:proofErr w:type="gramStart"/>
-      <w:r>
-        <w:t>output</w:t>
-      </w:r>
-      <w:proofErr w:type="gramEnd"/>
-      <w:r>
-        <w:t xml:space="preserve"> Y;</w:t>
+        <w:t xml:space="preserve">  output Y;</w:t>
       </w:r>
     </w:p>
     <w:p>
@@ -2415,15 +2356,7 @@
         <w:spacing w:after="0"/>
       </w:pPr>
       <w:r>
-        <w:t xml:space="preserve">  </w:t>
-      </w:r>
-      <w:proofErr w:type="gramStart"/>
-      <w:r>
-        <w:t>input</w:t>
-      </w:r>
-      <w:proofErr w:type="gramEnd"/>
-      <w:r>
-        <w:t xml:space="preserve"> B;</w:t>
+        <w:t xml:space="preserve">  input B;</w:t>
       </w:r>
     </w:p>
     <w:p>
@@ -2431,15 +2364,7 @@
         <w:spacing w:after="0"/>
       </w:pPr>
       <w:r>
-        <w:t xml:space="preserve">  </w:t>
-      </w:r>
-      <w:proofErr w:type="gramStart"/>
-      <w:r>
-        <w:t>assign</w:t>
-      </w:r>
-      <w:proofErr w:type="gramEnd"/>
-      <w:r>
-        <w:t xml:space="preserve"> Y = ~((A&amp;B) | C);</w:t>
+        <w:t xml:space="preserve">  assign Y = ~((A&amp;B) | C);</w:t>
       </w:r>
     </w:p>
     <w:p>
@@ -2447,13 +2372,8 @@
         <w:spacing w:after="0"/>
       </w:pPr>
       <w:r>
-        <w:t xml:space="preserve">  </w:t>
-      </w:r>
-      <w:proofErr w:type="gramStart"/>
-      <w:r>
-        <w:t>specify</w:t>
-      </w:r>
-      <w:proofErr w:type="gramEnd"/>
+        <w:t xml:space="preserve">  specify</w:t>
+      </w:r>
     </w:p>
     <w:p>
       <w:pPr>
@@ -2484,27 +2404,16 @@
         <w:spacing w:after="0"/>
       </w:pPr>
       <w:r>
-        <w:t xml:space="preserve">  </w:t>
-      </w:r>
-      <w:proofErr w:type="spellStart"/>
-      <w:proofErr w:type="gramStart"/>
-      <w:r>
-        <w:t>endspecify</w:t>
-      </w:r>
-      <w:proofErr w:type="spellEnd"/>
-      <w:proofErr w:type="gramEnd"/>
+        <w:t xml:space="preserve">  endspecify</w:t>
+      </w:r>
     </w:p>
     <w:p>
       <w:pPr>
         <w:spacing w:after="0"/>
       </w:pPr>
-      <w:proofErr w:type="spellStart"/>
-      <w:proofErr w:type="gramStart"/>
       <w:r>
         <w:t>endmodule</w:t>
       </w:r>
-      <w:proofErr w:type="spellEnd"/>
-      <w:proofErr w:type="gramEnd"/>
       <w:r>
         <w:br/>
       </w:r>
@@ -2574,21 +2483,7 @@
               <w:rPr>
                 <w:b/>
               </w:rPr>
-              <w:t>Height (</w:t>
-            </w:r>
-            <w:proofErr w:type="spellStart"/>
-            <w:r>
-              <w:rPr>
-                <w:b/>
-              </w:rPr>
-              <w:t>μM</w:t>
-            </w:r>
-            <w:proofErr w:type="spellEnd"/>
-            <w:r>
-              <w:rPr>
-                <w:b/>
-              </w:rPr>
-              <w:t>)</w:t>
+              <w:t>Height (μM)</w:t>
             </w:r>
           </w:p>
         </w:tc>
@@ -2607,21 +2502,7 @@
               <w:rPr>
                 <w:b/>
               </w:rPr>
-              <w:t>Width (</w:t>
-            </w:r>
-            <w:proofErr w:type="spellStart"/>
-            <w:r>
-              <w:rPr>
-                <w:b/>
-              </w:rPr>
-              <w:t>μM</w:t>
-            </w:r>
-            <w:proofErr w:type="spellEnd"/>
-            <w:r>
-              <w:rPr>
-                <w:b/>
-              </w:rPr>
-              <w:t>)</w:t>
+              <w:t>Width (μM)</w:t>
             </w:r>
           </w:p>
         </w:tc>
@@ -2780,21 +2661,7 @@
               <w:rPr>
                 <w:b/>
               </w:rPr>
-              <w:t>Min. (</w:t>
-            </w:r>
-            <w:proofErr w:type="spellStart"/>
-            <w:r>
-              <w:rPr>
-                <w:b/>
-              </w:rPr>
-              <w:t>nS</w:t>
-            </w:r>
-            <w:proofErr w:type="spellEnd"/>
-            <w:r>
-              <w:rPr>
-                <w:b/>
-              </w:rPr>
-              <w:t>)</w:t>
+              <w:t>Min. (nS)</w:t>
             </w:r>
           </w:p>
         </w:tc>
@@ -2813,21 +2680,7 @@
               <w:rPr>
                 <w:b/>
               </w:rPr>
-              <w:t>Max. (</w:t>
-            </w:r>
-            <w:proofErr w:type="spellStart"/>
-            <w:r>
-              <w:rPr>
-                <w:b/>
-              </w:rPr>
-              <w:t>nS</w:t>
-            </w:r>
-            <w:proofErr w:type="spellEnd"/>
-            <w:r>
-              <w:rPr>
-                <w:b/>
-              </w:rPr>
-              <w:t>)</w:t>
+              <w:t>Max. (nS)</w:t>
             </w:r>
           </w:p>
         </w:tc>
@@ -2934,21 +2787,7 @@
               <w:rPr>
                 <w:b/>
               </w:rPr>
-              <w:t>Min. (</w:t>
-            </w:r>
-            <w:proofErr w:type="spellStart"/>
-            <w:r>
-              <w:rPr>
-                <w:b/>
-              </w:rPr>
-              <w:t>nS</w:t>
-            </w:r>
-            <w:proofErr w:type="spellEnd"/>
-            <w:r>
-              <w:rPr>
-                <w:b/>
-              </w:rPr>
-              <w:t>)</w:t>
+              <w:t>Min. (nS)</w:t>
             </w:r>
           </w:p>
         </w:tc>
@@ -2967,21 +2806,7 @@
               <w:rPr>
                 <w:b/>
               </w:rPr>
-              <w:t>Max. (</w:t>
-            </w:r>
-            <w:proofErr w:type="spellStart"/>
-            <w:r>
-              <w:rPr>
-                <w:b/>
-              </w:rPr>
-              <w:t>nS</w:t>
-            </w:r>
-            <w:proofErr w:type="spellEnd"/>
-            <w:r>
-              <w:rPr>
-                <w:b/>
-              </w:rPr>
-              <w:t>)</w:t>
+              <w:t>Max. (nS)</w:t>
             </w:r>
           </w:p>
         </w:tc>
@@ -3088,21 +2913,7 @@
               <w:rPr>
                 <w:b/>
               </w:rPr>
-              <w:t>Min. (</w:t>
-            </w:r>
-            <w:proofErr w:type="spellStart"/>
-            <w:r>
-              <w:rPr>
-                <w:b/>
-              </w:rPr>
-              <w:t>nS</w:t>
-            </w:r>
-            <w:proofErr w:type="spellEnd"/>
-            <w:r>
-              <w:rPr>
-                <w:b/>
-              </w:rPr>
-              <w:t>)</w:t>
+              <w:t>Min. (nS)</w:t>
             </w:r>
           </w:p>
         </w:tc>
@@ -3121,21 +2932,7 @@
               <w:rPr>
                 <w:b/>
               </w:rPr>
-              <w:t>Max. (</w:t>
-            </w:r>
-            <w:proofErr w:type="spellStart"/>
-            <w:r>
-              <w:rPr>
-                <w:b/>
-              </w:rPr>
-              <w:t>nS</w:t>
-            </w:r>
-            <w:proofErr w:type="spellEnd"/>
-            <w:r>
-              <w:rPr>
-                <w:b/>
-              </w:rPr>
-              <w:t>)</w:t>
+              <w:t>Max. (nS)</w:t>
             </w:r>
           </w:p>
         </w:tc>
@@ -3242,21 +3039,7 @@
               <w:rPr>
                 <w:b/>
               </w:rPr>
-              <w:t>Min. (</w:t>
-            </w:r>
-            <w:proofErr w:type="spellStart"/>
-            <w:r>
-              <w:rPr>
-                <w:b/>
-              </w:rPr>
-              <w:t>nS</w:t>
-            </w:r>
-            <w:proofErr w:type="spellEnd"/>
-            <w:r>
-              <w:rPr>
-                <w:b/>
-              </w:rPr>
-              <w:t>)</w:t>
+              <w:t>Min. (nS)</w:t>
             </w:r>
           </w:p>
         </w:tc>
@@ -3275,21 +3058,7 @@
               <w:rPr>
                 <w:b/>
               </w:rPr>
-              <w:t>Max. (</w:t>
-            </w:r>
-            <w:proofErr w:type="spellStart"/>
-            <w:r>
-              <w:rPr>
-                <w:b/>
-              </w:rPr>
-              <w:t>nS</w:t>
-            </w:r>
-            <w:proofErr w:type="spellEnd"/>
-            <w:r>
-              <w:rPr>
-                <w:b/>
-              </w:rPr>
-              <w:t>)</w:t>
+              <w:t>Max. (nS)</w:t>
             </w:r>
           </w:p>
         </w:tc>
@@ -3434,14 +3203,27 @@
       <w:r>
         <w:t xml:space="preserve">Figure </w:t>
       </w:r>
-      <w:fldSimple w:instr=" SEQ Figure \* ARABIC ">
-        <w:r>
-          <w:rPr>
-            <w:noProof/>
-          </w:rPr>
-          <w:t>1</w:t>
-        </w:r>
-      </w:fldSimple>
+      <w:r>
+        <w:fldChar w:fldCharType="begin"/>
+      </w:r>
+      <w:r>
+        <w:instrText xml:space="preserve"> SEQ Figure \* ARABIC </w:instrText>
+      </w:r>
+      <w:r>
+        <w:fldChar w:fldCharType="separate"/>
+      </w:r>
+      <w:r>
+        <w:rPr>
+          <w:noProof/>
+        </w:rPr>
+        <w:t>1</w:t>
+      </w:r>
+      <w:r>
+        <w:rPr>
+          <w:noProof/>
+        </w:rPr>
+        <w:fldChar w:fldCharType="end"/>
+      </w:r>
       <w:r>
         <w:t>: Symbol View for the AOI21</w:t>
       </w:r>
@@ -3468,16 +3250,8 @@
           <w:b/>
         </w:rPr>
         <w:lastRenderedPageBreak/>
-        <w:t>CMOS Schematic</w:t>
-      </w:r>
-      <w:proofErr w:type="gramStart"/>
-      <w:r>
-        <w:rPr>
-          <w:b/>
-        </w:rPr>
-        <w:t>:</w:t>
-      </w:r>
-      <w:proofErr w:type="gramEnd"/>
+        <w:t>CMOS Schematic:</w:t>
+      </w:r>
       <w:r>
         <w:rPr>
           <w:b/>
@@ -3565,14 +3339,27 @@
       <w:r>
         <w:t xml:space="preserve">Figure </w:t>
       </w:r>
-      <w:fldSimple w:instr=" SEQ Figure \* ARABIC ">
-        <w:r>
-          <w:rPr>
-            <w:noProof/>
-          </w:rPr>
-          <w:t>2</w:t>
-        </w:r>
-      </w:fldSimple>
+      <w:r>
+        <w:fldChar w:fldCharType="begin"/>
+      </w:r>
+      <w:r>
+        <w:instrText xml:space="preserve"> SEQ Figure \* ARABIC </w:instrText>
+      </w:r>
+      <w:r>
+        <w:fldChar w:fldCharType="separate"/>
+      </w:r>
+      <w:r>
+        <w:rPr>
+          <w:noProof/>
+        </w:rPr>
+        <w:t>2</w:t>
+      </w:r>
+      <w:r>
+        <w:rPr>
+          <w:noProof/>
+        </w:rPr>
+        <w:fldChar w:fldCharType="end"/>
+      </w:r>
       <w:r>
         <w:t>: CMOS Schematic for the AOI21</w:t>
       </w:r>
@@ -3684,14 +3471,27 @@
       <w:r>
         <w:t xml:space="preserve">Figure </w:t>
       </w:r>
-      <w:fldSimple w:instr=" SEQ Figure \* ARABIC ">
-        <w:r>
-          <w:rPr>
-            <w:noProof/>
-          </w:rPr>
-          <w:t>3</w:t>
-        </w:r>
-      </w:fldSimple>
+      <w:r>
+        <w:fldChar w:fldCharType="begin"/>
+      </w:r>
+      <w:r>
+        <w:instrText xml:space="preserve"> SEQ Figure \* ARABIC </w:instrText>
+      </w:r>
+      <w:r>
+        <w:fldChar w:fldCharType="separate"/>
+      </w:r>
+      <w:r>
+        <w:rPr>
+          <w:noProof/>
+        </w:rPr>
+        <w:t>3</w:t>
+      </w:r>
+      <w:r>
+        <w:rPr>
+          <w:noProof/>
+        </w:rPr>
+        <w:fldChar w:fldCharType="end"/>
+      </w:r>
       <w:r>
         <w:t>: CMOS layout for the AOI</w:t>
       </w:r>
@@ -3748,16 +3548,8 @@
           <w:b/>
         </w:rPr>
         <w:br/>
-        <w:t>Cell Description</w:t>
-      </w:r>
-      <w:proofErr w:type="gramStart"/>
-      <w:r>
-        <w:rPr>
-          <w:b/>
-        </w:rPr>
-        <w:t>:</w:t>
-      </w:r>
-      <w:proofErr w:type="gramEnd"/>
+        <w:t>Cell Description:</w:t>
+      </w:r>
       <w:r>
         <w:rPr>
           <w:b/>
@@ -5172,13 +4964,8 @@
       <w:pPr>
         <w:spacing w:after="0"/>
       </w:pPr>
-      <w:proofErr w:type="gramStart"/>
-      <w:r>
-        <w:t>module</w:t>
-      </w:r>
-      <w:proofErr w:type="gramEnd"/>
-      <w:r>
-        <w:t xml:space="preserve"> AOI22X1( Y, A, B, C, D );</w:t>
+      <w:r>
+        <w:t>module AOI22X1( Y, A, B, C, D );</w:t>
       </w:r>
     </w:p>
     <w:p>
@@ -5186,15 +4973,7 @@
         <w:spacing w:after="0"/>
       </w:pPr>
       <w:r>
-        <w:t xml:space="preserve">  </w:t>
-      </w:r>
-      <w:proofErr w:type="gramStart"/>
-      <w:r>
-        <w:t>input</w:t>
-      </w:r>
-      <w:proofErr w:type="gramEnd"/>
-      <w:r>
-        <w:t xml:space="preserve"> A;</w:t>
+        <w:t xml:space="preserve">  input A;</w:t>
       </w:r>
     </w:p>
     <w:p>
@@ -5202,15 +4981,7 @@
         <w:spacing w:after="0"/>
       </w:pPr>
       <w:r>
-        <w:t xml:space="preserve">  </w:t>
-      </w:r>
-      <w:proofErr w:type="gramStart"/>
-      <w:r>
-        <w:t>input</w:t>
-      </w:r>
-      <w:proofErr w:type="gramEnd"/>
-      <w:r>
-        <w:t xml:space="preserve"> B;</w:t>
+        <w:t xml:space="preserve">  input B;</w:t>
       </w:r>
     </w:p>
     <w:p>
@@ -5218,15 +4989,7 @@
         <w:spacing w:after="0"/>
       </w:pPr>
       <w:r>
-        <w:t xml:space="preserve">  </w:t>
-      </w:r>
-      <w:proofErr w:type="gramStart"/>
-      <w:r>
-        <w:t>output</w:t>
-      </w:r>
-      <w:proofErr w:type="gramEnd"/>
-      <w:r>
-        <w:t xml:space="preserve"> Y;</w:t>
+        <w:t xml:space="preserve">  output Y;</w:t>
       </w:r>
     </w:p>
     <w:p>
@@ -5234,15 +4997,7 @@
         <w:spacing w:after="0"/>
       </w:pPr>
       <w:r>
-        <w:t xml:space="preserve">  </w:t>
-      </w:r>
-      <w:proofErr w:type="gramStart"/>
-      <w:r>
-        <w:t>input</w:t>
-      </w:r>
-      <w:proofErr w:type="gramEnd"/>
-      <w:r>
-        <w:t xml:space="preserve"> C;</w:t>
+        <w:t xml:space="preserve">  input C;</w:t>
       </w:r>
     </w:p>
     <w:p>
@@ -5250,15 +5005,7 @@
         <w:spacing w:after="0"/>
       </w:pPr>
       <w:r>
-        <w:t xml:space="preserve">  </w:t>
-      </w:r>
-      <w:proofErr w:type="gramStart"/>
-      <w:r>
-        <w:t>input</w:t>
-      </w:r>
-      <w:proofErr w:type="gramEnd"/>
-      <w:r>
-        <w:t xml:space="preserve"> D;</w:t>
+        <w:t xml:space="preserve">  input D;</w:t>
       </w:r>
     </w:p>
     <w:p>
@@ -5266,15 +5013,7 @@
         <w:spacing w:after="0"/>
       </w:pPr>
       <w:r>
-        <w:t xml:space="preserve">  </w:t>
-      </w:r>
-      <w:proofErr w:type="gramStart"/>
-      <w:r>
-        <w:t>assign</w:t>
-      </w:r>
-      <w:proofErr w:type="gramEnd"/>
-      <w:r>
-        <w:t xml:space="preserve"> Y = ~((A&amp;B) | (C&amp;D));</w:t>
+        <w:t xml:space="preserve">  assign Y = ~((A&amp;B) | (C&amp;D));</w:t>
       </w:r>
     </w:p>
     <w:p>
@@ -5282,13 +5021,8 @@
         <w:spacing w:after="0"/>
       </w:pPr>
       <w:r>
-        <w:t xml:space="preserve">  </w:t>
-      </w:r>
-      <w:proofErr w:type="gramStart"/>
-      <w:r>
-        <w:t>specify</w:t>
-      </w:r>
-      <w:proofErr w:type="gramEnd"/>
+        <w:t xml:space="preserve">  specify</w:t>
+      </w:r>
     </w:p>
     <w:p>
       <w:pPr>
@@ -5327,27 +5061,16 @@
         <w:spacing w:after="0"/>
       </w:pPr>
       <w:r>
-        <w:t xml:space="preserve">  </w:t>
-      </w:r>
-      <w:proofErr w:type="spellStart"/>
-      <w:proofErr w:type="gramStart"/>
-      <w:r>
-        <w:t>endspecify</w:t>
-      </w:r>
-      <w:proofErr w:type="spellEnd"/>
-      <w:proofErr w:type="gramEnd"/>
+        <w:t xml:space="preserve">  endspecify</w:t>
+      </w:r>
     </w:p>
     <w:p>
       <w:pPr>
         <w:spacing w:after="0"/>
       </w:pPr>
-      <w:proofErr w:type="spellStart"/>
-      <w:proofErr w:type="gramStart"/>
       <w:r>
         <w:t>endmodule</w:t>
       </w:r>
-      <w:proofErr w:type="spellEnd"/>
-      <w:proofErr w:type="gramEnd"/>
     </w:p>
     <w:p>
       <w:pPr>
@@ -5422,21 +5145,7 @@
               <w:rPr>
                 <w:b/>
               </w:rPr>
-              <w:t>Height (</w:t>
-            </w:r>
-            <w:proofErr w:type="spellStart"/>
-            <w:r>
-              <w:rPr>
-                <w:b/>
-              </w:rPr>
-              <w:t>μM</w:t>
-            </w:r>
-            <w:proofErr w:type="spellEnd"/>
-            <w:r>
-              <w:rPr>
-                <w:b/>
-              </w:rPr>
-              <w:t>)</w:t>
+              <w:t>Height (μM)</w:t>
             </w:r>
           </w:p>
         </w:tc>
@@ -5455,21 +5164,7 @@
               <w:rPr>
                 <w:b/>
               </w:rPr>
-              <w:t>Width (</w:t>
-            </w:r>
-            <w:proofErr w:type="spellStart"/>
-            <w:r>
-              <w:rPr>
-                <w:b/>
-              </w:rPr>
-              <w:t>μM</w:t>
-            </w:r>
-            <w:proofErr w:type="spellEnd"/>
-            <w:r>
-              <w:rPr>
-                <w:b/>
-              </w:rPr>
-              <w:t>)</w:t>
+              <w:t>Width (μM)</w:t>
             </w:r>
           </w:p>
         </w:tc>
@@ -5601,21 +5296,7 @@
               <w:rPr>
                 <w:b/>
               </w:rPr>
-              <w:t>Min. (</w:t>
-            </w:r>
-            <w:proofErr w:type="spellStart"/>
-            <w:r>
-              <w:rPr>
-                <w:b/>
-              </w:rPr>
-              <w:t>nS</w:t>
-            </w:r>
-            <w:proofErr w:type="spellEnd"/>
-            <w:r>
-              <w:rPr>
-                <w:b/>
-              </w:rPr>
-              <w:t>)</w:t>
+              <w:t>Min. (nS)</w:t>
             </w:r>
           </w:p>
         </w:tc>
@@ -5634,21 +5315,7 @@
               <w:rPr>
                 <w:b/>
               </w:rPr>
-              <w:t>Max. (</w:t>
-            </w:r>
-            <w:proofErr w:type="spellStart"/>
-            <w:r>
-              <w:rPr>
-                <w:b/>
-              </w:rPr>
-              <w:t>nS</w:t>
-            </w:r>
-            <w:proofErr w:type="spellEnd"/>
-            <w:r>
-              <w:rPr>
-                <w:b/>
-              </w:rPr>
-              <w:t>)</w:t>
+              <w:t>Max. (nS)</w:t>
             </w:r>
           </w:p>
         </w:tc>
@@ -5755,21 +5422,7 @@
               <w:rPr>
                 <w:b/>
               </w:rPr>
-              <w:t>Min. (</w:t>
-            </w:r>
-            <w:proofErr w:type="spellStart"/>
-            <w:r>
-              <w:rPr>
-                <w:b/>
-              </w:rPr>
-              <w:t>nS</w:t>
-            </w:r>
-            <w:proofErr w:type="spellEnd"/>
-            <w:r>
-              <w:rPr>
-                <w:b/>
-              </w:rPr>
-              <w:t>)</w:t>
+              <w:t>Min. (nS)</w:t>
             </w:r>
           </w:p>
         </w:tc>
@@ -5788,21 +5441,7 @@
               <w:rPr>
                 <w:b/>
               </w:rPr>
-              <w:t>Max. (</w:t>
-            </w:r>
-            <w:proofErr w:type="spellStart"/>
-            <w:r>
-              <w:rPr>
-                <w:b/>
-              </w:rPr>
-              <w:t>nS</w:t>
-            </w:r>
-            <w:proofErr w:type="spellEnd"/>
-            <w:r>
-              <w:rPr>
-                <w:b/>
-              </w:rPr>
-              <w:t>)</w:t>
+              <w:t>Max. (nS)</w:t>
             </w:r>
           </w:p>
         </w:tc>
@@ -5909,21 +5548,7 @@
               <w:rPr>
                 <w:b/>
               </w:rPr>
-              <w:t>Min. (</w:t>
-            </w:r>
-            <w:proofErr w:type="spellStart"/>
-            <w:r>
-              <w:rPr>
-                <w:b/>
-              </w:rPr>
-              <w:t>nS</w:t>
-            </w:r>
-            <w:proofErr w:type="spellEnd"/>
-            <w:r>
-              <w:rPr>
-                <w:b/>
-              </w:rPr>
-              <w:t>)</w:t>
+              <w:t>Min. (nS)</w:t>
             </w:r>
           </w:p>
         </w:tc>
@@ -5942,21 +5567,7 @@
               <w:rPr>
                 <w:b/>
               </w:rPr>
-              <w:t>Max. (</w:t>
-            </w:r>
-            <w:proofErr w:type="spellStart"/>
-            <w:r>
-              <w:rPr>
-                <w:b/>
-              </w:rPr>
-              <w:t>nS</w:t>
-            </w:r>
-            <w:proofErr w:type="spellEnd"/>
-            <w:r>
-              <w:rPr>
-                <w:b/>
-              </w:rPr>
-              <w:t>)</w:t>
+              <w:t>Max. (nS)</w:t>
             </w:r>
           </w:p>
         </w:tc>
@@ -6063,21 +5674,7 @@
               <w:rPr>
                 <w:b/>
               </w:rPr>
-              <w:t>Min. (</w:t>
-            </w:r>
-            <w:proofErr w:type="spellStart"/>
-            <w:r>
-              <w:rPr>
-                <w:b/>
-              </w:rPr>
-              <w:t>nS</w:t>
-            </w:r>
-            <w:proofErr w:type="spellEnd"/>
-            <w:r>
-              <w:rPr>
-                <w:b/>
-              </w:rPr>
-              <w:t>)</w:t>
+              <w:t>Min. (nS)</w:t>
             </w:r>
           </w:p>
         </w:tc>
@@ -6096,21 +5693,7 @@
               <w:rPr>
                 <w:b/>
               </w:rPr>
-              <w:t>Max. (</w:t>
-            </w:r>
-            <w:proofErr w:type="spellStart"/>
-            <w:r>
-              <w:rPr>
-                <w:b/>
-              </w:rPr>
-              <w:t>nS</w:t>
-            </w:r>
-            <w:proofErr w:type="spellEnd"/>
-            <w:r>
-              <w:rPr>
-                <w:b/>
-              </w:rPr>
-              <w:t>)</w:t>
+              <w:t>Max. (nS)</w:t>
             </w:r>
           </w:p>
         </w:tc>
@@ -6269,14 +5852,27 @@
       <w:r>
         <w:t xml:space="preserve">Figure </w:t>
       </w:r>
-      <w:fldSimple w:instr=" SEQ Figure \* ARABIC ">
-        <w:r>
-          <w:rPr>
-            <w:noProof/>
-          </w:rPr>
-          <w:t>1</w:t>
-        </w:r>
-      </w:fldSimple>
+      <w:r>
+        <w:fldChar w:fldCharType="begin"/>
+      </w:r>
+      <w:r>
+        <w:instrText xml:space="preserve"> SEQ Figure \* ARABIC </w:instrText>
+      </w:r>
+      <w:r>
+        <w:fldChar w:fldCharType="separate"/>
+      </w:r>
+      <w:r>
+        <w:rPr>
+          <w:noProof/>
+        </w:rPr>
+        <w:t>4</w:t>
+      </w:r>
+      <w:r>
+        <w:rPr>
+          <w:noProof/>
+        </w:rPr>
+        <w:fldChar w:fldCharType="end"/>
+      </w:r>
       <w:r>
         <w:t>: Symbol View for the AOI22</w:t>
       </w:r>
@@ -6391,14 +5987,27 @@
       <w:r>
         <w:t xml:space="preserve">Figure </w:t>
       </w:r>
-      <w:fldSimple w:instr=" SEQ Figure \* ARABIC ">
-        <w:r>
-          <w:rPr>
-            <w:noProof/>
-          </w:rPr>
-          <w:t>2</w:t>
-        </w:r>
-      </w:fldSimple>
+      <w:r>
+        <w:fldChar w:fldCharType="begin"/>
+      </w:r>
+      <w:r>
+        <w:instrText xml:space="preserve"> SEQ Figure \* ARABIC </w:instrText>
+      </w:r>
+      <w:r>
+        <w:fldChar w:fldCharType="separate"/>
+      </w:r>
+      <w:r>
+        <w:rPr>
+          <w:noProof/>
+        </w:rPr>
+        <w:t>5</w:t>
+      </w:r>
+      <w:r>
+        <w:rPr>
+          <w:noProof/>
+        </w:rPr>
+        <w:fldChar w:fldCharType="end"/>
+      </w:r>
       <w:r>
         <w:t>: CMOS Schematic for the AOI2</w:t>
       </w:r>
@@ -6510,14 +6119,27 @@
       <w:r>
         <w:t xml:space="preserve">Figure </w:t>
       </w:r>
-      <w:fldSimple w:instr=" SEQ Figure \* ARABIC ">
-        <w:r>
-          <w:rPr>
-            <w:noProof/>
-          </w:rPr>
-          <w:t>3</w:t>
-        </w:r>
-      </w:fldSimple>
+      <w:r>
+        <w:fldChar w:fldCharType="begin"/>
+      </w:r>
+      <w:r>
+        <w:instrText xml:space="preserve"> SEQ Figure \* ARABIC </w:instrText>
+      </w:r>
+      <w:r>
+        <w:fldChar w:fldCharType="separate"/>
+      </w:r>
+      <w:r>
+        <w:rPr>
+          <w:noProof/>
+        </w:rPr>
+        <w:t>6</w:t>
+      </w:r>
+      <w:r>
+        <w:rPr>
+          <w:noProof/>
+        </w:rPr>
+        <w:fldChar w:fldCharType="end"/>
+      </w:r>
       <w:r>
         <w:t>: CMOS layout for the AOI22</w:t>
       </w:r>
@@ -6783,16 +6405,8 @@
         <w:rPr>
           <w:b/>
         </w:rPr>
-        <w:t>Behavioral Verilog</w:t>
-      </w:r>
-      <w:proofErr w:type="gramStart"/>
-      <w:r>
-        <w:rPr>
-          <w:b/>
-        </w:rPr>
-        <w:t>:</w:t>
-      </w:r>
-      <w:proofErr w:type="gramEnd"/>
+        <w:t>Behavioral Verilog:</w:t>
+      </w:r>
       <w:r>
         <w:rPr>
           <w:b/>
@@ -6815,13 +6429,8 @@
       <w:pPr>
         <w:spacing w:after="0"/>
       </w:pPr>
-      <w:proofErr w:type="gramStart"/>
-      <w:r>
-        <w:t>module</w:t>
-      </w:r>
-      <w:proofErr w:type="gramEnd"/>
-      <w:r>
-        <w:t xml:space="preserve"> BUFX2 ( Y, A );</w:t>
+      <w:r>
+        <w:t>module BUFX2 ( Y, A );</w:t>
       </w:r>
     </w:p>
     <w:p>
@@ -6829,15 +6438,7 @@
         <w:spacing w:after="0"/>
       </w:pPr>
       <w:r>
-        <w:t xml:space="preserve">  </w:t>
-      </w:r>
-      <w:proofErr w:type="gramStart"/>
-      <w:r>
-        <w:t>input</w:t>
-      </w:r>
-      <w:proofErr w:type="gramEnd"/>
-      <w:r>
-        <w:t xml:space="preserve"> A;</w:t>
+        <w:t xml:space="preserve">  input A;</w:t>
       </w:r>
     </w:p>
     <w:p>
@@ -6845,15 +6446,7 @@
         <w:spacing w:after="0"/>
       </w:pPr>
       <w:r>
-        <w:t xml:space="preserve">  </w:t>
-      </w:r>
-      <w:proofErr w:type="gramStart"/>
-      <w:r>
-        <w:t>output</w:t>
-      </w:r>
-      <w:proofErr w:type="gramEnd"/>
-      <w:r>
-        <w:t xml:space="preserve"> Y;</w:t>
+        <w:t xml:space="preserve">  output Y;</w:t>
       </w:r>
     </w:p>
     <w:p>
@@ -6861,17 +6454,7 @@
         <w:spacing w:after="0"/>
       </w:pPr>
       <w:r>
-        <w:t xml:space="preserve">   </w:t>
-      </w:r>
-      <w:proofErr w:type="spellStart"/>
-      <w:proofErr w:type="gramStart"/>
-      <w:r>
-        <w:t>buf</w:t>
-      </w:r>
-      <w:proofErr w:type="spellEnd"/>
-      <w:proofErr w:type="gramEnd"/>
-      <w:r>
-        <w:t xml:space="preserve"> _i0(Y,A);</w:t>
+        <w:t xml:space="preserve">   buf _i0(Y,A);</w:t>
       </w:r>
     </w:p>
     <w:p>
@@ -6879,13 +6462,8 @@
         <w:spacing w:after="0"/>
       </w:pPr>
       <w:r>
-        <w:t xml:space="preserve">    </w:t>
-      </w:r>
-      <w:proofErr w:type="gramStart"/>
-      <w:r>
-        <w:t>specify</w:t>
-      </w:r>
-      <w:proofErr w:type="gramEnd"/>
+        <w:t xml:space="preserve">    specify</w:t>
+      </w:r>
     </w:p>
     <w:p>
       <w:pPr>
@@ -6900,27 +6478,16 @@
         <w:spacing w:after="0"/>
       </w:pPr>
       <w:r>
-        <w:t xml:space="preserve">   </w:t>
-      </w:r>
-      <w:proofErr w:type="spellStart"/>
-      <w:proofErr w:type="gramStart"/>
-      <w:r>
-        <w:t>endspecify</w:t>
-      </w:r>
-      <w:proofErr w:type="spellEnd"/>
-      <w:proofErr w:type="gramEnd"/>
+        <w:t xml:space="preserve">   endspecify</w:t>
+      </w:r>
     </w:p>
     <w:p>
       <w:pPr>
         <w:spacing w:after="0"/>
       </w:pPr>
-      <w:proofErr w:type="spellStart"/>
-      <w:proofErr w:type="gramStart"/>
       <w:r>
         <w:t>endmodule</w:t>
       </w:r>
-      <w:proofErr w:type="spellEnd"/>
-      <w:proofErr w:type="gramEnd"/>
       <w:r>
         <w:br/>
       </w:r>
@@ -6990,21 +6557,7 @@
               <w:rPr>
                 <w:b/>
               </w:rPr>
-              <w:t>Height (</w:t>
-            </w:r>
-            <w:proofErr w:type="spellStart"/>
-            <w:r>
-              <w:rPr>
-                <w:b/>
-              </w:rPr>
-              <w:t>μM</w:t>
-            </w:r>
-            <w:proofErr w:type="spellEnd"/>
-            <w:r>
-              <w:rPr>
-                <w:b/>
-              </w:rPr>
-              <w:t>)</w:t>
+              <w:t>Height (μM)</w:t>
             </w:r>
           </w:p>
         </w:tc>
@@ -7023,21 +6576,7 @@
               <w:rPr>
                 <w:b/>
               </w:rPr>
-              <w:t>Width (</w:t>
-            </w:r>
-            <w:proofErr w:type="spellStart"/>
-            <w:r>
-              <w:rPr>
-                <w:b/>
-              </w:rPr>
-              <w:t>μM</w:t>
-            </w:r>
-            <w:proofErr w:type="spellEnd"/>
-            <w:r>
-              <w:rPr>
-                <w:b/>
-              </w:rPr>
-              <w:t>)</w:t>
+              <w:t>Width (μM)</w:t>
             </w:r>
           </w:p>
         </w:tc>
@@ -7290,21 +6829,7 @@
               <w:rPr>
                 <w:b/>
               </w:rPr>
-              <w:t>Min. (</w:t>
-            </w:r>
-            <w:proofErr w:type="spellStart"/>
-            <w:r>
-              <w:rPr>
-                <w:b/>
-              </w:rPr>
-              <w:t>nS</w:t>
-            </w:r>
-            <w:proofErr w:type="spellEnd"/>
-            <w:r>
-              <w:rPr>
-                <w:b/>
-              </w:rPr>
-              <w:t>)</w:t>
+              <w:t>Min. (nS)</w:t>
             </w:r>
           </w:p>
         </w:tc>
@@ -7323,21 +6848,7 @@
               <w:rPr>
                 <w:b/>
               </w:rPr>
-              <w:t>Max. (</w:t>
-            </w:r>
-            <w:proofErr w:type="spellStart"/>
-            <w:r>
-              <w:rPr>
-                <w:b/>
-              </w:rPr>
-              <w:t>nS</w:t>
-            </w:r>
-            <w:proofErr w:type="spellEnd"/>
-            <w:r>
-              <w:rPr>
-                <w:b/>
-              </w:rPr>
-              <w:t>)</w:t>
+              <w:t>Max. (nS)</w:t>
             </w:r>
           </w:p>
         </w:tc>
@@ -7534,21 +7045,7 @@
               <w:rPr>
                 <w:b/>
               </w:rPr>
-              <w:t>Min. (</w:t>
-            </w:r>
-            <w:proofErr w:type="spellStart"/>
-            <w:r>
-              <w:rPr>
-                <w:b/>
-              </w:rPr>
-              <w:t>nS</w:t>
-            </w:r>
-            <w:proofErr w:type="spellEnd"/>
-            <w:r>
-              <w:rPr>
-                <w:b/>
-              </w:rPr>
-              <w:t>)</w:t>
+              <w:t>Min. (nS)</w:t>
             </w:r>
           </w:p>
         </w:tc>
@@ -7567,21 +7064,7 @@
               <w:rPr>
                 <w:b/>
               </w:rPr>
-              <w:t>Max. (</w:t>
-            </w:r>
-            <w:proofErr w:type="spellStart"/>
-            <w:r>
-              <w:rPr>
-                <w:b/>
-              </w:rPr>
-              <w:t>nS</w:t>
-            </w:r>
-            <w:proofErr w:type="spellEnd"/>
-            <w:r>
-              <w:rPr>
-                <w:b/>
-              </w:rPr>
-              <w:t>)</w:t>
+              <w:t>Max. (nS)</w:t>
             </w:r>
           </w:p>
         </w:tc>
@@ -7770,21 +7253,7 @@
               <w:rPr>
                 <w:b/>
               </w:rPr>
-              <w:t>Min. (</w:t>
-            </w:r>
-            <w:proofErr w:type="spellStart"/>
-            <w:r>
-              <w:rPr>
-                <w:b/>
-              </w:rPr>
-              <w:t>nS</w:t>
-            </w:r>
-            <w:proofErr w:type="spellEnd"/>
-            <w:r>
-              <w:rPr>
-                <w:b/>
-              </w:rPr>
-              <w:t>)</w:t>
+              <w:t>Min. (nS)</w:t>
             </w:r>
           </w:p>
         </w:tc>
@@ -7803,21 +7272,7 @@
               <w:rPr>
                 <w:b/>
               </w:rPr>
-              <w:t>Max. (</w:t>
-            </w:r>
-            <w:proofErr w:type="spellStart"/>
-            <w:r>
-              <w:rPr>
-                <w:b/>
-              </w:rPr>
-              <w:t>nS</w:t>
-            </w:r>
-            <w:proofErr w:type="spellEnd"/>
-            <w:r>
-              <w:rPr>
-                <w:b/>
-              </w:rPr>
-              <w:t>)</w:t>
+              <w:t>Max. (nS)</w:t>
             </w:r>
           </w:p>
         </w:tc>
@@ -8006,21 +7461,7 @@
               <w:rPr>
                 <w:b/>
               </w:rPr>
-              <w:t>Min. (</w:t>
-            </w:r>
-            <w:proofErr w:type="spellStart"/>
-            <w:r>
-              <w:rPr>
-                <w:b/>
-              </w:rPr>
-              <w:t>nS</w:t>
-            </w:r>
-            <w:proofErr w:type="spellEnd"/>
-            <w:r>
-              <w:rPr>
-                <w:b/>
-              </w:rPr>
-              <w:t>)</w:t>
+              <w:t>Min. (nS)</w:t>
             </w:r>
           </w:p>
         </w:tc>
@@ -8039,21 +7480,7 @@
               <w:rPr>
                 <w:b/>
               </w:rPr>
-              <w:t>Max. (</w:t>
-            </w:r>
-            <w:proofErr w:type="spellStart"/>
-            <w:r>
-              <w:rPr>
-                <w:b/>
-              </w:rPr>
-              <w:t>nS</w:t>
-            </w:r>
-            <w:proofErr w:type="spellEnd"/>
-            <w:r>
-              <w:rPr>
-                <w:b/>
-              </w:rPr>
-              <w:t>)</w:t>
+              <w:t>Max. (nS)</w:t>
             </w:r>
           </w:p>
         </w:tc>
@@ -8317,14 +7744,27 @@
       <w:r>
         <w:t xml:space="preserve">Figure </w:t>
       </w:r>
-      <w:fldSimple w:instr=" SEQ Figure \* ARABIC ">
-        <w:r>
-          <w:rPr>
-            <w:noProof/>
-          </w:rPr>
-          <w:t>1</w:t>
-        </w:r>
-      </w:fldSimple>
+      <w:r>
+        <w:fldChar w:fldCharType="begin"/>
+      </w:r>
+      <w:r>
+        <w:instrText xml:space="preserve"> SEQ Figure \* ARABIC </w:instrText>
+      </w:r>
+      <w:r>
+        <w:fldChar w:fldCharType="separate"/>
+      </w:r>
+      <w:r>
+        <w:rPr>
+          <w:noProof/>
+        </w:rPr>
+        <w:t>7</w:t>
+      </w:r>
+      <w:r>
+        <w:rPr>
+          <w:noProof/>
+        </w:rPr>
+        <w:fldChar w:fldCharType="end"/>
+      </w:r>
       <w:r>
         <w:t>: Symbol View for the buffer</w:t>
       </w:r>
@@ -8342,16 +7782,8 @@
         <w:rPr>
           <w:b/>
         </w:rPr>
-        <w:t>CMOS Schematic</w:t>
-      </w:r>
-      <w:proofErr w:type="gramStart"/>
-      <w:r>
-        <w:rPr>
-          <w:b/>
-        </w:rPr>
-        <w:t>:</w:t>
-      </w:r>
-      <w:proofErr w:type="gramEnd"/>
+        <w:t>CMOS Schematic:</w:t>
+      </w:r>
       <w:r>
         <w:rPr>
           <w:b/>
@@ -8436,14 +7868,27 @@
       <w:r>
         <w:t xml:space="preserve">Figure </w:t>
       </w:r>
-      <w:fldSimple w:instr=" SEQ Figure \* ARABIC ">
-        <w:r>
-          <w:rPr>
-            <w:noProof/>
-          </w:rPr>
-          <w:t>2</w:t>
-        </w:r>
-      </w:fldSimple>
+      <w:r>
+        <w:fldChar w:fldCharType="begin"/>
+      </w:r>
+      <w:r>
+        <w:instrText xml:space="preserve"> SEQ Figure \* ARABIC </w:instrText>
+      </w:r>
+      <w:r>
+        <w:fldChar w:fldCharType="separate"/>
+      </w:r>
+      <w:r>
+        <w:rPr>
+          <w:noProof/>
+        </w:rPr>
+        <w:t>8</w:t>
+      </w:r>
+      <w:r>
+        <w:rPr>
+          <w:noProof/>
+        </w:rPr>
+        <w:fldChar w:fldCharType="end"/>
+      </w:r>
       <w:r>
         <w:t>: CMOS Schematic for the BUFX2</w:t>
       </w:r>
@@ -8519,14 +7964,27 @@
       <w:r>
         <w:t xml:space="preserve">Figure </w:t>
       </w:r>
-      <w:fldSimple w:instr=" SEQ Figure \* ARABIC ">
-        <w:r>
-          <w:rPr>
-            <w:noProof/>
-          </w:rPr>
-          <w:t>3</w:t>
-        </w:r>
-      </w:fldSimple>
+      <w:r>
+        <w:fldChar w:fldCharType="begin"/>
+      </w:r>
+      <w:r>
+        <w:instrText xml:space="preserve"> SEQ Figure \* ARABIC </w:instrText>
+      </w:r>
+      <w:r>
+        <w:fldChar w:fldCharType="separate"/>
+      </w:r>
+      <w:r>
+        <w:rPr>
+          <w:noProof/>
+        </w:rPr>
+        <w:t>9</w:t>
+      </w:r>
+      <w:r>
+        <w:rPr>
+          <w:noProof/>
+        </w:rPr>
+        <w:fldChar w:fldCharType="end"/>
+      </w:r>
       <w:r>
         <w:t>: CMOS Schematic for the BUFX2</w:t>
       </w:r>
@@ -8602,14 +8060,27 @@
       <w:r>
         <w:t xml:space="preserve">Figure </w:t>
       </w:r>
-      <w:fldSimple w:instr=" SEQ Figure \* ARABIC ">
-        <w:r>
-          <w:rPr>
-            <w:noProof/>
-          </w:rPr>
-          <w:t>4</w:t>
-        </w:r>
-      </w:fldSimple>
+      <w:r>
+        <w:fldChar w:fldCharType="begin"/>
+      </w:r>
+      <w:r>
+        <w:instrText xml:space="preserve"> SEQ Figure \* ARABIC </w:instrText>
+      </w:r>
+      <w:r>
+        <w:fldChar w:fldCharType="separate"/>
+      </w:r>
+      <w:r>
+        <w:rPr>
+          <w:noProof/>
+        </w:rPr>
+        <w:t>10</w:t>
+      </w:r>
+      <w:r>
+        <w:rPr>
+          <w:noProof/>
+        </w:rPr>
+        <w:fldChar w:fldCharType="end"/>
+      </w:r>
       <w:r>
         <w:t>: CMOS Schematic for the BUFX8</w:t>
       </w:r>
@@ -8743,14 +8214,27 @@
       <w:r>
         <w:t xml:space="preserve">Figure </w:t>
       </w:r>
-      <w:fldSimple w:instr=" SEQ Figure \* ARABIC ">
-        <w:r>
-          <w:rPr>
-            <w:noProof/>
-          </w:rPr>
-          <w:t>5</w:t>
-        </w:r>
-      </w:fldSimple>
+      <w:r>
+        <w:fldChar w:fldCharType="begin"/>
+      </w:r>
+      <w:r>
+        <w:instrText xml:space="preserve"> SEQ Figure \* ARABIC </w:instrText>
+      </w:r>
+      <w:r>
+        <w:fldChar w:fldCharType="separate"/>
+      </w:r>
+      <w:r>
+        <w:rPr>
+          <w:noProof/>
+        </w:rPr>
+        <w:t>11</w:t>
+      </w:r>
+      <w:r>
+        <w:rPr>
+          <w:noProof/>
+        </w:rPr>
+        <w:fldChar w:fldCharType="end"/>
+      </w:r>
       <w:r>
         <w:t>: CMOS layout for the BUFX2</w:t>
       </w:r>
@@ -8842,27 +8326,32 @@
       <w:r>
         <w:t xml:space="preserve">Figure </w:t>
       </w:r>
-      <w:fldSimple w:instr=" SEQ Figure \* ARABIC ">
-        <w:r>
-          <w:rPr>
-            <w:noProof/>
-          </w:rPr>
-          <w:t>6</w:t>
-        </w:r>
-      </w:fldSimple>
-      <w:r>
-        <w:t xml:space="preserve">: CMOS layout for the </w:t>
-      </w:r>
-      <w:proofErr w:type="gramStart"/>
-      <w:r>
-        <w:t xml:space="preserve">BUFX4 </w:t>
-      </w:r>
-      <w:r>
-        <w:t xml:space="preserve"> cell</w:t>
-      </w:r>
-      <w:proofErr w:type="gramEnd"/>
-      <w:r>
-        <w:t>.</w:t>
+      <w:r>
+        <w:fldChar w:fldCharType="begin"/>
+      </w:r>
+      <w:r>
+        <w:instrText xml:space="preserve"> SEQ Figure \* ARABIC </w:instrText>
+      </w:r>
+      <w:r>
+        <w:fldChar w:fldCharType="separate"/>
+      </w:r>
+      <w:r>
+        <w:rPr>
+          <w:noProof/>
+        </w:rPr>
+        <w:t>12</w:t>
+      </w:r>
+      <w:r>
+        <w:rPr>
+          <w:noProof/>
+        </w:rPr>
+        <w:fldChar w:fldCharType="end"/>
+      </w:r>
+      <w:r>
+        <w:t xml:space="preserve">: CMOS layout for the BUFX4 </w:t>
+      </w:r>
+      <w:r>
+        <w:t xml:space="preserve"> cell.</w:t>
       </w:r>
     </w:p>
     <w:p>
@@ -8952,14 +8441,27 @@
       <w:r>
         <w:t xml:space="preserve">Figure </w:t>
       </w:r>
-      <w:fldSimple w:instr=" SEQ Figure \* ARABIC ">
-        <w:r>
-          <w:rPr>
-            <w:noProof/>
-          </w:rPr>
-          <w:t>7</w:t>
-        </w:r>
-      </w:fldSimple>
+      <w:r>
+        <w:fldChar w:fldCharType="begin"/>
+      </w:r>
+      <w:r>
+        <w:instrText xml:space="preserve"> SEQ Figure \* ARABIC </w:instrText>
+      </w:r>
+      <w:r>
+        <w:fldChar w:fldCharType="separate"/>
+      </w:r>
+      <w:r>
+        <w:rPr>
+          <w:noProof/>
+        </w:rPr>
+        <w:t>13</w:t>
+      </w:r>
+      <w:r>
+        <w:rPr>
+          <w:noProof/>
+        </w:rPr>
+        <w:fldChar w:fldCharType="end"/>
+      </w:r>
       <w:r>
         <w:t>: CMOS layout for the BUFX8</w:t>
       </w:r>
@@ -9002,16 +8504,8 @@
         <w:rPr>
           <w:b/>
         </w:rPr>
-        <w:t>Cell Description</w:t>
-      </w:r>
-      <w:proofErr w:type="gramStart"/>
-      <w:r>
-        <w:rPr>
-          <w:b/>
-        </w:rPr>
-        <w:t>:</w:t>
-      </w:r>
-      <w:proofErr w:type="gramEnd"/>
+        <w:t>Cell Description:</w:t>
+      </w:r>
       <w:r>
         <w:rPr>
           <w:b/>
@@ -9885,16 +9379,11 @@
       <w:pPr>
         <w:spacing w:after="0"/>
       </w:pPr>
-      <w:proofErr w:type="gramStart"/>
       <w:r>
         <w:t>modu</w:t>
       </w:r>
       <w:r>
-        <w:t>le</w:t>
-      </w:r>
-      <w:proofErr w:type="gramEnd"/>
-      <w:r>
-        <w:t xml:space="preserve"> DFF ( Q, QB, CLRB, CLK, D );</w:t>
+        <w:t>le DFF ( Q, QB, CLRB, CLK, D );</w:t>
       </w:r>
     </w:p>
     <w:p>
@@ -9902,15 +9391,7 @@
         <w:spacing w:after="0"/>
       </w:pPr>
       <w:r>
-        <w:t xml:space="preserve">  </w:t>
-      </w:r>
-      <w:proofErr w:type="gramStart"/>
-      <w:r>
-        <w:t>input</w:t>
-      </w:r>
-      <w:proofErr w:type="gramEnd"/>
-      <w:r>
-        <w:t xml:space="preserve"> CLRB;</w:t>
+        <w:t xml:space="preserve">  input CLRB;</w:t>
       </w:r>
     </w:p>
     <w:p>
@@ -9918,15 +9399,7 @@
         <w:spacing w:after="0"/>
       </w:pPr>
       <w:r>
-        <w:t xml:space="preserve">  </w:t>
-      </w:r>
-      <w:proofErr w:type="gramStart"/>
-      <w:r>
-        <w:t>input</w:t>
-      </w:r>
-      <w:proofErr w:type="gramEnd"/>
-      <w:r>
-        <w:t xml:space="preserve"> CLK;</w:t>
+        <w:t xml:space="preserve">  input CLK;</w:t>
       </w:r>
     </w:p>
     <w:p>
@@ -9934,15 +9407,7 @@
         <w:spacing w:after="0"/>
       </w:pPr>
       <w:r>
-        <w:t xml:space="preserve">  </w:t>
-      </w:r>
-      <w:proofErr w:type="gramStart"/>
-      <w:r>
-        <w:t>input</w:t>
-      </w:r>
-      <w:proofErr w:type="gramEnd"/>
-      <w:r>
-        <w:t xml:space="preserve"> D;</w:t>
+        <w:t xml:space="preserve">  input D;</w:t>
       </w:r>
     </w:p>
     <w:p>
@@ -9950,23 +9415,7 @@
         <w:spacing w:after="0"/>
       </w:pPr>
       <w:r>
-        <w:t xml:space="preserve">  </w:t>
-      </w:r>
-      <w:proofErr w:type="gramStart"/>
-      <w:r>
-        <w:t>output</w:t>
-      </w:r>
-      <w:proofErr w:type="gramEnd"/>
-      <w:r>
-        <w:t xml:space="preserve"> </w:t>
-      </w:r>
-      <w:proofErr w:type="spellStart"/>
-      <w:r>
-        <w:t>reg</w:t>
-      </w:r>
-      <w:proofErr w:type="spellEnd"/>
-      <w:r>
-        <w:t xml:space="preserve"> Q;</w:t>
+        <w:t xml:space="preserve">  output reg Q;</w:t>
       </w:r>
     </w:p>
     <w:p>
@@ -9974,15 +9423,7 @@
         <w:spacing w:after="0"/>
       </w:pPr>
       <w:r>
-        <w:t xml:space="preserve">  </w:t>
-      </w:r>
-      <w:proofErr w:type="gramStart"/>
-      <w:r>
-        <w:t>output</w:t>
-      </w:r>
-      <w:proofErr w:type="gramEnd"/>
-      <w:r>
-        <w:t xml:space="preserve"> QB;</w:t>
+        <w:t xml:space="preserve">  output QB;</w:t>
       </w:r>
     </w:p>
     <w:p>
@@ -9990,15 +9431,7 @@
         <w:spacing w:after="0"/>
       </w:pPr>
       <w:r>
-        <w:t xml:space="preserve">  </w:t>
-      </w:r>
-      <w:proofErr w:type="gramStart"/>
-      <w:r>
-        <w:t>assign</w:t>
-      </w:r>
-      <w:proofErr w:type="gramEnd"/>
-      <w:r>
-        <w:t xml:space="preserve"> QB = ~Q;</w:t>
+        <w:t xml:space="preserve">  assign QB = ~Q;</w:t>
       </w:r>
     </w:p>
     <w:p>
@@ -10006,31 +9439,7 @@
         <w:spacing w:after="0"/>
       </w:pPr>
       <w:r>
-        <w:t xml:space="preserve">  </w:t>
-      </w:r>
-      <w:proofErr w:type="gramStart"/>
-      <w:r>
-        <w:t>always</w:t>
-      </w:r>
-      <w:proofErr w:type="gramEnd"/>
-      <w:r>
-        <w:t>@(</w:t>
-      </w:r>
-      <w:proofErr w:type="spellStart"/>
-      <w:r>
-        <w:t>posedge</w:t>
-      </w:r>
-      <w:proofErr w:type="spellEnd"/>
-      <w:r>
-        <w:t xml:space="preserve"> CLK or </w:t>
-      </w:r>
-      <w:proofErr w:type="spellStart"/>
-      <w:r>
-        <w:t>negedge</w:t>
-      </w:r>
-      <w:proofErr w:type="spellEnd"/>
-      <w:r>
-        <w:t xml:space="preserve"> CLRB) </w:t>
+        <w:t xml:space="preserve">  always@(posedge CLK or negedge CLRB) </w:t>
       </w:r>
     </w:p>
     <w:p>
@@ -10038,13 +9447,8 @@
         <w:spacing w:after="0"/>
       </w:pPr>
       <w:r>
-        <w:t xml:space="preserve">  </w:t>
-      </w:r>
-      <w:proofErr w:type="gramStart"/>
-      <w:r>
-        <w:t>begin</w:t>
-      </w:r>
-      <w:proofErr w:type="gramEnd"/>
+        <w:t xml:space="preserve">  begin</w:t>
+      </w:r>
     </w:p>
     <w:p>
       <w:pPr>
@@ -10052,14 +9456,7 @@
       </w:pPr>
       <w:r>
         <w:tab/>
-      </w:r>
-      <w:proofErr w:type="gramStart"/>
-      <w:r>
-        <w:t>if(</w:t>
-      </w:r>
-      <w:proofErr w:type="gramEnd"/>
-      <w:r>
-        <w:t>~CLRB)</w:t>
+        <w:t>if(~CLRB)</w:t>
       </w:r>
     </w:p>
     <w:p>
@@ -10080,12 +9477,8 @@
       </w:pPr>
       <w:r>
         <w:tab/>
-      </w:r>
-      <w:proofErr w:type="gramStart"/>
-      <w:r>
         <w:t>else</w:t>
       </w:r>
-      <w:proofErr w:type="gramEnd"/>
     </w:p>
     <w:p>
       <w:pPr>
@@ -10104,26 +9497,16 @@
         <w:spacing w:after="0"/>
       </w:pPr>
       <w:r>
-        <w:t xml:space="preserve">  </w:t>
-      </w:r>
-      <w:proofErr w:type="gramStart"/>
-      <w:r>
-        <w:t>end</w:t>
-      </w:r>
-      <w:proofErr w:type="gramEnd"/>
+        <w:t xml:space="preserve">  end</w:t>
+      </w:r>
     </w:p>
     <w:p>
       <w:pPr>
         <w:spacing w:after="0"/>
       </w:pPr>
       <w:r>
-        <w:t xml:space="preserve">  </w:t>
-      </w:r>
-      <w:proofErr w:type="gramStart"/>
-      <w:r>
-        <w:t>specify</w:t>
-      </w:r>
-      <w:proofErr w:type="gramEnd"/>
+        <w:t xml:space="preserve">  specify</w:t>
+      </w:r>
     </w:p>
     <w:p>
       <w:pPr>
@@ -10184,15 +9567,8 @@
         <w:spacing w:after="0"/>
       </w:pPr>
       <w:r>
-        <w:t xml:space="preserve">  </w:t>
-      </w:r>
-      <w:proofErr w:type="spellStart"/>
-      <w:proofErr w:type="gramStart"/>
-      <w:r>
-        <w:t>endspecify</w:t>
-      </w:r>
-      <w:proofErr w:type="spellEnd"/>
-      <w:proofErr w:type="gramEnd"/>
+        <w:t xml:space="preserve">  endspecify</w:t>
+      </w:r>
     </w:p>
     <w:p>
       <w:pPr>
@@ -10201,14 +9577,10 @@
           <w:b/>
         </w:rPr>
       </w:pPr>
-      <w:proofErr w:type="spellStart"/>
-      <w:proofErr w:type="gramStart"/>
       <w:r>
         <w:lastRenderedPageBreak/>
         <w:t>endmodule</w:t>
       </w:r>
-      <w:proofErr w:type="spellEnd"/>
-      <w:proofErr w:type="gramEnd"/>
       <w:r>
         <w:rPr>
           <w:b/>
@@ -10281,21 +9653,7 @@
               <w:rPr>
                 <w:b/>
               </w:rPr>
-              <w:t>Height (</w:t>
-            </w:r>
-            <w:proofErr w:type="spellStart"/>
-            <w:r>
-              <w:rPr>
-                <w:b/>
-              </w:rPr>
-              <w:t>μM</w:t>
-            </w:r>
-            <w:proofErr w:type="spellEnd"/>
-            <w:r>
-              <w:rPr>
-                <w:b/>
-              </w:rPr>
-              <w:t>)</w:t>
+              <w:t>Height (μM)</w:t>
             </w:r>
           </w:p>
         </w:tc>
@@ -10314,21 +9672,7 @@
               <w:rPr>
                 <w:b/>
               </w:rPr>
-              <w:t>Width (</w:t>
-            </w:r>
-            <w:proofErr w:type="spellStart"/>
-            <w:r>
-              <w:rPr>
-                <w:b/>
-              </w:rPr>
-              <w:t>μM</w:t>
-            </w:r>
-            <w:proofErr w:type="spellEnd"/>
-            <w:r>
-              <w:rPr>
-                <w:b/>
-              </w:rPr>
-              <w:t>)</w:t>
+              <w:t>Width (μM)</w:t>
             </w:r>
           </w:p>
         </w:tc>
@@ -10460,21 +9804,7 @@
               <w:rPr>
                 <w:b/>
               </w:rPr>
-              <w:t>Min. (</w:t>
-            </w:r>
-            <w:proofErr w:type="spellStart"/>
-            <w:r>
-              <w:rPr>
-                <w:b/>
-              </w:rPr>
-              <w:t>nS</w:t>
-            </w:r>
-            <w:proofErr w:type="spellEnd"/>
-            <w:r>
-              <w:rPr>
-                <w:b/>
-              </w:rPr>
-              <w:t>)</w:t>
+              <w:t>Min. (nS)</w:t>
             </w:r>
           </w:p>
         </w:tc>
@@ -10493,21 +9823,7 @@
               <w:rPr>
                 <w:b/>
               </w:rPr>
-              <w:t>Max. (</w:t>
-            </w:r>
-            <w:proofErr w:type="spellStart"/>
-            <w:r>
-              <w:rPr>
-                <w:b/>
-              </w:rPr>
-              <w:t>nS</w:t>
-            </w:r>
-            <w:proofErr w:type="spellEnd"/>
-            <w:r>
-              <w:rPr>
-                <w:b/>
-              </w:rPr>
-              <w:t xml:space="preserve">) </w:t>
+              <w:t xml:space="preserve">Max. (nS) </w:t>
             </w:r>
           </w:p>
         </w:tc>
@@ -10614,21 +9930,7 @@
               <w:rPr>
                 <w:b/>
               </w:rPr>
-              <w:t>Min. (</w:t>
-            </w:r>
-            <w:proofErr w:type="spellStart"/>
-            <w:r>
-              <w:rPr>
-                <w:b/>
-              </w:rPr>
-              <w:t>nS</w:t>
-            </w:r>
-            <w:proofErr w:type="spellEnd"/>
-            <w:r>
-              <w:rPr>
-                <w:b/>
-              </w:rPr>
-              <w:t>)</w:t>
+              <w:t>Min. (nS)</w:t>
             </w:r>
           </w:p>
         </w:tc>
@@ -10647,21 +9949,7 @@
               <w:rPr>
                 <w:b/>
               </w:rPr>
-              <w:t>Max. (</w:t>
-            </w:r>
-            <w:proofErr w:type="spellStart"/>
-            <w:r>
-              <w:rPr>
-                <w:b/>
-              </w:rPr>
-              <w:t>nS</w:t>
-            </w:r>
-            <w:proofErr w:type="spellEnd"/>
-            <w:r>
-              <w:rPr>
-                <w:b/>
-              </w:rPr>
-              <w:t>)</w:t>
+              <w:t>Max. (nS)</w:t>
             </w:r>
           </w:p>
         </w:tc>
@@ -10768,21 +10056,7 @@
               <w:rPr>
                 <w:b/>
               </w:rPr>
-              <w:t>Min. (</w:t>
-            </w:r>
-            <w:proofErr w:type="spellStart"/>
-            <w:r>
-              <w:rPr>
-                <w:b/>
-              </w:rPr>
-              <w:t>nS</w:t>
-            </w:r>
-            <w:proofErr w:type="spellEnd"/>
-            <w:r>
-              <w:rPr>
-                <w:b/>
-              </w:rPr>
-              <w:t>)</w:t>
+              <w:t>Min. (nS)</w:t>
             </w:r>
           </w:p>
         </w:tc>
@@ -10801,21 +10075,7 @@
               <w:rPr>
                 <w:b/>
               </w:rPr>
-              <w:t>Max. (</w:t>
-            </w:r>
-            <w:proofErr w:type="spellStart"/>
-            <w:r>
-              <w:rPr>
-                <w:b/>
-              </w:rPr>
-              <w:t>nS</w:t>
-            </w:r>
-            <w:proofErr w:type="spellEnd"/>
-            <w:r>
-              <w:rPr>
-                <w:b/>
-              </w:rPr>
-              <w:t>)</w:t>
+              <w:t>Max. (nS)</w:t>
             </w:r>
           </w:p>
         </w:tc>
@@ -10922,21 +10182,7 @@
               <w:rPr>
                 <w:b/>
               </w:rPr>
-              <w:t>Min. (</w:t>
-            </w:r>
-            <w:proofErr w:type="spellStart"/>
-            <w:r>
-              <w:rPr>
-                <w:b/>
-              </w:rPr>
-              <w:t>nS</w:t>
-            </w:r>
-            <w:proofErr w:type="spellEnd"/>
-            <w:r>
-              <w:rPr>
-                <w:b/>
-              </w:rPr>
-              <w:t>)</w:t>
+              <w:t>Min. (nS)</w:t>
             </w:r>
           </w:p>
         </w:tc>
@@ -10955,21 +10201,7 @@
               <w:rPr>
                 <w:b/>
               </w:rPr>
-              <w:t>Max. (</w:t>
-            </w:r>
-            <w:proofErr w:type="spellStart"/>
-            <w:r>
-              <w:rPr>
-                <w:b/>
-              </w:rPr>
-              <w:t>nS</w:t>
-            </w:r>
-            <w:proofErr w:type="spellEnd"/>
-            <w:r>
-              <w:rPr>
-                <w:b/>
-              </w:rPr>
-              <w:t>)</w:t>
+              <w:t>Max. (nS)</w:t>
             </w:r>
           </w:p>
         </w:tc>
@@ -11076,21 +10308,7 @@
               <w:rPr>
                 <w:b/>
               </w:rPr>
-              <w:t>Min. (</w:t>
-            </w:r>
-            <w:proofErr w:type="spellStart"/>
-            <w:r>
-              <w:rPr>
-                <w:b/>
-              </w:rPr>
-              <w:t>nS</w:t>
-            </w:r>
-            <w:proofErr w:type="spellEnd"/>
-            <w:r>
-              <w:rPr>
-                <w:b/>
-              </w:rPr>
-              <w:t>)</w:t>
+              <w:t>Min. (nS)</w:t>
             </w:r>
           </w:p>
         </w:tc>
@@ -11109,21 +10327,7 @@
               <w:rPr>
                 <w:b/>
               </w:rPr>
-              <w:t>Max. (</w:t>
-            </w:r>
-            <w:proofErr w:type="spellStart"/>
-            <w:r>
-              <w:rPr>
-                <w:b/>
-              </w:rPr>
-              <w:t>nS</w:t>
-            </w:r>
-            <w:proofErr w:type="spellEnd"/>
-            <w:r>
-              <w:rPr>
-                <w:b/>
-              </w:rPr>
-              <w:t>)</w:t>
+              <w:t>Max. (nS)</w:t>
             </w:r>
           </w:p>
         </w:tc>
@@ -11230,21 +10434,7 @@
               <w:rPr>
                 <w:b/>
               </w:rPr>
-              <w:t>Min. (</w:t>
-            </w:r>
-            <w:proofErr w:type="spellStart"/>
-            <w:r>
-              <w:rPr>
-                <w:b/>
-              </w:rPr>
-              <w:t>nS</w:t>
-            </w:r>
-            <w:proofErr w:type="spellEnd"/>
-            <w:r>
-              <w:rPr>
-                <w:b/>
-              </w:rPr>
-              <w:t>)</w:t>
+              <w:t>Min. (nS)</w:t>
             </w:r>
           </w:p>
         </w:tc>
@@ -11263,21 +10453,7 @@
               <w:rPr>
                 <w:b/>
               </w:rPr>
-              <w:t>Max. (</w:t>
-            </w:r>
-            <w:proofErr w:type="spellStart"/>
-            <w:r>
-              <w:rPr>
-                <w:b/>
-              </w:rPr>
-              <w:t>nS</w:t>
-            </w:r>
-            <w:proofErr w:type="spellEnd"/>
-            <w:r>
-              <w:rPr>
-                <w:b/>
-              </w:rPr>
-              <w:t>)</w:t>
+              <w:t>Max. (nS)</w:t>
             </w:r>
           </w:p>
         </w:tc>
@@ -11414,14 +10590,27 @@
       <w:r>
         <w:t xml:space="preserve">Figure </w:t>
       </w:r>
-      <w:fldSimple w:instr=" SEQ Figure \* ARABIC ">
-        <w:r>
-          <w:rPr>
-            <w:noProof/>
-          </w:rPr>
-          <w:t>1</w:t>
-        </w:r>
-      </w:fldSimple>
+      <w:r>
+        <w:fldChar w:fldCharType="begin"/>
+      </w:r>
+      <w:r>
+        <w:instrText xml:space="preserve"> SEQ Figure \* ARABIC </w:instrText>
+      </w:r>
+      <w:r>
+        <w:fldChar w:fldCharType="separate"/>
+      </w:r>
+      <w:r>
+        <w:rPr>
+          <w:noProof/>
+        </w:rPr>
+        <w:t>14</w:t>
+      </w:r>
+      <w:r>
+        <w:rPr>
+          <w:noProof/>
+        </w:rPr>
+        <w:fldChar w:fldCharType="end"/>
+      </w:r>
       <w:r>
         <w:t>: Symbol View for the DFF cell.</w:t>
       </w:r>
@@ -11524,14 +10713,27 @@
       <w:r>
         <w:t xml:space="preserve">Figure </w:t>
       </w:r>
-      <w:fldSimple w:instr=" SEQ Figure \* ARABIC ">
-        <w:r>
-          <w:rPr>
-            <w:noProof/>
-          </w:rPr>
-          <w:t>2</w:t>
-        </w:r>
-      </w:fldSimple>
+      <w:r>
+        <w:fldChar w:fldCharType="begin"/>
+      </w:r>
+      <w:r>
+        <w:instrText xml:space="preserve"> SEQ Figure \* ARABIC </w:instrText>
+      </w:r>
+      <w:r>
+        <w:fldChar w:fldCharType="separate"/>
+      </w:r>
+      <w:r>
+        <w:rPr>
+          <w:noProof/>
+        </w:rPr>
+        <w:t>15</w:t>
+      </w:r>
+      <w:r>
+        <w:rPr>
+          <w:noProof/>
+        </w:rPr>
+        <w:fldChar w:fldCharType="end"/>
+      </w:r>
       <w:r>
         <w:t>: CMOS schematic for the DFFX1 Cell</w:t>
       </w:r>
@@ -11634,14 +10836,27 @@
       <w:r>
         <w:t xml:space="preserve">Figure </w:t>
       </w:r>
-      <w:fldSimple w:instr=" SEQ Figure \* ARABIC ">
-        <w:r>
-          <w:rPr>
-            <w:noProof/>
-          </w:rPr>
-          <w:t>3</w:t>
-        </w:r>
-      </w:fldSimple>
+      <w:r>
+        <w:fldChar w:fldCharType="begin"/>
+      </w:r>
+      <w:r>
+        <w:instrText xml:space="preserve"> SEQ Figure \* ARABIC </w:instrText>
+      </w:r>
+      <w:r>
+        <w:fldChar w:fldCharType="separate"/>
+      </w:r>
+      <w:r>
+        <w:rPr>
+          <w:noProof/>
+        </w:rPr>
+        <w:t>16</w:t>
+      </w:r>
+      <w:r>
+        <w:rPr>
+          <w:noProof/>
+        </w:rPr>
+        <w:fldChar w:fldCharType="end"/>
+      </w:r>
       <w:r>
         <w:t>: CMOS layout for the DFFX1 cell.</w:t>
       </w:r>
@@ -11702,16 +10917,8 @@
         <w:rPr>
           <w:b/>
         </w:rPr>
-        <w:t>Cell Description</w:t>
-      </w:r>
-      <w:proofErr w:type="gramStart"/>
-      <w:r>
-        <w:rPr>
-          <w:b/>
-        </w:rPr>
-        <w:t>:</w:t>
-      </w:r>
-      <w:proofErr w:type="gramEnd"/>
+        <w:t>Cell Description:</w:t>
+      </w:r>
       <w:r>
         <w:rPr>
           <w:b/>
@@ -12596,13 +11803,8 @@
       <w:pPr>
         <w:spacing w:after="0"/>
       </w:pPr>
-      <w:proofErr w:type="gramStart"/>
-      <w:r>
-        <w:t>module</w:t>
-      </w:r>
-      <w:proofErr w:type="gramEnd"/>
-      <w:r>
-        <w:t xml:space="preserve"> DFFNEGCLK( Q, QB, CLRB, CLK, D );</w:t>
+      <w:r>
+        <w:t>module DFFNEGCLK( Q, QB, CLRB, CLK, D );</w:t>
       </w:r>
     </w:p>
     <w:p>
@@ -12610,15 +11812,7 @@
         <w:spacing w:after="0"/>
       </w:pPr>
       <w:r>
-        <w:t xml:space="preserve">  </w:t>
-      </w:r>
-      <w:proofErr w:type="gramStart"/>
-      <w:r>
-        <w:t>input</w:t>
-      </w:r>
-      <w:proofErr w:type="gramEnd"/>
-      <w:r>
-        <w:t xml:space="preserve"> CLRB;</w:t>
+        <w:t xml:space="preserve">  input CLRB;</w:t>
       </w:r>
     </w:p>
     <w:p>
@@ -12626,15 +11820,7 @@
         <w:spacing w:after="0"/>
       </w:pPr>
       <w:r>
-        <w:t xml:space="preserve">  </w:t>
-      </w:r>
-      <w:proofErr w:type="gramStart"/>
-      <w:r>
-        <w:t>input</w:t>
-      </w:r>
-      <w:proofErr w:type="gramEnd"/>
-      <w:r>
-        <w:t xml:space="preserve"> CLK;</w:t>
+        <w:t xml:space="preserve">  input CLK;</w:t>
       </w:r>
     </w:p>
     <w:p>
@@ -12642,15 +11828,7 @@
         <w:spacing w:after="0"/>
       </w:pPr>
       <w:r>
-        <w:t xml:space="preserve">  </w:t>
-      </w:r>
-      <w:proofErr w:type="gramStart"/>
-      <w:r>
-        <w:t>input</w:t>
-      </w:r>
-      <w:proofErr w:type="gramEnd"/>
-      <w:r>
-        <w:t xml:space="preserve"> D;</w:t>
+        <w:t xml:space="preserve">  input D;</w:t>
       </w:r>
     </w:p>
     <w:p>
@@ -12658,23 +11836,7 @@
         <w:spacing w:after="0"/>
       </w:pPr>
       <w:r>
-        <w:t xml:space="preserve">  </w:t>
-      </w:r>
-      <w:proofErr w:type="gramStart"/>
-      <w:r>
-        <w:t>output</w:t>
-      </w:r>
-      <w:proofErr w:type="gramEnd"/>
-      <w:r>
-        <w:t xml:space="preserve"> </w:t>
-      </w:r>
-      <w:proofErr w:type="spellStart"/>
-      <w:r>
-        <w:t>reg</w:t>
-      </w:r>
-      <w:proofErr w:type="spellEnd"/>
-      <w:r>
-        <w:t xml:space="preserve"> Q;</w:t>
+        <w:t xml:space="preserve">  output reg Q;</w:t>
       </w:r>
     </w:p>
     <w:p>
@@ -12682,15 +11844,7 @@
         <w:spacing w:after="0"/>
       </w:pPr>
       <w:r>
-        <w:t xml:space="preserve">  </w:t>
-      </w:r>
-      <w:proofErr w:type="gramStart"/>
-      <w:r>
-        <w:t>output</w:t>
-      </w:r>
-      <w:proofErr w:type="gramEnd"/>
-      <w:r>
-        <w:t xml:space="preserve"> QB;</w:t>
+        <w:t xml:space="preserve">  output QB;</w:t>
       </w:r>
     </w:p>
     <w:p>
@@ -12698,15 +11852,7 @@
         <w:spacing w:after="0"/>
       </w:pPr>
       <w:r>
-        <w:t xml:space="preserve">  </w:t>
-      </w:r>
-      <w:proofErr w:type="gramStart"/>
-      <w:r>
-        <w:t>assign</w:t>
-      </w:r>
-      <w:proofErr w:type="gramEnd"/>
-      <w:r>
-        <w:t xml:space="preserve"> QB = ~Q;</w:t>
+        <w:t xml:space="preserve">  assign QB = ~Q;</w:t>
       </w:r>
     </w:p>
     <w:p>
@@ -12714,31 +11860,7 @@
         <w:spacing w:after="0"/>
       </w:pPr>
       <w:r>
-        <w:t xml:space="preserve">  </w:t>
-      </w:r>
-      <w:proofErr w:type="gramStart"/>
-      <w:r>
-        <w:t>always</w:t>
-      </w:r>
-      <w:proofErr w:type="gramEnd"/>
-      <w:r>
-        <w:t>@(</w:t>
-      </w:r>
-      <w:proofErr w:type="spellStart"/>
-      <w:r>
-        <w:t>negedge</w:t>
-      </w:r>
-      <w:proofErr w:type="spellEnd"/>
-      <w:r>
-        <w:t xml:space="preserve"> CLK or </w:t>
-      </w:r>
-      <w:proofErr w:type="spellStart"/>
-      <w:r>
-        <w:t>negedge</w:t>
-      </w:r>
-      <w:proofErr w:type="spellEnd"/>
-      <w:r>
-        <w:t xml:space="preserve"> CLRB)</w:t>
+        <w:t xml:space="preserve">  always@(negedge CLK or negedge CLRB)</w:t>
       </w:r>
     </w:p>
     <w:p>
@@ -12746,13 +11868,8 @@
         <w:spacing w:after="0"/>
       </w:pPr>
       <w:r>
-        <w:t xml:space="preserve">  </w:t>
-      </w:r>
-      <w:proofErr w:type="gramStart"/>
-      <w:r>
-        <w:t>begin</w:t>
-      </w:r>
-      <w:proofErr w:type="gramEnd"/>
+        <w:t xml:space="preserve">  begin</w:t>
+      </w:r>
     </w:p>
     <w:p>
       <w:pPr>
@@ -12760,14 +11877,7 @@
       </w:pPr>
       <w:r>
         <w:tab/>
-      </w:r>
-      <w:proofErr w:type="gramStart"/>
-      <w:r>
-        <w:t>if(</w:t>
-      </w:r>
-      <w:proofErr w:type="gramEnd"/>
-      <w:r>
-        <w:t>~CLRB)</w:t>
+        <w:t>if(~CLRB)</w:t>
       </w:r>
     </w:p>
     <w:p>
@@ -12788,12 +11898,8 @@
       </w:pPr>
       <w:r>
         <w:tab/>
-      </w:r>
-      <w:proofErr w:type="gramStart"/>
-      <w:r>
         <w:t>else</w:t>
       </w:r>
-      <w:proofErr w:type="gramEnd"/>
     </w:p>
     <w:p>
       <w:pPr>
@@ -12812,26 +11918,16 @@
         <w:spacing w:after="0"/>
       </w:pPr>
       <w:r>
-        <w:t xml:space="preserve">  </w:t>
-      </w:r>
-      <w:proofErr w:type="gramStart"/>
-      <w:r>
-        <w:t>end</w:t>
-      </w:r>
-      <w:proofErr w:type="gramEnd"/>
+        <w:t xml:space="preserve">  end</w:t>
+      </w:r>
     </w:p>
     <w:p>
       <w:pPr>
         <w:spacing w:after="0"/>
       </w:pPr>
       <w:r>
-        <w:t xml:space="preserve">  </w:t>
-      </w:r>
-      <w:proofErr w:type="gramStart"/>
-      <w:r>
-        <w:t>specify</w:t>
-      </w:r>
-      <w:proofErr w:type="gramEnd"/>
+        <w:t xml:space="preserve">  specify</w:t>
+      </w:r>
     </w:p>
     <w:p>
       <w:pPr>
@@ -12892,15 +11988,8 @@
         <w:spacing w:after="0"/>
       </w:pPr>
       <w:r>
-        <w:t xml:space="preserve">  </w:t>
-      </w:r>
-      <w:proofErr w:type="spellStart"/>
-      <w:proofErr w:type="gramStart"/>
-      <w:r>
-        <w:t>endspecify</w:t>
-      </w:r>
-      <w:proofErr w:type="spellEnd"/>
-      <w:proofErr w:type="gramEnd"/>
+        <w:t xml:space="preserve">  endspecify</w:t>
+      </w:r>
     </w:p>
     <w:p>
       <w:pPr>
@@ -12909,14 +11998,10 @@
           <w:b/>
         </w:rPr>
       </w:pPr>
-      <w:proofErr w:type="spellStart"/>
-      <w:proofErr w:type="gramStart"/>
       <w:r>
         <w:lastRenderedPageBreak/>
         <w:t>endmodule</w:t>
       </w:r>
-      <w:proofErr w:type="spellEnd"/>
-      <w:proofErr w:type="gramEnd"/>
       <w:r>
         <w:rPr>
           <w:b/>
@@ -12989,21 +12074,7 @@
               <w:rPr>
                 <w:b/>
               </w:rPr>
-              <w:t>Height (</w:t>
-            </w:r>
-            <w:proofErr w:type="spellStart"/>
-            <w:r>
-              <w:rPr>
-                <w:b/>
-              </w:rPr>
-              <w:t>μM</w:t>
-            </w:r>
-            <w:proofErr w:type="spellEnd"/>
-            <w:r>
-              <w:rPr>
-                <w:b/>
-              </w:rPr>
-              <w:t>)</w:t>
+              <w:t>Height (μM)</w:t>
             </w:r>
           </w:p>
         </w:tc>
@@ -13022,21 +12093,7 @@
               <w:rPr>
                 <w:b/>
               </w:rPr>
-              <w:t>Width (</w:t>
-            </w:r>
-            <w:proofErr w:type="spellStart"/>
-            <w:r>
-              <w:rPr>
-                <w:b/>
-              </w:rPr>
-              <w:t>μM</w:t>
-            </w:r>
-            <w:proofErr w:type="spellEnd"/>
-            <w:r>
-              <w:rPr>
-                <w:b/>
-              </w:rPr>
-              <w:t>)</w:t>
+              <w:t>Width (μM)</w:t>
             </w:r>
           </w:p>
         </w:tc>
@@ -13168,21 +12225,7 @@
               <w:rPr>
                 <w:b/>
               </w:rPr>
-              <w:t>Min. (</w:t>
-            </w:r>
-            <w:proofErr w:type="spellStart"/>
-            <w:r>
-              <w:rPr>
-                <w:b/>
-              </w:rPr>
-              <w:t>nS</w:t>
-            </w:r>
-            <w:proofErr w:type="spellEnd"/>
-            <w:r>
-              <w:rPr>
-                <w:b/>
-              </w:rPr>
-              <w:t>)</w:t>
+              <w:t>Min. (nS)</w:t>
             </w:r>
           </w:p>
         </w:tc>
@@ -13201,21 +12244,7 @@
               <w:rPr>
                 <w:b/>
               </w:rPr>
-              <w:t>Max. (</w:t>
-            </w:r>
-            <w:proofErr w:type="spellStart"/>
-            <w:r>
-              <w:rPr>
-                <w:b/>
-              </w:rPr>
-              <w:t>nS</w:t>
-            </w:r>
-            <w:proofErr w:type="spellEnd"/>
-            <w:r>
-              <w:rPr>
-                <w:b/>
-              </w:rPr>
-              <w:t>)</w:t>
+              <w:t>Max. (nS)</w:t>
             </w:r>
           </w:p>
         </w:tc>
@@ -13322,21 +12351,7 @@
               <w:rPr>
                 <w:b/>
               </w:rPr>
-              <w:t>Min. (</w:t>
-            </w:r>
-            <w:proofErr w:type="spellStart"/>
-            <w:r>
-              <w:rPr>
-                <w:b/>
-              </w:rPr>
-              <w:t>nS</w:t>
-            </w:r>
-            <w:proofErr w:type="spellEnd"/>
-            <w:r>
-              <w:rPr>
-                <w:b/>
-              </w:rPr>
-              <w:t>)</w:t>
+              <w:t>Min. (nS)</w:t>
             </w:r>
           </w:p>
         </w:tc>
@@ -13355,21 +12370,7 @@
               <w:rPr>
                 <w:b/>
               </w:rPr>
-              <w:t>Max. (</w:t>
-            </w:r>
-            <w:proofErr w:type="spellStart"/>
-            <w:r>
-              <w:rPr>
-                <w:b/>
-              </w:rPr>
-              <w:t>nS</w:t>
-            </w:r>
-            <w:proofErr w:type="spellEnd"/>
-            <w:r>
-              <w:rPr>
-                <w:b/>
-              </w:rPr>
-              <w:t>)</w:t>
+              <w:t>Max. (nS)</w:t>
             </w:r>
           </w:p>
         </w:tc>
@@ -13480,21 +12481,7 @@
               <w:rPr>
                 <w:b/>
               </w:rPr>
-              <w:t>Min. (</w:t>
-            </w:r>
-            <w:proofErr w:type="spellStart"/>
-            <w:r>
-              <w:rPr>
-                <w:b/>
-              </w:rPr>
-              <w:t>nS</w:t>
-            </w:r>
-            <w:proofErr w:type="spellEnd"/>
-            <w:r>
-              <w:rPr>
-                <w:b/>
-              </w:rPr>
-              <w:t>)</w:t>
+              <w:t>Min. (nS)</w:t>
             </w:r>
           </w:p>
         </w:tc>
@@ -13513,21 +12500,7 @@
               <w:rPr>
                 <w:b/>
               </w:rPr>
-              <w:t>Max. (</w:t>
-            </w:r>
-            <w:proofErr w:type="spellStart"/>
-            <w:r>
-              <w:rPr>
-                <w:b/>
-              </w:rPr>
-              <w:t>nS</w:t>
-            </w:r>
-            <w:proofErr w:type="spellEnd"/>
-            <w:r>
-              <w:rPr>
-                <w:b/>
-              </w:rPr>
-              <w:t>)</w:t>
+              <w:t>Max. (nS)</w:t>
             </w:r>
           </w:p>
         </w:tc>
@@ -13634,21 +12607,7 @@
               <w:rPr>
                 <w:b/>
               </w:rPr>
-              <w:t>Min. (</w:t>
-            </w:r>
-            <w:proofErr w:type="spellStart"/>
-            <w:r>
-              <w:rPr>
-                <w:b/>
-              </w:rPr>
-              <w:t>nS</w:t>
-            </w:r>
-            <w:proofErr w:type="spellEnd"/>
-            <w:r>
-              <w:rPr>
-                <w:b/>
-              </w:rPr>
-              <w:t>)</w:t>
+              <w:t>Min. (nS)</w:t>
             </w:r>
           </w:p>
         </w:tc>
@@ -13667,21 +12626,7 @@
               <w:rPr>
                 <w:b/>
               </w:rPr>
-              <w:t>Max. (</w:t>
-            </w:r>
-            <w:proofErr w:type="spellStart"/>
-            <w:r>
-              <w:rPr>
-                <w:b/>
-              </w:rPr>
-              <w:t>nS</w:t>
-            </w:r>
-            <w:proofErr w:type="spellEnd"/>
-            <w:r>
-              <w:rPr>
-                <w:b/>
-              </w:rPr>
-              <w:t>)</w:t>
+              <w:t>Max. (nS)</w:t>
             </w:r>
           </w:p>
         </w:tc>
@@ -13788,21 +12733,7 @@
               <w:rPr>
                 <w:b/>
               </w:rPr>
-              <w:t>Min. (</w:t>
-            </w:r>
-            <w:proofErr w:type="spellStart"/>
-            <w:r>
-              <w:rPr>
-                <w:b/>
-              </w:rPr>
-              <w:t>nS</w:t>
-            </w:r>
-            <w:proofErr w:type="spellEnd"/>
-            <w:r>
-              <w:rPr>
-                <w:b/>
-              </w:rPr>
-              <w:t>)</w:t>
+              <w:t>Min. (nS)</w:t>
             </w:r>
           </w:p>
         </w:tc>
@@ -13821,21 +12752,7 @@
               <w:rPr>
                 <w:b/>
               </w:rPr>
-              <w:t>Max. (</w:t>
-            </w:r>
-            <w:proofErr w:type="spellStart"/>
-            <w:r>
-              <w:rPr>
-                <w:b/>
-              </w:rPr>
-              <w:t>nS</w:t>
-            </w:r>
-            <w:proofErr w:type="spellEnd"/>
-            <w:r>
-              <w:rPr>
-                <w:b/>
-              </w:rPr>
-              <w:t>)</w:t>
+              <w:t>Max. (nS)</w:t>
             </w:r>
           </w:p>
         </w:tc>
@@ -13942,21 +12859,7 @@
               <w:rPr>
                 <w:b/>
               </w:rPr>
-              <w:t>Min. (</w:t>
-            </w:r>
-            <w:proofErr w:type="spellStart"/>
-            <w:r>
-              <w:rPr>
-                <w:b/>
-              </w:rPr>
-              <w:t>nS</w:t>
-            </w:r>
-            <w:proofErr w:type="spellEnd"/>
-            <w:r>
-              <w:rPr>
-                <w:b/>
-              </w:rPr>
-              <w:t>)</w:t>
+              <w:t>Min. (nS)</w:t>
             </w:r>
           </w:p>
         </w:tc>
@@ -13975,21 +12878,7 @@
               <w:rPr>
                 <w:b/>
               </w:rPr>
-              <w:t>Max. (</w:t>
-            </w:r>
-            <w:proofErr w:type="spellStart"/>
-            <w:r>
-              <w:rPr>
-                <w:b/>
-              </w:rPr>
-              <w:t>nS</w:t>
-            </w:r>
-            <w:proofErr w:type="spellEnd"/>
-            <w:r>
-              <w:rPr>
-                <w:b/>
-              </w:rPr>
-              <w:t>)</w:t>
+              <w:t>Max. (nS)</w:t>
             </w:r>
           </w:p>
         </w:tc>
@@ -14141,14 +13030,27 @@
       <w:r>
         <w:t xml:space="preserve">Figure </w:t>
       </w:r>
-      <w:fldSimple w:instr=" SEQ Figure \* ARABIC ">
-        <w:r>
-          <w:rPr>
-            <w:noProof/>
-          </w:rPr>
-          <w:t>1</w:t>
-        </w:r>
-      </w:fldSimple>
+      <w:r>
+        <w:fldChar w:fldCharType="begin"/>
+      </w:r>
+      <w:r>
+        <w:instrText xml:space="preserve"> SEQ Figure \* ARABIC </w:instrText>
+      </w:r>
+      <w:r>
+        <w:fldChar w:fldCharType="separate"/>
+      </w:r>
+      <w:r>
+        <w:rPr>
+          <w:noProof/>
+        </w:rPr>
+        <w:t>17</w:t>
+      </w:r>
+      <w:r>
+        <w:rPr>
+          <w:noProof/>
+        </w:rPr>
+        <w:fldChar w:fldCharType="end"/>
+      </w:r>
       <w:r>
         <w:t>: Symbol View for the DFFNEGCLK cell.</w:t>
       </w:r>
@@ -14250,14 +13152,27 @@
       <w:r>
         <w:t xml:space="preserve">Figure </w:t>
       </w:r>
-      <w:fldSimple w:instr=" SEQ Figure \* ARABIC ">
-        <w:r>
-          <w:rPr>
-            <w:noProof/>
-          </w:rPr>
-          <w:t>2</w:t>
-        </w:r>
-      </w:fldSimple>
+      <w:r>
+        <w:fldChar w:fldCharType="begin"/>
+      </w:r>
+      <w:r>
+        <w:instrText xml:space="preserve"> SEQ Figure \* ARABIC </w:instrText>
+      </w:r>
+      <w:r>
+        <w:fldChar w:fldCharType="separate"/>
+      </w:r>
+      <w:r>
+        <w:rPr>
+          <w:noProof/>
+        </w:rPr>
+        <w:t>18</w:t>
+      </w:r>
+      <w:r>
+        <w:rPr>
+          <w:noProof/>
+        </w:rPr>
+        <w:fldChar w:fldCharType="end"/>
+      </w:r>
       <w:r>
         <w:t>: CMOS schematic for the DFFNEGCLKX1 Cell</w:t>
       </w:r>
@@ -14359,14 +13274,27 @@
       <w:r>
         <w:t xml:space="preserve">Figure </w:t>
       </w:r>
-      <w:fldSimple w:instr=" SEQ Figure \* ARABIC ">
-        <w:r>
-          <w:rPr>
-            <w:noProof/>
-          </w:rPr>
-          <w:t>3</w:t>
-        </w:r>
-      </w:fldSimple>
+      <w:r>
+        <w:fldChar w:fldCharType="begin"/>
+      </w:r>
+      <w:r>
+        <w:instrText xml:space="preserve"> SEQ Figure \* ARABIC </w:instrText>
+      </w:r>
+      <w:r>
+        <w:fldChar w:fldCharType="separate"/>
+      </w:r>
+      <w:r>
+        <w:rPr>
+          <w:noProof/>
+        </w:rPr>
+        <w:t>19</w:t>
+      </w:r>
+      <w:r>
+        <w:rPr>
+          <w:noProof/>
+        </w:rPr>
+        <w:fldChar w:fldCharType="end"/>
+      </w:r>
       <w:r>
         <w:t>: CMOS layout for the DFFNEGCLKX1 cell.</w:t>
       </w:r>
@@ -14423,16 +13351,8 @@
         <w:rPr>
           <w:b/>
         </w:rPr>
-        <w:t>Cell Description</w:t>
-      </w:r>
-      <w:proofErr w:type="gramStart"/>
-      <w:r>
-        <w:rPr>
-          <w:b/>
-        </w:rPr>
-        <w:t>:</w:t>
-      </w:r>
-      <w:proofErr w:type="gramEnd"/>
+        <w:t>Cell Description:</w:t>
+      </w:r>
       <w:r>
         <w:rPr>
           <w:b/>
@@ -15126,13 +14046,8 @@
       <w:pPr>
         <w:spacing w:after="0"/>
       </w:pPr>
-      <w:proofErr w:type="gramStart"/>
-      <w:r>
-        <w:t>module</w:t>
-      </w:r>
-      <w:proofErr w:type="gramEnd"/>
-      <w:r>
-        <w:t xml:space="preserve"> DFFQ( Q, CLRB, CLK, D );</w:t>
+      <w:r>
+        <w:t>module DFFQ( Q, CLRB, CLK, D );</w:t>
       </w:r>
     </w:p>
     <w:p>
@@ -15140,15 +14055,7 @@
         <w:spacing w:after="0"/>
       </w:pPr>
       <w:r>
-        <w:t xml:space="preserve">  </w:t>
-      </w:r>
-      <w:proofErr w:type="gramStart"/>
-      <w:r>
-        <w:t>input</w:t>
-      </w:r>
-      <w:proofErr w:type="gramEnd"/>
-      <w:r>
-        <w:t xml:space="preserve"> CLRB;</w:t>
+        <w:t xml:space="preserve">  input CLRB;</w:t>
       </w:r>
     </w:p>
     <w:p>
@@ -15156,15 +14063,7 @@
         <w:spacing w:after="0"/>
       </w:pPr>
       <w:r>
-        <w:t xml:space="preserve">  </w:t>
-      </w:r>
-      <w:proofErr w:type="gramStart"/>
-      <w:r>
-        <w:t>input</w:t>
-      </w:r>
-      <w:proofErr w:type="gramEnd"/>
-      <w:r>
-        <w:t xml:space="preserve"> CLK;</w:t>
+        <w:t xml:space="preserve">  input CLK;</w:t>
       </w:r>
     </w:p>
     <w:p>
@@ -15172,15 +14071,7 @@
         <w:spacing w:after="0"/>
       </w:pPr>
       <w:r>
-        <w:t xml:space="preserve">  </w:t>
-      </w:r>
-      <w:proofErr w:type="gramStart"/>
-      <w:r>
-        <w:t>input</w:t>
-      </w:r>
-      <w:proofErr w:type="gramEnd"/>
-      <w:r>
-        <w:t xml:space="preserve"> D;</w:t>
+        <w:t xml:space="preserve">  input D;</w:t>
       </w:r>
     </w:p>
     <w:p>
@@ -15188,23 +14079,7 @@
         <w:spacing w:after="0"/>
       </w:pPr>
       <w:r>
-        <w:t xml:space="preserve">  </w:t>
-      </w:r>
-      <w:proofErr w:type="gramStart"/>
-      <w:r>
-        <w:t>output</w:t>
-      </w:r>
-      <w:proofErr w:type="gramEnd"/>
-      <w:r>
-        <w:t xml:space="preserve"> </w:t>
-      </w:r>
-      <w:proofErr w:type="spellStart"/>
-      <w:r>
-        <w:t>reg</w:t>
-      </w:r>
-      <w:proofErr w:type="spellEnd"/>
-      <w:r>
-        <w:t xml:space="preserve"> Q;</w:t>
+        <w:t xml:space="preserve">  output reg Q;</w:t>
       </w:r>
     </w:p>
     <w:p>
@@ -15212,31 +14087,7 @@
         <w:spacing w:after="0"/>
       </w:pPr>
       <w:r>
-        <w:t xml:space="preserve">  </w:t>
-      </w:r>
-      <w:proofErr w:type="gramStart"/>
-      <w:r>
-        <w:t>always</w:t>
-      </w:r>
-      <w:proofErr w:type="gramEnd"/>
-      <w:r>
-        <w:t>@(</w:t>
-      </w:r>
-      <w:proofErr w:type="spellStart"/>
-      <w:r>
-        <w:t>posedge</w:t>
-      </w:r>
-      <w:proofErr w:type="spellEnd"/>
-      <w:r>
-        <w:t xml:space="preserve"> CLK or </w:t>
-      </w:r>
-      <w:proofErr w:type="spellStart"/>
-      <w:r>
-        <w:t>negedge</w:t>
-      </w:r>
-      <w:proofErr w:type="spellEnd"/>
-      <w:r>
-        <w:t xml:space="preserve"> CLRB) </w:t>
+        <w:t xml:space="preserve">  always@(posedge CLK or negedge CLRB) </w:t>
       </w:r>
     </w:p>
     <w:p>
@@ -15244,13 +14095,8 @@
         <w:spacing w:after="0"/>
       </w:pPr>
       <w:r>
-        <w:t xml:space="preserve">  </w:t>
-      </w:r>
-      <w:proofErr w:type="gramStart"/>
-      <w:r>
-        <w:t>begin</w:t>
-      </w:r>
-      <w:proofErr w:type="gramEnd"/>
+        <w:t xml:space="preserve">  begin</w:t>
+      </w:r>
     </w:p>
     <w:p>
       <w:pPr>
@@ -15258,14 +14104,7 @@
       </w:pPr>
       <w:r>
         <w:tab/>
-      </w:r>
-      <w:proofErr w:type="gramStart"/>
-      <w:r>
-        <w:t>if(</w:t>
-      </w:r>
-      <w:proofErr w:type="gramEnd"/>
-      <w:r>
-        <w:t xml:space="preserve">~CLRB) </w:t>
+        <w:t xml:space="preserve">if(~CLRB) </w:t>
       </w:r>
     </w:p>
     <w:p>
@@ -15286,12 +14125,8 @@
       </w:pPr>
       <w:r>
         <w:tab/>
-      </w:r>
-      <w:proofErr w:type="gramStart"/>
-      <w:r>
         <w:t>else</w:t>
       </w:r>
-      <w:proofErr w:type="gramEnd"/>
     </w:p>
     <w:p>
       <w:pPr>
@@ -15310,26 +14145,16 @@
         <w:spacing w:after="0"/>
       </w:pPr>
       <w:r>
-        <w:t xml:space="preserve">  </w:t>
-      </w:r>
-      <w:proofErr w:type="gramStart"/>
-      <w:r>
-        <w:t>end</w:t>
-      </w:r>
-      <w:proofErr w:type="gramEnd"/>
+        <w:t xml:space="preserve">  end</w:t>
+      </w:r>
     </w:p>
     <w:p>
       <w:pPr>
         <w:spacing w:after="0"/>
       </w:pPr>
       <w:r>
-        <w:t xml:space="preserve">  </w:t>
-      </w:r>
-      <w:proofErr w:type="gramStart"/>
-      <w:r>
-        <w:t>specify</w:t>
-      </w:r>
-      <w:proofErr w:type="gramEnd"/>
+        <w:t xml:space="preserve">  specify</w:t>
+      </w:r>
     </w:p>
     <w:p>
       <w:pPr>
@@ -15363,15 +14188,8 @@
         <w:spacing w:after="0"/>
       </w:pPr>
       <w:r>
-        <w:t xml:space="preserve">  </w:t>
-      </w:r>
-      <w:proofErr w:type="spellStart"/>
-      <w:proofErr w:type="gramStart"/>
-      <w:r>
-        <w:t>endspecify</w:t>
-      </w:r>
-      <w:proofErr w:type="spellEnd"/>
-      <w:proofErr w:type="gramEnd"/>
+        <w:t xml:space="preserve">  endspecify</w:t>
+      </w:r>
     </w:p>
     <w:p>
       <w:pPr>
@@ -15380,13 +14198,9 @@
           <w:b/>
         </w:rPr>
       </w:pPr>
-      <w:proofErr w:type="spellStart"/>
-      <w:proofErr w:type="gramStart"/>
       <w:r>
         <w:t>endmodule</w:t>
       </w:r>
-      <w:proofErr w:type="spellEnd"/>
-      <w:proofErr w:type="gramEnd"/>
       <w:r>
         <w:rPr>
           <w:b/>
@@ -15459,21 +14273,7 @@
               <w:rPr>
                 <w:b/>
               </w:rPr>
-              <w:t>Height (</w:t>
-            </w:r>
-            <w:proofErr w:type="spellStart"/>
-            <w:r>
-              <w:rPr>
-                <w:b/>
-              </w:rPr>
-              <w:t>μM</w:t>
-            </w:r>
-            <w:proofErr w:type="spellEnd"/>
-            <w:r>
-              <w:rPr>
-                <w:b/>
-              </w:rPr>
-              <w:t>)</w:t>
+              <w:t>Height (μM)</w:t>
             </w:r>
           </w:p>
         </w:tc>
@@ -15492,21 +14292,7 @@
               <w:rPr>
                 <w:b/>
               </w:rPr>
-              <w:t>Width (</w:t>
-            </w:r>
-            <w:proofErr w:type="spellStart"/>
-            <w:r>
-              <w:rPr>
-                <w:b/>
-              </w:rPr>
-              <w:t>μM</w:t>
-            </w:r>
-            <w:proofErr w:type="spellEnd"/>
-            <w:r>
-              <w:rPr>
-                <w:b/>
-              </w:rPr>
-              <w:t>)</w:t>
+              <w:t>Width (μM)</w:t>
             </w:r>
           </w:p>
         </w:tc>
@@ -16143,21 +14929,7 @@
               <w:rPr>
                 <w:b/>
               </w:rPr>
-              <w:t>Min. (</w:t>
-            </w:r>
-            <w:proofErr w:type="spellStart"/>
-            <w:r>
-              <w:rPr>
-                <w:b/>
-              </w:rPr>
-              <w:t>nS</w:t>
-            </w:r>
-            <w:proofErr w:type="spellEnd"/>
-            <w:r>
-              <w:rPr>
-                <w:b/>
-              </w:rPr>
-              <w:t>)</w:t>
+              <w:t>Min. (nS)</w:t>
             </w:r>
           </w:p>
         </w:tc>
@@ -16176,21 +14948,7 @@
               <w:rPr>
                 <w:b/>
               </w:rPr>
-              <w:t>Max. (</w:t>
-            </w:r>
-            <w:proofErr w:type="spellStart"/>
-            <w:r>
-              <w:rPr>
-                <w:b/>
-              </w:rPr>
-              <w:t>nS</w:t>
-            </w:r>
-            <w:proofErr w:type="spellEnd"/>
-            <w:r>
-              <w:rPr>
-                <w:b/>
-              </w:rPr>
-              <w:t>)</w:t>
+              <w:t>Max. (nS)</w:t>
             </w:r>
           </w:p>
         </w:tc>
@@ -16297,21 +15055,7 @@
               <w:rPr>
                 <w:b/>
               </w:rPr>
-              <w:t>Min. (</w:t>
-            </w:r>
-            <w:proofErr w:type="spellStart"/>
-            <w:r>
-              <w:rPr>
-                <w:b/>
-              </w:rPr>
-              <w:t>nS</w:t>
-            </w:r>
-            <w:proofErr w:type="spellEnd"/>
-            <w:r>
-              <w:rPr>
-                <w:b/>
-              </w:rPr>
-              <w:t>)</w:t>
+              <w:t>Min. (nS)</w:t>
             </w:r>
           </w:p>
         </w:tc>
@@ -16330,21 +15074,7 @@
               <w:rPr>
                 <w:b/>
               </w:rPr>
-              <w:t>Max. (</w:t>
-            </w:r>
-            <w:proofErr w:type="spellStart"/>
-            <w:r>
-              <w:rPr>
-                <w:b/>
-              </w:rPr>
-              <w:t>nS</w:t>
-            </w:r>
-            <w:proofErr w:type="spellEnd"/>
-            <w:r>
-              <w:rPr>
-                <w:b/>
-              </w:rPr>
-              <w:t>)</w:t>
+              <w:t>Max. (nS)</w:t>
             </w:r>
           </w:p>
         </w:tc>
@@ -16503,14 +15233,27 @@
       <w:r>
         <w:t xml:space="preserve">Figure </w:t>
       </w:r>
-      <w:fldSimple w:instr=" SEQ Figure \* ARABIC ">
-        <w:r>
-          <w:rPr>
-            <w:noProof/>
-          </w:rPr>
-          <w:t>1</w:t>
-        </w:r>
-      </w:fldSimple>
+      <w:r>
+        <w:fldChar w:fldCharType="begin"/>
+      </w:r>
+      <w:r>
+        <w:instrText xml:space="preserve"> SEQ Figure \* ARABIC </w:instrText>
+      </w:r>
+      <w:r>
+        <w:fldChar w:fldCharType="separate"/>
+      </w:r>
+      <w:r>
+        <w:rPr>
+          <w:noProof/>
+        </w:rPr>
+        <w:t>20</w:t>
+      </w:r>
+      <w:r>
+        <w:rPr>
+          <w:noProof/>
+        </w:rPr>
+        <w:fldChar w:fldCharType="end"/>
+      </w:r>
       <w:r>
         <w:t>: Symbol View for the DFFQ cell.</w:t>
       </w:r>
@@ -16612,14 +15355,27 @@
       <w:r>
         <w:t xml:space="preserve">Figure </w:t>
       </w:r>
-      <w:fldSimple w:instr=" SEQ Figure \* ARABIC ">
-        <w:r>
-          <w:rPr>
-            <w:noProof/>
-          </w:rPr>
-          <w:t>2</w:t>
-        </w:r>
-      </w:fldSimple>
+      <w:r>
+        <w:fldChar w:fldCharType="begin"/>
+      </w:r>
+      <w:r>
+        <w:instrText xml:space="preserve"> SEQ Figure \* ARABIC </w:instrText>
+      </w:r>
+      <w:r>
+        <w:fldChar w:fldCharType="separate"/>
+      </w:r>
+      <w:r>
+        <w:rPr>
+          <w:noProof/>
+        </w:rPr>
+        <w:t>21</w:t>
+      </w:r>
+      <w:r>
+        <w:rPr>
+          <w:noProof/>
+        </w:rPr>
+        <w:fldChar w:fldCharType="end"/>
+      </w:r>
       <w:r>
         <w:t>: CMOS schematic for the DFFQX1 Cell</w:t>
       </w:r>
@@ -16721,14 +15477,27 @@
       <w:r>
         <w:t xml:space="preserve">Figure </w:t>
       </w:r>
-      <w:fldSimple w:instr=" SEQ Figure \* ARABIC ">
-        <w:r>
-          <w:rPr>
-            <w:noProof/>
-          </w:rPr>
-          <w:t>3</w:t>
-        </w:r>
-      </w:fldSimple>
+      <w:r>
+        <w:fldChar w:fldCharType="begin"/>
+      </w:r>
+      <w:r>
+        <w:instrText xml:space="preserve"> SEQ Figure \* ARABIC </w:instrText>
+      </w:r>
+      <w:r>
+        <w:fldChar w:fldCharType="separate"/>
+      </w:r>
+      <w:r>
+        <w:rPr>
+          <w:noProof/>
+        </w:rPr>
+        <w:t>22</w:t>
+      </w:r>
+      <w:r>
+        <w:rPr>
+          <w:noProof/>
+        </w:rPr>
+        <w:fldChar w:fldCharType="end"/>
+      </w:r>
       <w:r>
         <w:t>: CMOS layout for the DFFQX1 cell.</w:t>
       </w:r>
@@ -16790,16 +15559,8 @@
         <w:rPr>
           <w:b/>
         </w:rPr>
-        <w:t>Cell Description</w:t>
-      </w:r>
-      <w:proofErr w:type="gramStart"/>
-      <w:r>
-        <w:rPr>
-          <w:b/>
-        </w:rPr>
-        <w:t>:</w:t>
-      </w:r>
-      <w:proofErr w:type="gramEnd"/>
+        <w:t>Cell Description:</w:t>
+      </w:r>
       <w:r>
         <w:rPr>
           <w:b/>
@@ -17518,13 +16279,8 @@
       <w:pPr>
         <w:spacing w:after="0"/>
       </w:pPr>
-      <w:proofErr w:type="gramStart"/>
-      <w:r>
-        <w:t>module</w:t>
-      </w:r>
-      <w:proofErr w:type="gramEnd"/>
-      <w:r>
-        <w:t xml:space="preserve"> DFFQB( QB, CLRB, CLK, D );</w:t>
+      <w:r>
+        <w:t>module DFFQB( QB, CLRB, CLK, D );</w:t>
       </w:r>
     </w:p>
     <w:p>
@@ -17532,15 +16288,7 @@
         <w:spacing w:after="0"/>
       </w:pPr>
       <w:r>
-        <w:t xml:space="preserve">  </w:t>
-      </w:r>
-      <w:proofErr w:type="gramStart"/>
-      <w:r>
-        <w:t>input</w:t>
-      </w:r>
-      <w:proofErr w:type="gramEnd"/>
-      <w:r>
-        <w:t xml:space="preserve"> CLRB;</w:t>
+        <w:t xml:space="preserve">  input CLRB;</w:t>
       </w:r>
     </w:p>
     <w:p>
@@ -17548,15 +16296,7 @@
         <w:spacing w:after="0"/>
       </w:pPr>
       <w:r>
-        <w:t xml:space="preserve">  </w:t>
-      </w:r>
-      <w:proofErr w:type="gramStart"/>
-      <w:r>
-        <w:t>input</w:t>
-      </w:r>
-      <w:proofErr w:type="gramEnd"/>
-      <w:r>
-        <w:t xml:space="preserve"> CLK;</w:t>
+        <w:t xml:space="preserve">  input CLK;</w:t>
       </w:r>
     </w:p>
     <w:p>
@@ -17564,15 +16304,7 @@
         <w:spacing w:after="0"/>
       </w:pPr>
       <w:r>
-        <w:t xml:space="preserve">  </w:t>
-      </w:r>
-      <w:proofErr w:type="gramStart"/>
-      <w:r>
-        <w:t>input</w:t>
-      </w:r>
-      <w:proofErr w:type="gramEnd"/>
-      <w:r>
-        <w:t xml:space="preserve"> D;</w:t>
+        <w:t xml:space="preserve">  input D;</w:t>
       </w:r>
     </w:p>
     <w:p>
@@ -17580,23 +16312,7 @@
         <w:spacing w:after="0"/>
       </w:pPr>
       <w:r>
-        <w:t xml:space="preserve">  </w:t>
-      </w:r>
-      <w:proofErr w:type="gramStart"/>
-      <w:r>
-        <w:t>output</w:t>
-      </w:r>
-      <w:proofErr w:type="gramEnd"/>
-      <w:r>
-        <w:t xml:space="preserve"> </w:t>
-      </w:r>
-      <w:proofErr w:type="spellStart"/>
-      <w:r>
-        <w:t>reg</w:t>
-      </w:r>
-      <w:proofErr w:type="spellEnd"/>
-      <w:r>
-        <w:t xml:space="preserve"> QB;</w:t>
+        <w:t xml:space="preserve">  output reg QB;</w:t>
       </w:r>
     </w:p>
     <w:p>
@@ -17604,31 +16320,7 @@
         <w:spacing w:after="0"/>
       </w:pPr>
       <w:r>
-        <w:t xml:space="preserve">  </w:t>
-      </w:r>
-      <w:proofErr w:type="gramStart"/>
-      <w:r>
-        <w:t>always</w:t>
-      </w:r>
-      <w:proofErr w:type="gramEnd"/>
-      <w:r>
-        <w:t>@(</w:t>
-      </w:r>
-      <w:proofErr w:type="spellStart"/>
-      <w:r>
-        <w:t>posedge</w:t>
-      </w:r>
-      <w:proofErr w:type="spellEnd"/>
-      <w:r>
-        <w:t xml:space="preserve"> CLK or </w:t>
-      </w:r>
-      <w:proofErr w:type="spellStart"/>
-      <w:r>
-        <w:t>negedge</w:t>
-      </w:r>
-      <w:proofErr w:type="spellEnd"/>
-      <w:r>
-        <w:t xml:space="preserve"> CLRB)</w:t>
+        <w:t xml:space="preserve">  always@(posedge CLK or negedge CLRB)</w:t>
       </w:r>
     </w:p>
     <w:p>
@@ -17636,13 +16328,8 @@
         <w:spacing w:after="0"/>
       </w:pPr>
       <w:r>
-        <w:t xml:space="preserve">  </w:t>
-      </w:r>
-      <w:proofErr w:type="gramStart"/>
-      <w:r>
-        <w:t>begin</w:t>
-      </w:r>
-      <w:proofErr w:type="gramEnd"/>
+        <w:t xml:space="preserve">  begin</w:t>
+      </w:r>
     </w:p>
     <w:p>
       <w:pPr>
@@ -17650,14 +16337,7 @@
       </w:pPr>
       <w:r>
         <w:tab/>
-      </w:r>
-      <w:proofErr w:type="gramStart"/>
-      <w:r>
-        <w:t>if(</w:t>
-      </w:r>
-      <w:proofErr w:type="gramEnd"/>
-      <w:r>
-        <w:t>~CLRB) //Active low clear</w:t>
+        <w:t>if(~CLRB) //Active low clear</w:t>
       </w:r>
     </w:p>
     <w:p>
@@ -17678,12 +16358,8 @@
       </w:pPr>
       <w:r>
         <w:tab/>
-      </w:r>
-      <w:proofErr w:type="gramStart"/>
-      <w:r>
         <w:t>else</w:t>
       </w:r>
-      <w:proofErr w:type="gramEnd"/>
     </w:p>
     <w:p>
       <w:pPr>
@@ -17702,26 +16378,16 @@
         <w:spacing w:after="0"/>
       </w:pPr>
       <w:r>
-        <w:t xml:space="preserve">  </w:t>
-      </w:r>
-      <w:proofErr w:type="gramStart"/>
-      <w:r>
-        <w:t>end</w:t>
-      </w:r>
-      <w:proofErr w:type="gramEnd"/>
+        <w:t xml:space="preserve">  end</w:t>
+      </w:r>
     </w:p>
     <w:p>
       <w:pPr>
         <w:spacing w:after="0"/>
       </w:pPr>
       <w:r>
-        <w:t xml:space="preserve">  </w:t>
-      </w:r>
-      <w:proofErr w:type="gramStart"/>
-      <w:r>
-        <w:t>specify</w:t>
-      </w:r>
-      <w:proofErr w:type="gramEnd"/>
+        <w:t xml:space="preserve">  specify</w:t>
+      </w:r>
     </w:p>
     <w:p>
       <w:pPr>
@@ -17755,15 +16421,8 @@
         <w:spacing w:after="0"/>
       </w:pPr>
       <w:r>
-        <w:t xml:space="preserve">  </w:t>
-      </w:r>
-      <w:proofErr w:type="spellStart"/>
-      <w:proofErr w:type="gramStart"/>
-      <w:r>
-        <w:t>endspecify</w:t>
-      </w:r>
-      <w:proofErr w:type="spellEnd"/>
-      <w:proofErr w:type="gramEnd"/>
+        <w:t xml:space="preserve">  endspecify</w:t>
+      </w:r>
     </w:p>
     <w:p>
       <w:pPr>
@@ -17772,13 +16431,9 @@
           <w:b/>
         </w:rPr>
       </w:pPr>
-      <w:proofErr w:type="spellStart"/>
-      <w:proofErr w:type="gramStart"/>
       <w:r>
         <w:t>endmodule</w:t>
       </w:r>
-      <w:proofErr w:type="spellEnd"/>
-      <w:proofErr w:type="gramEnd"/>
       <w:r>
         <w:rPr>
           <w:b/>
@@ -17851,21 +16506,7 @@
               <w:rPr>
                 <w:b/>
               </w:rPr>
-              <w:t>Height (</w:t>
-            </w:r>
-            <w:proofErr w:type="spellStart"/>
-            <w:r>
-              <w:rPr>
-                <w:b/>
-              </w:rPr>
-              <w:t>μM</w:t>
-            </w:r>
-            <w:proofErr w:type="spellEnd"/>
-            <w:r>
-              <w:rPr>
-                <w:b/>
-              </w:rPr>
-              <w:t>)</w:t>
+              <w:t>Height (μM)</w:t>
             </w:r>
           </w:p>
         </w:tc>
@@ -17884,21 +16525,7 @@
               <w:rPr>
                 <w:b/>
               </w:rPr>
-              <w:t>Width (</w:t>
-            </w:r>
-            <w:proofErr w:type="spellStart"/>
-            <w:r>
-              <w:rPr>
-                <w:b/>
-              </w:rPr>
-              <w:t>μM</w:t>
-            </w:r>
-            <w:proofErr w:type="spellEnd"/>
-            <w:r>
-              <w:rPr>
-                <w:b/>
-              </w:rPr>
-              <w:t>)</w:t>
+              <w:t>Width (μM)</w:t>
             </w:r>
           </w:p>
         </w:tc>
@@ -18553,21 +17180,7 @@
               <w:rPr>
                 <w:b/>
               </w:rPr>
-              <w:t>Min. (</w:t>
-            </w:r>
-            <w:proofErr w:type="spellStart"/>
-            <w:r>
-              <w:rPr>
-                <w:b/>
-              </w:rPr>
-              <w:t>nS</w:t>
-            </w:r>
-            <w:proofErr w:type="spellEnd"/>
-            <w:r>
-              <w:rPr>
-                <w:b/>
-              </w:rPr>
-              <w:t>)</w:t>
+              <w:t>Min. (nS)</w:t>
             </w:r>
           </w:p>
         </w:tc>
@@ -18586,21 +17199,7 @@
               <w:rPr>
                 <w:b/>
               </w:rPr>
-              <w:t>Max. (</w:t>
-            </w:r>
-            <w:proofErr w:type="spellStart"/>
-            <w:r>
-              <w:rPr>
-                <w:b/>
-              </w:rPr>
-              <w:t>nS</w:t>
-            </w:r>
-            <w:proofErr w:type="spellEnd"/>
-            <w:r>
-              <w:rPr>
-                <w:b/>
-              </w:rPr>
-              <w:t>)</w:t>
+              <w:t>Max. (nS)</w:t>
             </w:r>
           </w:p>
         </w:tc>
@@ -18707,21 +17306,7 @@
               <w:rPr>
                 <w:b/>
               </w:rPr>
-              <w:t>Min. (</w:t>
-            </w:r>
-            <w:proofErr w:type="spellStart"/>
-            <w:r>
-              <w:rPr>
-                <w:b/>
-              </w:rPr>
-              <w:t>nS</w:t>
-            </w:r>
-            <w:proofErr w:type="spellEnd"/>
-            <w:r>
-              <w:rPr>
-                <w:b/>
-              </w:rPr>
-              <w:t>)</w:t>
+              <w:t>Min. (nS)</w:t>
             </w:r>
           </w:p>
         </w:tc>
@@ -18740,21 +17325,7 @@
               <w:rPr>
                 <w:b/>
               </w:rPr>
-              <w:t>Max. (</w:t>
-            </w:r>
-            <w:proofErr w:type="spellStart"/>
-            <w:r>
-              <w:rPr>
-                <w:b/>
-              </w:rPr>
-              <w:t>nS</w:t>
-            </w:r>
-            <w:proofErr w:type="spellEnd"/>
-            <w:r>
-              <w:rPr>
-                <w:b/>
-              </w:rPr>
-              <w:t>)</w:t>
+              <w:t>Max. (nS)</w:t>
             </w:r>
           </w:p>
         </w:tc>
@@ -18890,14 +17461,27 @@
       <w:r>
         <w:t xml:space="preserve">Figure </w:t>
       </w:r>
-      <w:fldSimple w:instr=" SEQ Figure \* ARABIC ">
-        <w:r>
-          <w:rPr>
-            <w:noProof/>
-          </w:rPr>
-          <w:t>1</w:t>
-        </w:r>
-      </w:fldSimple>
+      <w:r>
+        <w:fldChar w:fldCharType="begin"/>
+      </w:r>
+      <w:r>
+        <w:instrText xml:space="preserve"> SEQ Figure \* ARABIC </w:instrText>
+      </w:r>
+      <w:r>
+        <w:fldChar w:fldCharType="separate"/>
+      </w:r>
+      <w:r>
+        <w:rPr>
+          <w:noProof/>
+        </w:rPr>
+        <w:t>23</w:t>
+      </w:r>
+      <w:r>
+        <w:rPr>
+          <w:noProof/>
+        </w:rPr>
+        <w:fldChar w:fldCharType="end"/>
+      </w:r>
       <w:r>
         <w:t>: Symbol View for the DFFQB cell.</w:t>
       </w:r>
@@ -18999,14 +17583,27 @@
       <w:r>
         <w:t xml:space="preserve">Figure </w:t>
       </w:r>
-      <w:fldSimple w:instr=" SEQ Figure \* ARABIC ">
-        <w:r>
-          <w:rPr>
-            <w:noProof/>
-          </w:rPr>
-          <w:t>2</w:t>
-        </w:r>
-      </w:fldSimple>
+      <w:r>
+        <w:fldChar w:fldCharType="begin"/>
+      </w:r>
+      <w:r>
+        <w:instrText xml:space="preserve"> SEQ Figure \* ARABIC </w:instrText>
+      </w:r>
+      <w:r>
+        <w:fldChar w:fldCharType="separate"/>
+      </w:r>
+      <w:r>
+        <w:rPr>
+          <w:noProof/>
+        </w:rPr>
+        <w:t>24</w:t>
+      </w:r>
+      <w:r>
+        <w:rPr>
+          <w:noProof/>
+        </w:rPr>
+        <w:fldChar w:fldCharType="end"/>
+      </w:r>
       <w:r>
         <w:t>: CMOS schematic for the DFFQBX1 Cell</w:t>
       </w:r>
@@ -19108,14 +17705,27 @@
       <w:r>
         <w:t xml:space="preserve">Figure </w:t>
       </w:r>
-      <w:fldSimple w:instr=" SEQ Figure \* ARABIC ">
-        <w:r>
-          <w:rPr>
-            <w:noProof/>
-          </w:rPr>
-          <w:t>3</w:t>
-        </w:r>
-      </w:fldSimple>
+      <w:r>
+        <w:fldChar w:fldCharType="begin"/>
+      </w:r>
+      <w:r>
+        <w:instrText xml:space="preserve"> SEQ Figure \* ARABIC </w:instrText>
+      </w:r>
+      <w:r>
+        <w:fldChar w:fldCharType="separate"/>
+      </w:r>
+      <w:r>
+        <w:rPr>
+          <w:noProof/>
+        </w:rPr>
+        <w:t>25</w:t>
+      </w:r>
+      <w:r>
+        <w:rPr>
+          <w:noProof/>
+        </w:rPr>
+        <w:fldChar w:fldCharType="end"/>
+      </w:r>
       <w:r>
         <w:t>: CMOS layout for the DFFQBX1 cell.</w:t>
       </w:r>
@@ -19167,16 +17777,8 @@
         <w:rPr>
           <w:b/>
         </w:rPr>
-        <w:t>Cell Description</w:t>
-      </w:r>
-      <w:proofErr w:type="gramStart"/>
-      <w:r>
-        <w:rPr>
-          <w:b/>
-        </w:rPr>
-        <w:t>:</w:t>
-      </w:r>
-      <w:proofErr w:type="gramEnd"/>
+        <w:t>Cell Description:</w:t>
+      </w:r>
       <w:r>
         <w:rPr>
           <w:b/>
@@ -19184,39 +17786,7 @@
         <w:br/>
       </w:r>
       <w:r>
-        <w:t xml:space="preserve">This is a standard full adder (FA) cell. This cell has 3 inputs A, B, and </w:t>
-      </w:r>
-      <w:proofErr w:type="spellStart"/>
-      <w:r>
-        <w:t>Cin</w:t>
-      </w:r>
-      <w:proofErr w:type="spellEnd"/>
-      <w:r>
-        <w:t xml:space="preserve">, along with two outputs Sum and </w:t>
-      </w:r>
-      <w:proofErr w:type="spellStart"/>
-      <w:r>
-        <w:t>Cout</w:t>
-      </w:r>
-      <w:proofErr w:type="spellEnd"/>
-      <w:r>
-        <w:t xml:space="preserve">. The function of this cell adds the two operands (A, and B) together along with the </w:t>
-      </w:r>
-      <w:proofErr w:type="spellStart"/>
-      <w:r>
-        <w:t>Cin</w:t>
-      </w:r>
-      <w:proofErr w:type="spellEnd"/>
-      <w:r>
-        <w:t xml:space="preserve"> which is the carry-in value from the previous stage of the adder. Once added together, the cell produces a Sum value, and a </w:t>
-      </w:r>
-      <w:proofErr w:type="spellStart"/>
-      <w:r>
-        <w:t>Cout</w:t>
-      </w:r>
-      <w:proofErr w:type="spellEnd"/>
-      <w:r>
-        <w:t xml:space="preserve"> (carry out) value if necessary.</w:t>
+        <w:t>This is a standard full adder (FA) cell. This cell has 3 inputs A, B, and Cin, along with two outputs Sum and Cout. The function of this cell adds the two operands (A, and B) together along with the Cin which is the carry-in value from the previous stage of the adder. Once added together, the cell produces a Sum value, and a Cout (carry out) value if necessary.</w:t>
       </w:r>
     </w:p>
     <w:p>
@@ -19279,14 +17849,12 @@
                 <w:b/>
               </w:rPr>
             </w:pPr>
-            <w:proofErr w:type="spellStart"/>
             <w:r>
               <w:rPr>
                 <w:b/>
               </w:rPr>
               <w:t>Cin</w:t>
             </w:r>
-            <w:proofErr w:type="spellEnd"/>
           </w:p>
         </w:tc>
         <w:tc>
@@ -20112,21 +18680,7 @@
               <w:rPr>
                 <w:b/>
               </w:rPr>
-              <w:t>Height (</w:t>
-            </w:r>
-            <w:proofErr w:type="spellStart"/>
-            <w:r>
-              <w:rPr>
-                <w:b/>
-              </w:rPr>
-              <w:t>μM</w:t>
-            </w:r>
-            <w:proofErr w:type="spellEnd"/>
-            <w:r>
-              <w:rPr>
-                <w:b/>
-              </w:rPr>
-              <w:t>)</w:t>
+              <w:t>Height (μM)</w:t>
             </w:r>
           </w:p>
         </w:tc>
@@ -20145,21 +18699,7 @@
               <w:rPr>
                 <w:b/>
               </w:rPr>
-              <w:t>Width (</w:t>
-            </w:r>
-            <w:proofErr w:type="spellStart"/>
-            <w:r>
-              <w:rPr>
-                <w:b/>
-              </w:rPr>
-              <w:t>μM</w:t>
-            </w:r>
-            <w:proofErr w:type="spellEnd"/>
-            <w:r>
-              <w:rPr>
-                <w:b/>
-              </w:rPr>
-              <w:t>)</w:t>
+              <w:t>Width (μM)</w:t>
             </w:r>
           </w:p>
         </w:tc>
@@ -20342,21 +18882,7 @@
               <w:rPr>
                 <w:b/>
               </w:rPr>
-              <w:t>Min. (</w:t>
-            </w:r>
-            <w:proofErr w:type="spellStart"/>
-            <w:r>
-              <w:rPr>
-                <w:b/>
-              </w:rPr>
-              <w:t>nS</w:t>
-            </w:r>
-            <w:proofErr w:type="spellEnd"/>
-            <w:r>
-              <w:rPr>
-                <w:b/>
-              </w:rPr>
-              <w:t>)</w:t>
+              <w:t>Min. (nS)</w:t>
             </w:r>
           </w:p>
         </w:tc>
@@ -20375,21 +18901,7 @@
               <w:rPr>
                 <w:b/>
               </w:rPr>
-              <w:t>Max. (</w:t>
-            </w:r>
-            <w:proofErr w:type="spellStart"/>
-            <w:r>
-              <w:rPr>
-                <w:b/>
-              </w:rPr>
-              <w:t>nS</w:t>
-            </w:r>
-            <w:proofErr w:type="spellEnd"/>
-            <w:r>
-              <w:rPr>
-                <w:b/>
-              </w:rPr>
-              <w:t>)</w:t>
+              <w:t>Max. (nS)</w:t>
             </w:r>
           </w:p>
         </w:tc>
@@ -20540,21 +19052,7 @@
               <w:rPr>
                 <w:b/>
               </w:rPr>
-              <w:t>Min. (</w:t>
-            </w:r>
-            <w:proofErr w:type="spellStart"/>
-            <w:r>
-              <w:rPr>
-                <w:b/>
-              </w:rPr>
-              <w:t>nS</w:t>
-            </w:r>
-            <w:proofErr w:type="spellEnd"/>
-            <w:r>
-              <w:rPr>
-                <w:b/>
-              </w:rPr>
-              <w:t>)</w:t>
+              <w:t>Min. (nS)</w:t>
             </w:r>
           </w:p>
         </w:tc>
@@ -20573,21 +19071,7 @@
               <w:rPr>
                 <w:b/>
               </w:rPr>
-              <w:t>Max. (</w:t>
-            </w:r>
-            <w:proofErr w:type="spellStart"/>
-            <w:r>
-              <w:rPr>
-                <w:b/>
-              </w:rPr>
-              <w:t>nS</w:t>
-            </w:r>
-            <w:proofErr w:type="spellEnd"/>
-            <w:r>
-              <w:rPr>
-                <w:b/>
-              </w:rPr>
-              <w:t>)</w:t>
+              <w:t>Max. (nS)</w:t>
             </w:r>
           </w:p>
         </w:tc>
@@ -20735,21 +19219,7 @@
               <w:rPr>
                 <w:b/>
               </w:rPr>
-              <w:t>Min. (</w:t>
-            </w:r>
-            <w:proofErr w:type="spellStart"/>
-            <w:r>
-              <w:rPr>
-                <w:b/>
-              </w:rPr>
-              <w:t>nS</w:t>
-            </w:r>
-            <w:proofErr w:type="spellEnd"/>
-            <w:r>
-              <w:rPr>
-                <w:b/>
-              </w:rPr>
-              <w:t>)</w:t>
+              <w:t>Min. (nS)</w:t>
             </w:r>
           </w:p>
         </w:tc>
@@ -20768,21 +19238,7 @@
               <w:rPr>
                 <w:b/>
               </w:rPr>
-              <w:t>Max. (</w:t>
-            </w:r>
-            <w:proofErr w:type="spellStart"/>
-            <w:r>
-              <w:rPr>
-                <w:b/>
-              </w:rPr>
-              <w:t>nS</w:t>
-            </w:r>
-            <w:proofErr w:type="spellEnd"/>
-            <w:r>
-              <w:rPr>
-                <w:b/>
-              </w:rPr>
-              <w:t>)</w:t>
+              <w:t>Max. (nS)</w:t>
             </w:r>
           </w:p>
         </w:tc>
@@ -20954,21 +19410,7 @@
               <w:rPr>
                 <w:b/>
               </w:rPr>
-              <w:t>Min. (</w:t>
-            </w:r>
-            <w:proofErr w:type="spellStart"/>
-            <w:r>
-              <w:rPr>
-                <w:b/>
-              </w:rPr>
-              <w:t>nS</w:t>
-            </w:r>
-            <w:proofErr w:type="spellEnd"/>
-            <w:r>
-              <w:rPr>
-                <w:b/>
-              </w:rPr>
-              <w:t>)</w:t>
+              <w:t>Min. (nS)</w:t>
             </w:r>
           </w:p>
         </w:tc>
@@ -20987,21 +19429,7 @@
               <w:rPr>
                 <w:b/>
               </w:rPr>
-              <w:t>Max. (</w:t>
-            </w:r>
-            <w:proofErr w:type="spellStart"/>
-            <w:r>
-              <w:rPr>
-                <w:b/>
-              </w:rPr>
-              <w:t>nS</w:t>
-            </w:r>
-            <w:proofErr w:type="spellEnd"/>
-            <w:r>
-              <w:rPr>
-                <w:b/>
-              </w:rPr>
-              <w:t>)</w:t>
+              <w:t>Max. (nS)</w:t>
             </w:r>
           </w:p>
         </w:tc>
@@ -21102,16 +19530,8 @@
         <w:rPr>
           <w:b/>
         </w:rPr>
-        <w:t>Logic Symbol</w:t>
-      </w:r>
-      <w:proofErr w:type="gramStart"/>
-      <w:r>
-        <w:rPr>
-          <w:b/>
-        </w:rPr>
-        <w:t>:</w:t>
-      </w:r>
-      <w:proofErr w:type="gramEnd"/>
+        <w:t>Logic Symbol:</w:t>
+      </w:r>
       <w:r>
         <w:rPr>
           <w:b/>
@@ -21199,14 +19619,27 @@
       <w:r>
         <w:t xml:space="preserve">Figure </w:t>
       </w:r>
-      <w:fldSimple w:instr=" SEQ Figure \* ARABIC ">
-        <w:r>
-          <w:rPr>
-            <w:noProof/>
-          </w:rPr>
-          <w:t>1</w:t>
-        </w:r>
-      </w:fldSimple>
+      <w:r>
+        <w:fldChar w:fldCharType="begin"/>
+      </w:r>
+      <w:r>
+        <w:instrText xml:space="preserve"> SEQ Figure \* ARABIC </w:instrText>
+      </w:r>
+      <w:r>
+        <w:fldChar w:fldCharType="separate"/>
+      </w:r>
+      <w:r>
+        <w:rPr>
+          <w:noProof/>
+        </w:rPr>
+        <w:t>26</w:t>
+      </w:r>
+      <w:r>
+        <w:rPr>
+          <w:noProof/>
+        </w:rPr>
+        <w:fldChar w:fldCharType="end"/>
+      </w:r>
       <w:r>
         <w:t>: Symbol View for the FA cell.</w:t>
       </w:r>
@@ -21309,14 +19742,27 @@
       <w:r>
         <w:t xml:space="preserve">Figure </w:t>
       </w:r>
-      <w:fldSimple w:instr=" SEQ Figure \* ARABIC ">
-        <w:r>
-          <w:rPr>
-            <w:noProof/>
-          </w:rPr>
-          <w:t>2</w:t>
-        </w:r>
-      </w:fldSimple>
+      <w:r>
+        <w:fldChar w:fldCharType="begin"/>
+      </w:r>
+      <w:r>
+        <w:instrText xml:space="preserve"> SEQ Figure \* ARABIC </w:instrText>
+      </w:r>
+      <w:r>
+        <w:fldChar w:fldCharType="separate"/>
+      </w:r>
+      <w:r>
+        <w:rPr>
+          <w:noProof/>
+        </w:rPr>
+        <w:t>27</w:t>
+      </w:r>
+      <w:r>
+        <w:rPr>
+          <w:noProof/>
+        </w:rPr>
+        <w:fldChar w:fldCharType="end"/>
+      </w:r>
       <w:r>
         <w:t>: CMOS schematic view for the FAX1 cell.</w:t>
       </w:r>
@@ -21390,14 +19836,27 @@
       <w:r>
         <w:t xml:space="preserve">Figure </w:t>
       </w:r>
-      <w:fldSimple w:instr=" SEQ Figure \* ARABIC ">
-        <w:r>
-          <w:rPr>
-            <w:noProof/>
-          </w:rPr>
-          <w:t>3</w:t>
-        </w:r>
-      </w:fldSimple>
+      <w:r>
+        <w:fldChar w:fldCharType="begin"/>
+      </w:r>
+      <w:r>
+        <w:instrText xml:space="preserve"> SEQ Figure \* ARABIC </w:instrText>
+      </w:r>
+      <w:r>
+        <w:fldChar w:fldCharType="separate"/>
+      </w:r>
+      <w:r>
+        <w:rPr>
+          <w:noProof/>
+        </w:rPr>
+        <w:t>28</w:t>
+      </w:r>
+      <w:r>
+        <w:rPr>
+          <w:noProof/>
+        </w:rPr>
+        <w:fldChar w:fldCharType="end"/>
+      </w:r>
       <w:r>
         <w:t>: CMOS schematic view for the FAX</w:t>
       </w:r>
@@ -21507,14 +19966,27 @@
       <w:r>
         <w:t xml:space="preserve">Figure </w:t>
       </w:r>
-      <w:fldSimple w:instr=" SEQ Figure \* ARABIC ">
-        <w:r>
-          <w:rPr>
-            <w:noProof/>
-          </w:rPr>
-          <w:t>4</w:t>
-        </w:r>
-      </w:fldSimple>
+      <w:r>
+        <w:fldChar w:fldCharType="begin"/>
+      </w:r>
+      <w:r>
+        <w:instrText xml:space="preserve"> SEQ Figure \* ARABIC </w:instrText>
+      </w:r>
+      <w:r>
+        <w:fldChar w:fldCharType="separate"/>
+      </w:r>
+      <w:r>
+        <w:rPr>
+          <w:noProof/>
+        </w:rPr>
+        <w:t>29</w:t>
+      </w:r>
+      <w:r>
+        <w:rPr>
+          <w:noProof/>
+        </w:rPr>
+        <w:fldChar w:fldCharType="end"/>
+      </w:r>
       <w:r>
         <w:t>: CMOS layout</w:t>
       </w:r>
@@ -21594,14 +20066,27 @@
       <w:r>
         <w:t xml:space="preserve">Figure </w:t>
       </w:r>
-      <w:fldSimple w:instr=" SEQ Figure \* ARABIC ">
-        <w:r>
-          <w:rPr>
-            <w:noProof/>
-          </w:rPr>
-          <w:t>5</w:t>
-        </w:r>
-      </w:fldSimple>
+      <w:r>
+        <w:fldChar w:fldCharType="begin"/>
+      </w:r>
+      <w:r>
+        <w:instrText xml:space="preserve"> SEQ Figure \* ARABIC </w:instrText>
+      </w:r>
+      <w:r>
+        <w:fldChar w:fldCharType="separate"/>
+      </w:r>
+      <w:r>
+        <w:rPr>
+          <w:noProof/>
+        </w:rPr>
+        <w:t>30</w:t>
+      </w:r>
+      <w:r>
+        <w:rPr>
+          <w:noProof/>
+        </w:rPr>
+        <w:fldChar w:fldCharType="end"/>
+      </w:r>
       <w:r>
         <w:t>: CMOS layout view for the FAX2</w:t>
       </w:r>
@@ -21634,16 +20119,8 @@
         <w:rPr>
           <w:b/>
         </w:rPr>
-        <w:t>Cell Description</w:t>
-      </w:r>
-      <w:proofErr w:type="gramStart"/>
-      <w:r>
-        <w:rPr>
-          <w:b/>
-        </w:rPr>
-        <w:t>:</w:t>
-      </w:r>
-      <w:proofErr w:type="gramEnd"/>
+        <w:t>Cell Description:</w:t>
+      </w:r>
       <w:r>
         <w:rPr>
           <w:b/>
@@ -21651,23 +20128,7 @@
         <w:br/>
       </w:r>
       <w:r>
-        <w:t xml:space="preserve">This is a standard </w:t>
-      </w:r>
-      <w:proofErr w:type="spellStart"/>
-      <w:r>
-        <w:t>FILLler</w:t>
-      </w:r>
-      <w:proofErr w:type="spellEnd"/>
-      <w:r>
-        <w:t xml:space="preserve"> (FILLL) cell. The purpose of this cell is to allow the place and router to fill spaces between cells with a blank cell. This is used to ensure that the </w:t>
-      </w:r>
-      <w:proofErr w:type="spellStart"/>
-      <w:r>
-        <w:t>nwell</w:t>
-      </w:r>
-      <w:proofErr w:type="spellEnd"/>
-      <w:r>
-        <w:t xml:space="preserve"> regions implanted in the substrate are continuous for each row of cells.</w:t>
+        <w:t>This is a standard FILLler (FILLL) cell. The purpose of this cell is to allow the place and router to fill spaces between cells with a blank cell. This is used to ensure that the nwell regions implanted in the substrate are continuous for each row of cells.</w:t>
       </w:r>
     </w:p>
     <w:p>
@@ -21735,21 +20196,7 @@
               <w:rPr>
                 <w:b/>
               </w:rPr>
-              <w:t>Height (</w:t>
-            </w:r>
-            <w:proofErr w:type="spellStart"/>
-            <w:r>
-              <w:rPr>
-                <w:b/>
-              </w:rPr>
-              <w:t>μM</w:t>
-            </w:r>
-            <w:proofErr w:type="spellEnd"/>
-            <w:r>
-              <w:rPr>
-                <w:b/>
-              </w:rPr>
-              <w:t>)</w:t>
+              <w:t>Height (μM)</w:t>
             </w:r>
           </w:p>
         </w:tc>
@@ -21768,21 +20215,7 @@
               <w:rPr>
                 <w:b/>
               </w:rPr>
-              <w:t>Width (</w:t>
-            </w:r>
-            <w:proofErr w:type="spellStart"/>
-            <w:r>
-              <w:rPr>
-                <w:b/>
-              </w:rPr>
-              <w:t>μM</w:t>
-            </w:r>
-            <w:proofErr w:type="spellEnd"/>
-            <w:r>
-              <w:rPr>
-                <w:b/>
-              </w:rPr>
-              <w:t>)</w:t>
+              <w:t>Width (μM)</w:t>
             </w:r>
           </w:p>
         </w:tc>
@@ -22123,14 +20556,27 @@
       <w:r>
         <w:t xml:space="preserve">Figure </w:t>
       </w:r>
-      <w:fldSimple w:instr=" SEQ Figure \* ARABIC ">
-        <w:r>
-          <w:rPr>
-            <w:noProof/>
-          </w:rPr>
-          <w:t>1</w:t>
-        </w:r>
-      </w:fldSimple>
+      <w:r>
+        <w:fldChar w:fldCharType="begin"/>
+      </w:r>
+      <w:r>
+        <w:instrText xml:space="preserve"> SEQ Figure \* ARABIC </w:instrText>
+      </w:r>
+      <w:r>
+        <w:fldChar w:fldCharType="separate"/>
+      </w:r>
+      <w:r>
+        <w:rPr>
+          <w:noProof/>
+        </w:rPr>
+        <w:t>31</w:t>
+      </w:r>
+      <w:r>
+        <w:rPr>
+          <w:noProof/>
+        </w:rPr>
+        <w:fldChar w:fldCharType="end"/>
+      </w:r>
       <w:r>
         <w:t>: CMOS layout view for the FILL1 cell.</w:t>
       </w:r>
@@ -22213,14 +20659,27 @@
       <w:r>
         <w:t xml:space="preserve">Figure </w:t>
       </w:r>
-      <w:fldSimple w:instr=" SEQ Figure \* ARABIC ">
-        <w:r>
-          <w:rPr>
-            <w:noProof/>
-          </w:rPr>
-          <w:t>2</w:t>
-        </w:r>
-      </w:fldSimple>
+      <w:r>
+        <w:fldChar w:fldCharType="begin"/>
+      </w:r>
+      <w:r>
+        <w:instrText xml:space="preserve"> SEQ Figure \* ARABIC </w:instrText>
+      </w:r>
+      <w:r>
+        <w:fldChar w:fldCharType="separate"/>
+      </w:r>
+      <w:r>
+        <w:rPr>
+          <w:noProof/>
+        </w:rPr>
+        <w:t>32</w:t>
+      </w:r>
+      <w:r>
+        <w:rPr>
+          <w:noProof/>
+        </w:rPr>
+        <w:fldChar w:fldCharType="end"/>
+      </w:r>
       <w:r>
         <w:t>: CMOS layout view for the FILL</w:t>
       </w:r>
@@ -22316,14 +20775,27 @@
       <w:r>
         <w:t xml:space="preserve">Figure </w:t>
       </w:r>
-      <w:fldSimple w:instr=" SEQ Figure \* ARABIC ">
-        <w:r>
-          <w:rPr>
-            <w:noProof/>
-          </w:rPr>
-          <w:t>3</w:t>
-        </w:r>
-      </w:fldSimple>
+      <w:r>
+        <w:fldChar w:fldCharType="begin"/>
+      </w:r>
+      <w:r>
+        <w:instrText xml:space="preserve"> SEQ Figure \* ARABIC </w:instrText>
+      </w:r>
+      <w:r>
+        <w:fldChar w:fldCharType="separate"/>
+      </w:r>
+      <w:r>
+        <w:rPr>
+          <w:noProof/>
+        </w:rPr>
+        <w:t>33</w:t>
+      </w:r>
+      <w:r>
+        <w:rPr>
+          <w:noProof/>
+        </w:rPr>
+        <w:fldChar w:fldCharType="end"/>
+      </w:r>
       <w:r>
         <w:t>: CMOS layout view for the FILL</w:t>
       </w:r>
@@ -22419,14 +20891,27 @@
       <w:r>
         <w:t xml:space="preserve">Figure </w:t>
       </w:r>
-      <w:fldSimple w:instr=" SEQ Figure \* ARABIC ">
-        <w:r>
-          <w:rPr>
-            <w:noProof/>
-          </w:rPr>
-          <w:t>4</w:t>
-        </w:r>
-      </w:fldSimple>
+      <w:r>
+        <w:fldChar w:fldCharType="begin"/>
+      </w:r>
+      <w:r>
+        <w:instrText xml:space="preserve"> SEQ Figure \* ARABIC </w:instrText>
+      </w:r>
+      <w:r>
+        <w:fldChar w:fldCharType="separate"/>
+      </w:r>
+      <w:r>
+        <w:rPr>
+          <w:noProof/>
+        </w:rPr>
+        <w:t>34</w:t>
+      </w:r>
+      <w:r>
+        <w:rPr>
+          <w:noProof/>
+        </w:rPr>
+        <w:fldChar w:fldCharType="end"/>
+      </w:r>
       <w:r>
         <w:t>: CMOS layout view for the FILL</w:t>
       </w:r>
@@ -22522,14 +21007,27 @@
       <w:r>
         <w:t xml:space="preserve">Figure </w:t>
       </w:r>
-      <w:fldSimple w:instr=" SEQ Figure \* ARABIC ">
-        <w:r>
-          <w:rPr>
-            <w:noProof/>
-          </w:rPr>
-          <w:t>5</w:t>
-        </w:r>
-      </w:fldSimple>
+      <w:r>
+        <w:fldChar w:fldCharType="begin"/>
+      </w:r>
+      <w:r>
+        <w:instrText xml:space="preserve"> SEQ Figure \* ARABIC </w:instrText>
+      </w:r>
+      <w:r>
+        <w:fldChar w:fldCharType="separate"/>
+      </w:r>
+      <w:r>
+        <w:rPr>
+          <w:noProof/>
+        </w:rPr>
+        <w:t>35</w:t>
+      </w:r>
+      <w:r>
+        <w:rPr>
+          <w:noProof/>
+        </w:rPr>
+        <w:fldChar w:fldCharType="end"/>
+      </w:r>
       <w:r>
         <w:t>: CMOS layout view for the FILL8</w:t>
       </w:r>
@@ -22805,13 +21303,8 @@
       <w:pPr>
         <w:spacing w:after="0"/>
       </w:pPr>
-      <w:proofErr w:type="gramStart"/>
-      <w:r>
-        <w:t>module</w:t>
-      </w:r>
-      <w:proofErr w:type="gramEnd"/>
-      <w:r>
-        <w:t xml:space="preserve"> INVXN ( Y, A );</w:t>
+      <w:r>
+        <w:t>module INVXN ( Y, A );</w:t>
       </w:r>
     </w:p>
     <w:p>
@@ -22819,15 +21312,7 @@
         <w:spacing w:after="0"/>
       </w:pPr>
       <w:r>
-        <w:t xml:space="preserve">  </w:t>
-      </w:r>
-      <w:proofErr w:type="gramStart"/>
-      <w:r>
-        <w:t>output</w:t>
-      </w:r>
-      <w:proofErr w:type="gramEnd"/>
-      <w:r>
-        <w:t xml:space="preserve"> Y;</w:t>
+        <w:t xml:space="preserve">  output Y;</w:t>
       </w:r>
     </w:p>
     <w:p>
@@ -22835,15 +21320,7 @@
         <w:spacing w:after="0"/>
       </w:pPr>
       <w:r>
-        <w:t xml:space="preserve">   </w:t>
-      </w:r>
-      <w:proofErr w:type="gramStart"/>
-      <w:r>
-        <w:t>input  A</w:t>
-      </w:r>
-      <w:proofErr w:type="gramEnd"/>
-      <w:r>
-        <w:t>;</w:t>
+        <w:t xml:space="preserve">   input  A;</w:t>
       </w:r>
     </w:p>
     <w:p>
@@ -22851,15 +21328,7 @@
         <w:spacing w:after="0"/>
       </w:pPr>
       <w:r>
-        <w:t xml:space="preserve">   </w:t>
-      </w:r>
-      <w:proofErr w:type="gramStart"/>
-      <w:r>
-        <w:t>not</w:t>
-      </w:r>
-      <w:proofErr w:type="gramEnd"/>
-      <w:r>
-        <w:t xml:space="preserve"> _i0(Y, A);</w:t>
+        <w:t xml:space="preserve">   not _i0(Y, A);</w:t>
       </w:r>
     </w:p>
     <w:p>
@@ -22867,13 +21336,8 @@
         <w:spacing w:after="0"/>
       </w:pPr>
       <w:r>
-        <w:t xml:space="preserve">   </w:t>
-      </w:r>
-      <w:proofErr w:type="gramStart"/>
-      <w:r>
-        <w:t>specify</w:t>
-      </w:r>
-      <w:proofErr w:type="gramEnd"/>
+        <w:t xml:space="preserve">   specify</w:t>
+      </w:r>
     </w:p>
     <w:p>
       <w:pPr>
@@ -22888,30 +21352,19 @@
         <w:spacing w:after="0"/>
       </w:pPr>
       <w:r>
-        <w:t xml:space="preserve">   </w:t>
-      </w:r>
-      <w:proofErr w:type="spellStart"/>
-      <w:proofErr w:type="gramStart"/>
-      <w:r>
-        <w:t>endspe</w:t>
+        <w:t xml:space="preserve">   endspe</w:t>
       </w:r>
       <w:r>
         <w:t>cify</w:t>
       </w:r>
-      <w:proofErr w:type="spellEnd"/>
-      <w:proofErr w:type="gramEnd"/>
     </w:p>
     <w:p>
       <w:pPr>
         <w:spacing w:after="0"/>
       </w:pPr>
-      <w:proofErr w:type="spellStart"/>
-      <w:proofErr w:type="gramStart"/>
       <w:r>
         <w:t>endmodule</w:t>
       </w:r>
-      <w:proofErr w:type="spellEnd"/>
-      <w:proofErr w:type="gramEnd"/>
     </w:p>
     <w:p>
       <w:pPr>
@@ -22983,21 +21436,7 @@
               <w:rPr>
                 <w:b/>
               </w:rPr>
-              <w:t>Height (</w:t>
-            </w:r>
-            <w:proofErr w:type="spellStart"/>
-            <w:r>
-              <w:rPr>
-                <w:b/>
-              </w:rPr>
-              <w:t>μM</w:t>
-            </w:r>
-            <w:proofErr w:type="spellEnd"/>
-            <w:r>
-              <w:rPr>
-                <w:b/>
-              </w:rPr>
-              <w:t>)</w:t>
+              <w:t>Height (μM)</w:t>
             </w:r>
           </w:p>
         </w:tc>
@@ -23016,21 +21455,7 @@
               <w:rPr>
                 <w:b/>
               </w:rPr>
-              <w:t>Width (</w:t>
-            </w:r>
-            <w:proofErr w:type="spellStart"/>
-            <w:r>
-              <w:rPr>
-                <w:b/>
-              </w:rPr>
-              <w:t>μM</w:t>
-            </w:r>
-            <w:proofErr w:type="spellEnd"/>
-            <w:r>
-              <w:rPr>
-                <w:b/>
-              </w:rPr>
-              <w:t>)</w:t>
+              <w:t>Width (μM)</w:t>
             </w:r>
           </w:p>
         </w:tc>
@@ -23322,21 +21747,7 @@
               <w:rPr>
                 <w:b/>
               </w:rPr>
-              <w:t>Min. (</w:t>
-            </w:r>
-            <w:proofErr w:type="spellStart"/>
-            <w:r>
-              <w:rPr>
-                <w:b/>
-              </w:rPr>
-              <w:t>nS</w:t>
-            </w:r>
-            <w:proofErr w:type="spellEnd"/>
-            <w:r>
-              <w:rPr>
-                <w:b/>
-              </w:rPr>
-              <w:t xml:space="preserve">) </w:t>
+              <w:t xml:space="preserve">Min. (nS) </w:t>
             </w:r>
           </w:p>
         </w:tc>
@@ -23355,21 +21766,7 @@
               <w:rPr>
                 <w:b/>
               </w:rPr>
-              <w:t>Max. (</w:t>
-            </w:r>
-            <w:proofErr w:type="spellStart"/>
-            <w:r>
-              <w:rPr>
-                <w:b/>
-              </w:rPr>
-              <w:t>nS</w:t>
-            </w:r>
-            <w:proofErr w:type="spellEnd"/>
-            <w:r>
-              <w:rPr>
-                <w:b/>
-              </w:rPr>
-              <w:t>)</w:t>
+              <w:t>Max. (nS)</w:t>
             </w:r>
           </w:p>
         </w:tc>
@@ -23631,21 +22028,7 @@
               <w:rPr>
                 <w:b/>
               </w:rPr>
-              <w:t>Min. (</w:t>
-            </w:r>
-            <w:proofErr w:type="spellStart"/>
-            <w:r>
-              <w:rPr>
-                <w:b/>
-              </w:rPr>
-              <w:t>nS</w:t>
-            </w:r>
-            <w:proofErr w:type="spellEnd"/>
-            <w:r>
-              <w:rPr>
-                <w:b/>
-              </w:rPr>
-              <w:t>)</w:t>
+              <w:t>Min. (nS)</w:t>
             </w:r>
           </w:p>
         </w:tc>
@@ -23664,21 +22047,7 @@
               <w:rPr>
                 <w:b/>
               </w:rPr>
-              <w:t>Max. (</w:t>
-            </w:r>
-            <w:proofErr w:type="spellStart"/>
-            <w:r>
-              <w:rPr>
-                <w:b/>
-              </w:rPr>
-              <w:t>nS</w:t>
-            </w:r>
-            <w:proofErr w:type="spellEnd"/>
-            <w:r>
-              <w:rPr>
-                <w:b/>
-              </w:rPr>
-              <w:t>)</w:t>
+              <w:t>Max. (nS)</w:t>
             </w:r>
           </w:p>
         </w:tc>
@@ -23909,21 +22278,7 @@
               <w:rPr>
                 <w:b/>
               </w:rPr>
-              <w:t>Min. (</w:t>
-            </w:r>
-            <w:proofErr w:type="spellStart"/>
-            <w:r>
-              <w:rPr>
-                <w:b/>
-              </w:rPr>
-              <w:t>nS</w:t>
-            </w:r>
-            <w:proofErr w:type="spellEnd"/>
-            <w:r>
-              <w:rPr>
-                <w:b/>
-              </w:rPr>
-              <w:t>)</w:t>
+              <w:t>Min. (nS)</w:t>
             </w:r>
           </w:p>
         </w:tc>
@@ -23942,21 +22297,7 @@
               <w:rPr>
                 <w:b/>
               </w:rPr>
-              <w:t>Max. (</w:t>
-            </w:r>
-            <w:proofErr w:type="spellStart"/>
-            <w:r>
-              <w:rPr>
-                <w:b/>
-              </w:rPr>
-              <w:t>nS</w:t>
-            </w:r>
-            <w:proofErr w:type="spellEnd"/>
-            <w:r>
-              <w:rPr>
-                <w:b/>
-              </w:rPr>
-              <w:t>)</w:t>
+              <w:t>Max. (nS)</w:t>
             </w:r>
           </w:p>
         </w:tc>
@@ -24186,21 +22527,7 @@
               <w:rPr>
                 <w:b/>
               </w:rPr>
-              <w:t>Min. (</w:t>
-            </w:r>
-            <w:proofErr w:type="spellStart"/>
-            <w:r>
-              <w:rPr>
-                <w:b/>
-              </w:rPr>
-              <w:t>nS</w:t>
-            </w:r>
-            <w:proofErr w:type="spellEnd"/>
-            <w:r>
-              <w:rPr>
-                <w:b/>
-              </w:rPr>
-              <w:t>)</w:t>
+              <w:t>Min. (nS)</w:t>
             </w:r>
           </w:p>
         </w:tc>
@@ -24219,21 +22546,7 @@
               <w:rPr>
                 <w:b/>
               </w:rPr>
-              <w:t>Max. (</w:t>
-            </w:r>
-            <w:proofErr w:type="spellStart"/>
-            <w:r>
-              <w:rPr>
-                <w:b/>
-              </w:rPr>
-              <w:t>nS</w:t>
-            </w:r>
-            <w:proofErr w:type="spellEnd"/>
-            <w:r>
-              <w:rPr>
-                <w:b/>
-              </w:rPr>
-              <w:t>)</w:t>
+              <w:t>Max. (nS)</w:t>
             </w:r>
           </w:p>
         </w:tc>
@@ -24533,14 +22846,27 @@
       <w:r>
         <w:t xml:space="preserve">Figure </w:t>
       </w:r>
-      <w:fldSimple w:instr=" SEQ Figure \* ARABIC ">
-        <w:r>
-          <w:rPr>
-            <w:noProof/>
-          </w:rPr>
-          <w:t>1</w:t>
-        </w:r>
-      </w:fldSimple>
+      <w:r>
+        <w:fldChar w:fldCharType="begin"/>
+      </w:r>
+      <w:r>
+        <w:instrText xml:space="preserve"> SEQ Figure \* ARABIC </w:instrText>
+      </w:r>
+      <w:r>
+        <w:fldChar w:fldCharType="separate"/>
+      </w:r>
+      <w:r>
+        <w:rPr>
+          <w:noProof/>
+        </w:rPr>
+        <w:t>36</w:t>
+      </w:r>
+      <w:r>
+        <w:rPr>
+          <w:noProof/>
+        </w:rPr>
+        <w:fldChar w:fldCharType="end"/>
+      </w:r>
       <w:r>
         <w:t>: Symbol View for the inverter cell.</w:t>
       </w:r>
@@ -24665,14 +22991,27 @@
       <w:r>
         <w:t xml:space="preserve">Figure </w:t>
       </w:r>
-      <w:fldSimple w:instr=" SEQ Figure \* ARABIC ">
-        <w:r>
-          <w:rPr>
-            <w:noProof/>
-          </w:rPr>
-          <w:t>2</w:t>
-        </w:r>
-      </w:fldSimple>
+      <w:r>
+        <w:fldChar w:fldCharType="begin"/>
+      </w:r>
+      <w:r>
+        <w:instrText xml:space="preserve"> SEQ Figure \* ARABIC </w:instrText>
+      </w:r>
+      <w:r>
+        <w:fldChar w:fldCharType="separate"/>
+      </w:r>
+      <w:r>
+        <w:rPr>
+          <w:noProof/>
+        </w:rPr>
+        <w:t>37</w:t>
+      </w:r>
+      <w:r>
+        <w:rPr>
+          <w:noProof/>
+        </w:rPr>
+        <w:fldChar w:fldCharType="end"/>
+      </w:r>
       <w:r>
         <w:t>: CMOS Schematic for the INVX1 cell.</w:t>
       </w:r>
@@ -24742,16 +23081,8 @@
         <w:rPr>
           <w:b/>
         </w:rPr>
-        <w:t>CMOS Layout</w:t>
-      </w:r>
-      <w:proofErr w:type="gramStart"/>
-      <w:r>
-        <w:rPr>
-          <w:b/>
-        </w:rPr>
-        <w:t>:</w:t>
-      </w:r>
-      <w:proofErr w:type="gramEnd"/>
+        <w:t>CMOS Layout:</w:t>
+      </w:r>
       <w:r>
         <w:rPr>
           <w:b/>
@@ -24840,14 +23171,27 @@
       <w:r>
         <w:t xml:space="preserve">Figure </w:t>
       </w:r>
-      <w:fldSimple w:instr=" SEQ Figure \* ARABIC ">
-        <w:r>
-          <w:rPr>
-            <w:noProof/>
-          </w:rPr>
-          <w:t>3</w:t>
-        </w:r>
-      </w:fldSimple>
+      <w:r>
+        <w:fldChar w:fldCharType="begin"/>
+      </w:r>
+      <w:r>
+        <w:instrText xml:space="preserve"> SEQ Figure \* ARABIC </w:instrText>
+      </w:r>
+      <w:r>
+        <w:fldChar w:fldCharType="separate"/>
+      </w:r>
+      <w:r>
+        <w:rPr>
+          <w:noProof/>
+        </w:rPr>
+        <w:t>38</w:t>
+      </w:r>
+      <w:r>
+        <w:rPr>
+          <w:noProof/>
+        </w:rPr>
+        <w:fldChar w:fldCharType="end"/>
+      </w:r>
       <w:r>
         <w:t>: CMOS layout for the INVX1 cell.</w:t>
       </w:r>
@@ -24931,14 +23275,27 @@
       <w:r>
         <w:t xml:space="preserve">Figure </w:t>
       </w:r>
-      <w:fldSimple w:instr=" SEQ Figure \* ARABIC ">
-        <w:r>
-          <w:rPr>
-            <w:noProof/>
-          </w:rPr>
-          <w:t>4</w:t>
-        </w:r>
-      </w:fldSimple>
+      <w:r>
+        <w:fldChar w:fldCharType="begin"/>
+      </w:r>
+      <w:r>
+        <w:instrText xml:space="preserve"> SEQ Figure \* ARABIC </w:instrText>
+      </w:r>
+      <w:r>
+        <w:fldChar w:fldCharType="separate"/>
+      </w:r>
+      <w:r>
+        <w:rPr>
+          <w:noProof/>
+        </w:rPr>
+        <w:t>39</w:t>
+      </w:r>
+      <w:r>
+        <w:rPr>
+          <w:noProof/>
+        </w:rPr>
+        <w:fldChar w:fldCharType="end"/>
+      </w:r>
       <w:r>
         <w:t>: CMOS layout for the INVX2 cell.</w:t>
       </w:r>
@@ -25016,14 +23373,30 @@
       <w:r>
         <w:t xml:space="preserve">Figure </w:t>
       </w:r>
-      <w:fldSimple w:instr=" SEQ Figure \* ARABIC ">
-        <w:r>
-          <w:rPr>
-            <w:noProof/>
-          </w:rPr>
-          <w:t>5</w:t>
-        </w:r>
-      </w:fldSimple>
+      <w:r>
+        <w:fldChar w:fldCharType="begin"/>
+      </w:r>
+      <w:r>
+        <w:instrText xml:space="preserve"> SE</w:instrText>
+      </w:r>
+      <w:r>
+        <w:instrText xml:space="preserve">Q Figure \* ARABIC </w:instrText>
+      </w:r>
+      <w:r>
+        <w:fldChar w:fldCharType="separate"/>
+      </w:r>
+      <w:r>
+        <w:rPr>
+          <w:noProof/>
+        </w:rPr>
+        <w:t>40</w:t>
+      </w:r>
+      <w:r>
+        <w:rPr>
+          <w:noProof/>
+        </w:rPr>
+        <w:fldChar w:fldCharType="end"/>
+      </w:r>
       <w:r>
         <w:t>: CMOS layout for the INVX4 cell.</w:t>
       </w:r>
@@ -25101,21 +23474,29 @@
       <w:r>
         <w:t xml:space="preserve">Figure </w:t>
       </w:r>
-      <w:fldSimple w:instr=" SEQ Figure \* ARABIC ">
-        <w:r>
-          <w:rPr>
-            <w:noProof/>
-          </w:rPr>
-          <w:t>6</w:t>
-        </w:r>
-      </w:fldSimple>
-      <w:proofErr w:type="gramStart"/>
-      <w:r>
-        <w:t>:CMOS</w:t>
-      </w:r>
-      <w:proofErr w:type="gramEnd"/>
-      <w:r>
-        <w:t xml:space="preserve"> layout for the INVX8 cell.</w:t>
+      <w:r>
+        <w:fldChar w:fldCharType="begin"/>
+      </w:r>
+      <w:r>
+        <w:instrText xml:space="preserve"> SEQ Figure \* ARABIC </w:instrText>
+      </w:r>
+      <w:r>
+        <w:fldChar w:fldCharType="separate"/>
+      </w:r>
+      <w:r>
+        <w:rPr>
+          <w:noProof/>
+        </w:rPr>
+        <w:t>41</w:t>
+      </w:r>
+      <w:r>
+        <w:rPr>
+          <w:noProof/>
+        </w:rPr>
+        <w:fldChar w:fldCharType="end"/>
+      </w:r>
+      <w:r>
+        <w:t>:CMOS layout for the INVX8 cell.</w:t>
       </w:r>
     </w:p>
     <w:p>
@@ -25178,16 +23559,8 @@
         <w:rPr>
           <w:b/>
         </w:rPr>
-        <w:t>Cell Description</w:t>
-      </w:r>
-      <w:proofErr w:type="gramStart"/>
-      <w:r>
-        <w:rPr>
-          <w:b/>
-        </w:rPr>
-        <w:t>:</w:t>
-      </w:r>
-      <w:proofErr w:type="gramEnd"/>
+        <w:t>Cell Description:</w:t>
+      </w:r>
       <w:r>
         <w:rPr>
           <w:b/>
@@ -25913,13 +24286,8 @@
       <w:pPr>
         <w:spacing w:after="0"/>
       </w:pPr>
-      <w:proofErr w:type="gramStart"/>
-      <w:r>
-        <w:t>module</w:t>
-      </w:r>
-      <w:proofErr w:type="gramEnd"/>
-      <w:r>
-        <w:t xml:space="preserve"> MUX</w:t>
+      <w:r>
+        <w:t>module MUX</w:t>
       </w:r>
       <w:r>
         <w:t>INV2X1( Y, A, B, S );</w:t>
@@ -25930,15 +24298,7 @@
         <w:spacing w:after="0"/>
       </w:pPr>
       <w:r>
-        <w:t xml:space="preserve">  </w:t>
-      </w:r>
-      <w:proofErr w:type="gramStart"/>
-      <w:r>
-        <w:t>input</w:t>
-      </w:r>
-      <w:proofErr w:type="gramEnd"/>
-      <w:r>
-        <w:t xml:space="preserve"> A;</w:t>
+        <w:t xml:space="preserve">  input A;</w:t>
       </w:r>
     </w:p>
     <w:p>
@@ -25946,15 +24306,7 @@
         <w:spacing w:after="0"/>
       </w:pPr>
       <w:r>
-        <w:t xml:space="preserve">  </w:t>
-      </w:r>
-      <w:proofErr w:type="gramStart"/>
-      <w:r>
-        <w:t>input</w:t>
-      </w:r>
-      <w:proofErr w:type="gramEnd"/>
-      <w:r>
-        <w:t xml:space="preserve"> S;</w:t>
+        <w:t xml:space="preserve">  input S;</w:t>
       </w:r>
     </w:p>
     <w:p>
@@ -25962,15 +24314,7 @@
         <w:spacing w:after="0"/>
       </w:pPr>
       <w:r>
-        <w:t xml:space="preserve">  </w:t>
-      </w:r>
-      <w:proofErr w:type="gramStart"/>
-      <w:r>
-        <w:t>output</w:t>
-      </w:r>
-      <w:proofErr w:type="gramEnd"/>
-      <w:r>
-        <w:t xml:space="preserve"> Y;</w:t>
+        <w:t xml:space="preserve">  output Y;</w:t>
       </w:r>
     </w:p>
     <w:p>
@@ -25978,15 +24322,7 @@
         <w:spacing w:after="0"/>
       </w:pPr>
       <w:r>
-        <w:t xml:space="preserve">  </w:t>
-      </w:r>
-      <w:proofErr w:type="gramStart"/>
-      <w:r>
-        <w:t>input</w:t>
-      </w:r>
-      <w:proofErr w:type="gramEnd"/>
-      <w:r>
-        <w:t xml:space="preserve"> B;</w:t>
+        <w:t xml:space="preserve">  input B;</w:t>
       </w:r>
     </w:p>
     <w:p>
@@ -25994,15 +24330,7 @@
         <w:spacing w:after="0"/>
       </w:pPr>
       <w:r>
-        <w:t xml:space="preserve">  </w:t>
-      </w:r>
-      <w:proofErr w:type="gramStart"/>
-      <w:r>
-        <w:t>assign</w:t>
-      </w:r>
-      <w:proofErr w:type="gramEnd"/>
-      <w:r>
-        <w:t xml:space="preserve"> Y = ~((~S&amp;A) | (S&amp;B));</w:t>
+        <w:t xml:space="preserve">  assign Y = ~((~S&amp;A) | (S&amp;B));</w:t>
       </w:r>
     </w:p>
     <w:p>
@@ -26010,13 +24338,8 @@
         <w:spacing w:after="0"/>
       </w:pPr>
       <w:r>
-        <w:t xml:space="preserve">  </w:t>
-      </w:r>
-      <w:proofErr w:type="gramStart"/>
-      <w:r>
-        <w:t>specify</w:t>
-      </w:r>
-      <w:proofErr w:type="gramEnd"/>
+        <w:t xml:space="preserve">  specify</w:t>
+      </w:r>
     </w:p>
     <w:p>
       <w:pPr>
@@ -26047,27 +24370,16 @@
         <w:spacing w:after="0"/>
       </w:pPr>
       <w:r>
-        <w:t xml:space="preserve">  </w:t>
-      </w:r>
-      <w:proofErr w:type="spellStart"/>
-      <w:proofErr w:type="gramStart"/>
-      <w:r>
-        <w:t>endspecify</w:t>
-      </w:r>
-      <w:proofErr w:type="spellEnd"/>
-      <w:proofErr w:type="gramEnd"/>
+        <w:t xml:space="preserve">  endspecify</w:t>
+      </w:r>
     </w:p>
     <w:p>
       <w:pPr>
         <w:spacing w:after="0"/>
       </w:pPr>
-      <w:proofErr w:type="spellStart"/>
-      <w:proofErr w:type="gramStart"/>
       <w:r>
         <w:t>endmodule</w:t>
       </w:r>
-      <w:proofErr w:type="spellEnd"/>
-      <w:proofErr w:type="gramEnd"/>
       <w:r>
         <w:br/>
       </w:r>
@@ -26137,21 +24449,7 @@
               <w:rPr>
                 <w:b/>
               </w:rPr>
-              <w:t>Height (</w:t>
-            </w:r>
-            <w:proofErr w:type="spellStart"/>
-            <w:r>
-              <w:rPr>
-                <w:b/>
-              </w:rPr>
-              <w:t>μM</w:t>
-            </w:r>
-            <w:proofErr w:type="spellEnd"/>
-            <w:r>
-              <w:rPr>
-                <w:b/>
-              </w:rPr>
-              <w:t>)</w:t>
+              <w:t>Height (μM)</w:t>
             </w:r>
           </w:p>
         </w:tc>
@@ -26170,21 +24468,7 @@
               <w:rPr>
                 <w:b/>
               </w:rPr>
-              <w:t>Width (</w:t>
-            </w:r>
-            <w:proofErr w:type="spellStart"/>
-            <w:r>
-              <w:rPr>
-                <w:b/>
-              </w:rPr>
-              <w:t>μM</w:t>
-            </w:r>
-            <w:proofErr w:type="spellEnd"/>
-            <w:r>
-              <w:rPr>
-                <w:b/>
-              </w:rPr>
-              <w:t>)</w:t>
+              <w:t>Width (μM)</w:t>
             </w:r>
           </w:p>
         </w:tc>
@@ -26338,21 +24622,7 @@
               <w:rPr>
                 <w:b/>
               </w:rPr>
-              <w:t>Min. (</w:t>
-            </w:r>
-            <w:proofErr w:type="spellStart"/>
-            <w:r>
-              <w:rPr>
-                <w:b/>
-              </w:rPr>
-              <w:t>nS</w:t>
-            </w:r>
-            <w:proofErr w:type="spellEnd"/>
-            <w:r>
-              <w:rPr>
-                <w:b/>
-              </w:rPr>
-              <w:t>)</w:t>
+              <w:t>Min. (nS)</w:t>
             </w:r>
           </w:p>
         </w:tc>
@@ -26371,21 +24641,7 @@
               <w:rPr>
                 <w:b/>
               </w:rPr>
-              <w:t>Max. (</w:t>
-            </w:r>
-            <w:proofErr w:type="spellStart"/>
-            <w:r>
-              <w:rPr>
-                <w:b/>
-              </w:rPr>
-              <w:t>nS</w:t>
-            </w:r>
-            <w:proofErr w:type="spellEnd"/>
-            <w:r>
-              <w:rPr>
-                <w:b/>
-              </w:rPr>
-              <w:t>)</w:t>
+              <w:t>Max. (nS)</w:t>
             </w:r>
           </w:p>
         </w:tc>
@@ -26496,21 +24752,7 @@
               <w:rPr>
                 <w:b/>
               </w:rPr>
-              <w:t>Min. (</w:t>
-            </w:r>
-            <w:proofErr w:type="spellStart"/>
-            <w:r>
-              <w:rPr>
-                <w:b/>
-              </w:rPr>
-              <w:t>nS</w:t>
-            </w:r>
-            <w:proofErr w:type="spellEnd"/>
-            <w:r>
-              <w:rPr>
-                <w:b/>
-              </w:rPr>
-              <w:t>)</w:t>
+              <w:t>Min. (nS)</w:t>
             </w:r>
           </w:p>
         </w:tc>
@@ -26529,21 +24771,7 @@
               <w:rPr>
                 <w:b/>
               </w:rPr>
-              <w:t>Max. (</w:t>
-            </w:r>
-            <w:proofErr w:type="spellStart"/>
-            <w:r>
-              <w:rPr>
-                <w:b/>
-              </w:rPr>
-              <w:t>nS</w:t>
-            </w:r>
-            <w:proofErr w:type="spellEnd"/>
-            <w:r>
-              <w:rPr>
-                <w:b/>
-              </w:rPr>
-              <w:t>)</w:t>
+              <w:t>Max. (nS)</w:t>
             </w:r>
           </w:p>
         </w:tc>
@@ -26650,21 +24878,7 @@
               <w:rPr>
                 <w:b/>
               </w:rPr>
-              <w:t>Min. (</w:t>
-            </w:r>
-            <w:proofErr w:type="spellStart"/>
-            <w:r>
-              <w:rPr>
-                <w:b/>
-              </w:rPr>
-              <w:t>nS</w:t>
-            </w:r>
-            <w:proofErr w:type="spellEnd"/>
-            <w:r>
-              <w:rPr>
-                <w:b/>
-              </w:rPr>
-              <w:t>)</w:t>
+              <w:t>Min. (nS)</w:t>
             </w:r>
           </w:p>
         </w:tc>
@@ -26683,21 +24897,7 @@
               <w:rPr>
                 <w:b/>
               </w:rPr>
-              <w:t>Max. (</w:t>
-            </w:r>
-            <w:proofErr w:type="spellStart"/>
-            <w:r>
-              <w:rPr>
-                <w:b/>
-              </w:rPr>
-              <w:t>nS</w:t>
-            </w:r>
-            <w:proofErr w:type="spellEnd"/>
-            <w:r>
-              <w:rPr>
-                <w:b/>
-              </w:rPr>
-              <w:t>)</w:t>
+              <w:t>Max. (nS)</w:t>
             </w:r>
           </w:p>
         </w:tc>
@@ -26804,21 +25004,7 @@
               <w:rPr>
                 <w:b/>
               </w:rPr>
-              <w:t>Min. (</w:t>
-            </w:r>
-            <w:proofErr w:type="spellStart"/>
-            <w:r>
-              <w:rPr>
-                <w:b/>
-              </w:rPr>
-              <w:t>nS</w:t>
-            </w:r>
-            <w:proofErr w:type="spellEnd"/>
-            <w:r>
-              <w:rPr>
-                <w:b/>
-              </w:rPr>
-              <w:t>)</w:t>
+              <w:t>Min. (nS)</w:t>
             </w:r>
           </w:p>
         </w:tc>
@@ -26837,21 +25023,7 @@
               <w:rPr>
                 <w:b/>
               </w:rPr>
-              <w:t>Max. (</w:t>
-            </w:r>
-            <w:proofErr w:type="spellStart"/>
-            <w:r>
-              <w:rPr>
-                <w:b/>
-              </w:rPr>
-              <w:t>nS</w:t>
-            </w:r>
-            <w:proofErr w:type="spellEnd"/>
-            <w:r>
-              <w:rPr>
-                <w:b/>
-              </w:rPr>
-              <w:t>)</w:t>
+              <w:t>Max. (nS)</w:t>
             </w:r>
           </w:p>
         </w:tc>
@@ -26996,14 +25168,27 @@
       <w:r>
         <w:t xml:space="preserve">Figure </w:t>
       </w:r>
-      <w:fldSimple w:instr=" SEQ Figure \* ARABIC ">
-        <w:r>
-          <w:rPr>
-            <w:noProof/>
-          </w:rPr>
-          <w:t>1</w:t>
-        </w:r>
-      </w:fldSimple>
+      <w:r>
+        <w:fldChar w:fldCharType="begin"/>
+      </w:r>
+      <w:r>
+        <w:instrText xml:space="preserve"> SEQ Figure \* ARABIC </w:instrText>
+      </w:r>
+      <w:r>
+        <w:fldChar w:fldCharType="separate"/>
+      </w:r>
+      <w:r>
+        <w:rPr>
+          <w:noProof/>
+        </w:rPr>
+        <w:t>42</w:t>
+      </w:r>
+      <w:r>
+        <w:rPr>
+          <w:noProof/>
+        </w:rPr>
+        <w:fldChar w:fldCharType="end"/>
+      </w:r>
       <w:r>
         <w:t>: Symbol View for the MUXINV cell.</w:t>
       </w:r>
@@ -27109,14 +25294,27 @@
       <w:r>
         <w:t xml:space="preserve">Figure </w:t>
       </w:r>
-      <w:fldSimple w:instr=" SEQ Figure \* ARABIC ">
-        <w:r>
-          <w:rPr>
-            <w:noProof/>
-          </w:rPr>
-          <w:t>2</w:t>
-        </w:r>
-      </w:fldSimple>
+      <w:r>
+        <w:fldChar w:fldCharType="begin"/>
+      </w:r>
+      <w:r>
+        <w:instrText xml:space="preserve"> SEQ Figure \* ARABIC </w:instrText>
+      </w:r>
+      <w:r>
+        <w:fldChar w:fldCharType="separate"/>
+      </w:r>
+      <w:r>
+        <w:rPr>
+          <w:noProof/>
+        </w:rPr>
+        <w:t>43</w:t>
+      </w:r>
+      <w:r>
+        <w:rPr>
+          <w:noProof/>
+        </w:rPr>
+        <w:fldChar w:fldCharType="end"/>
+      </w:r>
       <w:r>
         <w:t>: CMOS Schematic for the MUXINV2X1 cell.</w:t>
       </w:r>
@@ -27232,14 +25430,27 @@
       <w:r>
         <w:t xml:space="preserve">Figure </w:t>
       </w:r>
-      <w:fldSimple w:instr=" SEQ Figure \* ARABIC ">
-        <w:r>
-          <w:rPr>
-            <w:noProof/>
-          </w:rPr>
-          <w:t>3</w:t>
-        </w:r>
-      </w:fldSimple>
+      <w:r>
+        <w:fldChar w:fldCharType="begin"/>
+      </w:r>
+      <w:r>
+        <w:instrText xml:space="preserve"> SEQ Figure \* ARABIC </w:instrText>
+      </w:r>
+      <w:r>
+        <w:fldChar w:fldCharType="separate"/>
+      </w:r>
+      <w:r>
+        <w:rPr>
+          <w:noProof/>
+        </w:rPr>
+        <w:t>44</w:t>
+      </w:r>
+      <w:r>
+        <w:rPr>
+          <w:noProof/>
+        </w:rPr>
+        <w:fldChar w:fldCharType="end"/>
+      </w:r>
       <w:r>
         <w:t>: CMOS layout for the MUXINV2X1 cell.</w:t>
       </w:r>
@@ -27291,16 +25502,8 @@
           <w:b/>
         </w:rPr>
         <w:br/>
-        <w:t>Cell Description</w:t>
-      </w:r>
-      <w:proofErr w:type="gramStart"/>
-      <w:r>
-        <w:rPr>
-          <w:b/>
-        </w:rPr>
-        <w:t>:</w:t>
-      </w:r>
-      <w:proofErr w:type="gramEnd"/>
+        <w:t>Cell Description:</w:t>
+      </w:r>
       <w:r>
         <w:rPr>
           <w:b/>
@@ -27663,16 +25866,8 @@
         <w:rPr>
           <w:b/>
         </w:rPr>
-        <w:t>Behavioral Verilog</w:t>
-      </w:r>
-      <w:proofErr w:type="gramStart"/>
-      <w:r>
-        <w:rPr>
-          <w:b/>
-        </w:rPr>
-        <w:t>:</w:t>
-      </w:r>
-      <w:proofErr w:type="gramEnd"/>
+        <w:t>Behavioral Verilog:</w:t>
+      </w:r>
       <w:r>
         <w:rPr>
           <w:b/>
@@ -27696,13 +25891,8 @@
       <w:pPr>
         <w:spacing w:after="0"/>
       </w:pPr>
-      <w:proofErr w:type="gramStart"/>
-      <w:r>
-        <w:t>module</w:t>
-      </w:r>
-      <w:proofErr w:type="gramEnd"/>
-      <w:r>
-        <w:t xml:space="preserve"> NAND2X1 ( Y, A, B );</w:t>
+      <w:r>
+        <w:t>module NAND2X1 ( Y, A, B );</w:t>
       </w:r>
     </w:p>
     <w:p>
@@ -27710,15 +25900,7 @@
         <w:spacing w:after="0"/>
       </w:pPr>
       <w:r>
-        <w:t xml:space="preserve">   </w:t>
-      </w:r>
-      <w:proofErr w:type="gramStart"/>
-      <w:r>
-        <w:t>output</w:t>
-      </w:r>
-      <w:proofErr w:type="gramEnd"/>
-      <w:r>
-        <w:t xml:space="preserve"> Y;</w:t>
+        <w:t xml:space="preserve">   output Y;</w:t>
       </w:r>
     </w:p>
     <w:p>
@@ -27726,15 +25908,7 @@
         <w:spacing w:after="0"/>
       </w:pPr>
       <w:r>
-        <w:t xml:space="preserve">   </w:t>
-      </w:r>
-      <w:proofErr w:type="gramStart"/>
-      <w:r>
-        <w:t>input  A</w:t>
-      </w:r>
-      <w:proofErr w:type="gramEnd"/>
-      <w:r>
-        <w:t>;</w:t>
+        <w:t xml:space="preserve">   input  A;</w:t>
       </w:r>
     </w:p>
     <w:p>
@@ -27742,15 +25916,7 @@
         <w:spacing w:after="0"/>
       </w:pPr>
       <w:r>
-        <w:t xml:space="preserve">   </w:t>
-      </w:r>
-      <w:proofErr w:type="gramStart"/>
-      <w:r>
-        <w:t>input  B</w:t>
-      </w:r>
-      <w:proofErr w:type="gramEnd"/>
-      <w:r>
-        <w:t>;</w:t>
+        <w:t xml:space="preserve">   input  B;</w:t>
       </w:r>
     </w:p>
     <w:p>
@@ -27758,17 +25924,7 @@
         <w:spacing w:after="0"/>
       </w:pPr>
       <w:r>
-        <w:t xml:space="preserve">   </w:t>
-      </w:r>
-      <w:proofErr w:type="spellStart"/>
-      <w:proofErr w:type="gramStart"/>
-      <w:r>
-        <w:t>nand</w:t>
-      </w:r>
-      <w:proofErr w:type="spellEnd"/>
-      <w:proofErr w:type="gramEnd"/>
-      <w:r>
-        <w:t xml:space="preserve"> _i0(Y, A, B);</w:t>
+        <w:t xml:space="preserve">   nand _i0(Y, A, B);</w:t>
       </w:r>
     </w:p>
     <w:p>
@@ -27776,13 +25932,8 @@
         <w:spacing w:after="0"/>
       </w:pPr>
       <w:r>
-        <w:t xml:space="preserve">   </w:t>
-      </w:r>
-      <w:proofErr w:type="gramStart"/>
-      <w:r>
-        <w:t>specify</w:t>
-      </w:r>
-      <w:proofErr w:type="gramEnd"/>
+        <w:t xml:space="preserve">   specify</w:t>
+      </w:r>
     </w:p>
     <w:p>
       <w:pPr>
@@ -27805,27 +25956,16 @@
         <w:spacing w:after="0"/>
       </w:pPr>
       <w:r>
-        <w:t xml:space="preserve">   </w:t>
-      </w:r>
-      <w:proofErr w:type="spellStart"/>
-      <w:proofErr w:type="gramStart"/>
-      <w:r>
-        <w:t>endspecify</w:t>
-      </w:r>
-      <w:proofErr w:type="spellEnd"/>
-      <w:proofErr w:type="gramEnd"/>
+        <w:t xml:space="preserve">   endspecify</w:t>
+      </w:r>
     </w:p>
     <w:p>
       <w:pPr>
         <w:spacing w:after="0"/>
       </w:pPr>
-      <w:proofErr w:type="spellStart"/>
-      <w:proofErr w:type="gramStart"/>
       <w:r>
         <w:t>endmodule</w:t>
       </w:r>
-      <w:proofErr w:type="spellEnd"/>
-      <w:proofErr w:type="gramEnd"/>
     </w:p>
     <w:p>
       <w:pPr>
@@ -27897,21 +26037,7 @@
               <w:rPr>
                 <w:b/>
               </w:rPr>
-              <w:t>Height (</w:t>
-            </w:r>
-            <w:proofErr w:type="spellStart"/>
-            <w:r>
-              <w:rPr>
-                <w:b/>
-              </w:rPr>
-              <w:t>μM</w:t>
-            </w:r>
-            <w:proofErr w:type="spellEnd"/>
-            <w:r>
-              <w:rPr>
-                <w:b/>
-              </w:rPr>
-              <w:t>)</w:t>
+              <w:t>Height (μM)</w:t>
             </w:r>
           </w:p>
         </w:tc>
@@ -27930,21 +26056,7 @@
               <w:rPr>
                 <w:b/>
               </w:rPr>
-              <w:t>Width (</w:t>
-            </w:r>
-            <w:proofErr w:type="spellStart"/>
-            <w:r>
-              <w:rPr>
-                <w:b/>
-              </w:rPr>
-              <w:t>μM</w:t>
-            </w:r>
-            <w:proofErr w:type="spellEnd"/>
-            <w:r>
-              <w:rPr>
-                <w:b/>
-              </w:rPr>
-              <w:t>)</w:t>
+              <w:t>Width (μM)</w:t>
             </w:r>
           </w:p>
         </w:tc>
@@ -28130,21 +26242,7 @@
               <w:rPr>
                 <w:b/>
               </w:rPr>
-              <w:t>Min. (</w:t>
-            </w:r>
-            <w:proofErr w:type="spellStart"/>
-            <w:r>
-              <w:rPr>
-                <w:b/>
-              </w:rPr>
-              <w:t>nS</w:t>
-            </w:r>
-            <w:proofErr w:type="spellEnd"/>
-            <w:r>
-              <w:rPr>
-                <w:b/>
-              </w:rPr>
-              <w:t>)</w:t>
+              <w:t>Min. (nS)</w:t>
             </w:r>
           </w:p>
         </w:tc>
@@ -28163,21 +26261,7 @@
               <w:rPr>
                 <w:b/>
               </w:rPr>
-              <w:t>Max. (</w:t>
-            </w:r>
-            <w:proofErr w:type="spellStart"/>
-            <w:r>
-              <w:rPr>
-                <w:b/>
-              </w:rPr>
-              <w:t>nS</w:t>
-            </w:r>
-            <w:proofErr w:type="spellEnd"/>
-            <w:r>
-              <w:rPr>
-                <w:b/>
-              </w:rPr>
-              <w:t>)</w:t>
+              <w:t>Max. (nS)</w:t>
             </w:r>
           </w:p>
         </w:tc>
@@ -28339,21 +26423,7 @@
               <w:rPr>
                 <w:b/>
               </w:rPr>
-              <w:t>Min. (</w:t>
-            </w:r>
-            <w:proofErr w:type="spellStart"/>
-            <w:r>
-              <w:rPr>
-                <w:b/>
-              </w:rPr>
-              <w:t>nS</w:t>
-            </w:r>
-            <w:proofErr w:type="spellEnd"/>
-            <w:r>
-              <w:rPr>
-                <w:b/>
-              </w:rPr>
-              <w:t>)</w:t>
+              <w:t>Min. (nS)</w:t>
             </w:r>
           </w:p>
         </w:tc>
@@ -28372,21 +26442,7 @@
               <w:rPr>
                 <w:b/>
               </w:rPr>
-              <w:t>Max. (</w:t>
-            </w:r>
-            <w:proofErr w:type="spellStart"/>
-            <w:r>
-              <w:rPr>
-                <w:b/>
-              </w:rPr>
-              <w:t>nS</w:t>
-            </w:r>
-            <w:proofErr w:type="spellEnd"/>
-            <w:r>
-              <w:rPr>
-                <w:b/>
-              </w:rPr>
-              <w:t>)</w:t>
+              <w:t>Max. (nS)</w:t>
             </w:r>
           </w:p>
         </w:tc>
@@ -28534,21 +26590,7 @@
               <w:rPr>
                 <w:b/>
               </w:rPr>
-              <w:t>Min. (</w:t>
-            </w:r>
-            <w:proofErr w:type="spellStart"/>
-            <w:r>
-              <w:rPr>
-                <w:b/>
-              </w:rPr>
-              <w:t>nS</w:t>
-            </w:r>
-            <w:proofErr w:type="spellEnd"/>
-            <w:r>
-              <w:rPr>
-                <w:b/>
-              </w:rPr>
-              <w:t>)</w:t>
+              <w:t>Min. (nS)</w:t>
             </w:r>
           </w:p>
         </w:tc>
@@ -28567,21 +26609,7 @@
               <w:rPr>
                 <w:b/>
               </w:rPr>
-              <w:t>Max. (</w:t>
-            </w:r>
-            <w:proofErr w:type="spellStart"/>
-            <w:r>
-              <w:rPr>
-                <w:b/>
-              </w:rPr>
-              <w:t>nS</w:t>
-            </w:r>
-            <w:proofErr w:type="spellEnd"/>
-            <w:r>
-              <w:rPr>
-                <w:b/>
-              </w:rPr>
-              <w:t>)</w:t>
+              <w:t>Max. (nS)</w:t>
             </w:r>
           </w:p>
         </w:tc>
@@ -28729,21 +26757,7 @@
               <w:rPr>
                 <w:b/>
               </w:rPr>
-              <w:t>Min. (</w:t>
-            </w:r>
-            <w:proofErr w:type="spellStart"/>
-            <w:r>
-              <w:rPr>
-                <w:b/>
-              </w:rPr>
-              <w:t>nS</w:t>
-            </w:r>
-            <w:proofErr w:type="spellEnd"/>
-            <w:r>
-              <w:rPr>
-                <w:b/>
-              </w:rPr>
-              <w:t>)</w:t>
+              <w:t>Min. (nS)</w:t>
             </w:r>
           </w:p>
         </w:tc>
@@ -28762,21 +26776,7 @@
               <w:rPr>
                 <w:b/>
               </w:rPr>
-              <w:t>Max. (</w:t>
-            </w:r>
-            <w:proofErr w:type="spellStart"/>
-            <w:r>
-              <w:rPr>
-                <w:b/>
-              </w:rPr>
-              <w:t>nS</w:t>
-            </w:r>
-            <w:proofErr w:type="spellEnd"/>
-            <w:r>
-              <w:rPr>
-                <w:b/>
-              </w:rPr>
-              <w:t>)</w:t>
+              <w:t>Max. (nS)</w:t>
             </w:r>
           </w:p>
         </w:tc>
@@ -28960,14 +26960,27 @@
       <w:r>
         <w:t xml:space="preserve">Figure </w:t>
       </w:r>
-      <w:fldSimple w:instr=" SEQ Figure \* ARABIC ">
-        <w:r>
-          <w:rPr>
-            <w:noProof/>
-          </w:rPr>
-          <w:t>1</w:t>
-        </w:r>
-      </w:fldSimple>
+      <w:r>
+        <w:fldChar w:fldCharType="begin"/>
+      </w:r>
+      <w:r>
+        <w:instrText xml:space="preserve"> SEQ Figure \* ARABIC </w:instrText>
+      </w:r>
+      <w:r>
+        <w:fldChar w:fldCharType="separate"/>
+      </w:r>
+      <w:r>
+        <w:rPr>
+          <w:noProof/>
+        </w:rPr>
+        <w:t>45</w:t>
+      </w:r>
+      <w:r>
+        <w:rPr>
+          <w:noProof/>
+        </w:rPr>
+        <w:fldChar w:fldCharType="end"/>
+      </w:r>
       <w:r>
         <w:t xml:space="preserve">: Symbol View for the NAND </w:t>
       </w:r>
@@ -29067,14 +27080,27 @@
       <w:r>
         <w:t xml:space="preserve">Figure </w:t>
       </w:r>
-      <w:fldSimple w:instr=" SEQ Figure \* ARABIC ">
-        <w:r>
-          <w:rPr>
-            <w:noProof/>
-          </w:rPr>
-          <w:t>2</w:t>
-        </w:r>
-      </w:fldSimple>
+      <w:r>
+        <w:fldChar w:fldCharType="begin"/>
+      </w:r>
+      <w:r>
+        <w:instrText xml:space="preserve"> SEQ Figure \* ARABIC </w:instrText>
+      </w:r>
+      <w:r>
+        <w:fldChar w:fldCharType="separate"/>
+      </w:r>
+      <w:r>
+        <w:rPr>
+          <w:noProof/>
+        </w:rPr>
+        <w:t>46</w:t>
+      </w:r>
+      <w:r>
+        <w:rPr>
+          <w:noProof/>
+        </w:rPr>
+        <w:fldChar w:fldCharType="end"/>
+      </w:r>
       <w:r>
         <w:t>: CMOS Schematic for the NAND2</w:t>
       </w:r>
@@ -29189,14 +27215,27 @@
       <w:r>
         <w:t xml:space="preserve">Figure </w:t>
       </w:r>
-      <w:fldSimple w:instr=" SEQ Figure \* ARABIC ">
-        <w:r>
-          <w:rPr>
-            <w:noProof/>
-          </w:rPr>
-          <w:t>3</w:t>
-        </w:r>
-      </w:fldSimple>
+      <w:r>
+        <w:fldChar w:fldCharType="begin"/>
+      </w:r>
+      <w:r>
+        <w:instrText xml:space="preserve"> SEQ Figure \* ARABIC </w:instrText>
+      </w:r>
+      <w:r>
+        <w:fldChar w:fldCharType="separate"/>
+      </w:r>
+      <w:r>
+        <w:rPr>
+          <w:noProof/>
+        </w:rPr>
+        <w:t>47</w:t>
+      </w:r>
+      <w:r>
+        <w:rPr>
+          <w:noProof/>
+        </w:rPr>
+        <w:fldChar w:fldCharType="end"/>
+      </w:r>
       <w:r>
         <w:t>: CMOS layout for the NAND2</w:t>
       </w:r>
@@ -29273,14 +27312,27 @@
       <w:r>
         <w:t xml:space="preserve">Figure </w:t>
       </w:r>
-      <w:fldSimple w:instr=" SEQ Figure \* ARABIC ">
-        <w:r>
-          <w:rPr>
-            <w:noProof/>
-          </w:rPr>
-          <w:t>4</w:t>
-        </w:r>
-      </w:fldSimple>
+      <w:r>
+        <w:fldChar w:fldCharType="begin"/>
+      </w:r>
+      <w:r>
+        <w:instrText xml:space="preserve"> SEQ Figure \* ARABIC </w:instrText>
+      </w:r>
+      <w:r>
+        <w:fldChar w:fldCharType="separate"/>
+      </w:r>
+      <w:r>
+        <w:rPr>
+          <w:noProof/>
+        </w:rPr>
+        <w:t>48</w:t>
+      </w:r>
+      <w:r>
+        <w:rPr>
+          <w:noProof/>
+        </w:rPr>
+        <w:fldChar w:fldCharType="end"/>
+      </w:r>
       <w:r>
         <w:t>: CMOS layout for the NAND2X2</w:t>
       </w:r>
@@ -29750,13 +27802,8 @@
       <w:pPr>
         <w:spacing w:after="0"/>
       </w:pPr>
-      <w:proofErr w:type="gramStart"/>
-      <w:r>
-        <w:t>module</w:t>
-      </w:r>
-      <w:proofErr w:type="gramEnd"/>
-      <w:r>
-        <w:t xml:space="preserve"> NOR2X2 ( Y, A, B );</w:t>
+      <w:r>
+        <w:t>module NOR2X2 ( Y, A, B );</w:t>
       </w:r>
     </w:p>
     <w:p>
@@ -29764,15 +27811,7 @@
         <w:spacing w:after="0"/>
       </w:pPr>
       <w:r>
-        <w:t xml:space="preserve">  </w:t>
-      </w:r>
-      <w:proofErr w:type="gramStart"/>
-      <w:r>
-        <w:t>input</w:t>
-      </w:r>
-      <w:proofErr w:type="gramEnd"/>
-      <w:r>
-        <w:t xml:space="preserve"> A;</w:t>
+        <w:t xml:space="preserve">  input A;</w:t>
       </w:r>
     </w:p>
     <w:p>
@@ -29780,15 +27819,7 @@
         <w:spacing w:after="0"/>
       </w:pPr>
       <w:r>
-        <w:t xml:space="preserve">  </w:t>
-      </w:r>
-      <w:proofErr w:type="gramStart"/>
-      <w:r>
-        <w:t>output</w:t>
-      </w:r>
-      <w:proofErr w:type="gramEnd"/>
-      <w:r>
-        <w:t xml:space="preserve"> Y;</w:t>
+        <w:t xml:space="preserve">  output Y;</w:t>
       </w:r>
     </w:p>
     <w:p>
@@ -29796,15 +27827,7 @@
         <w:spacing w:after="0"/>
       </w:pPr>
       <w:r>
-        <w:t xml:space="preserve">  </w:t>
-      </w:r>
-      <w:proofErr w:type="gramStart"/>
-      <w:r>
-        <w:t>input</w:t>
-      </w:r>
-      <w:proofErr w:type="gramEnd"/>
-      <w:r>
-        <w:t xml:space="preserve"> B;</w:t>
+        <w:t xml:space="preserve">  input B;</w:t>
       </w:r>
     </w:p>
     <w:p>
@@ -29812,15 +27835,7 @@
         <w:spacing w:after="0"/>
       </w:pPr>
       <w:r>
-        <w:t xml:space="preserve">  </w:t>
-      </w:r>
-      <w:proofErr w:type="gramStart"/>
-      <w:r>
-        <w:t>nor</w:t>
-      </w:r>
-      <w:proofErr w:type="gramEnd"/>
-      <w:r>
-        <w:t xml:space="preserve"> _i0(Y, A, B);</w:t>
+        <w:t xml:space="preserve">  nor _i0(Y, A, B);</w:t>
       </w:r>
     </w:p>
     <w:p>
@@ -29828,13 +27843,8 @@
         <w:spacing w:after="0"/>
       </w:pPr>
       <w:r>
-        <w:t xml:space="preserve">  </w:t>
-      </w:r>
-      <w:proofErr w:type="gramStart"/>
-      <w:r>
-        <w:t>specify</w:t>
-      </w:r>
-      <w:proofErr w:type="gramEnd"/>
+        <w:t xml:space="preserve">  specify</w:t>
+      </w:r>
     </w:p>
     <w:p>
       <w:pPr>
@@ -29859,27 +27869,16 @@
         <w:spacing w:after="0"/>
       </w:pPr>
       <w:r>
-        <w:t xml:space="preserve">  </w:t>
-      </w:r>
-      <w:proofErr w:type="spellStart"/>
-      <w:proofErr w:type="gramStart"/>
-      <w:r>
-        <w:t>endspecify</w:t>
-      </w:r>
-      <w:proofErr w:type="spellEnd"/>
-      <w:proofErr w:type="gramEnd"/>
+        <w:t xml:space="preserve">  endspecify</w:t>
+      </w:r>
     </w:p>
     <w:p>
       <w:pPr>
         <w:spacing w:after="0"/>
       </w:pPr>
-      <w:proofErr w:type="spellStart"/>
-      <w:proofErr w:type="gramStart"/>
       <w:r>
         <w:t>endmodule</w:t>
       </w:r>
-      <w:proofErr w:type="spellEnd"/>
-      <w:proofErr w:type="gramEnd"/>
     </w:p>
     <w:p>
       <w:pPr>
@@ -29954,21 +27953,7 @@
               <w:rPr>
                 <w:b/>
               </w:rPr>
-              <w:t>Height (</w:t>
-            </w:r>
-            <w:proofErr w:type="spellStart"/>
-            <w:r>
-              <w:rPr>
-                <w:b/>
-              </w:rPr>
-              <w:t>μM</w:t>
-            </w:r>
-            <w:proofErr w:type="spellEnd"/>
-            <w:r>
-              <w:rPr>
-                <w:b/>
-              </w:rPr>
-              <w:t>)</w:t>
+              <w:t>Height (μM)</w:t>
             </w:r>
           </w:p>
         </w:tc>
@@ -29987,21 +27972,7 @@
               <w:rPr>
                 <w:b/>
               </w:rPr>
-              <w:t>Width (</w:t>
-            </w:r>
-            <w:proofErr w:type="spellStart"/>
-            <w:r>
-              <w:rPr>
-                <w:b/>
-              </w:rPr>
-              <w:t>μM</w:t>
-            </w:r>
-            <w:proofErr w:type="spellEnd"/>
-            <w:r>
-              <w:rPr>
-                <w:b/>
-              </w:rPr>
-              <w:t>)</w:t>
+              <w:t>Width (μM)</w:t>
             </w:r>
           </w:p>
         </w:tc>
@@ -30929,14 +28900,27 @@
       <w:r>
         <w:t xml:space="preserve">Figure </w:t>
       </w:r>
-      <w:fldSimple w:instr=" SEQ Figure \* ARABIC ">
-        <w:r>
-          <w:rPr>
-            <w:noProof/>
-          </w:rPr>
-          <w:t>1</w:t>
-        </w:r>
-      </w:fldSimple>
+      <w:r>
+        <w:fldChar w:fldCharType="begin"/>
+      </w:r>
+      <w:r>
+        <w:instrText xml:space="preserve"> SEQ Figure \* ARABIC </w:instrText>
+      </w:r>
+      <w:r>
+        <w:fldChar w:fldCharType="separate"/>
+      </w:r>
+      <w:r>
+        <w:rPr>
+          <w:noProof/>
+        </w:rPr>
+        <w:t>49</w:t>
+      </w:r>
+      <w:r>
+        <w:rPr>
+          <w:noProof/>
+        </w:rPr>
+        <w:fldChar w:fldCharType="end"/>
+      </w:r>
       <w:r>
         <w:t>: Symbol View for the NOR</w:t>
       </w:r>
@@ -31049,14 +29033,27 @@
       <w:r>
         <w:t xml:space="preserve">Figure </w:t>
       </w:r>
-      <w:fldSimple w:instr=" SEQ Figure \* ARABIC ">
-        <w:r>
-          <w:rPr>
-            <w:noProof/>
-          </w:rPr>
-          <w:t>2</w:t>
-        </w:r>
-      </w:fldSimple>
+      <w:r>
+        <w:fldChar w:fldCharType="begin"/>
+      </w:r>
+      <w:r>
+        <w:instrText xml:space="preserve"> SEQ Figure \* ARABIC </w:instrText>
+      </w:r>
+      <w:r>
+        <w:fldChar w:fldCharType="separate"/>
+      </w:r>
+      <w:r>
+        <w:rPr>
+          <w:noProof/>
+        </w:rPr>
+        <w:t>50</w:t>
+      </w:r>
+      <w:r>
+        <w:rPr>
+          <w:noProof/>
+        </w:rPr>
+        <w:fldChar w:fldCharType="end"/>
+      </w:r>
       <w:r>
         <w:t>:  CMOS Schematic for the NOR</w:t>
       </w:r>
@@ -31144,14 +29141,27 @@
       <w:r>
         <w:t xml:space="preserve">Figure </w:t>
       </w:r>
-      <w:fldSimple w:instr=" SEQ Figure \* ARABIC ">
-        <w:r>
-          <w:rPr>
-            <w:noProof/>
-          </w:rPr>
-          <w:t>3</w:t>
-        </w:r>
-      </w:fldSimple>
+      <w:r>
+        <w:fldChar w:fldCharType="begin"/>
+      </w:r>
+      <w:r>
+        <w:instrText xml:space="preserve"> SEQ Figure \* ARABIC </w:instrText>
+      </w:r>
+      <w:r>
+        <w:fldChar w:fldCharType="separate"/>
+      </w:r>
+      <w:r>
+        <w:rPr>
+          <w:noProof/>
+        </w:rPr>
+        <w:t>51</w:t>
+      </w:r>
+      <w:r>
+        <w:rPr>
+          <w:noProof/>
+        </w:rPr>
+        <w:fldChar w:fldCharType="end"/>
+      </w:r>
       <w:r>
         <w:t>:</w:t>
       </w:r>
@@ -31284,14 +29294,27 @@
       <w:r>
         <w:t xml:space="preserve">Figure </w:t>
       </w:r>
-      <w:fldSimple w:instr=" SEQ Figure \* ARABIC ">
-        <w:r>
-          <w:rPr>
-            <w:noProof/>
-          </w:rPr>
-          <w:t>4</w:t>
-        </w:r>
-      </w:fldSimple>
+      <w:r>
+        <w:fldChar w:fldCharType="begin"/>
+      </w:r>
+      <w:r>
+        <w:instrText xml:space="preserve"> SEQ Figure \* ARABIC </w:instrText>
+      </w:r>
+      <w:r>
+        <w:fldChar w:fldCharType="separate"/>
+      </w:r>
+      <w:r>
+        <w:rPr>
+          <w:noProof/>
+        </w:rPr>
+        <w:t>52</w:t>
+      </w:r>
+      <w:r>
+        <w:rPr>
+          <w:noProof/>
+        </w:rPr>
+        <w:fldChar w:fldCharType="end"/>
+      </w:r>
       <w:r>
         <w:t>: CMOS layout for the NOR</w:t>
       </w:r>
@@ -31389,14 +29412,30 @@
       <w:r>
         <w:t xml:space="preserve">Figure </w:t>
       </w:r>
-      <w:fldSimple w:instr=" SEQ Figure \* ARABIC ">
-        <w:r>
-          <w:rPr>
-            <w:noProof/>
-          </w:rPr>
-          <w:t>5</w:t>
-        </w:r>
-      </w:fldSimple>
+      <w:r>
+        <w:fldChar w:fldCharType="begin"/>
+      </w:r>
+      <w:r>
+        <w:instrText xml:space="preserve"> SEQ </w:instrText>
+      </w:r>
+      <w:r>
+        <w:instrText xml:space="preserve">Figure \* ARABIC </w:instrText>
+      </w:r>
+      <w:r>
+        <w:fldChar w:fldCharType="separate"/>
+      </w:r>
+      <w:r>
+        <w:rPr>
+          <w:noProof/>
+        </w:rPr>
+        <w:t>53</w:t>
+      </w:r>
+      <w:r>
+        <w:rPr>
+          <w:noProof/>
+        </w:rPr>
+        <w:fldChar w:fldCharType="end"/>
+      </w:r>
       <w:r>
         <w:t xml:space="preserve">: CMOS layout for </w:t>
       </w:r>
@@ -31477,16 +29516,8 @@
         <w:rPr>
           <w:b/>
         </w:rPr>
-        <w:t>Cell Description</w:t>
-      </w:r>
-      <w:proofErr w:type="gramStart"/>
-      <w:r>
-        <w:rPr>
-          <w:b/>
-        </w:rPr>
-        <w:t>:</w:t>
-      </w:r>
-      <w:proofErr w:type="gramEnd"/>
+        <w:t>Cell Description:</w:t>
+      </w:r>
       <w:r>
         <w:rPr>
           <w:b/>
@@ -32231,13 +30262,8 @@
       <w:pPr>
         <w:spacing w:after="0"/>
       </w:pPr>
-      <w:proofErr w:type="gramStart"/>
-      <w:r>
-        <w:t>module</w:t>
-      </w:r>
-      <w:proofErr w:type="gramEnd"/>
-      <w:r>
-        <w:t xml:space="preserve"> OAI21X1 ( Y, A, B, C );</w:t>
+      <w:r>
+        <w:t>module OAI21X1 ( Y, A, B, C );</w:t>
       </w:r>
     </w:p>
     <w:p>
@@ -32245,15 +30271,7 @@
         <w:spacing w:after="0"/>
       </w:pPr>
       <w:r>
-        <w:t xml:space="preserve">  </w:t>
-      </w:r>
-      <w:proofErr w:type="gramStart"/>
-      <w:r>
-        <w:t>input</w:t>
-      </w:r>
-      <w:proofErr w:type="gramEnd"/>
-      <w:r>
-        <w:t xml:space="preserve"> A;</w:t>
+        <w:t xml:space="preserve">  input A;</w:t>
       </w:r>
     </w:p>
     <w:p>
@@ -32261,15 +30279,7 @@
         <w:spacing w:after="0"/>
       </w:pPr>
       <w:r>
-        <w:t xml:space="preserve">  </w:t>
-      </w:r>
-      <w:proofErr w:type="gramStart"/>
-      <w:r>
-        <w:t>input</w:t>
-      </w:r>
-      <w:proofErr w:type="gramEnd"/>
-      <w:r>
-        <w:t xml:space="preserve"> C;</w:t>
+        <w:t xml:space="preserve">  input C;</w:t>
       </w:r>
     </w:p>
     <w:p>
@@ -32277,15 +30287,7 @@
         <w:spacing w:after="0"/>
       </w:pPr>
       <w:r>
-        <w:t xml:space="preserve">  </w:t>
-      </w:r>
-      <w:proofErr w:type="gramStart"/>
-      <w:r>
-        <w:t>output</w:t>
-      </w:r>
-      <w:proofErr w:type="gramEnd"/>
-      <w:r>
-        <w:t xml:space="preserve"> Y;</w:t>
+        <w:t xml:space="preserve">  output Y;</w:t>
       </w:r>
     </w:p>
     <w:p>
@@ -32293,15 +30295,7 @@
         <w:spacing w:after="0"/>
       </w:pPr>
       <w:r>
-        <w:t xml:space="preserve">  </w:t>
-      </w:r>
-      <w:proofErr w:type="gramStart"/>
-      <w:r>
-        <w:t>input</w:t>
-      </w:r>
-      <w:proofErr w:type="gramEnd"/>
-      <w:r>
-        <w:t xml:space="preserve"> B;</w:t>
+        <w:t xml:space="preserve">  input B;</w:t>
       </w:r>
     </w:p>
     <w:p>
@@ -32309,15 +30303,7 @@
         <w:spacing w:after="0"/>
       </w:pPr>
       <w:r>
-        <w:t xml:space="preserve">  </w:t>
-      </w:r>
-      <w:proofErr w:type="gramStart"/>
-      <w:r>
-        <w:t>assign</w:t>
-      </w:r>
-      <w:proofErr w:type="gramEnd"/>
-      <w:r>
-        <w:t xml:space="preserve"> Y = ~((A | B) &amp; C);</w:t>
+        <w:t xml:space="preserve">  assign Y = ~((A | B) &amp; C);</w:t>
       </w:r>
     </w:p>
     <w:p>
@@ -32325,13 +30311,8 @@
         <w:spacing w:after="0"/>
       </w:pPr>
       <w:r>
-        <w:t xml:space="preserve">  </w:t>
-      </w:r>
-      <w:proofErr w:type="gramStart"/>
-      <w:r>
-        <w:t>specify</w:t>
-      </w:r>
-      <w:proofErr w:type="gramEnd"/>
+        <w:t xml:space="preserve">  specify</w:t>
+      </w:r>
     </w:p>
     <w:p>
       <w:pPr>
@@ -32362,27 +30343,16 @@
         <w:spacing w:after="0"/>
       </w:pPr>
       <w:r>
-        <w:t xml:space="preserve">  </w:t>
-      </w:r>
-      <w:proofErr w:type="spellStart"/>
-      <w:proofErr w:type="gramStart"/>
-      <w:r>
-        <w:t>endspecify</w:t>
-      </w:r>
-      <w:proofErr w:type="spellEnd"/>
-      <w:proofErr w:type="gramEnd"/>
+        <w:t xml:space="preserve">  endspecify</w:t>
+      </w:r>
     </w:p>
     <w:p>
       <w:pPr>
         <w:spacing w:after="0"/>
       </w:pPr>
-      <w:proofErr w:type="spellStart"/>
-      <w:proofErr w:type="gramStart"/>
       <w:r>
         <w:t>endmodule</w:t>
       </w:r>
-      <w:proofErr w:type="spellEnd"/>
-      <w:proofErr w:type="gramEnd"/>
     </w:p>
     <w:p>
       <w:pPr>
@@ -32454,21 +30424,7 @@
               <w:rPr>
                 <w:b/>
               </w:rPr>
-              <w:t>Height (</w:t>
-            </w:r>
-            <w:proofErr w:type="spellStart"/>
-            <w:r>
-              <w:rPr>
-                <w:b/>
-              </w:rPr>
-              <w:t>μM</w:t>
-            </w:r>
-            <w:proofErr w:type="spellEnd"/>
-            <w:r>
-              <w:rPr>
-                <w:b/>
-              </w:rPr>
-              <w:t>)</w:t>
+              <w:t>Height (μM)</w:t>
             </w:r>
           </w:p>
         </w:tc>
@@ -32487,21 +30443,7 @@
               <w:rPr>
                 <w:b/>
               </w:rPr>
-              <w:t>Width (</w:t>
-            </w:r>
-            <w:proofErr w:type="spellStart"/>
-            <w:r>
-              <w:rPr>
-                <w:b/>
-              </w:rPr>
-              <w:t>μM</w:t>
-            </w:r>
-            <w:proofErr w:type="spellEnd"/>
-            <w:r>
-              <w:rPr>
-                <w:b/>
-              </w:rPr>
-              <w:t>)</w:t>
+              <w:t>Width (μM)</w:t>
             </w:r>
           </w:p>
         </w:tc>
@@ -32666,21 +30608,7 @@
               <w:rPr>
                 <w:b/>
               </w:rPr>
-              <w:t>Min. (</w:t>
-            </w:r>
-            <w:proofErr w:type="spellStart"/>
-            <w:r>
-              <w:rPr>
-                <w:b/>
-              </w:rPr>
-              <w:t>nS</w:t>
-            </w:r>
-            <w:proofErr w:type="spellEnd"/>
-            <w:r>
-              <w:rPr>
-                <w:b/>
-              </w:rPr>
-              <w:t>)</w:t>
+              <w:t>Min. (nS)</w:t>
             </w:r>
           </w:p>
         </w:tc>
@@ -32699,21 +30627,7 @@
               <w:rPr>
                 <w:b/>
               </w:rPr>
-              <w:t>Max. (</w:t>
-            </w:r>
-            <w:proofErr w:type="spellStart"/>
-            <w:r>
-              <w:rPr>
-                <w:b/>
-              </w:rPr>
-              <w:t>nS</w:t>
-            </w:r>
-            <w:proofErr w:type="spellEnd"/>
-            <w:r>
-              <w:rPr>
-                <w:b/>
-              </w:rPr>
-              <w:t>)</w:t>
+              <w:t>Max. (nS)</w:t>
             </w:r>
           </w:p>
         </w:tc>
@@ -32820,21 +30734,7 @@
               <w:rPr>
                 <w:b/>
               </w:rPr>
-              <w:t>Min. (</w:t>
-            </w:r>
-            <w:proofErr w:type="spellStart"/>
-            <w:r>
-              <w:rPr>
-                <w:b/>
-              </w:rPr>
-              <w:t>nS</w:t>
-            </w:r>
-            <w:proofErr w:type="spellEnd"/>
-            <w:r>
-              <w:rPr>
-                <w:b/>
-              </w:rPr>
-              <w:t>)</w:t>
+              <w:t>Min. (nS)</w:t>
             </w:r>
           </w:p>
         </w:tc>
@@ -32853,21 +30753,7 @@
               <w:rPr>
                 <w:b/>
               </w:rPr>
-              <w:t>Max. (</w:t>
-            </w:r>
-            <w:proofErr w:type="spellStart"/>
-            <w:r>
-              <w:rPr>
-                <w:b/>
-              </w:rPr>
-              <w:t>nS</w:t>
-            </w:r>
-            <w:proofErr w:type="spellEnd"/>
-            <w:r>
-              <w:rPr>
-                <w:b/>
-              </w:rPr>
-              <w:t>)</w:t>
+              <w:t>Max. (nS)</w:t>
             </w:r>
           </w:p>
         </w:tc>
@@ -32974,21 +30860,7 @@
               <w:rPr>
                 <w:b/>
               </w:rPr>
-              <w:t>Min. (</w:t>
-            </w:r>
-            <w:proofErr w:type="spellStart"/>
-            <w:r>
-              <w:rPr>
-                <w:b/>
-              </w:rPr>
-              <w:t>nS</w:t>
-            </w:r>
-            <w:proofErr w:type="spellEnd"/>
-            <w:r>
-              <w:rPr>
-                <w:b/>
-              </w:rPr>
-              <w:t>)</w:t>
+              <w:t>Min. (nS)</w:t>
             </w:r>
           </w:p>
         </w:tc>
@@ -33007,21 +30879,7 @@
               <w:rPr>
                 <w:b/>
               </w:rPr>
-              <w:t>Max. (</w:t>
-            </w:r>
-            <w:proofErr w:type="spellStart"/>
-            <w:r>
-              <w:rPr>
-                <w:b/>
-              </w:rPr>
-              <w:t>nS</w:t>
-            </w:r>
-            <w:proofErr w:type="spellEnd"/>
-            <w:r>
-              <w:rPr>
-                <w:b/>
-              </w:rPr>
-              <w:t>)</w:t>
+              <w:t>Max. (nS)</w:t>
             </w:r>
           </w:p>
         </w:tc>
@@ -33128,21 +30986,7 @@
               <w:rPr>
                 <w:b/>
               </w:rPr>
-              <w:t>Min. (</w:t>
-            </w:r>
-            <w:proofErr w:type="spellStart"/>
-            <w:r>
-              <w:rPr>
-                <w:b/>
-              </w:rPr>
-              <w:t>nS</w:t>
-            </w:r>
-            <w:proofErr w:type="spellEnd"/>
-            <w:r>
-              <w:rPr>
-                <w:b/>
-              </w:rPr>
-              <w:t>)</w:t>
+              <w:t>Min. (nS)</w:t>
             </w:r>
           </w:p>
         </w:tc>
@@ -33161,21 +31005,7 @@
               <w:rPr>
                 <w:b/>
               </w:rPr>
-              <w:t>Max. (</w:t>
-            </w:r>
-            <w:proofErr w:type="spellStart"/>
-            <w:r>
-              <w:rPr>
-                <w:b/>
-              </w:rPr>
-              <w:t>nS</w:t>
-            </w:r>
-            <w:proofErr w:type="spellEnd"/>
-            <w:r>
-              <w:rPr>
-                <w:b/>
-              </w:rPr>
-              <w:t>)</w:t>
+              <w:t>Max. (nS)</w:t>
             </w:r>
           </w:p>
         </w:tc>
@@ -33347,7 +31177,7 @@
           <w:noProof/>
           <w:sz w:val="20"/>
         </w:rPr>
-        <w:t>1</w:t>
+        <w:t>54</w:t>
       </w:r>
       <w:r>
         <w:rPr>
@@ -33470,14 +31300,27 @@
       <w:r>
         <w:t xml:space="preserve">Figure </w:t>
       </w:r>
-      <w:fldSimple w:instr=" SEQ Figure \* ARABIC ">
-        <w:r>
-          <w:rPr>
-            <w:noProof/>
-          </w:rPr>
-          <w:t>2</w:t>
-        </w:r>
-      </w:fldSimple>
+      <w:r>
+        <w:fldChar w:fldCharType="begin"/>
+      </w:r>
+      <w:r>
+        <w:instrText xml:space="preserve"> SEQ Figure \* ARABIC </w:instrText>
+      </w:r>
+      <w:r>
+        <w:fldChar w:fldCharType="separate"/>
+      </w:r>
+      <w:r>
+        <w:rPr>
+          <w:noProof/>
+        </w:rPr>
+        <w:t>55</w:t>
+      </w:r>
+      <w:r>
+        <w:rPr>
+          <w:noProof/>
+        </w:rPr>
+        <w:fldChar w:fldCharType="end"/>
+      </w:r>
       <w:r>
         <w:t>: CMOS schematic view for the AOI21X1 cell.</w:t>
       </w:r>
@@ -33589,14 +31432,27 @@
       <w:r>
         <w:t xml:space="preserve">Figure </w:t>
       </w:r>
-      <w:fldSimple w:instr=" SEQ Figure \* ARABIC ">
-        <w:r>
-          <w:rPr>
-            <w:noProof/>
-          </w:rPr>
-          <w:t>3</w:t>
-        </w:r>
-      </w:fldSimple>
+      <w:r>
+        <w:fldChar w:fldCharType="begin"/>
+      </w:r>
+      <w:r>
+        <w:instrText xml:space="preserve"> SEQ Figure \* ARABIC </w:instrText>
+      </w:r>
+      <w:r>
+        <w:fldChar w:fldCharType="separate"/>
+      </w:r>
+      <w:r>
+        <w:rPr>
+          <w:noProof/>
+        </w:rPr>
+        <w:t>56</w:t>
+      </w:r>
+      <w:r>
+        <w:rPr>
+          <w:noProof/>
+        </w:rPr>
+        <w:fldChar w:fldCharType="end"/>
+      </w:r>
       <w:r>
         <w:t>: CMOS layout view for the OAI21x1 cell.</w:t>
       </w:r>
@@ -33650,16 +31506,8 @@
         <w:rPr>
           <w:b/>
         </w:rPr>
-        <w:t>Cell Description</w:t>
-      </w:r>
-      <w:proofErr w:type="gramStart"/>
-      <w:r>
-        <w:rPr>
-          <w:b/>
-        </w:rPr>
-        <w:t>:</w:t>
-      </w:r>
-      <w:proofErr w:type="gramEnd"/>
+        <w:t>Cell Description:</w:t>
+      </w:r>
       <w:r>
         <w:rPr>
           <w:b/>
@@ -35074,16 +32922,11 @@
       <w:pPr>
         <w:spacing w:after="0"/>
       </w:pPr>
-      <w:proofErr w:type="gramStart"/>
       <w:r>
         <w:t>mo</w:t>
       </w:r>
       <w:r>
-        <w:t>dule</w:t>
-      </w:r>
-      <w:proofErr w:type="gramEnd"/>
-      <w:r>
-        <w:t xml:space="preserve"> OAI22X1 ( Y, A, B, C, D );</w:t>
+        <w:t>dule OAI22X1 ( Y, A, B, C, D );</w:t>
       </w:r>
     </w:p>
     <w:p>
@@ -35091,15 +32934,7 @@
         <w:spacing w:after="0"/>
       </w:pPr>
       <w:r>
-        <w:t xml:space="preserve">  </w:t>
-      </w:r>
-      <w:proofErr w:type="gramStart"/>
-      <w:r>
-        <w:t>input</w:t>
-      </w:r>
-      <w:proofErr w:type="gramEnd"/>
-      <w:r>
-        <w:t xml:space="preserve"> A;</w:t>
+        <w:t xml:space="preserve">  input A;</w:t>
       </w:r>
     </w:p>
     <w:p>
@@ -35107,15 +32942,7 @@
         <w:spacing w:after="0"/>
       </w:pPr>
       <w:r>
-        <w:t xml:space="preserve">  </w:t>
-      </w:r>
-      <w:proofErr w:type="gramStart"/>
-      <w:r>
-        <w:t>input</w:t>
-      </w:r>
-      <w:proofErr w:type="gramEnd"/>
-      <w:r>
-        <w:t xml:space="preserve"> C;</w:t>
+        <w:t xml:space="preserve">  input C;</w:t>
       </w:r>
     </w:p>
     <w:p>
@@ -35123,15 +32950,7 @@
         <w:spacing w:after="0"/>
       </w:pPr>
       <w:r>
-        <w:t xml:space="preserve">  </w:t>
-      </w:r>
-      <w:proofErr w:type="gramStart"/>
-      <w:r>
-        <w:t>output</w:t>
-      </w:r>
-      <w:proofErr w:type="gramEnd"/>
-      <w:r>
-        <w:t xml:space="preserve"> Y;</w:t>
+        <w:t xml:space="preserve">  output Y;</w:t>
       </w:r>
     </w:p>
     <w:p>
@@ -35139,15 +32958,7 @@
         <w:spacing w:after="0"/>
       </w:pPr>
       <w:r>
-        <w:t xml:space="preserve">  </w:t>
-      </w:r>
-      <w:proofErr w:type="gramStart"/>
-      <w:r>
-        <w:t>input</w:t>
-      </w:r>
-      <w:proofErr w:type="gramEnd"/>
-      <w:r>
-        <w:t xml:space="preserve"> D;</w:t>
+        <w:t xml:space="preserve">  input D;</w:t>
       </w:r>
     </w:p>
     <w:p>
@@ -35155,15 +32966,7 @@
         <w:spacing w:after="0"/>
       </w:pPr>
       <w:r>
-        <w:t xml:space="preserve">  </w:t>
-      </w:r>
-      <w:proofErr w:type="gramStart"/>
-      <w:r>
-        <w:t>input</w:t>
-      </w:r>
-      <w:proofErr w:type="gramEnd"/>
-      <w:r>
-        <w:t xml:space="preserve"> B;</w:t>
+        <w:t xml:space="preserve">  input B;</w:t>
       </w:r>
     </w:p>
     <w:p>
@@ -35171,18 +32974,10 @@
         <w:spacing w:after="0"/>
       </w:pPr>
       <w:r>
-        <w:t xml:space="preserve">  </w:t>
-      </w:r>
-      <w:proofErr w:type="gramStart"/>
-      <w:r>
-        <w:t>a</w:t>
-      </w:r>
-      <w:r>
-        <w:t>ssign</w:t>
-      </w:r>
-      <w:proofErr w:type="gramEnd"/>
-      <w:r>
-        <w:t xml:space="preserve"> Y = ~((A | B) &amp; (C | D));</w:t>
+        <w:t xml:space="preserve">  a</w:t>
+      </w:r>
+      <w:r>
+        <w:t>ssign Y = ~((A | B) &amp; (C | D));</w:t>
       </w:r>
     </w:p>
     <w:p>
@@ -35190,13 +32985,8 @@
         <w:spacing w:after="0"/>
       </w:pPr>
       <w:r>
-        <w:t xml:space="preserve">  </w:t>
-      </w:r>
-      <w:proofErr w:type="gramStart"/>
-      <w:r>
-        <w:t>specify</w:t>
-      </w:r>
-      <w:proofErr w:type="gramEnd"/>
+        <w:t xml:space="preserve">  specify</w:t>
+      </w:r>
     </w:p>
     <w:p>
       <w:pPr>
@@ -35235,28 +33025,17 @@
         <w:spacing w:after="0"/>
       </w:pPr>
       <w:r>
-        <w:t xml:space="preserve">  </w:t>
-      </w:r>
-      <w:proofErr w:type="spellStart"/>
-      <w:proofErr w:type="gramStart"/>
-      <w:r>
-        <w:t>endspecify</w:t>
-      </w:r>
-      <w:proofErr w:type="spellEnd"/>
-      <w:proofErr w:type="gramEnd"/>
+        <w:t xml:space="preserve">  endspecify</w:t>
+      </w:r>
     </w:p>
     <w:p>
       <w:pPr>
         <w:spacing w:after="0"/>
       </w:pPr>
-      <w:proofErr w:type="spellStart"/>
-      <w:proofErr w:type="gramStart"/>
       <w:r>
         <w:lastRenderedPageBreak/>
         <w:t>endmodule</w:t>
       </w:r>
-      <w:proofErr w:type="spellEnd"/>
-      <w:proofErr w:type="gramEnd"/>
     </w:p>
     <w:p>
       <w:pPr>
@@ -35328,21 +33107,7 @@
               <w:rPr>
                 <w:b/>
               </w:rPr>
-              <w:t>Height (</w:t>
-            </w:r>
-            <w:proofErr w:type="spellStart"/>
-            <w:r>
-              <w:rPr>
-                <w:b/>
-              </w:rPr>
-              <w:t>μM</w:t>
-            </w:r>
-            <w:proofErr w:type="spellEnd"/>
-            <w:r>
-              <w:rPr>
-                <w:b/>
-              </w:rPr>
-              <w:t>)</w:t>
+              <w:t>Height (μM)</w:t>
             </w:r>
           </w:p>
         </w:tc>
@@ -35361,21 +33126,7 @@
               <w:rPr>
                 <w:b/>
               </w:rPr>
-              <w:t>Width (</w:t>
-            </w:r>
-            <w:proofErr w:type="spellStart"/>
-            <w:r>
-              <w:rPr>
-                <w:b/>
-              </w:rPr>
-              <w:t>μM</w:t>
-            </w:r>
-            <w:proofErr w:type="spellEnd"/>
-            <w:r>
-              <w:rPr>
-                <w:b/>
-              </w:rPr>
-              <w:t>)</w:t>
+              <w:t>Width (μM)</w:t>
             </w:r>
           </w:p>
         </w:tc>
@@ -36057,14 +33808,27 @@
       <w:r>
         <w:t xml:space="preserve">Figure </w:t>
       </w:r>
-      <w:fldSimple w:instr=" SEQ Figure \* ARABIC ">
-        <w:r>
-          <w:rPr>
-            <w:noProof/>
-          </w:rPr>
-          <w:t>1</w:t>
-        </w:r>
-      </w:fldSimple>
+      <w:r>
+        <w:fldChar w:fldCharType="begin"/>
+      </w:r>
+      <w:r>
+        <w:instrText xml:space="preserve"> SEQ Figure \* ARABIC </w:instrText>
+      </w:r>
+      <w:r>
+        <w:fldChar w:fldCharType="separate"/>
+      </w:r>
+      <w:r>
+        <w:rPr>
+          <w:noProof/>
+        </w:rPr>
+        <w:t>57</w:t>
+      </w:r>
+      <w:r>
+        <w:rPr>
+          <w:noProof/>
+        </w:rPr>
+        <w:fldChar w:fldCharType="end"/>
+      </w:r>
       <w:r>
         <w:t>: Symbol View for the OAI22 cell.</w:t>
       </w:r>
@@ -36167,14 +33931,27 @@
       <w:r>
         <w:t xml:space="preserve">Figure </w:t>
       </w:r>
-      <w:fldSimple w:instr=" SEQ Figure \* ARABIC ">
-        <w:r>
-          <w:rPr>
-            <w:noProof/>
-          </w:rPr>
-          <w:t>2</w:t>
-        </w:r>
-      </w:fldSimple>
+      <w:r>
+        <w:fldChar w:fldCharType="begin"/>
+      </w:r>
+      <w:r>
+        <w:instrText xml:space="preserve"> SEQ Figure \* ARABIC </w:instrText>
+      </w:r>
+      <w:r>
+        <w:fldChar w:fldCharType="separate"/>
+      </w:r>
+      <w:r>
+        <w:rPr>
+          <w:noProof/>
+        </w:rPr>
+        <w:t>58</w:t>
+      </w:r>
+      <w:r>
+        <w:rPr>
+          <w:noProof/>
+        </w:rPr>
+        <w:fldChar w:fldCharType="end"/>
+      </w:r>
       <w:r>
         <w:t>: CMOS Schematic for the OAI22x1 cell.</w:t>
       </w:r>
@@ -36283,14 +34060,27 @@
       <w:r>
         <w:t xml:space="preserve">Figure </w:t>
       </w:r>
-      <w:fldSimple w:instr=" SEQ Figure \* ARABIC ">
-        <w:r>
-          <w:rPr>
-            <w:noProof/>
-          </w:rPr>
-          <w:t>3</w:t>
-        </w:r>
-      </w:fldSimple>
+      <w:r>
+        <w:fldChar w:fldCharType="begin"/>
+      </w:r>
+      <w:r>
+        <w:instrText xml:space="preserve"> SEQ Figure \* ARABIC </w:instrText>
+      </w:r>
+      <w:r>
+        <w:fldChar w:fldCharType="separate"/>
+      </w:r>
+      <w:r>
+        <w:rPr>
+          <w:noProof/>
+        </w:rPr>
+        <w:t>59</w:t>
+      </w:r>
+      <w:r>
+        <w:rPr>
+          <w:noProof/>
+        </w:rPr>
+        <w:fldChar w:fldCharType="end"/>
+      </w:r>
       <w:r>
         <w:t>: CMOS layout for the OAI22X1 cell.</w:t>
       </w:r>
@@ -36350,16 +34140,8 @@
         <w:rPr>
           <w:b/>
         </w:rPr>
-        <w:t>Cell Description</w:t>
-      </w:r>
-      <w:proofErr w:type="gramStart"/>
-      <w:r>
-        <w:rPr>
-          <w:b/>
-        </w:rPr>
-        <w:t>:</w:t>
-      </w:r>
-      <w:proofErr w:type="gramEnd"/>
+        <w:t>Cell Description:</w:t>
+      </w:r>
       <w:r>
         <w:rPr>
           <w:b/>
@@ -36548,21 +34330,7 @@
               <w:rPr>
                 <w:b/>
               </w:rPr>
-              <w:t>Height (</w:t>
-            </w:r>
-            <w:proofErr w:type="spellStart"/>
-            <w:r>
-              <w:rPr>
-                <w:b/>
-              </w:rPr>
-              <w:t>μM</w:t>
-            </w:r>
-            <w:proofErr w:type="spellEnd"/>
-            <w:r>
-              <w:rPr>
-                <w:b/>
-              </w:rPr>
-              <w:t>)</w:t>
+              <w:t>Height (μM)</w:t>
             </w:r>
           </w:p>
         </w:tc>
@@ -36581,21 +34349,7 @@
               <w:rPr>
                 <w:b/>
               </w:rPr>
-              <w:t>Width (</w:t>
-            </w:r>
-            <w:proofErr w:type="spellStart"/>
-            <w:r>
-              <w:rPr>
-                <w:b/>
-              </w:rPr>
-              <w:t>μM</w:t>
-            </w:r>
-            <w:proofErr w:type="spellEnd"/>
-            <w:r>
-              <w:rPr>
-                <w:b/>
-              </w:rPr>
-              <w:t>)</w:t>
+              <w:t>Width (μM)</w:t>
             </w:r>
           </w:p>
         </w:tc>
@@ -36740,14 +34494,27 @@
       <w:r>
         <w:t xml:space="preserve">Figure </w:t>
       </w:r>
-      <w:fldSimple w:instr=" SEQ Figure \* ARABIC ">
-        <w:r>
-          <w:rPr>
-            <w:noProof/>
-          </w:rPr>
-          <w:t>1</w:t>
-        </w:r>
-      </w:fldSimple>
+      <w:r>
+        <w:fldChar w:fldCharType="begin"/>
+      </w:r>
+      <w:r>
+        <w:instrText xml:space="preserve"> SEQ Figure \* ARABIC </w:instrText>
+      </w:r>
+      <w:r>
+        <w:fldChar w:fldCharType="separate"/>
+      </w:r>
+      <w:r>
+        <w:rPr>
+          <w:noProof/>
+        </w:rPr>
+        <w:t>60</w:t>
+      </w:r>
+      <w:r>
+        <w:rPr>
+          <w:noProof/>
+        </w:rPr>
+        <w:fldChar w:fldCharType="end"/>
+      </w:r>
       <w:r>
         <w:t>: Symbol View for the TIEHI</w:t>
       </w:r>
@@ -36862,14 +34629,27 @@
       <w:r>
         <w:t xml:space="preserve">Figure </w:t>
       </w:r>
-      <w:fldSimple w:instr=" SEQ Figure \* ARABIC ">
-        <w:r>
-          <w:rPr>
-            <w:noProof/>
-          </w:rPr>
-          <w:t>2</w:t>
-        </w:r>
-      </w:fldSimple>
+      <w:r>
+        <w:fldChar w:fldCharType="begin"/>
+      </w:r>
+      <w:r>
+        <w:instrText xml:space="preserve"> SEQ Figure \* ARABIC </w:instrText>
+      </w:r>
+      <w:r>
+        <w:fldChar w:fldCharType="separate"/>
+      </w:r>
+      <w:r>
+        <w:rPr>
+          <w:noProof/>
+        </w:rPr>
+        <w:t>61</w:t>
+      </w:r>
+      <w:r>
+        <w:rPr>
+          <w:noProof/>
+        </w:rPr>
+        <w:fldChar w:fldCharType="end"/>
+      </w:r>
       <w:r>
         <w:t>: CMOS Schematic for the TIEHI</w:t>
       </w:r>
@@ -36975,14 +34755,27 @@
       <w:r>
         <w:t xml:space="preserve">Figure </w:t>
       </w:r>
-      <w:fldSimple w:instr=" SEQ Figure \* ARABIC ">
-        <w:r>
-          <w:rPr>
-            <w:noProof/>
-          </w:rPr>
-          <w:t>3</w:t>
-        </w:r>
-      </w:fldSimple>
+      <w:r>
+        <w:fldChar w:fldCharType="begin"/>
+      </w:r>
+      <w:r>
+        <w:instrText xml:space="preserve"> SEQ Figure \* ARABIC </w:instrText>
+      </w:r>
+      <w:r>
+        <w:fldChar w:fldCharType="separate"/>
+      </w:r>
+      <w:r>
+        <w:rPr>
+          <w:noProof/>
+        </w:rPr>
+        <w:t>62</w:t>
+      </w:r>
+      <w:r>
+        <w:rPr>
+          <w:noProof/>
+        </w:rPr>
+        <w:fldChar w:fldCharType="end"/>
+      </w:r>
       <w:r>
         <w:t>: CMOS layout for the TIEHI</w:t>
       </w:r>
@@ -37026,16 +34819,8 @@
         <w:rPr>
           <w:b/>
         </w:rPr>
-        <w:t>Cell Description</w:t>
-      </w:r>
-      <w:proofErr w:type="gramStart"/>
-      <w:r>
-        <w:rPr>
-          <w:b/>
-        </w:rPr>
-        <w:t>:</w:t>
-      </w:r>
-      <w:proofErr w:type="gramEnd"/>
+        <w:t>Cell Description:</w:t>
+      </w:r>
       <w:r>
         <w:rPr>
           <w:b/>
@@ -37185,13 +34970,8 @@
       <w:pPr>
         <w:spacing w:after="0"/>
       </w:pPr>
-      <w:proofErr w:type="gramStart"/>
-      <w:r>
-        <w:t>module</w:t>
-      </w:r>
-      <w:proofErr w:type="gramEnd"/>
-      <w:r>
-        <w:t xml:space="preserve"> TIELO ( Y );</w:t>
+      <w:r>
+        <w:t>module TIELO ( Y );</w:t>
       </w:r>
     </w:p>
     <w:p>
@@ -37199,15 +34979,7 @@
         <w:spacing w:after="0"/>
       </w:pPr>
       <w:r>
-        <w:t xml:space="preserve">  </w:t>
-      </w:r>
-      <w:proofErr w:type="gramStart"/>
-      <w:r>
-        <w:t>output</w:t>
-      </w:r>
-      <w:proofErr w:type="gramEnd"/>
-      <w:r>
-        <w:t xml:space="preserve"> Y;</w:t>
+        <w:t xml:space="preserve">  output Y;</w:t>
       </w:r>
     </w:p>
     <w:p>
@@ -37215,28 +34987,16 @@
         <w:spacing w:after="0"/>
       </w:pPr>
       <w:r>
-        <w:t xml:space="preserve">  </w:t>
-      </w:r>
-      <w:proofErr w:type="gramStart"/>
-      <w:r>
-        <w:t>assign</w:t>
-      </w:r>
-      <w:proofErr w:type="gramEnd"/>
-      <w:r>
-        <w:t xml:space="preserve"> Y = 1'b0;</w:t>
+        <w:t xml:space="preserve">  assign Y = 1'b0;</w:t>
       </w:r>
     </w:p>
     <w:p>
       <w:pPr>
         <w:spacing w:after="0"/>
       </w:pPr>
-      <w:proofErr w:type="spellStart"/>
-      <w:proofErr w:type="gramStart"/>
       <w:r>
         <w:t>endmodule</w:t>
       </w:r>
-      <w:proofErr w:type="spellEnd"/>
-      <w:proofErr w:type="gramEnd"/>
     </w:p>
     <w:p>
       <w:pPr>
@@ -37308,21 +35068,7 @@
               <w:rPr>
                 <w:b/>
               </w:rPr>
-              <w:t>Height (</w:t>
-            </w:r>
-            <w:proofErr w:type="spellStart"/>
-            <w:r>
-              <w:rPr>
-                <w:b/>
-              </w:rPr>
-              <w:t>μM</w:t>
-            </w:r>
-            <w:proofErr w:type="spellEnd"/>
-            <w:r>
-              <w:rPr>
-                <w:b/>
-              </w:rPr>
-              <w:t>)</w:t>
+              <w:t>Height (μM)</w:t>
             </w:r>
           </w:p>
         </w:tc>
@@ -37341,21 +35087,7 @@
               <w:rPr>
                 <w:b/>
               </w:rPr>
-              <w:t>Width (</w:t>
-            </w:r>
-            <w:proofErr w:type="spellStart"/>
-            <w:r>
-              <w:rPr>
-                <w:b/>
-              </w:rPr>
-              <w:t>μM</w:t>
-            </w:r>
-            <w:proofErr w:type="spellEnd"/>
-            <w:r>
-              <w:rPr>
-                <w:b/>
-              </w:rPr>
-              <w:t>)</w:t>
+              <w:t>Width (μM)</w:t>
             </w:r>
           </w:p>
         </w:tc>
@@ -37494,14 +35226,27 @@
       <w:r>
         <w:t xml:space="preserve">Figure </w:t>
       </w:r>
-      <w:fldSimple w:instr=" SEQ Figure \* ARABIC ">
-        <w:r>
-          <w:rPr>
-            <w:noProof/>
-          </w:rPr>
-          <w:t>1</w:t>
-        </w:r>
-      </w:fldSimple>
+      <w:r>
+        <w:fldChar w:fldCharType="begin"/>
+      </w:r>
+      <w:r>
+        <w:instrText xml:space="preserve"> SEQ Figure \* ARABIC </w:instrText>
+      </w:r>
+      <w:r>
+        <w:fldChar w:fldCharType="separate"/>
+      </w:r>
+      <w:r>
+        <w:rPr>
+          <w:noProof/>
+        </w:rPr>
+        <w:t>63</w:t>
+      </w:r>
+      <w:r>
+        <w:rPr>
+          <w:noProof/>
+        </w:rPr>
+        <w:fldChar w:fldCharType="end"/>
+      </w:r>
       <w:r>
         <w:t>: Symbol View for the TIELO</w:t>
       </w:r>
@@ -37598,14 +35343,27 @@
       <w:r>
         <w:t xml:space="preserve">Figure </w:t>
       </w:r>
-      <w:fldSimple w:instr=" SEQ Figure \* ARABIC ">
-        <w:r>
-          <w:rPr>
-            <w:noProof/>
-          </w:rPr>
-          <w:t>2</w:t>
-        </w:r>
-      </w:fldSimple>
+      <w:r>
+        <w:fldChar w:fldCharType="begin"/>
+      </w:r>
+      <w:r>
+        <w:instrText xml:space="preserve"> SEQ Figure \* ARABIC </w:instrText>
+      </w:r>
+      <w:r>
+        <w:fldChar w:fldCharType="separate"/>
+      </w:r>
+      <w:r>
+        <w:rPr>
+          <w:noProof/>
+        </w:rPr>
+        <w:t>64</w:t>
+      </w:r>
+      <w:r>
+        <w:rPr>
+          <w:noProof/>
+        </w:rPr>
+        <w:fldChar w:fldCharType="end"/>
+      </w:r>
       <w:r>
         <w:t xml:space="preserve">: </w:t>
       </w:r>
@@ -37706,14 +35464,27 @@
       <w:r>
         <w:t xml:space="preserve">Figure </w:t>
       </w:r>
-      <w:fldSimple w:instr=" SEQ Figure \* ARABIC ">
-        <w:r>
-          <w:rPr>
-            <w:noProof/>
-          </w:rPr>
-          <w:t>3</w:t>
-        </w:r>
-      </w:fldSimple>
+      <w:r>
+        <w:fldChar w:fldCharType="begin"/>
+      </w:r>
+      <w:r>
+        <w:instrText xml:space="preserve"> SEQ Figure \* ARABIC </w:instrText>
+      </w:r>
+      <w:r>
+        <w:fldChar w:fldCharType="separate"/>
+      </w:r>
+      <w:r>
+        <w:rPr>
+          <w:noProof/>
+        </w:rPr>
+        <w:t>65</w:t>
+      </w:r>
+      <w:r>
+        <w:rPr>
+          <w:noProof/>
+        </w:rPr>
+        <w:fldChar w:fldCharType="end"/>
+      </w:r>
       <w:r>
         <w:t>: CMOS layout for the TIELO</w:t>
       </w:r>
@@ -37792,16 +35563,8 @@
         <w:rPr>
           <w:b/>
         </w:rPr>
-        <w:t>Cell Description</w:t>
-      </w:r>
-      <w:proofErr w:type="gramStart"/>
-      <w:r>
-        <w:rPr>
-          <w:b/>
-        </w:rPr>
-        <w:t>:</w:t>
-      </w:r>
-      <w:proofErr w:type="gramEnd"/>
+        <w:t>Cell Description:</w:t>
+      </w:r>
       <w:r>
         <w:rPr>
           <w:b/>
@@ -38510,16 +36273,8 @@
         <w:rPr>
           <w:b/>
         </w:rPr>
-        <w:t>Behavioral Verilog</w:t>
-      </w:r>
-      <w:proofErr w:type="gramStart"/>
-      <w:r>
-        <w:rPr>
-          <w:b/>
-        </w:rPr>
-        <w:t>:</w:t>
-      </w:r>
-      <w:proofErr w:type="gramEnd"/>
+        <w:t>Behavioral Verilog:</w:t>
+      </w:r>
       <w:r>
         <w:rPr>
           <w:b/>
@@ -38537,16 +36292,11 @@
       <w:pPr>
         <w:spacing w:after="0"/>
       </w:pPr>
-      <w:proofErr w:type="gramStart"/>
       <w:r>
         <w:t>mod</w:t>
       </w:r>
       <w:r>
-        <w:t>ule</w:t>
-      </w:r>
-      <w:proofErr w:type="gramEnd"/>
-      <w:r>
-        <w:t xml:space="preserve"> TRINV ( Y, A, N_EN, P_EN );</w:t>
+        <w:t>ule TRINV ( Y, A, N_EN, P_EN );</w:t>
       </w:r>
     </w:p>
     <w:p>
@@ -38554,15 +36304,7 @@
         <w:spacing w:after="0"/>
       </w:pPr>
       <w:r>
-        <w:t xml:space="preserve">  </w:t>
-      </w:r>
-      <w:proofErr w:type="gramStart"/>
-      <w:r>
-        <w:t>input</w:t>
-      </w:r>
-      <w:proofErr w:type="gramEnd"/>
-      <w:r>
-        <w:t xml:space="preserve"> A;</w:t>
+        <w:t xml:space="preserve">  input A;</w:t>
       </w:r>
     </w:p>
     <w:p>
@@ -38570,15 +36312,7 @@
         <w:spacing w:after="0"/>
       </w:pPr>
       <w:r>
-        <w:t xml:space="preserve">  </w:t>
-      </w:r>
-      <w:proofErr w:type="gramStart"/>
-      <w:r>
-        <w:t>input</w:t>
-      </w:r>
-      <w:proofErr w:type="gramEnd"/>
-      <w:r>
-        <w:t xml:space="preserve"> N_EN;</w:t>
+        <w:t xml:space="preserve">  input N_EN;</w:t>
       </w:r>
     </w:p>
     <w:p>
@@ -38586,15 +36320,7 @@
         <w:spacing w:after="0"/>
       </w:pPr>
       <w:r>
-        <w:t xml:space="preserve">  </w:t>
-      </w:r>
-      <w:proofErr w:type="gramStart"/>
-      <w:r>
-        <w:t>output</w:t>
-      </w:r>
-      <w:proofErr w:type="gramEnd"/>
-      <w:r>
-        <w:t xml:space="preserve"> Y;</w:t>
+        <w:t xml:space="preserve">  output Y;</w:t>
       </w:r>
     </w:p>
     <w:p>
@@ -38602,15 +36328,7 @@
         <w:spacing w:after="0"/>
       </w:pPr>
       <w:r>
-        <w:t xml:space="preserve">  </w:t>
-      </w:r>
-      <w:proofErr w:type="gramStart"/>
-      <w:r>
-        <w:t>input</w:t>
-      </w:r>
-      <w:proofErr w:type="gramEnd"/>
-      <w:r>
-        <w:t xml:space="preserve"> P_EN;</w:t>
+        <w:t xml:space="preserve">  input P_EN;</w:t>
       </w:r>
     </w:p>
     <w:p>
@@ -38618,26 +36336,10 @@
         <w:spacing w:after="0"/>
       </w:pPr>
       <w:r>
-        <w:t xml:space="preserve"> </w:t>
-      </w:r>
-      <w:proofErr w:type="gramStart"/>
-      <w:r>
-        <w:t>assign</w:t>
-      </w:r>
-      <w:proofErr w:type="gramEnd"/>
-      <w:r>
-        <w:t xml:space="preserve"> </w:t>
-      </w:r>
-      <w:r>
-        <w:t>Y = (N_EN &amp; ~P_EN) ? ~</w:t>
-      </w:r>
-      <w:proofErr w:type="gramStart"/>
-      <w:r>
-        <w:t>A :</w:t>
-      </w:r>
-      <w:proofErr w:type="gramEnd"/>
-      <w:r>
-        <w:t xml:space="preserve"> 1'bz;</w:t>
+        <w:t xml:space="preserve"> assign </w:t>
+      </w:r>
+      <w:r>
+        <w:t>Y = (N_EN &amp; ~P_EN) ? ~A : 1'bz;</w:t>
       </w:r>
     </w:p>
     <w:p>
@@ -38645,13 +36347,8 @@
         <w:spacing w:after="0"/>
       </w:pPr>
       <w:r>
-        <w:t xml:space="preserve">  </w:t>
-      </w:r>
-      <w:proofErr w:type="gramStart"/>
-      <w:r>
-        <w:t>specify</w:t>
-      </w:r>
-      <w:proofErr w:type="gramEnd"/>
+        <w:t xml:space="preserve">  specify</w:t>
+      </w:r>
     </w:p>
     <w:p>
       <w:pPr>
@@ -38682,27 +36379,16 @@
         <w:spacing w:after="0"/>
       </w:pPr>
       <w:r>
-        <w:t xml:space="preserve">  </w:t>
-      </w:r>
-      <w:proofErr w:type="spellStart"/>
-      <w:proofErr w:type="gramStart"/>
-      <w:r>
-        <w:t>endspecify</w:t>
-      </w:r>
-      <w:proofErr w:type="spellEnd"/>
-      <w:proofErr w:type="gramEnd"/>
+        <w:t xml:space="preserve">  endspecify</w:t>
+      </w:r>
     </w:p>
     <w:p>
       <w:pPr>
         <w:spacing w:after="0"/>
       </w:pPr>
-      <w:proofErr w:type="spellStart"/>
-      <w:proofErr w:type="gramStart"/>
       <w:r>
         <w:t>endmodule</w:t>
       </w:r>
-      <w:proofErr w:type="spellEnd"/>
-      <w:proofErr w:type="gramEnd"/>
     </w:p>
     <w:p>
       <w:pPr>
@@ -38774,21 +36460,7 @@
               <w:rPr>
                 <w:b/>
               </w:rPr>
-              <w:t>Height (</w:t>
-            </w:r>
-            <w:proofErr w:type="spellStart"/>
-            <w:r>
-              <w:rPr>
-                <w:b/>
-              </w:rPr>
-              <w:t>μM</w:t>
-            </w:r>
-            <w:proofErr w:type="spellEnd"/>
-            <w:r>
-              <w:rPr>
-                <w:b/>
-              </w:rPr>
-              <w:t>)</w:t>
+              <w:t>Height (μM)</w:t>
             </w:r>
           </w:p>
         </w:tc>
@@ -38807,21 +36479,7 @@
               <w:rPr>
                 <w:b/>
               </w:rPr>
-              <w:t>Width (</w:t>
-            </w:r>
-            <w:proofErr w:type="spellStart"/>
-            <w:r>
-              <w:rPr>
-                <w:b/>
-              </w:rPr>
-              <w:t>μM</w:t>
-            </w:r>
-            <w:proofErr w:type="spellEnd"/>
-            <w:r>
-              <w:rPr>
-                <w:b/>
-              </w:rPr>
-              <w:t>)</w:t>
+              <w:t>Width (μM)</w:t>
             </w:r>
           </w:p>
         </w:tc>
@@ -39496,14 +37154,27 @@
       <w:r>
         <w:t xml:space="preserve">Figure </w:t>
       </w:r>
-      <w:fldSimple w:instr=" SEQ Figure \* ARABIC ">
-        <w:r>
-          <w:rPr>
-            <w:noProof/>
-          </w:rPr>
-          <w:t>1</w:t>
-        </w:r>
-      </w:fldSimple>
+      <w:r>
+        <w:fldChar w:fldCharType="begin"/>
+      </w:r>
+      <w:r>
+        <w:instrText xml:space="preserve"> SEQ Figure \* ARABIC </w:instrText>
+      </w:r>
+      <w:r>
+        <w:fldChar w:fldCharType="separate"/>
+      </w:r>
+      <w:r>
+        <w:rPr>
+          <w:noProof/>
+        </w:rPr>
+        <w:t>66</w:t>
+      </w:r>
+      <w:r>
+        <w:rPr>
+          <w:noProof/>
+        </w:rPr>
+        <w:fldChar w:fldCharType="end"/>
+      </w:r>
       <w:r>
         <w:t>: Symbol View for the TRINV cell</w:t>
       </w:r>
@@ -39612,14 +37283,27 @@
       <w:r>
         <w:t xml:space="preserve">Figure </w:t>
       </w:r>
-      <w:fldSimple w:instr=" SEQ Figure \* ARABIC ">
-        <w:r>
-          <w:rPr>
-            <w:noProof/>
-          </w:rPr>
-          <w:t>2</w:t>
-        </w:r>
-      </w:fldSimple>
+      <w:r>
+        <w:fldChar w:fldCharType="begin"/>
+      </w:r>
+      <w:r>
+        <w:instrText xml:space="preserve"> SEQ Figure \* ARABIC </w:instrText>
+      </w:r>
+      <w:r>
+        <w:fldChar w:fldCharType="separate"/>
+      </w:r>
+      <w:r>
+        <w:rPr>
+          <w:noProof/>
+        </w:rPr>
+        <w:t>67</w:t>
+      </w:r>
+      <w:r>
+        <w:rPr>
+          <w:noProof/>
+        </w:rPr>
+        <w:fldChar w:fldCharType="end"/>
+      </w:r>
       <w:r>
         <w:t>: CMOS Schematic for TRINV cell.</w:t>
       </w:r>
@@ -39722,14 +37406,27 @@
       <w:r>
         <w:t xml:space="preserve">Figure </w:t>
       </w:r>
-      <w:fldSimple w:instr=" SEQ Figure \* ARABIC ">
-        <w:r>
-          <w:rPr>
-            <w:noProof/>
-          </w:rPr>
-          <w:t>3</w:t>
-        </w:r>
-      </w:fldSimple>
+      <w:r>
+        <w:fldChar w:fldCharType="begin"/>
+      </w:r>
+      <w:r>
+        <w:instrText xml:space="preserve"> SEQ Figure \* ARABIC </w:instrText>
+      </w:r>
+      <w:r>
+        <w:fldChar w:fldCharType="separate"/>
+      </w:r>
+      <w:r>
+        <w:rPr>
+          <w:noProof/>
+        </w:rPr>
+        <w:t>68</w:t>
+      </w:r>
+      <w:r>
+        <w:rPr>
+          <w:noProof/>
+        </w:rPr>
+        <w:fldChar w:fldCharType="end"/>
+      </w:r>
       <w:r>
         <w:t>: CMOS layout for TRINV cell.</w:t>
       </w:r>
@@ -40168,13 +37865,8 @@
       <w:pPr>
         <w:spacing w:after="0"/>
       </w:pPr>
-      <w:proofErr w:type="gramStart"/>
-      <w:r>
-        <w:t>module</w:t>
-      </w:r>
-      <w:proofErr w:type="gramEnd"/>
-      <w:r>
-        <w:t xml:space="preserve"> XOR2X1 ( Y, A, B );</w:t>
+      <w:r>
+        <w:t>module XOR2X1 ( Y, A, B );</w:t>
       </w:r>
     </w:p>
     <w:p>
@@ -40182,15 +37874,7 @@
         <w:spacing w:after="0"/>
       </w:pPr>
       <w:r>
-        <w:t xml:space="preserve">   </w:t>
-      </w:r>
-      <w:proofErr w:type="gramStart"/>
-      <w:r>
-        <w:t>input</w:t>
-      </w:r>
-      <w:proofErr w:type="gramEnd"/>
-      <w:r>
-        <w:t xml:space="preserve"> A;</w:t>
+        <w:t xml:space="preserve">   input A;</w:t>
       </w:r>
     </w:p>
     <w:p>
@@ -40198,15 +37882,7 @@
         <w:spacing w:after="0"/>
       </w:pPr>
       <w:r>
-        <w:t xml:space="preserve">   </w:t>
-      </w:r>
-      <w:proofErr w:type="gramStart"/>
-      <w:r>
-        <w:t>output</w:t>
-      </w:r>
-      <w:proofErr w:type="gramEnd"/>
-      <w:r>
-        <w:t xml:space="preserve"> Y;</w:t>
+        <w:t xml:space="preserve">   output Y;</w:t>
       </w:r>
     </w:p>
     <w:p>
@@ -40214,15 +37890,7 @@
         <w:spacing w:after="0"/>
       </w:pPr>
       <w:r>
-        <w:t xml:space="preserve">   </w:t>
-      </w:r>
-      <w:proofErr w:type="gramStart"/>
-      <w:r>
-        <w:t>input</w:t>
-      </w:r>
-      <w:proofErr w:type="gramEnd"/>
-      <w:r>
-        <w:t xml:space="preserve"> B;</w:t>
+        <w:t xml:space="preserve">   input B;</w:t>
       </w:r>
     </w:p>
     <w:p>
@@ -40230,20 +37898,7 @@
         <w:spacing w:after="0"/>
       </w:pPr>
       <w:r>
-        <w:t xml:space="preserve">   </w:t>
-      </w:r>
-      <w:proofErr w:type="spellStart"/>
-      <w:proofErr w:type="gramStart"/>
-      <w:r>
-        <w:t>xor</w:t>
-      </w:r>
-      <w:proofErr w:type="spellEnd"/>
-      <w:r>
-        <w:t>(</w:t>
-      </w:r>
-      <w:proofErr w:type="gramEnd"/>
-      <w:r>
-        <w:t>Y, A, B);</w:t>
+        <w:t xml:space="preserve">   xor(Y, A, B);</w:t>
       </w:r>
     </w:p>
     <w:p>
@@ -40251,13 +37906,8 @@
         <w:spacing w:after="0"/>
       </w:pPr>
       <w:r>
-        <w:t xml:space="preserve">   </w:t>
-      </w:r>
-      <w:proofErr w:type="gramStart"/>
-      <w:r>
-        <w:t>specify</w:t>
-      </w:r>
-      <w:proofErr w:type="gramEnd"/>
+        <w:t xml:space="preserve">   specify</w:t>
+      </w:r>
     </w:p>
     <w:p>
       <w:pPr>
@@ -40280,27 +37930,16 @@
         <w:spacing w:after="0"/>
       </w:pPr>
       <w:r>
-        <w:t xml:space="preserve">   </w:t>
-      </w:r>
-      <w:proofErr w:type="spellStart"/>
-      <w:proofErr w:type="gramStart"/>
-      <w:r>
-        <w:t>endspecify</w:t>
-      </w:r>
-      <w:proofErr w:type="spellEnd"/>
-      <w:proofErr w:type="gramEnd"/>
+        <w:t xml:space="preserve">   endspecify</w:t>
+      </w:r>
     </w:p>
     <w:p>
       <w:pPr>
         <w:spacing w:after="0"/>
       </w:pPr>
-      <w:proofErr w:type="spellStart"/>
-      <w:proofErr w:type="gramStart"/>
       <w:r>
         <w:t>endmodule</w:t>
       </w:r>
-      <w:proofErr w:type="spellEnd"/>
-      <w:proofErr w:type="gramEnd"/>
     </w:p>
     <w:p>
       <w:pPr>
@@ -40372,21 +38011,7 @@
               <w:rPr>
                 <w:b/>
               </w:rPr>
-              <w:t>Height (</w:t>
-            </w:r>
-            <w:proofErr w:type="spellStart"/>
-            <w:r>
-              <w:rPr>
-                <w:b/>
-              </w:rPr>
-              <w:t>μM</w:t>
-            </w:r>
-            <w:proofErr w:type="spellEnd"/>
-            <w:r>
-              <w:rPr>
-                <w:b/>
-              </w:rPr>
-              <w:t>)</w:t>
+              <w:t>Height (μM)</w:t>
             </w:r>
           </w:p>
         </w:tc>
@@ -40405,21 +38030,7 @@
               <w:rPr>
                 <w:b/>
               </w:rPr>
-              <w:t>Width (</w:t>
-            </w:r>
-            <w:proofErr w:type="spellStart"/>
-            <w:r>
-              <w:rPr>
-                <w:b/>
-              </w:rPr>
-              <w:t>μM</w:t>
-            </w:r>
-            <w:proofErr w:type="spellEnd"/>
-            <w:r>
-              <w:rPr>
-                <w:b/>
-              </w:rPr>
-              <w:t>)</w:t>
+              <w:t>Width (μM)</w:t>
             </w:r>
           </w:p>
         </w:tc>
@@ -40551,21 +38162,7 @@
               <w:rPr>
                 <w:b/>
               </w:rPr>
-              <w:t>Min. (</w:t>
-            </w:r>
-            <w:proofErr w:type="spellStart"/>
-            <w:r>
-              <w:rPr>
-                <w:b/>
-              </w:rPr>
-              <w:t>nS</w:t>
-            </w:r>
-            <w:proofErr w:type="spellEnd"/>
-            <w:r>
-              <w:rPr>
-                <w:b/>
-              </w:rPr>
-              <w:t>)</w:t>
+              <w:t>Min. (nS)</w:t>
             </w:r>
           </w:p>
         </w:tc>
@@ -40584,21 +38181,7 @@
               <w:rPr>
                 <w:b/>
               </w:rPr>
-              <w:t>Max. (</w:t>
-            </w:r>
-            <w:proofErr w:type="spellStart"/>
-            <w:r>
-              <w:rPr>
-                <w:b/>
-              </w:rPr>
-              <w:t>nS</w:t>
-            </w:r>
-            <w:proofErr w:type="spellEnd"/>
-            <w:r>
-              <w:rPr>
-                <w:b/>
-              </w:rPr>
-              <w:t>)</w:t>
+              <w:t>Max. (nS)</w:t>
             </w:r>
           </w:p>
         </w:tc>
@@ -40708,21 +38291,7 @@
               <w:rPr>
                 <w:b/>
               </w:rPr>
-              <w:t>Min. (</w:t>
-            </w:r>
-            <w:proofErr w:type="spellStart"/>
-            <w:r>
-              <w:rPr>
-                <w:b/>
-              </w:rPr>
-              <w:t>nS</w:t>
-            </w:r>
-            <w:proofErr w:type="spellEnd"/>
-            <w:r>
-              <w:rPr>
-                <w:b/>
-              </w:rPr>
-              <w:t>)</w:t>
+              <w:t>Min. (nS)</w:t>
             </w:r>
           </w:p>
         </w:tc>
@@ -40741,21 +38310,7 @@
               <w:rPr>
                 <w:b/>
               </w:rPr>
-              <w:t>Max. (</w:t>
-            </w:r>
-            <w:proofErr w:type="spellStart"/>
-            <w:r>
-              <w:rPr>
-                <w:b/>
-              </w:rPr>
-              <w:t>nS</w:t>
-            </w:r>
-            <w:proofErr w:type="spellEnd"/>
-            <w:r>
-              <w:rPr>
-                <w:b/>
-              </w:rPr>
-              <w:t>)</w:t>
+              <w:t>Max. (nS)</w:t>
             </w:r>
           </w:p>
         </w:tc>
@@ -40871,21 +38426,7 @@
               <w:rPr>
                 <w:b/>
               </w:rPr>
-              <w:t>Min. (</w:t>
-            </w:r>
-            <w:proofErr w:type="spellStart"/>
-            <w:r>
-              <w:rPr>
-                <w:b/>
-              </w:rPr>
-              <w:t>nS</w:t>
-            </w:r>
-            <w:proofErr w:type="spellEnd"/>
-            <w:r>
-              <w:rPr>
-                <w:b/>
-              </w:rPr>
-              <w:t>)</w:t>
+              <w:t>Min. (nS)</w:t>
             </w:r>
           </w:p>
         </w:tc>
@@ -40904,21 +38445,7 @@
               <w:rPr>
                 <w:b/>
               </w:rPr>
-              <w:t>Max. (</w:t>
-            </w:r>
-            <w:proofErr w:type="spellStart"/>
-            <w:r>
-              <w:rPr>
-                <w:b/>
-              </w:rPr>
-              <w:t>nS</w:t>
-            </w:r>
-            <w:proofErr w:type="spellEnd"/>
-            <w:r>
-              <w:rPr>
-                <w:b/>
-              </w:rPr>
-              <w:t>)</w:t>
+              <w:t>Max. (nS)</w:t>
             </w:r>
           </w:p>
         </w:tc>
@@ -41025,21 +38552,7 @@
               <w:rPr>
                 <w:b/>
               </w:rPr>
-              <w:t>Min. (</w:t>
-            </w:r>
-            <w:proofErr w:type="spellStart"/>
-            <w:r>
-              <w:rPr>
-                <w:b/>
-              </w:rPr>
-              <w:t>nS</w:t>
-            </w:r>
-            <w:proofErr w:type="spellEnd"/>
-            <w:r>
-              <w:rPr>
-                <w:b/>
-              </w:rPr>
-              <w:t>)</w:t>
+              <w:t>Min. (nS)</w:t>
             </w:r>
           </w:p>
         </w:tc>
@@ -41058,21 +38571,7 @@
               <w:rPr>
                 <w:b/>
               </w:rPr>
-              <w:t>Max. (</w:t>
-            </w:r>
-            <w:proofErr w:type="spellStart"/>
-            <w:r>
-              <w:rPr>
-                <w:b/>
-              </w:rPr>
-              <w:t>nS</w:t>
-            </w:r>
-            <w:proofErr w:type="spellEnd"/>
-            <w:r>
-              <w:rPr>
-                <w:b/>
-              </w:rPr>
-              <w:t>)</w:t>
+              <w:t>Max. (nS)</w:t>
             </w:r>
           </w:p>
         </w:tc>
@@ -41226,14 +38725,27 @@
       <w:r>
         <w:t xml:space="preserve">Figure </w:t>
       </w:r>
-      <w:fldSimple w:instr=" SEQ Figure \* ARABIC ">
-        <w:r>
-          <w:rPr>
-            <w:noProof/>
-          </w:rPr>
-          <w:t>1</w:t>
-        </w:r>
-      </w:fldSimple>
+      <w:r>
+        <w:fldChar w:fldCharType="begin"/>
+      </w:r>
+      <w:r>
+        <w:instrText xml:space="preserve"> SEQ Figure \* ARABIC </w:instrText>
+      </w:r>
+      <w:r>
+        <w:fldChar w:fldCharType="separate"/>
+      </w:r>
+      <w:r>
+        <w:rPr>
+          <w:noProof/>
+        </w:rPr>
+        <w:t>69</w:t>
+      </w:r>
+      <w:r>
+        <w:rPr>
+          <w:noProof/>
+        </w:rPr>
+        <w:fldChar w:fldCharType="end"/>
+      </w:r>
       <w:r>
         <w:t>: Symbol View for the X</w:t>
       </w:r>
@@ -41332,14 +38844,27 @@
       <w:r>
         <w:t xml:space="preserve">Figure </w:t>
       </w:r>
-      <w:fldSimple w:instr=" SEQ Figure \* ARABIC ">
-        <w:r>
-          <w:rPr>
-            <w:noProof/>
-          </w:rPr>
-          <w:t>2</w:t>
-        </w:r>
-      </w:fldSimple>
+      <w:r>
+        <w:fldChar w:fldCharType="begin"/>
+      </w:r>
+      <w:r>
+        <w:instrText xml:space="preserve"> SEQ Figure \* ARABIC </w:instrText>
+      </w:r>
+      <w:r>
+        <w:fldChar w:fldCharType="separate"/>
+      </w:r>
+      <w:r>
+        <w:rPr>
+          <w:noProof/>
+        </w:rPr>
+        <w:t>70</w:t>
+      </w:r>
+      <w:r>
+        <w:rPr>
+          <w:noProof/>
+        </w:rPr>
+        <w:fldChar w:fldCharType="end"/>
+      </w:r>
       <w:r>
         <w:t xml:space="preserve">: </w:t>
       </w:r>
@@ -41451,14 +38976,27 @@
       <w:r>
         <w:t xml:space="preserve">Figure </w:t>
       </w:r>
-      <w:fldSimple w:instr=" SEQ Figure \* ARABIC ">
-        <w:r>
-          <w:rPr>
-            <w:noProof/>
-          </w:rPr>
-          <w:t>3</w:t>
-        </w:r>
-      </w:fldSimple>
+      <w:r>
+        <w:fldChar w:fldCharType="begin"/>
+      </w:r>
+      <w:r>
+        <w:instrText xml:space="preserve"> SEQ Figure \* ARABIC </w:instrText>
+      </w:r>
+      <w:r>
+        <w:fldChar w:fldCharType="separate"/>
+      </w:r>
+      <w:r>
+        <w:rPr>
+          <w:noProof/>
+        </w:rPr>
+        <w:t>71</w:t>
+      </w:r>
+      <w:r>
+        <w:rPr>
+          <w:noProof/>
+        </w:rPr>
+        <w:fldChar w:fldCharType="end"/>
+      </w:r>
       <w:r>
         <w:t xml:space="preserve">: </w:t>
       </w:r>
@@ -42529,7 +40067,7 @@
 </file>
 
 <file path=customXml/itemProps1.xml><?xml version="1.0" encoding="utf-8"?>
-<ds:datastoreItem xmlns:ds="http://schemas.openxmlformats.org/officeDocument/2006/customXml" ds:itemID="{686F5C89-0556-47A0-95EA-6D182ED72594}">
+<ds:datastoreItem xmlns:ds="http://schemas.openxmlformats.org/officeDocument/2006/customXml" ds:itemID="{097E5EAC-AD4E-41A9-8664-581B3DFECE18}">
   <ds:schemaRefs>
     <ds:schemaRef ds:uri="http://schemas.openxmlformats.org/officeDocument/2006/bibliography"/>
   </ds:schemaRefs>
